--- a/kube-snake-documentation.docx
+++ b/kube-snake-documentation.docx
@@ -75,22 +75,22 @@
         <w:p>
           <w:pPr>
             <w:pStyle w:val="TOCHeading"/>
+            <w:rPr>
+              <w:lang w:val="sv-SE"/>
+            </w:rPr>
           </w:pPr>
           <w:r>
             <w:rPr>
               <w:sz w:val="40"/>
               <w:szCs w:val="40"/>
+              <w:lang w:val="sv-SE"/>
             </w:rPr>
-            <w:t>In</w:t>
+            <w:t>Index</w:t>
           </w:r>
           <w:r>
             <w:rPr>
-              <w:sz w:val="40"/>
-              <w:szCs w:val="40"/>
+              <w:lang w:val="sv-SE"/>
             </w:rPr>
-            <w:t>dex</w:t>
-          </w:r>
-          <w:r>
             <w:br/>
           </w:r>
         </w:p>
@@ -117,13 +117,13 @@
           <w:r>
             <w:fldChar w:fldCharType="separate"/>
           </w:r>
-          <w:hyperlink w:anchor="_Toc210138543" w:history="1">
+          <w:hyperlink w:anchor="_Toc210384964" w:history="1">
             <w:r>
               <w:rPr>
                 <w:rStyle w:val="Hyperlink"/>
                 <w:noProof/>
               </w:rPr>
-              <w:t>Project: Scalable AWS Infrastructure for Containerized and Serverless Web Applications</w:t>
+              <w:t>Project: Description here</w:t>
             </w:r>
             <w:r>
               <w:rPr>
@@ -144,7 +144,7 @@
                 <w:noProof/>
                 <w:webHidden/>
               </w:rPr>
-              <w:instrText xml:space="preserve"> PAGEREF _Toc210138543 \h </w:instrText>
+              <w:instrText xml:space="preserve"> PAGEREF _Toc210384964 \h </w:instrText>
             </w:r>
             <w:r>
               <w:rPr>
@@ -189,7 +189,7 @@
               <w:lang w:val="en-SE" w:eastAsia="en-SE"/>
             </w:rPr>
           </w:pPr>
-          <w:hyperlink w:anchor="_Toc210138544" w:history="1">
+          <w:hyperlink w:anchor="_Toc210384965" w:history="1">
             <w:r>
               <w:rPr>
                 <w:rStyle w:val="Hyperlink"/>
@@ -217,7 +217,7 @@
                 <w:noProof/>
                 <w:webHidden/>
               </w:rPr>
-              <w:instrText xml:space="preserve"> PAGEREF _Toc210138544 \h </w:instrText>
+              <w:instrText xml:space="preserve"> PAGEREF _Toc210384965 \h </w:instrText>
             </w:r>
             <w:r>
               <w:rPr>
@@ -262,7 +262,7 @@
               <w:lang w:val="en-SE" w:eastAsia="en-SE"/>
             </w:rPr>
           </w:pPr>
-          <w:hyperlink w:anchor="_Toc210138545" w:history="1">
+          <w:hyperlink w:anchor="_Toc210384966" w:history="1">
             <w:r>
               <w:rPr>
                 <w:rStyle w:val="Hyperlink"/>
@@ -289,7 +289,7 @@
                 <w:noProof/>
                 <w:webHidden/>
               </w:rPr>
-              <w:instrText xml:space="preserve"> PAGEREF _Toc210138545 \h </w:instrText>
+              <w:instrText xml:space="preserve"> PAGEREF _Toc210384966 \h </w:instrText>
             </w:r>
             <w:r>
               <w:rPr>
@@ -334,7 +334,7 @@
               <w:lang w:val="en-SE" w:eastAsia="en-SE"/>
             </w:rPr>
           </w:pPr>
-          <w:hyperlink w:anchor="_Toc210138546" w:history="1">
+          <w:hyperlink w:anchor="_Toc210384967" w:history="1">
             <w:r>
               <w:rPr>
                 <w:rStyle w:val="Hyperlink"/>
@@ -361,7 +361,7 @@
                 <w:noProof/>
                 <w:webHidden/>
               </w:rPr>
-              <w:instrText xml:space="preserve"> PAGEREF _Toc210138546 \h </w:instrText>
+              <w:instrText xml:space="preserve"> PAGEREF _Toc210384967 \h </w:instrText>
             </w:r>
             <w:r>
               <w:rPr>
@@ -381,7 +381,7 @@
                 <w:noProof/>
                 <w:webHidden/>
               </w:rPr>
-              <w:t>3</w:t>
+              <w:t>2</w:t>
             </w:r>
             <w:r>
               <w:rPr>
@@ -406,7 +406,7 @@
               <w:lang w:val="en-SE" w:eastAsia="en-SE"/>
             </w:rPr>
           </w:pPr>
-          <w:hyperlink w:anchor="_Toc210138547" w:history="1">
+          <w:hyperlink w:anchor="_Toc210384968" w:history="1">
             <w:r>
               <w:rPr>
                 <w:rStyle w:val="Hyperlink"/>
@@ -434,7 +434,7 @@
                 <w:noProof/>
                 <w:webHidden/>
               </w:rPr>
-              <w:instrText xml:space="preserve"> PAGEREF _Toc210138547 \h </w:instrText>
+              <w:instrText xml:space="preserve"> PAGEREF _Toc210384968 \h </w:instrText>
             </w:r>
             <w:r>
               <w:rPr>
@@ -454,7 +454,7 @@
                 <w:noProof/>
                 <w:webHidden/>
               </w:rPr>
-              <w:t>3</w:t>
+              <w:t>2</w:t>
             </w:r>
             <w:r>
               <w:rPr>
@@ -479,7 +479,7 @@
               <w:lang w:val="en-SE" w:eastAsia="en-SE"/>
             </w:rPr>
           </w:pPr>
-          <w:hyperlink w:anchor="_Toc210138548" w:history="1">
+          <w:hyperlink w:anchor="_Toc210384969" w:history="1">
             <w:r>
               <w:rPr>
                 <w:rStyle w:val="Hyperlink"/>
@@ -507,7 +507,7 @@
                 <w:noProof/>
                 <w:webHidden/>
               </w:rPr>
-              <w:instrText xml:space="preserve"> PAGEREF _Toc210138548 \h </w:instrText>
+              <w:instrText xml:space="preserve"> PAGEREF _Toc210384969 \h </w:instrText>
             </w:r>
             <w:r>
               <w:rPr>
@@ -527,7 +527,7 @@
                 <w:noProof/>
                 <w:webHidden/>
               </w:rPr>
-              <w:t>4</w:t>
+              <w:t>2</w:t>
             </w:r>
             <w:r>
               <w:rPr>
@@ -552,7 +552,7 @@
               <w:lang w:val="en-SE" w:eastAsia="en-SE"/>
             </w:rPr>
           </w:pPr>
-          <w:hyperlink w:anchor="_Toc210138549" w:history="1">
+          <w:hyperlink w:anchor="_Toc210384970" w:history="1">
             <w:r>
               <w:rPr>
                 <w:rStyle w:val="Hyperlink"/>
@@ -580,7 +580,7 @@
                 <w:noProof/>
                 <w:webHidden/>
               </w:rPr>
-              <w:instrText xml:space="preserve"> PAGEREF _Toc210138549 \h </w:instrText>
+              <w:instrText xml:space="preserve"> PAGEREF _Toc210384970 \h </w:instrText>
             </w:r>
             <w:r>
               <w:rPr>
@@ -600,7 +600,7 @@
                 <w:noProof/>
                 <w:webHidden/>
               </w:rPr>
-              <w:t>4</w:t>
+              <w:t>3</w:t>
             </w:r>
             <w:r>
               <w:rPr>
@@ -625,14 +625,14 @@
               <w:lang w:val="en-SE" w:eastAsia="en-SE"/>
             </w:rPr>
           </w:pPr>
-          <w:hyperlink w:anchor="_Toc210138550" w:history="1">
+          <w:hyperlink w:anchor="_Toc210384971" w:history="1">
             <w:r>
               <w:rPr>
                 <w:rStyle w:val="Hyperlink"/>
                 <w:noProof/>
                 <w:lang w:val="en-US"/>
               </w:rPr>
-              <w:t>2.3 General overview: AWS services</w:t>
+              <w:t>2.3 General overview: Kubernetes</w:t>
             </w:r>
             <w:r>
               <w:rPr>
@@ -653,7 +653,7 @@
                 <w:noProof/>
                 <w:webHidden/>
               </w:rPr>
-              <w:instrText xml:space="preserve"> PAGEREF _Toc210138550 \h </w:instrText>
+              <w:instrText xml:space="preserve"> PAGEREF _Toc210384971 \h </w:instrText>
             </w:r>
             <w:r>
               <w:rPr>
@@ -673,7 +673,7 @@
                 <w:noProof/>
                 <w:webHidden/>
               </w:rPr>
-              <w:t>4</w:t>
+              <w:t>3</w:t>
             </w:r>
             <w:r>
               <w:rPr>
@@ -698,14 +698,14 @@
               <w:lang w:val="en-SE" w:eastAsia="en-SE"/>
             </w:rPr>
           </w:pPr>
-          <w:hyperlink w:anchor="_Toc210138551" w:history="1">
+          <w:hyperlink w:anchor="_Toc210384972" w:history="1">
             <w:r>
               <w:rPr>
                 <w:rStyle w:val="Hyperlink"/>
                 <w:noProof/>
                 <w:lang w:val="en-US"/>
               </w:rPr>
-              <w:t>2.4 General overview: CloudFormation + Nested Stacks pattern</w:t>
+              <w:t>2.4 General overview: CI/CD</w:t>
             </w:r>
             <w:r>
               <w:rPr>
@@ -726,7 +726,7 @@
                 <w:noProof/>
                 <w:webHidden/>
               </w:rPr>
-              <w:instrText xml:space="preserve"> PAGEREF _Toc210138551 \h </w:instrText>
+              <w:instrText xml:space="preserve"> PAGEREF _Toc210384972 \h </w:instrText>
             </w:r>
             <w:r>
               <w:rPr>
@@ -746,7 +746,7 @@
                 <w:noProof/>
                 <w:webHidden/>
               </w:rPr>
-              <w:t>5</w:t>
+              <w:t>3</w:t>
             </w:r>
             <w:r>
               <w:rPr>
@@ -771,14 +771,14 @@
               <w:lang w:val="en-SE" w:eastAsia="en-SE"/>
             </w:rPr>
           </w:pPr>
-          <w:hyperlink w:anchor="_Toc210138552" w:history="1">
+          <w:hyperlink w:anchor="_Toc210384973" w:history="1">
             <w:r>
               <w:rPr>
                 <w:rStyle w:val="Hyperlink"/>
                 <w:noProof/>
                 <w:lang w:val="en-US"/>
               </w:rPr>
-              <w:t>2.5 General overview: CI/CD and GitHub Actions</w:t>
+              <w:t>2.5 General overview: .NET</w:t>
             </w:r>
             <w:r>
               <w:rPr>
@@ -799,7 +799,7 @@
                 <w:noProof/>
                 <w:webHidden/>
               </w:rPr>
-              <w:instrText xml:space="preserve"> PAGEREF _Toc210138552 \h </w:instrText>
+              <w:instrText xml:space="preserve"> PAGEREF _Toc210384973 \h </w:instrText>
             </w:r>
             <w:r>
               <w:rPr>
@@ -819,7 +819,7 @@
                 <w:noProof/>
                 <w:webHidden/>
               </w:rPr>
-              <w:t>5</w:t>
+              <w:t>3</w:t>
             </w:r>
             <w:r>
               <w:rPr>
@@ -844,14 +844,14 @@
               <w:lang w:val="en-SE" w:eastAsia="en-SE"/>
             </w:rPr>
           </w:pPr>
-          <w:hyperlink w:anchor="_Toc210138553" w:history="1">
+          <w:hyperlink w:anchor="_Toc210384974" w:history="1">
             <w:r>
               <w:rPr>
                 <w:rStyle w:val="Hyperlink"/>
                 <w:noProof/>
                 <w:lang w:val="en-US"/>
               </w:rPr>
-              <w:t>2.6 General overview: Swarm + container setup driving the .NET</w:t>
+              <w:t>2.6 General overview: LLM in this project</w:t>
             </w:r>
             <w:r>
               <w:rPr>
@@ -872,7 +872,7 @@
                 <w:noProof/>
                 <w:webHidden/>
               </w:rPr>
-              <w:instrText xml:space="preserve"> PAGEREF _Toc210138553 \h </w:instrText>
+              <w:instrText xml:space="preserve"> PAGEREF _Toc210384974 \h </w:instrText>
             </w:r>
             <w:r>
               <w:rPr>
@@ -892,7 +892,7 @@
                 <w:noProof/>
                 <w:webHidden/>
               </w:rPr>
-              <w:t>5</w:t>
+              <w:t>3</w:t>
             </w:r>
             <w:r>
               <w:rPr>
@@ -917,14 +917,14 @@
               <w:lang w:val="en-SE" w:eastAsia="en-SE"/>
             </w:rPr>
           </w:pPr>
-          <w:hyperlink w:anchor="_Toc210138554" w:history="1">
+          <w:hyperlink w:anchor="_Toc210384975" w:history="1">
             <w:r>
               <w:rPr>
                 <w:rStyle w:val="Hyperlink"/>
                 <w:noProof/>
                 <w:lang w:val="en-US"/>
               </w:rPr>
-              <w:t>2.7 General overview: Lambda processor and its role</w:t>
+              <w:t>2.7 The system in action</w:t>
             </w:r>
             <w:r>
               <w:rPr>
@@ -945,7 +945,7 @@
                 <w:noProof/>
                 <w:webHidden/>
               </w:rPr>
-              <w:instrText xml:space="preserve"> PAGEREF _Toc210138554 \h </w:instrText>
+              <w:instrText xml:space="preserve"> PAGEREF _Toc210384975 \h </w:instrText>
             </w:r>
             <w:r>
               <w:rPr>
@@ -965,7 +965,299 @@
                 <w:noProof/>
                 <w:webHidden/>
               </w:rPr>
-              <w:t>5</w:t>
+              <w:t>3</w:t>
+            </w:r>
+            <w:r>
+              <w:rPr>
+                <w:noProof/>
+                <w:webHidden/>
+              </w:rPr>
+              <w:fldChar w:fldCharType="end"/>
+            </w:r>
+          </w:hyperlink>
+        </w:p>
+        <w:p>
+          <w:pPr>
+            <w:pStyle w:val="TOC3"/>
+            <w:tabs>
+              <w:tab w:val="right" w:leader="dot" w:pos="9016"/>
+            </w:tabs>
+            <w:rPr>
+              <w:rFonts w:eastAsiaTheme="minorEastAsia"/>
+              <w:noProof/>
+              <w:sz w:val="24"/>
+              <w:szCs w:val="24"/>
+              <w:lang w:val="en-SE" w:eastAsia="en-SE"/>
+            </w:rPr>
+          </w:pPr>
+          <w:hyperlink w:anchor="_Toc210384976" w:history="1">
+            <w:r>
+              <w:rPr>
+                <w:rStyle w:val="Hyperlink"/>
+                <w:noProof/>
+                <w:lang w:val="en-US"/>
+              </w:rPr>
+              <w:t>2.7.1 bla bla flowchart</w:t>
+            </w:r>
+            <w:r>
+              <w:rPr>
+                <w:noProof/>
+                <w:webHidden/>
+              </w:rPr>
+              <w:tab/>
+            </w:r>
+            <w:r>
+              <w:rPr>
+                <w:noProof/>
+                <w:webHidden/>
+              </w:rPr>
+              <w:fldChar w:fldCharType="begin"/>
+            </w:r>
+            <w:r>
+              <w:rPr>
+                <w:noProof/>
+                <w:webHidden/>
+              </w:rPr>
+              <w:instrText xml:space="preserve"> PAGEREF _Toc210384976 \h </w:instrText>
+            </w:r>
+            <w:r>
+              <w:rPr>
+                <w:noProof/>
+                <w:webHidden/>
+              </w:rPr>
+            </w:r>
+            <w:r>
+              <w:rPr>
+                <w:noProof/>
+                <w:webHidden/>
+              </w:rPr>
+              <w:fldChar w:fldCharType="separate"/>
+            </w:r>
+            <w:r>
+              <w:rPr>
+                <w:noProof/>
+                <w:webHidden/>
+              </w:rPr>
+              <w:t>3</w:t>
+            </w:r>
+            <w:r>
+              <w:rPr>
+                <w:noProof/>
+                <w:webHidden/>
+              </w:rPr>
+              <w:fldChar w:fldCharType="end"/>
+            </w:r>
+          </w:hyperlink>
+        </w:p>
+        <w:p>
+          <w:pPr>
+            <w:pStyle w:val="TOC3"/>
+            <w:tabs>
+              <w:tab w:val="right" w:leader="dot" w:pos="9016"/>
+            </w:tabs>
+            <w:rPr>
+              <w:rFonts w:eastAsiaTheme="minorEastAsia"/>
+              <w:noProof/>
+              <w:sz w:val="24"/>
+              <w:szCs w:val="24"/>
+              <w:lang w:val="en-SE" w:eastAsia="en-SE"/>
+            </w:rPr>
+          </w:pPr>
+          <w:hyperlink w:anchor="_Toc210384977" w:history="1">
+            <w:r>
+              <w:rPr>
+                <w:rStyle w:val="Hyperlink"/>
+                <w:noProof/>
+                <w:lang w:val="sv-SE"/>
+              </w:rPr>
+              <w:t>2.9.2 blu blu flowchart</w:t>
+            </w:r>
+            <w:r>
+              <w:rPr>
+                <w:noProof/>
+                <w:webHidden/>
+              </w:rPr>
+              <w:tab/>
+            </w:r>
+            <w:r>
+              <w:rPr>
+                <w:noProof/>
+                <w:webHidden/>
+              </w:rPr>
+              <w:fldChar w:fldCharType="begin"/>
+            </w:r>
+            <w:r>
+              <w:rPr>
+                <w:noProof/>
+                <w:webHidden/>
+              </w:rPr>
+              <w:instrText xml:space="preserve"> PAGEREF _Toc210384977 \h </w:instrText>
+            </w:r>
+            <w:r>
+              <w:rPr>
+                <w:noProof/>
+                <w:webHidden/>
+              </w:rPr>
+            </w:r>
+            <w:r>
+              <w:rPr>
+                <w:noProof/>
+                <w:webHidden/>
+              </w:rPr>
+              <w:fldChar w:fldCharType="separate"/>
+            </w:r>
+            <w:r>
+              <w:rPr>
+                <w:noProof/>
+                <w:webHidden/>
+              </w:rPr>
+              <w:t>3</w:t>
+            </w:r>
+            <w:r>
+              <w:rPr>
+                <w:noProof/>
+                <w:webHidden/>
+              </w:rPr>
+              <w:fldChar w:fldCharType="end"/>
+            </w:r>
+          </w:hyperlink>
+        </w:p>
+        <w:p>
+          <w:pPr>
+            <w:pStyle w:val="TOC3"/>
+            <w:tabs>
+              <w:tab w:val="right" w:leader="dot" w:pos="9016"/>
+            </w:tabs>
+            <w:rPr>
+              <w:rFonts w:eastAsiaTheme="minorEastAsia"/>
+              <w:noProof/>
+              <w:sz w:val="24"/>
+              <w:szCs w:val="24"/>
+              <w:lang w:val="en-SE" w:eastAsia="en-SE"/>
+            </w:rPr>
+          </w:pPr>
+          <w:hyperlink w:anchor="_Toc210384978" w:history="1">
+            <w:r>
+              <w:rPr>
+                <w:rStyle w:val="Hyperlink"/>
+                <w:noProof/>
+                <w:lang w:val="sv-SE"/>
+              </w:rPr>
+              <w:t>2.9.3 User interaction flowchart</w:t>
+            </w:r>
+            <w:r>
+              <w:rPr>
+                <w:noProof/>
+                <w:webHidden/>
+              </w:rPr>
+              <w:tab/>
+            </w:r>
+            <w:r>
+              <w:rPr>
+                <w:noProof/>
+                <w:webHidden/>
+              </w:rPr>
+              <w:fldChar w:fldCharType="begin"/>
+            </w:r>
+            <w:r>
+              <w:rPr>
+                <w:noProof/>
+                <w:webHidden/>
+              </w:rPr>
+              <w:instrText xml:space="preserve"> PAGEREF _Toc210384978 \h </w:instrText>
+            </w:r>
+            <w:r>
+              <w:rPr>
+                <w:noProof/>
+                <w:webHidden/>
+              </w:rPr>
+            </w:r>
+            <w:r>
+              <w:rPr>
+                <w:noProof/>
+                <w:webHidden/>
+              </w:rPr>
+              <w:fldChar w:fldCharType="separate"/>
+            </w:r>
+            <w:r>
+              <w:rPr>
+                <w:noProof/>
+                <w:webHidden/>
+              </w:rPr>
+              <w:t>3</w:t>
+            </w:r>
+            <w:r>
+              <w:rPr>
+                <w:noProof/>
+                <w:webHidden/>
+              </w:rPr>
+              <w:fldChar w:fldCharType="end"/>
+            </w:r>
+          </w:hyperlink>
+        </w:p>
+        <w:p>
+          <w:pPr>
+            <w:pStyle w:val="TOC1"/>
+            <w:tabs>
+              <w:tab w:val="right" w:leader="dot" w:pos="9016"/>
+            </w:tabs>
+            <w:rPr>
+              <w:rFonts w:eastAsiaTheme="minorEastAsia"/>
+              <w:noProof/>
+              <w:sz w:val="24"/>
+              <w:szCs w:val="24"/>
+              <w:lang w:val="en-SE" w:eastAsia="en-SE"/>
+            </w:rPr>
+          </w:pPr>
+          <w:hyperlink w:anchor="_Toc210384979" w:history="1">
+            <w:r>
+              <w:rPr>
+                <w:rStyle w:val="Hyperlink"/>
+                <w:noProof/>
+                <w:lang w:val="en-US"/>
+              </w:rPr>
+              <w:t>3. Infrastructure in-depth</w:t>
+            </w:r>
+            <w:r>
+              <w:rPr>
+                <w:noProof/>
+                <w:webHidden/>
+              </w:rPr>
+              <w:tab/>
+            </w:r>
+            <w:r>
+              <w:rPr>
+                <w:noProof/>
+                <w:webHidden/>
+              </w:rPr>
+              <w:fldChar w:fldCharType="begin"/>
+            </w:r>
+            <w:r>
+              <w:rPr>
+                <w:noProof/>
+                <w:webHidden/>
+              </w:rPr>
+              <w:instrText xml:space="preserve"> PAGEREF _Toc210384979 \h </w:instrText>
+            </w:r>
+            <w:r>
+              <w:rPr>
+                <w:noProof/>
+                <w:webHidden/>
+              </w:rPr>
+            </w:r>
+            <w:r>
+              <w:rPr>
+                <w:noProof/>
+                <w:webHidden/>
+              </w:rPr>
+              <w:fldChar w:fldCharType="separate"/>
+            </w:r>
+            <w:r>
+              <w:rPr>
+                <w:noProof/>
+                <w:webHidden/>
+              </w:rPr>
+              <w:t>4</w:t>
             </w:r>
             <w:r>
               <w:rPr>
@@ -990,14 +1282,14 @@
               <w:lang w:val="en-SE" w:eastAsia="en-SE"/>
             </w:rPr>
           </w:pPr>
-          <w:hyperlink w:anchor="_Toc210138555" w:history="1">
+          <w:hyperlink w:anchor="_Toc210384980" w:history="1">
             <w:r>
               <w:rPr>
                 <w:rStyle w:val="Hyperlink"/>
                 <w:noProof/>
                 <w:lang w:val="en-US"/>
               </w:rPr>
-              <w:t>2.8 General overview: LLM in this project</w:t>
+              <w:t>3.1 Verification and troubleshooting: Infrastructure</w:t>
             </w:r>
             <w:r>
               <w:rPr>
@@ -1018,7 +1310,7 @@
                 <w:noProof/>
                 <w:webHidden/>
               </w:rPr>
-              <w:instrText xml:space="preserve"> PAGEREF _Toc210138555 \h </w:instrText>
+              <w:instrText xml:space="preserve"> PAGEREF _Toc210384980 \h </w:instrText>
             </w:r>
             <w:r>
               <w:rPr>
@@ -1038,7 +1330,80 @@
                 <w:noProof/>
                 <w:webHidden/>
               </w:rPr>
-              <w:t>6</w:t>
+              <w:t>4</w:t>
+            </w:r>
+            <w:r>
+              <w:rPr>
+                <w:noProof/>
+                <w:webHidden/>
+              </w:rPr>
+              <w:fldChar w:fldCharType="end"/>
+            </w:r>
+          </w:hyperlink>
+        </w:p>
+        <w:p>
+          <w:pPr>
+            <w:pStyle w:val="TOC1"/>
+            <w:tabs>
+              <w:tab w:val="right" w:leader="dot" w:pos="9016"/>
+            </w:tabs>
+            <w:rPr>
+              <w:rFonts w:eastAsiaTheme="minorEastAsia"/>
+              <w:noProof/>
+              <w:sz w:val="24"/>
+              <w:szCs w:val="24"/>
+              <w:lang w:val="en-SE" w:eastAsia="en-SE"/>
+            </w:rPr>
+          </w:pPr>
+          <w:hyperlink w:anchor="_Toc210384981" w:history="1">
+            <w:r>
+              <w:rPr>
+                <w:rStyle w:val="Hyperlink"/>
+                <w:noProof/>
+                <w:lang w:val="en-US"/>
+              </w:rPr>
+              <w:t>4. Kubernetes in-depth</w:t>
+            </w:r>
+            <w:r>
+              <w:rPr>
+                <w:noProof/>
+                <w:webHidden/>
+              </w:rPr>
+              <w:tab/>
+            </w:r>
+            <w:r>
+              <w:rPr>
+                <w:noProof/>
+                <w:webHidden/>
+              </w:rPr>
+              <w:fldChar w:fldCharType="begin"/>
+            </w:r>
+            <w:r>
+              <w:rPr>
+                <w:noProof/>
+                <w:webHidden/>
+              </w:rPr>
+              <w:instrText xml:space="preserve"> PAGEREF _Toc210384981 \h </w:instrText>
+            </w:r>
+            <w:r>
+              <w:rPr>
+                <w:noProof/>
+                <w:webHidden/>
+              </w:rPr>
+            </w:r>
+            <w:r>
+              <w:rPr>
+                <w:noProof/>
+                <w:webHidden/>
+              </w:rPr>
+              <w:fldChar w:fldCharType="separate"/>
+            </w:r>
+            <w:r>
+              <w:rPr>
+                <w:noProof/>
+                <w:webHidden/>
+              </w:rPr>
+              <w:t>4</w:t>
             </w:r>
             <w:r>
               <w:rPr>
@@ -1063,14 +1428,14 @@
               <w:lang w:val="en-SE" w:eastAsia="en-SE"/>
             </w:rPr>
           </w:pPr>
-          <w:hyperlink w:anchor="_Toc210138556" w:history="1">
+          <w:hyperlink w:anchor="_Toc210384982" w:history="1">
             <w:r>
               <w:rPr>
                 <w:rStyle w:val="Hyperlink"/>
                 <w:noProof/>
                 <w:lang w:val="en-US"/>
               </w:rPr>
-              <w:t>2.9 The system in action</w:t>
+              <w:t>4.1 Verification and troubleshooting: AWS</w:t>
             </w:r>
             <w:r>
               <w:rPr>
@@ -1091,7 +1456,7 @@
                 <w:noProof/>
                 <w:webHidden/>
               </w:rPr>
-              <w:instrText xml:space="preserve"> PAGEREF _Toc210138556 \h </w:instrText>
+              <w:instrText xml:space="preserve"> PAGEREF _Toc210384982 \h </w:instrText>
             </w:r>
             <w:r>
               <w:rPr>
@@ -1111,226 +1476,7 @@
                 <w:noProof/>
                 <w:webHidden/>
               </w:rPr>
-              <w:t>6</w:t>
-            </w:r>
-            <w:r>
-              <w:rPr>
-                <w:noProof/>
-                <w:webHidden/>
-              </w:rPr>
-              <w:fldChar w:fldCharType="end"/>
-            </w:r>
-          </w:hyperlink>
-        </w:p>
-        <w:p>
-          <w:pPr>
-            <w:pStyle w:val="TOC3"/>
-            <w:tabs>
-              <w:tab w:val="right" w:leader="dot" w:pos="9016"/>
-            </w:tabs>
-            <w:rPr>
-              <w:rFonts w:eastAsiaTheme="minorEastAsia"/>
-              <w:noProof/>
-              <w:sz w:val="24"/>
-              <w:szCs w:val="24"/>
-              <w:lang w:val="en-SE" w:eastAsia="en-SE"/>
-            </w:rPr>
-          </w:pPr>
-          <w:hyperlink w:anchor="_Toc210138557" w:history="1">
-            <w:r>
-              <w:rPr>
-                <w:rStyle w:val="Hyperlink"/>
-                <w:noProof/>
-                <w:lang w:val="en-US"/>
-              </w:rPr>
-              <w:t>2.9.1 CloudFormation deployment flowchart</w:t>
-            </w:r>
-            <w:r>
-              <w:rPr>
-                <w:noProof/>
-                <w:webHidden/>
-              </w:rPr>
-              <w:tab/>
-            </w:r>
-            <w:r>
-              <w:rPr>
-                <w:noProof/>
-                <w:webHidden/>
-              </w:rPr>
-              <w:fldChar w:fldCharType="begin"/>
-            </w:r>
-            <w:r>
-              <w:rPr>
-                <w:noProof/>
-                <w:webHidden/>
-              </w:rPr>
-              <w:instrText xml:space="preserve"> PAGEREF _Toc210138557 \h </w:instrText>
-            </w:r>
-            <w:r>
-              <w:rPr>
-                <w:noProof/>
-                <w:webHidden/>
-              </w:rPr>
-            </w:r>
-            <w:r>
-              <w:rPr>
-                <w:noProof/>
-                <w:webHidden/>
-              </w:rPr>
-              <w:fldChar w:fldCharType="separate"/>
-            </w:r>
-            <w:r>
-              <w:rPr>
-                <w:noProof/>
-                <w:webHidden/>
-              </w:rPr>
-              <w:t>6</w:t>
-            </w:r>
-            <w:r>
-              <w:rPr>
-                <w:noProof/>
-                <w:webHidden/>
-              </w:rPr>
-              <w:fldChar w:fldCharType="end"/>
-            </w:r>
-          </w:hyperlink>
-        </w:p>
-        <w:p>
-          <w:pPr>
-            <w:pStyle w:val="TOC3"/>
-            <w:tabs>
-              <w:tab w:val="right" w:leader="dot" w:pos="9016"/>
-            </w:tabs>
-            <w:rPr>
-              <w:rFonts w:eastAsiaTheme="minorEastAsia"/>
-              <w:noProof/>
-              <w:sz w:val="24"/>
-              <w:szCs w:val="24"/>
-              <w:lang w:val="en-SE" w:eastAsia="en-SE"/>
-            </w:rPr>
-          </w:pPr>
-          <w:hyperlink w:anchor="_Toc210138558" w:history="1">
-            <w:r>
-              <w:rPr>
-                <w:rStyle w:val="Hyperlink"/>
-                <w:noProof/>
-                <w:lang w:val="sv-SE"/>
-              </w:rPr>
-              <w:t>2.9.2 CI/CD push flowchart</w:t>
-            </w:r>
-            <w:r>
-              <w:rPr>
-                <w:noProof/>
-                <w:webHidden/>
-              </w:rPr>
-              <w:tab/>
-            </w:r>
-            <w:r>
-              <w:rPr>
-                <w:noProof/>
-                <w:webHidden/>
-              </w:rPr>
-              <w:fldChar w:fldCharType="begin"/>
-            </w:r>
-            <w:r>
-              <w:rPr>
-                <w:noProof/>
-                <w:webHidden/>
-              </w:rPr>
-              <w:instrText xml:space="preserve"> PAGEREF _Toc210138558 \h </w:instrText>
-            </w:r>
-            <w:r>
-              <w:rPr>
-                <w:noProof/>
-                <w:webHidden/>
-              </w:rPr>
-            </w:r>
-            <w:r>
-              <w:rPr>
-                <w:noProof/>
-                <w:webHidden/>
-              </w:rPr>
-              <w:fldChar w:fldCharType="separate"/>
-            </w:r>
-            <w:r>
-              <w:rPr>
-                <w:noProof/>
-                <w:webHidden/>
-              </w:rPr>
-              <w:t>6</w:t>
-            </w:r>
-            <w:r>
-              <w:rPr>
-                <w:noProof/>
-                <w:webHidden/>
-              </w:rPr>
-              <w:fldChar w:fldCharType="end"/>
-            </w:r>
-          </w:hyperlink>
-        </w:p>
-        <w:p>
-          <w:pPr>
-            <w:pStyle w:val="TOC3"/>
-            <w:tabs>
-              <w:tab w:val="right" w:leader="dot" w:pos="9016"/>
-            </w:tabs>
-            <w:rPr>
-              <w:rFonts w:eastAsiaTheme="minorEastAsia"/>
-              <w:noProof/>
-              <w:sz w:val="24"/>
-              <w:szCs w:val="24"/>
-              <w:lang w:val="en-SE" w:eastAsia="en-SE"/>
-            </w:rPr>
-          </w:pPr>
-          <w:hyperlink w:anchor="_Toc210138559" w:history="1">
-            <w:r>
-              <w:rPr>
-                <w:rStyle w:val="Hyperlink"/>
-                <w:noProof/>
-                <w:lang w:val="sv-SE"/>
-              </w:rPr>
-              <w:t>2.9.3 User interaction flowchart</w:t>
-            </w:r>
-            <w:r>
-              <w:rPr>
-                <w:noProof/>
-                <w:webHidden/>
-              </w:rPr>
-              <w:tab/>
-            </w:r>
-            <w:r>
-              <w:rPr>
-                <w:noProof/>
-                <w:webHidden/>
-              </w:rPr>
-              <w:fldChar w:fldCharType="begin"/>
-            </w:r>
-            <w:r>
-              <w:rPr>
-                <w:noProof/>
-                <w:webHidden/>
-              </w:rPr>
-              <w:instrText xml:space="preserve"> PAGEREF _Toc210138559 \h </w:instrText>
-            </w:r>
-            <w:r>
-              <w:rPr>
-                <w:noProof/>
-                <w:webHidden/>
-              </w:rPr>
-            </w:r>
-            <w:r>
-              <w:rPr>
-                <w:noProof/>
-                <w:webHidden/>
-              </w:rPr>
-              <w:fldChar w:fldCharType="separate"/>
-            </w:r>
-            <w:r>
-              <w:rPr>
-                <w:noProof/>
-                <w:webHidden/>
-              </w:rPr>
-              <w:t>7</w:t>
+              <w:t>4</w:t>
             </w:r>
             <w:r>
               <w:rPr>
@@ -1355,14 +1501,14 @@
               <w:lang w:val="en-SE" w:eastAsia="en-SE"/>
             </w:rPr>
           </w:pPr>
-          <w:hyperlink w:anchor="_Toc210138560" w:history="1">
+          <w:hyperlink w:anchor="_Toc210384983" w:history="1">
             <w:r>
               <w:rPr>
                 <w:rStyle w:val="Hyperlink"/>
                 <w:noProof/>
                 <w:lang w:val="en-US"/>
               </w:rPr>
-              <w:t>3. Infrastructure in-depth</w:t>
+              <w:t>9. Where to go (improvement possibilities)</w:t>
             </w:r>
             <w:r>
               <w:rPr>
@@ -1383,7 +1529,7 @@
                 <w:noProof/>
                 <w:webHidden/>
               </w:rPr>
-              <w:instrText xml:space="preserve"> PAGEREF _Toc210138560 \h </w:instrText>
+              <w:instrText xml:space="preserve"> PAGEREF _Toc210384983 \h </w:instrText>
             </w:r>
             <w:r>
               <w:rPr>
@@ -1403,7 +1549,7 @@
                 <w:noProof/>
                 <w:webHidden/>
               </w:rPr>
-              <w:t>7</w:t>
+              <w:t>4</w:t>
             </w:r>
             <w:r>
               <w:rPr>
@@ -1428,14 +1574,14 @@
               <w:lang w:val="en-SE" w:eastAsia="en-SE"/>
             </w:rPr>
           </w:pPr>
-          <w:hyperlink w:anchor="_Toc210138561" w:history="1">
+          <w:hyperlink w:anchor="_Toc210384984" w:history="1">
             <w:r>
               <w:rPr>
                 <w:rStyle w:val="Hyperlink"/>
                 <w:noProof/>
                 <w:lang w:val="en-US"/>
               </w:rPr>
-              <w:t>3.1 Verification and troubleshooting: Infrastructure</w:t>
+              <w:t>9.1 Security</w:t>
             </w:r>
             <w:r>
               <w:rPr>
@@ -1456,7 +1602,7 @@
                 <w:noProof/>
                 <w:webHidden/>
               </w:rPr>
-              <w:instrText xml:space="preserve"> PAGEREF _Toc210138561 \h </w:instrText>
+              <w:instrText xml:space="preserve"> PAGEREF _Toc210384984 \h </w:instrText>
             </w:r>
             <w:r>
               <w:rPr>
@@ -1476,7 +1622,371 @@
                 <w:noProof/>
                 <w:webHidden/>
               </w:rPr>
-              <w:t>8</w:t>
+              <w:t>4</w:t>
+            </w:r>
+            <w:r>
+              <w:rPr>
+                <w:noProof/>
+                <w:webHidden/>
+              </w:rPr>
+              <w:fldChar w:fldCharType="end"/>
+            </w:r>
+          </w:hyperlink>
+        </w:p>
+        <w:p>
+          <w:pPr>
+            <w:pStyle w:val="TOC2"/>
+            <w:tabs>
+              <w:tab w:val="right" w:leader="dot" w:pos="9016"/>
+            </w:tabs>
+            <w:rPr>
+              <w:rFonts w:eastAsiaTheme="minorEastAsia"/>
+              <w:noProof/>
+              <w:sz w:val="24"/>
+              <w:szCs w:val="24"/>
+              <w:lang w:val="en-SE" w:eastAsia="en-SE"/>
+            </w:rPr>
+          </w:pPr>
+          <w:hyperlink w:anchor="_Toc210384985" w:history="1">
+            <w:r>
+              <w:rPr>
+                <w:rStyle w:val="Hyperlink"/>
+                <w:noProof/>
+                <w:lang w:val="en-US"/>
+              </w:rPr>
+              <w:t>9.2 CI/CD analysis</w:t>
+            </w:r>
+            <w:r>
+              <w:rPr>
+                <w:noProof/>
+                <w:webHidden/>
+              </w:rPr>
+              <w:tab/>
+            </w:r>
+            <w:r>
+              <w:rPr>
+                <w:noProof/>
+                <w:webHidden/>
+              </w:rPr>
+              <w:fldChar w:fldCharType="begin"/>
+            </w:r>
+            <w:r>
+              <w:rPr>
+                <w:noProof/>
+                <w:webHidden/>
+              </w:rPr>
+              <w:instrText xml:space="preserve"> PAGEREF _Toc210384985 \h </w:instrText>
+            </w:r>
+            <w:r>
+              <w:rPr>
+                <w:noProof/>
+                <w:webHidden/>
+              </w:rPr>
+            </w:r>
+            <w:r>
+              <w:rPr>
+                <w:noProof/>
+                <w:webHidden/>
+              </w:rPr>
+              <w:fldChar w:fldCharType="separate"/>
+            </w:r>
+            <w:r>
+              <w:rPr>
+                <w:noProof/>
+                <w:webHidden/>
+              </w:rPr>
+              <w:t>4</w:t>
+            </w:r>
+            <w:r>
+              <w:rPr>
+                <w:noProof/>
+                <w:webHidden/>
+              </w:rPr>
+              <w:fldChar w:fldCharType="end"/>
+            </w:r>
+          </w:hyperlink>
+        </w:p>
+        <w:p>
+          <w:pPr>
+            <w:pStyle w:val="TOC2"/>
+            <w:tabs>
+              <w:tab w:val="right" w:leader="dot" w:pos="9016"/>
+            </w:tabs>
+            <w:rPr>
+              <w:rFonts w:eastAsiaTheme="minorEastAsia"/>
+              <w:noProof/>
+              <w:sz w:val="24"/>
+              <w:szCs w:val="24"/>
+              <w:lang w:val="en-SE" w:eastAsia="en-SE"/>
+            </w:rPr>
+          </w:pPr>
+          <w:hyperlink w:anchor="_Toc210384986" w:history="1">
+            <w:r>
+              <w:rPr>
+                <w:rStyle w:val="Hyperlink"/>
+                <w:noProof/>
+                <w:lang w:val="en-US"/>
+              </w:rPr>
+              <w:t>9.3 Scalability analysis</w:t>
+            </w:r>
+            <w:r>
+              <w:rPr>
+                <w:noProof/>
+                <w:webHidden/>
+              </w:rPr>
+              <w:tab/>
+            </w:r>
+            <w:r>
+              <w:rPr>
+                <w:noProof/>
+                <w:webHidden/>
+              </w:rPr>
+              <w:fldChar w:fldCharType="begin"/>
+            </w:r>
+            <w:r>
+              <w:rPr>
+                <w:noProof/>
+                <w:webHidden/>
+              </w:rPr>
+              <w:instrText xml:space="preserve"> PAGEREF _Toc210384986 \h </w:instrText>
+            </w:r>
+            <w:r>
+              <w:rPr>
+                <w:noProof/>
+                <w:webHidden/>
+              </w:rPr>
+            </w:r>
+            <w:r>
+              <w:rPr>
+                <w:noProof/>
+                <w:webHidden/>
+              </w:rPr>
+              <w:fldChar w:fldCharType="separate"/>
+            </w:r>
+            <w:r>
+              <w:rPr>
+                <w:noProof/>
+                <w:webHidden/>
+              </w:rPr>
+              <w:t>4</w:t>
+            </w:r>
+            <w:r>
+              <w:rPr>
+                <w:noProof/>
+                <w:webHidden/>
+              </w:rPr>
+              <w:fldChar w:fldCharType="end"/>
+            </w:r>
+          </w:hyperlink>
+        </w:p>
+        <w:p>
+          <w:pPr>
+            <w:pStyle w:val="TOC2"/>
+            <w:tabs>
+              <w:tab w:val="right" w:leader="dot" w:pos="9016"/>
+            </w:tabs>
+            <w:rPr>
+              <w:rFonts w:eastAsiaTheme="minorEastAsia"/>
+              <w:noProof/>
+              <w:sz w:val="24"/>
+              <w:szCs w:val="24"/>
+              <w:lang w:val="en-SE" w:eastAsia="en-SE"/>
+            </w:rPr>
+          </w:pPr>
+          <w:hyperlink w:anchor="_Toc210384987" w:history="1">
+            <w:r>
+              <w:rPr>
+                <w:rStyle w:val="Hyperlink"/>
+                <w:noProof/>
+                <w:lang w:val="en-US"/>
+              </w:rPr>
+              <w:t>9.4 Cost analysis</w:t>
+            </w:r>
+            <w:r>
+              <w:rPr>
+                <w:noProof/>
+                <w:webHidden/>
+              </w:rPr>
+              <w:tab/>
+            </w:r>
+            <w:r>
+              <w:rPr>
+                <w:noProof/>
+                <w:webHidden/>
+              </w:rPr>
+              <w:fldChar w:fldCharType="begin"/>
+            </w:r>
+            <w:r>
+              <w:rPr>
+                <w:noProof/>
+                <w:webHidden/>
+              </w:rPr>
+              <w:instrText xml:space="preserve"> PAGEREF _Toc210384987 \h </w:instrText>
+            </w:r>
+            <w:r>
+              <w:rPr>
+                <w:noProof/>
+                <w:webHidden/>
+              </w:rPr>
+            </w:r>
+            <w:r>
+              <w:rPr>
+                <w:noProof/>
+                <w:webHidden/>
+              </w:rPr>
+              <w:fldChar w:fldCharType="separate"/>
+            </w:r>
+            <w:r>
+              <w:rPr>
+                <w:noProof/>
+                <w:webHidden/>
+              </w:rPr>
+              <w:t>5</w:t>
+            </w:r>
+            <w:r>
+              <w:rPr>
+                <w:noProof/>
+                <w:webHidden/>
+              </w:rPr>
+              <w:fldChar w:fldCharType="end"/>
+            </w:r>
+          </w:hyperlink>
+        </w:p>
+        <w:p>
+          <w:pPr>
+            <w:pStyle w:val="TOC2"/>
+            <w:tabs>
+              <w:tab w:val="right" w:leader="dot" w:pos="9016"/>
+            </w:tabs>
+            <w:rPr>
+              <w:rFonts w:eastAsiaTheme="minorEastAsia"/>
+              <w:noProof/>
+              <w:sz w:val="24"/>
+              <w:szCs w:val="24"/>
+              <w:lang w:val="en-SE" w:eastAsia="en-SE"/>
+            </w:rPr>
+          </w:pPr>
+          <w:hyperlink w:anchor="_Toc210384988" w:history="1">
+            <w:r>
+              <w:rPr>
+                <w:rStyle w:val="Hyperlink"/>
+                <w:noProof/>
+                <w:lang w:val="en-US"/>
+              </w:rPr>
+              <w:t>9.5 Logs and metrics</w:t>
+            </w:r>
+            <w:r>
+              <w:rPr>
+                <w:noProof/>
+                <w:webHidden/>
+              </w:rPr>
+              <w:tab/>
+            </w:r>
+            <w:r>
+              <w:rPr>
+                <w:noProof/>
+                <w:webHidden/>
+              </w:rPr>
+              <w:fldChar w:fldCharType="begin"/>
+            </w:r>
+            <w:r>
+              <w:rPr>
+                <w:noProof/>
+                <w:webHidden/>
+              </w:rPr>
+              <w:instrText xml:space="preserve"> PAGEREF _Toc210384988 \h </w:instrText>
+            </w:r>
+            <w:r>
+              <w:rPr>
+                <w:noProof/>
+                <w:webHidden/>
+              </w:rPr>
+            </w:r>
+            <w:r>
+              <w:rPr>
+                <w:noProof/>
+                <w:webHidden/>
+              </w:rPr>
+              <w:fldChar w:fldCharType="separate"/>
+            </w:r>
+            <w:r>
+              <w:rPr>
+                <w:noProof/>
+                <w:webHidden/>
+              </w:rPr>
+              <w:t>5</w:t>
+            </w:r>
+            <w:r>
+              <w:rPr>
+                <w:noProof/>
+                <w:webHidden/>
+              </w:rPr>
+              <w:fldChar w:fldCharType="end"/>
+            </w:r>
+          </w:hyperlink>
+        </w:p>
+        <w:p>
+          <w:pPr>
+            <w:pStyle w:val="TOC2"/>
+            <w:tabs>
+              <w:tab w:val="right" w:leader="dot" w:pos="9016"/>
+            </w:tabs>
+            <w:rPr>
+              <w:rFonts w:eastAsiaTheme="minorEastAsia"/>
+              <w:noProof/>
+              <w:sz w:val="24"/>
+              <w:szCs w:val="24"/>
+              <w:lang w:val="en-SE" w:eastAsia="en-SE"/>
+            </w:rPr>
+          </w:pPr>
+          <w:hyperlink w:anchor="_Toc210384989" w:history="1">
+            <w:r>
+              <w:rPr>
+                <w:rStyle w:val="Hyperlink"/>
+                <w:noProof/>
+              </w:rPr>
+              <w:t>9.6 Other areas that might be worth considering</w:t>
+            </w:r>
+            <w:r>
+              <w:rPr>
+                <w:noProof/>
+                <w:webHidden/>
+              </w:rPr>
+              <w:tab/>
+            </w:r>
+            <w:r>
+              <w:rPr>
+                <w:noProof/>
+                <w:webHidden/>
+              </w:rPr>
+              <w:fldChar w:fldCharType="begin"/>
+            </w:r>
+            <w:r>
+              <w:rPr>
+                <w:noProof/>
+                <w:webHidden/>
+              </w:rPr>
+              <w:instrText xml:space="preserve"> PAGEREF _Toc210384989 \h </w:instrText>
+            </w:r>
+            <w:r>
+              <w:rPr>
+                <w:noProof/>
+                <w:webHidden/>
+              </w:rPr>
+            </w:r>
+            <w:r>
+              <w:rPr>
+                <w:noProof/>
+                <w:webHidden/>
+              </w:rPr>
+              <w:fldChar w:fldCharType="separate"/>
+            </w:r>
+            <w:r>
+              <w:rPr>
+                <w:noProof/>
+                <w:webHidden/>
+              </w:rPr>
+              <w:t>5</w:t>
             </w:r>
             <w:r>
               <w:rPr>
@@ -1501,14 +2011,14 @@
               <w:lang w:val="en-SE" w:eastAsia="en-SE"/>
             </w:rPr>
           </w:pPr>
-          <w:hyperlink w:anchor="_Toc210138562" w:history="1">
+          <w:hyperlink w:anchor="_Toc210384990" w:history="1">
             <w:r>
               <w:rPr>
                 <w:rStyle w:val="Hyperlink"/>
                 <w:noProof/>
                 <w:lang w:val="en-US"/>
               </w:rPr>
-              <w:t>4. AWS services in-depth</w:t>
+              <w:t>10. Challenges and lessons learned</w:t>
             </w:r>
             <w:r>
               <w:rPr>
@@ -1529,7 +2039,7 @@
                 <w:noProof/>
                 <w:webHidden/>
               </w:rPr>
-              <w:instrText xml:space="preserve"> PAGEREF _Toc210138562 \h </w:instrText>
+              <w:instrText xml:space="preserve"> PAGEREF _Toc210384990 \h </w:instrText>
             </w:r>
             <w:r>
               <w:rPr>
@@ -1549,7 +2059,7 @@
                 <w:noProof/>
                 <w:webHidden/>
               </w:rPr>
-              <w:t>8</w:t>
+              <w:t>5</w:t>
             </w:r>
             <w:r>
               <w:rPr>
@@ -1574,14 +2084,14 @@
               <w:lang w:val="en-SE" w:eastAsia="en-SE"/>
             </w:rPr>
           </w:pPr>
-          <w:hyperlink w:anchor="_Toc210138563" w:history="1">
+          <w:hyperlink w:anchor="_Toc210384991" w:history="1">
             <w:r>
               <w:rPr>
                 <w:rStyle w:val="Hyperlink"/>
                 <w:noProof/>
                 <w:lang w:val="en-US"/>
               </w:rPr>
-              <w:t>4.1 Verification and troubleshooting: AWS</w:t>
+              <w:t>10.1 Number one</w:t>
             </w:r>
             <w:r>
               <w:rPr>
@@ -1602,7 +2112,7 @@
                 <w:noProof/>
                 <w:webHidden/>
               </w:rPr>
-              <w:instrText xml:space="preserve"> PAGEREF _Toc210138563 \h </w:instrText>
+              <w:instrText xml:space="preserve"> PAGEREF _Toc210384991 \h </w:instrText>
             </w:r>
             <w:r>
               <w:rPr>
@@ -1622,7 +2132,153 @@
                 <w:noProof/>
                 <w:webHidden/>
               </w:rPr>
-              <w:t>9</w:t>
+              <w:t>5</w:t>
+            </w:r>
+            <w:r>
+              <w:rPr>
+                <w:noProof/>
+                <w:webHidden/>
+              </w:rPr>
+              <w:fldChar w:fldCharType="end"/>
+            </w:r>
+          </w:hyperlink>
+        </w:p>
+        <w:p>
+          <w:pPr>
+            <w:pStyle w:val="TOC2"/>
+            <w:tabs>
+              <w:tab w:val="right" w:leader="dot" w:pos="9016"/>
+            </w:tabs>
+            <w:rPr>
+              <w:rFonts w:eastAsiaTheme="minorEastAsia"/>
+              <w:noProof/>
+              <w:sz w:val="24"/>
+              <w:szCs w:val="24"/>
+              <w:lang w:val="en-SE" w:eastAsia="en-SE"/>
+            </w:rPr>
+          </w:pPr>
+          <w:hyperlink w:anchor="_Toc210384992" w:history="1">
+            <w:r>
+              <w:rPr>
+                <w:rStyle w:val="Hyperlink"/>
+                <w:noProof/>
+                <w:lang w:val="en-US"/>
+              </w:rPr>
+              <w:t>10.2 Number two</w:t>
+            </w:r>
+            <w:r>
+              <w:rPr>
+                <w:noProof/>
+                <w:webHidden/>
+              </w:rPr>
+              <w:tab/>
+            </w:r>
+            <w:r>
+              <w:rPr>
+                <w:noProof/>
+                <w:webHidden/>
+              </w:rPr>
+              <w:fldChar w:fldCharType="begin"/>
+            </w:r>
+            <w:r>
+              <w:rPr>
+                <w:noProof/>
+                <w:webHidden/>
+              </w:rPr>
+              <w:instrText xml:space="preserve"> PAGEREF _Toc210384992 \h </w:instrText>
+            </w:r>
+            <w:r>
+              <w:rPr>
+                <w:noProof/>
+                <w:webHidden/>
+              </w:rPr>
+            </w:r>
+            <w:r>
+              <w:rPr>
+                <w:noProof/>
+                <w:webHidden/>
+              </w:rPr>
+              <w:fldChar w:fldCharType="separate"/>
+            </w:r>
+            <w:r>
+              <w:rPr>
+                <w:noProof/>
+                <w:webHidden/>
+              </w:rPr>
+              <w:t>5</w:t>
+            </w:r>
+            <w:r>
+              <w:rPr>
+                <w:noProof/>
+                <w:webHidden/>
+              </w:rPr>
+              <w:fldChar w:fldCharType="end"/>
+            </w:r>
+          </w:hyperlink>
+        </w:p>
+        <w:p>
+          <w:pPr>
+            <w:pStyle w:val="TOC2"/>
+            <w:tabs>
+              <w:tab w:val="right" w:leader="dot" w:pos="9016"/>
+            </w:tabs>
+            <w:rPr>
+              <w:rFonts w:eastAsiaTheme="minorEastAsia"/>
+              <w:noProof/>
+              <w:sz w:val="24"/>
+              <w:szCs w:val="24"/>
+              <w:lang w:val="en-SE" w:eastAsia="en-SE"/>
+            </w:rPr>
+          </w:pPr>
+          <w:hyperlink w:anchor="_Toc210384993" w:history="1">
+            <w:r>
+              <w:rPr>
+                <w:rStyle w:val="Hyperlink"/>
+                <w:noProof/>
+                <w:lang w:val="en-US"/>
+              </w:rPr>
+              <w:t>10.3 Number three</w:t>
+            </w:r>
+            <w:r>
+              <w:rPr>
+                <w:noProof/>
+                <w:webHidden/>
+              </w:rPr>
+              <w:tab/>
+            </w:r>
+            <w:r>
+              <w:rPr>
+                <w:noProof/>
+                <w:webHidden/>
+              </w:rPr>
+              <w:fldChar w:fldCharType="begin"/>
+            </w:r>
+            <w:r>
+              <w:rPr>
+                <w:noProof/>
+                <w:webHidden/>
+              </w:rPr>
+              <w:instrText xml:space="preserve"> PAGEREF _Toc210384993 \h </w:instrText>
+            </w:r>
+            <w:r>
+              <w:rPr>
+                <w:noProof/>
+                <w:webHidden/>
+              </w:rPr>
+            </w:r>
+            <w:r>
+              <w:rPr>
+                <w:noProof/>
+                <w:webHidden/>
+              </w:rPr>
+              <w:fldChar w:fldCharType="separate"/>
+            </w:r>
+            <w:r>
+              <w:rPr>
+                <w:noProof/>
+                <w:webHidden/>
+              </w:rPr>
+              <w:t>5</w:t>
             </w:r>
             <w:r>
               <w:rPr>
@@ -1647,14 +2303,14 @@
               <w:lang w:val="en-SE" w:eastAsia="en-SE"/>
             </w:rPr>
           </w:pPr>
-          <w:hyperlink w:anchor="_Toc210138564" w:history="1">
+          <w:hyperlink w:anchor="_Toc210384994" w:history="1">
             <w:r>
               <w:rPr>
                 <w:rStyle w:val="Hyperlink"/>
                 <w:noProof/>
                 <w:lang w:val="en-US"/>
               </w:rPr>
-              <w:t>5. CloudFormation and Nested Stacks in-depth</w:t>
+              <w:t>11. Build timeline</w:t>
             </w:r>
             <w:r>
               <w:rPr>
@@ -1675,7 +2331,7 @@
                 <w:noProof/>
                 <w:webHidden/>
               </w:rPr>
-              <w:instrText xml:space="preserve"> PAGEREF _Toc210138564 \h </w:instrText>
+              <w:instrText xml:space="preserve"> PAGEREF _Toc210384994 \h </w:instrText>
             </w:r>
             <w:r>
               <w:rPr>
@@ -1695,7 +2351,7 @@
                 <w:noProof/>
                 <w:webHidden/>
               </w:rPr>
-              <w:t>10</w:t>
+              <w:t>5</w:t>
             </w:r>
             <w:r>
               <w:rPr>
@@ -1720,14 +2376,14 @@
               <w:lang w:val="en-SE" w:eastAsia="en-SE"/>
             </w:rPr>
           </w:pPr>
-          <w:hyperlink w:anchor="_Toc210138565" w:history="1">
+          <w:hyperlink w:anchor="_Toc210384995" w:history="1">
             <w:r>
               <w:rPr>
                 <w:rStyle w:val="Hyperlink"/>
                 <w:noProof/>
                 <w:lang w:val="en-US"/>
               </w:rPr>
-              <w:t>5.1 CloudFormation</w:t>
+              <w:t>11.1 Phase one</w:t>
             </w:r>
             <w:r>
               <w:rPr>
@@ -1748,7 +2404,7 @@
                 <w:noProof/>
                 <w:webHidden/>
               </w:rPr>
-              <w:instrText xml:space="preserve"> PAGEREF _Toc210138565 \h </w:instrText>
+              <w:instrText xml:space="preserve"> PAGEREF _Toc210384995 \h </w:instrText>
             </w:r>
             <w:r>
               <w:rPr>
@@ -1768,7 +2424,80 @@
                 <w:noProof/>
                 <w:webHidden/>
               </w:rPr>
-              <w:t>10</w:t>
+              <w:t>6</w:t>
+            </w:r>
+            <w:r>
+              <w:rPr>
+                <w:noProof/>
+                <w:webHidden/>
+              </w:rPr>
+              <w:fldChar w:fldCharType="end"/>
+            </w:r>
+          </w:hyperlink>
+        </w:p>
+        <w:p>
+          <w:pPr>
+            <w:pStyle w:val="TOC1"/>
+            <w:tabs>
+              <w:tab w:val="right" w:leader="dot" w:pos="9016"/>
+            </w:tabs>
+            <w:rPr>
+              <w:rFonts w:eastAsiaTheme="minorEastAsia"/>
+              <w:noProof/>
+              <w:sz w:val="24"/>
+              <w:szCs w:val="24"/>
+              <w:lang w:val="en-SE" w:eastAsia="en-SE"/>
+            </w:rPr>
+          </w:pPr>
+          <w:hyperlink w:anchor="_Toc210384996" w:history="1">
+            <w:r>
+              <w:rPr>
+                <w:rStyle w:val="Hyperlink"/>
+                <w:noProof/>
+                <w:lang w:val="en-US"/>
+              </w:rPr>
+              <w:t>12. References and links</w:t>
+            </w:r>
+            <w:r>
+              <w:rPr>
+                <w:noProof/>
+                <w:webHidden/>
+              </w:rPr>
+              <w:tab/>
+            </w:r>
+            <w:r>
+              <w:rPr>
+                <w:noProof/>
+                <w:webHidden/>
+              </w:rPr>
+              <w:fldChar w:fldCharType="begin"/>
+            </w:r>
+            <w:r>
+              <w:rPr>
+                <w:noProof/>
+                <w:webHidden/>
+              </w:rPr>
+              <w:instrText xml:space="preserve"> PAGEREF _Toc210384996 \h </w:instrText>
+            </w:r>
+            <w:r>
+              <w:rPr>
+                <w:noProof/>
+                <w:webHidden/>
+              </w:rPr>
+            </w:r>
+            <w:r>
+              <w:rPr>
+                <w:noProof/>
+                <w:webHidden/>
+              </w:rPr>
+              <w:fldChar w:fldCharType="separate"/>
+            </w:r>
+            <w:r>
+              <w:rPr>
+                <w:noProof/>
+                <w:webHidden/>
+              </w:rPr>
+              <w:t>6</w:t>
             </w:r>
             <w:r>
               <w:rPr>
@@ -1793,14 +2522,31 @@
               <w:lang w:val="en-SE" w:eastAsia="en-SE"/>
             </w:rPr>
           </w:pPr>
-          <w:hyperlink w:anchor="_Toc210138566" w:history="1">
+          <w:hyperlink w:anchor="_Toc210384997" w:history="1">
             <w:r>
               <w:rPr>
                 <w:rStyle w:val="Hyperlink"/>
                 <w:noProof/>
-                <w:lang w:val="sv-SE"/>
-              </w:rPr>
-              <w:t>5.2 Nested Stacks pattern</w:t>
+                <w:lang w:val="en-US"/>
+              </w:rPr>
+              <w:t>11.1 Our class</w:t>
+            </w:r>
+            <w:r>
+              <w:rPr>
+                <w:rStyle w:val="Hyperlink"/>
+                <w:rFonts w:hint="eastAsia"/>
+                <w:noProof/>
+                <w:lang w:val="en-US"/>
+              </w:rPr>
+              <w:t>’</w:t>
+            </w:r>
+            <w:r>
+              <w:rPr>
+                <w:rStyle w:val="Hyperlink"/>
+                <w:noProof/>
+                <w:lang w:val="en-US"/>
+              </w:rPr>
+              <w:t xml:space="preserve"> studyguide/tutorial</w:t>
             </w:r>
             <w:r>
               <w:rPr>
@@ -1821,7 +2567,7 @@
                 <w:noProof/>
                 <w:webHidden/>
               </w:rPr>
-              <w:instrText xml:space="preserve"> PAGEREF _Toc210138566 \h </w:instrText>
+              <w:instrText xml:space="preserve"> PAGEREF _Toc210384997 \h </w:instrText>
             </w:r>
             <w:r>
               <w:rPr>
@@ -1841,7 +2587,7 @@
                 <w:noProof/>
                 <w:webHidden/>
               </w:rPr>
-              <w:t>10</w:t>
+              <w:t>6</w:t>
             </w:r>
             <w:r>
               <w:rPr>
@@ -1866,14 +2612,14 @@
               <w:lang w:val="en-SE" w:eastAsia="en-SE"/>
             </w:rPr>
           </w:pPr>
-          <w:hyperlink w:anchor="_Toc210138567" w:history="1">
+          <w:hyperlink w:anchor="_Toc210384998" w:history="1">
             <w:r>
               <w:rPr>
                 <w:rStyle w:val="Hyperlink"/>
                 <w:noProof/>
                 <w:lang w:val="en-US"/>
               </w:rPr>
-              <w:t>5.3 Verification and troubleshooting: CF</w:t>
+              <w:t>11.2 LLM: Partners (and enemies) in crime</w:t>
             </w:r>
             <w:r>
               <w:rPr>
@@ -1894,7 +2640,7 @@
                 <w:noProof/>
                 <w:webHidden/>
               </w:rPr>
-              <w:instrText xml:space="preserve"> PAGEREF _Toc210138567 \h </w:instrText>
+              <w:instrText xml:space="preserve"> PAGEREF _Toc210384998 \h </w:instrText>
             </w:r>
             <w:r>
               <w:rPr>
@@ -1914,80 +2660,7 @@
                 <w:noProof/>
                 <w:webHidden/>
               </w:rPr>
-              <w:t>10</w:t>
-            </w:r>
-            <w:r>
-              <w:rPr>
-                <w:noProof/>
-                <w:webHidden/>
-              </w:rPr>
-              <w:fldChar w:fldCharType="end"/>
-            </w:r>
-          </w:hyperlink>
-        </w:p>
-        <w:p>
-          <w:pPr>
-            <w:pStyle w:val="TOC1"/>
-            <w:tabs>
-              <w:tab w:val="right" w:leader="dot" w:pos="9016"/>
-            </w:tabs>
-            <w:rPr>
-              <w:rFonts w:eastAsiaTheme="minorEastAsia"/>
-              <w:noProof/>
-              <w:sz w:val="24"/>
-              <w:szCs w:val="24"/>
-              <w:lang w:val="en-SE" w:eastAsia="en-SE"/>
-            </w:rPr>
-          </w:pPr>
-          <w:hyperlink w:anchor="_Toc210138568" w:history="1">
-            <w:r>
-              <w:rPr>
-                <w:rStyle w:val="Hyperlink"/>
-                <w:noProof/>
-                <w:lang w:val="en-US"/>
-              </w:rPr>
-              <w:t>6. CI/CD in-depth</w:t>
-            </w:r>
-            <w:r>
-              <w:rPr>
-                <w:noProof/>
-                <w:webHidden/>
-              </w:rPr>
-              <w:tab/>
-            </w:r>
-            <w:r>
-              <w:rPr>
-                <w:noProof/>
-                <w:webHidden/>
-              </w:rPr>
-              <w:fldChar w:fldCharType="begin"/>
-            </w:r>
-            <w:r>
-              <w:rPr>
-                <w:noProof/>
-                <w:webHidden/>
-              </w:rPr>
-              <w:instrText xml:space="preserve"> PAGEREF _Toc210138568 \h </w:instrText>
-            </w:r>
-            <w:r>
-              <w:rPr>
-                <w:noProof/>
-                <w:webHidden/>
-              </w:rPr>
-            </w:r>
-            <w:r>
-              <w:rPr>
-                <w:noProof/>
-                <w:webHidden/>
-              </w:rPr>
-              <w:fldChar w:fldCharType="separate"/>
-            </w:r>
-            <w:r>
-              <w:rPr>
-                <w:noProof/>
-                <w:webHidden/>
-              </w:rPr>
-              <w:t>11</w:t>
+              <w:t>6</w:t>
             </w:r>
             <w:r>
               <w:rPr>
@@ -2012,14 +2685,14 @@
               <w:lang w:val="en-SE" w:eastAsia="en-SE"/>
             </w:rPr>
           </w:pPr>
-          <w:hyperlink w:anchor="_Toc210138569" w:history="1">
+          <w:hyperlink w:anchor="_Toc210384999" w:history="1">
             <w:r>
               <w:rPr>
                 <w:rStyle w:val="Hyperlink"/>
                 <w:noProof/>
                 <w:lang w:val="en-US"/>
               </w:rPr>
-              <w:t>6.1 Verification and troubleshooting</w:t>
+              <w:t>11.3 More references?</w:t>
             </w:r>
             <w:r>
               <w:rPr>
@@ -2040,7 +2713,7 @@
                 <w:noProof/>
                 <w:webHidden/>
               </w:rPr>
-              <w:instrText xml:space="preserve"> PAGEREF _Toc210138569 \h </w:instrText>
+              <w:instrText xml:space="preserve"> PAGEREF _Toc210384999 \h </w:instrText>
             </w:r>
             <w:r>
               <w:rPr>
@@ -2060,1483 +2733,7 @@
                 <w:noProof/>
                 <w:webHidden/>
               </w:rPr>
-              <w:t>11</w:t>
-            </w:r>
-            <w:r>
-              <w:rPr>
-                <w:noProof/>
-                <w:webHidden/>
-              </w:rPr>
-              <w:fldChar w:fldCharType="end"/>
-            </w:r>
-          </w:hyperlink>
-        </w:p>
-        <w:p>
-          <w:pPr>
-            <w:pStyle w:val="TOC1"/>
-            <w:tabs>
-              <w:tab w:val="right" w:leader="dot" w:pos="9016"/>
-            </w:tabs>
-            <w:rPr>
-              <w:rFonts w:eastAsiaTheme="minorEastAsia"/>
-              <w:noProof/>
-              <w:sz w:val="24"/>
-              <w:szCs w:val="24"/>
-              <w:lang w:val="en-SE" w:eastAsia="en-SE"/>
-            </w:rPr>
-          </w:pPr>
-          <w:hyperlink w:anchor="_Toc210138570" w:history="1">
-            <w:r>
-              <w:rPr>
-                <w:rStyle w:val="Hyperlink"/>
-                <w:noProof/>
-                <w:lang w:val="en-US"/>
-              </w:rPr>
-              <w:t>7. Docker Swarm, container and .NET in-depth</w:t>
-            </w:r>
-            <w:r>
-              <w:rPr>
-                <w:noProof/>
-                <w:webHidden/>
-              </w:rPr>
-              <w:tab/>
-            </w:r>
-            <w:r>
-              <w:rPr>
-                <w:noProof/>
-                <w:webHidden/>
-              </w:rPr>
-              <w:fldChar w:fldCharType="begin"/>
-            </w:r>
-            <w:r>
-              <w:rPr>
-                <w:noProof/>
-                <w:webHidden/>
-              </w:rPr>
-              <w:instrText xml:space="preserve"> PAGEREF _Toc210138570 \h </w:instrText>
-            </w:r>
-            <w:r>
-              <w:rPr>
-                <w:noProof/>
-                <w:webHidden/>
-              </w:rPr>
-            </w:r>
-            <w:r>
-              <w:rPr>
-                <w:noProof/>
-                <w:webHidden/>
-              </w:rPr>
-              <w:fldChar w:fldCharType="separate"/>
-            </w:r>
-            <w:r>
-              <w:rPr>
-                <w:noProof/>
-                <w:webHidden/>
-              </w:rPr>
-              <w:t>12</w:t>
-            </w:r>
-            <w:r>
-              <w:rPr>
-                <w:noProof/>
-                <w:webHidden/>
-              </w:rPr>
-              <w:fldChar w:fldCharType="end"/>
-            </w:r>
-          </w:hyperlink>
-        </w:p>
-        <w:p>
-          <w:pPr>
-            <w:pStyle w:val="TOC2"/>
-            <w:tabs>
-              <w:tab w:val="right" w:leader="dot" w:pos="9016"/>
-            </w:tabs>
-            <w:rPr>
-              <w:rFonts w:eastAsiaTheme="minorEastAsia"/>
-              <w:noProof/>
-              <w:sz w:val="24"/>
-              <w:szCs w:val="24"/>
-              <w:lang w:val="en-SE" w:eastAsia="en-SE"/>
-            </w:rPr>
-          </w:pPr>
-          <w:hyperlink w:anchor="_Toc210138571" w:history="1">
-            <w:r>
-              <w:rPr>
-                <w:rStyle w:val="Hyperlink"/>
-                <w:noProof/>
-                <w:lang w:val="en-US"/>
-              </w:rPr>
-              <w:t>7.1 Verification and troubleshooting</w:t>
-            </w:r>
-            <w:r>
-              <w:rPr>
-                <w:noProof/>
-                <w:webHidden/>
-              </w:rPr>
-              <w:tab/>
-            </w:r>
-            <w:r>
-              <w:rPr>
-                <w:noProof/>
-                <w:webHidden/>
-              </w:rPr>
-              <w:fldChar w:fldCharType="begin"/>
-            </w:r>
-            <w:r>
-              <w:rPr>
-                <w:noProof/>
-                <w:webHidden/>
-              </w:rPr>
-              <w:instrText xml:space="preserve"> PAGEREF _Toc210138571 \h </w:instrText>
-            </w:r>
-            <w:r>
-              <w:rPr>
-                <w:noProof/>
-                <w:webHidden/>
-              </w:rPr>
-            </w:r>
-            <w:r>
-              <w:rPr>
-                <w:noProof/>
-                <w:webHidden/>
-              </w:rPr>
-              <w:fldChar w:fldCharType="separate"/>
-            </w:r>
-            <w:r>
-              <w:rPr>
-                <w:noProof/>
-                <w:webHidden/>
-              </w:rPr>
-              <w:t>12</w:t>
-            </w:r>
-            <w:r>
-              <w:rPr>
-                <w:noProof/>
-                <w:webHidden/>
-              </w:rPr>
-              <w:fldChar w:fldCharType="end"/>
-            </w:r>
-          </w:hyperlink>
-        </w:p>
-        <w:p>
-          <w:pPr>
-            <w:pStyle w:val="TOC1"/>
-            <w:tabs>
-              <w:tab w:val="right" w:leader="dot" w:pos="9016"/>
-            </w:tabs>
-            <w:rPr>
-              <w:rFonts w:eastAsiaTheme="minorEastAsia"/>
-              <w:noProof/>
-              <w:sz w:val="24"/>
-              <w:szCs w:val="24"/>
-              <w:lang w:val="en-SE" w:eastAsia="en-SE"/>
-            </w:rPr>
-          </w:pPr>
-          <w:hyperlink w:anchor="_Toc210138572" w:history="1">
-            <w:r>
-              <w:rPr>
-                <w:rStyle w:val="Hyperlink"/>
-                <w:noProof/>
-                <w:lang w:val="en-US"/>
-              </w:rPr>
-              <w:t>8. Lambda processor in-depth</w:t>
-            </w:r>
-            <w:r>
-              <w:rPr>
-                <w:noProof/>
-                <w:webHidden/>
-              </w:rPr>
-              <w:tab/>
-            </w:r>
-            <w:r>
-              <w:rPr>
-                <w:noProof/>
-                <w:webHidden/>
-              </w:rPr>
-              <w:fldChar w:fldCharType="begin"/>
-            </w:r>
-            <w:r>
-              <w:rPr>
-                <w:noProof/>
-                <w:webHidden/>
-              </w:rPr>
-              <w:instrText xml:space="preserve"> PAGEREF _Toc210138572 \h </w:instrText>
-            </w:r>
-            <w:r>
-              <w:rPr>
-                <w:noProof/>
-                <w:webHidden/>
-              </w:rPr>
-            </w:r>
-            <w:r>
-              <w:rPr>
-                <w:noProof/>
-                <w:webHidden/>
-              </w:rPr>
-              <w:fldChar w:fldCharType="separate"/>
-            </w:r>
-            <w:r>
-              <w:rPr>
-                <w:noProof/>
-                <w:webHidden/>
-              </w:rPr>
-              <w:t>13</w:t>
-            </w:r>
-            <w:r>
-              <w:rPr>
-                <w:noProof/>
-                <w:webHidden/>
-              </w:rPr>
-              <w:fldChar w:fldCharType="end"/>
-            </w:r>
-          </w:hyperlink>
-        </w:p>
-        <w:p>
-          <w:pPr>
-            <w:pStyle w:val="TOC2"/>
-            <w:tabs>
-              <w:tab w:val="right" w:leader="dot" w:pos="9016"/>
-            </w:tabs>
-            <w:rPr>
-              <w:rFonts w:eastAsiaTheme="minorEastAsia"/>
-              <w:noProof/>
-              <w:sz w:val="24"/>
-              <w:szCs w:val="24"/>
-              <w:lang w:val="en-SE" w:eastAsia="en-SE"/>
-            </w:rPr>
-          </w:pPr>
-          <w:hyperlink w:anchor="_Toc210138573" w:history="1">
-            <w:r>
-              <w:rPr>
-                <w:rStyle w:val="Hyperlink"/>
-                <w:noProof/>
-                <w:lang w:val="en-US"/>
-              </w:rPr>
-              <w:t>8.1 Verification and troubleshooting</w:t>
-            </w:r>
-            <w:r>
-              <w:rPr>
-                <w:noProof/>
-                <w:webHidden/>
-              </w:rPr>
-              <w:tab/>
-            </w:r>
-            <w:r>
-              <w:rPr>
-                <w:noProof/>
-                <w:webHidden/>
-              </w:rPr>
-              <w:fldChar w:fldCharType="begin"/>
-            </w:r>
-            <w:r>
-              <w:rPr>
-                <w:noProof/>
-                <w:webHidden/>
-              </w:rPr>
-              <w:instrText xml:space="preserve"> PAGEREF _Toc210138573 \h </w:instrText>
-            </w:r>
-            <w:r>
-              <w:rPr>
-                <w:noProof/>
-                <w:webHidden/>
-              </w:rPr>
-            </w:r>
-            <w:r>
-              <w:rPr>
-                <w:noProof/>
-                <w:webHidden/>
-              </w:rPr>
-              <w:fldChar w:fldCharType="separate"/>
-            </w:r>
-            <w:r>
-              <w:rPr>
-                <w:noProof/>
-                <w:webHidden/>
-              </w:rPr>
-              <w:t>13</w:t>
-            </w:r>
-            <w:r>
-              <w:rPr>
-                <w:noProof/>
-                <w:webHidden/>
-              </w:rPr>
-              <w:fldChar w:fldCharType="end"/>
-            </w:r>
-          </w:hyperlink>
-        </w:p>
-        <w:p>
-          <w:pPr>
-            <w:pStyle w:val="TOC1"/>
-            <w:tabs>
-              <w:tab w:val="right" w:leader="dot" w:pos="9016"/>
-            </w:tabs>
-            <w:rPr>
-              <w:rFonts w:eastAsiaTheme="minorEastAsia"/>
-              <w:noProof/>
-              <w:sz w:val="24"/>
-              <w:szCs w:val="24"/>
-              <w:lang w:val="en-SE" w:eastAsia="en-SE"/>
-            </w:rPr>
-          </w:pPr>
-          <w:hyperlink w:anchor="_Toc210138574" w:history="1">
-            <w:r>
-              <w:rPr>
-                <w:rStyle w:val="Hyperlink"/>
-                <w:noProof/>
-                <w:lang w:val="en-US"/>
-              </w:rPr>
-              <w:t>9. Where to go (improvement possibilities)</w:t>
-            </w:r>
-            <w:r>
-              <w:rPr>
-                <w:noProof/>
-                <w:webHidden/>
-              </w:rPr>
-              <w:tab/>
-            </w:r>
-            <w:r>
-              <w:rPr>
-                <w:noProof/>
-                <w:webHidden/>
-              </w:rPr>
-              <w:fldChar w:fldCharType="begin"/>
-            </w:r>
-            <w:r>
-              <w:rPr>
-                <w:noProof/>
-                <w:webHidden/>
-              </w:rPr>
-              <w:instrText xml:space="preserve"> PAGEREF _Toc210138574 \h </w:instrText>
-            </w:r>
-            <w:r>
-              <w:rPr>
-                <w:noProof/>
-                <w:webHidden/>
-              </w:rPr>
-            </w:r>
-            <w:r>
-              <w:rPr>
-                <w:noProof/>
-                <w:webHidden/>
-              </w:rPr>
-              <w:fldChar w:fldCharType="separate"/>
-            </w:r>
-            <w:r>
-              <w:rPr>
-                <w:noProof/>
-                <w:webHidden/>
-              </w:rPr>
-              <w:t>14</w:t>
-            </w:r>
-            <w:r>
-              <w:rPr>
-                <w:noProof/>
-                <w:webHidden/>
-              </w:rPr>
-              <w:fldChar w:fldCharType="end"/>
-            </w:r>
-          </w:hyperlink>
-        </w:p>
-        <w:p>
-          <w:pPr>
-            <w:pStyle w:val="TOC2"/>
-            <w:tabs>
-              <w:tab w:val="right" w:leader="dot" w:pos="9016"/>
-            </w:tabs>
-            <w:rPr>
-              <w:rFonts w:eastAsiaTheme="minorEastAsia"/>
-              <w:noProof/>
-              <w:sz w:val="24"/>
-              <w:szCs w:val="24"/>
-              <w:lang w:val="en-SE" w:eastAsia="en-SE"/>
-            </w:rPr>
-          </w:pPr>
-          <w:hyperlink w:anchor="_Toc210138575" w:history="1">
-            <w:r>
-              <w:rPr>
-                <w:rStyle w:val="Hyperlink"/>
-                <w:noProof/>
-                <w:lang w:val="en-US"/>
-              </w:rPr>
-              <w:t>9.1 Security</w:t>
-            </w:r>
-            <w:r>
-              <w:rPr>
-                <w:noProof/>
-                <w:webHidden/>
-              </w:rPr>
-              <w:tab/>
-            </w:r>
-            <w:r>
-              <w:rPr>
-                <w:noProof/>
-                <w:webHidden/>
-              </w:rPr>
-              <w:fldChar w:fldCharType="begin"/>
-            </w:r>
-            <w:r>
-              <w:rPr>
-                <w:noProof/>
-                <w:webHidden/>
-              </w:rPr>
-              <w:instrText xml:space="preserve"> PAGEREF _Toc210138575 \h </w:instrText>
-            </w:r>
-            <w:r>
-              <w:rPr>
-                <w:noProof/>
-                <w:webHidden/>
-              </w:rPr>
-            </w:r>
-            <w:r>
-              <w:rPr>
-                <w:noProof/>
-                <w:webHidden/>
-              </w:rPr>
-              <w:fldChar w:fldCharType="separate"/>
-            </w:r>
-            <w:r>
-              <w:rPr>
-                <w:noProof/>
-                <w:webHidden/>
-              </w:rPr>
-              <w:t>14</w:t>
-            </w:r>
-            <w:r>
-              <w:rPr>
-                <w:noProof/>
-                <w:webHidden/>
-              </w:rPr>
-              <w:fldChar w:fldCharType="end"/>
-            </w:r>
-          </w:hyperlink>
-        </w:p>
-        <w:p>
-          <w:pPr>
-            <w:pStyle w:val="TOC2"/>
-            <w:tabs>
-              <w:tab w:val="right" w:leader="dot" w:pos="9016"/>
-            </w:tabs>
-            <w:rPr>
-              <w:rFonts w:eastAsiaTheme="minorEastAsia"/>
-              <w:noProof/>
-              <w:sz w:val="24"/>
-              <w:szCs w:val="24"/>
-              <w:lang w:val="en-SE" w:eastAsia="en-SE"/>
-            </w:rPr>
-          </w:pPr>
-          <w:hyperlink w:anchor="_Toc210138576" w:history="1">
-            <w:r>
-              <w:rPr>
-                <w:rStyle w:val="Hyperlink"/>
-                <w:noProof/>
-                <w:lang w:val="en-US"/>
-              </w:rPr>
-              <w:t>9.2 CI/CD analysis</w:t>
-            </w:r>
-            <w:r>
-              <w:rPr>
-                <w:noProof/>
-                <w:webHidden/>
-              </w:rPr>
-              <w:tab/>
-            </w:r>
-            <w:r>
-              <w:rPr>
-                <w:noProof/>
-                <w:webHidden/>
-              </w:rPr>
-              <w:fldChar w:fldCharType="begin"/>
-            </w:r>
-            <w:r>
-              <w:rPr>
-                <w:noProof/>
-                <w:webHidden/>
-              </w:rPr>
-              <w:instrText xml:space="preserve"> PAGEREF _Toc210138576 \h </w:instrText>
-            </w:r>
-            <w:r>
-              <w:rPr>
-                <w:noProof/>
-                <w:webHidden/>
-              </w:rPr>
-            </w:r>
-            <w:r>
-              <w:rPr>
-                <w:noProof/>
-                <w:webHidden/>
-              </w:rPr>
-              <w:fldChar w:fldCharType="separate"/>
-            </w:r>
-            <w:r>
-              <w:rPr>
-                <w:noProof/>
-                <w:webHidden/>
-              </w:rPr>
-              <w:t>14</w:t>
-            </w:r>
-            <w:r>
-              <w:rPr>
-                <w:noProof/>
-                <w:webHidden/>
-              </w:rPr>
-              <w:fldChar w:fldCharType="end"/>
-            </w:r>
-          </w:hyperlink>
-        </w:p>
-        <w:p>
-          <w:pPr>
-            <w:pStyle w:val="TOC2"/>
-            <w:tabs>
-              <w:tab w:val="right" w:leader="dot" w:pos="9016"/>
-            </w:tabs>
-            <w:rPr>
-              <w:rFonts w:eastAsiaTheme="minorEastAsia"/>
-              <w:noProof/>
-              <w:sz w:val="24"/>
-              <w:szCs w:val="24"/>
-              <w:lang w:val="en-SE" w:eastAsia="en-SE"/>
-            </w:rPr>
-          </w:pPr>
-          <w:hyperlink w:anchor="_Toc210138577" w:history="1">
-            <w:r>
-              <w:rPr>
-                <w:rStyle w:val="Hyperlink"/>
-                <w:noProof/>
-                <w:lang w:val="en-US"/>
-              </w:rPr>
-              <w:t>9.3 Scalability analysis</w:t>
-            </w:r>
-            <w:r>
-              <w:rPr>
-                <w:noProof/>
-                <w:webHidden/>
-              </w:rPr>
-              <w:tab/>
-            </w:r>
-            <w:r>
-              <w:rPr>
-                <w:noProof/>
-                <w:webHidden/>
-              </w:rPr>
-              <w:fldChar w:fldCharType="begin"/>
-            </w:r>
-            <w:r>
-              <w:rPr>
-                <w:noProof/>
-                <w:webHidden/>
-              </w:rPr>
-              <w:instrText xml:space="preserve"> PAGEREF _Toc210138577 \h </w:instrText>
-            </w:r>
-            <w:r>
-              <w:rPr>
-                <w:noProof/>
-                <w:webHidden/>
-              </w:rPr>
-            </w:r>
-            <w:r>
-              <w:rPr>
-                <w:noProof/>
-                <w:webHidden/>
-              </w:rPr>
-              <w:fldChar w:fldCharType="separate"/>
-            </w:r>
-            <w:r>
-              <w:rPr>
-                <w:noProof/>
-                <w:webHidden/>
-              </w:rPr>
-              <w:t>14</w:t>
-            </w:r>
-            <w:r>
-              <w:rPr>
-                <w:noProof/>
-                <w:webHidden/>
-              </w:rPr>
-              <w:fldChar w:fldCharType="end"/>
-            </w:r>
-          </w:hyperlink>
-        </w:p>
-        <w:p>
-          <w:pPr>
-            <w:pStyle w:val="TOC2"/>
-            <w:tabs>
-              <w:tab w:val="right" w:leader="dot" w:pos="9016"/>
-            </w:tabs>
-            <w:rPr>
-              <w:rFonts w:eastAsiaTheme="minorEastAsia"/>
-              <w:noProof/>
-              <w:sz w:val="24"/>
-              <w:szCs w:val="24"/>
-              <w:lang w:val="en-SE" w:eastAsia="en-SE"/>
-            </w:rPr>
-          </w:pPr>
-          <w:hyperlink w:anchor="_Toc210138578" w:history="1">
-            <w:r>
-              <w:rPr>
-                <w:rStyle w:val="Hyperlink"/>
-                <w:noProof/>
-                <w:lang w:val="en-US"/>
-              </w:rPr>
-              <w:t>9.4 Cost optimization possibilities</w:t>
-            </w:r>
-            <w:r>
-              <w:rPr>
-                <w:noProof/>
-                <w:webHidden/>
-              </w:rPr>
-              <w:tab/>
-            </w:r>
-            <w:r>
-              <w:rPr>
-                <w:noProof/>
-                <w:webHidden/>
-              </w:rPr>
-              <w:fldChar w:fldCharType="begin"/>
-            </w:r>
-            <w:r>
-              <w:rPr>
-                <w:noProof/>
-                <w:webHidden/>
-              </w:rPr>
-              <w:instrText xml:space="preserve"> PAGEREF _Toc210138578 \h </w:instrText>
-            </w:r>
-            <w:r>
-              <w:rPr>
-                <w:noProof/>
-                <w:webHidden/>
-              </w:rPr>
-            </w:r>
-            <w:r>
-              <w:rPr>
-                <w:noProof/>
-                <w:webHidden/>
-              </w:rPr>
-              <w:fldChar w:fldCharType="separate"/>
-            </w:r>
-            <w:r>
-              <w:rPr>
-                <w:noProof/>
-                <w:webHidden/>
-              </w:rPr>
-              <w:t>15</w:t>
-            </w:r>
-            <w:r>
-              <w:rPr>
-                <w:noProof/>
-                <w:webHidden/>
-              </w:rPr>
-              <w:fldChar w:fldCharType="end"/>
-            </w:r>
-          </w:hyperlink>
-        </w:p>
-        <w:p>
-          <w:pPr>
-            <w:pStyle w:val="TOC2"/>
-            <w:tabs>
-              <w:tab w:val="right" w:leader="dot" w:pos="9016"/>
-            </w:tabs>
-            <w:rPr>
-              <w:rFonts w:eastAsiaTheme="minorEastAsia"/>
-              <w:noProof/>
-              <w:sz w:val="24"/>
-              <w:szCs w:val="24"/>
-              <w:lang w:val="en-SE" w:eastAsia="en-SE"/>
-            </w:rPr>
-          </w:pPr>
-          <w:hyperlink w:anchor="_Toc210138579" w:history="1">
-            <w:r>
-              <w:rPr>
-                <w:rStyle w:val="Hyperlink"/>
-                <w:noProof/>
-                <w:lang w:val="en-US"/>
-              </w:rPr>
-              <w:t>9.5 CloudWatch logs and metrics</w:t>
-            </w:r>
-            <w:r>
-              <w:rPr>
-                <w:noProof/>
-                <w:webHidden/>
-              </w:rPr>
-              <w:tab/>
-            </w:r>
-            <w:r>
-              <w:rPr>
-                <w:noProof/>
-                <w:webHidden/>
-              </w:rPr>
-              <w:fldChar w:fldCharType="begin"/>
-            </w:r>
-            <w:r>
-              <w:rPr>
-                <w:noProof/>
-                <w:webHidden/>
-              </w:rPr>
-              <w:instrText xml:space="preserve"> PAGEREF _Toc210138579 \h </w:instrText>
-            </w:r>
-            <w:r>
-              <w:rPr>
-                <w:noProof/>
-                <w:webHidden/>
-              </w:rPr>
-            </w:r>
-            <w:r>
-              <w:rPr>
-                <w:noProof/>
-                <w:webHidden/>
-              </w:rPr>
-              <w:fldChar w:fldCharType="separate"/>
-            </w:r>
-            <w:r>
-              <w:rPr>
-                <w:noProof/>
-                <w:webHidden/>
-              </w:rPr>
-              <w:t>16</w:t>
-            </w:r>
-            <w:r>
-              <w:rPr>
-                <w:noProof/>
-                <w:webHidden/>
-              </w:rPr>
-              <w:fldChar w:fldCharType="end"/>
-            </w:r>
-          </w:hyperlink>
-        </w:p>
-        <w:p>
-          <w:pPr>
-            <w:pStyle w:val="TOC2"/>
-            <w:tabs>
-              <w:tab w:val="right" w:leader="dot" w:pos="9016"/>
-            </w:tabs>
-            <w:rPr>
-              <w:rFonts w:eastAsiaTheme="minorEastAsia"/>
-              <w:noProof/>
-              <w:sz w:val="24"/>
-              <w:szCs w:val="24"/>
-              <w:lang w:val="en-SE" w:eastAsia="en-SE"/>
-            </w:rPr>
-          </w:pPr>
-          <w:hyperlink w:anchor="_Toc210138580" w:history="1">
-            <w:r>
-              <w:rPr>
-                <w:rStyle w:val="Hyperlink"/>
-                <w:noProof/>
-              </w:rPr>
-              <w:t>9.6 Other areas that might be worth considering</w:t>
-            </w:r>
-            <w:r>
-              <w:rPr>
-                <w:noProof/>
-                <w:webHidden/>
-              </w:rPr>
-              <w:tab/>
-            </w:r>
-            <w:r>
-              <w:rPr>
-                <w:noProof/>
-                <w:webHidden/>
-              </w:rPr>
-              <w:fldChar w:fldCharType="begin"/>
-            </w:r>
-            <w:r>
-              <w:rPr>
-                <w:noProof/>
-                <w:webHidden/>
-              </w:rPr>
-              <w:instrText xml:space="preserve"> PAGEREF _Toc210138580 \h </w:instrText>
-            </w:r>
-            <w:r>
-              <w:rPr>
-                <w:noProof/>
-                <w:webHidden/>
-              </w:rPr>
-            </w:r>
-            <w:r>
-              <w:rPr>
-                <w:noProof/>
-                <w:webHidden/>
-              </w:rPr>
-              <w:fldChar w:fldCharType="separate"/>
-            </w:r>
-            <w:r>
-              <w:rPr>
-                <w:noProof/>
-                <w:webHidden/>
-              </w:rPr>
-              <w:t>16</w:t>
-            </w:r>
-            <w:r>
-              <w:rPr>
-                <w:noProof/>
-                <w:webHidden/>
-              </w:rPr>
-              <w:fldChar w:fldCharType="end"/>
-            </w:r>
-          </w:hyperlink>
-        </w:p>
-        <w:p>
-          <w:pPr>
-            <w:pStyle w:val="TOC1"/>
-            <w:tabs>
-              <w:tab w:val="right" w:leader="dot" w:pos="9016"/>
-            </w:tabs>
-            <w:rPr>
-              <w:rFonts w:eastAsiaTheme="minorEastAsia"/>
-              <w:noProof/>
-              <w:sz w:val="24"/>
-              <w:szCs w:val="24"/>
-              <w:lang w:val="en-SE" w:eastAsia="en-SE"/>
-            </w:rPr>
-          </w:pPr>
-          <w:hyperlink w:anchor="_Toc210138581" w:history="1">
-            <w:r>
-              <w:rPr>
-                <w:rStyle w:val="Hyperlink"/>
-                <w:noProof/>
-                <w:lang w:val="en-US"/>
-              </w:rPr>
-              <w:t>10. Challenges and lessons learned</w:t>
-            </w:r>
-            <w:r>
-              <w:rPr>
-                <w:noProof/>
-                <w:webHidden/>
-              </w:rPr>
-              <w:tab/>
-            </w:r>
-            <w:r>
-              <w:rPr>
-                <w:noProof/>
-                <w:webHidden/>
-              </w:rPr>
-              <w:fldChar w:fldCharType="begin"/>
-            </w:r>
-            <w:r>
-              <w:rPr>
-                <w:noProof/>
-                <w:webHidden/>
-              </w:rPr>
-              <w:instrText xml:space="preserve"> PAGEREF _Toc210138581 \h </w:instrText>
-            </w:r>
-            <w:r>
-              <w:rPr>
-                <w:noProof/>
-                <w:webHidden/>
-              </w:rPr>
-            </w:r>
-            <w:r>
-              <w:rPr>
-                <w:noProof/>
-                <w:webHidden/>
-              </w:rPr>
-              <w:fldChar w:fldCharType="separate"/>
-            </w:r>
-            <w:r>
-              <w:rPr>
-                <w:noProof/>
-                <w:webHidden/>
-              </w:rPr>
-              <w:t>16</w:t>
-            </w:r>
-            <w:r>
-              <w:rPr>
-                <w:noProof/>
-                <w:webHidden/>
-              </w:rPr>
-              <w:fldChar w:fldCharType="end"/>
-            </w:r>
-          </w:hyperlink>
-        </w:p>
-        <w:p>
-          <w:pPr>
-            <w:pStyle w:val="TOC2"/>
-            <w:tabs>
-              <w:tab w:val="right" w:leader="dot" w:pos="9016"/>
-            </w:tabs>
-            <w:rPr>
-              <w:rFonts w:eastAsiaTheme="minorEastAsia"/>
-              <w:noProof/>
-              <w:sz w:val="24"/>
-              <w:szCs w:val="24"/>
-              <w:lang w:val="en-SE" w:eastAsia="en-SE"/>
-            </w:rPr>
-          </w:pPr>
-          <w:hyperlink w:anchor="_Toc210138582" w:history="1">
-            <w:r>
-              <w:rPr>
-                <w:rStyle w:val="Hyperlink"/>
-                <w:noProof/>
-                <w:lang w:val="en-US"/>
-              </w:rPr>
-              <w:t>10.1 Streams vs EventSourceMapping</w:t>
-            </w:r>
-            <w:r>
-              <w:rPr>
-                <w:noProof/>
-                <w:webHidden/>
-              </w:rPr>
-              <w:tab/>
-            </w:r>
-            <w:r>
-              <w:rPr>
-                <w:noProof/>
-                <w:webHidden/>
-              </w:rPr>
-              <w:fldChar w:fldCharType="begin"/>
-            </w:r>
-            <w:r>
-              <w:rPr>
-                <w:noProof/>
-                <w:webHidden/>
-              </w:rPr>
-              <w:instrText xml:space="preserve"> PAGEREF _Toc210138582 \h </w:instrText>
-            </w:r>
-            <w:r>
-              <w:rPr>
-                <w:noProof/>
-                <w:webHidden/>
-              </w:rPr>
-            </w:r>
-            <w:r>
-              <w:rPr>
-                <w:noProof/>
-                <w:webHidden/>
-              </w:rPr>
-              <w:fldChar w:fldCharType="separate"/>
-            </w:r>
-            <w:r>
-              <w:rPr>
-                <w:noProof/>
-                <w:webHidden/>
-              </w:rPr>
-              <w:t>16</w:t>
-            </w:r>
-            <w:r>
-              <w:rPr>
-                <w:noProof/>
-                <w:webHidden/>
-              </w:rPr>
-              <w:fldChar w:fldCharType="end"/>
-            </w:r>
-          </w:hyperlink>
-        </w:p>
-        <w:p>
-          <w:pPr>
-            <w:pStyle w:val="TOC2"/>
-            <w:tabs>
-              <w:tab w:val="right" w:leader="dot" w:pos="9016"/>
-            </w:tabs>
-            <w:rPr>
-              <w:rFonts w:eastAsiaTheme="minorEastAsia"/>
-              <w:noProof/>
-              <w:sz w:val="24"/>
-              <w:szCs w:val="24"/>
-              <w:lang w:val="en-SE" w:eastAsia="en-SE"/>
-            </w:rPr>
-          </w:pPr>
-          <w:hyperlink w:anchor="_Toc210138583" w:history="1">
-            <w:r>
-              <w:rPr>
-                <w:rStyle w:val="Hyperlink"/>
-                <w:noProof/>
-                <w:lang w:val="en-US"/>
-              </w:rPr>
-              <w:t>10.2 Mixing cloud- and shellscript in User Data</w:t>
-            </w:r>
-            <w:r>
-              <w:rPr>
-                <w:noProof/>
-                <w:webHidden/>
-              </w:rPr>
-              <w:tab/>
-            </w:r>
-            <w:r>
-              <w:rPr>
-                <w:noProof/>
-                <w:webHidden/>
-              </w:rPr>
-              <w:fldChar w:fldCharType="begin"/>
-            </w:r>
-            <w:r>
-              <w:rPr>
-                <w:noProof/>
-                <w:webHidden/>
-              </w:rPr>
-              <w:instrText xml:space="preserve"> PAGEREF _Toc210138583 \h </w:instrText>
-            </w:r>
-            <w:r>
-              <w:rPr>
-                <w:noProof/>
-                <w:webHidden/>
-              </w:rPr>
-            </w:r>
-            <w:r>
-              <w:rPr>
-                <w:noProof/>
-                <w:webHidden/>
-              </w:rPr>
-              <w:fldChar w:fldCharType="separate"/>
-            </w:r>
-            <w:r>
-              <w:rPr>
-                <w:noProof/>
-                <w:webHidden/>
-              </w:rPr>
-              <w:t>16</w:t>
-            </w:r>
-            <w:r>
-              <w:rPr>
-                <w:noProof/>
-                <w:webHidden/>
-              </w:rPr>
-              <w:fldChar w:fldCharType="end"/>
-            </w:r>
-          </w:hyperlink>
-        </w:p>
-        <w:p>
-          <w:pPr>
-            <w:pStyle w:val="TOC2"/>
-            <w:tabs>
-              <w:tab w:val="right" w:leader="dot" w:pos="9016"/>
-            </w:tabs>
-            <w:rPr>
-              <w:rFonts w:eastAsiaTheme="minorEastAsia"/>
-              <w:noProof/>
-              <w:sz w:val="24"/>
-              <w:szCs w:val="24"/>
-              <w:lang w:val="en-SE" w:eastAsia="en-SE"/>
-            </w:rPr>
-          </w:pPr>
-          <w:hyperlink w:anchor="_Toc210138584" w:history="1">
-            <w:r>
-              <w:rPr>
-                <w:rStyle w:val="Hyperlink"/>
-                <w:noProof/>
-                <w:lang w:val="en-US"/>
-              </w:rPr>
-              <w:t>10.3 In general</w:t>
-            </w:r>
-            <w:r>
-              <w:rPr>
-                <w:noProof/>
-                <w:webHidden/>
-              </w:rPr>
-              <w:tab/>
-            </w:r>
-            <w:r>
-              <w:rPr>
-                <w:noProof/>
-                <w:webHidden/>
-              </w:rPr>
-              <w:fldChar w:fldCharType="begin"/>
-            </w:r>
-            <w:r>
-              <w:rPr>
-                <w:noProof/>
-                <w:webHidden/>
-              </w:rPr>
-              <w:instrText xml:space="preserve"> PAGEREF _Toc210138584 \h </w:instrText>
-            </w:r>
-            <w:r>
-              <w:rPr>
-                <w:noProof/>
-                <w:webHidden/>
-              </w:rPr>
-            </w:r>
-            <w:r>
-              <w:rPr>
-                <w:noProof/>
-                <w:webHidden/>
-              </w:rPr>
-              <w:fldChar w:fldCharType="separate"/>
-            </w:r>
-            <w:r>
-              <w:rPr>
-                <w:noProof/>
-                <w:webHidden/>
-              </w:rPr>
-              <w:t>17</w:t>
-            </w:r>
-            <w:r>
-              <w:rPr>
-                <w:noProof/>
-                <w:webHidden/>
-              </w:rPr>
-              <w:fldChar w:fldCharType="end"/>
-            </w:r>
-          </w:hyperlink>
-        </w:p>
-        <w:p>
-          <w:pPr>
-            <w:pStyle w:val="TOC1"/>
-            <w:tabs>
-              <w:tab w:val="right" w:leader="dot" w:pos="9016"/>
-            </w:tabs>
-            <w:rPr>
-              <w:rFonts w:eastAsiaTheme="minorEastAsia"/>
-              <w:noProof/>
-              <w:sz w:val="24"/>
-              <w:szCs w:val="24"/>
-              <w:lang w:val="en-SE" w:eastAsia="en-SE"/>
-            </w:rPr>
-          </w:pPr>
-          <w:hyperlink w:anchor="_Toc210138585" w:history="1">
-            <w:r>
-              <w:rPr>
-                <w:rStyle w:val="Hyperlink"/>
-                <w:noProof/>
-                <w:lang w:val="en-US"/>
-              </w:rPr>
-              <w:t>11. References and links</w:t>
-            </w:r>
-            <w:r>
-              <w:rPr>
-                <w:noProof/>
-                <w:webHidden/>
-              </w:rPr>
-              <w:tab/>
-            </w:r>
-            <w:r>
-              <w:rPr>
-                <w:noProof/>
-                <w:webHidden/>
-              </w:rPr>
-              <w:fldChar w:fldCharType="begin"/>
-            </w:r>
-            <w:r>
-              <w:rPr>
-                <w:noProof/>
-                <w:webHidden/>
-              </w:rPr>
-              <w:instrText xml:space="preserve"> PAGEREF _Toc210138585 \h </w:instrText>
-            </w:r>
-            <w:r>
-              <w:rPr>
-                <w:noProof/>
-                <w:webHidden/>
-              </w:rPr>
-            </w:r>
-            <w:r>
-              <w:rPr>
-                <w:noProof/>
-                <w:webHidden/>
-              </w:rPr>
-              <w:fldChar w:fldCharType="separate"/>
-            </w:r>
-            <w:r>
-              <w:rPr>
-                <w:noProof/>
-                <w:webHidden/>
-              </w:rPr>
-              <w:t>17</w:t>
-            </w:r>
-            <w:r>
-              <w:rPr>
-                <w:noProof/>
-                <w:webHidden/>
-              </w:rPr>
-              <w:fldChar w:fldCharType="end"/>
-            </w:r>
-          </w:hyperlink>
-        </w:p>
-        <w:p>
-          <w:pPr>
-            <w:pStyle w:val="TOC2"/>
-            <w:tabs>
-              <w:tab w:val="right" w:leader="dot" w:pos="9016"/>
-            </w:tabs>
-            <w:rPr>
-              <w:rFonts w:eastAsiaTheme="minorEastAsia"/>
-              <w:noProof/>
-              <w:sz w:val="24"/>
-              <w:szCs w:val="24"/>
-              <w:lang w:val="en-SE" w:eastAsia="en-SE"/>
-            </w:rPr>
-          </w:pPr>
-          <w:hyperlink w:anchor="_Toc210138586" w:history="1">
-            <w:r>
-              <w:rPr>
-                <w:rStyle w:val="Hyperlink"/>
-                <w:noProof/>
-                <w:lang w:val="en-US"/>
-              </w:rPr>
-              <w:t>11.1 Our class</w:t>
-            </w:r>
-            <w:r>
-              <w:rPr>
-                <w:rStyle w:val="Hyperlink"/>
-                <w:rFonts w:hint="eastAsia"/>
-                <w:noProof/>
-                <w:lang w:val="en-US"/>
-              </w:rPr>
-              <w:t>’</w:t>
-            </w:r>
-            <w:r>
-              <w:rPr>
-                <w:rStyle w:val="Hyperlink"/>
-                <w:noProof/>
-                <w:lang w:val="en-US"/>
-              </w:rPr>
-              <w:t xml:space="preserve"> studyguide/tutorial</w:t>
-            </w:r>
-            <w:r>
-              <w:rPr>
-                <w:noProof/>
-                <w:webHidden/>
-              </w:rPr>
-              <w:tab/>
-            </w:r>
-            <w:r>
-              <w:rPr>
-                <w:noProof/>
-                <w:webHidden/>
-              </w:rPr>
-              <w:fldChar w:fldCharType="begin"/>
-            </w:r>
-            <w:r>
-              <w:rPr>
-                <w:noProof/>
-                <w:webHidden/>
-              </w:rPr>
-              <w:instrText xml:space="preserve"> PAGEREF _Toc210138586 \h </w:instrText>
-            </w:r>
-            <w:r>
-              <w:rPr>
-                <w:noProof/>
-                <w:webHidden/>
-              </w:rPr>
-            </w:r>
-            <w:r>
-              <w:rPr>
-                <w:noProof/>
-                <w:webHidden/>
-              </w:rPr>
-              <w:fldChar w:fldCharType="separate"/>
-            </w:r>
-            <w:r>
-              <w:rPr>
-                <w:noProof/>
-                <w:webHidden/>
-              </w:rPr>
-              <w:t>17</w:t>
-            </w:r>
-            <w:r>
-              <w:rPr>
-                <w:noProof/>
-                <w:webHidden/>
-              </w:rPr>
-              <w:fldChar w:fldCharType="end"/>
-            </w:r>
-          </w:hyperlink>
-        </w:p>
-        <w:p>
-          <w:pPr>
-            <w:pStyle w:val="TOC2"/>
-            <w:tabs>
-              <w:tab w:val="right" w:leader="dot" w:pos="9016"/>
-            </w:tabs>
-            <w:rPr>
-              <w:rFonts w:eastAsiaTheme="minorEastAsia"/>
-              <w:noProof/>
-              <w:sz w:val="24"/>
-              <w:szCs w:val="24"/>
-              <w:lang w:val="en-SE" w:eastAsia="en-SE"/>
-            </w:rPr>
-          </w:pPr>
-          <w:hyperlink w:anchor="_Toc210138587" w:history="1">
-            <w:r>
-              <w:rPr>
-                <w:rStyle w:val="Hyperlink"/>
-                <w:noProof/>
-                <w:lang w:val="en-US"/>
-              </w:rPr>
-              <w:t>11.2 How to set up Docker Swarm and convert it to CloudFormation Nested Stacks:</w:t>
-            </w:r>
-            <w:r>
-              <w:rPr>
-                <w:noProof/>
-                <w:webHidden/>
-              </w:rPr>
-              <w:tab/>
-            </w:r>
-            <w:r>
-              <w:rPr>
-                <w:noProof/>
-                <w:webHidden/>
-              </w:rPr>
-              <w:fldChar w:fldCharType="begin"/>
-            </w:r>
-            <w:r>
-              <w:rPr>
-                <w:noProof/>
-                <w:webHidden/>
-              </w:rPr>
-              <w:instrText xml:space="preserve"> PAGEREF _Toc210138587 \h </w:instrText>
-            </w:r>
-            <w:r>
-              <w:rPr>
-                <w:noProof/>
-                <w:webHidden/>
-              </w:rPr>
-            </w:r>
-            <w:r>
-              <w:rPr>
-                <w:noProof/>
-                <w:webHidden/>
-              </w:rPr>
-              <w:fldChar w:fldCharType="separate"/>
-            </w:r>
-            <w:r>
-              <w:rPr>
-                <w:noProof/>
-                <w:webHidden/>
-              </w:rPr>
-              <w:t>18</w:t>
-            </w:r>
-            <w:r>
-              <w:rPr>
-                <w:noProof/>
-                <w:webHidden/>
-              </w:rPr>
-              <w:fldChar w:fldCharType="end"/>
-            </w:r>
-          </w:hyperlink>
-        </w:p>
-        <w:p>
-          <w:pPr>
-            <w:pStyle w:val="TOC2"/>
-            <w:tabs>
-              <w:tab w:val="right" w:leader="dot" w:pos="9016"/>
-            </w:tabs>
-            <w:rPr>
-              <w:rFonts w:eastAsiaTheme="minorEastAsia"/>
-              <w:noProof/>
-              <w:sz w:val="24"/>
-              <w:szCs w:val="24"/>
-              <w:lang w:val="en-SE" w:eastAsia="en-SE"/>
-            </w:rPr>
-          </w:pPr>
-          <w:hyperlink w:anchor="_Toc210138588" w:history="1">
-            <w:r>
-              <w:rPr>
-                <w:rStyle w:val="Hyperlink"/>
-                <w:noProof/>
-                <w:lang w:val="en-US"/>
-              </w:rPr>
-              <w:t>11.3 LLM: Partners (and enemies) in crime</w:t>
-            </w:r>
-            <w:r>
-              <w:rPr>
-                <w:noProof/>
-                <w:webHidden/>
-              </w:rPr>
-              <w:tab/>
-            </w:r>
-            <w:r>
-              <w:rPr>
-                <w:noProof/>
-                <w:webHidden/>
-              </w:rPr>
-              <w:fldChar w:fldCharType="begin"/>
-            </w:r>
-            <w:r>
-              <w:rPr>
-                <w:noProof/>
-                <w:webHidden/>
-              </w:rPr>
-              <w:instrText xml:space="preserve"> PAGEREF _Toc210138588 \h </w:instrText>
-            </w:r>
-            <w:r>
-              <w:rPr>
-                <w:noProof/>
-                <w:webHidden/>
-              </w:rPr>
-            </w:r>
-            <w:r>
-              <w:rPr>
-                <w:noProof/>
-                <w:webHidden/>
-              </w:rPr>
-              <w:fldChar w:fldCharType="separate"/>
-            </w:r>
-            <w:r>
-              <w:rPr>
-                <w:noProof/>
-                <w:webHidden/>
-              </w:rPr>
-              <w:t>18</w:t>
-            </w:r>
-            <w:r>
-              <w:rPr>
-                <w:noProof/>
-                <w:webHidden/>
-              </w:rPr>
-              <w:fldChar w:fldCharType="end"/>
-            </w:r>
-          </w:hyperlink>
-        </w:p>
-        <w:p>
-          <w:pPr>
-            <w:pStyle w:val="TOC2"/>
-            <w:tabs>
-              <w:tab w:val="right" w:leader="dot" w:pos="9016"/>
-            </w:tabs>
-            <w:rPr>
-              <w:rFonts w:eastAsiaTheme="minorEastAsia"/>
-              <w:noProof/>
-              <w:sz w:val="24"/>
-              <w:szCs w:val="24"/>
-              <w:lang w:val="en-SE" w:eastAsia="en-SE"/>
-            </w:rPr>
-          </w:pPr>
-          <w:hyperlink w:anchor="_Toc210138589" w:history="1">
-            <w:r>
-              <w:rPr>
-                <w:rStyle w:val="Hyperlink"/>
-                <w:noProof/>
-                <w:lang w:val="en-US"/>
-              </w:rPr>
-              <w:t>11.4 Image provider: CloudCraft</w:t>
-            </w:r>
-            <w:r>
-              <w:rPr>
-                <w:noProof/>
-                <w:webHidden/>
-              </w:rPr>
-              <w:tab/>
-            </w:r>
-            <w:r>
-              <w:rPr>
-                <w:noProof/>
-                <w:webHidden/>
-              </w:rPr>
-              <w:fldChar w:fldCharType="begin"/>
-            </w:r>
-            <w:r>
-              <w:rPr>
-                <w:noProof/>
-                <w:webHidden/>
-              </w:rPr>
-              <w:instrText xml:space="preserve"> PAGEREF _Toc210138589 \h </w:instrText>
-            </w:r>
-            <w:r>
-              <w:rPr>
-                <w:noProof/>
-                <w:webHidden/>
-              </w:rPr>
-            </w:r>
-            <w:r>
-              <w:rPr>
-                <w:noProof/>
-                <w:webHidden/>
-              </w:rPr>
-              <w:fldChar w:fldCharType="separate"/>
-            </w:r>
-            <w:r>
-              <w:rPr>
-                <w:noProof/>
-                <w:webHidden/>
-              </w:rPr>
-              <w:t>18</w:t>
+              <w:t>6</w:t>
             </w:r>
             <w:r>
               <w:rPr>
@@ -3571,14 +2768,14 @@
         <w:pStyle w:val="Heading1"/>
         <w:jc w:val="center"/>
       </w:pPr>
-      <w:bookmarkStart w:id="0" w:name="_Toc210138543"/>
+      <w:bookmarkStart w:id="0" w:name="_Toc210384964"/>
       <w:r>
         <w:t xml:space="preserve">Project: </w:t>
       </w:r>
+      <w:r>
+        <w:t>Description here</w:t>
+      </w:r>
       <w:bookmarkEnd w:id="0"/>
-      <w:r>
-        <w:t>Description here</w:t>
-      </w:r>
     </w:p>
     <w:p/>
     <w:p>
@@ -3588,7 +2785,7 @@
           <w:lang w:val="en-US"/>
         </w:rPr>
       </w:pPr>
-      <w:bookmarkStart w:id="1" w:name="_Toc210138544"/>
+      <w:bookmarkStart w:id="1" w:name="_Toc210384965"/>
       <w:r>
         <w:rPr>
           <w:lang w:val="en-US"/>
@@ -3636,7 +2833,7 @@
       <w:pPr>
         <w:pStyle w:val="Heading2"/>
       </w:pPr>
-      <w:bookmarkStart w:id="2" w:name="_Toc210138545"/>
+      <w:bookmarkStart w:id="2" w:name="_Toc210384966"/>
       <w:r>
         <w:t xml:space="preserve">1.1 </w:t>
       </w:r>
@@ -3693,7 +2890,7 @@
       <w:pPr>
         <w:pStyle w:val="Heading2"/>
       </w:pPr>
-      <w:bookmarkStart w:id="3" w:name="_Toc210138546"/>
+      <w:bookmarkStart w:id="3" w:name="_Toc210384967"/>
       <w:r>
         <w:t xml:space="preserve">1.2 </w:t>
       </w:r>
@@ -3820,7 +3017,7 @@
         </w:rPr>
       </w:pPr>
       <w:bookmarkStart w:id="4" w:name="_2._Overview_of"/>
-      <w:bookmarkStart w:id="5" w:name="_Toc210138547"/>
+      <w:bookmarkStart w:id="5" w:name="_Toc210384968"/>
       <w:bookmarkEnd w:id="4"/>
       <w:r>
         <w:rPr>
@@ -3890,7 +3087,7 @@
           <w:lang w:val="en-US"/>
         </w:rPr>
       </w:pPr>
-      <w:bookmarkStart w:id="6" w:name="_Toc210138548"/>
+      <w:bookmarkStart w:id="6" w:name="_Toc210384969"/>
       <w:r>
         <w:rPr>
           <w:lang w:val="en-US"/>
@@ -3949,11 +3146,12 @@
           <w:lang w:val="en-US"/>
         </w:rPr>
       </w:pPr>
-      <w:bookmarkStart w:id="7" w:name="_Toc210138549"/>
-      <w:r>
-        <w:rPr>
-          <w:lang w:val="en-US"/>
-        </w:rPr>
+      <w:bookmarkStart w:id="7" w:name="_Toc210384970"/>
+      <w:r>
+        <w:rPr>
+          <w:lang w:val="en-US"/>
+        </w:rPr>
+        <w:lastRenderedPageBreak/>
         <w:t>2.</w:t>
       </w:r>
       <w:r>
@@ -3974,13 +3172,13 @@
         </w:rPr>
         <w:t xml:space="preserve">: </w:t>
       </w:r>
+      <w:r>
+        <w:rPr>
+          <w:lang w:val="en-US"/>
+        </w:rPr>
+        <w:t>Infrastructure</w:t>
+      </w:r>
       <w:bookmarkEnd w:id="7"/>
-      <w:r>
-        <w:rPr>
-          <w:lang w:val="en-US"/>
-        </w:rPr>
-        <w:t>Infrastructure</w:t>
-      </w:r>
     </w:p>
     <w:p>
       <w:pPr>
@@ -4018,7 +3216,7 @@
           <w:lang w:val="en-US"/>
         </w:rPr>
       </w:pPr>
-      <w:bookmarkStart w:id="8" w:name="_Toc210138550"/>
+      <w:bookmarkStart w:id="8" w:name="_Toc210384971"/>
       <w:r>
         <w:rPr>
           <w:lang w:val="en-US"/>
@@ -4043,13 +3241,13 @@
         </w:rPr>
         <w:t xml:space="preserve">: </w:t>
       </w:r>
+      <w:r>
+        <w:rPr>
+          <w:lang w:val="en-US"/>
+        </w:rPr>
+        <w:t>Kubernetes</w:t>
+      </w:r>
       <w:bookmarkEnd w:id="8"/>
-      <w:r>
-        <w:rPr>
-          <w:lang w:val="en-US"/>
-        </w:rPr>
-        <w:t>Kubernetes</w:t>
-      </w:r>
     </w:p>
     <w:p>
       <w:pPr>
@@ -4096,7 +3294,7 @@
           <w:lang w:val="en-US"/>
         </w:rPr>
       </w:pPr>
-      <w:bookmarkStart w:id="9" w:name="_Toc210138551"/>
+      <w:bookmarkStart w:id="9" w:name="_Toc210384972"/>
       <w:r>
         <w:rPr>
           <w:lang w:val="en-US"/>
@@ -4121,13 +3319,13 @@
         </w:rPr>
         <w:t xml:space="preserve">: </w:t>
       </w:r>
+      <w:r>
+        <w:rPr>
+          <w:lang w:val="en-US"/>
+        </w:rPr>
+        <w:t>CI/CD</w:t>
+      </w:r>
       <w:bookmarkEnd w:id="9"/>
-      <w:r>
-        <w:rPr>
-          <w:lang w:val="en-US"/>
-        </w:rPr>
-        <w:t>CI/CD</w:t>
-      </w:r>
     </w:p>
     <w:p>
       <w:pPr>
@@ -4165,7 +3363,7 @@
           <w:lang w:val="en-US"/>
         </w:rPr>
       </w:pPr>
-      <w:bookmarkStart w:id="10" w:name="_Toc210138552"/>
+      <w:bookmarkStart w:id="10" w:name="_Toc210384973"/>
       <w:r>
         <w:rPr>
           <w:lang w:val="en-US"/>
@@ -4190,13 +3388,13 @@
         </w:rPr>
         <w:t xml:space="preserve">: </w:t>
       </w:r>
+      <w:r>
+        <w:rPr>
+          <w:lang w:val="en-US"/>
+        </w:rPr>
+        <w:t>.NET</w:t>
+      </w:r>
       <w:bookmarkEnd w:id="10"/>
-      <w:r>
-        <w:rPr>
-          <w:lang w:val="en-US"/>
-        </w:rPr>
-        <w:t>.NET</w:t>
-      </w:r>
     </w:p>
     <w:p>
       <w:pPr>
@@ -4234,7 +3432,7 @@
           <w:lang w:val="en-US"/>
         </w:rPr>
       </w:pPr>
-      <w:bookmarkStart w:id="11" w:name="_Toc210138555"/>
+      <w:bookmarkStart w:id="11" w:name="_Toc210384974"/>
       <w:r>
         <w:rPr>
           <w:lang w:val="en-US"/>
@@ -4291,7 +3489,7 @@
           <w:lang w:val="en-US"/>
         </w:rPr>
       </w:pPr>
-      <w:bookmarkStart w:id="12" w:name="_Toc210138556"/>
+      <w:bookmarkStart w:id="12" w:name="_Toc210384975"/>
       <w:r>
         <w:rPr>
           <w:lang w:val="en-US"/>
@@ -4338,7 +3536,7 @@
           <w:lang w:val="en-US"/>
         </w:rPr>
       </w:pPr>
-      <w:bookmarkStart w:id="13" w:name="_Toc210138557"/>
+      <w:bookmarkStart w:id="13" w:name="_Toc210384976"/>
       <w:r>
         <w:rPr>
           <w:lang w:val="en-US"/>
@@ -4474,12 +3672,11 @@
           <w:lang w:val="sv-SE"/>
         </w:rPr>
       </w:pPr>
-      <w:bookmarkStart w:id="14" w:name="_Toc210138558"/>
+      <w:bookmarkStart w:id="14" w:name="_Toc210384977"/>
       <w:r>
         <w:rPr>
           <w:lang w:val="sv-SE"/>
         </w:rPr>
-        <w:lastRenderedPageBreak/>
         <w:t xml:space="preserve">2.9.2 </w:t>
       </w:r>
       <w:r>
@@ -4557,7 +3754,7 @@
           <w:lang w:val="sv-SE"/>
         </w:rPr>
       </w:pPr>
-      <w:bookmarkStart w:id="15" w:name="_Toc210138559"/>
+      <w:bookmarkStart w:id="15" w:name="_Toc210384978"/>
       <w:r>
         <w:rPr>
           <w:lang w:val="sv-SE"/>
@@ -4669,11 +3866,12 @@
           <w:lang w:val="en-US"/>
         </w:rPr>
       </w:pPr>
-      <w:bookmarkStart w:id="16" w:name="_Toc210138560"/>
-      <w:r>
-        <w:rPr>
-          <w:lang w:val="en-US"/>
-        </w:rPr>
+      <w:bookmarkStart w:id="16" w:name="_Toc210384979"/>
+      <w:r>
+        <w:rPr>
+          <w:lang w:val="en-US"/>
+        </w:rPr>
+        <w:lastRenderedPageBreak/>
         <w:t>3. Infrastructure in-depth</w:t>
       </w:r>
       <w:bookmarkEnd w:id="16"/>
@@ -4703,7 +3901,7 @@
           <w:lang w:val="en-US"/>
         </w:rPr>
       </w:pPr>
-      <w:bookmarkStart w:id="17" w:name="_Toc210138561"/>
+      <w:bookmarkStart w:id="17" w:name="_Toc210384980"/>
       <w:r>
         <w:rPr>
           <w:lang w:val="en-US"/>
@@ -4790,7 +3988,7 @@
           <w:lang w:val="en-US"/>
         </w:rPr>
       </w:pPr>
-      <w:bookmarkStart w:id="18" w:name="_Toc210138562"/>
+      <w:bookmarkStart w:id="18" w:name="_Toc210384981"/>
       <w:r>
         <w:rPr>
           <w:lang w:val="en-US"/>
@@ -4855,7 +4053,7 @@
           <w:lang w:val="en-US"/>
         </w:rPr>
       </w:pPr>
-      <w:bookmarkStart w:id="19" w:name="_Toc210138563"/>
+      <w:bookmarkStart w:id="19" w:name="_Toc210384982"/>
       <w:r>
         <w:rPr>
           <w:lang w:val="en-US"/>
@@ -4914,7 +4112,7 @@
           <w:lang w:val="en-US"/>
         </w:rPr>
       </w:pPr>
-      <w:bookmarkStart w:id="20" w:name="_Toc210138574"/>
+      <w:bookmarkStart w:id="20" w:name="_Toc210384983"/>
       <w:r>
         <w:rPr>
           <w:lang w:val="en-US"/>
@@ -4974,7 +4172,7 @@
           <w:lang w:val="en-US"/>
         </w:rPr>
       </w:pPr>
-      <w:bookmarkStart w:id="21" w:name="_Toc210138575"/>
+      <w:bookmarkStart w:id="21" w:name="_Toc210384984"/>
       <w:r>
         <w:rPr>
           <w:lang w:val="en-US"/>
@@ -5075,730 +4273,764 @@
           <w:lang w:val="en-US"/>
         </w:rPr>
       </w:pPr>
-      <w:bookmarkStart w:id="22" w:name="_Toc210138576"/>
+      <w:bookmarkStart w:id="22" w:name="_Toc210384985"/>
+      <w:r>
+        <w:rPr>
+          <w:lang w:val="en-US"/>
+        </w:rPr>
+        <w:t>9</w:t>
+      </w:r>
+      <w:r>
+        <w:rPr>
+          <w:lang w:val="en-US"/>
+        </w:rPr>
+        <w:t xml:space="preserve">.2 CI/CD </w:t>
+      </w:r>
+      <w:r>
+        <w:rPr>
+          <w:lang w:val="en-US"/>
+        </w:rPr>
+        <w:t>analysis</w:t>
+      </w:r>
+      <w:bookmarkEnd w:id="22"/>
+    </w:p>
+    <w:p>
+      <w:pPr>
+        <w:rPr>
+          <w:rFonts w:ascii="Calibri" w:hAnsi="Calibri" w:cs="Calibri"/>
+          <w:sz w:val="24"/>
+          <w:szCs w:val="24"/>
+        </w:rPr>
+      </w:pPr>
+      <w:r>
+        <w:rPr>
+          <w:rFonts w:ascii="Calibri" w:hAnsi="Calibri" w:cs="Calibri"/>
+          <w:sz w:val="24"/>
+          <w:szCs w:val="24"/>
+          <w:u w:val="single"/>
+        </w:rPr>
+        <w:t>Strengths</w:t>
+      </w:r>
+      <w:r>
+        <w:rPr>
+          <w:rFonts w:ascii="Calibri" w:hAnsi="Calibri" w:cs="Calibri"/>
+          <w:sz w:val="24"/>
+          <w:szCs w:val="24"/>
+        </w:rPr>
+        <w:t>: </w:t>
+      </w:r>
+      <w:r>
+        <w:rPr>
+          <w:rFonts w:ascii="Calibri" w:hAnsi="Calibri" w:cs="Calibri"/>
+          <w:sz w:val="24"/>
+          <w:szCs w:val="24"/>
+        </w:rPr>
+        <w:t>strengths listed</w:t>
+      </w:r>
+    </w:p>
+    <w:p>
+      <w:pPr>
+        <w:rPr>
+          <w:rFonts w:ascii="Calibri" w:hAnsi="Calibri" w:cs="Calibri"/>
+          <w:sz w:val="24"/>
+          <w:szCs w:val="24"/>
+          <w:lang w:val="en-US"/>
+        </w:rPr>
+      </w:pPr>
+      <w:r>
+        <w:rPr>
+          <w:rFonts w:ascii="Calibri" w:hAnsi="Calibri" w:cs="Calibri"/>
+          <w:sz w:val="24"/>
+          <w:szCs w:val="24"/>
+          <w:u w:val="single"/>
+        </w:rPr>
+        <w:t>Improvements</w:t>
+      </w:r>
+      <w:r>
+        <w:rPr>
+          <w:rFonts w:ascii="Calibri" w:hAnsi="Calibri" w:cs="Calibri"/>
+          <w:sz w:val="24"/>
+          <w:szCs w:val="24"/>
+        </w:rPr>
+        <w:t>: </w:t>
+      </w:r>
+      <w:r>
+        <w:rPr>
+          <w:rFonts w:ascii="Calibri" w:hAnsi="Calibri" w:cs="Calibri"/>
+          <w:sz w:val="24"/>
+          <w:szCs w:val="24"/>
+        </w:rPr>
+        <w:t>improvements listed</w:t>
+      </w:r>
+    </w:p>
+    <w:p>
+      <w:pPr>
+        <w:rPr>
+          <w:rFonts w:ascii="Calibri" w:hAnsi="Calibri" w:cs="Calibri"/>
+          <w:sz w:val="24"/>
+          <w:szCs w:val="24"/>
+          <w:lang w:val="en-US"/>
+        </w:rPr>
+      </w:pPr>
+    </w:p>
+    <w:p>
+      <w:pPr>
+        <w:pStyle w:val="Heading2"/>
+        <w:rPr>
+          <w:lang w:val="en-US"/>
+        </w:rPr>
+      </w:pPr>
+      <w:bookmarkStart w:id="23" w:name="_Toc210384986"/>
+      <w:r>
+        <w:rPr>
+          <w:lang w:val="en-US"/>
+        </w:rPr>
+        <w:t>9</w:t>
+      </w:r>
+      <w:r>
+        <w:rPr>
+          <w:lang w:val="en-US"/>
+        </w:rPr>
+        <w:t xml:space="preserve">.3 </w:t>
+      </w:r>
+      <w:r>
+        <w:rPr>
+          <w:lang w:val="en-US"/>
+        </w:rPr>
+        <w:t>Scalability analysis</w:t>
+      </w:r>
+      <w:bookmarkEnd w:id="23"/>
+    </w:p>
+    <w:p>
+      <w:pPr>
+        <w:rPr>
+          <w:rFonts w:ascii="Calibri" w:hAnsi="Calibri" w:cs="Calibri"/>
+          <w:sz w:val="24"/>
+          <w:szCs w:val="24"/>
+        </w:rPr>
+      </w:pPr>
+      <w:r>
+        <w:rPr>
+          <w:rFonts w:ascii="Calibri" w:hAnsi="Calibri" w:cs="Calibri"/>
+          <w:sz w:val="24"/>
+          <w:szCs w:val="24"/>
+          <w:u w:val="single"/>
+        </w:rPr>
+        <w:t>Strengths</w:t>
+      </w:r>
+      <w:r>
+        <w:rPr>
+          <w:rFonts w:ascii="Calibri" w:hAnsi="Calibri" w:cs="Calibri"/>
+          <w:sz w:val="24"/>
+          <w:szCs w:val="24"/>
+        </w:rPr>
+        <w:t>: </w:t>
+      </w:r>
+      <w:r>
+        <w:rPr>
+          <w:rFonts w:ascii="Calibri" w:hAnsi="Calibri" w:cs="Calibri"/>
+          <w:sz w:val="24"/>
+          <w:szCs w:val="24"/>
+        </w:rPr>
+        <w:t>strengths listed</w:t>
+      </w:r>
+    </w:p>
+    <w:p>
+      <w:pPr>
+        <w:rPr>
+          <w:rFonts w:ascii="Calibri" w:hAnsi="Calibri" w:cs="Calibri"/>
+          <w:sz w:val="24"/>
+          <w:szCs w:val="24"/>
+          <w:lang w:val="en-US"/>
+        </w:rPr>
+      </w:pPr>
+      <w:r>
+        <w:rPr>
+          <w:rFonts w:ascii="Calibri" w:hAnsi="Calibri" w:cs="Calibri"/>
+          <w:sz w:val="24"/>
+          <w:szCs w:val="24"/>
+          <w:u w:val="single"/>
+        </w:rPr>
+        <w:t>Improvements</w:t>
+      </w:r>
+      <w:r>
+        <w:rPr>
+          <w:rFonts w:ascii="Calibri" w:hAnsi="Calibri" w:cs="Calibri"/>
+          <w:sz w:val="24"/>
+          <w:szCs w:val="24"/>
+        </w:rPr>
+        <w:t>: </w:t>
+      </w:r>
+      <w:r>
+        <w:rPr>
+          <w:rFonts w:ascii="Calibri" w:hAnsi="Calibri" w:cs="Calibri"/>
+          <w:sz w:val="24"/>
+          <w:szCs w:val="24"/>
+        </w:rPr>
+        <w:t>improvements listed</w:t>
+      </w:r>
+    </w:p>
+    <w:p>
+      <w:pPr>
+        <w:rPr>
+          <w:rFonts w:ascii="Calibri" w:hAnsi="Calibri" w:cs="Calibri"/>
+          <w:sz w:val="24"/>
+          <w:szCs w:val="24"/>
+          <w:lang w:val="en-US"/>
+        </w:rPr>
+      </w:pPr>
+    </w:p>
+    <w:p>
+      <w:pPr>
+        <w:pStyle w:val="Heading2"/>
+        <w:rPr>
+          <w:lang w:val="en-US"/>
+        </w:rPr>
+      </w:pPr>
+      <w:bookmarkStart w:id="24" w:name="_9.4_Cost_optimization"/>
+      <w:bookmarkStart w:id="25" w:name="_Toc210384987"/>
+      <w:bookmarkEnd w:id="24"/>
+      <w:r>
+        <w:rPr>
+          <w:lang w:val="en-US"/>
+        </w:rPr>
+        <w:t xml:space="preserve">9.4 Cost </w:t>
+      </w:r>
+      <w:r>
+        <w:rPr>
+          <w:lang w:val="en-US"/>
+        </w:rPr>
+        <w:t>analysis</w:t>
+      </w:r>
+      <w:bookmarkEnd w:id="25"/>
+    </w:p>
+    <w:p>
+      <w:pPr>
+        <w:rPr>
+          <w:rFonts w:ascii="Calibri" w:hAnsi="Calibri" w:cs="Calibri"/>
+          <w:sz w:val="24"/>
+          <w:szCs w:val="24"/>
+        </w:rPr>
+      </w:pPr>
+      <w:r>
+        <w:rPr>
+          <w:rFonts w:ascii="Calibri" w:hAnsi="Calibri" w:cs="Calibri"/>
+          <w:sz w:val="24"/>
+          <w:szCs w:val="24"/>
+          <w:u w:val="single"/>
+        </w:rPr>
+        <w:t>Thoughts</w:t>
+      </w:r>
+      <w:r>
+        <w:rPr>
+          <w:rFonts w:ascii="Calibri" w:hAnsi="Calibri" w:cs="Calibri"/>
+          <w:sz w:val="24"/>
+          <w:szCs w:val="24"/>
+        </w:rPr>
+        <w:t xml:space="preserve"> on the topic here</w:t>
+      </w:r>
+    </w:p>
+    <w:p>
+      <w:pPr>
+        <w:rPr>
+          <w:rFonts w:ascii="Calibri" w:hAnsi="Calibri" w:cs="Calibri"/>
+          <w:sz w:val="24"/>
+          <w:szCs w:val="24"/>
+          <w:lang w:val="en-US"/>
+        </w:rPr>
+      </w:pPr>
+    </w:p>
+    <w:p>
+      <w:pPr>
+        <w:pStyle w:val="Heading2"/>
+        <w:rPr>
+          <w:lang w:val="en-US"/>
+        </w:rPr>
+      </w:pPr>
+      <w:bookmarkStart w:id="26" w:name="_Toc210384988"/>
+      <w:r>
+        <w:rPr>
+          <w:lang w:val="en-US"/>
+        </w:rPr>
+        <w:t xml:space="preserve">9.5 </w:t>
+      </w:r>
+      <w:r>
+        <w:rPr>
+          <w:lang w:val="en-US"/>
+        </w:rPr>
+        <w:t>Logs</w:t>
+      </w:r>
+      <w:r>
+        <w:rPr>
+          <w:lang w:val="en-US"/>
+        </w:rPr>
+        <w:t xml:space="preserve"> and metrics</w:t>
+      </w:r>
+      <w:bookmarkEnd w:id="26"/>
+    </w:p>
+    <w:p>
+      <w:pPr>
+        <w:rPr>
+          <w:rFonts w:ascii="Calibri" w:hAnsi="Calibri" w:cs="Calibri"/>
+          <w:sz w:val="24"/>
+          <w:szCs w:val="24"/>
+        </w:rPr>
+      </w:pPr>
+      <w:r>
+        <w:rPr>
+          <w:rFonts w:ascii="Calibri" w:hAnsi="Calibri" w:cs="Calibri"/>
+          <w:sz w:val="24"/>
+          <w:szCs w:val="24"/>
+          <w:u w:val="single"/>
+        </w:rPr>
+        <w:t>Strengths</w:t>
+      </w:r>
+      <w:r>
+        <w:rPr>
+          <w:rFonts w:ascii="Calibri" w:hAnsi="Calibri" w:cs="Calibri"/>
+          <w:sz w:val="24"/>
+          <w:szCs w:val="24"/>
+        </w:rPr>
+        <w:t>: </w:t>
+      </w:r>
+      <w:r>
+        <w:rPr>
+          <w:rFonts w:ascii="Calibri" w:hAnsi="Calibri" w:cs="Calibri"/>
+          <w:sz w:val="24"/>
+          <w:szCs w:val="24"/>
+        </w:rPr>
+        <w:t>strengths listed</w:t>
+      </w:r>
+    </w:p>
+    <w:p>
+      <w:pPr>
+        <w:rPr>
+          <w:rFonts w:ascii="Calibri" w:hAnsi="Calibri" w:cs="Calibri"/>
+          <w:sz w:val="24"/>
+          <w:szCs w:val="24"/>
+          <w:lang w:val="en-US"/>
+        </w:rPr>
+      </w:pPr>
+      <w:r>
+        <w:rPr>
+          <w:rFonts w:ascii="Calibri" w:hAnsi="Calibri" w:cs="Calibri"/>
+          <w:sz w:val="24"/>
+          <w:szCs w:val="24"/>
+          <w:u w:val="single"/>
+        </w:rPr>
+        <w:t>Improvements</w:t>
+      </w:r>
+      <w:r>
+        <w:rPr>
+          <w:rFonts w:ascii="Calibri" w:hAnsi="Calibri" w:cs="Calibri"/>
+          <w:sz w:val="24"/>
+          <w:szCs w:val="24"/>
+        </w:rPr>
+        <w:t>: </w:t>
+      </w:r>
+      <w:r>
+        <w:rPr>
+          <w:rFonts w:ascii="Calibri" w:hAnsi="Calibri" w:cs="Calibri"/>
+          <w:sz w:val="24"/>
+          <w:szCs w:val="24"/>
+        </w:rPr>
+        <w:t>improvements listed</w:t>
+      </w:r>
+    </w:p>
+    <w:p>
+      <w:pPr>
+        <w:rPr>
+          <w:rFonts w:ascii="Calibri" w:hAnsi="Calibri" w:cs="Calibri"/>
+          <w:sz w:val="24"/>
+          <w:szCs w:val="24"/>
+        </w:rPr>
+      </w:pPr>
+    </w:p>
+    <w:p>
+      <w:pPr>
+        <w:pStyle w:val="Heading2"/>
+      </w:pPr>
+      <w:bookmarkStart w:id="27" w:name="_Toc210384989"/>
+      <w:r>
+        <w:t>9.6 Other areas that might be worth considering</w:t>
+      </w:r>
+      <w:bookmarkEnd w:id="27"/>
+    </w:p>
+    <w:p>
+      <w:pPr>
+        <w:rPr>
+          <w:rFonts w:ascii="Calibri" w:hAnsi="Calibri" w:cs="Calibri"/>
+          <w:sz w:val="24"/>
+          <w:szCs w:val="24"/>
+          <w:lang w:val="en-US"/>
+        </w:rPr>
+      </w:pPr>
+      <w:r>
+        <w:rPr>
+          <w:rFonts w:ascii="Calibri" w:hAnsi="Calibri" w:cs="Calibri"/>
+          <w:sz w:val="24"/>
+          <w:szCs w:val="24"/>
+        </w:rPr>
+        <w:t>Lorum ipsum</w:t>
+      </w:r>
+    </w:p>
+    <w:p>
+      <w:pPr>
+        <w:rPr>
+          <w:rFonts w:ascii="Calibri" w:hAnsi="Calibri" w:cs="Calibri"/>
+          <w:sz w:val="24"/>
+          <w:szCs w:val="24"/>
+          <w:lang w:val="en-US"/>
+        </w:rPr>
+      </w:pPr>
+    </w:p>
+    <w:p>
+      <w:pPr>
+        <w:pStyle w:val="Heading1"/>
+        <w:rPr>
+          <w:lang w:val="en-US"/>
+        </w:rPr>
+      </w:pPr>
+      <w:bookmarkStart w:id="28" w:name="_Toc210384990"/>
+      <w:r>
+        <w:rPr>
+          <w:lang w:val="en-US"/>
+        </w:rPr>
+        <w:t>10</w:t>
+      </w:r>
+      <w:r>
+        <w:rPr>
+          <w:lang w:val="en-US"/>
+        </w:rPr>
+        <w:t>. Challenges and lessons learned</w:t>
+      </w:r>
+      <w:bookmarkEnd w:id="28"/>
+    </w:p>
+    <w:p>
+      <w:pPr>
+        <w:rPr>
+          <w:rFonts w:ascii="Calibri" w:hAnsi="Calibri" w:cs="Calibri"/>
+          <w:sz w:val="24"/>
+          <w:szCs w:val="24"/>
+          <w:lang w:val="en-US"/>
+        </w:rPr>
+      </w:pPr>
+      <w:r>
+        <w:rPr>
+          <w:rFonts w:ascii="Calibri" w:hAnsi="Calibri" w:cs="Calibri"/>
+          <w:sz w:val="24"/>
+          <w:szCs w:val="24"/>
+          <w:lang w:val="en-US"/>
+        </w:rPr>
+        <w:t>List here</w:t>
+      </w:r>
+    </w:p>
+    <w:p>
+      <w:pPr>
+        <w:rPr>
+          <w:rFonts w:ascii="Calibri" w:hAnsi="Calibri" w:cs="Calibri"/>
+          <w:sz w:val="24"/>
+          <w:szCs w:val="24"/>
+          <w:lang w:val="en-US"/>
+        </w:rPr>
+      </w:pPr>
+    </w:p>
+    <w:p>
+      <w:pPr>
+        <w:pStyle w:val="Heading2"/>
+        <w:rPr>
+          <w:lang w:val="en-US"/>
+        </w:rPr>
+      </w:pPr>
+      <w:bookmarkStart w:id="29" w:name="_10.1_Streams_vs"/>
+      <w:bookmarkStart w:id="30" w:name="_Toc210384991"/>
+      <w:bookmarkEnd w:id="29"/>
+      <w:r>
+        <w:rPr>
+          <w:lang w:val="en-US"/>
+        </w:rPr>
+        <w:t xml:space="preserve">10.1 </w:t>
+      </w:r>
+      <w:r>
+        <w:rPr>
+          <w:lang w:val="en-US"/>
+        </w:rPr>
+        <w:t>Number one</w:t>
+      </w:r>
+      <w:bookmarkEnd w:id="30"/>
+    </w:p>
+    <w:p>
+      <w:pPr>
+        <w:rPr>
+          <w:rFonts w:ascii="Calibri" w:hAnsi="Calibri" w:cs="Calibri"/>
+          <w:sz w:val="24"/>
+          <w:szCs w:val="24"/>
+          <w:lang w:val="en-US"/>
+        </w:rPr>
+      </w:pPr>
+      <w:r>
+        <w:rPr>
+          <w:rFonts w:ascii="Calibri" w:hAnsi="Calibri" w:cs="Calibri"/>
+          <w:sz w:val="24"/>
+          <w:szCs w:val="24"/>
+          <w:lang w:val="en-US"/>
+        </w:rPr>
+        <w:t>Wow</w:t>
+      </w:r>
+    </w:p>
+    <w:p>
+      <w:pPr>
+        <w:rPr>
+          <w:rFonts w:ascii="Calibri" w:hAnsi="Calibri" w:cs="Calibri"/>
+          <w:sz w:val="24"/>
+          <w:szCs w:val="24"/>
+          <w:lang w:val="en-US"/>
+        </w:rPr>
+      </w:pPr>
+    </w:p>
+    <w:p>
+      <w:pPr>
+        <w:pStyle w:val="Heading2"/>
+        <w:rPr>
+          <w:lang w:val="en-US"/>
+        </w:rPr>
+      </w:pPr>
+      <w:bookmarkStart w:id="31" w:name="_Toc210384992"/>
+      <w:r>
+        <w:rPr>
+          <w:lang w:val="en-US"/>
+        </w:rPr>
+        <w:t xml:space="preserve">10.2 </w:t>
+      </w:r>
+      <w:r>
+        <w:rPr>
+          <w:lang w:val="en-US"/>
+        </w:rPr>
+        <w:t>Number two</w:t>
+      </w:r>
+      <w:bookmarkEnd w:id="31"/>
+    </w:p>
+    <w:p>
+      <w:pPr>
+        <w:rPr>
+          <w:rFonts w:ascii="Calibri" w:hAnsi="Calibri" w:cs="Calibri"/>
+          <w:sz w:val="24"/>
+          <w:szCs w:val="24"/>
+        </w:rPr>
+      </w:pPr>
+      <w:r>
+        <w:rPr>
+          <w:rFonts w:ascii="Calibri" w:hAnsi="Calibri" w:cs="Calibri"/>
+          <w:sz w:val="24"/>
+          <w:szCs w:val="24"/>
+        </w:rPr>
+        <w:t>Wow</w:t>
+      </w:r>
+    </w:p>
+    <w:p>
+      <w:pPr>
+        <w:pStyle w:val="Heading2"/>
+        <w:rPr>
+          <w:lang w:val="en-US"/>
+        </w:rPr>
+      </w:pPr>
+      <w:bookmarkStart w:id="32" w:name="_Toc210384993"/>
+      <w:r>
+        <w:rPr>
+          <w:lang w:val="en-US"/>
+        </w:rPr>
+        <w:t>10.</w:t>
+      </w:r>
+      <w:r>
+        <w:rPr>
+          <w:lang w:val="en-US"/>
+        </w:rPr>
+        <w:t>3 Number three</w:t>
+      </w:r>
+      <w:bookmarkEnd w:id="32"/>
+    </w:p>
+    <w:p>
+      <w:pPr>
+        <w:rPr>
+          <w:rFonts w:ascii="Calibri" w:hAnsi="Calibri" w:cs="Calibri"/>
+          <w:sz w:val="24"/>
+          <w:szCs w:val="24"/>
+          <w:lang w:val="en-US"/>
+        </w:rPr>
+      </w:pPr>
+      <w:r>
+        <w:rPr>
+          <w:rFonts w:ascii="Calibri" w:hAnsi="Calibri" w:cs="Calibri"/>
+          <w:sz w:val="24"/>
+          <w:szCs w:val="24"/>
+          <w:lang w:val="en-US"/>
+        </w:rPr>
+        <w:t>Wowowow</w:t>
+      </w:r>
+    </w:p>
+    <w:p>
+      <w:pPr>
+        <w:pStyle w:val="Heading1"/>
+        <w:rPr>
+          <w:lang w:val="en-US"/>
+        </w:rPr>
+      </w:pPr>
+      <w:bookmarkStart w:id="33" w:name="_Toc210384994"/>
+      <w:r>
+        <w:rPr>
+          <w:lang w:val="en-US"/>
+        </w:rPr>
+        <w:t>11</w:t>
+      </w:r>
+      <w:r>
+        <w:rPr>
+          <w:lang w:val="en-US"/>
+        </w:rPr>
+        <w:t xml:space="preserve">. </w:t>
+      </w:r>
+      <w:r>
+        <w:rPr>
+          <w:lang w:val="en-US"/>
+        </w:rPr>
+        <w:t>Build timeline</w:t>
+      </w:r>
+      <w:bookmarkEnd w:id="33"/>
+    </w:p>
+    <w:p>
+      <w:pPr>
+        <w:rPr>
+          <w:rFonts w:ascii="Calibri" w:hAnsi="Calibri" w:cs="Calibri"/>
+          <w:sz w:val="24"/>
+          <w:szCs w:val="24"/>
+          <w:lang w:val="en-US"/>
+        </w:rPr>
+      </w:pPr>
+      <w:r>
+        <w:rPr>
+          <w:rFonts w:ascii="Calibri" w:hAnsi="Calibri" w:cs="Calibri"/>
+          <w:sz w:val="24"/>
+          <w:szCs w:val="24"/>
+          <w:lang w:val="en-US"/>
+        </w:rPr>
+        <w:t xml:space="preserve">The GitHub repository will provide a more detailed history, </w:t>
+      </w:r>
+      <w:r>
+        <w:rPr>
+          <w:rFonts w:ascii="Calibri" w:hAnsi="Calibri" w:cs="Calibri"/>
+          <w:sz w:val="24"/>
+          <w:szCs w:val="24"/>
+          <w:lang w:val="en-US"/>
+        </w:rPr>
+        <w:t>which I also outline more specifically in modules in the markdown-documents inside the project (/docs/phase_&lt;phase-number&gt;). B</w:t>
+      </w:r>
+      <w:r>
+        <w:rPr>
+          <w:rFonts w:ascii="Calibri" w:hAnsi="Calibri" w:cs="Calibri"/>
+          <w:sz w:val="24"/>
+          <w:szCs w:val="24"/>
+          <w:lang w:val="en-US"/>
+        </w:rPr>
+        <w:t>ut this</w:t>
+      </w:r>
+      <w:r>
+        <w:rPr>
+          <w:rFonts w:ascii="Calibri" w:hAnsi="Calibri" w:cs="Calibri"/>
+          <w:sz w:val="24"/>
+          <w:szCs w:val="24"/>
+          <w:lang w:val="en-US"/>
+        </w:rPr>
+        <w:t xml:space="preserve"> serves</w:t>
+      </w:r>
+      <w:r>
+        <w:rPr>
+          <w:rFonts w:ascii="Calibri" w:hAnsi="Calibri" w:cs="Calibri"/>
+          <w:sz w:val="24"/>
+          <w:szCs w:val="24"/>
+          <w:lang w:val="en-US"/>
+        </w:rPr>
+        <w:t xml:space="preserve"> </w:t>
+      </w:r>
+      <w:r>
+        <w:rPr>
+          <w:rFonts w:ascii="Calibri" w:hAnsi="Calibri" w:cs="Calibri"/>
+          <w:sz w:val="24"/>
+          <w:szCs w:val="24"/>
+          <w:lang w:val="en-US"/>
+        </w:rPr>
+        <w:t>a</w:t>
+      </w:r>
+      <w:r>
+        <w:rPr>
+          <w:rFonts w:ascii="Calibri" w:hAnsi="Calibri" w:cs="Calibri"/>
+          <w:sz w:val="24"/>
+          <w:szCs w:val="24"/>
+          <w:lang w:val="en-US"/>
+        </w:rPr>
+        <w:t>s a rough outline of the progression, to show how the system came to life.</w:t>
+      </w:r>
+    </w:p>
+    <w:p>
+      <w:pPr>
+        <w:rPr>
+          <w:rFonts w:ascii="Calibri" w:hAnsi="Calibri" w:cs="Calibri"/>
+          <w:sz w:val="24"/>
+          <w:szCs w:val="24"/>
+          <w:lang w:val="en-US"/>
+        </w:rPr>
+      </w:pPr>
+    </w:p>
+    <w:p>
+      <w:pPr>
+        <w:pStyle w:val="Heading2"/>
+        <w:rPr>
+          <w:lang w:val="en-US"/>
+        </w:rPr>
+      </w:pPr>
+      <w:bookmarkStart w:id="34" w:name="_Toc210384995"/>
       <w:r>
         <w:rPr>
           <w:lang w:val="en-US"/>
         </w:rPr>
         <w:lastRenderedPageBreak/>
-        <w:t>9</w:t>
-      </w:r>
-      <w:r>
-        <w:rPr>
-          <w:lang w:val="en-US"/>
-        </w:rPr>
-        <w:t xml:space="preserve">.2 CI/CD </w:t>
-      </w:r>
-      <w:r>
-        <w:rPr>
-          <w:lang w:val="en-US"/>
-        </w:rPr>
-        <w:t>analysis</w:t>
-      </w:r>
-      <w:bookmarkEnd w:id="22"/>
-    </w:p>
-    <w:p>
-      <w:pPr>
-        <w:rPr>
-          <w:rFonts w:ascii="Calibri" w:hAnsi="Calibri" w:cs="Calibri"/>
-          <w:sz w:val="24"/>
-          <w:szCs w:val="24"/>
-        </w:rPr>
-      </w:pPr>
-      <w:r>
-        <w:rPr>
-          <w:rFonts w:ascii="Calibri" w:hAnsi="Calibri" w:cs="Calibri"/>
-          <w:sz w:val="24"/>
-          <w:szCs w:val="24"/>
-          <w:u w:val="single"/>
-        </w:rPr>
-        <w:t>Strengths</w:t>
-      </w:r>
-      <w:r>
-        <w:rPr>
-          <w:rFonts w:ascii="Calibri" w:hAnsi="Calibri" w:cs="Calibri"/>
-          <w:sz w:val="24"/>
-          <w:szCs w:val="24"/>
-        </w:rPr>
-        <w:t>: </w:t>
-      </w:r>
-      <w:r>
-        <w:rPr>
-          <w:rFonts w:ascii="Calibri" w:hAnsi="Calibri" w:cs="Calibri"/>
-          <w:sz w:val="24"/>
-          <w:szCs w:val="24"/>
-        </w:rPr>
-        <w:t>strengths listed</w:t>
-      </w:r>
-    </w:p>
-    <w:p>
-      <w:pPr>
-        <w:rPr>
-          <w:rFonts w:ascii="Calibri" w:hAnsi="Calibri" w:cs="Calibri"/>
-          <w:sz w:val="24"/>
-          <w:szCs w:val="24"/>
-          <w:lang w:val="en-US"/>
-        </w:rPr>
-      </w:pPr>
-      <w:r>
-        <w:rPr>
-          <w:rFonts w:ascii="Calibri" w:hAnsi="Calibri" w:cs="Calibri"/>
-          <w:sz w:val="24"/>
-          <w:szCs w:val="24"/>
-          <w:u w:val="single"/>
-        </w:rPr>
-        <w:t>Improvements</w:t>
-      </w:r>
-      <w:r>
-        <w:rPr>
-          <w:rFonts w:ascii="Calibri" w:hAnsi="Calibri" w:cs="Calibri"/>
-          <w:sz w:val="24"/>
-          <w:szCs w:val="24"/>
-        </w:rPr>
-        <w:t>: </w:t>
-      </w:r>
-      <w:r>
-        <w:rPr>
-          <w:rFonts w:ascii="Calibri" w:hAnsi="Calibri" w:cs="Calibri"/>
-          <w:sz w:val="24"/>
-          <w:szCs w:val="24"/>
-        </w:rPr>
-        <w:t>improvements listed</w:t>
-      </w:r>
-    </w:p>
-    <w:p>
-      <w:pPr>
-        <w:rPr>
-          <w:rFonts w:ascii="Calibri" w:hAnsi="Calibri" w:cs="Calibri"/>
-          <w:sz w:val="24"/>
-          <w:szCs w:val="24"/>
-          <w:lang w:val="en-US"/>
-        </w:rPr>
-      </w:pPr>
-    </w:p>
-    <w:p>
-      <w:pPr>
-        <w:pStyle w:val="Heading2"/>
-        <w:rPr>
-          <w:lang w:val="en-US"/>
-        </w:rPr>
-      </w:pPr>
-      <w:bookmarkStart w:id="23" w:name="_Toc210138577"/>
-      <w:r>
-        <w:rPr>
-          <w:lang w:val="en-US"/>
-        </w:rPr>
-        <w:t>9</w:t>
-      </w:r>
-      <w:r>
-        <w:rPr>
-          <w:lang w:val="en-US"/>
-        </w:rPr>
-        <w:t xml:space="preserve">.3 </w:t>
-      </w:r>
-      <w:r>
-        <w:rPr>
-          <w:lang w:val="en-US"/>
-        </w:rPr>
-        <w:t>Scalability analysis</w:t>
-      </w:r>
-      <w:bookmarkEnd w:id="23"/>
-    </w:p>
-    <w:p>
-      <w:pPr>
-        <w:rPr>
-          <w:rFonts w:ascii="Calibri" w:hAnsi="Calibri" w:cs="Calibri"/>
-          <w:sz w:val="24"/>
-          <w:szCs w:val="24"/>
-        </w:rPr>
-      </w:pPr>
-      <w:r>
-        <w:rPr>
-          <w:rFonts w:ascii="Calibri" w:hAnsi="Calibri" w:cs="Calibri"/>
-          <w:sz w:val="24"/>
-          <w:szCs w:val="24"/>
-          <w:u w:val="single"/>
-        </w:rPr>
-        <w:t>Strengths</w:t>
-      </w:r>
-      <w:r>
-        <w:rPr>
-          <w:rFonts w:ascii="Calibri" w:hAnsi="Calibri" w:cs="Calibri"/>
-          <w:sz w:val="24"/>
-          <w:szCs w:val="24"/>
-        </w:rPr>
-        <w:t>: </w:t>
-      </w:r>
-      <w:r>
-        <w:rPr>
-          <w:rFonts w:ascii="Calibri" w:hAnsi="Calibri" w:cs="Calibri"/>
-          <w:sz w:val="24"/>
-          <w:szCs w:val="24"/>
-        </w:rPr>
-        <w:t>strengths listed</w:t>
-      </w:r>
-    </w:p>
-    <w:p>
-      <w:pPr>
-        <w:rPr>
-          <w:rFonts w:ascii="Calibri" w:hAnsi="Calibri" w:cs="Calibri"/>
-          <w:sz w:val="24"/>
-          <w:szCs w:val="24"/>
-          <w:lang w:val="en-US"/>
-        </w:rPr>
-      </w:pPr>
-      <w:r>
-        <w:rPr>
-          <w:rFonts w:ascii="Calibri" w:hAnsi="Calibri" w:cs="Calibri"/>
-          <w:sz w:val="24"/>
-          <w:szCs w:val="24"/>
-          <w:u w:val="single"/>
-        </w:rPr>
-        <w:t>Improvements</w:t>
-      </w:r>
-      <w:r>
-        <w:rPr>
-          <w:rFonts w:ascii="Calibri" w:hAnsi="Calibri" w:cs="Calibri"/>
-          <w:sz w:val="24"/>
-          <w:szCs w:val="24"/>
-        </w:rPr>
-        <w:t>: </w:t>
-      </w:r>
-      <w:r>
-        <w:rPr>
-          <w:rFonts w:ascii="Calibri" w:hAnsi="Calibri" w:cs="Calibri"/>
-          <w:sz w:val="24"/>
-          <w:szCs w:val="24"/>
-        </w:rPr>
-        <w:t>improvements listed</w:t>
-      </w:r>
-    </w:p>
-    <w:p>
-      <w:pPr>
-        <w:rPr>
-          <w:rFonts w:ascii="Calibri" w:hAnsi="Calibri" w:cs="Calibri"/>
-          <w:sz w:val="24"/>
-          <w:szCs w:val="24"/>
-          <w:lang w:val="en-US"/>
-        </w:rPr>
-      </w:pPr>
-    </w:p>
-    <w:p>
-      <w:pPr>
-        <w:pStyle w:val="Heading2"/>
-        <w:rPr>
-          <w:lang w:val="en-US"/>
-        </w:rPr>
-      </w:pPr>
-      <w:bookmarkStart w:id="24" w:name="_9.4_Cost_optimization"/>
-      <w:bookmarkStart w:id="25" w:name="_Toc210138578"/>
-      <w:bookmarkEnd w:id="24"/>
-      <w:r>
-        <w:rPr>
-          <w:lang w:val="en-US"/>
-        </w:rPr>
-        <w:t xml:space="preserve">9.4 Cost </w:t>
-      </w:r>
-      <w:bookmarkEnd w:id="25"/>
-      <w:r>
-        <w:rPr>
-          <w:lang w:val="en-US"/>
-        </w:rPr>
-        <w:t>analysis</w:t>
-      </w:r>
-    </w:p>
-    <w:p>
-      <w:pPr>
-        <w:rPr>
-          <w:rFonts w:ascii="Calibri" w:hAnsi="Calibri" w:cs="Calibri"/>
-          <w:sz w:val="24"/>
-          <w:szCs w:val="24"/>
-        </w:rPr>
-      </w:pPr>
-      <w:r>
-        <w:rPr>
-          <w:rFonts w:ascii="Calibri" w:hAnsi="Calibri" w:cs="Calibri"/>
-          <w:sz w:val="24"/>
-          <w:szCs w:val="24"/>
-          <w:u w:val="single"/>
-        </w:rPr>
-        <w:t>Thoughts</w:t>
-      </w:r>
-      <w:r>
-        <w:rPr>
-          <w:rFonts w:ascii="Calibri" w:hAnsi="Calibri" w:cs="Calibri"/>
-          <w:sz w:val="24"/>
-          <w:szCs w:val="24"/>
-        </w:rPr>
-        <w:t xml:space="preserve"> on the topic here</w:t>
-      </w:r>
-    </w:p>
-    <w:p>
-      <w:pPr>
-        <w:rPr>
-          <w:rFonts w:ascii="Calibri" w:hAnsi="Calibri" w:cs="Calibri"/>
-          <w:sz w:val="24"/>
-          <w:szCs w:val="24"/>
-          <w:lang w:val="en-US"/>
-        </w:rPr>
-      </w:pPr>
-    </w:p>
-    <w:p>
-      <w:pPr>
-        <w:pStyle w:val="Heading2"/>
-        <w:rPr>
-          <w:lang w:val="en-US"/>
-        </w:rPr>
-      </w:pPr>
-      <w:bookmarkStart w:id="26" w:name="_Toc210138579"/>
-      <w:r>
-        <w:rPr>
-          <w:lang w:val="en-US"/>
-        </w:rPr>
-        <w:t xml:space="preserve">9.5 </w:t>
-      </w:r>
-      <w:r>
-        <w:rPr>
-          <w:lang w:val="en-US"/>
-        </w:rPr>
-        <w:t>Logs</w:t>
-      </w:r>
-      <w:r>
-        <w:rPr>
-          <w:lang w:val="en-US"/>
-        </w:rPr>
-        <w:t xml:space="preserve"> and metrics</w:t>
-      </w:r>
-      <w:bookmarkEnd w:id="26"/>
-    </w:p>
-    <w:p>
-      <w:pPr>
-        <w:rPr>
-          <w:rFonts w:ascii="Calibri" w:hAnsi="Calibri" w:cs="Calibri"/>
-          <w:sz w:val="24"/>
-          <w:szCs w:val="24"/>
-        </w:rPr>
-      </w:pPr>
-      <w:r>
-        <w:rPr>
-          <w:rFonts w:ascii="Calibri" w:hAnsi="Calibri" w:cs="Calibri"/>
-          <w:sz w:val="24"/>
-          <w:szCs w:val="24"/>
-          <w:u w:val="single"/>
-        </w:rPr>
-        <w:t>Strengths</w:t>
-      </w:r>
-      <w:r>
-        <w:rPr>
-          <w:rFonts w:ascii="Calibri" w:hAnsi="Calibri" w:cs="Calibri"/>
-          <w:sz w:val="24"/>
-          <w:szCs w:val="24"/>
-        </w:rPr>
-        <w:t>: </w:t>
-      </w:r>
-      <w:r>
-        <w:rPr>
-          <w:rFonts w:ascii="Calibri" w:hAnsi="Calibri" w:cs="Calibri"/>
-          <w:sz w:val="24"/>
-          <w:szCs w:val="24"/>
-        </w:rPr>
-        <w:t>strengths listed</w:t>
-      </w:r>
-    </w:p>
-    <w:p>
-      <w:pPr>
-        <w:rPr>
-          <w:rFonts w:ascii="Calibri" w:hAnsi="Calibri" w:cs="Calibri"/>
-          <w:sz w:val="24"/>
-          <w:szCs w:val="24"/>
-          <w:lang w:val="en-US"/>
-        </w:rPr>
-      </w:pPr>
-      <w:r>
-        <w:rPr>
-          <w:rFonts w:ascii="Calibri" w:hAnsi="Calibri" w:cs="Calibri"/>
-          <w:sz w:val="24"/>
-          <w:szCs w:val="24"/>
-          <w:u w:val="single"/>
-        </w:rPr>
-        <w:t>Improvements</w:t>
-      </w:r>
-      <w:r>
-        <w:rPr>
-          <w:rFonts w:ascii="Calibri" w:hAnsi="Calibri" w:cs="Calibri"/>
-          <w:sz w:val="24"/>
-          <w:szCs w:val="24"/>
-        </w:rPr>
-        <w:t>: </w:t>
-      </w:r>
-      <w:r>
-        <w:rPr>
-          <w:rFonts w:ascii="Calibri" w:hAnsi="Calibri" w:cs="Calibri"/>
-          <w:sz w:val="24"/>
-          <w:szCs w:val="24"/>
-        </w:rPr>
-        <w:t>improvements listed</w:t>
-      </w:r>
-    </w:p>
-    <w:p>
-      <w:pPr>
-        <w:rPr>
-          <w:rFonts w:ascii="Calibri" w:hAnsi="Calibri" w:cs="Calibri"/>
-          <w:sz w:val="24"/>
-          <w:szCs w:val="24"/>
-        </w:rPr>
-      </w:pPr>
-    </w:p>
-    <w:p>
-      <w:pPr>
-        <w:pStyle w:val="Heading2"/>
-      </w:pPr>
-      <w:bookmarkStart w:id="27" w:name="_Toc210138580"/>
-      <w:r>
-        <w:t>9.6 Other areas that might be worth considering</w:t>
-      </w:r>
-      <w:bookmarkEnd w:id="27"/>
-    </w:p>
-    <w:p>
-      <w:pPr>
-        <w:rPr>
-          <w:rFonts w:ascii="Calibri" w:hAnsi="Calibri" w:cs="Calibri"/>
-          <w:sz w:val="24"/>
-          <w:szCs w:val="24"/>
-          <w:lang w:val="en-US"/>
-        </w:rPr>
-      </w:pPr>
-      <w:r>
-        <w:rPr>
-          <w:rFonts w:ascii="Calibri" w:hAnsi="Calibri" w:cs="Calibri"/>
-          <w:sz w:val="24"/>
-          <w:szCs w:val="24"/>
-        </w:rPr>
-        <w:t>Lorum ipsum</w:t>
-      </w:r>
-    </w:p>
-    <w:p>
-      <w:pPr>
-        <w:rPr>
-          <w:rFonts w:ascii="Calibri" w:hAnsi="Calibri" w:cs="Calibri"/>
-          <w:sz w:val="24"/>
-          <w:szCs w:val="24"/>
-          <w:lang w:val="en-US"/>
-        </w:rPr>
-      </w:pPr>
-    </w:p>
-    <w:p>
-      <w:pPr>
-        <w:pStyle w:val="Heading1"/>
-        <w:rPr>
-          <w:lang w:val="en-US"/>
-        </w:rPr>
-      </w:pPr>
-      <w:bookmarkStart w:id="28" w:name="_Toc210138581"/>
-      <w:r>
-        <w:rPr>
-          <w:lang w:val="en-US"/>
-        </w:rPr>
-        <w:t>10</w:t>
-      </w:r>
-      <w:r>
-        <w:rPr>
-          <w:lang w:val="en-US"/>
-        </w:rPr>
-        <w:t>. Challenges and lessons learned</w:t>
-      </w:r>
-      <w:bookmarkEnd w:id="28"/>
-    </w:p>
-    <w:p>
-      <w:pPr>
-        <w:rPr>
-          <w:rFonts w:ascii="Calibri" w:hAnsi="Calibri" w:cs="Calibri"/>
-          <w:sz w:val="24"/>
-          <w:szCs w:val="24"/>
-          <w:lang w:val="en-US"/>
-        </w:rPr>
-      </w:pPr>
-      <w:r>
-        <w:rPr>
-          <w:rFonts w:ascii="Calibri" w:hAnsi="Calibri" w:cs="Calibri"/>
-          <w:sz w:val="24"/>
-          <w:szCs w:val="24"/>
-          <w:lang w:val="en-US"/>
-        </w:rPr>
-        <w:t>List here</w:t>
-      </w:r>
-    </w:p>
-    <w:p>
-      <w:pPr>
-        <w:rPr>
-          <w:rFonts w:ascii="Calibri" w:hAnsi="Calibri" w:cs="Calibri"/>
-          <w:sz w:val="24"/>
-          <w:szCs w:val="24"/>
-          <w:lang w:val="en-US"/>
-        </w:rPr>
-      </w:pPr>
-    </w:p>
-    <w:p>
-      <w:pPr>
-        <w:pStyle w:val="Heading2"/>
-        <w:rPr>
-          <w:lang w:val="en-US"/>
-        </w:rPr>
-      </w:pPr>
-      <w:bookmarkStart w:id="29" w:name="_10.1_Streams_vs"/>
-      <w:bookmarkStart w:id="30" w:name="_Toc210138582"/>
-      <w:bookmarkEnd w:id="29"/>
-      <w:r>
-        <w:rPr>
-          <w:lang w:val="en-US"/>
-        </w:rPr>
-        <w:t xml:space="preserve">10.1 </w:t>
-      </w:r>
-      <w:bookmarkEnd w:id="30"/>
-      <w:r>
-        <w:rPr>
-          <w:lang w:val="en-US"/>
-        </w:rPr>
-        <w:t>Number one</w:t>
-      </w:r>
-    </w:p>
-    <w:p>
-      <w:pPr>
-        <w:rPr>
-          <w:rFonts w:ascii="Calibri" w:hAnsi="Calibri" w:cs="Calibri"/>
-          <w:sz w:val="24"/>
-          <w:szCs w:val="24"/>
-          <w:lang w:val="en-US"/>
-        </w:rPr>
-      </w:pPr>
-      <w:r>
-        <w:rPr>
-          <w:rFonts w:ascii="Calibri" w:hAnsi="Calibri" w:cs="Calibri"/>
-          <w:sz w:val="24"/>
-          <w:szCs w:val="24"/>
-          <w:lang w:val="en-US"/>
-        </w:rPr>
-        <w:t>Wow</w:t>
-      </w:r>
-    </w:p>
-    <w:p>
-      <w:pPr>
-        <w:rPr>
-          <w:rFonts w:ascii="Calibri" w:hAnsi="Calibri" w:cs="Calibri"/>
-          <w:sz w:val="24"/>
-          <w:szCs w:val="24"/>
-          <w:lang w:val="en-US"/>
-        </w:rPr>
-      </w:pPr>
-    </w:p>
-    <w:p>
-      <w:pPr>
-        <w:pStyle w:val="Heading2"/>
-        <w:rPr>
-          <w:lang w:val="en-US"/>
-        </w:rPr>
-      </w:pPr>
-      <w:bookmarkStart w:id="31" w:name="_Toc210138583"/>
-      <w:r>
-        <w:rPr>
-          <w:lang w:val="en-US"/>
-        </w:rPr>
-        <w:t xml:space="preserve">10.2 </w:t>
-      </w:r>
-      <w:bookmarkEnd w:id="31"/>
-      <w:r>
-        <w:rPr>
-          <w:lang w:val="en-US"/>
-        </w:rPr>
-        <w:t>Number two</w:t>
-      </w:r>
-    </w:p>
-    <w:p>
-      <w:pPr>
-        <w:rPr>
-          <w:rFonts w:ascii="Calibri" w:hAnsi="Calibri" w:cs="Calibri"/>
-          <w:sz w:val="24"/>
-          <w:szCs w:val="24"/>
-        </w:rPr>
-      </w:pPr>
-      <w:r>
-        <w:rPr>
-          <w:rFonts w:ascii="Calibri" w:hAnsi="Calibri" w:cs="Calibri"/>
-          <w:sz w:val="24"/>
-          <w:szCs w:val="24"/>
-        </w:rPr>
-        <w:t>Wow</w:t>
-      </w:r>
-    </w:p>
-    <w:p>
-      <w:pPr>
-        <w:pStyle w:val="Heading2"/>
-        <w:rPr>
-          <w:lang w:val="en-US"/>
-        </w:rPr>
-      </w:pPr>
-      <w:bookmarkStart w:id="32" w:name="_Toc210138584"/>
-      <w:r>
-        <w:rPr>
-          <w:lang w:val="en-US"/>
-        </w:rPr>
-        <w:t>10.</w:t>
-      </w:r>
-      <w:bookmarkEnd w:id="32"/>
-      <w:r>
-        <w:rPr>
-          <w:lang w:val="en-US"/>
-        </w:rPr>
-        <w:t>3 Number three</w:t>
-      </w:r>
-    </w:p>
-    <w:p>
-      <w:pPr>
-        <w:rPr>
-          <w:rFonts w:ascii="Calibri" w:hAnsi="Calibri" w:cs="Calibri"/>
-          <w:sz w:val="24"/>
-          <w:szCs w:val="24"/>
-          <w:lang w:val="en-US"/>
-        </w:rPr>
-      </w:pPr>
-      <w:r>
-        <w:rPr>
-          <w:rFonts w:ascii="Calibri" w:hAnsi="Calibri" w:cs="Calibri"/>
-          <w:sz w:val="24"/>
-          <w:szCs w:val="24"/>
-          <w:lang w:val="en-US"/>
-        </w:rPr>
-        <w:t>Wowowow</w:t>
-      </w:r>
-    </w:p>
-    <w:p>
-      <w:pPr>
-        <w:pStyle w:val="Heading1"/>
-        <w:rPr>
-          <w:lang w:val="en-US"/>
-        </w:rPr>
-      </w:pPr>
-      <w:r>
-        <w:rPr>
-          <w:lang w:val="en-US"/>
-        </w:rPr>
-        <w:lastRenderedPageBreak/>
-        <w:t>1</w:t>
-      </w:r>
-      <w:r>
-        <w:rPr>
-          <w:lang w:val="en-US"/>
-        </w:rPr>
-        <w:t>1</w:t>
-      </w:r>
-      <w:r>
-        <w:rPr>
-          <w:lang w:val="en-US"/>
-        </w:rPr>
-        <w:t xml:space="preserve">. </w:t>
-      </w:r>
-      <w:r>
-        <w:rPr>
-          <w:lang w:val="en-US"/>
-        </w:rPr>
-        <w:t>Build timeline</w:t>
-      </w:r>
-    </w:p>
-    <w:p>
-      <w:pPr>
-        <w:rPr>
-          <w:rFonts w:ascii="Calibri" w:hAnsi="Calibri" w:cs="Calibri"/>
-          <w:sz w:val="24"/>
-          <w:szCs w:val="24"/>
-          <w:lang w:val="en-US"/>
-        </w:rPr>
-      </w:pPr>
-      <w:r>
-        <w:rPr>
-          <w:rFonts w:ascii="Calibri" w:hAnsi="Calibri" w:cs="Calibri"/>
-          <w:sz w:val="24"/>
-          <w:szCs w:val="24"/>
-          <w:lang w:val="en-US"/>
-        </w:rPr>
-        <w:t xml:space="preserve">The GitHub repository will provide a more detailed history, </w:t>
-      </w:r>
-      <w:r>
-        <w:rPr>
-          <w:rFonts w:ascii="Calibri" w:hAnsi="Calibri" w:cs="Calibri"/>
-          <w:sz w:val="24"/>
-          <w:szCs w:val="24"/>
-          <w:lang w:val="en-US"/>
-        </w:rPr>
-        <w:t>which I also outline more specifically in modules in the markdown-documents inside the project (/docs/phase_&lt;phase-number&gt;). B</w:t>
-      </w:r>
-      <w:r>
-        <w:rPr>
-          <w:rFonts w:ascii="Calibri" w:hAnsi="Calibri" w:cs="Calibri"/>
-          <w:sz w:val="24"/>
-          <w:szCs w:val="24"/>
-          <w:lang w:val="en-US"/>
-        </w:rPr>
-        <w:t>ut this</w:t>
-      </w:r>
-      <w:r>
-        <w:rPr>
-          <w:rFonts w:ascii="Calibri" w:hAnsi="Calibri" w:cs="Calibri"/>
-          <w:sz w:val="24"/>
-          <w:szCs w:val="24"/>
-          <w:lang w:val="en-US"/>
-        </w:rPr>
-        <w:t xml:space="preserve"> serves</w:t>
-      </w:r>
-      <w:r>
-        <w:rPr>
-          <w:rFonts w:ascii="Calibri" w:hAnsi="Calibri" w:cs="Calibri"/>
-          <w:sz w:val="24"/>
-          <w:szCs w:val="24"/>
-          <w:lang w:val="en-US"/>
-        </w:rPr>
-        <w:t xml:space="preserve"> </w:t>
-      </w:r>
-      <w:r>
-        <w:rPr>
-          <w:rFonts w:ascii="Calibri" w:hAnsi="Calibri" w:cs="Calibri"/>
-          <w:sz w:val="24"/>
-          <w:szCs w:val="24"/>
-          <w:lang w:val="en-US"/>
-        </w:rPr>
-        <w:t>a</w:t>
-      </w:r>
-      <w:r>
-        <w:rPr>
-          <w:rFonts w:ascii="Calibri" w:hAnsi="Calibri" w:cs="Calibri"/>
-          <w:sz w:val="24"/>
-          <w:szCs w:val="24"/>
-          <w:lang w:val="en-US"/>
-        </w:rPr>
-        <w:t>s a rough outline of the progression, to show how the system came to life.</w:t>
-      </w:r>
-    </w:p>
-    <w:p>
-      <w:pPr>
-        <w:rPr>
-          <w:rFonts w:ascii="Calibri" w:hAnsi="Calibri" w:cs="Calibri"/>
-          <w:sz w:val="24"/>
-          <w:szCs w:val="24"/>
-          <w:lang w:val="en-US"/>
-        </w:rPr>
-      </w:pPr>
-    </w:p>
-    <w:p>
-      <w:pPr>
-        <w:pStyle w:val="Heading2"/>
-        <w:rPr>
-          <w:lang w:val="en-US"/>
-        </w:rPr>
-      </w:pPr>
-      <w:r>
-        <w:rPr>
-          <w:lang w:val="en-US"/>
-        </w:rPr>
-        <w:t>11.1 Phase one</w:t>
+        <w:t xml:space="preserve">11.1 </w:t>
+      </w:r>
+      <w:r>
+        <w:rPr>
+          <w:lang w:val="en-US"/>
+        </w:rPr>
+        <w:t>P</w:t>
+      </w:r>
+      <w:r>
+        <w:rPr>
+          <w:lang w:val="en-US"/>
+        </w:rPr>
+        <w:t>hase one</w:t>
+      </w:r>
+      <w:bookmarkEnd w:id="34"/>
+      <w:r>
+        <w:rPr>
+          <w:lang w:val="en-US"/>
+        </w:rPr>
+        <w:t>, step one</w:t>
+      </w:r>
+    </w:p>
+    <w:p>
+      <w:pPr>
+        <w:rPr>
+          <w:rFonts w:ascii="Calibri" w:hAnsi="Calibri" w:cs="Calibri"/>
+          <w:sz w:val="24"/>
+          <w:szCs w:val="24"/>
+          <w:lang w:val="en-US"/>
+        </w:rPr>
+      </w:pPr>
+      <w:r>
+        <w:rPr>
+          <w:rFonts w:ascii="Calibri" w:hAnsi="Calibri" w:cs="Calibri"/>
+          <w:sz w:val="24"/>
+          <w:szCs w:val="24"/>
+          <w:lang w:val="en-US"/>
+        </w:rPr>
+        <w:t>Rudimentary infrastructure and a landing page:</w:t>
       </w:r>
     </w:p>
     <w:p>
@@ -6112,6 +5344,277 @@
         </w:rPr>
         <w:t>Added a DNS pointer from the Subdomain</w:t>
       </w:r>
+      <w:r>
+        <w:rPr>
+          <w:rFonts w:ascii="Calibri" w:hAnsi="Calibri" w:cs="Calibri"/>
+          <w:sz w:val="24"/>
+          <w:szCs w:val="24"/>
+          <w:lang w:val="en-US"/>
+        </w:rPr>
+        <w:t>: tested, all works</w:t>
+      </w:r>
+    </w:p>
+    <w:p>
+      <w:pPr>
+        <w:rPr>
+          <w:rFonts w:ascii="Calibri" w:hAnsi="Calibri" w:cs="Calibri"/>
+          <w:sz w:val="24"/>
+          <w:szCs w:val="24"/>
+          <w:lang w:val="en-US"/>
+        </w:rPr>
+      </w:pPr>
+      <w:r>
+        <w:rPr>
+          <w:rFonts w:ascii="Calibri" w:hAnsi="Calibri" w:cs="Calibri"/>
+          <w:sz w:val="24"/>
+          <w:szCs w:val="24"/>
+          <w:lang w:val="en-US"/>
+        </w:rPr>
+        <w:t xml:space="preserve">Flow: </w:t>
+      </w:r>
+      <w:r>
+        <w:rPr>
+          <w:rFonts w:ascii="Calibri" w:hAnsi="Calibri" w:cs="Calibri"/>
+          <w:sz w:val="24"/>
+          <w:szCs w:val="24"/>
+          <w:lang w:val="en-US"/>
+        </w:rPr>
+        <w:t xml:space="preserve">Internet </w:t>
+      </w:r>
+      <w:r>
+        <w:rPr>
+          <w:rFonts w:ascii="Calibri" w:hAnsi="Calibri" w:cs="Calibri"/>
+          <w:sz w:val="24"/>
+          <w:szCs w:val="24"/>
+          <w:lang w:val="en-US"/>
+        </w:rPr>
+        <w:t>&gt;</w:t>
+      </w:r>
+      <w:r>
+        <w:rPr>
+          <w:rFonts w:ascii="Calibri" w:hAnsi="Calibri" w:cs="Calibri"/>
+          <w:sz w:val="24"/>
+          <w:szCs w:val="24"/>
+          <w:lang w:val="en-US"/>
+        </w:rPr>
+        <w:t xml:space="preserve"> Caddy (VM) </w:t>
+      </w:r>
+      <w:r>
+        <w:rPr>
+          <w:rFonts w:ascii="Calibri" w:hAnsi="Calibri" w:cs="Calibri"/>
+          <w:sz w:val="24"/>
+          <w:szCs w:val="24"/>
+          <w:lang w:val="en-US"/>
+        </w:rPr>
+        <w:t>&gt;</w:t>
+      </w:r>
+      <w:r>
+        <w:rPr>
+          <w:rFonts w:ascii="Calibri" w:hAnsi="Calibri" w:cs="Calibri"/>
+          <w:sz w:val="24"/>
+          <w:szCs w:val="24"/>
+          <w:lang w:val="en-US"/>
+        </w:rPr>
+        <w:t xml:space="preserve"> K3s Service </w:t>
+      </w:r>
+      <w:r>
+        <w:rPr>
+          <w:rFonts w:ascii="Calibri" w:hAnsi="Calibri" w:cs="Calibri"/>
+          <w:sz w:val="24"/>
+          <w:szCs w:val="24"/>
+          <w:lang w:val="en-US"/>
+        </w:rPr>
+        <w:t>&gt;</w:t>
+      </w:r>
+      <w:r>
+        <w:rPr>
+          <w:rFonts w:ascii="Calibri" w:hAnsi="Calibri" w:cs="Calibri"/>
+          <w:sz w:val="24"/>
+          <w:szCs w:val="24"/>
+          <w:lang w:val="en-US"/>
+        </w:rPr>
+        <w:t xml:space="preserve"> nginx container (pod)</w:t>
+      </w:r>
+    </w:p>
+    <w:p>
+      <w:pPr>
+        <w:pStyle w:val="Heading2"/>
+        <w:rPr>
+          <w:lang w:val="en-US"/>
+        </w:rPr>
+      </w:pPr>
+      <w:r>
+        <w:rPr>
+          <w:lang w:val="en-US"/>
+        </w:rPr>
+        <w:t>11.2 Phase one, step two</w:t>
+      </w:r>
+    </w:p>
+    <w:p>
+      <w:pPr>
+        <w:rPr>
+          <w:rFonts w:ascii="Calibri" w:hAnsi="Calibri" w:cs="Calibri"/>
+          <w:sz w:val="24"/>
+          <w:szCs w:val="24"/>
+          <w:lang w:val="en-US"/>
+        </w:rPr>
+      </w:pPr>
+      <w:r>
+        <w:rPr>
+          <w:rFonts w:ascii="Calibri" w:hAnsi="Calibri" w:cs="Calibri"/>
+          <w:sz w:val="24"/>
+          <w:szCs w:val="24"/>
+          <w:lang w:val="en-US"/>
+        </w:rPr>
+        <w:t>Initial CI/CD for the</w:t>
+      </w:r>
+      <w:r>
+        <w:rPr>
+          <w:rFonts w:ascii="Calibri" w:hAnsi="Calibri" w:cs="Calibri"/>
+          <w:sz w:val="24"/>
+          <w:szCs w:val="24"/>
+          <w:lang w:val="en-US"/>
+        </w:rPr>
+        <w:t xml:space="preserve"> Hetzner cloud (will become the backend) deployment:</w:t>
+      </w:r>
+    </w:p>
+    <w:p>
+      <w:pPr>
+        <w:pStyle w:val="ListParagraph"/>
+        <w:numPr>
+          <w:ilvl w:val="0"/>
+          <w:numId w:val="13"/>
+        </w:numPr>
+        <w:rPr>
+          <w:rFonts w:ascii="Calibri" w:hAnsi="Calibri" w:cs="Calibri"/>
+          <w:sz w:val="24"/>
+          <w:szCs w:val="24"/>
+          <w:lang w:val="en-US"/>
+        </w:rPr>
+      </w:pPr>
+      <w:r>
+        <w:rPr>
+          <w:rFonts w:ascii="Calibri" w:hAnsi="Calibri" w:cs="Calibri"/>
+          <w:sz w:val="24"/>
+          <w:szCs w:val="24"/>
+          <w:lang w:val="en-US"/>
+        </w:rPr>
+        <w:t>Create an Index.html-landingpage to replace the nginx-template, create a Dockerfile and a deploy_</w:t>
+      </w:r>
+      <w:r>
+        <w:rPr>
+          <w:rFonts w:ascii="Calibri" w:hAnsi="Calibri" w:cs="Calibri"/>
+          <w:sz w:val="24"/>
+          <w:szCs w:val="24"/>
+          <w:lang w:val="en-US"/>
+        </w:rPr>
+        <w:t>healthcheck</w:t>
+      </w:r>
+      <w:r>
+        <w:rPr>
+          <w:rFonts w:ascii="Calibri" w:hAnsi="Calibri" w:cs="Calibri"/>
+          <w:sz w:val="24"/>
+          <w:szCs w:val="24"/>
+          <w:lang w:val="en-US"/>
+        </w:rPr>
+        <w:t>.yml for the basic deploy cycle</w:t>
+      </w:r>
+    </w:p>
+    <w:p>
+      <w:pPr>
+        <w:pStyle w:val="ListParagraph"/>
+        <w:numPr>
+          <w:ilvl w:val="0"/>
+          <w:numId w:val="13"/>
+        </w:numPr>
+        <w:rPr>
+          <w:rFonts w:ascii="Calibri" w:hAnsi="Calibri" w:cs="Calibri"/>
+          <w:sz w:val="24"/>
+          <w:szCs w:val="24"/>
+          <w:lang w:val="en-US"/>
+        </w:rPr>
+      </w:pPr>
+      <w:r>
+        <w:rPr>
+          <w:rFonts w:ascii="Calibri" w:hAnsi="Calibri" w:cs="Calibri"/>
+          <w:sz w:val="24"/>
+          <w:szCs w:val="24"/>
+          <w:lang w:val="en-US"/>
+        </w:rPr>
+        <w:t>Update the nginx-link in the k3s-yaml to use the new custom image</w:t>
+      </w:r>
+    </w:p>
+    <w:p>
+      <w:pPr>
+        <w:pStyle w:val="ListParagraph"/>
+        <w:numPr>
+          <w:ilvl w:val="0"/>
+          <w:numId w:val="13"/>
+        </w:numPr>
+        <w:rPr>
+          <w:rFonts w:ascii="Calibri" w:hAnsi="Calibri" w:cs="Calibri"/>
+          <w:sz w:val="24"/>
+          <w:szCs w:val="24"/>
+          <w:lang w:val="en-US"/>
+        </w:rPr>
+      </w:pPr>
+      <w:r>
+        <w:rPr>
+          <w:rFonts w:ascii="Calibri" w:hAnsi="Calibri" w:cs="Calibri"/>
+          <w:sz w:val="24"/>
+          <w:szCs w:val="24"/>
+          <w:lang w:val="en-US"/>
+        </w:rPr>
+        <w:t>Add secrets to GitHub for the deployment</w:t>
+      </w:r>
+    </w:p>
+    <w:p>
+      <w:pPr>
+        <w:pStyle w:val="ListParagraph"/>
+        <w:numPr>
+          <w:ilvl w:val="0"/>
+          <w:numId w:val="13"/>
+        </w:numPr>
+        <w:rPr>
+          <w:rFonts w:ascii="Calibri" w:hAnsi="Calibri" w:cs="Calibri"/>
+          <w:sz w:val="24"/>
+          <w:szCs w:val="24"/>
+          <w:lang w:val="en-US"/>
+        </w:rPr>
+      </w:pPr>
+      <w:r>
+        <w:rPr>
+          <w:rFonts w:ascii="Calibri" w:hAnsi="Calibri" w:cs="Calibri"/>
+          <w:sz w:val="24"/>
+          <w:szCs w:val="24"/>
+          <w:lang w:val="en-US"/>
+        </w:rPr>
+        <w:t>Clone the repo to the VM</w:t>
+      </w:r>
+    </w:p>
+    <w:p>
+      <w:pPr>
+        <w:pStyle w:val="ListParagraph"/>
+        <w:numPr>
+          <w:ilvl w:val="0"/>
+          <w:numId w:val="13"/>
+        </w:numPr>
+        <w:rPr>
+          <w:rFonts w:ascii="Calibri" w:hAnsi="Calibri" w:cs="Calibri"/>
+          <w:sz w:val="24"/>
+          <w:szCs w:val="24"/>
+          <w:lang w:val="en-US"/>
+        </w:rPr>
+      </w:pPr>
+      <w:r>
+        <w:rPr>
+          <w:rFonts w:ascii="Calibri" w:hAnsi="Calibri" w:cs="Calibri"/>
+          <w:sz w:val="24"/>
+          <w:szCs w:val="24"/>
+          <w:lang w:val="en-US"/>
+        </w:rPr>
+        <w:t>Git push and try the workflow</w:t>
+      </w:r>
     </w:p>
     <w:p>
       <w:pPr>
@@ -6130,7 +5633,7 @@
           <w:lang w:val="en-US"/>
         </w:rPr>
       </w:pPr>
-      <w:bookmarkStart w:id="33" w:name="_Toc210138585"/>
+      <w:bookmarkStart w:id="35" w:name="_Toc210384996"/>
       <w:r>
         <w:rPr>
           <w:lang w:val="en-US"/>
@@ -6149,7 +5652,7 @@
         </w:rPr>
         <w:t>. References and links</w:t>
       </w:r>
-      <w:bookmarkEnd w:id="33"/>
+      <w:bookmarkEnd w:id="35"/>
     </w:p>
     <w:p>
       <w:pPr>
@@ -6158,7 +5661,7 @@
           <w:lang w:val="en-US"/>
         </w:rPr>
       </w:pPr>
-      <w:bookmarkStart w:id="34" w:name="_Toc210138586"/>
+      <w:bookmarkStart w:id="36" w:name="_Toc210384997"/>
       <w:r>
         <w:rPr>
           <w:lang w:val="en-US"/>
@@ -6195,11 +5698,10 @@
         </w:rPr>
         <w:t>tutorial</w:t>
       </w:r>
-      <w:bookmarkEnd w:id="34"/>
-    </w:p>
-    <w:bookmarkStart w:id="35" w:name="_11.2._How_to"/>
-    <w:bookmarkStart w:id="36" w:name="_Toc210138587"/>
-    <w:bookmarkEnd w:id="35"/>
+      <w:bookmarkEnd w:id="36"/>
+    </w:p>
+    <w:bookmarkStart w:id="37" w:name="_11.2._How_to"/>
+    <w:bookmarkEnd w:id="37"/>
     <w:p>
       <w:r>
         <w:fldChar w:fldCharType="begin"/>
@@ -6238,8 +5740,7 @@
           <w:lang w:val="en-US"/>
         </w:rPr>
       </w:pPr>
-      <w:bookmarkStart w:id="37" w:name="_Toc210138588"/>
-      <w:bookmarkEnd w:id="36"/>
+      <w:bookmarkStart w:id="38" w:name="_Toc210384998"/>
       <w:r>
         <w:rPr>
           <w:lang w:val="en-US"/>
@@ -6264,7 +5765,7 @@
         </w:rPr>
         <w:t>LLM: Partners (and enemies) in crime</w:t>
       </w:r>
-      <w:bookmarkEnd w:id="37"/>
+      <w:bookmarkEnd w:id="38"/>
     </w:p>
     <w:p>
       <w:pPr>
@@ -6292,11 +5793,12 @@
           <w:lang w:val="en-US"/>
         </w:rPr>
       </w:pPr>
-      <w:bookmarkStart w:id="38" w:name="_Toc210138589"/>
-      <w:r>
-        <w:rPr>
-          <w:lang w:val="en-US"/>
-        </w:rPr>
+      <w:bookmarkStart w:id="39" w:name="_Toc210384999"/>
+      <w:r>
+        <w:rPr>
+          <w:lang w:val="en-US"/>
+        </w:rPr>
+        <w:lastRenderedPageBreak/>
         <w:t>11.</w:t>
       </w:r>
       <w:r>
@@ -6311,13 +5813,13 @@
         </w:rPr>
         <w:t xml:space="preserve"> </w:t>
       </w:r>
-      <w:bookmarkEnd w:id="38"/>
       <w:r>
         <w:rPr>
           <w:lang w:val="en-US"/>
         </w:rPr>
         <w:t>More references?</w:t>
       </w:r>
+      <w:bookmarkEnd w:id="39"/>
     </w:p>
     <w:p>
       <w:pPr>
@@ -7002,6 +6504,92 @@
     </w:lvl>
   </w:abstractNum>
   <w:abstractNum w:abstractNumId="6" w15:restartNumberingAfterBreak="0">
+    <w:nsid w:val="40D02719"/>
+    <w:multiLevelType w:val="hybridMultilevel"/>
+    <w:tmpl w:val="332EE05C"/>
+    <w:lvl w:ilvl="0" w:tplc="2000000F">
+      <w:start w:val="1"/>
+      <w:numFmt w:val="decimal"/>
+      <w:lvlText w:val="%1."/>
+      <w:lvlJc w:val="left"/>
+      <w:pPr>
+        <w:ind w:left="720" w:hanging="360"/>
+      </w:pPr>
+    </w:lvl>
+    <w:lvl w:ilvl="1" w:tplc="20000019" w:tentative="1">
+      <w:start w:val="1"/>
+      <w:numFmt w:val="lowerLetter"/>
+      <w:lvlText w:val="%2."/>
+      <w:lvlJc w:val="left"/>
+      <w:pPr>
+        <w:ind w:left="1440" w:hanging="360"/>
+      </w:pPr>
+    </w:lvl>
+    <w:lvl w:ilvl="2" w:tplc="2000001B" w:tentative="1">
+      <w:start w:val="1"/>
+      <w:numFmt w:val="lowerRoman"/>
+      <w:lvlText w:val="%3."/>
+      <w:lvlJc w:val="right"/>
+      <w:pPr>
+        <w:ind w:left="2160" w:hanging="180"/>
+      </w:pPr>
+    </w:lvl>
+    <w:lvl w:ilvl="3" w:tplc="2000000F" w:tentative="1">
+      <w:start w:val="1"/>
+      <w:numFmt w:val="decimal"/>
+      <w:lvlText w:val="%4."/>
+      <w:lvlJc w:val="left"/>
+      <w:pPr>
+        <w:ind w:left="2880" w:hanging="360"/>
+      </w:pPr>
+    </w:lvl>
+    <w:lvl w:ilvl="4" w:tplc="20000019" w:tentative="1">
+      <w:start w:val="1"/>
+      <w:numFmt w:val="lowerLetter"/>
+      <w:lvlText w:val="%5."/>
+      <w:lvlJc w:val="left"/>
+      <w:pPr>
+        <w:ind w:left="3600" w:hanging="360"/>
+      </w:pPr>
+    </w:lvl>
+    <w:lvl w:ilvl="5" w:tplc="2000001B" w:tentative="1">
+      <w:start w:val="1"/>
+      <w:numFmt w:val="lowerRoman"/>
+      <w:lvlText w:val="%6."/>
+      <w:lvlJc w:val="right"/>
+      <w:pPr>
+        <w:ind w:left="4320" w:hanging="180"/>
+      </w:pPr>
+    </w:lvl>
+    <w:lvl w:ilvl="6" w:tplc="2000000F" w:tentative="1">
+      <w:start w:val="1"/>
+      <w:numFmt w:val="decimal"/>
+      <w:lvlText w:val="%7."/>
+      <w:lvlJc w:val="left"/>
+      <w:pPr>
+        <w:ind w:left="5040" w:hanging="360"/>
+      </w:pPr>
+    </w:lvl>
+    <w:lvl w:ilvl="7" w:tplc="20000019" w:tentative="1">
+      <w:start w:val="1"/>
+      <w:numFmt w:val="lowerLetter"/>
+      <w:lvlText w:val="%8."/>
+      <w:lvlJc w:val="left"/>
+      <w:pPr>
+        <w:ind w:left="5760" w:hanging="360"/>
+      </w:pPr>
+    </w:lvl>
+    <w:lvl w:ilvl="8" w:tplc="2000001B" w:tentative="1">
+      <w:start w:val="1"/>
+      <w:numFmt w:val="lowerRoman"/>
+      <w:lvlText w:val="%9."/>
+      <w:lvlJc w:val="right"/>
+      <w:pPr>
+        <w:ind w:left="6480" w:hanging="180"/>
+      </w:pPr>
+    </w:lvl>
+  </w:abstractNum>
+  <w:abstractNum w:abstractNumId="7" w15:restartNumberingAfterBreak="0">
     <w:nsid w:val="4932517F"/>
     <w:multiLevelType w:val="hybridMultilevel"/>
     <w:tmpl w:val="852EDD3E"/>
@@ -7114,7 +6702,7 @@
       </w:rPr>
     </w:lvl>
   </w:abstractNum>
-  <w:abstractNum w:abstractNumId="7" w15:restartNumberingAfterBreak="0">
+  <w:abstractNum w:abstractNumId="8" w15:restartNumberingAfterBreak="0">
     <w:nsid w:val="4F3A3782"/>
     <w:multiLevelType w:val="hybridMultilevel"/>
     <w:tmpl w:val="5054304A"/>
@@ -7200,7 +6788,7 @@
       </w:pPr>
     </w:lvl>
   </w:abstractNum>
-  <w:abstractNum w:abstractNumId="8" w15:restartNumberingAfterBreak="0">
+  <w:abstractNum w:abstractNumId="9" w15:restartNumberingAfterBreak="0">
     <w:nsid w:val="6D1A5E6E"/>
     <w:multiLevelType w:val="hybridMultilevel"/>
     <w:tmpl w:val="D18EF14A"/>
@@ -7286,7 +6874,7 @@
       </w:pPr>
     </w:lvl>
   </w:abstractNum>
-  <w:abstractNum w:abstractNumId="9" w15:restartNumberingAfterBreak="0">
+  <w:abstractNum w:abstractNumId="10" w15:restartNumberingAfterBreak="0">
     <w:nsid w:val="70070C1E"/>
     <w:multiLevelType w:val="hybridMultilevel"/>
     <w:tmpl w:val="3BA0CC3A"/>
@@ -7399,7 +6987,7 @@
       </w:rPr>
     </w:lvl>
   </w:abstractNum>
-  <w:abstractNum w:abstractNumId="10" w15:restartNumberingAfterBreak="0">
+  <w:abstractNum w:abstractNumId="11" w15:restartNumberingAfterBreak="0">
     <w:nsid w:val="75FB01AB"/>
     <w:multiLevelType w:val="hybridMultilevel"/>
     <w:tmpl w:val="7DDE2F8C"/>
@@ -7512,7 +7100,7 @@
       </w:rPr>
     </w:lvl>
   </w:abstractNum>
-  <w:abstractNum w:abstractNumId="11" w15:restartNumberingAfterBreak="0">
+  <w:abstractNum w:abstractNumId="12" w15:restartNumberingAfterBreak="0">
     <w:nsid w:val="7BD91681"/>
     <w:multiLevelType w:val="hybridMultilevel"/>
     <w:tmpl w:val="A8DC6DF0"/>
@@ -7601,16 +7189,16 @@
     </w:lvl>
   </w:abstractNum>
   <w:num w:numId="1" w16cid:durableId="1032420895">
-    <w:abstractNumId w:val="6"/>
+    <w:abstractNumId w:val="7"/>
   </w:num>
   <w:num w:numId="2" w16cid:durableId="150798602">
     <w:abstractNumId w:val="1"/>
   </w:num>
   <w:num w:numId="3" w16cid:durableId="955062628">
-    <w:abstractNumId w:val="7"/>
+    <w:abstractNumId w:val="8"/>
   </w:num>
   <w:num w:numId="4" w16cid:durableId="1945963213">
-    <w:abstractNumId w:val="11"/>
+    <w:abstractNumId w:val="12"/>
   </w:num>
   <w:num w:numId="5" w16cid:durableId="2132622534">
     <w:abstractNumId w:val="3"/>
@@ -7625,16 +7213,19 @@
     <w:abstractNumId w:val="5"/>
   </w:num>
   <w:num w:numId="9" w16cid:durableId="1509247974">
-    <w:abstractNumId w:val="10"/>
+    <w:abstractNumId w:val="11"/>
   </w:num>
   <w:num w:numId="10" w16cid:durableId="1376807889">
-    <w:abstractNumId w:val="9"/>
+    <w:abstractNumId w:val="10"/>
   </w:num>
   <w:num w:numId="11" w16cid:durableId="1361399603">
     <w:abstractNumId w:val="2"/>
   </w:num>
   <w:num w:numId="12" w16cid:durableId="220210214">
-    <w:abstractNumId w:val="8"/>
+    <w:abstractNumId w:val="9"/>
+  </w:num>
+  <w:num w:numId="13" w16cid:durableId="55014022">
+    <w:abstractNumId w:val="6"/>
   </w:num>
   <w:numIdMacAtCleanup w:val="11"/>
 </w:numbering>

--- a/kube-snake-documentation.docx
+++ b/kube-snake-documentation.docx
@@ -21,6 +21,7 @@
         </w:rPr>
         <w:t xml:space="preserve">CLO24 -- </w:t>
       </w:r>
+      <w:proofErr w:type="spellStart"/>
       <w:r>
         <w:rPr>
           <w:rFonts w:ascii="Calibri" w:hAnsi="Calibri" w:cs="Calibri"/>
@@ -30,6 +31,7 @@
         </w:rPr>
         <w:t>Kubernetes</w:t>
       </w:r>
+      <w:proofErr w:type="spellEnd"/>
       <w:r>
         <w:rPr>
           <w:rFonts w:ascii="Calibri" w:hAnsi="Calibri" w:cs="Calibri"/>
@@ -117,7 +119,7 @@
           <w:r>
             <w:fldChar w:fldCharType="separate"/>
           </w:r>
-          <w:hyperlink w:anchor="_Toc210384964" w:history="1">
+          <w:hyperlink w:anchor="_Toc210400299" w:history="1">
             <w:r>
               <w:rPr>
                 <w:rStyle w:val="Hyperlink"/>
@@ -144,7 +146,7 @@
                 <w:noProof/>
                 <w:webHidden/>
               </w:rPr>
-              <w:instrText xml:space="preserve"> PAGEREF _Toc210384964 \h </w:instrText>
+              <w:instrText xml:space="preserve"> PAGEREF _Toc210400299 \h </w:instrText>
             </w:r>
             <w:r>
               <w:rPr>
@@ -189,7 +191,7 @@
               <w:lang w:val="en-SE" w:eastAsia="en-SE"/>
             </w:rPr>
           </w:pPr>
-          <w:hyperlink w:anchor="_Toc210384965" w:history="1">
+          <w:hyperlink w:anchor="_Toc210400300" w:history="1">
             <w:r>
               <w:rPr>
                 <w:rStyle w:val="Hyperlink"/>
@@ -217,7 +219,7 @@
                 <w:noProof/>
                 <w:webHidden/>
               </w:rPr>
-              <w:instrText xml:space="preserve"> PAGEREF _Toc210384965 \h </w:instrText>
+              <w:instrText xml:space="preserve"> PAGEREF _Toc210400300 \h </w:instrText>
             </w:r>
             <w:r>
               <w:rPr>
@@ -262,7 +264,7 @@
               <w:lang w:val="en-SE" w:eastAsia="en-SE"/>
             </w:rPr>
           </w:pPr>
-          <w:hyperlink w:anchor="_Toc210384966" w:history="1">
+          <w:hyperlink w:anchor="_Toc210400301" w:history="1">
             <w:r>
               <w:rPr>
                 <w:rStyle w:val="Hyperlink"/>
@@ -289,7 +291,7 @@
                 <w:noProof/>
                 <w:webHidden/>
               </w:rPr>
-              <w:instrText xml:space="preserve"> PAGEREF _Toc210384966 \h </w:instrText>
+              <w:instrText xml:space="preserve"> PAGEREF _Toc210400301 \h </w:instrText>
             </w:r>
             <w:r>
               <w:rPr>
@@ -334,7 +336,7 @@
               <w:lang w:val="en-SE" w:eastAsia="en-SE"/>
             </w:rPr>
           </w:pPr>
-          <w:hyperlink w:anchor="_Toc210384967" w:history="1">
+          <w:hyperlink w:anchor="_Toc210400302" w:history="1">
             <w:r>
               <w:rPr>
                 <w:rStyle w:val="Hyperlink"/>
@@ -361,7 +363,7 @@
                 <w:noProof/>
                 <w:webHidden/>
               </w:rPr>
-              <w:instrText xml:space="preserve"> PAGEREF _Toc210384967 \h </w:instrText>
+              <w:instrText xml:space="preserve"> PAGEREF _Toc210400302 \h </w:instrText>
             </w:r>
             <w:r>
               <w:rPr>
@@ -406,7 +408,7 @@
               <w:lang w:val="en-SE" w:eastAsia="en-SE"/>
             </w:rPr>
           </w:pPr>
-          <w:hyperlink w:anchor="_Toc210384968" w:history="1">
+          <w:hyperlink w:anchor="_Toc210400303" w:history="1">
             <w:r>
               <w:rPr>
                 <w:rStyle w:val="Hyperlink"/>
@@ -434,7 +436,7 @@
                 <w:noProof/>
                 <w:webHidden/>
               </w:rPr>
-              <w:instrText xml:space="preserve"> PAGEREF _Toc210384968 \h </w:instrText>
+              <w:instrText xml:space="preserve"> PAGEREF _Toc210400303 \h </w:instrText>
             </w:r>
             <w:r>
               <w:rPr>
@@ -454,7 +456,7 @@
                 <w:noProof/>
                 <w:webHidden/>
               </w:rPr>
-              <w:t>2</w:t>
+              <w:t>3</w:t>
             </w:r>
             <w:r>
               <w:rPr>
@@ -479,7 +481,7 @@
               <w:lang w:val="en-SE" w:eastAsia="en-SE"/>
             </w:rPr>
           </w:pPr>
-          <w:hyperlink w:anchor="_Toc210384969" w:history="1">
+          <w:hyperlink w:anchor="_Toc210400304" w:history="1">
             <w:r>
               <w:rPr>
                 <w:rStyle w:val="Hyperlink"/>
@@ -507,7 +509,7 @@
                 <w:noProof/>
                 <w:webHidden/>
               </w:rPr>
-              <w:instrText xml:space="preserve"> PAGEREF _Toc210384969 \h </w:instrText>
+              <w:instrText xml:space="preserve"> PAGEREF _Toc210400304 \h </w:instrText>
             </w:r>
             <w:r>
               <w:rPr>
@@ -527,7 +529,7 @@
                 <w:noProof/>
                 <w:webHidden/>
               </w:rPr>
-              <w:t>2</w:t>
+              <w:t>3</w:t>
             </w:r>
             <w:r>
               <w:rPr>
@@ -552,7 +554,7 @@
               <w:lang w:val="en-SE" w:eastAsia="en-SE"/>
             </w:rPr>
           </w:pPr>
-          <w:hyperlink w:anchor="_Toc210384970" w:history="1">
+          <w:hyperlink w:anchor="_Toc210400305" w:history="1">
             <w:r>
               <w:rPr>
                 <w:rStyle w:val="Hyperlink"/>
@@ -580,7 +582,7 @@
                 <w:noProof/>
                 <w:webHidden/>
               </w:rPr>
-              <w:instrText xml:space="preserve"> PAGEREF _Toc210384970 \h </w:instrText>
+              <w:instrText xml:space="preserve"> PAGEREF _Toc210400305 \h </w:instrText>
             </w:r>
             <w:r>
               <w:rPr>
@@ -625,7 +627,7 @@
               <w:lang w:val="en-SE" w:eastAsia="en-SE"/>
             </w:rPr>
           </w:pPr>
-          <w:hyperlink w:anchor="_Toc210384971" w:history="1">
+          <w:hyperlink w:anchor="_Toc210400306" w:history="1">
             <w:r>
               <w:rPr>
                 <w:rStyle w:val="Hyperlink"/>
@@ -653,7 +655,7 @@
                 <w:noProof/>
                 <w:webHidden/>
               </w:rPr>
-              <w:instrText xml:space="preserve"> PAGEREF _Toc210384971 \h </w:instrText>
+              <w:instrText xml:space="preserve"> PAGEREF _Toc210400306 \h </w:instrText>
             </w:r>
             <w:r>
               <w:rPr>
@@ -698,7 +700,7 @@
               <w:lang w:val="en-SE" w:eastAsia="en-SE"/>
             </w:rPr>
           </w:pPr>
-          <w:hyperlink w:anchor="_Toc210384972" w:history="1">
+          <w:hyperlink w:anchor="_Toc210400307" w:history="1">
             <w:r>
               <w:rPr>
                 <w:rStyle w:val="Hyperlink"/>
@@ -726,7 +728,7 @@
                 <w:noProof/>
                 <w:webHidden/>
               </w:rPr>
-              <w:instrText xml:space="preserve"> PAGEREF _Toc210384972 \h </w:instrText>
+              <w:instrText xml:space="preserve"> PAGEREF _Toc210400307 \h </w:instrText>
             </w:r>
             <w:r>
               <w:rPr>
@@ -771,7 +773,7 @@
               <w:lang w:val="en-SE" w:eastAsia="en-SE"/>
             </w:rPr>
           </w:pPr>
-          <w:hyperlink w:anchor="_Toc210384973" w:history="1">
+          <w:hyperlink w:anchor="_Toc210400308" w:history="1">
             <w:r>
               <w:rPr>
                 <w:rStyle w:val="Hyperlink"/>
@@ -799,7 +801,7 @@
                 <w:noProof/>
                 <w:webHidden/>
               </w:rPr>
-              <w:instrText xml:space="preserve"> PAGEREF _Toc210384973 \h </w:instrText>
+              <w:instrText xml:space="preserve"> PAGEREF _Toc210400308 \h </w:instrText>
             </w:r>
             <w:r>
               <w:rPr>
@@ -844,7 +846,7 @@
               <w:lang w:val="en-SE" w:eastAsia="en-SE"/>
             </w:rPr>
           </w:pPr>
-          <w:hyperlink w:anchor="_Toc210384974" w:history="1">
+          <w:hyperlink w:anchor="_Toc210400309" w:history="1">
             <w:r>
               <w:rPr>
                 <w:rStyle w:val="Hyperlink"/>
@@ -872,7 +874,7 @@
                 <w:noProof/>
                 <w:webHidden/>
               </w:rPr>
-              <w:instrText xml:space="preserve"> PAGEREF _Toc210384974 \h </w:instrText>
+              <w:instrText xml:space="preserve"> PAGEREF _Toc210400309 \h </w:instrText>
             </w:r>
             <w:r>
               <w:rPr>
@@ -917,7 +919,7 @@
               <w:lang w:val="en-SE" w:eastAsia="en-SE"/>
             </w:rPr>
           </w:pPr>
-          <w:hyperlink w:anchor="_Toc210384975" w:history="1">
+          <w:hyperlink w:anchor="_Toc210400310" w:history="1">
             <w:r>
               <w:rPr>
                 <w:rStyle w:val="Hyperlink"/>
@@ -945,7 +947,7 @@
                 <w:noProof/>
                 <w:webHidden/>
               </w:rPr>
-              <w:instrText xml:space="preserve"> PAGEREF _Toc210384975 \h </w:instrText>
+              <w:instrText xml:space="preserve"> PAGEREF _Toc210400310 \h </w:instrText>
             </w:r>
             <w:r>
               <w:rPr>
@@ -990,7 +992,7 @@
               <w:lang w:val="en-SE" w:eastAsia="en-SE"/>
             </w:rPr>
           </w:pPr>
-          <w:hyperlink w:anchor="_Toc210384976" w:history="1">
+          <w:hyperlink w:anchor="_Toc210400311" w:history="1">
             <w:r>
               <w:rPr>
                 <w:rStyle w:val="Hyperlink"/>
@@ -1018,7 +1020,7 @@
                 <w:noProof/>
                 <w:webHidden/>
               </w:rPr>
-              <w:instrText xml:space="preserve"> PAGEREF _Toc210384976 \h </w:instrText>
+              <w:instrText xml:space="preserve"> PAGEREF _Toc210400311 \h </w:instrText>
             </w:r>
             <w:r>
               <w:rPr>
@@ -1063,7 +1065,7 @@
               <w:lang w:val="en-SE" w:eastAsia="en-SE"/>
             </w:rPr>
           </w:pPr>
-          <w:hyperlink w:anchor="_Toc210384977" w:history="1">
+          <w:hyperlink w:anchor="_Toc210400312" w:history="1">
             <w:r>
               <w:rPr>
                 <w:rStyle w:val="Hyperlink"/>
@@ -1091,7 +1093,7 @@
                 <w:noProof/>
                 <w:webHidden/>
               </w:rPr>
-              <w:instrText xml:space="preserve"> PAGEREF _Toc210384977 \h </w:instrText>
+              <w:instrText xml:space="preserve"> PAGEREF _Toc210400312 \h </w:instrText>
             </w:r>
             <w:r>
               <w:rPr>
@@ -1111,7 +1113,7 @@
                 <w:noProof/>
                 <w:webHidden/>
               </w:rPr>
-              <w:t>3</w:t>
+              <w:t>4</w:t>
             </w:r>
             <w:r>
               <w:rPr>
@@ -1136,7 +1138,7 @@
               <w:lang w:val="en-SE" w:eastAsia="en-SE"/>
             </w:rPr>
           </w:pPr>
-          <w:hyperlink w:anchor="_Toc210384978" w:history="1">
+          <w:hyperlink w:anchor="_Toc210400313" w:history="1">
             <w:r>
               <w:rPr>
                 <w:rStyle w:val="Hyperlink"/>
@@ -1164,7 +1166,7 @@
                 <w:noProof/>
                 <w:webHidden/>
               </w:rPr>
-              <w:instrText xml:space="preserve"> PAGEREF _Toc210384978 \h </w:instrText>
+              <w:instrText xml:space="preserve"> PAGEREF _Toc210400313 \h </w:instrText>
             </w:r>
             <w:r>
               <w:rPr>
@@ -1184,7 +1186,7 @@
                 <w:noProof/>
                 <w:webHidden/>
               </w:rPr>
-              <w:t>3</w:t>
+              <w:t>4</w:t>
             </w:r>
             <w:r>
               <w:rPr>
@@ -1209,7 +1211,7 @@
               <w:lang w:val="en-SE" w:eastAsia="en-SE"/>
             </w:rPr>
           </w:pPr>
-          <w:hyperlink w:anchor="_Toc210384979" w:history="1">
+          <w:hyperlink w:anchor="_Toc210400314" w:history="1">
             <w:r>
               <w:rPr>
                 <w:rStyle w:val="Hyperlink"/>
@@ -1237,7 +1239,7 @@
                 <w:noProof/>
                 <w:webHidden/>
               </w:rPr>
-              <w:instrText xml:space="preserve"> PAGEREF _Toc210384979 \h </w:instrText>
+              <w:instrText xml:space="preserve"> PAGEREF _Toc210400314 \h </w:instrText>
             </w:r>
             <w:r>
               <w:rPr>
@@ -1282,7 +1284,7 @@
               <w:lang w:val="en-SE" w:eastAsia="en-SE"/>
             </w:rPr>
           </w:pPr>
-          <w:hyperlink w:anchor="_Toc210384980" w:history="1">
+          <w:hyperlink w:anchor="_Toc210400315" w:history="1">
             <w:r>
               <w:rPr>
                 <w:rStyle w:val="Hyperlink"/>
@@ -1310,7 +1312,7 @@
                 <w:noProof/>
                 <w:webHidden/>
               </w:rPr>
-              <w:instrText xml:space="preserve"> PAGEREF _Toc210384980 \h </w:instrText>
+              <w:instrText xml:space="preserve"> PAGEREF _Toc210400315 \h </w:instrText>
             </w:r>
             <w:r>
               <w:rPr>
@@ -1355,7 +1357,7 @@
               <w:lang w:val="en-SE" w:eastAsia="en-SE"/>
             </w:rPr>
           </w:pPr>
-          <w:hyperlink w:anchor="_Toc210384981" w:history="1">
+          <w:hyperlink w:anchor="_Toc210400316" w:history="1">
             <w:r>
               <w:rPr>
                 <w:rStyle w:val="Hyperlink"/>
@@ -1383,7 +1385,7 @@
                 <w:noProof/>
                 <w:webHidden/>
               </w:rPr>
-              <w:instrText xml:space="preserve"> PAGEREF _Toc210384981 \h </w:instrText>
+              <w:instrText xml:space="preserve"> PAGEREF _Toc210400316 \h </w:instrText>
             </w:r>
             <w:r>
               <w:rPr>
@@ -1428,7 +1430,7 @@
               <w:lang w:val="en-SE" w:eastAsia="en-SE"/>
             </w:rPr>
           </w:pPr>
-          <w:hyperlink w:anchor="_Toc210384982" w:history="1">
+          <w:hyperlink w:anchor="_Toc210400317" w:history="1">
             <w:r>
               <w:rPr>
                 <w:rStyle w:val="Hyperlink"/>
@@ -1456,7 +1458,7 @@
                 <w:noProof/>
                 <w:webHidden/>
               </w:rPr>
-              <w:instrText xml:space="preserve"> PAGEREF _Toc210384982 \h </w:instrText>
+              <w:instrText xml:space="preserve"> PAGEREF _Toc210400317 \h </w:instrText>
             </w:r>
             <w:r>
               <w:rPr>
@@ -1501,7 +1503,7 @@
               <w:lang w:val="en-SE" w:eastAsia="en-SE"/>
             </w:rPr>
           </w:pPr>
-          <w:hyperlink w:anchor="_Toc210384983" w:history="1">
+          <w:hyperlink w:anchor="_Toc210400318" w:history="1">
             <w:r>
               <w:rPr>
                 <w:rStyle w:val="Hyperlink"/>
@@ -1529,7 +1531,7 @@
                 <w:noProof/>
                 <w:webHidden/>
               </w:rPr>
-              <w:instrText xml:space="preserve"> PAGEREF _Toc210384983 \h </w:instrText>
+              <w:instrText xml:space="preserve"> PAGEREF _Toc210400318 \h </w:instrText>
             </w:r>
             <w:r>
               <w:rPr>
@@ -1574,7 +1576,7 @@
               <w:lang w:val="en-SE" w:eastAsia="en-SE"/>
             </w:rPr>
           </w:pPr>
-          <w:hyperlink w:anchor="_Toc210384984" w:history="1">
+          <w:hyperlink w:anchor="_Toc210400319" w:history="1">
             <w:r>
               <w:rPr>
                 <w:rStyle w:val="Hyperlink"/>
@@ -1602,7 +1604,7 @@
                 <w:noProof/>
                 <w:webHidden/>
               </w:rPr>
-              <w:instrText xml:space="preserve"> PAGEREF _Toc210384984 \h </w:instrText>
+              <w:instrText xml:space="preserve"> PAGEREF _Toc210400319 \h </w:instrText>
             </w:r>
             <w:r>
               <w:rPr>
@@ -1647,7 +1649,7 @@
               <w:lang w:val="en-SE" w:eastAsia="en-SE"/>
             </w:rPr>
           </w:pPr>
-          <w:hyperlink w:anchor="_Toc210384985" w:history="1">
+          <w:hyperlink w:anchor="_Toc210400320" w:history="1">
             <w:r>
               <w:rPr>
                 <w:rStyle w:val="Hyperlink"/>
@@ -1675,7 +1677,7 @@
                 <w:noProof/>
                 <w:webHidden/>
               </w:rPr>
-              <w:instrText xml:space="preserve"> PAGEREF _Toc210384985 \h </w:instrText>
+              <w:instrText xml:space="preserve"> PAGEREF _Toc210400320 \h </w:instrText>
             </w:r>
             <w:r>
               <w:rPr>
@@ -1695,7 +1697,7 @@
                 <w:noProof/>
                 <w:webHidden/>
               </w:rPr>
-              <w:t>4</w:t>
+              <w:t>5</w:t>
             </w:r>
             <w:r>
               <w:rPr>
@@ -1720,7 +1722,7 @@
               <w:lang w:val="en-SE" w:eastAsia="en-SE"/>
             </w:rPr>
           </w:pPr>
-          <w:hyperlink w:anchor="_Toc210384986" w:history="1">
+          <w:hyperlink w:anchor="_Toc210400321" w:history="1">
             <w:r>
               <w:rPr>
                 <w:rStyle w:val="Hyperlink"/>
@@ -1748,7 +1750,7 @@
                 <w:noProof/>
                 <w:webHidden/>
               </w:rPr>
-              <w:instrText xml:space="preserve"> PAGEREF _Toc210384986 \h </w:instrText>
+              <w:instrText xml:space="preserve"> PAGEREF _Toc210400321 \h </w:instrText>
             </w:r>
             <w:r>
               <w:rPr>
@@ -1768,7 +1770,7 @@
                 <w:noProof/>
                 <w:webHidden/>
               </w:rPr>
-              <w:t>4</w:t>
+              <w:t>5</w:t>
             </w:r>
             <w:r>
               <w:rPr>
@@ -1793,7 +1795,7 @@
               <w:lang w:val="en-SE" w:eastAsia="en-SE"/>
             </w:rPr>
           </w:pPr>
-          <w:hyperlink w:anchor="_Toc210384987" w:history="1">
+          <w:hyperlink w:anchor="_Toc210400322" w:history="1">
             <w:r>
               <w:rPr>
                 <w:rStyle w:val="Hyperlink"/>
@@ -1821,7 +1823,7 @@
                 <w:noProof/>
                 <w:webHidden/>
               </w:rPr>
-              <w:instrText xml:space="preserve"> PAGEREF _Toc210384987 \h </w:instrText>
+              <w:instrText xml:space="preserve"> PAGEREF _Toc210400322 \h </w:instrText>
             </w:r>
             <w:r>
               <w:rPr>
@@ -1866,7 +1868,7 @@
               <w:lang w:val="en-SE" w:eastAsia="en-SE"/>
             </w:rPr>
           </w:pPr>
-          <w:hyperlink w:anchor="_Toc210384988" w:history="1">
+          <w:hyperlink w:anchor="_Toc210400323" w:history="1">
             <w:r>
               <w:rPr>
                 <w:rStyle w:val="Hyperlink"/>
@@ -1894,7 +1896,7 @@
                 <w:noProof/>
                 <w:webHidden/>
               </w:rPr>
-              <w:instrText xml:space="preserve"> PAGEREF _Toc210384988 \h </w:instrText>
+              <w:instrText xml:space="preserve"> PAGEREF _Toc210400323 \h </w:instrText>
             </w:r>
             <w:r>
               <w:rPr>
@@ -1939,7 +1941,7 @@
               <w:lang w:val="en-SE" w:eastAsia="en-SE"/>
             </w:rPr>
           </w:pPr>
-          <w:hyperlink w:anchor="_Toc210384989" w:history="1">
+          <w:hyperlink w:anchor="_Toc210400324" w:history="1">
             <w:r>
               <w:rPr>
                 <w:rStyle w:val="Hyperlink"/>
@@ -1966,7 +1968,7 @@
                 <w:noProof/>
                 <w:webHidden/>
               </w:rPr>
-              <w:instrText xml:space="preserve"> PAGEREF _Toc210384989 \h </w:instrText>
+              <w:instrText xml:space="preserve"> PAGEREF _Toc210400324 \h </w:instrText>
             </w:r>
             <w:r>
               <w:rPr>
@@ -2011,7 +2013,7 @@
               <w:lang w:val="en-SE" w:eastAsia="en-SE"/>
             </w:rPr>
           </w:pPr>
-          <w:hyperlink w:anchor="_Toc210384990" w:history="1">
+          <w:hyperlink w:anchor="_Toc210400325" w:history="1">
             <w:r>
               <w:rPr>
                 <w:rStyle w:val="Hyperlink"/>
@@ -2039,7 +2041,7 @@
                 <w:noProof/>
                 <w:webHidden/>
               </w:rPr>
-              <w:instrText xml:space="preserve"> PAGEREF _Toc210384990 \h </w:instrText>
+              <w:instrText xml:space="preserve"> PAGEREF _Toc210400325 \h </w:instrText>
             </w:r>
             <w:r>
               <w:rPr>
@@ -2084,7 +2086,7 @@
               <w:lang w:val="en-SE" w:eastAsia="en-SE"/>
             </w:rPr>
           </w:pPr>
-          <w:hyperlink w:anchor="_Toc210384991" w:history="1">
+          <w:hyperlink w:anchor="_Toc210400326" w:history="1">
             <w:r>
               <w:rPr>
                 <w:rStyle w:val="Hyperlink"/>
@@ -2112,7 +2114,7 @@
                 <w:noProof/>
                 <w:webHidden/>
               </w:rPr>
-              <w:instrText xml:space="preserve"> PAGEREF _Toc210384991 \h </w:instrText>
+              <w:instrText xml:space="preserve"> PAGEREF _Toc210400326 \h </w:instrText>
             </w:r>
             <w:r>
               <w:rPr>
@@ -2157,7 +2159,7 @@
               <w:lang w:val="en-SE" w:eastAsia="en-SE"/>
             </w:rPr>
           </w:pPr>
-          <w:hyperlink w:anchor="_Toc210384992" w:history="1">
+          <w:hyperlink w:anchor="_Toc210400327" w:history="1">
             <w:r>
               <w:rPr>
                 <w:rStyle w:val="Hyperlink"/>
@@ -2185,7 +2187,7 @@
                 <w:noProof/>
                 <w:webHidden/>
               </w:rPr>
-              <w:instrText xml:space="preserve"> PAGEREF _Toc210384992 \h </w:instrText>
+              <w:instrText xml:space="preserve"> PAGEREF _Toc210400327 \h </w:instrText>
             </w:r>
             <w:r>
               <w:rPr>
@@ -2230,7 +2232,7 @@
               <w:lang w:val="en-SE" w:eastAsia="en-SE"/>
             </w:rPr>
           </w:pPr>
-          <w:hyperlink w:anchor="_Toc210384993" w:history="1">
+          <w:hyperlink w:anchor="_Toc210400328" w:history="1">
             <w:r>
               <w:rPr>
                 <w:rStyle w:val="Hyperlink"/>
@@ -2258,7 +2260,7 @@
                 <w:noProof/>
                 <w:webHidden/>
               </w:rPr>
-              <w:instrText xml:space="preserve"> PAGEREF _Toc210384993 \h </w:instrText>
+              <w:instrText xml:space="preserve"> PAGEREF _Toc210400328 \h </w:instrText>
             </w:r>
             <w:r>
               <w:rPr>
@@ -2278,7 +2280,7 @@
                 <w:noProof/>
                 <w:webHidden/>
               </w:rPr>
-              <w:t>5</w:t>
+              <w:t>6</w:t>
             </w:r>
             <w:r>
               <w:rPr>
@@ -2303,7 +2305,7 @@
               <w:lang w:val="en-SE" w:eastAsia="en-SE"/>
             </w:rPr>
           </w:pPr>
-          <w:hyperlink w:anchor="_Toc210384994" w:history="1">
+          <w:hyperlink w:anchor="_Toc210400329" w:history="1">
             <w:r>
               <w:rPr>
                 <w:rStyle w:val="Hyperlink"/>
@@ -2331,7 +2333,7 @@
                 <w:noProof/>
                 <w:webHidden/>
               </w:rPr>
-              <w:instrText xml:space="preserve"> PAGEREF _Toc210384994 \h </w:instrText>
+              <w:instrText xml:space="preserve"> PAGEREF _Toc210400329 \h </w:instrText>
             </w:r>
             <w:r>
               <w:rPr>
@@ -2351,7 +2353,7 @@
                 <w:noProof/>
                 <w:webHidden/>
               </w:rPr>
-              <w:t>5</w:t>
+              <w:t>6</w:t>
             </w:r>
             <w:r>
               <w:rPr>
@@ -2376,14 +2378,31 @@
               <w:lang w:val="en-SE" w:eastAsia="en-SE"/>
             </w:rPr>
           </w:pPr>
-          <w:hyperlink w:anchor="_Toc210384995" w:history="1">
+          <w:hyperlink w:anchor="_Toc210400330" w:history="1">
             <w:r>
               <w:rPr>
                 <w:rStyle w:val="Hyperlink"/>
                 <w:noProof/>
                 <w:lang w:val="en-US"/>
               </w:rPr>
-              <w:t>11.1 Phase one</w:t>
+              <w:t xml:space="preserve">11.1 Phase one </w:t>
+            </w:r>
+            <w:r>
+              <w:rPr>
+                <w:rStyle w:val="Hyperlink"/>
+                <w:rFonts w:hint="eastAsia"/>
+                <w:noProof/>
+                <w:lang w:val="en-US"/>
+              </w:rPr>
+              <w:t>–</w:t>
+            </w:r>
+            <w:r>
+              <w:rPr>
+                <w:rStyle w:val="Hyperlink"/>
+                <w:noProof/>
+                <w:lang w:val="en-US"/>
+              </w:rPr>
+              <w:t xml:space="preserve"> Let the Kube-Snake loose!</w:t>
             </w:r>
             <w:r>
               <w:rPr>
@@ -2404,7 +2423,7 @@
                 <w:noProof/>
                 <w:webHidden/>
               </w:rPr>
-              <w:instrText xml:space="preserve"> PAGEREF _Toc210384995 \h </w:instrText>
+              <w:instrText xml:space="preserve"> PAGEREF _Toc210400330 \h </w:instrText>
             </w:r>
             <w:r>
               <w:rPr>
@@ -2425,6 +2444,815 @@
                 <w:webHidden/>
               </w:rPr>
               <w:t>6</w:t>
+            </w:r>
+            <w:r>
+              <w:rPr>
+                <w:noProof/>
+                <w:webHidden/>
+              </w:rPr>
+              <w:fldChar w:fldCharType="end"/>
+            </w:r>
+          </w:hyperlink>
+        </w:p>
+        <w:p>
+          <w:pPr>
+            <w:pStyle w:val="TOC3"/>
+            <w:tabs>
+              <w:tab w:val="right" w:leader="dot" w:pos="9016"/>
+            </w:tabs>
+            <w:rPr>
+              <w:rFonts w:eastAsiaTheme="minorEastAsia"/>
+              <w:noProof/>
+              <w:sz w:val="24"/>
+              <w:szCs w:val="24"/>
+              <w:lang w:val="en-SE" w:eastAsia="en-SE"/>
+            </w:rPr>
+          </w:pPr>
+          <w:hyperlink w:anchor="_Toc210400331" w:history="1">
+            <w:r>
+              <w:rPr>
+                <w:rStyle w:val="Hyperlink"/>
+                <w:noProof/>
+                <w:lang w:val="en-US"/>
+              </w:rPr>
+              <w:t>11.1.1 Phase one, step one</w:t>
+            </w:r>
+            <w:r>
+              <w:rPr>
+                <w:rStyle w:val="Hyperlink"/>
+                <w:rFonts w:hint="eastAsia"/>
+                <w:noProof/>
+                <w:lang w:val="en-SE"/>
+              </w:rPr>
+              <w:t> –</w:t>
+            </w:r>
+            <w:r>
+              <w:rPr>
+                <w:rStyle w:val="Hyperlink"/>
+                <w:noProof/>
+                <w:lang w:val="en-SE"/>
+              </w:rPr>
+              <w:t xml:space="preserve"> Local Development &amp; Remote Infrastructure</w:t>
+            </w:r>
+            <w:r>
+              <w:rPr>
+                <w:noProof/>
+                <w:webHidden/>
+              </w:rPr>
+              <w:tab/>
+            </w:r>
+            <w:r>
+              <w:rPr>
+                <w:noProof/>
+                <w:webHidden/>
+              </w:rPr>
+              <w:fldChar w:fldCharType="begin"/>
+            </w:r>
+            <w:r>
+              <w:rPr>
+                <w:noProof/>
+                <w:webHidden/>
+              </w:rPr>
+              <w:instrText xml:space="preserve"> PAGEREF _Toc210400331 \h </w:instrText>
+            </w:r>
+            <w:r>
+              <w:rPr>
+                <w:noProof/>
+                <w:webHidden/>
+              </w:rPr>
+            </w:r>
+            <w:r>
+              <w:rPr>
+                <w:noProof/>
+                <w:webHidden/>
+              </w:rPr>
+              <w:fldChar w:fldCharType="separate"/>
+            </w:r>
+            <w:r>
+              <w:rPr>
+                <w:noProof/>
+                <w:webHidden/>
+              </w:rPr>
+              <w:t>6</w:t>
+            </w:r>
+            <w:r>
+              <w:rPr>
+                <w:noProof/>
+                <w:webHidden/>
+              </w:rPr>
+              <w:fldChar w:fldCharType="end"/>
+            </w:r>
+          </w:hyperlink>
+        </w:p>
+        <w:p>
+          <w:pPr>
+            <w:pStyle w:val="TOC3"/>
+            <w:tabs>
+              <w:tab w:val="right" w:leader="dot" w:pos="9016"/>
+            </w:tabs>
+            <w:rPr>
+              <w:rFonts w:eastAsiaTheme="minorEastAsia"/>
+              <w:noProof/>
+              <w:sz w:val="24"/>
+              <w:szCs w:val="24"/>
+              <w:lang w:val="en-SE" w:eastAsia="en-SE"/>
+            </w:rPr>
+          </w:pPr>
+          <w:hyperlink w:anchor="_Toc210400332" w:history="1">
+            <w:r>
+              <w:rPr>
+                <w:rStyle w:val="Hyperlink"/>
+                <w:noProof/>
+                <w:lang w:val="en-US"/>
+              </w:rPr>
+              <w:t xml:space="preserve">11.1.2 Phase one, step two </w:t>
+            </w:r>
+            <w:r>
+              <w:rPr>
+                <w:rStyle w:val="Hyperlink"/>
+                <w:rFonts w:hint="eastAsia"/>
+                <w:noProof/>
+                <w:lang w:val="en-US"/>
+              </w:rPr>
+              <w:t>–</w:t>
+            </w:r>
+            <w:r>
+              <w:rPr>
+                <w:rStyle w:val="Hyperlink"/>
+                <w:noProof/>
+                <w:lang w:val="en-US"/>
+              </w:rPr>
+              <w:t xml:space="preserve"> CI/CD Pipeline Implementation</w:t>
+            </w:r>
+            <w:r>
+              <w:rPr>
+                <w:noProof/>
+                <w:webHidden/>
+              </w:rPr>
+              <w:tab/>
+            </w:r>
+            <w:r>
+              <w:rPr>
+                <w:noProof/>
+                <w:webHidden/>
+              </w:rPr>
+              <w:fldChar w:fldCharType="begin"/>
+            </w:r>
+            <w:r>
+              <w:rPr>
+                <w:noProof/>
+                <w:webHidden/>
+              </w:rPr>
+              <w:instrText xml:space="preserve"> PAGEREF _Toc210400332 \h </w:instrText>
+            </w:r>
+            <w:r>
+              <w:rPr>
+                <w:noProof/>
+                <w:webHidden/>
+              </w:rPr>
+            </w:r>
+            <w:r>
+              <w:rPr>
+                <w:noProof/>
+                <w:webHidden/>
+              </w:rPr>
+              <w:fldChar w:fldCharType="separate"/>
+            </w:r>
+            <w:r>
+              <w:rPr>
+                <w:noProof/>
+                <w:webHidden/>
+              </w:rPr>
+              <w:t>7</w:t>
+            </w:r>
+            <w:r>
+              <w:rPr>
+                <w:noProof/>
+                <w:webHidden/>
+              </w:rPr>
+              <w:fldChar w:fldCharType="end"/>
+            </w:r>
+          </w:hyperlink>
+        </w:p>
+        <w:p>
+          <w:pPr>
+            <w:pStyle w:val="TOC2"/>
+            <w:tabs>
+              <w:tab w:val="right" w:leader="dot" w:pos="9016"/>
+            </w:tabs>
+            <w:rPr>
+              <w:rFonts w:eastAsiaTheme="minorEastAsia"/>
+              <w:noProof/>
+              <w:sz w:val="24"/>
+              <w:szCs w:val="24"/>
+              <w:lang w:val="en-SE" w:eastAsia="en-SE"/>
+            </w:rPr>
+          </w:pPr>
+          <w:hyperlink w:anchor="_Toc210400333" w:history="1">
+            <w:r>
+              <w:rPr>
+                <w:rStyle w:val="Hyperlink"/>
+                <w:noProof/>
+                <w:lang w:val="en-US"/>
+              </w:rPr>
+              <w:t>11.2 Phase two, microscopic services under the hood</w:t>
+            </w:r>
+            <w:r>
+              <w:rPr>
+                <w:noProof/>
+                <w:webHidden/>
+              </w:rPr>
+              <w:tab/>
+            </w:r>
+            <w:r>
+              <w:rPr>
+                <w:noProof/>
+                <w:webHidden/>
+              </w:rPr>
+              <w:fldChar w:fldCharType="begin"/>
+            </w:r>
+            <w:r>
+              <w:rPr>
+                <w:noProof/>
+                <w:webHidden/>
+              </w:rPr>
+              <w:instrText xml:space="preserve"> PAGEREF _Toc210400333 \h </w:instrText>
+            </w:r>
+            <w:r>
+              <w:rPr>
+                <w:noProof/>
+                <w:webHidden/>
+              </w:rPr>
+            </w:r>
+            <w:r>
+              <w:rPr>
+                <w:noProof/>
+                <w:webHidden/>
+              </w:rPr>
+              <w:fldChar w:fldCharType="separate"/>
+            </w:r>
+            <w:r>
+              <w:rPr>
+                <w:noProof/>
+                <w:webHidden/>
+              </w:rPr>
+              <w:t>7</w:t>
+            </w:r>
+            <w:r>
+              <w:rPr>
+                <w:noProof/>
+                <w:webHidden/>
+              </w:rPr>
+              <w:fldChar w:fldCharType="end"/>
+            </w:r>
+          </w:hyperlink>
+        </w:p>
+        <w:p>
+          <w:pPr>
+            <w:pStyle w:val="TOC3"/>
+            <w:tabs>
+              <w:tab w:val="right" w:leader="dot" w:pos="9016"/>
+            </w:tabs>
+            <w:rPr>
+              <w:rFonts w:eastAsiaTheme="minorEastAsia"/>
+              <w:noProof/>
+              <w:sz w:val="24"/>
+              <w:szCs w:val="24"/>
+              <w:lang w:val="en-SE" w:eastAsia="en-SE"/>
+            </w:rPr>
+          </w:pPr>
+          <w:hyperlink w:anchor="_Toc210400334" w:history="1">
+            <w:r>
+              <w:rPr>
+                <w:rStyle w:val="Hyperlink"/>
+                <w:rFonts w:ascii="Calibri" w:hAnsi="Calibri" w:cs="Calibri"/>
+                <w:noProof/>
+              </w:rPr>
+              <w:t>Goal:</w:t>
+            </w:r>
+            <w:r>
+              <w:rPr>
+                <w:rStyle w:val="Hyperlink"/>
+                <w:rFonts w:ascii="Calibri" w:hAnsi="Calibri" w:cs="Calibri" w:hint="eastAsia"/>
+                <w:noProof/>
+              </w:rPr>
+              <w:t> </w:t>
+            </w:r>
+            <w:r>
+              <w:rPr>
+                <w:rStyle w:val="Hyperlink"/>
+                <w:rFonts w:ascii="Calibri" w:hAnsi="Calibri" w:cs="Calibri"/>
+                <w:noProof/>
+              </w:rPr>
+              <w:t>Implement GitOps tooling (Helm + ArgoCD) and deploy MongoDB as first stateful workload.</w:t>
+            </w:r>
+            <w:r>
+              <w:rPr>
+                <w:noProof/>
+                <w:webHidden/>
+              </w:rPr>
+              <w:tab/>
+            </w:r>
+            <w:r>
+              <w:rPr>
+                <w:noProof/>
+                <w:webHidden/>
+              </w:rPr>
+              <w:fldChar w:fldCharType="begin"/>
+            </w:r>
+            <w:r>
+              <w:rPr>
+                <w:noProof/>
+                <w:webHidden/>
+              </w:rPr>
+              <w:instrText xml:space="preserve"> PAGEREF _Toc210400334 \h </w:instrText>
+            </w:r>
+            <w:r>
+              <w:rPr>
+                <w:noProof/>
+                <w:webHidden/>
+              </w:rPr>
+            </w:r>
+            <w:r>
+              <w:rPr>
+                <w:noProof/>
+                <w:webHidden/>
+              </w:rPr>
+              <w:fldChar w:fldCharType="separate"/>
+            </w:r>
+            <w:r>
+              <w:rPr>
+                <w:noProof/>
+                <w:webHidden/>
+              </w:rPr>
+              <w:t>7</w:t>
+            </w:r>
+            <w:r>
+              <w:rPr>
+                <w:noProof/>
+                <w:webHidden/>
+              </w:rPr>
+              <w:fldChar w:fldCharType="end"/>
+            </w:r>
+          </w:hyperlink>
+        </w:p>
+        <w:p>
+          <w:pPr>
+            <w:pStyle w:val="TOC3"/>
+            <w:tabs>
+              <w:tab w:val="right" w:leader="dot" w:pos="9016"/>
+            </w:tabs>
+            <w:rPr>
+              <w:rFonts w:eastAsiaTheme="minorEastAsia"/>
+              <w:noProof/>
+              <w:sz w:val="24"/>
+              <w:szCs w:val="24"/>
+              <w:lang w:val="en-SE" w:eastAsia="en-SE"/>
+            </w:rPr>
+          </w:pPr>
+          <w:hyperlink w:anchor="_Toc210400335" w:history="1">
+            <w:r>
+              <w:rPr>
+                <w:rStyle w:val="Hyperlink"/>
+                <w:noProof/>
+                <w:lang w:val="en-US"/>
+              </w:rPr>
+              <w:t xml:space="preserve">11.2.1 Phase two, step one </w:t>
+            </w:r>
+            <w:r>
+              <w:rPr>
+                <w:rStyle w:val="Hyperlink"/>
+                <w:rFonts w:hint="eastAsia"/>
+                <w:noProof/>
+                <w:lang w:val="en-US"/>
+              </w:rPr>
+              <w:t>–</w:t>
+            </w:r>
+            <w:r>
+              <w:rPr>
+                <w:rStyle w:val="Hyperlink"/>
+                <w:noProof/>
+                <w:lang w:val="en-US"/>
+              </w:rPr>
+              <w:t xml:space="preserve"> who</w:t>
+            </w:r>
+            <w:r>
+              <w:rPr>
+                <w:rStyle w:val="Hyperlink"/>
+                <w:rFonts w:hint="eastAsia"/>
+                <w:noProof/>
+                <w:lang w:val="en-US"/>
+              </w:rPr>
+              <w:t>’</w:t>
+            </w:r>
+            <w:r>
+              <w:rPr>
+                <w:rStyle w:val="Hyperlink"/>
+                <w:noProof/>
+                <w:lang w:val="en-US"/>
+              </w:rPr>
+              <w:t>s at the HELM anyway?</w:t>
+            </w:r>
+            <w:r>
+              <w:rPr>
+                <w:noProof/>
+                <w:webHidden/>
+              </w:rPr>
+              <w:tab/>
+            </w:r>
+            <w:r>
+              <w:rPr>
+                <w:noProof/>
+                <w:webHidden/>
+              </w:rPr>
+              <w:fldChar w:fldCharType="begin"/>
+            </w:r>
+            <w:r>
+              <w:rPr>
+                <w:noProof/>
+                <w:webHidden/>
+              </w:rPr>
+              <w:instrText xml:space="preserve"> PAGEREF _Toc210400335 \h </w:instrText>
+            </w:r>
+            <w:r>
+              <w:rPr>
+                <w:noProof/>
+                <w:webHidden/>
+              </w:rPr>
+            </w:r>
+            <w:r>
+              <w:rPr>
+                <w:noProof/>
+                <w:webHidden/>
+              </w:rPr>
+              <w:fldChar w:fldCharType="separate"/>
+            </w:r>
+            <w:r>
+              <w:rPr>
+                <w:noProof/>
+                <w:webHidden/>
+              </w:rPr>
+              <w:t>7</w:t>
+            </w:r>
+            <w:r>
+              <w:rPr>
+                <w:noProof/>
+                <w:webHidden/>
+              </w:rPr>
+              <w:fldChar w:fldCharType="end"/>
+            </w:r>
+          </w:hyperlink>
+        </w:p>
+        <w:p>
+          <w:pPr>
+            <w:pStyle w:val="TOC3"/>
+            <w:tabs>
+              <w:tab w:val="right" w:leader="dot" w:pos="9016"/>
+            </w:tabs>
+            <w:rPr>
+              <w:rFonts w:eastAsiaTheme="minorEastAsia"/>
+              <w:noProof/>
+              <w:sz w:val="24"/>
+              <w:szCs w:val="24"/>
+              <w:lang w:val="en-SE" w:eastAsia="en-SE"/>
+            </w:rPr>
+          </w:pPr>
+          <w:hyperlink w:anchor="_Toc210400336" w:history="1">
+            <w:r>
+              <w:rPr>
+                <w:rStyle w:val="Hyperlink"/>
+                <w:noProof/>
+                <w:lang w:val="en-US"/>
+              </w:rPr>
+              <w:t xml:space="preserve">11.2.2 Phase two, step two </w:t>
+            </w:r>
+            <w:r>
+              <w:rPr>
+                <w:rStyle w:val="Hyperlink"/>
+                <w:rFonts w:hint="eastAsia"/>
+                <w:noProof/>
+                <w:lang w:val="en-US"/>
+              </w:rPr>
+              <w:t>–</w:t>
+            </w:r>
+            <w:r>
+              <w:rPr>
+                <w:rStyle w:val="Hyperlink"/>
+                <w:noProof/>
+                <w:lang w:val="en-US"/>
+              </w:rPr>
+              <w:t xml:space="preserve"> ArgoCD: GitOps in Action(s)</w:t>
+            </w:r>
+            <w:r>
+              <w:rPr>
+                <w:noProof/>
+                <w:webHidden/>
+              </w:rPr>
+              <w:tab/>
+            </w:r>
+            <w:r>
+              <w:rPr>
+                <w:noProof/>
+                <w:webHidden/>
+              </w:rPr>
+              <w:fldChar w:fldCharType="begin"/>
+            </w:r>
+            <w:r>
+              <w:rPr>
+                <w:noProof/>
+                <w:webHidden/>
+              </w:rPr>
+              <w:instrText xml:space="preserve"> PAGEREF _Toc210400336 \h </w:instrText>
+            </w:r>
+            <w:r>
+              <w:rPr>
+                <w:noProof/>
+                <w:webHidden/>
+              </w:rPr>
+            </w:r>
+            <w:r>
+              <w:rPr>
+                <w:noProof/>
+                <w:webHidden/>
+              </w:rPr>
+              <w:fldChar w:fldCharType="separate"/>
+            </w:r>
+            <w:r>
+              <w:rPr>
+                <w:noProof/>
+                <w:webHidden/>
+              </w:rPr>
+              <w:t>8</w:t>
+            </w:r>
+            <w:r>
+              <w:rPr>
+                <w:noProof/>
+                <w:webHidden/>
+              </w:rPr>
+              <w:fldChar w:fldCharType="end"/>
+            </w:r>
+          </w:hyperlink>
+        </w:p>
+        <w:p>
+          <w:pPr>
+            <w:pStyle w:val="TOC3"/>
+            <w:tabs>
+              <w:tab w:val="right" w:leader="dot" w:pos="9016"/>
+            </w:tabs>
+            <w:rPr>
+              <w:rFonts w:eastAsiaTheme="minorEastAsia"/>
+              <w:noProof/>
+              <w:sz w:val="24"/>
+              <w:szCs w:val="24"/>
+              <w:lang w:val="en-SE" w:eastAsia="en-SE"/>
+            </w:rPr>
+          </w:pPr>
+          <w:hyperlink w:anchor="_Toc210400337" w:history="1">
+            <w:r>
+              <w:rPr>
+                <w:rStyle w:val="Hyperlink"/>
+                <w:noProof/>
+                <w:lang w:val="en-US"/>
+              </w:rPr>
+              <w:t xml:space="preserve">11.2.3 Phase two, step three </w:t>
+            </w:r>
+            <w:r>
+              <w:rPr>
+                <w:rStyle w:val="Hyperlink"/>
+                <w:rFonts w:hint="eastAsia"/>
+                <w:noProof/>
+                <w:lang w:val="en-US"/>
+              </w:rPr>
+              <w:t>–</w:t>
+            </w:r>
+            <w:r>
+              <w:rPr>
+                <w:rStyle w:val="Hyperlink"/>
+                <w:noProof/>
+                <w:lang w:val="en-US"/>
+              </w:rPr>
+              <w:t xml:space="preserve"> GitOps Workflow Integration</w:t>
+            </w:r>
+            <w:r>
+              <w:rPr>
+                <w:noProof/>
+                <w:webHidden/>
+              </w:rPr>
+              <w:tab/>
+            </w:r>
+            <w:r>
+              <w:rPr>
+                <w:noProof/>
+                <w:webHidden/>
+              </w:rPr>
+              <w:fldChar w:fldCharType="begin"/>
+            </w:r>
+            <w:r>
+              <w:rPr>
+                <w:noProof/>
+                <w:webHidden/>
+              </w:rPr>
+              <w:instrText xml:space="preserve"> PAGEREF _Toc210400337 \h </w:instrText>
+            </w:r>
+            <w:r>
+              <w:rPr>
+                <w:noProof/>
+                <w:webHidden/>
+              </w:rPr>
+            </w:r>
+            <w:r>
+              <w:rPr>
+                <w:noProof/>
+                <w:webHidden/>
+              </w:rPr>
+              <w:fldChar w:fldCharType="separate"/>
+            </w:r>
+            <w:r>
+              <w:rPr>
+                <w:noProof/>
+                <w:webHidden/>
+              </w:rPr>
+              <w:t>8</w:t>
+            </w:r>
+            <w:r>
+              <w:rPr>
+                <w:noProof/>
+                <w:webHidden/>
+              </w:rPr>
+              <w:fldChar w:fldCharType="end"/>
+            </w:r>
+          </w:hyperlink>
+        </w:p>
+        <w:p>
+          <w:pPr>
+            <w:pStyle w:val="TOC3"/>
+            <w:tabs>
+              <w:tab w:val="right" w:leader="dot" w:pos="9016"/>
+            </w:tabs>
+            <w:rPr>
+              <w:rFonts w:eastAsiaTheme="minorEastAsia"/>
+              <w:noProof/>
+              <w:sz w:val="24"/>
+              <w:szCs w:val="24"/>
+              <w:lang w:val="en-SE" w:eastAsia="en-SE"/>
+            </w:rPr>
+          </w:pPr>
+          <w:hyperlink w:anchor="_Toc210400338" w:history="1">
+            <w:r>
+              <w:rPr>
+                <w:rStyle w:val="Hyperlink"/>
+                <w:noProof/>
+                <w:lang w:val="en-US"/>
+              </w:rPr>
+              <w:t xml:space="preserve">11.2.4 Phase two, step four </w:t>
+            </w:r>
+            <w:r>
+              <w:rPr>
+                <w:rStyle w:val="Hyperlink"/>
+                <w:rFonts w:hint="eastAsia"/>
+                <w:noProof/>
+                <w:lang w:val="en-US"/>
+              </w:rPr>
+              <w:t>–</w:t>
+            </w:r>
+            <w:r>
+              <w:rPr>
+                <w:rStyle w:val="Hyperlink"/>
+                <w:noProof/>
+                <w:lang w:val="en-US"/>
+              </w:rPr>
+              <w:t xml:space="preserve"> MongDB: Stateful workloads</w:t>
+            </w:r>
+            <w:r>
+              <w:rPr>
+                <w:noProof/>
+                <w:webHidden/>
+              </w:rPr>
+              <w:tab/>
+            </w:r>
+            <w:r>
+              <w:rPr>
+                <w:noProof/>
+                <w:webHidden/>
+              </w:rPr>
+              <w:fldChar w:fldCharType="begin"/>
+            </w:r>
+            <w:r>
+              <w:rPr>
+                <w:noProof/>
+                <w:webHidden/>
+              </w:rPr>
+              <w:instrText xml:space="preserve"> PAGEREF _Toc210400338 \h </w:instrText>
+            </w:r>
+            <w:r>
+              <w:rPr>
+                <w:noProof/>
+                <w:webHidden/>
+              </w:rPr>
+            </w:r>
+            <w:r>
+              <w:rPr>
+                <w:noProof/>
+                <w:webHidden/>
+              </w:rPr>
+              <w:fldChar w:fldCharType="separate"/>
+            </w:r>
+            <w:r>
+              <w:rPr>
+                <w:noProof/>
+                <w:webHidden/>
+              </w:rPr>
+              <w:t>8</w:t>
+            </w:r>
+            <w:r>
+              <w:rPr>
+                <w:noProof/>
+                <w:webHidden/>
+              </w:rPr>
+              <w:fldChar w:fldCharType="end"/>
+            </w:r>
+          </w:hyperlink>
+        </w:p>
+        <w:p>
+          <w:pPr>
+            <w:pStyle w:val="TOC3"/>
+            <w:tabs>
+              <w:tab w:val="right" w:leader="dot" w:pos="9016"/>
+            </w:tabs>
+            <w:rPr>
+              <w:rFonts w:eastAsiaTheme="minorEastAsia"/>
+              <w:noProof/>
+              <w:sz w:val="24"/>
+              <w:szCs w:val="24"/>
+              <w:lang w:val="en-SE" w:eastAsia="en-SE"/>
+            </w:rPr>
+          </w:pPr>
+          <w:hyperlink w:anchor="_Toc210400339" w:history="1">
+            <w:r>
+              <w:rPr>
+                <w:rStyle w:val="Hyperlink"/>
+                <w:noProof/>
+                <w:lang w:val="en-US"/>
+              </w:rPr>
+              <w:t xml:space="preserve">11.2.5 Phase two, step five </w:t>
+            </w:r>
+            <w:r>
+              <w:rPr>
+                <w:rStyle w:val="Hyperlink"/>
+                <w:rFonts w:hint="eastAsia"/>
+                <w:noProof/>
+                <w:lang w:val="en-US"/>
+              </w:rPr>
+              <w:t>–</w:t>
+            </w:r>
+            <w:r>
+              <w:rPr>
+                <w:rStyle w:val="Hyperlink"/>
+                <w:noProof/>
+                <w:lang w:val="en-US"/>
+              </w:rPr>
+              <w:t xml:space="preserve"> .NET API Integration</w:t>
+            </w:r>
+            <w:r>
+              <w:rPr>
+                <w:noProof/>
+                <w:webHidden/>
+              </w:rPr>
+              <w:tab/>
+            </w:r>
+            <w:r>
+              <w:rPr>
+                <w:noProof/>
+                <w:webHidden/>
+              </w:rPr>
+              <w:fldChar w:fldCharType="begin"/>
+            </w:r>
+            <w:r>
+              <w:rPr>
+                <w:noProof/>
+                <w:webHidden/>
+              </w:rPr>
+              <w:instrText xml:space="preserve"> PAGEREF _Toc210400339 \h </w:instrText>
+            </w:r>
+            <w:r>
+              <w:rPr>
+                <w:noProof/>
+                <w:webHidden/>
+              </w:rPr>
+            </w:r>
+            <w:r>
+              <w:rPr>
+                <w:noProof/>
+                <w:webHidden/>
+              </w:rPr>
+              <w:fldChar w:fldCharType="separate"/>
+            </w:r>
+            <w:r>
+              <w:rPr>
+                <w:noProof/>
+                <w:webHidden/>
+              </w:rPr>
+              <w:t>8</w:t>
             </w:r>
             <w:r>
               <w:rPr>
@@ -2449,7 +3277,7 @@
               <w:lang w:val="en-SE" w:eastAsia="en-SE"/>
             </w:rPr>
           </w:pPr>
-          <w:hyperlink w:anchor="_Toc210384996" w:history="1">
+          <w:hyperlink w:anchor="_Toc210400340" w:history="1">
             <w:r>
               <w:rPr>
                 <w:rStyle w:val="Hyperlink"/>
@@ -2477,7 +3305,7 @@
                 <w:noProof/>
                 <w:webHidden/>
               </w:rPr>
-              <w:instrText xml:space="preserve"> PAGEREF _Toc210384996 \h </w:instrText>
+              <w:instrText xml:space="preserve"> PAGEREF _Toc210400340 \h </w:instrText>
             </w:r>
             <w:r>
               <w:rPr>
@@ -2497,7 +3325,7 @@
                 <w:noProof/>
                 <w:webHidden/>
               </w:rPr>
-              <w:t>6</w:t>
+              <w:t>8</w:t>
             </w:r>
             <w:r>
               <w:rPr>
@@ -2522,7 +3350,7 @@
               <w:lang w:val="en-SE" w:eastAsia="en-SE"/>
             </w:rPr>
           </w:pPr>
-          <w:hyperlink w:anchor="_Toc210384997" w:history="1">
+          <w:hyperlink w:anchor="_Toc210400341" w:history="1">
             <w:r>
               <w:rPr>
                 <w:rStyle w:val="Hyperlink"/>
@@ -2567,7 +3395,7 @@
                 <w:noProof/>
                 <w:webHidden/>
               </w:rPr>
-              <w:instrText xml:space="preserve"> PAGEREF _Toc210384997 \h </w:instrText>
+              <w:instrText xml:space="preserve"> PAGEREF _Toc210400341 \h </w:instrText>
             </w:r>
             <w:r>
               <w:rPr>
@@ -2587,7 +3415,7 @@
                 <w:noProof/>
                 <w:webHidden/>
               </w:rPr>
-              <w:t>6</w:t>
+              <w:t>8</w:t>
             </w:r>
             <w:r>
               <w:rPr>
@@ -2612,7 +3440,7 @@
               <w:lang w:val="en-SE" w:eastAsia="en-SE"/>
             </w:rPr>
           </w:pPr>
-          <w:hyperlink w:anchor="_Toc210384998" w:history="1">
+          <w:hyperlink w:anchor="_Toc210400342" w:history="1">
             <w:r>
               <w:rPr>
                 <w:rStyle w:val="Hyperlink"/>
@@ -2640,7 +3468,7 @@
                 <w:noProof/>
                 <w:webHidden/>
               </w:rPr>
-              <w:instrText xml:space="preserve"> PAGEREF _Toc210384998 \h </w:instrText>
+              <w:instrText xml:space="preserve"> PAGEREF _Toc210400342 \h </w:instrText>
             </w:r>
             <w:r>
               <w:rPr>
@@ -2660,7 +3488,7 @@
                 <w:noProof/>
                 <w:webHidden/>
               </w:rPr>
-              <w:t>6</w:t>
+              <w:t>9</w:t>
             </w:r>
             <w:r>
               <w:rPr>
@@ -2685,7 +3513,7 @@
               <w:lang w:val="en-SE" w:eastAsia="en-SE"/>
             </w:rPr>
           </w:pPr>
-          <w:hyperlink w:anchor="_Toc210384999" w:history="1">
+          <w:hyperlink w:anchor="_Toc210400343" w:history="1">
             <w:r>
               <w:rPr>
                 <w:rStyle w:val="Hyperlink"/>
@@ -2713,7 +3541,7 @@
                 <w:noProof/>
                 <w:webHidden/>
               </w:rPr>
-              <w:instrText xml:space="preserve"> PAGEREF _Toc210384999 \h </w:instrText>
+              <w:instrText xml:space="preserve"> PAGEREF _Toc210400343 \h </w:instrText>
             </w:r>
             <w:r>
               <w:rPr>
@@ -2733,7 +3561,7 @@
                 <w:noProof/>
                 <w:webHidden/>
               </w:rPr>
-              <w:t>6</w:t>
+              <w:t>9</w:t>
             </w:r>
             <w:r>
               <w:rPr>
@@ -2768,7 +3596,7 @@
         <w:pStyle w:val="Heading1"/>
         <w:jc w:val="center"/>
       </w:pPr>
-      <w:bookmarkStart w:id="0" w:name="_Toc210384964"/>
+      <w:bookmarkStart w:id="0" w:name="_Toc210400299"/>
       <w:r>
         <w:t xml:space="preserve">Project: </w:t>
       </w:r>
@@ -2785,7 +3613,7 @@
           <w:lang w:val="en-US"/>
         </w:rPr>
       </w:pPr>
-      <w:bookmarkStart w:id="1" w:name="_Toc210384965"/>
+      <w:bookmarkStart w:id="1" w:name="_Toc210400300"/>
       <w:r>
         <w:rPr>
           <w:lang w:val="en-US"/>
@@ -2833,7 +3661,7 @@
       <w:pPr>
         <w:pStyle w:val="Heading2"/>
       </w:pPr>
-      <w:bookmarkStart w:id="2" w:name="_Toc210384966"/>
+      <w:bookmarkStart w:id="2" w:name="_Toc210400301"/>
       <w:r>
         <w:t xml:space="preserve">1.1 </w:t>
       </w:r>
@@ -2890,7 +3718,7 @@
       <w:pPr>
         <w:pStyle w:val="Heading2"/>
       </w:pPr>
-      <w:bookmarkStart w:id="3" w:name="_Toc210384967"/>
+      <w:bookmarkStart w:id="3" w:name="_Toc210400302"/>
       <w:r>
         <w:t xml:space="preserve">1.2 </w:t>
       </w:r>
@@ -2996,6 +3824,7 @@
           <w:szCs w:val="24"/>
           <w:lang w:val="en-US"/>
         </w:rPr>
+        <w:lastRenderedPageBreak/>
         <w:t>Point 3</w:t>
       </w:r>
     </w:p>
@@ -3017,7 +3846,7 @@
         </w:rPr>
       </w:pPr>
       <w:bookmarkStart w:id="4" w:name="_2._Overview_of"/>
-      <w:bookmarkStart w:id="5" w:name="_Toc210384968"/>
+      <w:bookmarkStart w:id="5" w:name="_Toc210400303"/>
       <w:bookmarkEnd w:id="4"/>
       <w:r>
         <w:rPr>
@@ -3087,7 +3916,7 @@
           <w:lang w:val="en-US"/>
         </w:rPr>
       </w:pPr>
-      <w:bookmarkStart w:id="6" w:name="_Toc210384969"/>
+      <w:bookmarkStart w:id="6" w:name="_Toc210400304"/>
       <w:r>
         <w:rPr>
           <w:lang w:val="en-US"/>
@@ -3098,7 +3927,35 @@
         <w:rPr>
           <w:lang w:val="en-US"/>
         </w:rPr>
-        <w:t>Choices, choices.. why when what how?</w:t>
+        <w:t xml:space="preserve">Choices, </w:t>
+      </w:r>
+      <w:proofErr w:type="gramStart"/>
+      <w:r>
+        <w:rPr>
+          <w:lang w:val="en-US"/>
+        </w:rPr>
+        <w:t>choices..</w:t>
+      </w:r>
+      <w:proofErr w:type="gramEnd"/>
+      <w:r>
+        <w:rPr>
+          <w:lang w:val="en-US"/>
+        </w:rPr>
+        <w:t xml:space="preserve"> </w:t>
+      </w:r>
+      <w:proofErr w:type="gramStart"/>
+      <w:r>
+        <w:rPr>
+          <w:lang w:val="en-US"/>
+        </w:rPr>
+        <w:t>why</w:t>
+      </w:r>
+      <w:proofErr w:type="gramEnd"/>
+      <w:r>
+        <w:rPr>
+          <w:lang w:val="en-US"/>
+        </w:rPr>
+        <w:t xml:space="preserve"> when what how?</w:t>
       </w:r>
       <w:bookmarkEnd w:id="6"/>
     </w:p>
@@ -3146,12 +4003,11 @@
           <w:lang w:val="en-US"/>
         </w:rPr>
       </w:pPr>
-      <w:bookmarkStart w:id="7" w:name="_Toc210384970"/>
-      <w:r>
-        <w:rPr>
-          <w:lang w:val="en-US"/>
-        </w:rPr>
-        <w:lastRenderedPageBreak/>
+      <w:bookmarkStart w:id="7" w:name="_Toc210400305"/>
+      <w:r>
+        <w:rPr>
+          <w:lang w:val="en-US"/>
+        </w:rPr>
         <w:t>2.</w:t>
       </w:r>
       <w:r>
@@ -3216,7 +4072,7 @@
           <w:lang w:val="en-US"/>
         </w:rPr>
       </w:pPr>
-      <w:bookmarkStart w:id="8" w:name="_Toc210384971"/>
+      <w:bookmarkStart w:id="8" w:name="_Toc210400306"/>
       <w:r>
         <w:rPr>
           <w:lang w:val="en-US"/>
@@ -3294,7 +4150,7 @@
           <w:lang w:val="en-US"/>
         </w:rPr>
       </w:pPr>
-      <w:bookmarkStart w:id="9" w:name="_Toc210384972"/>
+      <w:bookmarkStart w:id="9" w:name="_Toc210400307"/>
       <w:r>
         <w:rPr>
           <w:lang w:val="en-US"/>
@@ -3363,7 +4219,7 @@
           <w:lang w:val="en-US"/>
         </w:rPr>
       </w:pPr>
-      <w:bookmarkStart w:id="10" w:name="_Toc210384973"/>
+      <w:bookmarkStart w:id="10" w:name="_Toc210400308"/>
       <w:r>
         <w:rPr>
           <w:lang w:val="en-US"/>
@@ -3432,7 +4288,7 @@
           <w:lang w:val="en-US"/>
         </w:rPr>
       </w:pPr>
-      <w:bookmarkStart w:id="11" w:name="_Toc210384974"/>
+      <w:bookmarkStart w:id="11" w:name="_Toc210400309"/>
       <w:r>
         <w:rPr>
           <w:lang w:val="en-US"/>
@@ -3489,7 +4345,7 @@
           <w:lang w:val="en-US"/>
         </w:rPr>
       </w:pPr>
-      <w:bookmarkStart w:id="12" w:name="_Toc210384975"/>
+      <w:bookmarkStart w:id="12" w:name="_Toc210400310"/>
       <w:r>
         <w:rPr>
           <w:lang w:val="en-US"/>
@@ -3536,7 +4392,7 @@
           <w:lang w:val="en-US"/>
         </w:rPr>
       </w:pPr>
-      <w:bookmarkStart w:id="13" w:name="_Toc210384976"/>
+      <w:bookmarkStart w:id="13" w:name="_Toc210400311"/>
       <w:r>
         <w:rPr>
           <w:lang w:val="en-US"/>
@@ -3555,12 +4411,28 @@
         </w:rPr>
         <w:t xml:space="preserve">.1 </w:t>
       </w:r>
-      <w:r>
-        <w:rPr>
-          <w:lang w:val="en-US"/>
-        </w:rPr>
-        <w:t>bla bla</w:t>
-      </w:r>
+      <w:proofErr w:type="spellStart"/>
+      <w:r>
+        <w:rPr>
+          <w:lang w:val="en-US"/>
+        </w:rPr>
+        <w:t>bla</w:t>
+      </w:r>
+      <w:proofErr w:type="spellEnd"/>
+      <w:r>
+        <w:rPr>
+          <w:lang w:val="en-US"/>
+        </w:rPr>
+        <w:t xml:space="preserve"> </w:t>
+      </w:r>
+      <w:proofErr w:type="spellStart"/>
+      <w:r>
+        <w:rPr>
+          <w:lang w:val="en-US"/>
+        </w:rPr>
+        <w:t>bla</w:t>
+      </w:r>
+      <w:proofErr w:type="spellEnd"/>
       <w:r>
         <w:rPr>
           <w:lang w:val="en-US"/>
@@ -3662,6 +4534,7 @@
           <w:szCs w:val="24"/>
           <w:lang w:val="en-SE"/>
         </w:rPr>
+        <w:lastRenderedPageBreak/>
         <w:t>List 4</w:t>
       </w:r>
     </w:p>
@@ -3672,32 +4545,56 @@
           <w:lang w:val="sv-SE"/>
         </w:rPr>
       </w:pPr>
-      <w:bookmarkStart w:id="14" w:name="_Toc210384977"/>
+      <w:bookmarkStart w:id="14" w:name="_Toc210400312"/>
       <w:r>
         <w:rPr>
           <w:lang w:val="sv-SE"/>
         </w:rPr>
         <w:t xml:space="preserve">2.9.2 </w:t>
       </w:r>
+      <w:proofErr w:type="spellStart"/>
       <w:r>
         <w:rPr>
           <w:lang w:val="sv-SE"/>
         </w:rPr>
-        <w:t>blu blu</w:t>
-      </w:r>
+        <w:t>blu</w:t>
+      </w:r>
+      <w:proofErr w:type="spellEnd"/>
       <w:r>
         <w:rPr>
           <w:lang w:val="sv-SE"/>
         </w:rPr>
-        <w:t xml:space="preserve"> fl</w:t>
-      </w:r>
+        <w:t xml:space="preserve"> </w:t>
+      </w:r>
+      <w:proofErr w:type="spellStart"/>
       <w:r>
         <w:rPr>
           <w:lang w:val="sv-SE"/>
         </w:rPr>
+        <w:t>blu</w:t>
+      </w:r>
+      <w:proofErr w:type="spellEnd"/>
+      <w:r>
+        <w:rPr>
+          <w:lang w:val="sv-SE"/>
+        </w:rPr>
+        <w:t xml:space="preserve"> </w:t>
+      </w:r>
+      <w:proofErr w:type="spellStart"/>
+      <w:r>
+        <w:rPr>
+          <w:lang w:val="sv-SE"/>
+        </w:rPr>
+        <w:t>fl</w:t>
+      </w:r>
+      <w:r>
+        <w:rPr>
+          <w:lang w:val="sv-SE"/>
+        </w:rPr>
         <w:t>owchart</w:t>
       </w:r>
       <w:bookmarkEnd w:id="14"/>
+      <w:proofErr w:type="spellEnd"/>
     </w:p>
     <w:p>
       <w:pPr>
@@ -3754,14 +4651,50 @@
           <w:lang w:val="sv-SE"/>
         </w:rPr>
       </w:pPr>
-      <w:bookmarkStart w:id="15" w:name="_Toc210384978"/>
+      <w:bookmarkStart w:id="15" w:name="_Toc210400313"/>
       <w:r>
         <w:rPr>
           <w:lang w:val="sv-SE"/>
         </w:rPr>
-        <w:t>2.9.3 User interaction flowchart</w:t>
+        <w:t xml:space="preserve">2.9.3 </w:t>
+      </w:r>
+      <w:proofErr w:type="spellStart"/>
+      <w:r>
+        <w:rPr>
+          <w:lang w:val="sv-SE"/>
+        </w:rPr>
+        <w:t>User</w:t>
+      </w:r>
+      <w:proofErr w:type="spellEnd"/>
+      <w:r>
+        <w:rPr>
+          <w:lang w:val="sv-SE"/>
+        </w:rPr>
+        <w:t xml:space="preserve"> </w:t>
+      </w:r>
+      <w:proofErr w:type="spellStart"/>
+      <w:r>
+        <w:rPr>
+          <w:lang w:val="sv-SE"/>
+        </w:rPr>
+        <w:t>interaction</w:t>
+      </w:r>
+      <w:proofErr w:type="spellEnd"/>
+      <w:r>
+        <w:rPr>
+          <w:lang w:val="sv-SE"/>
+        </w:rPr>
+        <w:t xml:space="preserve"> </w:t>
+      </w:r>
+      <w:proofErr w:type="spellStart"/>
+      <w:r>
+        <w:rPr>
+          <w:lang w:val="sv-SE"/>
+        </w:rPr>
+        <w:t>flowchart</w:t>
       </w:r>
       <w:bookmarkEnd w:id="15"/>
+      <w:proofErr w:type="spellEnd"/>
     </w:p>
     <w:p>
       <w:pPr>
@@ -3866,12 +4799,11 @@
           <w:lang w:val="en-US"/>
         </w:rPr>
       </w:pPr>
-      <w:bookmarkStart w:id="16" w:name="_Toc210384979"/>
-      <w:r>
-        <w:rPr>
-          <w:lang w:val="en-US"/>
-        </w:rPr>
-        <w:lastRenderedPageBreak/>
+      <w:bookmarkStart w:id="16" w:name="_Toc210400314"/>
+      <w:r>
+        <w:rPr>
+          <w:lang w:val="en-US"/>
+        </w:rPr>
         <w:t>3. Infrastructure in-depth</w:t>
       </w:r>
       <w:bookmarkEnd w:id="16"/>
@@ -3901,7 +4833,7 @@
           <w:lang w:val="en-US"/>
         </w:rPr>
       </w:pPr>
-      <w:bookmarkStart w:id="17" w:name="_Toc210384980"/>
+      <w:bookmarkStart w:id="17" w:name="_Toc210400315"/>
       <w:r>
         <w:rPr>
           <w:lang w:val="en-US"/>
@@ -3988,7 +4920,7 @@
           <w:lang w:val="en-US"/>
         </w:rPr>
       </w:pPr>
-      <w:bookmarkStart w:id="18" w:name="_Toc210384981"/>
+      <w:bookmarkStart w:id="18" w:name="_Toc210400316"/>
       <w:r>
         <w:rPr>
           <w:lang w:val="en-US"/>
@@ -4053,7 +4985,7 @@
           <w:lang w:val="en-US"/>
         </w:rPr>
       </w:pPr>
-      <w:bookmarkStart w:id="19" w:name="_Toc210384982"/>
+      <w:bookmarkStart w:id="19" w:name="_Toc210400317"/>
       <w:r>
         <w:rPr>
           <w:lang w:val="en-US"/>
@@ -4112,7 +5044,7 @@
           <w:lang w:val="en-US"/>
         </w:rPr>
       </w:pPr>
-      <w:bookmarkStart w:id="20" w:name="_Toc210384983"/>
+      <w:bookmarkStart w:id="20" w:name="_Toc210400318"/>
       <w:r>
         <w:rPr>
           <w:lang w:val="en-US"/>
@@ -4143,7 +5075,37 @@
           <w:szCs w:val="24"/>
           <w:lang w:val="en-US"/>
         </w:rPr>
-        <w:t>There are quite a lot of roads leading to Rome, but let us look at a few</w:t>
+        <w:t xml:space="preserve">There are quite a lot of roads leading to </w:t>
+      </w:r>
+      <w:proofErr w:type="gramStart"/>
+      <w:r>
+        <w:rPr>
+          <w:rFonts w:ascii="Calibri" w:hAnsi="Calibri" w:cs="Calibri"/>
+          <w:sz w:val="24"/>
+          <w:szCs w:val="24"/>
+          <w:lang w:val="en-US"/>
+        </w:rPr>
+        <w:t>Rome, but</w:t>
+      </w:r>
+      <w:proofErr w:type="gramEnd"/>
+      <w:r>
+        <w:rPr>
+          <w:rFonts w:ascii="Calibri" w:hAnsi="Calibri" w:cs="Calibri"/>
+          <w:sz w:val="24"/>
+          <w:szCs w:val="24"/>
+          <w:lang w:val="en-US"/>
+        </w:rPr>
+        <w:t xml:space="preserve"> let us look at a </w:t>
+      </w:r>
+      <w:proofErr w:type="gramStart"/>
+      <w:r>
+        <w:rPr>
+          <w:rFonts w:ascii="Calibri" w:hAnsi="Calibri" w:cs="Calibri"/>
+          <w:sz w:val="24"/>
+          <w:szCs w:val="24"/>
+          <w:lang w:val="en-US"/>
+        </w:rPr>
+        <w:t>few</w:t>
       </w:r>
       <w:r>
         <w:rPr>
@@ -4154,6 +5116,7 @@
         </w:rPr>
         <w:t>..</w:t>
       </w:r>
+      <w:proofErr w:type="gramEnd"/>
     </w:p>
     <w:p>
       <w:pPr>
@@ -4172,7 +5135,7 @@
           <w:lang w:val="en-US"/>
         </w:rPr>
       </w:pPr>
-      <w:bookmarkStart w:id="21" w:name="_Toc210384984"/>
+      <w:bookmarkStart w:id="21" w:name="_Toc210400319"/>
       <w:r>
         <w:rPr>
           <w:lang w:val="en-US"/>
@@ -4273,7 +5236,7 @@
           <w:lang w:val="en-US"/>
         </w:rPr>
       </w:pPr>
-      <w:bookmarkStart w:id="22" w:name="_Toc210384985"/>
+      <w:bookmarkStart w:id="22" w:name="_Toc210400320"/>
       <w:r>
         <w:rPr>
           <w:lang w:val="en-US"/>
@@ -4380,7 +5343,7 @@
           <w:lang w:val="en-US"/>
         </w:rPr>
       </w:pPr>
-      <w:bookmarkStart w:id="23" w:name="_Toc210384986"/>
+      <w:bookmarkStart w:id="23" w:name="_Toc210400321"/>
       <w:r>
         <w:rPr>
           <w:lang w:val="en-US"/>
@@ -4488,7 +5451,7 @@
         </w:rPr>
       </w:pPr>
       <w:bookmarkStart w:id="24" w:name="_9.4_Cost_optimization"/>
-      <w:bookmarkStart w:id="25" w:name="_Toc210384987"/>
+      <w:bookmarkStart w:id="25" w:name="_Toc210400322"/>
       <w:bookmarkEnd w:id="24"/>
       <w:r>
         <w:rPr>
@@ -4547,7 +5510,7 @@
           <w:lang w:val="en-US"/>
         </w:rPr>
       </w:pPr>
-      <w:bookmarkStart w:id="26" w:name="_Toc210384988"/>
+      <w:bookmarkStart w:id="26" w:name="_Toc210400323"/>
       <w:r>
         <w:rPr>
           <w:lang w:val="en-US"/>
@@ -4564,9 +5527,17 @@
         <w:rPr>
           <w:lang w:val="en-US"/>
         </w:rPr>
-        <w:t xml:space="preserve"> and metrics</w:t>
+        <w:t xml:space="preserve"> and </w:t>
+      </w:r>
+      <w:proofErr w:type="gramStart"/>
+      <w:r>
+        <w:rPr>
+          <w:lang w:val="en-US"/>
+        </w:rPr>
+        <w:t>metrics</w:t>
       </w:r>
       <w:bookmarkEnd w:id="26"/>
+      <w:proofErr w:type="gramEnd"/>
     </w:p>
     <w:p>
       <w:pPr>
@@ -4650,7 +5621,7 @@
       <w:pPr>
         <w:pStyle w:val="Heading2"/>
       </w:pPr>
-      <w:bookmarkStart w:id="27" w:name="_Toc210384989"/>
+      <w:bookmarkStart w:id="27" w:name="_Toc210400324"/>
       <w:r>
         <w:t>9.6 Other areas that might be worth considering</w:t>
       </w:r>
@@ -4691,7 +5662,7 @@
           <w:lang w:val="en-US"/>
         </w:rPr>
       </w:pPr>
-      <w:bookmarkStart w:id="28" w:name="_Toc210384990"/>
+      <w:bookmarkStart w:id="28" w:name="_Toc210400325"/>
       <w:r>
         <w:rPr>
           <w:lang w:val="en-US"/>
@@ -4743,7 +5714,7 @@
         </w:rPr>
       </w:pPr>
       <w:bookmarkStart w:id="29" w:name="_10.1_Streams_vs"/>
-      <w:bookmarkStart w:id="30" w:name="_Toc210384991"/>
+      <w:bookmarkStart w:id="30" w:name="_Toc210400326"/>
       <w:bookmarkEnd w:id="29"/>
       <w:r>
         <w:rPr>
@@ -4795,7 +5766,7 @@
           <w:lang w:val="en-US"/>
         </w:rPr>
       </w:pPr>
-      <w:bookmarkStart w:id="31" w:name="_Toc210384992"/>
+      <w:bookmarkStart w:id="31" w:name="_Toc210400327"/>
       <w:r>
         <w:rPr>
           <w:lang w:val="en-US"/>
@@ -4834,11 +5805,12 @@
           <w:lang w:val="en-US"/>
         </w:rPr>
       </w:pPr>
-      <w:bookmarkStart w:id="32" w:name="_Toc210384993"/>
-      <w:r>
-        <w:rPr>
-          <w:lang w:val="en-US"/>
-        </w:rPr>
+      <w:bookmarkStart w:id="32" w:name="_Toc210400328"/>
+      <w:r>
+        <w:rPr>
+          <w:lang w:val="en-US"/>
+        </w:rPr>
+        <w:lastRenderedPageBreak/>
         <w:t>10.</w:t>
       </w:r>
       <w:r>
@@ -4858,6 +5830,7 @@
           <w:lang w:val="en-US"/>
         </w:rPr>
       </w:pPr>
+      <w:proofErr w:type="spellStart"/>
       <w:r>
         <w:rPr>
           <w:rFonts w:ascii="Calibri" w:hAnsi="Calibri" w:cs="Calibri"/>
@@ -4867,6 +5840,7 @@
         </w:rPr>
         <w:t>Wowowow</w:t>
       </w:r>
+      <w:proofErr w:type="spellEnd"/>
     </w:p>
     <w:p>
       <w:pPr>
@@ -4875,7 +5849,7 @@
           <w:lang w:val="en-US"/>
         </w:rPr>
       </w:pPr>
-      <w:bookmarkStart w:id="33" w:name="_Toc210384994"/>
+      <w:bookmarkStart w:id="33" w:name="_Toc210400329"/>
       <w:r>
         <w:rPr>
           <w:lang w:val="en-US"/>
@@ -4966,7 +5940,25 @@
           <w:szCs w:val="24"/>
           <w:lang w:val="en-US"/>
         </w:rPr>
-        <w:t>s a rough outline of the progression, to show how the system came to life.</w:t>
+        <w:t xml:space="preserve">s a rough outline of </w:t>
+      </w:r>
+      <w:r>
+        <w:rPr>
+          <w:rFonts w:ascii="Calibri" w:hAnsi="Calibri" w:cs="Calibri"/>
+          <w:sz w:val="24"/>
+          <w:szCs w:val="24"/>
+          <w:lang w:val="en-US"/>
+        </w:rPr>
+        <w:t>progression</w:t>
+      </w:r>
+      <w:r>
+        <w:rPr>
+          <w:rFonts w:ascii="Calibri" w:hAnsi="Calibri" w:cs="Calibri"/>
+          <w:sz w:val="24"/>
+          <w:szCs w:val="24"/>
+          <w:lang w:val="en-US"/>
+        </w:rPr>
+        <w:t>, to show how the system came to life.</w:t>
       </w:r>
     </w:p>
     <w:p>
@@ -4986,13 +5978,93 @@
           <w:lang w:val="en-US"/>
         </w:rPr>
       </w:pPr>
-      <w:bookmarkStart w:id="34" w:name="_Toc210384995"/>
-      <w:r>
-        <w:rPr>
-          <w:lang w:val="en-US"/>
-        </w:rPr>
-        <w:lastRenderedPageBreak/>
-        <w:t xml:space="preserve">11.1 </w:t>
+      <w:bookmarkStart w:id="34" w:name="_Toc210400330"/>
+      <w:r>
+        <w:rPr>
+          <w:lang w:val="en-US"/>
+        </w:rPr>
+        <w:t>11.1 Phase one – Let the Kube-Snake loose!</w:t>
+      </w:r>
+      <w:bookmarkEnd w:id="34"/>
+    </w:p>
+    <w:p>
+      <w:pPr>
+        <w:rPr>
+          <w:rFonts w:ascii="Calibri" w:hAnsi="Calibri" w:cs="Calibri"/>
+          <w:sz w:val="24"/>
+          <w:szCs w:val="24"/>
+          <w:lang w:val="en-US"/>
+        </w:rPr>
+      </w:pPr>
+      <w:r>
+        <w:rPr>
+          <w:rFonts w:ascii="Calibri" w:hAnsi="Calibri" w:cs="Calibri"/>
+          <w:sz w:val="24"/>
+          <w:szCs w:val="24"/>
+          <w:lang w:val="en-US"/>
+        </w:rPr>
+        <w:t xml:space="preserve">Goal: Establish K3s infrastructure and CI/CD pipeline with automated </w:t>
+      </w:r>
+      <w:proofErr w:type="spellStart"/>
+      <w:proofErr w:type="gramStart"/>
+      <w:r>
+        <w:rPr>
+          <w:rFonts w:ascii="Calibri" w:hAnsi="Calibri" w:cs="Calibri"/>
+          <w:sz w:val="24"/>
+          <w:szCs w:val="24"/>
+          <w:lang w:val="en-US"/>
+        </w:rPr>
+        <w:t>healthcheck</w:t>
+      </w:r>
+      <w:proofErr w:type="spellEnd"/>
+      <w:proofErr w:type="gramEnd"/>
+      <w:r>
+        <w:rPr>
+          <w:rFonts w:ascii="Calibri" w:hAnsi="Calibri" w:cs="Calibri"/>
+          <w:sz w:val="24"/>
+          <w:szCs w:val="24"/>
+          <w:lang w:val="en-US"/>
+        </w:rPr>
+        <w:t xml:space="preserve"> deploy.</w:t>
+      </w:r>
+    </w:p>
+    <w:p>
+      <w:pPr>
+        <w:rPr>
+          <w:rFonts w:ascii="Calibri" w:hAnsi="Calibri" w:cs="Calibri"/>
+          <w:sz w:val="24"/>
+          <w:szCs w:val="24"/>
+          <w:lang w:val="en-US"/>
+        </w:rPr>
+      </w:pPr>
+    </w:p>
+    <w:p>
+      <w:pPr>
+        <w:pStyle w:val="Heading3"/>
+        <w:rPr>
+          <w:b/>
+          <w:bCs/>
+          <w:lang w:val="en-SE"/>
+        </w:rPr>
+      </w:pPr>
+      <w:bookmarkStart w:id="35" w:name="_Toc210400331"/>
+      <w:r>
+        <w:rPr>
+          <w:lang w:val="en-US"/>
+        </w:rPr>
+        <w:t>11.1</w:t>
+      </w:r>
+      <w:r>
+        <w:rPr>
+          <w:lang w:val="en-US"/>
+        </w:rPr>
+        <w:t>.1</w:t>
+      </w:r>
+      <w:r>
+        <w:rPr>
+          <w:lang w:val="en-US"/>
+        </w:rPr>
+        <w:t xml:space="preserve"> </w:t>
       </w:r>
       <w:r>
         <w:rPr>
@@ -5006,13 +6078,19 @@
         </w:rPr>
         <w:t>hase one</w:t>
       </w:r>
-      <w:bookmarkEnd w:id="34"/>
       <w:r>
         <w:rPr>
           <w:lang w:val="en-US"/>
         </w:rPr>
         <w:t>, step one</w:t>
       </w:r>
+      <w:r>
+        <w:rPr>
+          <w:lang w:val="en-SE"/>
+        </w:rPr>
+        <w:t> – Local Development &amp; Remote Infrastructure</w:t>
+      </w:r>
+      <w:bookmarkEnd w:id="35"/>
     </w:p>
     <w:p>
       <w:pPr>
@@ -5031,6 +6109,34 @@
           <w:lang w:val="en-US"/>
         </w:rPr>
         <w:t>Rudimentary infrastructure and a landing page:</w:t>
+      </w:r>
+    </w:p>
+    <w:p>
+      <w:pPr>
+        <w:rPr>
+          <w:rFonts w:ascii="Calibri" w:hAnsi="Calibri" w:cs="Calibri"/>
+          <w:sz w:val="24"/>
+          <w:szCs w:val="24"/>
+          <w:lang w:val="en-SE"/>
+        </w:rPr>
+      </w:pPr>
+      <w:r>
+        <w:rPr>
+          <w:rFonts w:ascii="Calibri" w:hAnsi="Calibri" w:cs="Calibri"/>
+          <w:sz w:val="24"/>
+          <w:szCs w:val="24"/>
+          <w:lang w:val="en-SE"/>
+        </w:rPr>
+        <w:t xml:space="preserve">1. </w:t>
+      </w:r>
+      <w:r>
+        <w:rPr>
+          <w:rFonts w:ascii="Calibri" w:hAnsi="Calibri" w:cs="Calibri"/>
+          <w:sz w:val="24"/>
+          <w:szCs w:val="24"/>
+          <w:lang w:val="en-SE"/>
+        </w:rPr>
+        <w:t>Project Planning &amp; Setup</w:t>
       </w:r>
     </w:p>
     <w:p>
@@ -5038,23 +6144,23 @@
         <w:pStyle w:val="ListParagraph"/>
         <w:numPr>
           <w:ilvl w:val="0"/>
-          <w:numId w:val="12"/>
+          <w:numId w:val="7"/>
         </w:numPr>
         <w:rPr>
           <w:rFonts w:ascii="Calibri" w:hAnsi="Calibri" w:cs="Calibri"/>
           <w:sz w:val="24"/>
           <w:szCs w:val="24"/>
-          <w:lang w:val="en-US"/>
-        </w:rPr>
-      </w:pPr>
-      <w:r>
-        <w:rPr>
-          <w:rFonts w:ascii="Calibri" w:hAnsi="Calibri" w:cs="Calibri"/>
-          <w:sz w:val="24"/>
-          <w:szCs w:val="24"/>
-          <w:lang w:val="en-US"/>
-        </w:rPr>
-        <w:t>Laid down the general architecture and plan for the project, and created a repo (and project locally, with directories pre-set).</w:t>
+          <w:lang w:val="en-SE"/>
+        </w:rPr>
+      </w:pPr>
+      <w:r>
+        <w:rPr>
+          <w:rFonts w:ascii="Calibri" w:hAnsi="Calibri" w:cs="Calibri"/>
+          <w:sz w:val="24"/>
+          <w:szCs w:val="24"/>
+          <w:lang w:val="en-SE"/>
+        </w:rPr>
+        <w:t>Laid down the general architecture and plan for the project</w:t>
       </w:r>
     </w:p>
     <w:p>
@@ -5062,23 +6168,23 @@
         <w:pStyle w:val="ListParagraph"/>
         <w:numPr>
           <w:ilvl w:val="0"/>
-          <w:numId w:val="12"/>
+          <w:numId w:val="7"/>
         </w:numPr>
         <w:rPr>
           <w:rFonts w:ascii="Calibri" w:hAnsi="Calibri" w:cs="Calibri"/>
           <w:sz w:val="24"/>
           <w:szCs w:val="24"/>
-          <w:lang w:val="en-US"/>
-        </w:rPr>
-      </w:pPr>
-      <w:r>
-        <w:rPr>
-          <w:rFonts w:ascii="Calibri" w:hAnsi="Calibri" w:cs="Calibri"/>
-          <w:sz w:val="24"/>
-          <w:szCs w:val="24"/>
-          <w:lang w:val="en-US"/>
-        </w:rPr>
-        <w:t>Created a ngxinx-health-check-page.yaml to function as a verification page that will help me progress through the project.</w:t>
+          <w:lang w:val="en-SE"/>
+        </w:rPr>
+      </w:pPr>
+      <w:r>
+        <w:rPr>
+          <w:rFonts w:ascii="Calibri" w:hAnsi="Calibri" w:cs="Calibri"/>
+          <w:sz w:val="24"/>
+          <w:szCs w:val="24"/>
+          <w:lang w:val="en-SE"/>
+        </w:rPr>
+        <w:t>Created GitHub repository and local project structure with pre-set directories</w:t>
       </w:r>
     </w:p>
     <w:p>
@@ -5086,146 +6192,69 @@
         <w:pStyle w:val="ListParagraph"/>
         <w:numPr>
           <w:ilvl w:val="0"/>
-          <w:numId w:val="12"/>
+          <w:numId w:val="7"/>
         </w:numPr>
         <w:rPr>
           <w:rFonts w:ascii="Calibri" w:hAnsi="Calibri" w:cs="Calibri"/>
           <w:sz w:val="24"/>
           <w:szCs w:val="24"/>
-          <w:lang w:val="en-US"/>
-        </w:rPr>
-      </w:pPr>
-      <w:r>
-        <w:rPr>
-          <w:rFonts w:ascii="Calibri" w:hAnsi="Calibri" w:cs="Calibri"/>
-          <w:sz w:val="24"/>
-          <w:szCs w:val="24"/>
-          <w:lang w:val="en-US"/>
-        </w:rPr>
-        <w:t>Prepared my Hetzner Cloud VM by</w:t>
-      </w:r>
-      <w:r>
-        <w:rPr>
-          <w:rFonts w:ascii="Calibri" w:hAnsi="Calibri" w:cs="Calibri"/>
-          <w:sz w:val="24"/>
-          <w:szCs w:val="24"/>
-          <w:lang w:val="en-US"/>
-        </w:rPr>
-        <w:t>:</w:t>
-      </w:r>
-    </w:p>
-    <w:p>
-      <w:pPr>
-        <w:pStyle w:val="ListParagraph"/>
-        <w:numPr>
-          <w:ilvl w:val="1"/>
-          <w:numId w:val="12"/>
-        </w:numPr>
-        <w:rPr>
-          <w:rFonts w:ascii="Calibri" w:hAnsi="Calibri" w:cs="Calibri"/>
-          <w:sz w:val="24"/>
-          <w:szCs w:val="24"/>
-          <w:lang w:val="en-US"/>
-        </w:rPr>
-      </w:pPr>
-      <w:r>
-        <w:rPr>
-          <w:rFonts w:ascii="Calibri" w:hAnsi="Calibri" w:cs="Calibri"/>
-          <w:sz w:val="24"/>
-          <w:szCs w:val="24"/>
-          <w:lang w:val="en-US"/>
-        </w:rPr>
-        <w:t>running apt update + apt upgrade</w:t>
-      </w:r>
-      <w:r>
-        <w:rPr>
-          <w:rFonts w:ascii="Calibri" w:hAnsi="Calibri" w:cs="Calibri"/>
-          <w:sz w:val="24"/>
-          <w:szCs w:val="24"/>
-          <w:lang w:val="en-US"/>
-        </w:rPr>
-        <w:t xml:space="preserve"> + rebooted the VM</w:t>
-      </w:r>
-    </w:p>
-    <w:p>
-      <w:pPr>
-        <w:pStyle w:val="ListParagraph"/>
-        <w:numPr>
-          <w:ilvl w:val="1"/>
-          <w:numId w:val="12"/>
-        </w:numPr>
-        <w:rPr>
-          <w:rFonts w:ascii="Calibri" w:hAnsi="Calibri" w:cs="Calibri"/>
-          <w:sz w:val="24"/>
-          <w:szCs w:val="24"/>
-          <w:lang w:val="en-US"/>
-        </w:rPr>
-      </w:pPr>
-      <w:r>
-        <w:rPr>
-          <w:rFonts w:ascii="Calibri" w:hAnsi="Calibri" w:cs="Calibri"/>
-          <w:sz w:val="24"/>
-          <w:szCs w:val="24"/>
-          <w:lang w:val="en-US"/>
-        </w:rPr>
-        <w:t>then I installed K3s with Traefik disabled (since my VM run Caddy)</w:t>
-      </w:r>
-    </w:p>
-    <w:p>
-      <w:pPr>
-        <w:pStyle w:val="ListParagraph"/>
-        <w:numPr>
-          <w:ilvl w:val="1"/>
-          <w:numId w:val="12"/>
-        </w:numPr>
-        <w:rPr>
-          <w:rFonts w:ascii="Calibri" w:hAnsi="Calibri" w:cs="Calibri"/>
-          <w:sz w:val="24"/>
-          <w:szCs w:val="24"/>
-          <w:lang w:val="en-US"/>
-        </w:rPr>
-      </w:pPr>
-      <w:r>
-        <w:rPr>
-          <w:rFonts w:ascii="Calibri" w:hAnsi="Calibri" w:cs="Calibri"/>
-          <w:sz w:val="24"/>
-          <w:szCs w:val="24"/>
-          <w:lang w:val="en-US"/>
-        </w:rPr>
-        <w:t>set my user to access</w:t>
-      </w:r>
-      <w:r>
-        <w:rPr>
-          <w:rFonts w:ascii="Calibri" w:hAnsi="Calibri" w:cs="Calibri"/>
-          <w:sz w:val="24"/>
-          <w:szCs w:val="24"/>
-          <w:lang w:val="en-US"/>
-        </w:rPr>
-        <w:t xml:space="preserve"> kubeconfig (chmod)</w:t>
-      </w:r>
-    </w:p>
-    <w:p>
-      <w:pPr>
-        <w:pStyle w:val="ListParagraph"/>
-        <w:numPr>
-          <w:ilvl w:val="1"/>
-          <w:numId w:val="12"/>
-        </w:numPr>
-        <w:rPr>
-          <w:rFonts w:ascii="Calibri" w:hAnsi="Calibri" w:cs="Calibri"/>
-          <w:sz w:val="24"/>
-          <w:szCs w:val="24"/>
-          <w:lang w:val="en-US"/>
-        </w:rPr>
-      </w:pPr>
-      <w:r>
-        <w:rPr>
-          <w:rFonts w:ascii="Calibri" w:hAnsi="Calibri" w:cs="Calibri"/>
-          <w:sz w:val="24"/>
-          <w:szCs w:val="24"/>
-          <w:lang w:val="en-US"/>
-        </w:rPr>
-        <w:t>set KUBECONFIG in my .bashrc – now I am ready to run kubectl without sudo</w:t>
+          <w:lang w:val="en-SE"/>
+        </w:rPr>
+      </w:pPr>
+      <w:r>
+        <w:rPr>
+          <w:rFonts w:ascii="Calibri" w:hAnsi="Calibri" w:cs="Calibri"/>
+          <w:sz w:val="24"/>
+          <w:szCs w:val="24"/>
+          <w:lang w:val="en-SE"/>
+        </w:rPr>
+        <w:t>Created architecture documentation (</w:t>
+      </w:r>
+      <w:r>
+        <w:rPr>
+          <w:rFonts w:ascii="Calibri" w:hAnsi="Calibri" w:cs="Calibri"/>
+          <w:sz w:val="24"/>
+          <w:szCs w:val="24"/>
+          <w:lang w:val="en-SE"/>
+        </w:rPr>
+        <w:t>architecture.md</w:t>
+      </w:r>
+      <w:r>
+        <w:rPr>
+          <w:rFonts w:ascii="Calibri" w:hAnsi="Calibri" w:cs="Calibri"/>
+          <w:sz w:val="24"/>
+          <w:szCs w:val="24"/>
+          <w:lang w:val="en-SE"/>
+        </w:rPr>
+        <w:t>)</w:t>
+      </w:r>
+    </w:p>
+    <w:p>
+      <w:pPr>
+        <w:rPr>
+          <w:rFonts w:ascii="Calibri" w:hAnsi="Calibri" w:cs="Calibri"/>
+          <w:sz w:val="24"/>
+          <w:szCs w:val="24"/>
+          <w:lang w:val="en-SE"/>
+        </w:rPr>
+      </w:pPr>
+      <w:r>
+        <w:rPr>
+          <w:rFonts w:ascii="Calibri" w:hAnsi="Calibri" w:cs="Calibri"/>
+          <w:sz w:val="24"/>
+          <w:szCs w:val="24"/>
+          <w:lang w:val="en-SE"/>
+        </w:rPr>
+        <w:t xml:space="preserve">2. </w:t>
+      </w:r>
+      <w:r>
+        <w:rPr>
+          <w:rFonts w:ascii="Calibri" w:hAnsi="Calibri" w:cs="Calibri"/>
+          <w:sz w:val="24"/>
+          <w:szCs w:val="24"/>
+          <w:lang w:val="en-SE"/>
+        </w:rPr>
+        <w:t>Local K3s Testing (Docker Desktop)</w:t>
       </w:r>
     </w:p>
     <w:p>
@@ -5233,32 +6262,23 @@
         <w:pStyle w:val="ListParagraph"/>
         <w:numPr>
           <w:ilvl w:val="0"/>
-          <w:numId w:val="12"/>
+          <w:numId w:val="21"/>
         </w:numPr>
         <w:rPr>
           <w:rFonts w:ascii="Calibri" w:hAnsi="Calibri" w:cs="Calibri"/>
           <w:sz w:val="24"/>
           <w:szCs w:val="24"/>
-          <w:lang w:val="en-US"/>
-        </w:rPr>
-      </w:pPr>
-      <w:r>
-        <w:rPr>
-          <w:rFonts w:ascii="Calibri" w:hAnsi="Calibri" w:cs="Calibri"/>
-          <w:sz w:val="24"/>
-          <w:szCs w:val="24"/>
-          <w:lang w:val="en-US"/>
-        </w:rPr>
-        <w:t>Next</w:t>
-      </w:r>
-      <w:r>
-        <w:rPr>
-          <w:rFonts w:ascii="Calibri" w:hAnsi="Calibri" w:cs="Calibri"/>
-          <w:sz w:val="24"/>
-          <w:szCs w:val="24"/>
-          <w:lang w:val="en-US"/>
-        </w:rPr>
-        <w:t xml:space="preserve"> up I could chose to create my nginx-health-check-page on the VM directly, through SSH, or remote kubectl from my local machine. Since I will implement CI/CD later and this is just a health page: I cat the nginx-page straight to the VM.</w:t>
+          <w:lang w:val="en-SE"/>
+        </w:rPr>
+      </w:pPr>
+      <w:r>
+        <w:rPr>
+          <w:rFonts w:ascii="Calibri" w:hAnsi="Calibri" w:cs="Calibri"/>
+          <w:sz w:val="24"/>
+          <w:szCs w:val="24"/>
+          <w:lang w:val="en-SE"/>
+        </w:rPr>
+        <w:t>Verified K3s cluster working in Docker Desktop environment</w:t>
       </w:r>
     </w:p>
     <w:p>
@@ -5266,59 +6286,54 @@
         <w:pStyle w:val="ListParagraph"/>
         <w:numPr>
           <w:ilvl w:val="0"/>
-          <w:numId w:val="12"/>
+          <w:numId w:val="21"/>
         </w:numPr>
         <w:rPr>
           <w:rFonts w:ascii="Calibri" w:hAnsi="Calibri" w:cs="Calibri"/>
           <w:sz w:val="24"/>
           <w:szCs w:val="24"/>
-          <w:lang w:val="en-US"/>
-        </w:rPr>
-      </w:pPr>
-      <w:r>
-        <w:rPr>
-          <w:rFonts w:ascii="Calibri" w:hAnsi="Calibri" w:cs="Calibri"/>
-          <w:sz w:val="24"/>
-          <w:szCs w:val="24"/>
-          <w:lang w:val="en-US"/>
-        </w:rPr>
-        <w:t>We need to expose the service, it is only visible internally for now, so I add a Caddy route to expose it</w:t>
-      </w:r>
-      <w:r>
-        <w:rPr>
-          <w:rFonts w:ascii="Calibri" w:hAnsi="Calibri" w:cs="Calibri"/>
-          <w:sz w:val="24"/>
-          <w:szCs w:val="24"/>
-          <w:lang w:val="en-US"/>
-        </w:rPr>
-        <w:t>: sudo nano /etc/caddy/Caddy</w:t>
-      </w:r>
-      <w:r>
-        <w:rPr>
-          <w:rFonts w:ascii="Calibri" w:hAnsi="Calibri" w:cs="Calibri"/>
-          <w:sz w:val="24"/>
-          <w:szCs w:val="24"/>
-          <w:lang w:val="en-US"/>
-        </w:rPr>
-        <w:t>f</w:t>
-      </w:r>
-      <w:r>
-        <w:rPr>
-          <w:rFonts w:ascii="Calibri" w:hAnsi="Calibri" w:cs="Calibri"/>
-          <w:sz w:val="24"/>
-          <w:szCs w:val="24"/>
-          <w:lang w:val="en-US"/>
-        </w:rPr>
-        <w:t>ile</w:t>
-      </w:r>
-      <w:r>
-        <w:rPr>
-          <w:rFonts w:ascii="Calibri" w:hAnsi="Calibri" w:cs="Calibri"/>
-          <w:sz w:val="24"/>
-          <w:szCs w:val="24"/>
-          <w:lang w:val="en-US"/>
-        </w:rPr>
-        <w:t xml:space="preserve"> to edit Caddy and then I add a block for my subdomain &gt; reverse proxy &gt; internal IP:port</w:t>
+          <w:lang w:val="en-SE"/>
+        </w:rPr>
+      </w:pPr>
+      <w:r>
+        <w:rPr>
+          <w:rFonts w:ascii="Calibri" w:hAnsi="Calibri" w:cs="Calibri"/>
+          <w:sz w:val="24"/>
+          <w:szCs w:val="24"/>
+          <w:lang w:val="en-SE"/>
+        </w:rPr>
+        <w:t>Created </w:t>
+      </w:r>
+      <w:r>
+        <w:rPr>
+          <w:rFonts w:ascii="Calibri" w:hAnsi="Calibri" w:cs="Calibri"/>
+          <w:sz w:val="24"/>
+          <w:szCs w:val="24"/>
+          <w:lang w:val="en-SE"/>
+        </w:rPr>
+        <w:t>nginx-health-check-</w:t>
+      </w:r>
+      <w:proofErr w:type="spellStart"/>
+      <w:proofErr w:type="gramStart"/>
+      <w:r>
+        <w:rPr>
+          <w:rFonts w:ascii="Calibri" w:hAnsi="Calibri" w:cs="Calibri"/>
+          <w:sz w:val="24"/>
+          <w:szCs w:val="24"/>
+          <w:lang w:val="en-SE"/>
+        </w:rPr>
+        <w:t>page.yaml</w:t>
+      </w:r>
+      <w:proofErr w:type="spellEnd"/>
+      <w:proofErr w:type="gramEnd"/>
+      <w:r>
+        <w:rPr>
+          <w:rFonts w:ascii="Calibri" w:hAnsi="Calibri" w:cs="Calibri"/>
+          <w:sz w:val="24"/>
+          <w:szCs w:val="24"/>
+          <w:lang w:val="en-SE"/>
+        </w:rPr>
+        <w:t> deployment manifest</w:t>
       </w:r>
     </w:p>
     <w:p>
@@ -5326,156 +6341,80 @@
         <w:pStyle w:val="ListParagraph"/>
         <w:numPr>
           <w:ilvl w:val="0"/>
-          <w:numId w:val="12"/>
+          <w:numId w:val="21"/>
         </w:numPr>
         <w:rPr>
           <w:rFonts w:ascii="Calibri" w:hAnsi="Calibri" w:cs="Calibri"/>
           <w:sz w:val="24"/>
           <w:szCs w:val="24"/>
-          <w:lang w:val="en-US"/>
-        </w:rPr>
-      </w:pPr>
-      <w:r>
-        <w:rPr>
-          <w:rFonts w:ascii="Calibri" w:hAnsi="Calibri" w:cs="Calibri"/>
-          <w:sz w:val="24"/>
-          <w:szCs w:val="24"/>
-          <w:lang w:val="en-US"/>
-        </w:rPr>
-        <w:t>Added a DNS pointer from the Subdomain</w:t>
-      </w:r>
-      <w:r>
-        <w:rPr>
-          <w:rFonts w:ascii="Calibri" w:hAnsi="Calibri" w:cs="Calibri"/>
-          <w:sz w:val="24"/>
-          <w:szCs w:val="24"/>
-          <w:lang w:val="en-US"/>
-        </w:rPr>
-        <w:t>: tested, all works</w:t>
-      </w:r>
-    </w:p>
-    <w:p>
-      <w:pPr>
-        <w:rPr>
-          <w:rFonts w:ascii="Calibri" w:hAnsi="Calibri" w:cs="Calibri"/>
-          <w:sz w:val="24"/>
-          <w:szCs w:val="24"/>
-          <w:lang w:val="en-US"/>
-        </w:rPr>
-      </w:pPr>
-      <w:r>
-        <w:rPr>
-          <w:rFonts w:ascii="Calibri" w:hAnsi="Calibri" w:cs="Calibri"/>
-          <w:sz w:val="24"/>
-          <w:szCs w:val="24"/>
-          <w:lang w:val="en-US"/>
-        </w:rPr>
-        <w:t xml:space="preserve">Flow: </w:t>
-      </w:r>
-      <w:r>
-        <w:rPr>
-          <w:rFonts w:ascii="Calibri" w:hAnsi="Calibri" w:cs="Calibri"/>
-          <w:sz w:val="24"/>
-          <w:szCs w:val="24"/>
-          <w:lang w:val="en-US"/>
-        </w:rPr>
-        <w:t xml:space="preserve">Internet </w:t>
-      </w:r>
-      <w:r>
-        <w:rPr>
-          <w:rFonts w:ascii="Calibri" w:hAnsi="Calibri" w:cs="Calibri"/>
-          <w:sz w:val="24"/>
-          <w:szCs w:val="24"/>
-          <w:lang w:val="en-US"/>
-        </w:rPr>
-        <w:t>&gt;</w:t>
-      </w:r>
-      <w:r>
-        <w:rPr>
-          <w:rFonts w:ascii="Calibri" w:hAnsi="Calibri" w:cs="Calibri"/>
-          <w:sz w:val="24"/>
-          <w:szCs w:val="24"/>
-          <w:lang w:val="en-US"/>
-        </w:rPr>
-        <w:t xml:space="preserve"> Caddy (VM) </w:t>
-      </w:r>
-      <w:r>
-        <w:rPr>
-          <w:rFonts w:ascii="Calibri" w:hAnsi="Calibri" w:cs="Calibri"/>
-          <w:sz w:val="24"/>
-          <w:szCs w:val="24"/>
-          <w:lang w:val="en-US"/>
-        </w:rPr>
-        <w:t>&gt;</w:t>
-      </w:r>
-      <w:r>
-        <w:rPr>
-          <w:rFonts w:ascii="Calibri" w:hAnsi="Calibri" w:cs="Calibri"/>
-          <w:sz w:val="24"/>
-          <w:szCs w:val="24"/>
-          <w:lang w:val="en-US"/>
-        </w:rPr>
-        <w:t xml:space="preserve"> K3s Service </w:t>
-      </w:r>
-      <w:r>
-        <w:rPr>
-          <w:rFonts w:ascii="Calibri" w:hAnsi="Calibri" w:cs="Calibri"/>
-          <w:sz w:val="24"/>
-          <w:szCs w:val="24"/>
-          <w:lang w:val="en-US"/>
-        </w:rPr>
-        <w:t>&gt;</w:t>
-      </w:r>
-      <w:r>
-        <w:rPr>
-          <w:rFonts w:ascii="Calibri" w:hAnsi="Calibri" w:cs="Calibri"/>
-          <w:sz w:val="24"/>
-          <w:szCs w:val="24"/>
-          <w:lang w:val="en-US"/>
-        </w:rPr>
-        <w:t xml:space="preserve"> nginx container (pod)</w:t>
-      </w:r>
-    </w:p>
-    <w:p>
-      <w:pPr>
-        <w:pStyle w:val="Heading2"/>
-        <w:rPr>
-          <w:lang w:val="en-US"/>
-        </w:rPr>
-      </w:pPr>
-      <w:r>
-        <w:rPr>
-          <w:lang w:val="en-US"/>
-        </w:rPr>
-        <w:t>11.2 Phase one, step two</w:t>
-      </w:r>
-    </w:p>
-    <w:p>
-      <w:pPr>
-        <w:rPr>
-          <w:rFonts w:ascii="Calibri" w:hAnsi="Calibri" w:cs="Calibri"/>
-          <w:sz w:val="24"/>
-          <w:szCs w:val="24"/>
-          <w:lang w:val="en-US"/>
-        </w:rPr>
-      </w:pPr>
-      <w:r>
-        <w:rPr>
-          <w:rFonts w:ascii="Calibri" w:hAnsi="Calibri" w:cs="Calibri"/>
-          <w:sz w:val="24"/>
-          <w:szCs w:val="24"/>
-          <w:lang w:val="en-US"/>
-        </w:rPr>
-        <w:t>Initial CI/CD for the</w:t>
-      </w:r>
-      <w:r>
-        <w:rPr>
-          <w:rFonts w:ascii="Calibri" w:hAnsi="Calibri" w:cs="Calibri"/>
-          <w:sz w:val="24"/>
-          <w:szCs w:val="24"/>
-          <w:lang w:val="en-US"/>
-        </w:rPr>
-        <w:t xml:space="preserve"> Hetzner cloud (will become the backend) deployment:</w:t>
+          <w:lang w:val="en-SE"/>
+        </w:rPr>
+      </w:pPr>
+      <w:r>
+        <w:rPr>
+          <w:rFonts w:ascii="Calibri" w:hAnsi="Calibri" w:cs="Calibri"/>
+          <w:sz w:val="24"/>
+          <w:szCs w:val="24"/>
+          <w:lang w:val="en-SE"/>
+        </w:rPr>
+        <w:t>T</w:t>
+      </w:r>
+      <w:r>
+        <w:rPr>
+          <w:rFonts w:ascii="Calibri" w:hAnsi="Calibri" w:cs="Calibri"/>
+          <w:sz w:val="24"/>
+          <w:szCs w:val="24"/>
+          <w:lang w:val="en-SE"/>
+        </w:rPr>
+        <w:t xml:space="preserve">ested basic </w:t>
+      </w:r>
+      <w:proofErr w:type="spellStart"/>
+      <w:r>
+        <w:rPr>
+          <w:rFonts w:ascii="Calibri" w:hAnsi="Calibri" w:cs="Calibri"/>
+          <w:sz w:val="24"/>
+          <w:szCs w:val="24"/>
+          <w:lang w:val="en-SE"/>
+        </w:rPr>
+        <w:t>kubectl</w:t>
+      </w:r>
+      <w:proofErr w:type="spellEnd"/>
+      <w:r>
+        <w:rPr>
+          <w:rFonts w:ascii="Calibri" w:hAnsi="Calibri" w:cs="Calibri"/>
+          <w:sz w:val="24"/>
+          <w:szCs w:val="24"/>
+          <w:lang w:val="en-SE"/>
+        </w:rPr>
+        <w:t xml:space="preserve"> commands and internal cluster networking</w:t>
+      </w:r>
+    </w:p>
+    <w:p>
+      <w:pPr>
+        <w:rPr>
+          <w:rFonts w:ascii="Calibri" w:hAnsi="Calibri" w:cs="Calibri"/>
+          <w:sz w:val="24"/>
+          <w:szCs w:val="24"/>
+          <w:lang w:val="en-SE"/>
+        </w:rPr>
+      </w:pPr>
+      <w:r>
+        <w:rPr>
+          <w:rFonts w:ascii="Calibri" w:hAnsi="Calibri" w:cs="Calibri"/>
+          <w:sz w:val="24"/>
+          <w:szCs w:val="24"/>
+          <w:lang w:val="en-SE"/>
+        </w:rPr>
+        <w:t xml:space="preserve">3. </w:t>
+      </w:r>
+      <w:r>
+        <w:rPr>
+          <w:rFonts w:ascii="Calibri" w:hAnsi="Calibri" w:cs="Calibri"/>
+          <w:sz w:val="24"/>
+          <w:szCs w:val="24"/>
+          <w:lang w:val="en-SE"/>
+        </w:rPr>
+        <w:t>Remote Infrastructure Preparation (Hetzner VM)</w:t>
       </w:r>
     </w:p>
     <w:p>
@@ -5483,41 +6422,23 @@
         <w:pStyle w:val="ListParagraph"/>
         <w:numPr>
           <w:ilvl w:val="0"/>
-          <w:numId w:val="13"/>
+          <w:numId w:val="22"/>
         </w:numPr>
         <w:rPr>
           <w:rFonts w:ascii="Calibri" w:hAnsi="Calibri" w:cs="Calibri"/>
           <w:sz w:val="24"/>
           <w:szCs w:val="24"/>
-          <w:lang w:val="en-US"/>
-        </w:rPr>
-      </w:pPr>
-      <w:r>
-        <w:rPr>
-          <w:rFonts w:ascii="Calibri" w:hAnsi="Calibri" w:cs="Calibri"/>
-          <w:sz w:val="24"/>
-          <w:szCs w:val="24"/>
-          <w:lang w:val="en-US"/>
-        </w:rPr>
-        <w:t>Create an Index.html-landingpage to replace the nginx-template, create a Dockerfile and a deploy_</w:t>
-      </w:r>
-      <w:r>
-        <w:rPr>
-          <w:rFonts w:ascii="Calibri" w:hAnsi="Calibri" w:cs="Calibri"/>
-          <w:sz w:val="24"/>
-          <w:szCs w:val="24"/>
-          <w:lang w:val="en-US"/>
-        </w:rPr>
-        <w:t>healthcheck</w:t>
-      </w:r>
-      <w:r>
-        <w:rPr>
-          <w:rFonts w:ascii="Calibri" w:hAnsi="Calibri" w:cs="Calibri"/>
-          <w:sz w:val="24"/>
-          <w:szCs w:val="24"/>
-          <w:lang w:val="en-US"/>
-        </w:rPr>
-        <w:t>.yml for the basic deploy cycle</w:t>
+          <w:lang w:val="en-SE"/>
+        </w:rPr>
+      </w:pPr>
+      <w:r>
+        <w:rPr>
+          <w:rFonts w:ascii="Calibri" w:hAnsi="Calibri" w:cs="Calibri"/>
+          <w:sz w:val="24"/>
+          <w:szCs w:val="24"/>
+          <w:lang w:val="en-SE"/>
+        </w:rPr>
+        <w:t>Updated VM: apt update &amp;&amp; apt upgrade &amp;&amp; reboot</w:t>
       </w:r>
     </w:p>
     <w:p>
@@ -5525,47 +6446,237 @@
         <w:pStyle w:val="ListParagraph"/>
         <w:numPr>
           <w:ilvl w:val="0"/>
-          <w:numId w:val="13"/>
+          <w:numId w:val="22"/>
         </w:numPr>
         <w:rPr>
           <w:rFonts w:ascii="Calibri" w:hAnsi="Calibri" w:cs="Calibri"/>
           <w:sz w:val="24"/>
           <w:szCs w:val="24"/>
-          <w:lang w:val="en-US"/>
-        </w:rPr>
-      </w:pPr>
-      <w:r>
-        <w:rPr>
-          <w:rFonts w:ascii="Calibri" w:hAnsi="Calibri" w:cs="Calibri"/>
-          <w:sz w:val="24"/>
-          <w:szCs w:val="24"/>
-          <w:lang w:val="en-US"/>
-        </w:rPr>
-        <w:t>Update the nginx-link in the k3s-yaml to use the new custom image</w:t>
-      </w:r>
+          <w:lang w:val="en-SE"/>
+        </w:rPr>
+      </w:pPr>
+      <w:r>
+        <w:rPr>
+          <w:rFonts w:ascii="Calibri" w:hAnsi="Calibri" w:cs="Calibri"/>
+          <w:sz w:val="24"/>
+          <w:szCs w:val="24"/>
+          <w:lang w:val="en-SE"/>
+        </w:rPr>
+        <w:t xml:space="preserve">Installed K3s with </w:t>
+      </w:r>
+      <w:proofErr w:type="spellStart"/>
+      <w:r>
+        <w:rPr>
+          <w:rFonts w:ascii="Calibri" w:hAnsi="Calibri" w:cs="Calibri"/>
+          <w:sz w:val="24"/>
+          <w:szCs w:val="24"/>
+          <w:lang w:val="en-SE"/>
+        </w:rPr>
+        <w:t>Traefik</w:t>
+      </w:r>
+      <w:proofErr w:type="spellEnd"/>
+      <w:r>
+        <w:rPr>
+          <w:rFonts w:ascii="Calibri" w:hAnsi="Calibri" w:cs="Calibri"/>
+          <w:sz w:val="24"/>
+          <w:szCs w:val="24"/>
+          <w:lang w:val="en-SE"/>
+        </w:rPr>
+        <w:t xml:space="preserve"> disabled: </w:t>
+      </w:r>
+      <w:r>
+        <w:rPr>
+          <w:rFonts w:ascii="Consolas" w:hAnsi="Consolas" w:cs="Calibri"/>
+          <w:sz w:val="24"/>
+          <w:szCs w:val="24"/>
+          <w:lang w:val="en-SE"/>
+        </w:rPr>
+        <w:t>curl -</w:t>
+      </w:r>
+      <w:proofErr w:type="spellStart"/>
+      <w:r>
+        <w:rPr>
+          <w:rFonts w:ascii="Consolas" w:hAnsi="Consolas" w:cs="Calibri"/>
+          <w:sz w:val="24"/>
+          <w:szCs w:val="24"/>
+          <w:lang w:val="en-SE"/>
+        </w:rPr>
+        <w:t>sfL</w:t>
+      </w:r>
+      <w:proofErr w:type="spellEnd"/>
+      <w:r>
+        <w:rPr>
+          <w:rFonts w:ascii="Consolas" w:hAnsi="Consolas" w:cs="Calibri"/>
+          <w:sz w:val="24"/>
+          <w:szCs w:val="24"/>
+          <w:lang w:val="en-SE"/>
+        </w:rPr>
+        <w:t xml:space="preserve"> https://get.k3s.io | </w:t>
+      </w:r>
+      <w:proofErr w:type="spellStart"/>
+      <w:r>
+        <w:rPr>
+          <w:rFonts w:ascii="Consolas" w:hAnsi="Consolas" w:cs="Calibri"/>
+          <w:sz w:val="24"/>
+          <w:szCs w:val="24"/>
+          <w:lang w:val="en-SE"/>
+        </w:rPr>
+        <w:t>sh</w:t>
+      </w:r>
+      <w:proofErr w:type="spellEnd"/>
+      <w:r>
+        <w:rPr>
+          <w:rFonts w:ascii="Consolas" w:hAnsi="Consolas" w:cs="Calibri"/>
+          <w:sz w:val="24"/>
+          <w:szCs w:val="24"/>
+          <w:lang w:val="en-SE"/>
+        </w:rPr>
+        <w:t xml:space="preserve"> -s - --disable=</w:t>
+      </w:r>
+      <w:proofErr w:type="spellStart"/>
+      <w:r>
+        <w:rPr>
+          <w:rFonts w:ascii="Consolas" w:hAnsi="Consolas" w:cs="Calibri"/>
+          <w:sz w:val="24"/>
+          <w:szCs w:val="24"/>
+          <w:lang w:val="en-SE"/>
+        </w:rPr>
+        <w:t>traefik</w:t>
+      </w:r>
+      <w:proofErr w:type="spellEnd"/>
     </w:p>
     <w:p>
       <w:pPr>
         <w:pStyle w:val="ListParagraph"/>
         <w:numPr>
           <w:ilvl w:val="0"/>
-          <w:numId w:val="13"/>
+          <w:numId w:val="22"/>
         </w:numPr>
         <w:rPr>
           <w:rFonts w:ascii="Calibri" w:hAnsi="Calibri" w:cs="Calibri"/>
           <w:sz w:val="24"/>
           <w:szCs w:val="24"/>
-          <w:lang w:val="en-US"/>
-        </w:rPr>
-      </w:pPr>
-      <w:r>
-        <w:rPr>
-          <w:rFonts w:ascii="Calibri" w:hAnsi="Calibri" w:cs="Calibri"/>
-          <w:sz w:val="24"/>
-          <w:szCs w:val="24"/>
-          <w:lang w:val="en-US"/>
-        </w:rPr>
-        <w:t>Add secrets to GitHub for the deployment</w:t>
+          <w:lang w:val="en-SE"/>
+        </w:rPr>
+      </w:pPr>
+      <w:r>
+        <w:rPr>
+          <w:rFonts w:ascii="Calibri" w:hAnsi="Calibri" w:cs="Calibri"/>
+          <w:sz w:val="24"/>
+          <w:szCs w:val="24"/>
+          <w:lang w:val="en-SE"/>
+        </w:rPr>
+        <w:t xml:space="preserve">Configured </w:t>
+      </w:r>
+      <w:proofErr w:type="spellStart"/>
+      <w:r>
+        <w:rPr>
+          <w:rFonts w:ascii="Calibri" w:hAnsi="Calibri" w:cs="Calibri"/>
+          <w:sz w:val="24"/>
+          <w:szCs w:val="24"/>
+          <w:lang w:val="en-SE"/>
+        </w:rPr>
+        <w:t>kubectl</w:t>
+      </w:r>
+      <w:proofErr w:type="spellEnd"/>
+      <w:r>
+        <w:rPr>
+          <w:rFonts w:ascii="Calibri" w:hAnsi="Calibri" w:cs="Calibri"/>
+          <w:sz w:val="24"/>
+          <w:szCs w:val="24"/>
+          <w:lang w:val="en-SE"/>
+        </w:rPr>
+        <w:t xml:space="preserve"> access: set user permissions on </w:t>
+      </w:r>
+      <w:proofErr w:type="spellStart"/>
+      <w:r>
+        <w:rPr>
+          <w:rFonts w:ascii="Calibri" w:hAnsi="Calibri" w:cs="Calibri"/>
+          <w:sz w:val="24"/>
+          <w:szCs w:val="24"/>
+          <w:lang w:val="en-SE"/>
+        </w:rPr>
+        <w:t>kubeconfig</w:t>
+      </w:r>
+      <w:proofErr w:type="spellEnd"/>
+      <w:r>
+        <w:rPr>
+          <w:rFonts w:ascii="Calibri" w:hAnsi="Calibri" w:cs="Calibri"/>
+          <w:sz w:val="24"/>
+          <w:szCs w:val="24"/>
+          <w:lang w:val="en-SE"/>
+        </w:rPr>
+        <w:t>, added KUBECONFIG </w:t>
+      </w:r>
+      <w:proofErr w:type="gramStart"/>
+      <w:r>
+        <w:rPr>
+          <w:rFonts w:ascii="Calibri" w:hAnsi="Calibri" w:cs="Calibri"/>
+          <w:sz w:val="24"/>
+          <w:szCs w:val="24"/>
+          <w:lang w:val="en-SE"/>
+        </w:rPr>
+        <w:t>to .</w:t>
+      </w:r>
+      <w:proofErr w:type="spellStart"/>
+      <w:r>
+        <w:rPr>
+          <w:rFonts w:ascii="Calibri" w:hAnsi="Calibri" w:cs="Calibri"/>
+          <w:sz w:val="24"/>
+          <w:szCs w:val="24"/>
+          <w:lang w:val="en-SE"/>
+        </w:rPr>
+        <w:t>bashrc</w:t>
+      </w:r>
+      <w:proofErr w:type="spellEnd"/>
+      <w:proofErr w:type="gramEnd"/>
+    </w:p>
+    <w:p>
+      <w:pPr>
+        <w:rPr>
+          <w:rFonts w:ascii="Calibri" w:hAnsi="Calibri" w:cs="Calibri"/>
+          <w:sz w:val="24"/>
+          <w:szCs w:val="24"/>
+          <w:lang w:val="en-SE"/>
+        </w:rPr>
+      </w:pPr>
+      <w:r>
+        <w:rPr>
+          <w:rFonts w:ascii="Calibri" w:hAnsi="Calibri" w:cs="Calibri"/>
+          <w:sz w:val="24"/>
+          <w:szCs w:val="24"/>
+          <w:lang w:val="en-SE"/>
+        </w:rPr>
+        <w:t xml:space="preserve">4. </w:t>
+      </w:r>
+      <w:r>
+        <w:rPr>
+          <w:rFonts w:ascii="Calibri" w:hAnsi="Calibri" w:cs="Calibri"/>
+          <w:sz w:val="24"/>
+          <w:szCs w:val="24"/>
+          <w:lang w:val="en-SE"/>
+        </w:rPr>
+        <w:t xml:space="preserve">Deploy </w:t>
+      </w:r>
+      <w:proofErr w:type="spellStart"/>
+      <w:r>
+        <w:rPr>
+          <w:rFonts w:ascii="Calibri" w:hAnsi="Calibri" w:cs="Calibri"/>
+          <w:sz w:val="24"/>
+          <w:szCs w:val="24"/>
+          <w:lang w:val="en-SE"/>
+        </w:rPr>
+        <w:t>Healthcheck</w:t>
+      </w:r>
+      <w:proofErr w:type="spellEnd"/>
+      <w:r>
+        <w:rPr>
+          <w:rFonts w:ascii="Calibri" w:hAnsi="Calibri" w:cs="Calibri"/>
+          <w:sz w:val="24"/>
+          <w:szCs w:val="24"/>
+          <w:lang w:val="en-SE"/>
+        </w:rPr>
+        <w:t xml:space="preserve"> to Remote Cluster</w:t>
       </w:r>
     </w:p>
     <w:p>
@@ -5573,23 +6684,63 @@
         <w:pStyle w:val="ListParagraph"/>
         <w:numPr>
           <w:ilvl w:val="0"/>
-          <w:numId w:val="13"/>
+          <w:numId w:val="23"/>
         </w:numPr>
         <w:rPr>
           <w:rFonts w:ascii="Calibri" w:hAnsi="Calibri" w:cs="Calibri"/>
           <w:sz w:val="24"/>
           <w:szCs w:val="24"/>
-          <w:lang w:val="en-US"/>
-        </w:rPr>
-      </w:pPr>
-      <w:r>
-        <w:rPr>
-          <w:rFonts w:ascii="Calibri" w:hAnsi="Calibri" w:cs="Calibri"/>
-          <w:sz w:val="24"/>
-          <w:szCs w:val="24"/>
-          <w:lang w:val="en-US"/>
-        </w:rPr>
-        <w:t>Clone the repo to the VM</w:t>
+          <w:lang w:val="en-SE"/>
+        </w:rPr>
+      </w:pPr>
+      <w:r>
+        <w:rPr>
+          <w:rFonts w:ascii="Calibri" w:hAnsi="Calibri" w:cs="Calibri"/>
+          <w:sz w:val="24"/>
+          <w:szCs w:val="24"/>
+          <w:lang w:val="en-SE"/>
+        </w:rPr>
+        <w:t xml:space="preserve">Deployed nginx </w:t>
+      </w:r>
+      <w:proofErr w:type="spellStart"/>
+      <w:r>
+        <w:rPr>
+          <w:rFonts w:ascii="Calibri" w:hAnsi="Calibri" w:cs="Calibri"/>
+          <w:sz w:val="24"/>
+          <w:szCs w:val="24"/>
+          <w:lang w:val="en-SE"/>
+        </w:rPr>
+        <w:t>healthcheck</w:t>
+      </w:r>
+      <w:proofErr w:type="spellEnd"/>
+      <w:r>
+        <w:rPr>
+          <w:rFonts w:ascii="Calibri" w:hAnsi="Calibri" w:cs="Calibri"/>
+          <w:sz w:val="24"/>
+          <w:szCs w:val="24"/>
+          <w:lang w:val="en-SE"/>
+        </w:rPr>
+        <w:t xml:space="preserve"> directly to VM via SSH using </w:t>
+      </w:r>
+      <w:proofErr w:type="spellStart"/>
+      <w:r>
+        <w:rPr>
+          <w:rFonts w:ascii="Calibri" w:hAnsi="Calibri" w:cs="Calibri"/>
+          <w:sz w:val="24"/>
+          <w:szCs w:val="24"/>
+          <w:lang w:val="en-SE"/>
+        </w:rPr>
+        <w:t>kubectl</w:t>
+      </w:r>
+      <w:proofErr w:type="spellEnd"/>
+      <w:r>
+        <w:rPr>
+          <w:rFonts w:ascii="Calibri" w:hAnsi="Calibri" w:cs="Calibri"/>
+          <w:sz w:val="24"/>
+          <w:szCs w:val="24"/>
+          <w:lang w:val="en-SE"/>
+        </w:rPr>
+        <w:t xml:space="preserve"> apply</w:t>
       </w:r>
     </w:p>
     <w:p>
@@ -5597,24 +6748,2017 @@
         <w:pStyle w:val="ListParagraph"/>
         <w:numPr>
           <w:ilvl w:val="0"/>
-          <w:numId w:val="13"/>
+          <w:numId w:val="23"/>
         </w:numPr>
         <w:rPr>
           <w:rFonts w:ascii="Calibri" w:hAnsi="Calibri" w:cs="Calibri"/>
           <w:sz w:val="24"/>
           <w:szCs w:val="24"/>
-          <w:lang w:val="en-US"/>
-        </w:rPr>
-      </w:pPr>
-      <w:r>
-        <w:rPr>
-          <w:rFonts w:ascii="Calibri" w:hAnsi="Calibri" w:cs="Calibri"/>
-          <w:sz w:val="24"/>
-          <w:szCs w:val="24"/>
-          <w:lang w:val="en-US"/>
-        </w:rPr>
-        <w:t>Git push and try the workflow</w:t>
-      </w:r>
+          <w:lang w:val="en-SE"/>
+        </w:rPr>
+      </w:pPr>
+      <w:r>
+        <w:rPr>
+          <w:rFonts w:ascii="Calibri" w:hAnsi="Calibri" w:cs="Calibri"/>
+          <w:sz w:val="24"/>
+          <w:szCs w:val="24"/>
+          <w:lang w:val="en-SE"/>
+        </w:rPr>
+        <w:t>Verified internal service running (</w:t>
+      </w:r>
+      <w:proofErr w:type="spellStart"/>
+      <w:r>
+        <w:rPr>
+          <w:rFonts w:ascii="Calibri" w:hAnsi="Calibri" w:cs="Calibri"/>
+          <w:sz w:val="24"/>
+          <w:szCs w:val="24"/>
+          <w:lang w:val="en-SE"/>
+        </w:rPr>
+        <w:t>ClusterIP</w:t>
+      </w:r>
+      <w:proofErr w:type="spellEnd"/>
+      <w:r>
+        <w:rPr>
+          <w:rFonts w:ascii="Calibri" w:hAnsi="Calibri" w:cs="Calibri"/>
+          <w:sz w:val="24"/>
+          <w:szCs w:val="24"/>
+          <w:lang w:val="en-SE"/>
+        </w:rPr>
+        <w:t>: 10.43.39.44:80)</w:t>
+      </w:r>
+    </w:p>
+    <w:p>
+      <w:pPr>
+        <w:rPr>
+          <w:rFonts w:ascii="Calibri" w:hAnsi="Calibri" w:cs="Calibri"/>
+          <w:sz w:val="24"/>
+          <w:szCs w:val="24"/>
+          <w:lang w:val="en-SE"/>
+        </w:rPr>
+      </w:pPr>
+      <w:r>
+        <w:rPr>
+          <w:rFonts w:ascii="Calibri" w:hAnsi="Calibri" w:cs="Calibri"/>
+          <w:sz w:val="24"/>
+          <w:szCs w:val="24"/>
+          <w:lang w:val="en-SE"/>
+        </w:rPr>
+        <w:t xml:space="preserve">5. </w:t>
+      </w:r>
+      <w:r>
+        <w:rPr>
+          <w:rFonts w:ascii="Calibri" w:hAnsi="Calibri" w:cs="Calibri"/>
+          <w:sz w:val="24"/>
+          <w:szCs w:val="24"/>
+          <w:lang w:val="en-SE"/>
+        </w:rPr>
+        <w:t>External Access Configuration</w:t>
+      </w:r>
+    </w:p>
+    <w:p>
+      <w:pPr>
+        <w:pStyle w:val="ListParagraph"/>
+        <w:numPr>
+          <w:ilvl w:val="0"/>
+          <w:numId w:val="24"/>
+        </w:numPr>
+        <w:rPr>
+          <w:rFonts w:ascii="Calibri" w:hAnsi="Calibri" w:cs="Calibri"/>
+          <w:sz w:val="24"/>
+          <w:szCs w:val="24"/>
+          <w:lang w:val="en-SE"/>
+        </w:rPr>
+      </w:pPr>
+      <w:r>
+        <w:rPr>
+          <w:rFonts w:ascii="Calibri" w:hAnsi="Calibri" w:cs="Calibri"/>
+          <w:sz w:val="24"/>
+          <w:szCs w:val="24"/>
+          <w:lang w:val="en-SE"/>
+        </w:rPr>
+        <w:t>Configured Caddy reverse proxy: edited /etc/caddy/</w:t>
+      </w:r>
+      <w:proofErr w:type="spellStart"/>
+      <w:r>
+        <w:rPr>
+          <w:rFonts w:ascii="Calibri" w:hAnsi="Calibri" w:cs="Calibri"/>
+          <w:sz w:val="24"/>
+          <w:szCs w:val="24"/>
+          <w:lang w:val="en-SE"/>
+        </w:rPr>
+        <w:t>Caddyfile</w:t>
+      </w:r>
+      <w:proofErr w:type="spellEnd"/>
+      <w:r>
+        <w:rPr>
+          <w:rFonts w:ascii="Calibri" w:hAnsi="Calibri" w:cs="Calibri"/>
+          <w:sz w:val="24"/>
+          <w:szCs w:val="24"/>
+          <w:lang w:val="en-SE"/>
+        </w:rPr>
+        <w:t> with subdomain block</w:t>
+      </w:r>
+    </w:p>
+    <w:p>
+      <w:pPr>
+        <w:pStyle w:val="ListParagraph"/>
+        <w:numPr>
+          <w:ilvl w:val="0"/>
+          <w:numId w:val="24"/>
+        </w:numPr>
+        <w:rPr>
+          <w:rFonts w:ascii="Calibri" w:hAnsi="Calibri" w:cs="Calibri"/>
+          <w:sz w:val="24"/>
+          <w:szCs w:val="24"/>
+          <w:lang w:val="en-SE"/>
+        </w:rPr>
+      </w:pPr>
+      <w:r>
+        <w:rPr>
+          <w:rFonts w:ascii="Calibri" w:hAnsi="Calibri" w:cs="Calibri"/>
+          <w:sz w:val="24"/>
+          <w:szCs w:val="24"/>
+          <w:lang w:val="en-SE"/>
+        </w:rPr>
+        <w:t>Added DNS A record pointing subdomain to VM IP</w:t>
+      </w:r>
+    </w:p>
+    <w:p>
+      <w:pPr>
+        <w:pStyle w:val="ListParagraph"/>
+        <w:numPr>
+          <w:ilvl w:val="0"/>
+          <w:numId w:val="24"/>
+        </w:numPr>
+        <w:rPr>
+          <w:rFonts w:ascii="Calibri" w:hAnsi="Calibri" w:cs="Calibri"/>
+          <w:sz w:val="24"/>
+          <w:szCs w:val="24"/>
+          <w:lang w:val="en-SE"/>
+        </w:rPr>
+      </w:pPr>
+      <w:r>
+        <w:rPr>
+          <w:rFonts w:ascii="Calibri" w:hAnsi="Calibri" w:cs="Calibri"/>
+          <w:sz w:val="24"/>
+          <w:szCs w:val="24"/>
+          <w:lang w:val="en-SE"/>
+        </w:rPr>
+        <w:lastRenderedPageBreak/>
+        <w:t>V</w:t>
+      </w:r>
+      <w:r>
+        <w:rPr>
+          <w:rFonts w:ascii="Calibri" w:hAnsi="Calibri" w:cs="Calibri"/>
+          <w:sz w:val="24"/>
+          <w:szCs w:val="24"/>
+          <w:lang w:val="en-SE"/>
+        </w:rPr>
+        <w:t>erified SSL certificate auto-provisioned by Caddy</w:t>
+      </w:r>
+    </w:p>
+    <w:p>
+      <w:pPr>
+        <w:pStyle w:val="ListParagraph"/>
+        <w:numPr>
+          <w:ilvl w:val="0"/>
+          <w:numId w:val="24"/>
+        </w:numPr>
+        <w:rPr>
+          <w:rFonts w:ascii="Calibri" w:hAnsi="Calibri" w:cs="Calibri"/>
+          <w:sz w:val="24"/>
+          <w:szCs w:val="24"/>
+          <w:lang w:val="en-SE"/>
+        </w:rPr>
+      </w:pPr>
+      <w:r>
+        <w:rPr>
+          <w:rFonts w:ascii="Calibri" w:hAnsi="Calibri" w:cs="Calibri"/>
+          <w:sz w:val="24"/>
+          <w:szCs w:val="24"/>
+          <w:lang w:val="en-SE"/>
+        </w:rPr>
+        <w:t>Confirmed external access at https://kube-snake.mymh.dev</w:t>
+      </w:r>
+    </w:p>
+    <w:p>
+      <w:pPr>
+        <w:rPr>
+          <w:rFonts w:ascii="Calibri" w:hAnsi="Calibri" w:cs="Calibri"/>
+          <w:sz w:val="24"/>
+          <w:szCs w:val="24"/>
+          <w:lang w:val="en-US"/>
+        </w:rPr>
+      </w:pPr>
+      <w:r>
+        <w:rPr>
+          <w:rFonts w:ascii="Calibri" w:hAnsi="Calibri" w:cs="Calibri"/>
+          <w:sz w:val="24"/>
+          <w:szCs w:val="24"/>
+          <w:u w:val="single"/>
+          <w:lang w:val="en-US"/>
+        </w:rPr>
+        <w:t>Flow</w:t>
+      </w:r>
+      <w:r>
+        <w:rPr>
+          <w:rFonts w:ascii="Calibri" w:hAnsi="Calibri" w:cs="Calibri"/>
+          <w:sz w:val="24"/>
+          <w:szCs w:val="24"/>
+          <w:lang w:val="en-US"/>
+        </w:rPr>
+        <w:t xml:space="preserve">: </w:t>
+      </w:r>
+      <w:r>
+        <w:rPr>
+          <w:rFonts w:ascii="Calibri" w:hAnsi="Calibri" w:cs="Calibri"/>
+          <w:sz w:val="24"/>
+          <w:szCs w:val="24"/>
+          <w:lang w:val="en-US"/>
+        </w:rPr>
+        <w:t xml:space="preserve">Internet </w:t>
+      </w:r>
+      <w:r>
+        <w:rPr>
+          <w:rFonts w:ascii="Calibri" w:hAnsi="Calibri" w:cs="Calibri"/>
+          <w:sz w:val="24"/>
+          <w:szCs w:val="24"/>
+          <w:lang w:val="en-US"/>
+        </w:rPr>
+        <w:t>&gt;</w:t>
+      </w:r>
+      <w:r>
+        <w:rPr>
+          <w:rFonts w:ascii="Calibri" w:hAnsi="Calibri" w:cs="Calibri"/>
+          <w:sz w:val="24"/>
+          <w:szCs w:val="24"/>
+          <w:lang w:val="en-US"/>
+        </w:rPr>
+        <w:t xml:space="preserve"> Caddy (VM) </w:t>
+      </w:r>
+      <w:r>
+        <w:rPr>
+          <w:rFonts w:ascii="Calibri" w:hAnsi="Calibri" w:cs="Calibri"/>
+          <w:sz w:val="24"/>
+          <w:szCs w:val="24"/>
+          <w:lang w:val="en-US"/>
+        </w:rPr>
+        <w:t>&gt;</w:t>
+      </w:r>
+      <w:r>
+        <w:rPr>
+          <w:rFonts w:ascii="Calibri" w:hAnsi="Calibri" w:cs="Calibri"/>
+          <w:sz w:val="24"/>
+          <w:szCs w:val="24"/>
+          <w:lang w:val="en-US"/>
+        </w:rPr>
+        <w:t xml:space="preserve"> K3s Service </w:t>
+      </w:r>
+      <w:r>
+        <w:rPr>
+          <w:rFonts w:ascii="Calibri" w:hAnsi="Calibri" w:cs="Calibri"/>
+          <w:sz w:val="24"/>
+          <w:szCs w:val="24"/>
+          <w:lang w:val="en-US"/>
+        </w:rPr>
+        <w:t>&gt;</w:t>
+      </w:r>
+      <w:r>
+        <w:rPr>
+          <w:rFonts w:ascii="Calibri" w:hAnsi="Calibri" w:cs="Calibri"/>
+          <w:sz w:val="24"/>
+          <w:szCs w:val="24"/>
+          <w:lang w:val="en-US"/>
+        </w:rPr>
+        <w:t xml:space="preserve"> nginx container (pod)</w:t>
+      </w:r>
+    </w:p>
+    <w:p>
+      <w:pPr>
+        <w:pStyle w:val="Heading3"/>
+        <w:rPr>
+          <w:lang w:val="en-US"/>
+        </w:rPr>
+      </w:pPr>
+      <w:bookmarkStart w:id="36" w:name="_Toc210400332"/>
+      <w:r>
+        <w:rPr>
+          <w:lang w:val="en-US"/>
+        </w:rPr>
+        <w:t>11.</w:t>
+      </w:r>
+      <w:r>
+        <w:rPr>
+          <w:lang w:val="en-US"/>
+        </w:rPr>
+        <w:t>1.</w:t>
+      </w:r>
+      <w:r>
+        <w:rPr>
+          <w:lang w:val="en-US"/>
+        </w:rPr>
+        <w:t>2 Phase one, step two</w:t>
+      </w:r>
+      <w:r>
+        <w:rPr>
+          <w:lang w:val="en-US"/>
+        </w:rPr>
+        <w:t xml:space="preserve"> – CI/CD Pipeline Implementation</w:t>
+      </w:r>
+      <w:bookmarkEnd w:id="36"/>
+    </w:p>
+    <w:p>
+      <w:pPr>
+        <w:rPr>
+          <w:rFonts w:ascii="Calibri" w:hAnsi="Calibri" w:cs="Calibri"/>
+          <w:sz w:val="24"/>
+          <w:szCs w:val="24"/>
+          <w:lang w:val="en-US"/>
+        </w:rPr>
+      </w:pPr>
+      <w:r>
+        <w:rPr>
+          <w:rFonts w:ascii="Calibri" w:hAnsi="Calibri" w:cs="Calibri"/>
+          <w:sz w:val="24"/>
+          <w:szCs w:val="24"/>
+        </w:rPr>
+        <w:t>Automated deployment workflow using GitHub Actions</w:t>
+      </w:r>
+    </w:p>
+    <w:p>
+      <w:pPr>
+        <w:rPr>
+          <w:rFonts w:ascii="Calibri" w:hAnsi="Calibri" w:cs="Calibri"/>
+          <w:sz w:val="24"/>
+          <w:szCs w:val="24"/>
+          <w:lang w:val="en-SE"/>
+        </w:rPr>
+      </w:pPr>
+      <w:r>
+        <w:rPr>
+          <w:rFonts w:ascii="Calibri" w:hAnsi="Calibri" w:cs="Calibri"/>
+          <w:sz w:val="24"/>
+          <w:szCs w:val="24"/>
+          <w:lang w:val="en-SE"/>
+        </w:rPr>
+        <w:t xml:space="preserve">1. </w:t>
+      </w:r>
+      <w:r>
+        <w:rPr>
+          <w:rFonts w:ascii="Calibri" w:hAnsi="Calibri" w:cs="Calibri"/>
+          <w:sz w:val="24"/>
+          <w:szCs w:val="24"/>
+          <w:lang w:val="en-SE"/>
+        </w:rPr>
+        <w:t xml:space="preserve">Custom </w:t>
+      </w:r>
+      <w:proofErr w:type="spellStart"/>
+      <w:r>
+        <w:rPr>
+          <w:rFonts w:ascii="Calibri" w:hAnsi="Calibri" w:cs="Calibri"/>
+          <w:sz w:val="24"/>
+          <w:szCs w:val="24"/>
+          <w:lang w:val="en-SE"/>
+        </w:rPr>
+        <w:t>Healthcheck</w:t>
+      </w:r>
+      <w:proofErr w:type="spellEnd"/>
+      <w:r>
+        <w:rPr>
+          <w:rFonts w:ascii="Calibri" w:hAnsi="Calibri" w:cs="Calibri"/>
+          <w:sz w:val="24"/>
+          <w:szCs w:val="24"/>
+          <w:lang w:val="en-SE"/>
+        </w:rPr>
+        <w:t xml:space="preserve"> Container</w:t>
+      </w:r>
+    </w:p>
+    <w:p>
+      <w:pPr>
+        <w:pStyle w:val="ListParagraph"/>
+        <w:numPr>
+          <w:ilvl w:val="0"/>
+          <w:numId w:val="26"/>
+        </w:numPr>
+        <w:rPr>
+          <w:rFonts w:ascii="Calibri" w:hAnsi="Calibri" w:cs="Calibri"/>
+          <w:sz w:val="24"/>
+          <w:szCs w:val="24"/>
+          <w:lang w:val="en-SE"/>
+        </w:rPr>
+      </w:pPr>
+      <w:r>
+        <w:rPr>
+          <w:rFonts w:ascii="Calibri" w:hAnsi="Calibri" w:cs="Calibri"/>
+          <w:sz w:val="24"/>
+          <w:szCs w:val="24"/>
+          <w:lang w:val="en-SE"/>
+        </w:rPr>
+        <w:t>Created custom </w:t>
+      </w:r>
+      <w:r>
+        <w:rPr>
+          <w:rFonts w:ascii="Calibri" w:hAnsi="Calibri" w:cs="Calibri"/>
+          <w:sz w:val="24"/>
+          <w:szCs w:val="24"/>
+          <w:lang w:val="en-SE"/>
+        </w:rPr>
+        <w:t>index.html</w:t>
+      </w:r>
+      <w:r>
+        <w:rPr>
+          <w:rFonts w:ascii="Calibri" w:hAnsi="Calibri" w:cs="Calibri"/>
+          <w:sz w:val="24"/>
+          <w:szCs w:val="24"/>
+          <w:lang w:val="en-SE"/>
+        </w:rPr>
+        <w:t> landing page with status information</w:t>
+      </w:r>
+    </w:p>
+    <w:p>
+      <w:pPr>
+        <w:pStyle w:val="ListParagraph"/>
+        <w:numPr>
+          <w:ilvl w:val="0"/>
+          <w:numId w:val="26"/>
+        </w:numPr>
+        <w:rPr>
+          <w:rFonts w:ascii="Calibri" w:hAnsi="Calibri" w:cs="Calibri"/>
+          <w:sz w:val="24"/>
+          <w:szCs w:val="24"/>
+          <w:lang w:val="en-SE"/>
+        </w:rPr>
+      </w:pPr>
+      <w:r>
+        <w:rPr>
+          <w:rFonts w:ascii="Calibri" w:hAnsi="Calibri" w:cs="Calibri"/>
+          <w:sz w:val="24"/>
+          <w:szCs w:val="24"/>
+          <w:lang w:val="en-SE"/>
+        </w:rPr>
+        <w:t>Created </w:t>
+      </w:r>
+      <w:proofErr w:type="spellStart"/>
+      <w:r>
+        <w:rPr>
+          <w:rFonts w:ascii="Calibri" w:hAnsi="Calibri" w:cs="Calibri"/>
+          <w:sz w:val="24"/>
+          <w:szCs w:val="24"/>
+          <w:lang w:val="en-SE"/>
+        </w:rPr>
+        <w:t>Dockerfile</w:t>
+      </w:r>
+      <w:proofErr w:type="spellEnd"/>
+      <w:r>
+        <w:rPr>
+          <w:rFonts w:ascii="Calibri" w:hAnsi="Calibri" w:cs="Calibri"/>
+          <w:sz w:val="24"/>
+          <w:szCs w:val="24"/>
+          <w:lang w:val="en-SE"/>
+        </w:rPr>
+        <w:t xml:space="preserve"> using </w:t>
+      </w:r>
+      <w:proofErr w:type="spellStart"/>
+      <w:proofErr w:type="gramStart"/>
+      <w:r>
+        <w:rPr>
+          <w:rFonts w:ascii="Calibri" w:hAnsi="Calibri" w:cs="Calibri"/>
+          <w:sz w:val="24"/>
+          <w:szCs w:val="24"/>
+          <w:lang w:val="en-SE"/>
+        </w:rPr>
+        <w:t>nginx:alpine</w:t>
+      </w:r>
+      <w:proofErr w:type="spellEnd"/>
+      <w:proofErr w:type="gramEnd"/>
+      <w:r>
+        <w:rPr>
+          <w:rFonts w:ascii="Calibri" w:hAnsi="Calibri" w:cs="Calibri"/>
+          <w:sz w:val="24"/>
+          <w:szCs w:val="24"/>
+          <w:lang w:val="en-SE"/>
+        </w:rPr>
+        <w:t xml:space="preserve"> base image</w:t>
+      </w:r>
+    </w:p>
+    <w:p>
+      <w:pPr>
+        <w:pStyle w:val="ListParagraph"/>
+        <w:numPr>
+          <w:ilvl w:val="0"/>
+          <w:numId w:val="26"/>
+        </w:numPr>
+        <w:rPr>
+          <w:rFonts w:ascii="Calibri" w:hAnsi="Calibri" w:cs="Calibri"/>
+          <w:sz w:val="24"/>
+          <w:szCs w:val="24"/>
+          <w:lang w:val="en-SE"/>
+        </w:rPr>
+      </w:pPr>
+      <w:r>
+        <w:rPr>
+          <w:rFonts w:ascii="Calibri" w:hAnsi="Calibri" w:cs="Calibri"/>
+          <w:sz w:val="24"/>
+          <w:szCs w:val="24"/>
+          <w:lang w:val="en-SE"/>
+        </w:rPr>
+        <w:t>Added styles.css for consistent styling and favicon.ico</w:t>
+      </w:r>
+    </w:p>
+    <w:p>
+      <w:pPr>
+        <w:rPr>
+          <w:rFonts w:ascii="Calibri" w:hAnsi="Calibri" w:cs="Calibri"/>
+          <w:sz w:val="24"/>
+          <w:szCs w:val="24"/>
+          <w:lang w:val="en-SE"/>
+        </w:rPr>
+      </w:pPr>
+      <w:r>
+        <w:rPr>
+          <w:rFonts w:ascii="Calibri" w:hAnsi="Calibri" w:cs="Calibri"/>
+          <w:sz w:val="24"/>
+          <w:szCs w:val="24"/>
+          <w:lang w:val="en-SE"/>
+        </w:rPr>
+        <w:t xml:space="preserve">2. </w:t>
+      </w:r>
+      <w:r>
+        <w:rPr>
+          <w:rFonts w:ascii="Calibri" w:hAnsi="Calibri" w:cs="Calibri"/>
+          <w:sz w:val="24"/>
+          <w:szCs w:val="24"/>
+          <w:lang w:val="en-SE"/>
+        </w:rPr>
+        <w:t>GitHub Actions Workflow Setup</w:t>
+      </w:r>
+    </w:p>
+    <w:p>
+      <w:pPr>
+        <w:pStyle w:val="ListParagraph"/>
+        <w:numPr>
+          <w:ilvl w:val="0"/>
+          <w:numId w:val="27"/>
+        </w:numPr>
+        <w:rPr>
+          <w:rFonts w:ascii="Calibri" w:hAnsi="Calibri" w:cs="Calibri"/>
+          <w:sz w:val="24"/>
+          <w:szCs w:val="24"/>
+          <w:lang w:val="en-SE"/>
+        </w:rPr>
+      </w:pPr>
+      <w:r>
+        <w:rPr>
+          <w:rFonts w:ascii="Calibri" w:hAnsi="Calibri" w:cs="Calibri"/>
+          <w:sz w:val="24"/>
+          <w:szCs w:val="24"/>
+          <w:lang w:val="en-SE"/>
+        </w:rPr>
+        <w:t>Created </w:t>
+      </w:r>
+      <w:r>
+        <w:rPr>
+          <w:rFonts w:ascii="Calibri" w:hAnsi="Calibri" w:cs="Calibri"/>
+          <w:sz w:val="24"/>
+          <w:szCs w:val="24"/>
+          <w:lang w:val="en-SE"/>
+        </w:rPr>
+        <w:t>deploy-</w:t>
+      </w:r>
+      <w:proofErr w:type="spellStart"/>
+      <w:r>
+        <w:rPr>
+          <w:rFonts w:ascii="Calibri" w:hAnsi="Calibri" w:cs="Calibri"/>
+          <w:sz w:val="24"/>
+          <w:szCs w:val="24"/>
+          <w:lang w:val="en-SE"/>
+        </w:rPr>
+        <w:t>healthcheck.yml</w:t>
+      </w:r>
+      <w:proofErr w:type="spellEnd"/>
+      <w:r>
+        <w:rPr>
+          <w:rFonts w:ascii="Calibri" w:hAnsi="Calibri" w:cs="Calibri"/>
+          <w:sz w:val="24"/>
+          <w:szCs w:val="24"/>
+          <w:lang w:val="en-SE"/>
+        </w:rPr>
+        <w:t> with build and deploy jobs</w:t>
+      </w:r>
+    </w:p>
+    <w:p>
+      <w:pPr>
+        <w:pStyle w:val="ListParagraph"/>
+        <w:numPr>
+          <w:ilvl w:val="0"/>
+          <w:numId w:val="27"/>
+        </w:numPr>
+        <w:rPr>
+          <w:rFonts w:ascii="Calibri" w:hAnsi="Calibri" w:cs="Calibri"/>
+          <w:sz w:val="24"/>
+          <w:szCs w:val="24"/>
+          <w:lang w:val="en-SE"/>
+        </w:rPr>
+      </w:pPr>
+      <w:r>
+        <w:rPr>
+          <w:rFonts w:ascii="Calibri" w:hAnsi="Calibri" w:cs="Calibri"/>
+          <w:sz w:val="24"/>
+          <w:szCs w:val="24"/>
+          <w:lang w:val="en-SE"/>
+        </w:rPr>
+        <w:t>Configured workflow to build Docker image and push to GitHub Container Registry (GHCR)</w:t>
+      </w:r>
+    </w:p>
+    <w:p>
+      <w:pPr>
+        <w:pStyle w:val="ListParagraph"/>
+        <w:numPr>
+          <w:ilvl w:val="0"/>
+          <w:numId w:val="27"/>
+        </w:numPr>
+        <w:rPr>
+          <w:rFonts w:ascii="Calibri" w:hAnsi="Calibri" w:cs="Calibri"/>
+          <w:sz w:val="24"/>
+          <w:szCs w:val="24"/>
+          <w:lang w:val="en-SE"/>
+        </w:rPr>
+      </w:pPr>
+      <w:r>
+        <w:rPr>
+          <w:rFonts w:ascii="Calibri" w:hAnsi="Calibri" w:cs="Calibri"/>
+          <w:sz w:val="24"/>
+          <w:szCs w:val="24"/>
+          <w:lang w:val="en-SE"/>
+        </w:rPr>
+        <w:t>Updated </w:t>
+      </w:r>
+      <w:r>
+        <w:rPr>
+          <w:rFonts w:ascii="Calibri" w:hAnsi="Calibri" w:cs="Calibri"/>
+          <w:sz w:val="24"/>
+          <w:szCs w:val="24"/>
+          <w:lang w:val="en-SE"/>
+        </w:rPr>
+        <w:t>nginx-health-check-</w:t>
+      </w:r>
+      <w:proofErr w:type="spellStart"/>
+      <w:proofErr w:type="gramStart"/>
+      <w:r>
+        <w:rPr>
+          <w:rFonts w:ascii="Calibri" w:hAnsi="Calibri" w:cs="Calibri"/>
+          <w:sz w:val="24"/>
+          <w:szCs w:val="24"/>
+          <w:lang w:val="en-SE"/>
+        </w:rPr>
+        <w:t>page.yaml</w:t>
+      </w:r>
+      <w:proofErr w:type="spellEnd"/>
+      <w:proofErr w:type="gramEnd"/>
+      <w:r>
+        <w:rPr>
+          <w:rFonts w:ascii="Calibri" w:hAnsi="Calibri" w:cs="Calibri"/>
+          <w:sz w:val="24"/>
+          <w:szCs w:val="24"/>
+          <w:lang w:val="en-SE"/>
+        </w:rPr>
+        <w:t> to use custom GHCR image</w:t>
+      </w:r>
+    </w:p>
+    <w:p>
+      <w:pPr>
+        <w:rPr>
+          <w:rFonts w:ascii="Calibri" w:hAnsi="Calibri" w:cs="Calibri"/>
+          <w:sz w:val="24"/>
+          <w:szCs w:val="24"/>
+          <w:lang w:val="en-SE"/>
+        </w:rPr>
+      </w:pPr>
+      <w:r>
+        <w:rPr>
+          <w:rFonts w:ascii="Calibri" w:hAnsi="Calibri" w:cs="Calibri"/>
+          <w:sz w:val="24"/>
+          <w:szCs w:val="24"/>
+          <w:lang w:val="en-SE"/>
+        </w:rPr>
+        <w:t xml:space="preserve">3. </w:t>
+      </w:r>
+      <w:r>
+        <w:rPr>
+          <w:rFonts w:ascii="Calibri" w:hAnsi="Calibri" w:cs="Calibri"/>
+          <w:sz w:val="24"/>
+          <w:szCs w:val="24"/>
+          <w:lang w:val="en-SE"/>
+        </w:rPr>
+        <w:t>Secrets &amp; Authentication Configuration</w:t>
+      </w:r>
+    </w:p>
+    <w:p>
+      <w:pPr>
+        <w:pStyle w:val="ListParagraph"/>
+        <w:numPr>
+          <w:ilvl w:val="0"/>
+          <w:numId w:val="28"/>
+        </w:numPr>
+        <w:rPr>
+          <w:rFonts w:ascii="Calibri" w:hAnsi="Calibri" w:cs="Calibri"/>
+          <w:sz w:val="24"/>
+          <w:szCs w:val="24"/>
+          <w:lang w:val="en-SE"/>
+        </w:rPr>
+      </w:pPr>
+      <w:r>
+        <w:rPr>
+          <w:rFonts w:ascii="Calibri" w:hAnsi="Calibri" w:cs="Calibri"/>
+          <w:sz w:val="24"/>
+          <w:szCs w:val="24"/>
+          <w:lang w:val="en-SE"/>
+        </w:rPr>
+        <w:t>Added GitHub repository secrets: SSH_HOST, SSH_USER, SSH_PRIVATE_KEY</w:t>
+      </w:r>
+    </w:p>
+    <w:p>
+      <w:pPr>
+        <w:pStyle w:val="ListParagraph"/>
+        <w:numPr>
+          <w:ilvl w:val="0"/>
+          <w:numId w:val="28"/>
+        </w:numPr>
+        <w:rPr>
+          <w:rFonts w:ascii="Calibri" w:hAnsi="Calibri" w:cs="Calibri"/>
+          <w:sz w:val="24"/>
+          <w:szCs w:val="24"/>
+          <w:lang w:val="en-SE"/>
+        </w:rPr>
+      </w:pPr>
+      <w:r>
+        <w:rPr>
+          <w:rFonts w:ascii="Calibri" w:hAnsi="Calibri" w:cs="Calibri"/>
+          <w:sz w:val="24"/>
+          <w:szCs w:val="24"/>
+          <w:lang w:val="en-SE"/>
+        </w:rPr>
+        <w:t xml:space="preserve">Cloned repository to VM for </w:t>
+      </w:r>
+      <w:proofErr w:type="spellStart"/>
+      <w:r>
+        <w:rPr>
+          <w:rFonts w:ascii="Calibri" w:hAnsi="Calibri" w:cs="Calibri"/>
+          <w:sz w:val="24"/>
+          <w:szCs w:val="24"/>
+          <w:lang w:val="en-SE"/>
+        </w:rPr>
+        <w:t>kubectl</w:t>
+      </w:r>
+      <w:proofErr w:type="spellEnd"/>
+      <w:r>
+        <w:rPr>
+          <w:rFonts w:ascii="Calibri" w:hAnsi="Calibri" w:cs="Calibri"/>
+          <w:sz w:val="24"/>
+          <w:szCs w:val="24"/>
+          <w:lang w:val="en-SE"/>
+        </w:rPr>
+        <w:t xml:space="preserve"> access during deployment</w:t>
+      </w:r>
+    </w:p>
+    <w:p>
+      <w:pPr>
+        <w:pStyle w:val="ListParagraph"/>
+        <w:numPr>
+          <w:ilvl w:val="0"/>
+          <w:numId w:val="28"/>
+        </w:numPr>
+        <w:rPr>
+          <w:rFonts w:ascii="Calibri" w:hAnsi="Calibri" w:cs="Calibri"/>
+          <w:sz w:val="24"/>
+          <w:szCs w:val="24"/>
+          <w:lang w:val="en-SE"/>
+        </w:rPr>
+      </w:pPr>
+      <w:r>
+        <w:rPr>
+          <w:rFonts w:ascii="Calibri" w:hAnsi="Calibri" w:cs="Calibri"/>
+          <w:sz w:val="24"/>
+          <w:szCs w:val="24"/>
+          <w:lang w:val="en-SE"/>
+        </w:rPr>
+        <w:t>Resolved SSH authentication issues (key format, passphrase handling)</w:t>
+      </w:r>
+    </w:p>
+    <w:p>
+      <w:pPr>
+        <w:rPr>
+          <w:rFonts w:ascii="Calibri" w:hAnsi="Calibri" w:cs="Calibri"/>
+          <w:sz w:val="24"/>
+          <w:szCs w:val="24"/>
+          <w:lang w:val="en-SE"/>
+        </w:rPr>
+      </w:pPr>
+      <w:r>
+        <w:rPr>
+          <w:rFonts w:ascii="Calibri" w:hAnsi="Calibri" w:cs="Calibri"/>
+          <w:sz w:val="24"/>
+          <w:szCs w:val="24"/>
+          <w:lang w:val="en-SE"/>
+        </w:rPr>
+        <w:t xml:space="preserve">4. </w:t>
+      </w:r>
+      <w:r>
+        <w:rPr>
+          <w:rFonts w:ascii="Calibri" w:hAnsi="Calibri" w:cs="Calibri"/>
+          <w:sz w:val="24"/>
+          <w:szCs w:val="24"/>
+          <w:lang w:val="en-SE"/>
+        </w:rPr>
+        <w:t>Deployment Automation &amp; Testing</w:t>
+      </w:r>
+    </w:p>
+    <w:p>
+      <w:pPr>
+        <w:pStyle w:val="ListParagraph"/>
+        <w:numPr>
+          <w:ilvl w:val="0"/>
+          <w:numId w:val="29"/>
+        </w:numPr>
+        <w:rPr>
+          <w:rFonts w:ascii="Calibri" w:hAnsi="Calibri" w:cs="Calibri"/>
+          <w:sz w:val="24"/>
+          <w:szCs w:val="24"/>
+          <w:lang w:val="en-SE"/>
+        </w:rPr>
+      </w:pPr>
+      <w:r>
+        <w:rPr>
+          <w:rFonts w:ascii="Calibri" w:hAnsi="Calibri" w:cs="Calibri"/>
+          <w:sz w:val="24"/>
+          <w:szCs w:val="24"/>
+          <w:lang w:val="en-SE"/>
+        </w:rPr>
+        <w:t xml:space="preserve">Implemented automated deployment: Git push </w:t>
+      </w:r>
+      <w:r>
+        <w:rPr>
+          <w:rFonts w:ascii="Calibri" w:hAnsi="Calibri" w:cs="Calibri"/>
+          <w:sz w:val="24"/>
+          <w:szCs w:val="24"/>
+          <w:lang w:val="en-SE"/>
+        </w:rPr>
+        <w:t>&gt;</w:t>
+      </w:r>
+      <w:r>
+        <w:rPr>
+          <w:rFonts w:ascii="Calibri" w:hAnsi="Calibri" w:cs="Calibri"/>
+          <w:sz w:val="24"/>
+          <w:szCs w:val="24"/>
+          <w:lang w:val="en-SE"/>
+        </w:rPr>
+        <w:t xml:space="preserve"> Docker build </w:t>
+      </w:r>
+      <w:r>
+        <w:rPr>
+          <w:rFonts w:ascii="Calibri" w:hAnsi="Calibri" w:cs="Calibri"/>
+          <w:sz w:val="24"/>
+          <w:szCs w:val="24"/>
+          <w:lang w:val="en-SE"/>
+        </w:rPr>
+        <w:t>&gt;</w:t>
+      </w:r>
+      <w:r>
+        <w:rPr>
+          <w:rFonts w:ascii="Calibri" w:hAnsi="Calibri" w:cs="Calibri"/>
+          <w:sz w:val="24"/>
+          <w:szCs w:val="24"/>
+          <w:lang w:val="en-SE"/>
+        </w:rPr>
+        <w:t xml:space="preserve"> GHCR push </w:t>
+      </w:r>
+      <w:r>
+        <w:rPr>
+          <w:rFonts w:ascii="Calibri" w:hAnsi="Calibri" w:cs="Calibri"/>
+          <w:sz w:val="24"/>
+          <w:szCs w:val="24"/>
+          <w:lang w:val="en-SE"/>
+        </w:rPr>
+        <w:t>&gt;</w:t>
+      </w:r>
+      <w:r>
+        <w:rPr>
+          <w:rFonts w:ascii="Calibri" w:hAnsi="Calibri" w:cs="Calibri"/>
+          <w:sz w:val="24"/>
+          <w:szCs w:val="24"/>
+          <w:lang w:val="en-SE"/>
+        </w:rPr>
+        <w:t xml:space="preserve"> </w:t>
+      </w:r>
+      <w:proofErr w:type="spellStart"/>
+      <w:r>
+        <w:rPr>
+          <w:rFonts w:ascii="Calibri" w:hAnsi="Calibri" w:cs="Calibri"/>
+          <w:sz w:val="24"/>
+          <w:szCs w:val="24"/>
+          <w:lang w:val="en-SE"/>
+        </w:rPr>
+        <w:t>kubectl</w:t>
+      </w:r>
+      <w:proofErr w:type="spellEnd"/>
+      <w:r>
+        <w:rPr>
+          <w:rFonts w:ascii="Calibri" w:hAnsi="Calibri" w:cs="Calibri"/>
+          <w:sz w:val="24"/>
+          <w:szCs w:val="24"/>
+          <w:lang w:val="en-SE"/>
+        </w:rPr>
+        <w:t xml:space="preserve"> deploy</w:t>
+      </w:r>
+    </w:p>
+    <w:p>
+      <w:pPr>
+        <w:pStyle w:val="ListParagraph"/>
+        <w:numPr>
+          <w:ilvl w:val="0"/>
+          <w:numId w:val="29"/>
+        </w:numPr>
+        <w:rPr>
+          <w:rFonts w:ascii="Calibri" w:hAnsi="Calibri" w:cs="Calibri"/>
+          <w:sz w:val="24"/>
+          <w:szCs w:val="24"/>
+          <w:lang w:val="en-SE"/>
+        </w:rPr>
+      </w:pPr>
+      <w:r>
+        <w:rPr>
+          <w:rFonts w:ascii="Calibri" w:hAnsi="Calibri" w:cs="Calibri"/>
+          <w:sz w:val="24"/>
+          <w:szCs w:val="24"/>
+          <w:lang w:val="en-SE"/>
+        </w:rPr>
+        <w:t>Fixed image caching issue: added </w:t>
+      </w:r>
+      <w:proofErr w:type="spellStart"/>
+      <w:r>
+        <w:rPr>
+          <w:rFonts w:ascii="Calibri" w:hAnsi="Calibri" w:cs="Calibri"/>
+          <w:sz w:val="24"/>
+          <w:szCs w:val="24"/>
+          <w:lang w:val="en-SE"/>
+        </w:rPr>
+        <w:t>imagePullPolicy</w:t>
+      </w:r>
+      <w:proofErr w:type="spellEnd"/>
+      <w:r>
+        <w:rPr>
+          <w:rFonts w:ascii="Calibri" w:hAnsi="Calibri" w:cs="Calibri"/>
+          <w:sz w:val="24"/>
+          <w:szCs w:val="24"/>
+          <w:lang w:val="en-SE"/>
+        </w:rPr>
+        <w:t>: Always and SHA-based tagging</w:t>
+      </w:r>
+    </w:p>
+    <w:p>
+      <w:pPr>
+        <w:pStyle w:val="ListParagraph"/>
+        <w:numPr>
+          <w:ilvl w:val="0"/>
+          <w:numId w:val="29"/>
+        </w:numPr>
+        <w:rPr>
+          <w:rFonts w:ascii="Calibri" w:hAnsi="Calibri" w:cs="Calibri"/>
+          <w:sz w:val="24"/>
+          <w:szCs w:val="24"/>
+          <w:lang w:val="en-SE"/>
+        </w:rPr>
+      </w:pPr>
+      <w:r>
+        <w:rPr>
+          <w:rFonts w:ascii="Calibri" w:hAnsi="Calibri" w:cs="Calibri"/>
+          <w:sz w:val="24"/>
+          <w:szCs w:val="24"/>
+          <w:lang w:val="en-SE"/>
+        </w:rPr>
+        <w:t>Modified workflow to use </w:t>
+      </w:r>
+      <w:proofErr w:type="spellStart"/>
+      <w:r>
+        <w:rPr>
+          <w:rFonts w:ascii="Calibri" w:hAnsi="Calibri" w:cs="Calibri"/>
+          <w:sz w:val="24"/>
+          <w:szCs w:val="24"/>
+          <w:lang w:val="en-SE"/>
+        </w:rPr>
+        <w:t>kubectl</w:t>
+      </w:r>
+      <w:proofErr w:type="spellEnd"/>
+      <w:r>
+        <w:rPr>
+          <w:rFonts w:ascii="Calibri" w:hAnsi="Calibri" w:cs="Calibri"/>
+          <w:sz w:val="24"/>
+          <w:szCs w:val="24"/>
+          <w:lang w:val="en-SE"/>
+        </w:rPr>
+        <w:t xml:space="preserve"> set image with commit SHA tags for reliable updates</w:t>
+      </w:r>
+    </w:p>
+    <w:p>
+      <w:pPr>
+        <w:pStyle w:val="ListParagraph"/>
+        <w:numPr>
+          <w:ilvl w:val="0"/>
+          <w:numId w:val="29"/>
+        </w:numPr>
+        <w:rPr>
+          <w:rFonts w:ascii="Calibri" w:hAnsi="Calibri" w:cs="Calibri"/>
+          <w:sz w:val="24"/>
+          <w:szCs w:val="24"/>
+          <w:lang w:val="en-SE"/>
+        </w:rPr>
+      </w:pPr>
+      <w:r>
+        <w:rPr>
+          <w:rFonts w:ascii="Calibri" w:hAnsi="Calibri" w:cs="Calibri"/>
+          <w:sz w:val="24"/>
+          <w:szCs w:val="24"/>
+          <w:lang w:val="en-SE"/>
+        </w:rPr>
+        <w:t>Verified end-to-end CI/CD pipeline working successfully</w:t>
+      </w:r>
+    </w:p>
+    <w:p>
+      <w:pPr>
+        <w:rPr>
+          <w:rFonts w:ascii="Calibri" w:hAnsi="Calibri" w:cs="Calibri"/>
+          <w:sz w:val="24"/>
+          <w:szCs w:val="24"/>
+          <w:lang w:val="en-SE"/>
+        </w:rPr>
+      </w:pPr>
+      <w:r>
+        <w:rPr>
+          <w:rFonts w:ascii="Calibri" w:hAnsi="Calibri" w:cs="Calibri"/>
+          <w:sz w:val="24"/>
+          <w:szCs w:val="24"/>
+          <w:u w:val="single"/>
+        </w:rPr>
+        <w:t>Updated</w:t>
+      </w:r>
+      <w:r>
+        <w:rPr>
+          <w:rFonts w:ascii="Calibri" w:hAnsi="Calibri" w:cs="Calibri"/>
+          <w:sz w:val="24"/>
+          <w:szCs w:val="24"/>
+          <w:u w:val="single"/>
+        </w:rPr>
+        <w:t xml:space="preserve"> Flow</w:t>
+      </w:r>
+      <w:r>
+        <w:rPr>
+          <w:rFonts w:ascii="Calibri" w:hAnsi="Calibri" w:cs="Calibri"/>
+          <w:b/>
+          <w:bCs/>
+          <w:sz w:val="24"/>
+          <w:szCs w:val="24"/>
+        </w:rPr>
+        <w:t>:</w:t>
+      </w:r>
+      <w:r>
+        <w:rPr>
+          <w:rFonts w:ascii="Calibri" w:hAnsi="Calibri" w:cs="Calibri"/>
+          <w:sz w:val="24"/>
+          <w:szCs w:val="24"/>
+        </w:rPr>
+        <w:t xml:space="preserve"> Git Push </w:t>
+      </w:r>
+      <w:r>
+        <w:rPr>
+          <w:rFonts w:ascii="Calibri" w:hAnsi="Calibri" w:cs="Calibri"/>
+          <w:sz w:val="24"/>
+          <w:szCs w:val="24"/>
+        </w:rPr>
+        <w:t>&gt;</w:t>
+      </w:r>
+      <w:r>
+        <w:rPr>
+          <w:rFonts w:ascii="Calibri" w:hAnsi="Calibri" w:cs="Calibri"/>
+          <w:sz w:val="24"/>
+          <w:szCs w:val="24"/>
+        </w:rPr>
+        <w:t xml:space="preserve"> GitHub Actions</w:t>
+      </w:r>
+      <w:r>
+        <w:rPr>
+          <w:rFonts w:ascii="Calibri" w:hAnsi="Calibri" w:cs="Calibri"/>
+          <w:sz w:val="24"/>
+          <w:szCs w:val="24"/>
+        </w:rPr>
+        <w:t xml:space="preserve"> &gt;</w:t>
+      </w:r>
+      <w:r>
+        <w:rPr>
+          <w:rFonts w:ascii="Calibri" w:hAnsi="Calibri" w:cs="Calibri"/>
+          <w:sz w:val="24"/>
+          <w:szCs w:val="24"/>
+        </w:rPr>
+        <w:t xml:space="preserve"> Build Image </w:t>
+      </w:r>
+      <w:r>
+        <w:rPr>
+          <w:rFonts w:ascii="Calibri" w:hAnsi="Calibri" w:cs="Calibri"/>
+          <w:sz w:val="24"/>
+          <w:szCs w:val="24"/>
+        </w:rPr>
+        <w:t>&gt;</w:t>
+      </w:r>
+      <w:r>
+        <w:rPr>
+          <w:rFonts w:ascii="Calibri" w:hAnsi="Calibri" w:cs="Calibri"/>
+          <w:sz w:val="24"/>
+          <w:szCs w:val="24"/>
+        </w:rPr>
+        <w:t xml:space="preserve"> GHCR </w:t>
+      </w:r>
+      <w:r>
+        <w:rPr>
+          <w:rFonts w:ascii="Calibri" w:hAnsi="Calibri" w:cs="Calibri"/>
+          <w:sz w:val="24"/>
+          <w:szCs w:val="24"/>
+        </w:rPr>
+        <w:t>&gt;</w:t>
+      </w:r>
+      <w:r>
+        <w:rPr>
+          <w:rFonts w:ascii="Calibri" w:hAnsi="Calibri" w:cs="Calibri"/>
+          <w:sz w:val="24"/>
+          <w:szCs w:val="24"/>
+        </w:rPr>
+        <w:t xml:space="preserve"> SSH to VM </w:t>
+      </w:r>
+      <w:r>
+        <w:rPr>
+          <w:rFonts w:ascii="Calibri" w:hAnsi="Calibri" w:cs="Calibri"/>
+          <w:sz w:val="24"/>
+          <w:szCs w:val="24"/>
+        </w:rPr>
+        <w:t>&gt;</w:t>
+      </w:r>
+      <w:r>
+        <w:rPr>
+          <w:rFonts w:ascii="Calibri" w:hAnsi="Calibri" w:cs="Calibri"/>
+          <w:sz w:val="24"/>
+          <w:szCs w:val="24"/>
+        </w:rPr>
+        <w:t xml:space="preserve"> </w:t>
+      </w:r>
+      <w:proofErr w:type="spellStart"/>
+      <w:r>
+        <w:rPr>
+          <w:rFonts w:ascii="Calibri" w:hAnsi="Calibri" w:cs="Calibri"/>
+          <w:sz w:val="24"/>
+          <w:szCs w:val="24"/>
+        </w:rPr>
+        <w:t>kubectl</w:t>
+      </w:r>
+      <w:proofErr w:type="spellEnd"/>
+      <w:r>
+        <w:rPr>
+          <w:rFonts w:ascii="Calibri" w:hAnsi="Calibri" w:cs="Calibri"/>
+          <w:sz w:val="24"/>
+          <w:szCs w:val="24"/>
+        </w:rPr>
+        <w:t xml:space="preserve"> set image </w:t>
+      </w:r>
+      <w:r>
+        <w:rPr>
+          <w:rFonts w:ascii="Calibri" w:hAnsi="Calibri" w:cs="Calibri"/>
+          <w:sz w:val="24"/>
+          <w:szCs w:val="24"/>
+        </w:rPr>
+        <w:t>&gt;</w:t>
+      </w:r>
+      <w:r>
+        <w:rPr>
+          <w:rFonts w:ascii="Calibri" w:hAnsi="Calibri" w:cs="Calibri"/>
+          <w:sz w:val="24"/>
+          <w:szCs w:val="24"/>
+        </w:rPr>
+        <w:t xml:space="preserve"> Pod Update</w:t>
+      </w:r>
+    </w:p>
+    <w:p>
+      <w:pPr>
+        <w:rPr>
+          <w:rFonts w:ascii="Calibri" w:hAnsi="Calibri" w:cs="Calibri"/>
+          <w:sz w:val="24"/>
+          <w:szCs w:val="24"/>
+          <w:lang w:val="en-SE"/>
+        </w:rPr>
+      </w:pPr>
+    </w:p>
+    <w:p>
+      <w:pPr>
+        <w:pStyle w:val="Heading2"/>
+        <w:rPr>
+          <w:lang w:val="en-US"/>
+        </w:rPr>
+      </w:pPr>
+      <w:bookmarkStart w:id="37" w:name="_Toc210400333"/>
+      <w:r>
+        <w:rPr>
+          <w:lang w:val="en-US"/>
+        </w:rPr>
+        <w:t xml:space="preserve">11.2 Phase two, </w:t>
+      </w:r>
+      <w:r>
+        <w:rPr>
+          <w:lang w:val="en-US"/>
+        </w:rPr>
+        <w:t>m</w:t>
+      </w:r>
+      <w:r>
+        <w:rPr>
+          <w:lang w:val="en-US"/>
+        </w:rPr>
+        <w:t>icroscopic services under the hood</w:t>
+      </w:r>
+      <w:bookmarkEnd w:id="37"/>
+    </w:p>
+    <w:p>
+      <w:pPr>
+        <w:pStyle w:val="Heading3"/>
+        <w:rPr>
+          <w:rFonts w:ascii="Calibri" w:eastAsiaTheme="minorHAnsi" w:hAnsi="Calibri" w:cs="Calibri"/>
+          <w:color w:val="auto"/>
+          <w:sz w:val="24"/>
+          <w:szCs w:val="24"/>
+        </w:rPr>
+      </w:pPr>
+      <w:bookmarkStart w:id="38" w:name="_Toc210400334"/>
+      <w:r>
+        <w:rPr>
+          <w:rFonts w:ascii="Calibri" w:eastAsiaTheme="minorHAnsi" w:hAnsi="Calibri" w:cs="Calibri"/>
+          <w:color w:val="auto"/>
+          <w:sz w:val="24"/>
+          <w:szCs w:val="24"/>
+          <w:u w:val="single"/>
+        </w:rPr>
+        <w:t>Goal</w:t>
+      </w:r>
+      <w:r>
+        <w:rPr>
+          <w:rFonts w:ascii="Calibri" w:eastAsiaTheme="minorHAnsi" w:hAnsi="Calibri" w:cs="Calibri"/>
+          <w:color w:val="auto"/>
+          <w:sz w:val="24"/>
+          <w:szCs w:val="24"/>
+        </w:rPr>
+        <w:t xml:space="preserve">: Implement </w:t>
+      </w:r>
+      <w:proofErr w:type="spellStart"/>
+      <w:r>
+        <w:rPr>
+          <w:rFonts w:ascii="Calibri" w:eastAsiaTheme="minorHAnsi" w:hAnsi="Calibri" w:cs="Calibri"/>
+          <w:color w:val="auto"/>
+          <w:sz w:val="24"/>
+          <w:szCs w:val="24"/>
+        </w:rPr>
+        <w:t>GitOps</w:t>
+      </w:r>
+      <w:proofErr w:type="spellEnd"/>
+      <w:r>
+        <w:rPr>
+          <w:rFonts w:ascii="Calibri" w:eastAsiaTheme="minorHAnsi" w:hAnsi="Calibri" w:cs="Calibri"/>
+          <w:color w:val="auto"/>
+          <w:sz w:val="24"/>
+          <w:szCs w:val="24"/>
+        </w:rPr>
+        <w:t xml:space="preserve"> tooling (Helm + </w:t>
+      </w:r>
+      <w:proofErr w:type="spellStart"/>
+      <w:r>
+        <w:rPr>
+          <w:rFonts w:ascii="Calibri" w:eastAsiaTheme="minorHAnsi" w:hAnsi="Calibri" w:cs="Calibri"/>
+          <w:color w:val="auto"/>
+          <w:sz w:val="24"/>
+          <w:szCs w:val="24"/>
+        </w:rPr>
+        <w:t>ArgoCD</w:t>
+      </w:r>
+      <w:proofErr w:type="spellEnd"/>
+      <w:r>
+        <w:rPr>
+          <w:rFonts w:ascii="Calibri" w:eastAsiaTheme="minorHAnsi" w:hAnsi="Calibri" w:cs="Calibri"/>
+          <w:color w:val="auto"/>
+          <w:sz w:val="24"/>
+          <w:szCs w:val="24"/>
+        </w:rPr>
+        <w:t>) and deploy MongoDB as first stateful workload.</w:t>
+      </w:r>
+      <w:bookmarkEnd w:id="38"/>
+    </w:p>
+    <w:p>
+      <w:pPr>
+        <w:pStyle w:val="Heading3"/>
+        <w:rPr>
+          <w:rFonts w:ascii="Calibri" w:eastAsiaTheme="minorHAnsi" w:hAnsi="Calibri" w:cs="Calibri"/>
+          <w:color w:val="auto"/>
+          <w:sz w:val="24"/>
+          <w:szCs w:val="24"/>
+        </w:rPr>
+      </w:pPr>
+    </w:p>
+    <w:p>
+      <w:pPr>
+        <w:pStyle w:val="Heading3"/>
+        <w:rPr>
+          <w:lang w:val="en-US"/>
+        </w:rPr>
+      </w:pPr>
+      <w:bookmarkStart w:id="39" w:name="_Toc210400335"/>
+      <w:r>
+        <w:rPr>
+          <w:lang w:val="en-US"/>
+        </w:rPr>
+        <w:t>11.2.1 Phase two, step one – who’s at the HELM anyway?</w:t>
+      </w:r>
+      <w:bookmarkEnd w:id="39"/>
+    </w:p>
+    <w:p>
+      <w:pPr>
+        <w:rPr>
+          <w:rFonts w:ascii="Calibri" w:hAnsi="Calibri" w:cs="Calibri"/>
+          <w:sz w:val="24"/>
+          <w:szCs w:val="24"/>
+          <w:lang w:val="en-US"/>
+        </w:rPr>
+      </w:pPr>
+      <w:r>
+        <w:rPr>
+          <w:rFonts w:ascii="Calibri" w:hAnsi="Calibri" w:cs="Calibri"/>
+          <w:sz w:val="24"/>
+          <w:szCs w:val="24"/>
+        </w:rPr>
+        <w:t>Converting from raw manifests to reusable Helm charts</w:t>
+      </w:r>
+      <w:r>
+        <w:rPr>
+          <w:rFonts w:ascii="Calibri" w:hAnsi="Calibri" w:cs="Calibri"/>
+          <w:sz w:val="24"/>
+          <w:szCs w:val="24"/>
+          <w:lang w:val="en-US"/>
+        </w:rPr>
+        <w:t>:</w:t>
+      </w:r>
+    </w:p>
+    <w:p>
+      <w:pPr>
+        <w:pStyle w:val="ListParagraph"/>
+        <w:numPr>
+          <w:ilvl w:val="0"/>
+          <w:numId w:val="14"/>
+        </w:numPr>
+        <w:rPr>
+          <w:rFonts w:ascii="Calibri" w:hAnsi="Calibri" w:cs="Calibri"/>
+          <w:sz w:val="24"/>
+          <w:szCs w:val="24"/>
+          <w:lang w:val="en-US"/>
+        </w:rPr>
+      </w:pPr>
+      <w:r>
+        <w:rPr>
+          <w:rFonts w:ascii="Calibri" w:hAnsi="Calibri" w:cs="Calibri"/>
+          <w:sz w:val="24"/>
+          <w:szCs w:val="24"/>
+          <w:lang w:val="en-US"/>
+        </w:rPr>
+        <w:lastRenderedPageBreak/>
+        <w:t>First</w:t>
+      </w:r>
+    </w:p>
+    <w:p>
+      <w:pPr>
+        <w:pStyle w:val="ListParagraph"/>
+        <w:numPr>
+          <w:ilvl w:val="0"/>
+          <w:numId w:val="14"/>
+        </w:numPr>
+        <w:rPr>
+          <w:rFonts w:ascii="Calibri" w:hAnsi="Calibri" w:cs="Calibri"/>
+          <w:sz w:val="24"/>
+          <w:szCs w:val="24"/>
+          <w:lang w:val="en-US"/>
+        </w:rPr>
+      </w:pPr>
+      <w:r>
+        <w:rPr>
+          <w:rFonts w:ascii="Calibri" w:hAnsi="Calibri" w:cs="Calibri"/>
+          <w:sz w:val="24"/>
+          <w:szCs w:val="24"/>
+          <w:lang w:val="en-US"/>
+        </w:rPr>
+        <w:t>Second</w:t>
+      </w:r>
+    </w:p>
+    <w:p>
+      <w:pPr>
+        <w:rPr>
+          <w:rFonts w:ascii="Calibri" w:hAnsi="Calibri" w:cs="Calibri"/>
+          <w:sz w:val="24"/>
+          <w:szCs w:val="24"/>
+          <w:lang w:val="en-US"/>
+        </w:rPr>
+      </w:pPr>
+    </w:p>
+    <w:p>
+      <w:pPr>
+        <w:pStyle w:val="Heading3"/>
+        <w:rPr>
+          <w:lang w:val="en-US"/>
+        </w:rPr>
+      </w:pPr>
+      <w:bookmarkStart w:id="40" w:name="_Toc210400336"/>
+      <w:r>
+        <w:rPr>
+          <w:lang w:val="en-US"/>
+        </w:rPr>
+        <w:t>11.2.</w:t>
+      </w:r>
+      <w:r>
+        <w:rPr>
+          <w:lang w:val="en-US"/>
+        </w:rPr>
+        <w:t>2</w:t>
+      </w:r>
+      <w:r>
+        <w:rPr>
+          <w:lang w:val="en-US"/>
+        </w:rPr>
+        <w:t xml:space="preserve"> Phase two, step</w:t>
+      </w:r>
+      <w:r>
+        <w:rPr>
+          <w:lang w:val="en-US"/>
+        </w:rPr>
+        <w:t xml:space="preserve"> two</w:t>
+      </w:r>
+      <w:r>
+        <w:rPr>
+          <w:lang w:val="en-US"/>
+        </w:rPr>
+        <w:t xml:space="preserve"> – </w:t>
+      </w:r>
+      <w:proofErr w:type="spellStart"/>
+      <w:r>
+        <w:rPr>
+          <w:lang w:val="en-US"/>
+        </w:rPr>
+        <w:t>ArgoCD</w:t>
+      </w:r>
+      <w:proofErr w:type="spellEnd"/>
+      <w:r>
+        <w:rPr>
+          <w:lang w:val="en-US"/>
+        </w:rPr>
+        <w:t xml:space="preserve">: </w:t>
+      </w:r>
+      <w:proofErr w:type="spellStart"/>
+      <w:r>
+        <w:rPr>
+          <w:lang w:val="en-US"/>
+        </w:rPr>
+        <w:t>GitOps</w:t>
+      </w:r>
+      <w:proofErr w:type="spellEnd"/>
+      <w:r>
+        <w:rPr>
+          <w:lang w:val="en-US"/>
+        </w:rPr>
+        <w:t xml:space="preserve"> in Action(s)</w:t>
+      </w:r>
+      <w:bookmarkEnd w:id="40"/>
+    </w:p>
+    <w:p>
+      <w:pPr>
+        <w:rPr>
+          <w:rFonts w:ascii="Calibri" w:hAnsi="Calibri" w:cs="Calibri"/>
+          <w:sz w:val="24"/>
+          <w:szCs w:val="24"/>
+          <w:lang w:val="en-US"/>
+        </w:rPr>
+      </w:pPr>
+      <w:r>
+        <w:rPr>
+          <w:rFonts w:ascii="Calibri" w:hAnsi="Calibri" w:cs="Calibri"/>
+          <w:sz w:val="24"/>
+          <w:szCs w:val="24"/>
+        </w:rPr>
+        <w:t>Installing and configuring continuous deployment automation</w:t>
+      </w:r>
+      <w:r>
+        <w:rPr>
+          <w:rFonts w:ascii="Calibri" w:hAnsi="Calibri" w:cs="Calibri"/>
+          <w:sz w:val="24"/>
+          <w:szCs w:val="24"/>
+          <w:lang w:val="en-US"/>
+        </w:rPr>
+        <w:t>:</w:t>
+      </w:r>
+    </w:p>
+    <w:p>
+      <w:pPr>
+        <w:pStyle w:val="ListParagraph"/>
+        <w:numPr>
+          <w:ilvl w:val="0"/>
+          <w:numId w:val="30"/>
+        </w:numPr>
+        <w:rPr>
+          <w:rFonts w:ascii="Calibri" w:hAnsi="Calibri" w:cs="Calibri"/>
+          <w:sz w:val="24"/>
+          <w:szCs w:val="24"/>
+          <w:lang w:val="en-US"/>
+        </w:rPr>
+      </w:pPr>
+      <w:r>
+        <w:rPr>
+          <w:rFonts w:ascii="Calibri" w:hAnsi="Calibri" w:cs="Calibri"/>
+          <w:sz w:val="24"/>
+          <w:szCs w:val="24"/>
+          <w:lang w:val="en-US"/>
+        </w:rPr>
+        <w:t>First</w:t>
+      </w:r>
+    </w:p>
+    <w:p>
+      <w:pPr>
+        <w:pStyle w:val="ListParagraph"/>
+        <w:numPr>
+          <w:ilvl w:val="0"/>
+          <w:numId w:val="30"/>
+        </w:numPr>
+        <w:rPr>
+          <w:rFonts w:ascii="Calibri" w:hAnsi="Calibri" w:cs="Calibri"/>
+          <w:sz w:val="24"/>
+          <w:szCs w:val="24"/>
+          <w:lang w:val="en-US"/>
+        </w:rPr>
+      </w:pPr>
+      <w:r>
+        <w:rPr>
+          <w:rFonts w:ascii="Calibri" w:hAnsi="Calibri" w:cs="Calibri"/>
+          <w:sz w:val="24"/>
+          <w:szCs w:val="24"/>
+          <w:lang w:val="en-US"/>
+        </w:rPr>
+        <w:t>Second</w:t>
+      </w:r>
+    </w:p>
+    <w:p>
+      <w:pPr>
+        <w:rPr>
+          <w:rFonts w:ascii="Calibri" w:hAnsi="Calibri" w:cs="Calibri"/>
+          <w:sz w:val="24"/>
+          <w:szCs w:val="24"/>
+          <w:lang w:val="en-US"/>
+        </w:rPr>
+      </w:pPr>
+    </w:p>
+    <w:p>
+      <w:pPr>
+        <w:pStyle w:val="Heading3"/>
+        <w:rPr>
+          <w:lang w:val="en-US"/>
+        </w:rPr>
+      </w:pPr>
+      <w:bookmarkStart w:id="41" w:name="_Toc210400337"/>
+      <w:r>
+        <w:rPr>
+          <w:lang w:val="en-US"/>
+        </w:rPr>
+        <w:t>11.2.</w:t>
+      </w:r>
+      <w:r>
+        <w:rPr>
+          <w:lang w:val="en-US"/>
+        </w:rPr>
+        <w:t>3</w:t>
+      </w:r>
+      <w:r>
+        <w:rPr>
+          <w:lang w:val="en-US"/>
+        </w:rPr>
+        <w:t xml:space="preserve"> Phase two, step t</w:t>
+      </w:r>
+      <w:r>
+        <w:rPr>
+          <w:lang w:val="en-US"/>
+        </w:rPr>
+        <w:t>hree</w:t>
+      </w:r>
+      <w:r>
+        <w:rPr>
+          <w:lang w:val="en-US"/>
+        </w:rPr>
+        <w:t xml:space="preserve"> – </w:t>
+      </w:r>
+      <w:proofErr w:type="spellStart"/>
+      <w:r>
+        <w:rPr>
+          <w:lang w:val="en-US"/>
+        </w:rPr>
+        <w:t>GitOps</w:t>
+      </w:r>
+      <w:proofErr w:type="spellEnd"/>
+      <w:r>
+        <w:rPr>
+          <w:lang w:val="en-US"/>
+        </w:rPr>
+        <w:t xml:space="preserve"> Workflow Integration</w:t>
+      </w:r>
+      <w:bookmarkEnd w:id="41"/>
+    </w:p>
+    <w:p>
+      <w:pPr>
+        <w:rPr>
+          <w:rFonts w:ascii="Calibri" w:hAnsi="Calibri" w:cs="Calibri"/>
+          <w:sz w:val="24"/>
+          <w:szCs w:val="24"/>
+        </w:rPr>
+      </w:pPr>
+      <w:r>
+        <w:rPr>
+          <w:rFonts w:ascii="Calibri" w:hAnsi="Calibri" w:cs="Calibri"/>
+          <w:sz w:val="24"/>
+          <w:szCs w:val="24"/>
+        </w:rPr>
+        <w:t xml:space="preserve">Transitioning from GitHub Actions deployment to </w:t>
+      </w:r>
+      <w:proofErr w:type="spellStart"/>
+      <w:r>
+        <w:rPr>
+          <w:rFonts w:ascii="Calibri" w:hAnsi="Calibri" w:cs="Calibri"/>
+          <w:sz w:val="24"/>
+          <w:szCs w:val="24"/>
+        </w:rPr>
+        <w:t>ArgoCD</w:t>
+      </w:r>
+      <w:proofErr w:type="spellEnd"/>
+      <w:r>
+        <w:rPr>
+          <w:rFonts w:ascii="Calibri" w:hAnsi="Calibri" w:cs="Calibri"/>
+          <w:sz w:val="24"/>
+          <w:szCs w:val="24"/>
+        </w:rPr>
+        <w:t>-managed deployments</w:t>
+      </w:r>
+      <w:r>
+        <w:rPr>
+          <w:rFonts w:ascii="Calibri" w:hAnsi="Calibri" w:cs="Calibri"/>
+          <w:sz w:val="24"/>
+          <w:szCs w:val="24"/>
+        </w:rPr>
+        <w:t>:</w:t>
+      </w:r>
+    </w:p>
+    <w:p>
+      <w:pPr>
+        <w:pStyle w:val="ListParagraph"/>
+        <w:numPr>
+          <w:ilvl w:val="0"/>
+          <w:numId w:val="32"/>
+        </w:numPr>
+        <w:rPr>
+          <w:rFonts w:ascii="Calibri" w:hAnsi="Calibri" w:cs="Calibri"/>
+          <w:sz w:val="24"/>
+          <w:szCs w:val="24"/>
+          <w:lang w:val="en-US"/>
+        </w:rPr>
+      </w:pPr>
+      <w:r>
+        <w:rPr>
+          <w:rFonts w:ascii="Calibri" w:hAnsi="Calibri" w:cs="Calibri"/>
+          <w:sz w:val="24"/>
+          <w:szCs w:val="24"/>
+          <w:lang w:val="en-US"/>
+        </w:rPr>
+        <w:t>First</w:t>
+      </w:r>
+    </w:p>
+    <w:p>
+      <w:pPr>
+        <w:pStyle w:val="ListParagraph"/>
+        <w:numPr>
+          <w:ilvl w:val="0"/>
+          <w:numId w:val="32"/>
+        </w:numPr>
+        <w:rPr>
+          <w:rFonts w:ascii="Calibri" w:hAnsi="Calibri" w:cs="Calibri"/>
+          <w:sz w:val="24"/>
+          <w:szCs w:val="24"/>
+          <w:lang w:val="en-US"/>
+        </w:rPr>
+      </w:pPr>
+      <w:r>
+        <w:rPr>
+          <w:rFonts w:ascii="Calibri" w:hAnsi="Calibri" w:cs="Calibri"/>
+          <w:sz w:val="24"/>
+          <w:szCs w:val="24"/>
+          <w:lang w:val="en-US"/>
+        </w:rPr>
+        <w:t>Second</w:t>
+      </w:r>
+    </w:p>
+    <w:p>
+      <w:pPr>
+        <w:rPr>
+          <w:rFonts w:ascii="Calibri" w:hAnsi="Calibri" w:cs="Calibri"/>
+          <w:sz w:val="24"/>
+          <w:szCs w:val="24"/>
+          <w:lang w:val="en-US"/>
+        </w:rPr>
+      </w:pPr>
+    </w:p>
+    <w:p>
+      <w:pPr>
+        <w:pStyle w:val="Heading3"/>
+        <w:rPr>
+          <w:lang w:val="en-US"/>
+        </w:rPr>
+      </w:pPr>
+      <w:bookmarkStart w:id="42" w:name="_Toc210400338"/>
+      <w:r>
+        <w:rPr>
+          <w:lang w:val="en-US"/>
+        </w:rPr>
+        <w:t>11.2.</w:t>
+      </w:r>
+      <w:r>
+        <w:rPr>
+          <w:lang w:val="en-US"/>
+        </w:rPr>
+        <w:t>4</w:t>
+      </w:r>
+      <w:r>
+        <w:rPr>
+          <w:lang w:val="en-US"/>
+        </w:rPr>
+        <w:t xml:space="preserve"> Phase two, step </w:t>
+      </w:r>
+      <w:r>
+        <w:rPr>
+          <w:lang w:val="en-US"/>
+        </w:rPr>
+        <w:t>four</w:t>
+      </w:r>
+      <w:r>
+        <w:rPr>
+          <w:lang w:val="en-US"/>
+        </w:rPr>
+        <w:t xml:space="preserve"> – </w:t>
+      </w:r>
+      <w:proofErr w:type="spellStart"/>
+      <w:r>
+        <w:rPr>
+          <w:lang w:val="en-US"/>
+        </w:rPr>
+        <w:t>MongDB</w:t>
+      </w:r>
+      <w:proofErr w:type="spellEnd"/>
+      <w:r>
+        <w:rPr>
+          <w:lang w:val="en-US"/>
+        </w:rPr>
+        <w:t>: Stateful workloads</w:t>
+      </w:r>
+      <w:bookmarkEnd w:id="42"/>
+    </w:p>
+    <w:p>
+      <w:pPr>
+        <w:rPr>
+          <w:rFonts w:ascii="Calibri" w:hAnsi="Calibri" w:cs="Calibri"/>
+          <w:sz w:val="24"/>
+          <w:szCs w:val="24"/>
+        </w:rPr>
+      </w:pPr>
+      <w:r>
+        <w:rPr>
+          <w:rFonts w:ascii="Calibri" w:hAnsi="Calibri" w:cs="Calibri"/>
+          <w:sz w:val="24"/>
+          <w:szCs w:val="24"/>
+        </w:rPr>
+        <w:t>First database deployment with persistent storage</w:t>
+      </w:r>
+      <w:r>
+        <w:rPr>
+          <w:rFonts w:ascii="Calibri" w:hAnsi="Calibri" w:cs="Calibri"/>
+          <w:sz w:val="24"/>
+          <w:szCs w:val="24"/>
+        </w:rPr>
+        <w:t>:</w:t>
+      </w:r>
+    </w:p>
+    <w:p>
+      <w:pPr>
+        <w:pStyle w:val="ListParagraph"/>
+        <w:numPr>
+          <w:ilvl w:val="0"/>
+          <w:numId w:val="33"/>
+        </w:numPr>
+        <w:rPr>
+          <w:rFonts w:ascii="Calibri" w:hAnsi="Calibri" w:cs="Calibri"/>
+          <w:sz w:val="24"/>
+          <w:szCs w:val="24"/>
+          <w:lang w:val="en-US"/>
+        </w:rPr>
+      </w:pPr>
+      <w:r>
+        <w:rPr>
+          <w:rFonts w:ascii="Calibri" w:hAnsi="Calibri" w:cs="Calibri"/>
+          <w:sz w:val="24"/>
+          <w:szCs w:val="24"/>
+          <w:lang w:val="en-US"/>
+        </w:rPr>
+        <w:t>First</w:t>
+      </w:r>
+    </w:p>
+    <w:p>
+      <w:pPr>
+        <w:pStyle w:val="ListParagraph"/>
+        <w:numPr>
+          <w:ilvl w:val="0"/>
+          <w:numId w:val="33"/>
+        </w:numPr>
+        <w:rPr>
+          <w:rFonts w:ascii="Calibri" w:hAnsi="Calibri" w:cs="Calibri"/>
+          <w:sz w:val="24"/>
+          <w:szCs w:val="24"/>
+          <w:lang w:val="en-US"/>
+        </w:rPr>
+      </w:pPr>
+      <w:r>
+        <w:rPr>
+          <w:rFonts w:ascii="Calibri" w:hAnsi="Calibri" w:cs="Calibri"/>
+          <w:sz w:val="24"/>
+          <w:szCs w:val="24"/>
+          <w:lang w:val="en-US"/>
+        </w:rPr>
+        <w:t>Second</w:t>
+      </w:r>
+    </w:p>
+    <w:p>
+      <w:pPr>
+        <w:rPr>
+          <w:rFonts w:ascii="Calibri" w:hAnsi="Calibri" w:cs="Calibri"/>
+          <w:sz w:val="24"/>
+          <w:szCs w:val="24"/>
+          <w:lang w:val="en-US"/>
+        </w:rPr>
+      </w:pPr>
+    </w:p>
+    <w:p>
+      <w:pPr>
+        <w:pStyle w:val="Heading3"/>
+        <w:rPr>
+          <w:lang w:val="en-US"/>
+        </w:rPr>
+      </w:pPr>
+      <w:bookmarkStart w:id="43" w:name="_Toc210400339"/>
+      <w:r>
+        <w:rPr>
+          <w:lang w:val="en-US"/>
+        </w:rPr>
+        <w:t>11.2.</w:t>
+      </w:r>
+      <w:r>
+        <w:rPr>
+          <w:lang w:val="en-US"/>
+        </w:rPr>
+        <w:t>5</w:t>
+      </w:r>
+      <w:r>
+        <w:rPr>
+          <w:lang w:val="en-US"/>
+        </w:rPr>
+        <w:t xml:space="preserve"> Phase two, step </w:t>
+      </w:r>
+      <w:r>
+        <w:rPr>
+          <w:lang w:val="en-US"/>
+        </w:rPr>
+        <w:t>five</w:t>
+      </w:r>
+      <w:r>
+        <w:rPr>
+          <w:lang w:val="en-US"/>
+        </w:rPr>
+        <w:t xml:space="preserve"> – </w:t>
+      </w:r>
+      <w:r>
+        <w:rPr>
+          <w:lang w:val="en-US"/>
+        </w:rPr>
+        <w:t>.NET API Integration</w:t>
+      </w:r>
+      <w:bookmarkEnd w:id="43"/>
+    </w:p>
+    <w:p>
+      <w:pPr>
+        <w:rPr>
+          <w:rFonts w:ascii="Calibri" w:hAnsi="Calibri" w:cs="Calibri"/>
+          <w:sz w:val="24"/>
+          <w:szCs w:val="24"/>
+        </w:rPr>
+      </w:pPr>
+      <w:r>
+        <w:rPr>
+          <w:rFonts w:ascii="Calibri" w:hAnsi="Calibri" w:cs="Calibri"/>
+          <w:sz w:val="24"/>
+          <w:szCs w:val="24"/>
+        </w:rPr>
+        <w:t>Testing the full stack with a simple backend service</w:t>
+      </w:r>
+      <w:r>
+        <w:rPr>
+          <w:rFonts w:ascii="Calibri" w:hAnsi="Calibri" w:cs="Calibri"/>
+          <w:sz w:val="24"/>
+          <w:szCs w:val="24"/>
+        </w:rPr>
+        <w:t>:</w:t>
+      </w:r>
+    </w:p>
+    <w:p>
+      <w:pPr>
+        <w:pStyle w:val="ListParagraph"/>
+        <w:numPr>
+          <w:ilvl w:val="0"/>
+          <w:numId w:val="34"/>
+        </w:numPr>
+        <w:rPr>
+          <w:rFonts w:ascii="Calibri" w:hAnsi="Calibri" w:cs="Calibri"/>
+          <w:sz w:val="24"/>
+          <w:szCs w:val="24"/>
+          <w:lang w:val="en-US"/>
+        </w:rPr>
+      </w:pPr>
+      <w:r>
+        <w:rPr>
+          <w:rFonts w:ascii="Calibri" w:hAnsi="Calibri" w:cs="Calibri"/>
+          <w:sz w:val="24"/>
+          <w:szCs w:val="24"/>
+          <w:lang w:val="en-US"/>
+        </w:rPr>
+        <w:t>First</w:t>
+      </w:r>
+    </w:p>
+    <w:p>
+      <w:pPr>
+        <w:pStyle w:val="ListParagraph"/>
+        <w:numPr>
+          <w:ilvl w:val="0"/>
+          <w:numId w:val="34"/>
+        </w:numPr>
+        <w:rPr>
+          <w:rFonts w:ascii="Calibri" w:hAnsi="Calibri" w:cs="Calibri"/>
+          <w:sz w:val="24"/>
+          <w:szCs w:val="24"/>
+          <w:lang w:val="en-US"/>
+        </w:rPr>
+      </w:pPr>
+      <w:r>
+        <w:rPr>
+          <w:rFonts w:ascii="Calibri" w:hAnsi="Calibri" w:cs="Calibri"/>
+          <w:sz w:val="24"/>
+          <w:szCs w:val="24"/>
+          <w:lang w:val="en-US"/>
+        </w:rPr>
+        <w:t>Second</w:t>
+      </w:r>
+    </w:p>
+    <w:p>
+      <w:pPr>
+        <w:rPr>
+          <w:rFonts w:ascii="Calibri" w:hAnsi="Calibri" w:cs="Calibri"/>
+          <w:sz w:val="24"/>
+          <w:szCs w:val="24"/>
+          <w:lang w:val="en-US"/>
+        </w:rPr>
+      </w:pPr>
+    </w:p>
+    <w:p>
+      <w:pPr>
+        <w:rPr>
+          <w:rFonts w:ascii="Calibri" w:hAnsi="Calibri" w:cs="Calibri"/>
+          <w:sz w:val="24"/>
+          <w:szCs w:val="24"/>
+          <w:lang w:val="en-US"/>
+        </w:rPr>
+      </w:pPr>
+    </w:p>
+    <w:p>
+      <w:pPr>
+        <w:rPr>
+          <w:rFonts w:ascii="Calibri" w:hAnsi="Calibri" w:cs="Calibri"/>
+          <w:sz w:val="24"/>
+          <w:szCs w:val="24"/>
+          <w:lang w:val="en-US"/>
+        </w:rPr>
+      </w:pPr>
     </w:p>
     <w:p>
       <w:pPr>
@@ -5633,7 +8777,7 @@
           <w:lang w:val="en-US"/>
         </w:rPr>
       </w:pPr>
-      <w:bookmarkStart w:id="35" w:name="_Toc210384996"/>
+      <w:bookmarkStart w:id="44" w:name="_Toc210400340"/>
       <w:r>
         <w:rPr>
           <w:lang w:val="en-US"/>
@@ -5652,7 +8796,7 @@
         </w:rPr>
         <w:t>. References and links</w:t>
       </w:r>
-      <w:bookmarkEnd w:id="35"/>
+      <w:bookmarkEnd w:id="44"/>
     </w:p>
     <w:p>
       <w:pPr>
@@ -5661,7 +8805,7 @@
           <w:lang w:val="en-US"/>
         </w:rPr>
       </w:pPr>
-      <w:bookmarkStart w:id="36" w:name="_Toc210384997"/>
+      <w:bookmarkStart w:id="45" w:name="_Toc210400341"/>
       <w:r>
         <w:rPr>
           <w:lang w:val="en-US"/>
@@ -5690,7 +8834,35 @@
         <w:rPr>
           <w:lang w:val="en-US"/>
         </w:rPr>
-        <w:t xml:space="preserve"> class’ studyguide/</w:t>
+        <w:t xml:space="preserve"> </w:t>
+      </w:r>
+      <w:proofErr w:type="spellStart"/>
+      <w:r>
+        <w:rPr>
+          <w:lang w:val="en-US"/>
+        </w:rPr>
+        <w:t>class’</w:t>
+      </w:r>
+      <w:proofErr w:type="spellEnd"/>
+      <w:r>
+        <w:rPr>
+          <w:lang w:val="en-US"/>
+        </w:rPr>
+        <w:t xml:space="preserve"> </w:t>
+      </w:r>
+      <w:proofErr w:type="spellStart"/>
+      <w:r>
+        <w:rPr>
+          <w:lang w:val="en-US"/>
+        </w:rPr>
+        <w:t>studyguide</w:t>
+      </w:r>
+      <w:proofErr w:type="spellEnd"/>
+      <w:r>
+        <w:rPr>
+          <w:lang w:val="en-US"/>
+        </w:rPr>
+        <w:t>/</w:t>
       </w:r>
       <w:r>
         <w:rPr>
@@ -5698,10 +8870,10 @@
         </w:rPr>
         <w:t>tutorial</w:t>
       </w:r>
-      <w:bookmarkEnd w:id="36"/>
-    </w:p>
-    <w:bookmarkStart w:id="37" w:name="_11.2._How_to"/>
-    <w:bookmarkEnd w:id="37"/>
+      <w:bookmarkEnd w:id="45"/>
+    </w:p>
+    <w:bookmarkStart w:id="46" w:name="_11.2._How_to"/>
+    <w:bookmarkEnd w:id="46"/>
     <w:p>
       <w:r>
         <w:fldChar w:fldCharType="begin"/>
@@ -5740,60 +8912,7 @@
           <w:lang w:val="en-US"/>
         </w:rPr>
       </w:pPr>
-      <w:bookmarkStart w:id="38" w:name="_Toc210384998"/>
-      <w:r>
-        <w:rPr>
-          <w:lang w:val="en-US"/>
-        </w:rPr>
-        <w:t>11.</w:t>
-      </w:r>
-      <w:r>
-        <w:rPr>
-          <w:lang w:val="en-US"/>
-        </w:rPr>
-        <w:t>2</w:t>
-      </w:r>
-      <w:r>
-        <w:rPr>
-          <w:lang w:val="en-US"/>
-        </w:rPr>
-        <w:t xml:space="preserve"> </w:t>
-      </w:r>
-      <w:r>
-        <w:rPr>
-          <w:lang w:val="en-US"/>
-        </w:rPr>
-        <w:t>LLM: Partners (and enemies) in crime</w:t>
-      </w:r>
-      <w:bookmarkEnd w:id="38"/>
-    </w:p>
-    <w:p>
-      <w:pPr>
-        <w:rPr>
-          <w:rFonts w:ascii="Calibri" w:hAnsi="Calibri" w:cs="Calibri"/>
-          <w:sz w:val="24"/>
-          <w:szCs w:val="24"/>
-          <w:lang w:val="en-US"/>
-        </w:rPr>
-      </w:pPr>
-      <w:r>
-        <w:rPr>
-          <w:rFonts w:ascii="Calibri" w:hAnsi="Calibri" w:cs="Calibri"/>
-          <w:sz w:val="24"/>
-          <w:szCs w:val="24"/>
-          <w:lang w:val="en-US"/>
-        </w:rPr>
-        <w:t>ChatGPT and Claude</w:t>
-      </w:r>
-    </w:p>
-    <w:p>
-      <w:pPr>
-        <w:pStyle w:val="Heading2"/>
-        <w:rPr>
-          <w:lang w:val="en-US"/>
-        </w:rPr>
-      </w:pPr>
-      <w:bookmarkStart w:id="39" w:name="_Toc210384999"/>
+      <w:bookmarkStart w:id="47" w:name="_Toc210400342"/>
       <w:r>
         <w:rPr>
           <w:lang w:val="en-US"/>
@@ -5805,6 +8924,68 @@
         <w:rPr>
           <w:lang w:val="en-US"/>
         </w:rPr>
+        <w:t>2</w:t>
+      </w:r>
+      <w:r>
+        <w:rPr>
+          <w:lang w:val="en-US"/>
+        </w:rPr>
+        <w:t xml:space="preserve"> </w:t>
+      </w:r>
+      <w:r>
+        <w:rPr>
+          <w:lang w:val="en-US"/>
+        </w:rPr>
+        <w:t>LLM: Partners (and enemies) in crime</w:t>
+      </w:r>
+      <w:bookmarkEnd w:id="47"/>
+    </w:p>
+    <w:p>
+      <w:pPr>
+        <w:rPr>
+          <w:rFonts w:ascii="Calibri" w:hAnsi="Calibri" w:cs="Calibri"/>
+          <w:sz w:val="24"/>
+          <w:szCs w:val="24"/>
+          <w:lang w:val="en-US"/>
+        </w:rPr>
+      </w:pPr>
+      <w:r>
+        <w:rPr>
+          <w:rFonts w:ascii="Calibri" w:hAnsi="Calibri" w:cs="Calibri"/>
+          <w:sz w:val="24"/>
+          <w:szCs w:val="24"/>
+          <w:lang w:val="en-US"/>
+        </w:rPr>
+        <w:t>Claude</w:t>
+      </w:r>
+      <w:r>
+        <w:rPr>
+          <w:rFonts w:ascii="Calibri" w:hAnsi="Calibri" w:cs="Calibri"/>
+          <w:sz w:val="24"/>
+          <w:szCs w:val="24"/>
+          <w:lang w:val="en-US"/>
+        </w:rPr>
+        <w:t xml:space="preserve"> 4.5 and ChatGPT 5</w:t>
+      </w:r>
+    </w:p>
+    <w:p>
+      <w:pPr>
+        <w:pStyle w:val="Heading2"/>
+        <w:rPr>
+          <w:lang w:val="en-US"/>
+        </w:rPr>
+      </w:pPr>
+      <w:bookmarkStart w:id="48" w:name="_Toc210400343"/>
+      <w:r>
+        <w:rPr>
+          <w:lang w:val="en-US"/>
+        </w:rPr>
+        <w:t>11.</w:t>
+      </w:r>
+      <w:r>
+        <w:rPr>
+          <w:lang w:val="en-US"/>
+        </w:rPr>
         <w:t>3</w:t>
       </w:r>
       <w:r>
@@ -5819,7 +9000,7 @@
         </w:rPr>
         <w:t>More references?</w:t>
       </w:r>
-      <w:bookmarkEnd w:id="39"/>
+      <w:bookmarkEnd w:id="48"/>
     </w:p>
     <w:p>
       <w:pPr>
@@ -5853,6 +9034,431 @@
 <file path=word/numbering.xml><?xml version="1.0" encoding="utf-8"?>
 <w:numbering xmlns:wpc="http://schemas.microsoft.com/office/word/2010/wordprocessingCanvas" xmlns:cx="http://schemas.microsoft.com/office/drawing/2014/chartex" xmlns:cx1="http://schemas.microsoft.com/office/drawing/2015/9/8/chartex" xmlns:cx2="http://schemas.microsoft.com/office/drawing/2015/10/21/chartex" xmlns:cx3="http://schemas.microsoft.com/office/drawing/2016/5/9/chartex" xmlns:cx4="http://schemas.microsoft.com/office/drawing/2016/5/10/chartex" xmlns:cx5="http://schemas.microsoft.com/office/drawing/2016/5/11/chartex" xmlns:cx6="http://schemas.microsoft.com/office/drawing/2016/5/12/chartex" xmlns:cx7="http://schemas.microsoft.com/office/drawing/2016/5/13/chartex" xmlns:cx8="http://schemas.microsoft.com/office/drawing/2016/5/14/chartex" xmlns:mc="http://schemas.openxmlformats.org/markup-compatibility/2006" xmlns:aink="http://schemas.microsoft.com/office/drawing/2016/ink" xmlns:am3d="http://schemas.microsoft.com/office/drawing/2017/model3d" xmlns:o="urn:schemas-microsoft-com:office:office" xmlns:oel="http://schemas.microsoft.com/office/2019/extlst" xmlns:r="http://schemas.openxmlformats.org/officeDocument/2006/relationships" xmlns:m="http://schemas.openxmlformats.org/officeDocument/2006/math" xmlns:v="urn:schemas-microsoft-com:vml" xmlns:wp14="http://schemas.microsoft.com/office/word/2010/wordprocessingDrawing" xmlns:wp="http://schemas.openxmlformats.org/drawingml/2006/wordprocessingDrawing" xmlns:w10="urn:schemas-microsoft-com:office:word" xmlns:w="http://schemas.openxmlformats.org/wordprocessingml/2006/main" xmlns:w14="http://schemas.microsoft.com/office/word/2010/wordml" xmlns:w15="http://schemas.microsoft.com/office/word/2012/wordml" xmlns:w16cex="http://schemas.microsoft.com/office/word/2018/wordml/cex" xmlns:w16cid="http://schemas.microsoft.com/office/word/2016/wordml/cid" xmlns:w16="http://schemas.microsoft.com/office/word/2018/wordml" xmlns:w16du="http://schemas.microsoft.com/office/word/2023/wordml/word16du" xmlns:w16sdtdh="http://schemas.microsoft.com/office/word/2020/wordml/sdtdatahash" xmlns:w16sdtfl="http://schemas.microsoft.com/office/word/2024/wordml/sdtformatlock" xmlns:w16se="http://schemas.microsoft.com/office/word/2015/wordml/symex" xmlns:wpg="http://schemas.microsoft.com/office/word/2010/wordprocessingGroup" xmlns:wpi="http://schemas.microsoft.com/office/word/2010/wordprocessingInk" xmlns:wne="http://schemas.microsoft.com/office/word/2006/wordml" xmlns:wps="http://schemas.microsoft.com/office/word/2010/wordprocessingShape" mc:Ignorable="w14 w15 w16se w16cid w16 w16cex w16sdtdh w16sdtfl w16du wp14">
   <w:abstractNum w:abstractNumId="0" w15:restartNumberingAfterBreak="0">
+    <w:nsid w:val="01E55309"/>
+    <w:multiLevelType w:val="hybridMultilevel"/>
+    <w:tmpl w:val="6AD6160E"/>
+    <w:lvl w:ilvl="0" w:tplc="FFFFFFFF">
+      <w:start w:val="1"/>
+      <w:numFmt w:val="decimal"/>
+      <w:lvlText w:val="%1."/>
+      <w:lvlJc w:val="left"/>
+      <w:pPr>
+        <w:ind w:left="720" w:hanging="360"/>
+      </w:pPr>
+    </w:lvl>
+    <w:lvl w:ilvl="1" w:tplc="20000019" w:tentative="1">
+      <w:start w:val="1"/>
+      <w:numFmt w:val="lowerLetter"/>
+      <w:lvlText w:val="%2."/>
+      <w:lvlJc w:val="left"/>
+      <w:pPr>
+        <w:ind w:left="1440" w:hanging="360"/>
+      </w:pPr>
+    </w:lvl>
+    <w:lvl w:ilvl="2" w:tplc="2000001B" w:tentative="1">
+      <w:start w:val="1"/>
+      <w:numFmt w:val="lowerRoman"/>
+      <w:lvlText w:val="%3."/>
+      <w:lvlJc w:val="right"/>
+      <w:pPr>
+        <w:ind w:left="2160" w:hanging="180"/>
+      </w:pPr>
+    </w:lvl>
+    <w:lvl w:ilvl="3" w:tplc="2000000F" w:tentative="1">
+      <w:start w:val="1"/>
+      <w:numFmt w:val="decimal"/>
+      <w:lvlText w:val="%4."/>
+      <w:lvlJc w:val="left"/>
+      <w:pPr>
+        <w:ind w:left="2880" w:hanging="360"/>
+      </w:pPr>
+    </w:lvl>
+    <w:lvl w:ilvl="4" w:tplc="20000019" w:tentative="1">
+      <w:start w:val="1"/>
+      <w:numFmt w:val="lowerLetter"/>
+      <w:lvlText w:val="%5."/>
+      <w:lvlJc w:val="left"/>
+      <w:pPr>
+        <w:ind w:left="3600" w:hanging="360"/>
+      </w:pPr>
+    </w:lvl>
+    <w:lvl w:ilvl="5" w:tplc="2000001B" w:tentative="1">
+      <w:start w:val="1"/>
+      <w:numFmt w:val="lowerRoman"/>
+      <w:lvlText w:val="%6."/>
+      <w:lvlJc w:val="right"/>
+      <w:pPr>
+        <w:ind w:left="4320" w:hanging="180"/>
+      </w:pPr>
+    </w:lvl>
+    <w:lvl w:ilvl="6" w:tplc="2000000F" w:tentative="1">
+      <w:start w:val="1"/>
+      <w:numFmt w:val="decimal"/>
+      <w:lvlText w:val="%7."/>
+      <w:lvlJc w:val="left"/>
+      <w:pPr>
+        <w:ind w:left="5040" w:hanging="360"/>
+      </w:pPr>
+    </w:lvl>
+    <w:lvl w:ilvl="7" w:tplc="20000019" w:tentative="1">
+      <w:start w:val="1"/>
+      <w:numFmt w:val="lowerLetter"/>
+      <w:lvlText w:val="%8."/>
+      <w:lvlJc w:val="left"/>
+      <w:pPr>
+        <w:ind w:left="5760" w:hanging="360"/>
+      </w:pPr>
+    </w:lvl>
+    <w:lvl w:ilvl="8" w:tplc="2000001B" w:tentative="1">
+      <w:start w:val="1"/>
+      <w:numFmt w:val="lowerRoman"/>
+      <w:lvlText w:val="%9."/>
+      <w:lvlJc w:val="right"/>
+      <w:pPr>
+        <w:ind w:left="6480" w:hanging="180"/>
+      </w:pPr>
+    </w:lvl>
+  </w:abstractNum>
+  <w:abstractNum w:abstractNumId="1" w15:restartNumberingAfterBreak="0">
+    <w:nsid w:val="046544D6"/>
+    <w:multiLevelType w:val="hybridMultilevel"/>
+    <w:tmpl w:val="23B4F63E"/>
+    <w:lvl w:ilvl="0" w:tplc="20000001">
+      <w:start w:val="1"/>
+      <w:numFmt w:val="bullet"/>
+      <w:lvlText w:val=""/>
+      <w:lvlJc w:val="left"/>
+      <w:pPr>
+        <w:ind w:left="1080" w:hanging="360"/>
+      </w:pPr>
+      <w:rPr>
+        <w:rFonts w:ascii="Symbol" w:hAnsi="Symbol" w:hint="default"/>
+      </w:rPr>
+    </w:lvl>
+    <w:lvl w:ilvl="1" w:tplc="20000003" w:tentative="1">
+      <w:start w:val="1"/>
+      <w:numFmt w:val="bullet"/>
+      <w:lvlText w:val="o"/>
+      <w:lvlJc w:val="left"/>
+      <w:pPr>
+        <w:ind w:left="1800" w:hanging="360"/>
+      </w:pPr>
+      <w:rPr>
+        <w:rFonts w:ascii="Courier New" w:hAnsi="Courier New" w:cs="Courier New" w:hint="default"/>
+      </w:rPr>
+    </w:lvl>
+    <w:lvl w:ilvl="2" w:tplc="20000005" w:tentative="1">
+      <w:start w:val="1"/>
+      <w:numFmt w:val="bullet"/>
+      <w:lvlText w:val=""/>
+      <w:lvlJc w:val="left"/>
+      <w:pPr>
+        <w:ind w:left="2520" w:hanging="360"/>
+      </w:pPr>
+      <w:rPr>
+        <w:rFonts w:ascii="Wingdings" w:hAnsi="Wingdings" w:hint="default"/>
+      </w:rPr>
+    </w:lvl>
+    <w:lvl w:ilvl="3" w:tplc="20000001" w:tentative="1">
+      <w:start w:val="1"/>
+      <w:numFmt w:val="bullet"/>
+      <w:lvlText w:val=""/>
+      <w:lvlJc w:val="left"/>
+      <w:pPr>
+        <w:ind w:left="3240" w:hanging="360"/>
+      </w:pPr>
+      <w:rPr>
+        <w:rFonts w:ascii="Symbol" w:hAnsi="Symbol" w:hint="default"/>
+      </w:rPr>
+    </w:lvl>
+    <w:lvl w:ilvl="4" w:tplc="20000003" w:tentative="1">
+      <w:start w:val="1"/>
+      <w:numFmt w:val="bullet"/>
+      <w:lvlText w:val="o"/>
+      <w:lvlJc w:val="left"/>
+      <w:pPr>
+        <w:ind w:left="3960" w:hanging="360"/>
+      </w:pPr>
+      <w:rPr>
+        <w:rFonts w:ascii="Courier New" w:hAnsi="Courier New" w:cs="Courier New" w:hint="default"/>
+      </w:rPr>
+    </w:lvl>
+    <w:lvl w:ilvl="5" w:tplc="20000005" w:tentative="1">
+      <w:start w:val="1"/>
+      <w:numFmt w:val="bullet"/>
+      <w:lvlText w:val=""/>
+      <w:lvlJc w:val="left"/>
+      <w:pPr>
+        <w:ind w:left="4680" w:hanging="360"/>
+      </w:pPr>
+      <w:rPr>
+        <w:rFonts w:ascii="Wingdings" w:hAnsi="Wingdings" w:hint="default"/>
+      </w:rPr>
+    </w:lvl>
+    <w:lvl w:ilvl="6" w:tplc="20000001" w:tentative="1">
+      <w:start w:val="1"/>
+      <w:numFmt w:val="bullet"/>
+      <w:lvlText w:val=""/>
+      <w:lvlJc w:val="left"/>
+      <w:pPr>
+        <w:ind w:left="5400" w:hanging="360"/>
+      </w:pPr>
+      <w:rPr>
+        <w:rFonts w:ascii="Symbol" w:hAnsi="Symbol" w:hint="default"/>
+      </w:rPr>
+    </w:lvl>
+    <w:lvl w:ilvl="7" w:tplc="20000003" w:tentative="1">
+      <w:start w:val="1"/>
+      <w:numFmt w:val="bullet"/>
+      <w:lvlText w:val="o"/>
+      <w:lvlJc w:val="left"/>
+      <w:pPr>
+        <w:ind w:left="6120" w:hanging="360"/>
+      </w:pPr>
+      <w:rPr>
+        <w:rFonts w:ascii="Courier New" w:hAnsi="Courier New" w:cs="Courier New" w:hint="default"/>
+      </w:rPr>
+    </w:lvl>
+    <w:lvl w:ilvl="8" w:tplc="20000005" w:tentative="1">
+      <w:start w:val="1"/>
+      <w:numFmt w:val="bullet"/>
+      <w:lvlText w:val=""/>
+      <w:lvlJc w:val="left"/>
+      <w:pPr>
+        <w:ind w:left="6840" w:hanging="360"/>
+      </w:pPr>
+      <w:rPr>
+        <w:rFonts w:ascii="Wingdings" w:hAnsi="Wingdings" w:hint="default"/>
+      </w:rPr>
+    </w:lvl>
+  </w:abstractNum>
+  <w:abstractNum w:abstractNumId="2" w15:restartNumberingAfterBreak="0">
+    <w:nsid w:val="08734832"/>
+    <w:multiLevelType w:val="hybridMultilevel"/>
+    <w:tmpl w:val="EFA08726"/>
+    <w:lvl w:ilvl="0" w:tplc="20000001">
+      <w:start w:val="1"/>
+      <w:numFmt w:val="bullet"/>
+      <w:lvlText w:val=""/>
+      <w:lvlJc w:val="left"/>
+      <w:pPr>
+        <w:ind w:left="720" w:hanging="360"/>
+      </w:pPr>
+      <w:rPr>
+        <w:rFonts w:ascii="Symbol" w:hAnsi="Symbol" w:hint="default"/>
+      </w:rPr>
+    </w:lvl>
+    <w:lvl w:ilvl="1" w:tplc="20000003" w:tentative="1">
+      <w:start w:val="1"/>
+      <w:numFmt w:val="bullet"/>
+      <w:lvlText w:val="o"/>
+      <w:lvlJc w:val="left"/>
+      <w:pPr>
+        <w:ind w:left="1440" w:hanging="360"/>
+      </w:pPr>
+      <w:rPr>
+        <w:rFonts w:ascii="Courier New" w:hAnsi="Courier New" w:cs="Courier New" w:hint="default"/>
+      </w:rPr>
+    </w:lvl>
+    <w:lvl w:ilvl="2" w:tplc="20000005" w:tentative="1">
+      <w:start w:val="1"/>
+      <w:numFmt w:val="bullet"/>
+      <w:lvlText w:val=""/>
+      <w:lvlJc w:val="left"/>
+      <w:pPr>
+        <w:ind w:left="2160" w:hanging="360"/>
+      </w:pPr>
+      <w:rPr>
+        <w:rFonts w:ascii="Wingdings" w:hAnsi="Wingdings" w:hint="default"/>
+      </w:rPr>
+    </w:lvl>
+    <w:lvl w:ilvl="3" w:tplc="20000001" w:tentative="1">
+      <w:start w:val="1"/>
+      <w:numFmt w:val="bullet"/>
+      <w:lvlText w:val=""/>
+      <w:lvlJc w:val="left"/>
+      <w:pPr>
+        <w:ind w:left="2880" w:hanging="360"/>
+      </w:pPr>
+      <w:rPr>
+        <w:rFonts w:ascii="Symbol" w:hAnsi="Symbol" w:hint="default"/>
+      </w:rPr>
+    </w:lvl>
+    <w:lvl w:ilvl="4" w:tplc="20000003" w:tentative="1">
+      <w:start w:val="1"/>
+      <w:numFmt w:val="bullet"/>
+      <w:lvlText w:val="o"/>
+      <w:lvlJc w:val="left"/>
+      <w:pPr>
+        <w:ind w:left="3600" w:hanging="360"/>
+      </w:pPr>
+      <w:rPr>
+        <w:rFonts w:ascii="Courier New" w:hAnsi="Courier New" w:cs="Courier New" w:hint="default"/>
+      </w:rPr>
+    </w:lvl>
+    <w:lvl w:ilvl="5" w:tplc="20000005" w:tentative="1">
+      <w:start w:val="1"/>
+      <w:numFmt w:val="bullet"/>
+      <w:lvlText w:val=""/>
+      <w:lvlJc w:val="left"/>
+      <w:pPr>
+        <w:ind w:left="4320" w:hanging="360"/>
+      </w:pPr>
+      <w:rPr>
+        <w:rFonts w:ascii="Wingdings" w:hAnsi="Wingdings" w:hint="default"/>
+      </w:rPr>
+    </w:lvl>
+    <w:lvl w:ilvl="6" w:tplc="20000001" w:tentative="1">
+      <w:start w:val="1"/>
+      <w:numFmt w:val="bullet"/>
+      <w:lvlText w:val=""/>
+      <w:lvlJc w:val="left"/>
+      <w:pPr>
+        <w:ind w:left="5040" w:hanging="360"/>
+      </w:pPr>
+      <w:rPr>
+        <w:rFonts w:ascii="Symbol" w:hAnsi="Symbol" w:hint="default"/>
+      </w:rPr>
+    </w:lvl>
+    <w:lvl w:ilvl="7" w:tplc="20000003" w:tentative="1">
+      <w:start w:val="1"/>
+      <w:numFmt w:val="bullet"/>
+      <w:lvlText w:val="o"/>
+      <w:lvlJc w:val="left"/>
+      <w:pPr>
+        <w:ind w:left="5760" w:hanging="360"/>
+      </w:pPr>
+      <w:rPr>
+        <w:rFonts w:ascii="Courier New" w:hAnsi="Courier New" w:cs="Courier New" w:hint="default"/>
+      </w:rPr>
+    </w:lvl>
+    <w:lvl w:ilvl="8" w:tplc="20000005" w:tentative="1">
+      <w:start w:val="1"/>
+      <w:numFmt w:val="bullet"/>
+      <w:lvlText w:val=""/>
+      <w:lvlJc w:val="left"/>
+      <w:pPr>
+        <w:ind w:left="6480" w:hanging="360"/>
+      </w:pPr>
+      <w:rPr>
+        <w:rFonts w:ascii="Wingdings" w:hAnsi="Wingdings" w:hint="default"/>
+      </w:rPr>
+    </w:lvl>
+  </w:abstractNum>
+  <w:abstractNum w:abstractNumId="3" w15:restartNumberingAfterBreak="0">
+    <w:nsid w:val="0C94318B"/>
+    <w:multiLevelType w:val="hybridMultilevel"/>
+    <w:tmpl w:val="9B267496"/>
+    <w:lvl w:ilvl="0" w:tplc="20000001">
+      <w:start w:val="1"/>
+      <w:numFmt w:val="bullet"/>
+      <w:lvlText w:val=""/>
+      <w:lvlJc w:val="left"/>
+      <w:pPr>
+        <w:ind w:left="720" w:hanging="360"/>
+      </w:pPr>
+      <w:rPr>
+        <w:rFonts w:ascii="Symbol" w:hAnsi="Symbol" w:hint="default"/>
+      </w:rPr>
+    </w:lvl>
+    <w:lvl w:ilvl="1" w:tplc="20000003" w:tentative="1">
+      <w:start w:val="1"/>
+      <w:numFmt w:val="bullet"/>
+      <w:lvlText w:val="o"/>
+      <w:lvlJc w:val="left"/>
+      <w:pPr>
+        <w:ind w:left="1440" w:hanging="360"/>
+      </w:pPr>
+      <w:rPr>
+        <w:rFonts w:ascii="Courier New" w:hAnsi="Courier New" w:cs="Courier New" w:hint="default"/>
+      </w:rPr>
+    </w:lvl>
+    <w:lvl w:ilvl="2" w:tplc="20000005" w:tentative="1">
+      <w:start w:val="1"/>
+      <w:numFmt w:val="bullet"/>
+      <w:lvlText w:val=""/>
+      <w:lvlJc w:val="left"/>
+      <w:pPr>
+        <w:ind w:left="2160" w:hanging="360"/>
+      </w:pPr>
+      <w:rPr>
+        <w:rFonts w:ascii="Wingdings" w:hAnsi="Wingdings" w:hint="default"/>
+      </w:rPr>
+    </w:lvl>
+    <w:lvl w:ilvl="3" w:tplc="20000001" w:tentative="1">
+      <w:start w:val="1"/>
+      <w:numFmt w:val="bullet"/>
+      <w:lvlText w:val=""/>
+      <w:lvlJc w:val="left"/>
+      <w:pPr>
+        <w:ind w:left="2880" w:hanging="360"/>
+      </w:pPr>
+      <w:rPr>
+        <w:rFonts w:ascii="Symbol" w:hAnsi="Symbol" w:hint="default"/>
+      </w:rPr>
+    </w:lvl>
+    <w:lvl w:ilvl="4" w:tplc="20000003" w:tentative="1">
+      <w:start w:val="1"/>
+      <w:numFmt w:val="bullet"/>
+      <w:lvlText w:val="o"/>
+      <w:lvlJc w:val="left"/>
+      <w:pPr>
+        <w:ind w:left="3600" w:hanging="360"/>
+      </w:pPr>
+      <w:rPr>
+        <w:rFonts w:ascii="Courier New" w:hAnsi="Courier New" w:cs="Courier New" w:hint="default"/>
+      </w:rPr>
+    </w:lvl>
+    <w:lvl w:ilvl="5" w:tplc="20000005" w:tentative="1">
+      <w:start w:val="1"/>
+      <w:numFmt w:val="bullet"/>
+      <w:lvlText w:val=""/>
+      <w:lvlJc w:val="left"/>
+      <w:pPr>
+        <w:ind w:left="4320" w:hanging="360"/>
+      </w:pPr>
+      <w:rPr>
+        <w:rFonts w:ascii="Wingdings" w:hAnsi="Wingdings" w:hint="default"/>
+      </w:rPr>
+    </w:lvl>
+    <w:lvl w:ilvl="6" w:tplc="20000001" w:tentative="1">
+      <w:start w:val="1"/>
+      <w:numFmt w:val="bullet"/>
+      <w:lvlText w:val=""/>
+      <w:lvlJc w:val="left"/>
+      <w:pPr>
+        <w:ind w:left="5040" w:hanging="360"/>
+      </w:pPr>
+      <w:rPr>
+        <w:rFonts w:ascii="Symbol" w:hAnsi="Symbol" w:hint="default"/>
+      </w:rPr>
+    </w:lvl>
+    <w:lvl w:ilvl="7" w:tplc="20000003" w:tentative="1">
+      <w:start w:val="1"/>
+      <w:numFmt w:val="bullet"/>
+      <w:lvlText w:val="o"/>
+      <w:lvlJc w:val="left"/>
+      <w:pPr>
+        <w:ind w:left="5760" w:hanging="360"/>
+      </w:pPr>
+      <w:rPr>
+        <w:rFonts w:ascii="Courier New" w:hAnsi="Courier New" w:cs="Courier New" w:hint="default"/>
+      </w:rPr>
+    </w:lvl>
+    <w:lvl w:ilvl="8" w:tplc="20000005" w:tentative="1">
+      <w:start w:val="1"/>
+      <w:numFmt w:val="bullet"/>
+      <w:lvlText w:val=""/>
+      <w:lvlJc w:val="left"/>
+      <w:pPr>
+        <w:ind w:left="6480" w:hanging="360"/>
+      </w:pPr>
+      <w:rPr>
+        <w:rFonts w:ascii="Wingdings" w:hAnsi="Wingdings" w:hint="default"/>
+      </w:rPr>
+    </w:lvl>
+  </w:abstractNum>
+  <w:abstractNum w:abstractNumId="4" w15:restartNumberingAfterBreak="0">
     <w:nsid w:val="0F0F673D"/>
     <w:multiLevelType w:val="hybridMultilevel"/>
     <w:tmpl w:val="C3B6985A"/>
@@ -5965,7 +9571,323 @@
       </w:rPr>
     </w:lvl>
   </w:abstractNum>
-  <w:abstractNum w:abstractNumId="1" w15:restartNumberingAfterBreak="0">
+  <w:abstractNum w:abstractNumId="5" w15:restartNumberingAfterBreak="0">
+    <w:nsid w:val="13902810"/>
+    <w:multiLevelType w:val="hybridMultilevel"/>
+    <w:tmpl w:val="25300474"/>
+    <w:lvl w:ilvl="0" w:tplc="FFFFFFFF">
+      <w:start w:val="1"/>
+      <w:numFmt w:val="decimal"/>
+      <w:lvlText w:val="%1."/>
+      <w:lvlJc w:val="left"/>
+      <w:pPr>
+        <w:ind w:left="720" w:hanging="360"/>
+      </w:pPr>
+    </w:lvl>
+    <w:lvl w:ilvl="1" w:tplc="FFFFFFFF" w:tentative="1">
+      <w:start w:val="1"/>
+      <w:numFmt w:val="lowerLetter"/>
+      <w:lvlText w:val="%2."/>
+      <w:lvlJc w:val="left"/>
+      <w:pPr>
+        <w:ind w:left="1440" w:hanging="360"/>
+      </w:pPr>
+    </w:lvl>
+    <w:lvl w:ilvl="2" w:tplc="FFFFFFFF" w:tentative="1">
+      <w:start w:val="1"/>
+      <w:numFmt w:val="lowerRoman"/>
+      <w:lvlText w:val="%3."/>
+      <w:lvlJc w:val="right"/>
+      <w:pPr>
+        <w:ind w:left="2160" w:hanging="180"/>
+      </w:pPr>
+    </w:lvl>
+    <w:lvl w:ilvl="3" w:tplc="FFFFFFFF" w:tentative="1">
+      <w:start w:val="1"/>
+      <w:numFmt w:val="decimal"/>
+      <w:lvlText w:val="%4."/>
+      <w:lvlJc w:val="left"/>
+      <w:pPr>
+        <w:ind w:left="2880" w:hanging="360"/>
+      </w:pPr>
+    </w:lvl>
+    <w:lvl w:ilvl="4" w:tplc="FFFFFFFF" w:tentative="1">
+      <w:start w:val="1"/>
+      <w:numFmt w:val="lowerLetter"/>
+      <w:lvlText w:val="%5."/>
+      <w:lvlJc w:val="left"/>
+      <w:pPr>
+        <w:ind w:left="3600" w:hanging="360"/>
+      </w:pPr>
+    </w:lvl>
+    <w:lvl w:ilvl="5" w:tplc="FFFFFFFF" w:tentative="1">
+      <w:start w:val="1"/>
+      <w:numFmt w:val="lowerRoman"/>
+      <w:lvlText w:val="%6."/>
+      <w:lvlJc w:val="right"/>
+      <w:pPr>
+        <w:ind w:left="4320" w:hanging="180"/>
+      </w:pPr>
+    </w:lvl>
+    <w:lvl w:ilvl="6" w:tplc="FFFFFFFF" w:tentative="1">
+      <w:start w:val="1"/>
+      <w:numFmt w:val="decimal"/>
+      <w:lvlText w:val="%7."/>
+      <w:lvlJc w:val="left"/>
+      <w:pPr>
+        <w:ind w:left="5040" w:hanging="360"/>
+      </w:pPr>
+    </w:lvl>
+    <w:lvl w:ilvl="7" w:tplc="FFFFFFFF" w:tentative="1">
+      <w:start w:val="1"/>
+      <w:numFmt w:val="lowerLetter"/>
+      <w:lvlText w:val="%8."/>
+      <w:lvlJc w:val="left"/>
+      <w:pPr>
+        <w:ind w:left="5760" w:hanging="360"/>
+      </w:pPr>
+    </w:lvl>
+    <w:lvl w:ilvl="8" w:tplc="FFFFFFFF" w:tentative="1">
+      <w:start w:val="1"/>
+      <w:numFmt w:val="lowerRoman"/>
+      <w:lvlText w:val="%9."/>
+      <w:lvlJc w:val="right"/>
+      <w:pPr>
+        <w:ind w:left="6480" w:hanging="180"/>
+      </w:pPr>
+    </w:lvl>
+  </w:abstractNum>
+  <w:abstractNum w:abstractNumId="6" w15:restartNumberingAfterBreak="0">
+    <w:nsid w:val="14C507BB"/>
+    <w:multiLevelType w:val="multilevel"/>
+    <w:tmpl w:val="8B12955E"/>
+    <w:lvl w:ilvl="0">
+      <w:start w:val="1"/>
+      <w:numFmt w:val="decimal"/>
+      <w:lvlText w:val="%1."/>
+      <w:lvlJc w:val="left"/>
+      <w:pPr>
+        <w:tabs>
+          <w:tab w:val="num" w:pos="720"/>
+        </w:tabs>
+        <w:ind w:left="720" w:hanging="360"/>
+      </w:pPr>
+    </w:lvl>
+    <w:lvl w:ilvl="1">
+      <w:start w:val="1"/>
+      <w:numFmt w:val="bullet"/>
+      <w:lvlText w:val="o"/>
+      <w:lvlJc w:val="left"/>
+      <w:pPr>
+        <w:tabs>
+          <w:tab w:val="num" w:pos="1440"/>
+        </w:tabs>
+        <w:ind w:left="1440" w:hanging="360"/>
+      </w:pPr>
+      <w:rPr>
+        <w:rFonts w:ascii="Courier New" w:hAnsi="Courier New" w:hint="default"/>
+        <w:sz w:val="20"/>
+      </w:rPr>
+    </w:lvl>
+    <w:lvl w:ilvl="2" w:tentative="1">
+      <w:start w:val="1"/>
+      <w:numFmt w:val="decimal"/>
+      <w:lvlText w:val="%3."/>
+      <w:lvlJc w:val="left"/>
+      <w:pPr>
+        <w:tabs>
+          <w:tab w:val="num" w:pos="2160"/>
+        </w:tabs>
+        <w:ind w:left="2160" w:hanging="360"/>
+      </w:pPr>
+    </w:lvl>
+    <w:lvl w:ilvl="3" w:tentative="1">
+      <w:start w:val="1"/>
+      <w:numFmt w:val="decimal"/>
+      <w:lvlText w:val="%4."/>
+      <w:lvlJc w:val="left"/>
+      <w:pPr>
+        <w:tabs>
+          <w:tab w:val="num" w:pos="2880"/>
+        </w:tabs>
+        <w:ind w:left="2880" w:hanging="360"/>
+      </w:pPr>
+    </w:lvl>
+    <w:lvl w:ilvl="4" w:tentative="1">
+      <w:start w:val="1"/>
+      <w:numFmt w:val="decimal"/>
+      <w:lvlText w:val="%5."/>
+      <w:lvlJc w:val="left"/>
+      <w:pPr>
+        <w:tabs>
+          <w:tab w:val="num" w:pos="3600"/>
+        </w:tabs>
+        <w:ind w:left="3600" w:hanging="360"/>
+      </w:pPr>
+    </w:lvl>
+    <w:lvl w:ilvl="5" w:tentative="1">
+      <w:start w:val="1"/>
+      <w:numFmt w:val="decimal"/>
+      <w:lvlText w:val="%6."/>
+      <w:lvlJc w:val="left"/>
+      <w:pPr>
+        <w:tabs>
+          <w:tab w:val="num" w:pos="4320"/>
+        </w:tabs>
+        <w:ind w:left="4320" w:hanging="360"/>
+      </w:pPr>
+    </w:lvl>
+    <w:lvl w:ilvl="6" w:tentative="1">
+      <w:start w:val="1"/>
+      <w:numFmt w:val="decimal"/>
+      <w:lvlText w:val="%7."/>
+      <w:lvlJc w:val="left"/>
+      <w:pPr>
+        <w:tabs>
+          <w:tab w:val="num" w:pos="5040"/>
+        </w:tabs>
+        <w:ind w:left="5040" w:hanging="360"/>
+      </w:pPr>
+    </w:lvl>
+    <w:lvl w:ilvl="7" w:tentative="1">
+      <w:start w:val="1"/>
+      <w:numFmt w:val="decimal"/>
+      <w:lvlText w:val="%8."/>
+      <w:lvlJc w:val="left"/>
+      <w:pPr>
+        <w:tabs>
+          <w:tab w:val="num" w:pos="5760"/>
+        </w:tabs>
+        <w:ind w:left="5760" w:hanging="360"/>
+      </w:pPr>
+    </w:lvl>
+    <w:lvl w:ilvl="8" w:tentative="1">
+      <w:start w:val="1"/>
+      <w:numFmt w:val="decimal"/>
+      <w:lvlText w:val="%9."/>
+      <w:lvlJc w:val="left"/>
+      <w:pPr>
+        <w:tabs>
+          <w:tab w:val="num" w:pos="6480"/>
+        </w:tabs>
+        <w:ind w:left="6480" w:hanging="360"/>
+      </w:pPr>
+    </w:lvl>
+  </w:abstractNum>
+  <w:abstractNum w:abstractNumId="7" w15:restartNumberingAfterBreak="0">
+    <w:nsid w:val="1BC453DB"/>
+    <w:multiLevelType w:val="hybridMultilevel"/>
+    <w:tmpl w:val="72CEED1C"/>
+    <w:lvl w:ilvl="0" w:tplc="20000001">
+      <w:start w:val="1"/>
+      <w:numFmt w:val="bullet"/>
+      <w:lvlText w:val=""/>
+      <w:lvlJc w:val="left"/>
+      <w:pPr>
+        <w:ind w:left="720" w:hanging="360"/>
+      </w:pPr>
+      <w:rPr>
+        <w:rFonts w:ascii="Symbol" w:hAnsi="Symbol" w:hint="default"/>
+      </w:rPr>
+    </w:lvl>
+    <w:lvl w:ilvl="1" w:tplc="20000003" w:tentative="1">
+      <w:start w:val="1"/>
+      <w:numFmt w:val="bullet"/>
+      <w:lvlText w:val="o"/>
+      <w:lvlJc w:val="left"/>
+      <w:pPr>
+        <w:ind w:left="1440" w:hanging="360"/>
+      </w:pPr>
+      <w:rPr>
+        <w:rFonts w:ascii="Courier New" w:hAnsi="Courier New" w:cs="Courier New" w:hint="default"/>
+      </w:rPr>
+    </w:lvl>
+    <w:lvl w:ilvl="2" w:tplc="20000005" w:tentative="1">
+      <w:start w:val="1"/>
+      <w:numFmt w:val="bullet"/>
+      <w:lvlText w:val=""/>
+      <w:lvlJc w:val="left"/>
+      <w:pPr>
+        <w:ind w:left="2160" w:hanging="360"/>
+      </w:pPr>
+      <w:rPr>
+        <w:rFonts w:ascii="Wingdings" w:hAnsi="Wingdings" w:hint="default"/>
+      </w:rPr>
+    </w:lvl>
+    <w:lvl w:ilvl="3" w:tplc="20000001" w:tentative="1">
+      <w:start w:val="1"/>
+      <w:numFmt w:val="bullet"/>
+      <w:lvlText w:val=""/>
+      <w:lvlJc w:val="left"/>
+      <w:pPr>
+        <w:ind w:left="2880" w:hanging="360"/>
+      </w:pPr>
+      <w:rPr>
+        <w:rFonts w:ascii="Symbol" w:hAnsi="Symbol" w:hint="default"/>
+      </w:rPr>
+    </w:lvl>
+    <w:lvl w:ilvl="4" w:tplc="20000003" w:tentative="1">
+      <w:start w:val="1"/>
+      <w:numFmt w:val="bullet"/>
+      <w:lvlText w:val="o"/>
+      <w:lvlJc w:val="left"/>
+      <w:pPr>
+        <w:ind w:left="3600" w:hanging="360"/>
+      </w:pPr>
+      <w:rPr>
+        <w:rFonts w:ascii="Courier New" w:hAnsi="Courier New" w:cs="Courier New" w:hint="default"/>
+      </w:rPr>
+    </w:lvl>
+    <w:lvl w:ilvl="5" w:tplc="20000005" w:tentative="1">
+      <w:start w:val="1"/>
+      <w:numFmt w:val="bullet"/>
+      <w:lvlText w:val=""/>
+      <w:lvlJc w:val="left"/>
+      <w:pPr>
+        <w:ind w:left="4320" w:hanging="360"/>
+      </w:pPr>
+      <w:rPr>
+        <w:rFonts w:ascii="Wingdings" w:hAnsi="Wingdings" w:hint="default"/>
+      </w:rPr>
+    </w:lvl>
+    <w:lvl w:ilvl="6" w:tplc="20000001" w:tentative="1">
+      <w:start w:val="1"/>
+      <w:numFmt w:val="bullet"/>
+      <w:lvlText w:val=""/>
+      <w:lvlJc w:val="left"/>
+      <w:pPr>
+        <w:ind w:left="5040" w:hanging="360"/>
+      </w:pPr>
+      <w:rPr>
+        <w:rFonts w:ascii="Symbol" w:hAnsi="Symbol" w:hint="default"/>
+      </w:rPr>
+    </w:lvl>
+    <w:lvl w:ilvl="7" w:tplc="20000003" w:tentative="1">
+      <w:start w:val="1"/>
+      <w:numFmt w:val="bullet"/>
+      <w:lvlText w:val="o"/>
+      <w:lvlJc w:val="left"/>
+      <w:pPr>
+        <w:ind w:left="5760" w:hanging="360"/>
+      </w:pPr>
+      <w:rPr>
+        <w:rFonts w:ascii="Courier New" w:hAnsi="Courier New" w:cs="Courier New" w:hint="default"/>
+      </w:rPr>
+    </w:lvl>
+    <w:lvl w:ilvl="8" w:tplc="20000005" w:tentative="1">
+      <w:start w:val="1"/>
+      <w:numFmt w:val="bullet"/>
+      <w:lvlText w:val=""/>
+      <w:lvlJc w:val="left"/>
+      <w:pPr>
+        <w:ind w:left="6480" w:hanging="360"/>
+      </w:pPr>
+      <w:rPr>
+        <w:rFonts w:ascii="Wingdings" w:hAnsi="Wingdings" w:hint="default"/>
+      </w:rPr>
+    </w:lvl>
+  </w:abstractNum>
+  <w:abstractNum w:abstractNumId="8" w15:restartNumberingAfterBreak="0">
     <w:nsid w:val="1D2F3FCD"/>
     <w:multiLevelType w:val="hybridMultilevel"/>
     <w:tmpl w:val="97D0A022"/>
@@ -6078,7 +10000,7 @@
       </w:rPr>
     </w:lvl>
   </w:abstractNum>
-  <w:abstractNum w:abstractNumId="2" w15:restartNumberingAfterBreak="0">
+  <w:abstractNum w:abstractNumId="9" w15:restartNumberingAfterBreak="0">
     <w:nsid w:val="1F6A6265"/>
     <w:multiLevelType w:val="hybridMultilevel"/>
     <w:tmpl w:val="184C7C90"/>
@@ -6191,7 +10113,409 @@
       </w:rPr>
     </w:lvl>
   </w:abstractNum>
-  <w:abstractNum w:abstractNumId="3" w15:restartNumberingAfterBreak="0">
+  <w:abstractNum w:abstractNumId="10" w15:restartNumberingAfterBreak="0">
+    <w:nsid w:val="22EE4676"/>
+    <w:multiLevelType w:val="hybridMultilevel"/>
+    <w:tmpl w:val="6AD6160E"/>
+    <w:lvl w:ilvl="0" w:tplc="FFFFFFFF">
+      <w:start w:val="1"/>
+      <w:numFmt w:val="decimal"/>
+      <w:lvlText w:val="%1."/>
+      <w:lvlJc w:val="left"/>
+      <w:pPr>
+        <w:ind w:left="720" w:hanging="360"/>
+      </w:pPr>
+    </w:lvl>
+    <w:lvl w:ilvl="1" w:tplc="FFFFFFFF" w:tentative="1">
+      <w:start w:val="1"/>
+      <w:numFmt w:val="lowerLetter"/>
+      <w:lvlText w:val="%2."/>
+      <w:lvlJc w:val="left"/>
+      <w:pPr>
+        <w:ind w:left="1440" w:hanging="360"/>
+      </w:pPr>
+    </w:lvl>
+    <w:lvl w:ilvl="2" w:tplc="FFFFFFFF" w:tentative="1">
+      <w:start w:val="1"/>
+      <w:numFmt w:val="lowerRoman"/>
+      <w:lvlText w:val="%3."/>
+      <w:lvlJc w:val="right"/>
+      <w:pPr>
+        <w:ind w:left="2160" w:hanging="180"/>
+      </w:pPr>
+    </w:lvl>
+    <w:lvl w:ilvl="3" w:tplc="FFFFFFFF" w:tentative="1">
+      <w:start w:val="1"/>
+      <w:numFmt w:val="decimal"/>
+      <w:lvlText w:val="%4."/>
+      <w:lvlJc w:val="left"/>
+      <w:pPr>
+        <w:ind w:left="2880" w:hanging="360"/>
+      </w:pPr>
+    </w:lvl>
+    <w:lvl w:ilvl="4" w:tplc="FFFFFFFF" w:tentative="1">
+      <w:start w:val="1"/>
+      <w:numFmt w:val="lowerLetter"/>
+      <w:lvlText w:val="%5."/>
+      <w:lvlJc w:val="left"/>
+      <w:pPr>
+        <w:ind w:left="3600" w:hanging="360"/>
+      </w:pPr>
+    </w:lvl>
+    <w:lvl w:ilvl="5" w:tplc="FFFFFFFF" w:tentative="1">
+      <w:start w:val="1"/>
+      <w:numFmt w:val="lowerRoman"/>
+      <w:lvlText w:val="%6."/>
+      <w:lvlJc w:val="right"/>
+      <w:pPr>
+        <w:ind w:left="4320" w:hanging="180"/>
+      </w:pPr>
+    </w:lvl>
+    <w:lvl w:ilvl="6" w:tplc="FFFFFFFF" w:tentative="1">
+      <w:start w:val="1"/>
+      <w:numFmt w:val="decimal"/>
+      <w:lvlText w:val="%7."/>
+      <w:lvlJc w:val="left"/>
+      <w:pPr>
+        <w:ind w:left="5040" w:hanging="360"/>
+      </w:pPr>
+    </w:lvl>
+    <w:lvl w:ilvl="7" w:tplc="FFFFFFFF" w:tentative="1">
+      <w:start w:val="1"/>
+      <w:numFmt w:val="lowerLetter"/>
+      <w:lvlText w:val="%8."/>
+      <w:lvlJc w:val="left"/>
+      <w:pPr>
+        <w:ind w:left="5760" w:hanging="360"/>
+      </w:pPr>
+    </w:lvl>
+    <w:lvl w:ilvl="8" w:tplc="FFFFFFFF" w:tentative="1">
+      <w:start w:val="1"/>
+      <w:numFmt w:val="lowerRoman"/>
+      <w:lvlText w:val="%9."/>
+      <w:lvlJc w:val="right"/>
+      <w:pPr>
+        <w:ind w:left="6480" w:hanging="180"/>
+      </w:pPr>
+    </w:lvl>
+  </w:abstractNum>
+  <w:abstractNum w:abstractNumId="11" w15:restartNumberingAfterBreak="0">
+    <w:nsid w:val="24476D51"/>
+    <w:multiLevelType w:val="multilevel"/>
+    <w:tmpl w:val="8B12955E"/>
+    <w:lvl w:ilvl="0">
+      <w:start w:val="1"/>
+      <w:numFmt w:val="decimal"/>
+      <w:lvlText w:val="%1."/>
+      <w:lvlJc w:val="left"/>
+      <w:pPr>
+        <w:tabs>
+          <w:tab w:val="num" w:pos="720"/>
+        </w:tabs>
+        <w:ind w:left="720" w:hanging="360"/>
+      </w:pPr>
+    </w:lvl>
+    <w:lvl w:ilvl="1">
+      <w:start w:val="1"/>
+      <w:numFmt w:val="bullet"/>
+      <w:lvlText w:val="o"/>
+      <w:lvlJc w:val="left"/>
+      <w:pPr>
+        <w:tabs>
+          <w:tab w:val="num" w:pos="1440"/>
+        </w:tabs>
+        <w:ind w:left="1440" w:hanging="360"/>
+      </w:pPr>
+      <w:rPr>
+        <w:rFonts w:ascii="Courier New" w:hAnsi="Courier New" w:hint="default"/>
+        <w:sz w:val="20"/>
+      </w:rPr>
+    </w:lvl>
+    <w:lvl w:ilvl="2" w:tentative="1">
+      <w:start w:val="1"/>
+      <w:numFmt w:val="decimal"/>
+      <w:lvlText w:val="%3."/>
+      <w:lvlJc w:val="left"/>
+      <w:pPr>
+        <w:tabs>
+          <w:tab w:val="num" w:pos="2160"/>
+        </w:tabs>
+        <w:ind w:left="2160" w:hanging="360"/>
+      </w:pPr>
+    </w:lvl>
+    <w:lvl w:ilvl="3" w:tentative="1">
+      <w:start w:val="1"/>
+      <w:numFmt w:val="decimal"/>
+      <w:lvlText w:val="%4."/>
+      <w:lvlJc w:val="left"/>
+      <w:pPr>
+        <w:tabs>
+          <w:tab w:val="num" w:pos="2880"/>
+        </w:tabs>
+        <w:ind w:left="2880" w:hanging="360"/>
+      </w:pPr>
+    </w:lvl>
+    <w:lvl w:ilvl="4" w:tentative="1">
+      <w:start w:val="1"/>
+      <w:numFmt w:val="decimal"/>
+      <w:lvlText w:val="%5."/>
+      <w:lvlJc w:val="left"/>
+      <w:pPr>
+        <w:tabs>
+          <w:tab w:val="num" w:pos="3600"/>
+        </w:tabs>
+        <w:ind w:left="3600" w:hanging="360"/>
+      </w:pPr>
+    </w:lvl>
+    <w:lvl w:ilvl="5" w:tentative="1">
+      <w:start w:val="1"/>
+      <w:numFmt w:val="decimal"/>
+      <w:lvlText w:val="%6."/>
+      <w:lvlJc w:val="left"/>
+      <w:pPr>
+        <w:tabs>
+          <w:tab w:val="num" w:pos="4320"/>
+        </w:tabs>
+        <w:ind w:left="4320" w:hanging="360"/>
+      </w:pPr>
+    </w:lvl>
+    <w:lvl w:ilvl="6" w:tentative="1">
+      <w:start w:val="1"/>
+      <w:numFmt w:val="decimal"/>
+      <w:lvlText w:val="%7."/>
+      <w:lvlJc w:val="left"/>
+      <w:pPr>
+        <w:tabs>
+          <w:tab w:val="num" w:pos="5040"/>
+        </w:tabs>
+        <w:ind w:left="5040" w:hanging="360"/>
+      </w:pPr>
+    </w:lvl>
+    <w:lvl w:ilvl="7" w:tentative="1">
+      <w:start w:val="1"/>
+      <w:numFmt w:val="decimal"/>
+      <w:lvlText w:val="%8."/>
+      <w:lvlJc w:val="left"/>
+      <w:pPr>
+        <w:tabs>
+          <w:tab w:val="num" w:pos="5760"/>
+        </w:tabs>
+        <w:ind w:left="5760" w:hanging="360"/>
+      </w:pPr>
+    </w:lvl>
+    <w:lvl w:ilvl="8" w:tentative="1">
+      <w:start w:val="1"/>
+      <w:numFmt w:val="decimal"/>
+      <w:lvlText w:val="%9."/>
+      <w:lvlJc w:val="left"/>
+      <w:pPr>
+        <w:tabs>
+          <w:tab w:val="num" w:pos="6480"/>
+        </w:tabs>
+        <w:ind w:left="6480" w:hanging="360"/>
+      </w:pPr>
+    </w:lvl>
+  </w:abstractNum>
+  <w:abstractNum w:abstractNumId="12" w15:restartNumberingAfterBreak="0">
+    <w:nsid w:val="27260646"/>
+    <w:multiLevelType w:val="hybridMultilevel"/>
+    <w:tmpl w:val="AB9AB7AA"/>
+    <w:lvl w:ilvl="0" w:tplc="20000001">
+      <w:start w:val="1"/>
+      <w:numFmt w:val="bullet"/>
+      <w:lvlText w:val=""/>
+      <w:lvlJc w:val="left"/>
+      <w:pPr>
+        <w:ind w:left="720" w:hanging="360"/>
+      </w:pPr>
+      <w:rPr>
+        <w:rFonts w:ascii="Symbol" w:hAnsi="Symbol" w:hint="default"/>
+      </w:rPr>
+    </w:lvl>
+    <w:lvl w:ilvl="1" w:tplc="20000003" w:tentative="1">
+      <w:start w:val="1"/>
+      <w:numFmt w:val="bullet"/>
+      <w:lvlText w:val="o"/>
+      <w:lvlJc w:val="left"/>
+      <w:pPr>
+        <w:ind w:left="1440" w:hanging="360"/>
+      </w:pPr>
+      <w:rPr>
+        <w:rFonts w:ascii="Courier New" w:hAnsi="Courier New" w:cs="Courier New" w:hint="default"/>
+      </w:rPr>
+    </w:lvl>
+    <w:lvl w:ilvl="2" w:tplc="20000005" w:tentative="1">
+      <w:start w:val="1"/>
+      <w:numFmt w:val="bullet"/>
+      <w:lvlText w:val=""/>
+      <w:lvlJc w:val="left"/>
+      <w:pPr>
+        <w:ind w:left="2160" w:hanging="360"/>
+      </w:pPr>
+      <w:rPr>
+        <w:rFonts w:ascii="Wingdings" w:hAnsi="Wingdings" w:hint="default"/>
+      </w:rPr>
+    </w:lvl>
+    <w:lvl w:ilvl="3" w:tplc="20000001" w:tentative="1">
+      <w:start w:val="1"/>
+      <w:numFmt w:val="bullet"/>
+      <w:lvlText w:val=""/>
+      <w:lvlJc w:val="left"/>
+      <w:pPr>
+        <w:ind w:left="2880" w:hanging="360"/>
+      </w:pPr>
+      <w:rPr>
+        <w:rFonts w:ascii="Symbol" w:hAnsi="Symbol" w:hint="default"/>
+      </w:rPr>
+    </w:lvl>
+    <w:lvl w:ilvl="4" w:tplc="20000003" w:tentative="1">
+      <w:start w:val="1"/>
+      <w:numFmt w:val="bullet"/>
+      <w:lvlText w:val="o"/>
+      <w:lvlJc w:val="left"/>
+      <w:pPr>
+        <w:ind w:left="3600" w:hanging="360"/>
+      </w:pPr>
+      <w:rPr>
+        <w:rFonts w:ascii="Courier New" w:hAnsi="Courier New" w:cs="Courier New" w:hint="default"/>
+      </w:rPr>
+    </w:lvl>
+    <w:lvl w:ilvl="5" w:tplc="20000005" w:tentative="1">
+      <w:start w:val="1"/>
+      <w:numFmt w:val="bullet"/>
+      <w:lvlText w:val=""/>
+      <w:lvlJc w:val="left"/>
+      <w:pPr>
+        <w:ind w:left="4320" w:hanging="360"/>
+      </w:pPr>
+      <w:rPr>
+        <w:rFonts w:ascii="Wingdings" w:hAnsi="Wingdings" w:hint="default"/>
+      </w:rPr>
+    </w:lvl>
+    <w:lvl w:ilvl="6" w:tplc="20000001" w:tentative="1">
+      <w:start w:val="1"/>
+      <w:numFmt w:val="bullet"/>
+      <w:lvlText w:val=""/>
+      <w:lvlJc w:val="left"/>
+      <w:pPr>
+        <w:ind w:left="5040" w:hanging="360"/>
+      </w:pPr>
+      <w:rPr>
+        <w:rFonts w:ascii="Symbol" w:hAnsi="Symbol" w:hint="default"/>
+      </w:rPr>
+    </w:lvl>
+    <w:lvl w:ilvl="7" w:tplc="20000003" w:tentative="1">
+      <w:start w:val="1"/>
+      <w:numFmt w:val="bullet"/>
+      <w:lvlText w:val="o"/>
+      <w:lvlJc w:val="left"/>
+      <w:pPr>
+        <w:ind w:left="5760" w:hanging="360"/>
+      </w:pPr>
+      <w:rPr>
+        <w:rFonts w:ascii="Courier New" w:hAnsi="Courier New" w:cs="Courier New" w:hint="default"/>
+      </w:rPr>
+    </w:lvl>
+    <w:lvl w:ilvl="8" w:tplc="20000005" w:tentative="1">
+      <w:start w:val="1"/>
+      <w:numFmt w:val="bullet"/>
+      <w:lvlText w:val=""/>
+      <w:lvlJc w:val="left"/>
+      <w:pPr>
+        <w:ind w:left="6480" w:hanging="360"/>
+      </w:pPr>
+      <w:rPr>
+        <w:rFonts w:ascii="Wingdings" w:hAnsi="Wingdings" w:hint="default"/>
+      </w:rPr>
+    </w:lvl>
+  </w:abstractNum>
+  <w:abstractNum w:abstractNumId="13" w15:restartNumberingAfterBreak="0">
+    <w:nsid w:val="2A6D52F7"/>
+    <w:multiLevelType w:val="hybridMultilevel"/>
+    <w:tmpl w:val="25300474"/>
+    <w:lvl w:ilvl="0" w:tplc="2000000F">
+      <w:start w:val="1"/>
+      <w:numFmt w:val="decimal"/>
+      <w:lvlText w:val="%1."/>
+      <w:lvlJc w:val="left"/>
+      <w:pPr>
+        <w:ind w:left="720" w:hanging="360"/>
+      </w:pPr>
+    </w:lvl>
+    <w:lvl w:ilvl="1" w:tplc="20000019" w:tentative="1">
+      <w:start w:val="1"/>
+      <w:numFmt w:val="lowerLetter"/>
+      <w:lvlText w:val="%2."/>
+      <w:lvlJc w:val="left"/>
+      <w:pPr>
+        <w:ind w:left="1440" w:hanging="360"/>
+      </w:pPr>
+    </w:lvl>
+    <w:lvl w:ilvl="2" w:tplc="2000001B" w:tentative="1">
+      <w:start w:val="1"/>
+      <w:numFmt w:val="lowerRoman"/>
+      <w:lvlText w:val="%3."/>
+      <w:lvlJc w:val="right"/>
+      <w:pPr>
+        <w:ind w:left="2160" w:hanging="180"/>
+      </w:pPr>
+    </w:lvl>
+    <w:lvl w:ilvl="3" w:tplc="2000000F" w:tentative="1">
+      <w:start w:val="1"/>
+      <w:numFmt w:val="decimal"/>
+      <w:lvlText w:val="%4."/>
+      <w:lvlJc w:val="left"/>
+      <w:pPr>
+        <w:ind w:left="2880" w:hanging="360"/>
+      </w:pPr>
+    </w:lvl>
+    <w:lvl w:ilvl="4" w:tplc="20000019" w:tentative="1">
+      <w:start w:val="1"/>
+      <w:numFmt w:val="lowerLetter"/>
+      <w:lvlText w:val="%5."/>
+      <w:lvlJc w:val="left"/>
+      <w:pPr>
+        <w:ind w:left="3600" w:hanging="360"/>
+      </w:pPr>
+    </w:lvl>
+    <w:lvl w:ilvl="5" w:tplc="2000001B" w:tentative="1">
+      <w:start w:val="1"/>
+      <w:numFmt w:val="lowerRoman"/>
+      <w:lvlText w:val="%6."/>
+      <w:lvlJc w:val="right"/>
+      <w:pPr>
+        <w:ind w:left="4320" w:hanging="180"/>
+      </w:pPr>
+    </w:lvl>
+    <w:lvl w:ilvl="6" w:tplc="2000000F" w:tentative="1">
+      <w:start w:val="1"/>
+      <w:numFmt w:val="decimal"/>
+      <w:lvlText w:val="%7."/>
+      <w:lvlJc w:val="left"/>
+      <w:pPr>
+        <w:ind w:left="5040" w:hanging="360"/>
+      </w:pPr>
+    </w:lvl>
+    <w:lvl w:ilvl="7" w:tplc="20000019" w:tentative="1">
+      <w:start w:val="1"/>
+      <w:numFmt w:val="lowerLetter"/>
+      <w:lvlText w:val="%8."/>
+      <w:lvlJc w:val="left"/>
+      <w:pPr>
+        <w:ind w:left="5760" w:hanging="360"/>
+      </w:pPr>
+    </w:lvl>
+    <w:lvl w:ilvl="8" w:tplc="2000001B" w:tentative="1">
+      <w:start w:val="1"/>
+      <w:numFmt w:val="lowerRoman"/>
+      <w:lvlText w:val="%9."/>
+      <w:lvlJc w:val="right"/>
+      <w:pPr>
+        <w:ind w:left="6480" w:hanging="180"/>
+      </w:pPr>
+    </w:lvl>
+  </w:abstractNum>
+  <w:abstractNum w:abstractNumId="14" w15:restartNumberingAfterBreak="0">
     <w:nsid w:val="2B6873A7"/>
     <w:multiLevelType w:val="hybridMultilevel"/>
     <w:tmpl w:val="4C604F76"/>
@@ -6277,10 +10601,10 @@
       </w:pPr>
     </w:lvl>
   </w:abstractNum>
-  <w:abstractNum w:abstractNumId="4" w15:restartNumberingAfterBreak="0">
+  <w:abstractNum w:abstractNumId="15" w15:restartNumberingAfterBreak="0">
     <w:nsid w:val="36116E19"/>
     <w:multiLevelType w:val="hybridMultilevel"/>
-    <w:tmpl w:val="FD24FBD0"/>
+    <w:tmpl w:val="14F8BC3A"/>
     <w:lvl w:ilvl="0" w:tplc="20000001">
       <w:start w:val="1"/>
       <w:numFmt w:val="bullet"/>
@@ -6390,7 +10714,7 @@
       </w:rPr>
     </w:lvl>
   </w:abstractNum>
-  <w:abstractNum w:abstractNumId="5" w15:restartNumberingAfterBreak="0">
+  <w:abstractNum w:abstractNumId="16" w15:restartNumberingAfterBreak="0">
     <w:nsid w:val="3AFA4E50"/>
     <w:multiLevelType w:val="hybridMultilevel"/>
     <w:tmpl w:val="321E0E4C"/>
@@ -6503,7 +10827,237 @@
       </w:rPr>
     </w:lvl>
   </w:abstractNum>
-  <w:abstractNum w:abstractNumId="6" w15:restartNumberingAfterBreak="0">
+  <w:abstractNum w:abstractNumId="17" w15:restartNumberingAfterBreak="0">
+    <w:nsid w:val="3B450DFB"/>
+    <w:multiLevelType w:val="hybridMultilevel"/>
+    <w:tmpl w:val="26BA0BA6"/>
+    <w:lvl w:ilvl="0" w:tplc="20000001">
+      <w:start w:val="1"/>
+      <w:numFmt w:val="bullet"/>
+      <w:lvlText w:val=""/>
+      <w:lvlJc w:val="left"/>
+      <w:pPr>
+        <w:ind w:left="720" w:hanging="360"/>
+      </w:pPr>
+      <w:rPr>
+        <w:rFonts w:ascii="Symbol" w:hAnsi="Symbol" w:hint="default"/>
+      </w:rPr>
+    </w:lvl>
+    <w:lvl w:ilvl="1" w:tplc="20000003" w:tentative="1">
+      <w:start w:val="1"/>
+      <w:numFmt w:val="bullet"/>
+      <w:lvlText w:val="o"/>
+      <w:lvlJc w:val="left"/>
+      <w:pPr>
+        <w:ind w:left="1440" w:hanging="360"/>
+      </w:pPr>
+      <w:rPr>
+        <w:rFonts w:ascii="Courier New" w:hAnsi="Courier New" w:cs="Courier New" w:hint="default"/>
+      </w:rPr>
+    </w:lvl>
+    <w:lvl w:ilvl="2" w:tplc="20000005" w:tentative="1">
+      <w:start w:val="1"/>
+      <w:numFmt w:val="bullet"/>
+      <w:lvlText w:val=""/>
+      <w:lvlJc w:val="left"/>
+      <w:pPr>
+        <w:ind w:left="2160" w:hanging="360"/>
+      </w:pPr>
+      <w:rPr>
+        <w:rFonts w:ascii="Wingdings" w:hAnsi="Wingdings" w:hint="default"/>
+      </w:rPr>
+    </w:lvl>
+    <w:lvl w:ilvl="3" w:tplc="20000001" w:tentative="1">
+      <w:start w:val="1"/>
+      <w:numFmt w:val="bullet"/>
+      <w:lvlText w:val=""/>
+      <w:lvlJc w:val="left"/>
+      <w:pPr>
+        <w:ind w:left="2880" w:hanging="360"/>
+      </w:pPr>
+      <w:rPr>
+        <w:rFonts w:ascii="Symbol" w:hAnsi="Symbol" w:hint="default"/>
+      </w:rPr>
+    </w:lvl>
+    <w:lvl w:ilvl="4" w:tplc="20000003" w:tentative="1">
+      <w:start w:val="1"/>
+      <w:numFmt w:val="bullet"/>
+      <w:lvlText w:val="o"/>
+      <w:lvlJc w:val="left"/>
+      <w:pPr>
+        <w:ind w:left="3600" w:hanging="360"/>
+      </w:pPr>
+      <w:rPr>
+        <w:rFonts w:ascii="Courier New" w:hAnsi="Courier New" w:cs="Courier New" w:hint="default"/>
+      </w:rPr>
+    </w:lvl>
+    <w:lvl w:ilvl="5" w:tplc="20000005" w:tentative="1">
+      <w:start w:val="1"/>
+      <w:numFmt w:val="bullet"/>
+      <w:lvlText w:val=""/>
+      <w:lvlJc w:val="left"/>
+      <w:pPr>
+        <w:ind w:left="4320" w:hanging="360"/>
+      </w:pPr>
+      <w:rPr>
+        <w:rFonts w:ascii="Wingdings" w:hAnsi="Wingdings" w:hint="default"/>
+      </w:rPr>
+    </w:lvl>
+    <w:lvl w:ilvl="6" w:tplc="20000001" w:tentative="1">
+      <w:start w:val="1"/>
+      <w:numFmt w:val="bullet"/>
+      <w:lvlText w:val=""/>
+      <w:lvlJc w:val="left"/>
+      <w:pPr>
+        <w:ind w:left="5040" w:hanging="360"/>
+      </w:pPr>
+      <w:rPr>
+        <w:rFonts w:ascii="Symbol" w:hAnsi="Symbol" w:hint="default"/>
+      </w:rPr>
+    </w:lvl>
+    <w:lvl w:ilvl="7" w:tplc="20000003" w:tentative="1">
+      <w:start w:val="1"/>
+      <w:numFmt w:val="bullet"/>
+      <w:lvlText w:val="o"/>
+      <w:lvlJc w:val="left"/>
+      <w:pPr>
+        <w:ind w:left="5760" w:hanging="360"/>
+      </w:pPr>
+      <w:rPr>
+        <w:rFonts w:ascii="Courier New" w:hAnsi="Courier New" w:cs="Courier New" w:hint="default"/>
+      </w:rPr>
+    </w:lvl>
+    <w:lvl w:ilvl="8" w:tplc="20000005" w:tentative="1">
+      <w:start w:val="1"/>
+      <w:numFmt w:val="bullet"/>
+      <w:lvlText w:val=""/>
+      <w:lvlJc w:val="left"/>
+      <w:pPr>
+        <w:ind w:left="6480" w:hanging="360"/>
+      </w:pPr>
+      <w:rPr>
+        <w:rFonts w:ascii="Wingdings" w:hAnsi="Wingdings" w:hint="default"/>
+      </w:rPr>
+    </w:lvl>
+  </w:abstractNum>
+  <w:abstractNum w:abstractNumId="18" w15:restartNumberingAfterBreak="0">
+    <w:nsid w:val="3C6C3A6C"/>
+    <w:multiLevelType w:val="multilevel"/>
+    <w:tmpl w:val="0E30CA92"/>
+    <w:lvl w:ilvl="0">
+      <w:start w:val="1"/>
+      <w:numFmt w:val="decimal"/>
+      <w:lvlText w:val="%1."/>
+      <w:lvlJc w:val="left"/>
+      <w:pPr>
+        <w:tabs>
+          <w:tab w:val="num" w:pos="720"/>
+        </w:tabs>
+        <w:ind w:left="720" w:hanging="360"/>
+      </w:pPr>
+    </w:lvl>
+    <w:lvl w:ilvl="1">
+      <w:start w:val="1"/>
+      <w:numFmt w:val="bullet"/>
+      <w:lvlText w:val="o"/>
+      <w:lvlJc w:val="left"/>
+      <w:pPr>
+        <w:tabs>
+          <w:tab w:val="num" w:pos="1440"/>
+        </w:tabs>
+        <w:ind w:left="1440" w:hanging="360"/>
+      </w:pPr>
+      <w:rPr>
+        <w:rFonts w:ascii="Courier New" w:hAnsi="Courier New" w:hint="default"/>
+        <w:sz w:val="20"/>
+      </w:rPr>
+    </w:lvl>
+    <w:lvl w:ilvl="2" w:tentative="1">
+      <w:start w:val="1"/>
+      <w:numFmt w:val="decimal"/>
+      <w:lvlText w:val="%3."/>
+      <w:lvlJc w:val="left"/>
+      <w:pPr>
+        <w:tabs>
+          <w:tab w:val="num" w:pos="2160"/>
+        </w:tabs>
+        <w:ind w:left="2160" w:hanging="360"/>
+      </w:pPr>
+    </w:lvl>
+    <w:lvl w:ilvl="3" w:tentative="1">
+      <w:start w:val="1"/>
+      <w:numFmt w:val="decimal"/>
+      <w:lvlText w:val="%4."/>
+      <w:lvlJc w:val="left"/>
+      <w:pPr>
+        <w:tabs>
+          <w:tab w:val="num" w:pos="2880"/>
+        </w:tabs>
+        <w:ind w:left="2880" w:hanging="360"/>
+      </w:pPr>
+    </w:lvl>
+    <w:lvl w:ilvl="4" w:tentative="1">
+      <w:start w:val="1"/>
+      <w:numFmt w:val="decimal"/>
+      <w:lvlText w:val="%5."/>
+      <w:lvlJc w:val="left"/>
+      <w:pPr>
+        <w:tabs>
+          <w:tab w:val="num" w:pos="3600"/>
+        </w:tabs>
+        <w:ind w:left="3600" w:hanging="360"/>
+      </w:pPr>
+    </w:lvl>
+    <w:lvl w:ilvl="5" w:tentative="1">
+      <w:start w:val="1"/>
+      <w:numFmt w:val="decimal"/>
+      <w:lvlText w:val="%6."/>
+      <w:lvlJc w:val="left"/>
+      <w:pPr>
+        <w:tabs>
+          <w:tab w:val="num" w:pos="4320"/>
+        </w:tabs>
+        <w:ind w:left="4320" w:hanging="360"/>
+      </w:pPr>
+    </w:lvl>
+    <w:lvl w:ilvl="6" w:tentative="1">
+      <w:start w:val="1"/>
+      <w:numFmt w:val="decimal"/>
+      <w:lvlText w:val="%7."/>
+      <w:lvlJc w:val="left"/>
+      <w:pPr>
+        <w:tabs>
+          <w:tab w:val="num" w:pos="5040"/>
+        </w:tabs>
+        <w:ind w:left="5040" w:hanging="360"/>
+      </w:pPr>
+    </w:lvl>
+    <w:lvl w:ilvl="7" w:tentative="1">
+      <w:start w:val="1"/>
+      <w:numFmt w:val="decimal"/>
+      <w:lvlText w:val="%8."/>
+      <w:lvlJc w:val="left"/>
+      <w:pPr>
+        <w:tabs>
+          <w:tab w:val="num" w:pos="5760"/>
+        </w:tabs>
+        <w:ind w:left="5760" w:hanging="360"/>
+      </w:pPr>
+    </w:lvl>
+    <w:lvl w:ilvl="8" w:tentative="1">
+      <w:start w:val="1"/>
+      <w:numFmt w:val="decimal"/>
+      <w:lvlText w:val="%9."/>
+      <w:lvlJc w:val="left"/>
+      <w:pPr>
+        <w:tabs>
+          <w:tab w:val="num" w:pos="6480"/>
+        </w:tabs>
+        <w:ind w:left="6480" w:hanging="360"/>
+      </w:pPr>
+    </w:lvl>
+  </w:abstractNum>
+  <w:abstractNum w:abstractNumId="19" w15:restartNumberingAfterBreak="0">
     <w:nsid w:val="40D02719"/>
     <w:multiLevelType w:val="hybridMultilevel"/>
     <w:tmpl w:val="332EE05C"/>
@@ -6589,7 +11143,319 @@
       </w:pPr>
     </w:lvl>
   </w:abstractNum>
-  <w:abstractNum w:abstractNumId="7" w15:restartNumberingAfterBreak="0">
+  <w:abstractNum w:abstractNumId="20" w15:restartNumberingAfterBreak="0">
+    <w:nsid w:val="413F4CC2"/>
+    <w:multiLevelType w:val="hybridMultilevel"/>
+    <w:tmpl w:val="001CADE4"/>
+    <w:lvl w:ilvl="0" w:tplc="20000001">
+      <w:start w:val="1"/>
+      <w:numFmt w:val="bullet"/>
+      <w:lvlText w:val=""/>
+      <w:lvlJc w:val="left"/>
+      <w:pPr>
+        <w:ind w:left="720" w:hanging="360"/>
+      </w:pPr>
+      <w:rPr>
+        <w:rFonts w:ascii="Symbol" w:hAnsi="Symbol" w:hint="default"/>
+      </w:rPr>
+    </w:lvl>
+    <w:lvl w:ilvl="1" w:tplc="20000003" w:tentative="1">
+      <w:start w:val="1"/>
+      <w:numFmt w:val="bullet"/>
+      <w:lvlText w:val="o"/>
+      <w:lvlJc w:val="left"/>
+      <w:pPr>
+        <w:ind w:left="1440" w:hanging="360"/>
+      </w:pPr>
+      <w:rPr>
+        <w:rFonts w:ascii="Courier New" w:hAnsi="Courier New" w:cs="Courier New" w:hint="default"/>
+      </w:rPr>
+    </w:lvl>
+    <w:lvl w:ilvl="2" w:tplc="20000005" w:tentative="1">
+      <w:start w:val="1"/>
+      <w:numFmt w:val="bullet"/>
+      <w:lvlText w:val=""/>
+      <w:lvlJc w:val="left"/>
+      <w:pPr>
+        <w:ind w:left="2160" w:hanging="360"/>
+      </w:pPr>
+      <w:rPr>
+        <w:rFonts w:ascii="Wingdings" w:hAnsi="Wingdings" w:hint="default"/>
+      </w:rPr>
+    </w:lvl>
+    <w:lvl w:ilvl="3" w:tplc="20000001" w:tentative="1">
+      <w:start w:val="1"/>
+      <w:numFmt w:val="bullet"/>
+      <w:lvlText w:val=""/>
+      <w:lvlJc w:val="left"/>
+      <w:pPr>
+        <w:ind w:left="2880" w:hanging="360"/>
+      </w:pPr>
+      <w:rPr>
+        <w:rFonts w:ascii="Symbol" w:hAnsi="Symbol" w:hint="default"/>
+      </w:rPr>
+    </w:lvl>
+    <w:lvl w:ilvl="4" w:tplc="20000003" w:tentative="1">
+      <w:start w:val="1"/>
+      <w:numFmt w:val="bullet"/>
+      <w:lvlText w:val="o"/>
+      <w:lvlJc w:val="left"/>
+      <w:pPr>
+        <w:ind w:left="3600" w:hanging="360"/>
+      </w:pPr>
+      <w:rPr>
+        <w:rFonts w:ascii="Courier New" w:hAnsi="Courier New" w:cs="Courier New" w:hint="default"/>
+      </w:rPr>
+    </w:lvl>
+    <w:lvl w:ilvl="5" w:tplc="20000005" w:tentative="1">
+      <w:start w:val="1"/>
+      <w:numFmt w:val="bullet"/>
+      <w:lvlText w:val=""/>
+      <w:lvlJc w:val="left"/>
+      <w:pPr>
+        <w:ind w:left="4320" w:hanging="360"/>
+      </w:pPr>
+      <w:rPr>
+        <w:rFonts w:ascii="Wingdings" w:hAnsi="Wingdings" w:hint="default"/>
+      </w:rPr>
+    </w:lvl>
+    <w:lvl w:ilvl="6" w:tplc="20000001" w:tentative="1">
+      <w:start w:val="1"/>
+      <w:numFmt w:val="bullet"/>
+      <w:lvlText w:val=""/>
+      <w:lvlJc w:val="left"/>
+      <w:pPr>
+        <w:ind w:left="5040" w:hanging="360"/>
+      </w:pPr>
+      <w:rPr>
+        <w:rFonts w:ascii="Symbol" w:hAnsi="Symbol" w:hint="default"/>
+      </w:rPr>
+    </w:lvl>
+    <w:lvl w:ilvl="7" w:tplc="20000003" w:tentative="1">
+      <w:start w:val="1"/>
+      <w:numFmt w:val="bullet"/>
+      <w:lvlText w:val="o"/>
+      <w:lvlJc w:val="left"/>
+      <w:pPr>
+        <w:ind w:left="5760" w:hanging="360"/>
+      </w:pPr>
+      <w:rPr>
+        <w:rFonts w:ascii="Courier New" w:hAnsi="Courier New" w:cs="Courier New" w:hint="default"/>
+      </w:rPr>
+    </w:lvl>
+    <w:lvl w:ilvl="8" w:tplc="20000005" w:tentative="1">
+      <w:start w:val="1"/>
+      <w:numFmt w:val="bullet"/>
+      <w:lvlText w:val=""/>
+      <w:lvlJc w:val="left"/>
+      <w:pPr>
+        <w:ind w:left="6480" w:hanging="360"/>
+      </w:pPr>
+      <w:rPr>
+        <w:rFonts w:ascii="Wingdings" w:hAnsi="Wingdings" w:hint="default"/>
+      </w:rPr>
+    </w:lvl>
+  </w:abstractNum>
+  <w:abstractNum w:abstractNumId="21" w15:restartNumberingAfterBreak="0">
+    <w:nsid w:val="41C31BF1"/>
+    <w:multiLevelType w:val="hybridMultilevel"/>
+    <w:tmpl w:val="6AD6160E"/>
+    <w:lvl w:ilvl="0" w:tplc="FFFFFFFF">
+      <w:start w:val="1"/>
+      <w:numFmt w:val="decimal"/>
+      <w:lvlText w:val="%1."/>
+      <w:lvlJc w:val="left"/>
+      <w:pPr>
+        <w:ind w:left="720" w:hanging="360"/>
+      </w:pPr>
+    </w:lvl>
+    <w:lvl w:ilvl="1" w:tplc="FFFFFFFF" w:tentative="1">
+      <w:start w:val="1"/>
+      <w:numFmt w:val="lowerLetter"/>
+      <w:lvlText w:val="%2."/>
+      <w:lvlJc w:val="left"/>
+      <w:pPr>
+        <w:ind w:left="1440" w:hanging="360"/>
+      </w:pPr>
+    </w:lvl>
+    <w:lvl w:ilvl="2" w:tplc="FFFFFFFF" w:tentative="1">
+      <w:start w:val="1"/>
+      <w:numFmt w:val="lowerRoman"/>
+      <w:lvlText w:val="%3."/>
+      <w:lvlJc w:val="right"/>
+      <w:pPr>
+        <w:ind w:left="2160" w:hanging="180"/>
+      </w:pPr>
+    </w:lvl>
+    <w:lvl w:ilvl="3" w:tplc="FFFFFFFF" w:tentative="1">
+      <w:start w:val="1"/>
+      <w:numFmt w:val="decimal"/>
+      <w:lvlText w:val="%4."/>
+      <w:lvlJc w:val="left"/>
+      <w:pPr>
+        <w:ind w:left="2880" w:hanging="360"/>
+      </w:pPr>
+    </w:lvl>
+    <w:lvl w:ilvl="4" w:tplc="FFFFFFFF" w:tentative="1">
+      <w:start w:val="1"/>
+      <w:numFmt w:val="lowerLetter"/>
+      <w:lvlText w:val="%5."/>
+      <w:lvlJc w:val="left"/>
+      <w:pPr>
+        <w:ind w:left="3600" w:hanging="360"/>
+      </w:pPr>
+    </w:lvl>
+    <w:lvl w:ilvl="5" w:tplc="FFFFFFFF" w:tentative="1">
+      <w:start w:val="1"/>
+      <w:numFmt w:val="lowerRoman"/>
+      <w:lvlText w:val="%6."/>
+      <w:lvlJc w:val="right"/>
+      <w:pPr>
+        <w:ind w:left="4320" w:hanging="180"/>
+      </w:pPr>
+    </w:lvl>
+    <w:lvl w:ilvl="6" w:tplc="FFFFFFFF" w:tentative="1">
+      <w:start w:val="1"/>
+      <w:numFmt w:val="decimal"/>
+      <w:lvlText w:val="%7."/>
+      <w:lvlJc w:val="left"/>
+      <w:pPr>
+        <w:ind w:left="5040" w:hanging="360"/>
+      </w:pPr>
+    </w:lvl>
+    <w:lvl w:ilvl="7" w:tplc="FFFFFFFF" w:tentative="1">
+      <w:start w:val="1"/>
+      <w:numFmt w:val="lowerLetter"/>
+      <w:lvlText w:val="%8."/>
+      <w:lvlJc w:val="left"/>
+      <w:pPr>
+        <w:ind w:left="5760" w:hanging="360"/>
+      </w:pPr>
+    </w:lvl>
+    <w:lvl w:ilvl="8" w:tplc="FFFFFFFF" w:tentative="1">
+      <w:start w:val="1"/>
+      <w:numFmt w:val="lowerRoman"/>
+      <w:lvlText w:val="%9."/>
+      <w:lvlJc w:val="right"/>
+      <w:pPr>
+        <w:ind w:left="6480" w:hanging="180"/>
+      </w:pPr>
+    </w:lvl>
+  </w:abstractNum>
+  <w:abstractNum w:abstractNumId="22" w15:restartNumberingAfterBreak="0">
+    <w:nsid w:val="449C56C9"/>
+    <w:multiLevelType w:val="hybridMultilevel"/>
+    <w:tmpl w:val="5394C810"/>
+    <w:lvl w:ilvl="0" w:tplc="20000001">
+      <w:start w:val="1"/>
+      <w:numFmt w:val="bullet"/>
+      <w:lvlText w:val=""/>
+      <w:lvlJc w:val="left"/>
+      <w:pPr>
+        <w:ind w:left="720" w:hanging="360"/>
+      </w:pPr>
+      <w:rPr>
+        <w:rFonts w:ascii="Symbol" w:hAnsi="Symbol" w:hint="default"/>
+      </w:rPr>
+    </w:lvl>
+    <w:lvl w:ilvl="1" w:tplc="20000003" w:tentative="1">
+      <w:start w:val="1"/>
+      <w:numFmt w:val="bullet"/>
+      <w:lvlText w:val="o"/>
+      <w:lvlJc w:val="left"/>
+      <w:pPr>
+        <w:ind w:left="1440" w:hanging="360"/>
+      </w:pPr>
+      <w:rPr>
+        <w:rFonts w:ascii="Courier New" w:hAnsi="Courier New" w:cs="Courier New" w:hint="default"/>
+      </w:rPr>
+    </w:lvl>
+    <w:lvl w:ilvl="2" w:tplc="20000005" w:tentative="1">
+      <w:start w:val="1"/>
+      <w:numFmt w:val="bullet"/>
+      <w:lvlText w:val=""/>
+      <w:lvlJc w:val="left"/>
+      <w:pPr>
+        <w:ind w:left="2160" w:hanging="360"/>
+      </w:pPr>
+      <w:rPr>
+        <w:rFonts w:ascii="Wingdings" w:hAnsi="Wingdings" w:hint="default"/>
+      </w:rPr>
+    </w:lvl>
+    <w:lvl w:ilvl="3" w:tplc="20000001" w:tentative="1">
+      <w:start w:val="1"/>
+      <w:numFmt w:val="bullet"/>
+      <w:lvlText w:val=""/>
+      <w:lvlJc w:val="left"/>
+      <w:pPr>
+        <w:ind w:left="2880" w:hanging="360"/>
+      </w:pPr>
+      <w:rPr>
+        <w:rFonts w:ascii="Symbol" w:hAnsi="Symbol" w:hint="default"/>
+      </w:rPr>
+    </w:lvl>
+    <w:lvl w:ilvl="4" w:tplc="20000003" w:tentative="1">
+      <w:start w:val="1"/>
+      <w:numFmt w:val="bullet"/>
+      <w:lvlText w:val="o"/>
+      <w:lvlJc w:val="left"/>
+      <w:pPr>
+        <w:ind w:left="3600" w:hanging="360"/>
+      </w:pPr>
+      <w:rPr>
+        <w:rFonts w:ascii="Courier New" w:hAnsi="Courier New" w:cs="Courier New" w:hint="default"/>
+      </w:rPr>
+    </w:lvl>
+    <w:lvl w:ilvl="5" w:tplc="20000005" w:tentative="1">
+      <w:start w:val="1"/>
+      <w:numFmt w:val="bullet"/>
+      <w:lvlText w:val=""/>
+      <w:lvlJc w:val="left"/>
+      <w:pPr>
+        <w:ind w:left="4320" w:hanging="360"/>
+      </w:pPr>
+      <w:rPr>
+        <w:rFonts w:ascii="Wingdings" w:hAnsi="Wingdings" w:hint="default"/>
+      </w:rPr>
+    </w:lvl>
+    <w:lvl w:ilvl="6" w:tplc="20000001" w:tentative="1">
+      <w:start w:val="1"/>
+      <w:numFmt w:val="bullet"/>
+      <w:lvlText w:val=""/>
+      <w:lvlJc w:val="left"/>
+      <w:pPr>
+        <w:ind w:left="5040" w:hanging="360"/>
+      </w:pPr>
+      <w:rPr>
+        <w:rFonts w:ascii="Symbol" w:hAnsi="Symbol" w:hint="default"/>
+      </w:rPr>
+    </w:lvl>
+    <w:lvl w:ilvl="7" w:tplc="20000003" w:tentative="1">
+      <w:start w:val="1"/>
+      <w:numFmt w:val="bullet"/>
+      <w:lvlText w:val="o"/>
+      <w:lvlJc w:val="left"/>
+      <w:pPr>
+        <w:ind w:left="5760" w:hanging="360"/>
+      </w:pPr>
+      <w:rPr>
+        <w:rFonts w:ascii="Courier New" w:hAnsi="Courier New" w:cs="Courier New" w:hint="default"/>
+      </w:rPr>
+    </w:lvl>
+    <w:lvl w:ilvl="8" w:tplc="20000005" w:tentative="1">
+      <w:start w:val="1"/>
+      <w:numFmt w:val="bullet"/>
+      <w:lvlText w:val=""/>
+      <w:lvlJc w:val="left"/>
+      <w:pPr>
+        <w:ind w:left="6480" w:hanging="360"/>
+      </w:pPr>
+      <w:rPr>
+        <w:rFonts w:ascii="Wingdings" w:hAnsi="Wingdings" w:hint="default"/>
+      </w:rPr>
+    </w:lvl>
+  </w:abstractNum>
+  <w:abstractNum w:abstractNumId="23" w15:restartNumberingAfterBreak="0">
     <w:nsid w:val="4932517F"/>
     <w:multiLevelType w:val="hybridMultilevel"/>
     <w:tmpl w:val="852EDD3E"/>
@@ -6702,7 +11568,7 @@
       </w:rPr>
     </w:lvl>
   </w:abstractNum>
-  <w:abstractNum w:abstractNumId="8" w15:restartNumberingAfterBreak="0">
+  <w:abstractNum w:abstractNumId="24" w15:restartNumberingAfterBreak="0">
     <w:nsid w:val="4F3A3782"/>
     <w:multiLevelType w:val="hybridMultilevel"/>
     <w:tmpl w:val="5054304A"/>
@@ -6788,7 +11654,210 @@
       </w:pPr>
     </w:lvl>
   </w:abstractNum>
-  <w:abstractNum w:abstractNumId="9" w15:restartNumberingAfterBreak="0">
+  <w:abstractNum w:abstractNumId="25" w15:restartNumberingAfterBreak="0">
+    <w:nsid w:val="52DA2C94"/>
+    <w:multiLevelType w:val="hybridMultilevel"/>
+    <w:tmpl w:val="25300474"/>
+    <w:lvl w:ilvl="0" w:tplc="FFFFFFFF">
+      <w:start w:val="1"/>
+      <w:numFmt w:val="decimal"/>
+      <w:lvlText w:val="%1."/>
+      <w:lvlJc w:val="left"/>
+      <w:pPr>
+        <w:ind w:left="720" w:hanging="360"/>
+      </w:pPr>
+    </w:lvl>
+    <w:lvl w:ilvl="1" w:tplc="FFFFFFFF" w:tentative="1">
+      <w:start w:val="1"/>
+      <w:numFmt w:val="lowerLetter"/>
+      <w:lvlText w:val="%2."/>
+      <w:lvlJc w:val="left"/>
+      <w:pPr>
+        <w:ind w:left="1440" w:hanging="360"/>
+      </w:pPr>
+    </w:lvl>
+    <w:lvl w:ilvl="2" w:tplc="FFFFFFFF" w:tentative="1">
+      <w:start w:val="1"/>
+      <w:numFmt w:val="lowerRoman"/>
+      <w:lvlText w:val="%3."/>
+      <w:lvlJc w:val="right"/>
+      <w:pPr>
+        <w:ind w:left="2160" w:hanging="180"/>
+      </w:pPr>
+    </w:lvl>
+    <w:lvl w:ilvl="3" w:tplc="FFFFFFFF" w:tentative="1">
+      <w:start w:val="1"/>
+      <w:numFmt w:val="decimal"/>
+      <w:lvlText w:val="%4."/>
+      <w:lvlJc w:val="left"/>
+      <w:pPr>
+        <w:ind w:left="2880" w:hanging="360"/>
+      </w:pPr>
+    </w:lvl>
+    <w:lvl w:ilvl="4" w:tplc="FFFFFFFF" w:tentative="1">
+      <w:start w:val="1"/>
+      <w:numFmt w:val="lowerLetter"/>
+      <w:lvlText w:val="%5."/>
+      <w:lvlJc w:val="left"/>
+      <w:pPr>
+        <w:ind w:left="3600" w:hanging="360"/>
+      </w:pPr>
+    </w:lvl>
+    <w:lvl w:ilvl="5" w:tplc="FFFFFFFF" w:tentative="1">
+      <w:start w:val="1"/>
+      <w:numFmt w:val="lowerRoman"/>
+      <w:lvlText w:val="%6."/>
+      <w:lvlJc w:val="right"/>
+      <w:pPr>
+        <w:ind w:left="4320" w:hanging="180"/>
+      </w:pPr>
+    </w:lvl>
+    <w:lvl w:ilvl="6" w:tplc="FFFFFFFF" w:tentative="1">
+      <w:start w:val="1"/>
+      <w:numFmt w:val="decimal"/>
+      <w:lvlText w:val="%7."/>
+      <w:lvlJc w:val="left"/>
+      <w:pPr>
+        <w:ind w:left="5040" w:hanging="360"/>
+      </w:pPr>
+    </w:lvl>
+    <w:lvl w:ilvl="7" w:tplc="FFFFFFFF" w:tentative="1">
+      <w:start w:val="1"/>
+      <w:numFmt w:val="lowerLetter"/>
+      <w:lvlText w:val="%8."/>
+      <w:lvlJc w:val="left"/>
+      <w:pPr>
+        <w:ind w:left="5760" w:hanging="360"/>
+      </w:pPr>
+    </w:lvl>
+    <w:lvl w:ilvl="8" w:tplc="FFFFFFFF" w:tentative="1">
+      <w:start w:val="1"/>
+      <w:numFmt w:val="lowerRoman"/>
+      <w:lvlText w:val="%9."/>
+      <w:lvlJc w:val="right"/>
+      <w:pPr>
+        <w:ind w:left="6480" w:hanging="180"/>
+      </w:pPr>
+    </w:lvl>
+  </w:abstractNum>
+  <w:abstractNum w:abstractNumId="26" w15:restartNumberingAfterBreak="0">
+    <w:nsid w:val="64C53482"/>
+    <w:multiLevelType w:val="multilevel"/>
+    <w:tmpl w:val="8B12955E"/>
+    <w:lvl w:ilvl="0">
+      <w:start w:val="1"/>
+      <w:numFmt w:val="decimal"/>
+      <w:lvlText w:val="%1."/>
+      <w:lvlJc w:val="left"/>
+      <w:pPr>
+        <w:tabs>
+          <w:tab w:val="num" w:pos="720"/>
+        </w:tabs>
+        <w:ind w:left="720" w:hanging="360"/>
+      </w:pPr>
+    </w:lvl>
+    <w:lvl w:ilvl="1">
+      <w:start w:val="1"/>
+      <w:numFmt w:val="bullet"/>
+      <w:lvlText w:val="o"/>
+      <w:lvlJc w:val="left"/>
+      <w:pPr>
+        <w:tabs>
+          <w:tab w:val="num" w:pos="1440"/>
+        </w:tabs>
+        <w:ind w:left="1440" w:hanging="360"/>
+      </w:pPr>
+      <w:rPr>
+        <w:rFonts w:ascii="Courier New" w:hAnsi="Courier New" w:hint="default"/>
+        <w:sz w:val="20"/>
+      </w:rPr>
+    </w:lvl>
+    <w:lvl w:ilvl="2" w:tentative="1">
+      <w:start w:val="1"/>
+      <w:numFmt w:val="decimal"/>
+      <w:lvlText w:val="%3."/>
+      <w:lvlJc w:val="left"/>
+      <w:pPr>
+        <w:tabs>
+          <w:tab w:val="num" w:pos="2160"/>
+        </w:tabs>
+        <w:ind w:left="2160" w:hanging="360"/>
+      </w:pPr>
+    </w:lvl>
+    <w:lvl w:ilvl="3" w:tentative="1">
+      <w:start w:val="1"/>
+      <w:numFmt w:val="decimal"/>
+      <w:lvlText w:val="%4."/>
+      <w:lvlJc w:val="left"/>
+      <w:pPr>
+        <w:tabs>
+          <w:tab w:val="num" w:pos="2880"/>
+        </w:tabs>
+        <w:ind w:left="2880" w:hanging="360"/>
+      </w:pPr>
+    </w:lvl>
+    <w:lvl w:ilvl="4" w:tentative="1">
+      <w:start w:val="1"/>
+      <w:numFmt w:val="decimal"/>
+      <w:lvlText w:val="%5."/>
+      <w:lvlJc w:val="left"/>
+      <w:pPr>
+        <w:tabs>
+          <w:tab w:val="num" w:pos="3600"/>
+        </w:tabs>
+        <w:ind w:left="3600" w:hanging="360"/>
+      </w:pPr>
+    </w:lvl>
+    <w:lvl w:ilvl="5" w:tentative="1">
+      <w:start w:val="1"/>
+      <w:numFmt w:val="decimal"/>
+      <w:lvlText w:val="%6."/>
+      <w:lvlJc w:val="left"/>
+      <w:pPr>
+        <w:tabs>
+          <w:tab w:val="num" w:pos="4320"/>
+        </w:tabs>
+        <w:ind w:left="4320" w:hanging="360"/>
+      </w:pPr>
+    </w:lvl>
+    <w:lvl w:ilvl="6" w:tentative="1">
+      <w:start w:val="1"/>
+      <w:numFmt w:val="decimal"/>
+      <w:lvlText w:val="%7."/>
+      <w:lvlJc w:val="left"/>
+      <w:pPr>
+        <w:tabs>
+          <w:tab w:val="num" w:pos="5040"/>
+        </w:tabs>
+        <w:ind w:left="5040" w:hanging="360"/>
+      </w:pPr>
+    </w:lvl>
+    <w:lvl w:ilvl="7" w:tentative="1">
+      <w:start w:val="1"/>
+      <w:numFmt w:val="decimal"/>
+      <w:lvlText w:val="%8."/>
+      <w:lvlJc w:val="left"/>
+      <w:pPr>
+        <w:tabs>
+          <w:tab w:val="num" w:pos="5760"/>
+        </w:tabs>
+        <w:ind w:left="5760" w:hanging="360"/>
+      </w:pPr>
+    </w:lvl>
+    <w:lvl w:ilvl="8" w:tentative="1">
+      <w:start w:val="1"/>
+      <w:numFmt w:val="decimal"/>
+      <w:lvlText w:val="%9."/>
+      <w:lvlJc w:val="left"/>
+      <w:pPr>
+        <w:tabs>
+          <w:tab w:val="num" w:pos="6480"/>
+        </w:tabs>
+        <w:ind w:left="6480" w:hanging="360"/>
+      </w:pPr>
+    </w:lvl>
+  </w:abstractNum>
+  <w:abstractNum w:abstractNumId="27" w15:restartNumberingAfterBreak="0">
     <w:nsid w:val="6D1A5E6E"/>
     <w:multiLevelType w:val="hybridMultilevel"/>
     <w:tmpl w:val="D18EF14A"/>
@@ -6874,7 +11943,124 @@
       </w:pPr>
     </w:lvl>
   </w:abstractNum>
-  <w:abstractNum w:abstractNumId="10" w15:restartNumberingAfterBreak="0">
+  <w:abstractNum w:abstractNumId="28" w15:restartNumberingAfterBreak="0">
+    <w:nsid w:val="6D522A64"/>
+    <w:multiLevelType w:val="multilevel"/>
+    <w:tmpl w:val="8B12955E"/>
+    <w:lvl w:ilvl="0">
+      <w:start w:val="1"/>
+      <w:numFmt w:val="decimal"/>
+      <w:lvlText w:val="%1."/>
+      <w:lvlJc w:val="left"/>
+      <w:pPr>
+        <w:tabs>
+          <w:tab w:val="num" w:pos="720"/>
+        </w:tabs>
+        <w:ind w:left="720" w:hanging="360"/>
+      </w:pPr>
+    </w:lvl>
+    <w:lvl w:ilvl="1">
+      <w:start w:val="1"/>
+      <w:numFmt w:val="bullet"/>
+      <w:lvlText w:val="o"/>
+      <w:lvlJc w:val="left"/>
+      <w:pPr>
+        <w:tabs>
+          <w:tab w:val="num" w:pos="1440"/>
+        </w:tabs>
+        <w:ind w:left="1440" w:hanging="360"/>
+      </w:pPr>
+      <w:rPr>
+        <w:rFonts w:ascii="Courier New" w:hAnsi="Courier New" w:hint="default"/>
+        <w:sz w:val="20"/>
+      </w:rPr>
+    </w:lvl>
+    <w:lvl w:ilvl="2" w:tentative="1">
+      <w:start w:val="1"/>
+      <w:numFmt w:val="decimal"/>
+      <w:lvlText w:val="%3."/>
+      <w:lvlJc w:val="left"/>
+      <w:pPr>
+        <w:tabs>
+          <w:tab w:val="num" w:pos="2160"/>
+        </w:tabs>
+        <w:ind w:left="2160" w:hanging="360"/>
+      </w:pPr>
+    </w:lvl>
+    <w:lvl w:ilvl="3" w:tentative="1">
+      <w:start w:val="1"/>
+      <w:numFmt w:val="decimal"/>
+      <w:lvlText w:val="%4."/>
+      <w:lvlJc w:val="left"/>
+      <w:pPr>
+        <w:tabs>
+          <w:tab w:val="num" w:pos="2880"/>
+        </w:tabs>
+        <w:ind w:left="2880" w:hanging="360"/>
+      </w:pPr>
+    </w:lvl>
+    <w:lvl w:ilvl="4" w:tentative="1">
+      <w:start w:val="1"/>
+      <w:numFmt w:val="decimal"/>
+      <w:lvlText w:val="%5."/>
+      <w:lvlJc w:val="left"/>
+      <w:pPr>
+        <w:tabs>
+          <w:tab w:val="num" w:pos="3600"/>
+        </w:tabs>
+        <w:ind w:left="3600" w:hanging="360"/>
+      </w:pPr>
+    </w:lvl>
+    <w:lvl w:ilvl="5" w:tentative="1">
+      <w:start w:val="1"/>
+      <w:numFmt w:val="decimal"/>
+      <w:lvlText w:val="%6."/>
+      <w:lvlJc w:val="left"/>
+      <w:pPr>
+        <w:tabs>
+          <w:tab w:val="num" w:pos="4320"/>
+        </w:tabs>
+        <w:ind w:left="4320" w:hanging="360"/>
+      </w:pPr>
+    </w:lvl>
+    <w:lvl w:ilvl="6" w:tentative="1">
+      <w:start w:val="1"/>
+      <w:numFmt w:val="decimal"/>
+      <w:lvlText w:val="%7."/>
+      <w:lvlJc w:val="left"/>
+      <w:pPr>
+        <w:tabs>
+          <w:tab w:val="num" w:pos="5040"/>
+        </w:tabs>
+        <w:ind w:left="5040" w:hanging="360"/>
+      </w:pPr>
+    </w:lvl>
+    <w:lvl w:ilvl="7" w:tentative="1">
+      <w:start w:val="1"/>
+      <w:numFmt w:val="decimal"/>
+      <w:lvlText w:val="%8."/>
+      <w:lvlJc w:val="left"/>
+      <w:pPr>
+        <w:tabs>
+          <w:tab w:val="num" w:pos="5760"/>
+        </w:tabs>
+        <w:ind w:left="5760" w:hanging="360"/>
+      </w:pPr>
+    </w:lvl>
+    <w:lvl w:ilvl="8" w:tentative="1">
+      <w:start w:val="1"/>
+      <w:numFmt w:val="decimal"/>
+      <w:lvlText w:val="%9."/>
+      <w:lvlJc w:val="left"/>
+      <w:pPr>
+        <w:tabs>
+          <w:tab w:val="num" w:pos="6480"/>
+        </w:tabs>
+        <w:ind w:left="6480" w:hanging="360"/>
+      </w:pPr>
+    </w:lvl>
+  </w:abstractNum>
+  <w:abstractNum w:abstractNumId="29" w15:restartNumberingAfterBreak="0">
     <w:nsid w:val="70070C1E"/>
     <w:multiLevelType w:val="hybridMultilevel"/>
     <w:tmpl w:val="3BA0CC3A"/>
@@ -6987,7 +12173,124 @@
       </w:rPr>
     </w:lvl>
   </w:abstractNum>
-  <w:abstractNum w:abstractNumId="11" w15:restartNumberingAfterBreak="0">
+  <w:abstractNum w:abstractNumId="30" w15:restartNumberingAfterBreak="0">
+    <w:nsid w:val="71D4203F"/>
+    <w:multiLevelType w:val="multilevel"/>
+    <w:tmpl w:val="8B12955E"/>
+    <w:lvl w:ilvl="0">
+      <w:start w:val="1"/>
+      <w:numFmt w:val="decimal"/>
+      <w:lvlText w:val="%1."/>
+      <w:lvlJc w:val="left"/>
+      <w:pPr>
+        <w:tabs>
+          <w:tab w:val="num" w:pos="720"/>
+        </w:tabs>
+        <w:ind w:left="720" w:hanging="360"/>
+      </w:pPr>
+    </w:lvl>
+    <w:lvl w:ilvl="1">
+      <w:start w:val="1"/>
+      <w:numFmt w:val="bullet"/>
+      <w:lvlText w:val="o"/>
+      <w:lvlJc w:val="left"/>
+      <w:pPr>
+        <w:tabs>
+          <w:tab w:val="num" w:pos="1440"/>
+        </w:tabs>
+        <w:ind w:left="1440" w:hanging="360"/>
+      </w:pPr>
+      <w:rPr>
+        <w:rFonts w:ascii="Courier New" w:hAnsi="Courier New" w:hint="default"/>
+        <w:sz w:val="20"/>
+      </w:rPr>
+    </w:lvl>
+    <w:lvl w:ilvl="2" w:tentative="1">
+      <w:start w:val="1"/>
+      <w:numFmt w:val="decimal"/>
+      <w:lvlText w:val="%3."/>
+      <w:lvlJc w:val="left"/>
+      <w:pPr>
+        <w:tabs>
+          <w:tab w:val="num" w:pos="2160"/>
+        </w:tabs>
+        <w:ind w:left="2160" w:hanging="360"/>
+      </w:pPr>
+    </w:lvl>
+    <w:lvl w:ilvl="3" w:tentative="1">
+      <w:start w:val="1"/>
+      <w:numFmt w:val="decimal"/>
+      <w:lvlText w:val="%4."/>
+      <w:lvlJc w:val="left"/>
+      <w:pPr>
+        <w:tabs>
+          <w:tab w:val="num" w:pos="2880"/>
+        </w:tabs>
+        <w:ind w:left="2880" w:hanging="360"/>
+      </w:pPr>
+    </w:lvl>
+    <w:lvl w:ilvl="4" w:tentative="1">
+      <w:start w:val="1"/>
+      <w:numFmt w:val="decimal"/>
+      <w:lvlText w:val="%5."/>
+      <w:lvlJc w:val="left"/>
+      <w:pPr>
+        <w:tabs>
+          <w:tab w:val="num" w:pos="3600"/>
+        </w:tabs>
+        <w:ind w:left="3600" w:hanging="360"/>
+      </w:pPr>
+    </w:lvl>
+    <w:lvl w:ilvl="5" w:tentative="1">
+      <w:start w:val="1"/>
+      <w:numFmt w:val="decimal"/>
+      <w:lvlText w:val="%6."/>
+      <w:lvlJc w:val="left"/>
+      <w:pPr>
+        <w:tabs>
+          <w:tab w:val="num" w:pos="4320"/>
+        </w:tabs>
+        <w:ind w:left="4320" w:hanging="360"/>
+      </w:pPr>
+    </w:lvl>
+    <w:lvl w:ilvl="6" w:tentative="1">
+      <w:start w:val="1"/>
+      <w:numFmt w:val="decimal"/>
+      <w:lvlText w:val="%7."/>
+      <w:lvlJc w:val="left"/>
+      <w:pPr>
+        <w:tabs>
+          <w:tab w:val="num" w:pos="5040"/>
+        </w:tabs>
+        <w:ind w:left="5040" w:hanging="360"/>
+      </w:pPr>
+    </w:lvl>
+    <w:lvl w:ilvl="7" w:tentative="1">
+      <w:start w:val="1"/>
+      <w:numFmt w:val="decimal"/>
+      <w:lvlText w:val="%8."/>
+      <w:lvlJc w:val="left"/>
+      <w:pPr>
+        <w:tabs>
+          <w:tab w:val="num" w:pos="5760"/>
+        </w:tabs>
+        <w:ind w:left="5760" w:hanging="360"/>
+      </w:pPr>
+    </w:lvl>
+    <w:lvl w:ilvl="8" w:tentative="1">
+      <w:start w:val="1"/>
+      <w:numFmt w:val="decimal"/>
+      <w:lvlText w:val="%9."/>
+      <w:lvlJc w:val="left"/>
+      <w:pPr>
+        <w:tabs>
+          <w:tab w:val="num" w:pos="6480"/>
+        </w:tabs>
+        <w:ind w:left="6480" w:hanging="360"/>
+      </w:pPr>
+    </w:lvl>
+  </w:abstractNum>
+  <w:abstractNum w:abstractNumId="31" w15:restartNumberingAfterBreak="0">
     <w:nsid w:val="75FB01AB"/>
     <w:multiLevelType w:val="hybridMultilevel"/>
     <w:tmpl w:val="7DDE2F8C"/>
@@ -7100,7 +12403,120 @@
       </w:rPr>
     </w:lvl>
   </w:abstractNum>
-  <w:abstractNum w:abstractNumId="12" w15:restartNumberingAfterBreak="0">
+  <w:abstractNum w:abstractNumId="32" w15:restartNumberingAfterBreak="0">
+    <w:nsid w:val="7B605897"/>
+    <w:multiLevelType w:val="hybridMultilevel"/>
+    <w:tmpl w:val="B2D421C0"/>
+    <w:lvl w:ilvl="0" w:tplc="20000001">
+      <w:start w:val="1"/>
+      <w:numFmt w:val="bullet"/>
+      <w:lvlText w:val=""/>
+      <w:lvlJc w:val="left"/>
+      <w:pPr>
+        <w:ind w:left="720" w:hanging="360"/>
+      </w:pPr>
+      <w:rPr>
+        <w:rFonts w:ascii="Symbol" w:hAnsi="Symbol" w:hint="default"/>
+      </w:rPr>
+    </w:lvl>
+    <w:lvl w:ilvl="1" w:tplc="20000003" w:tentative="1">
+      <w:start w:val="1"/>
+      <w:numFmt w:val="bullet"/>
+      <w:lvlText w:val="o"/>
+      <w:lvlJc w:val="left"/>
+      <w:pPr>
+        <w:ind w:left="1440" w:hanging="360"/>
+      </w:pPr>
+      <w:rPr>
+        <w:rFonts w:ascii="Courier New" w:hAnsi="Courier New" w:cs="Courier New" w:hint="default"/>
+      </w:rPr>
+    </w:lvl>
+    <w:lvl w:ilvl="2" w:tplc="20000005" w:tentative="1">
+      <w:start w:val="1"/>
+      <w:numFmt w:val="bullet"/>
+      <w:lvlText w:val=""/>
+      <w:lvlJc w:val="left"/>
+      <w:pPr>
+        <w:ind w:left="2160" w:hanging="360"/>
+      </w:pPr>
+      <w:rPr>
+        <w:rFonts w:ascii="Wingdings" w:hAnsi="Wingdings" w:hint="default"/>
+      </w:rPr>
+    </w:lvl>
+    <w:lvl w:ilvl="3" w:tplc="20000001" w:tentative="1">
+      <w:start w:val="1"/>
+      <w:numFmt w:val="bullet"/>
+      <w:lvlText w:val=""/>
+      <w:lvlJc w:val="left"/>
+      <w:pPr>
+        <w:ind w:left="2880" w:hanging="360"/>
+      </w:pPr>
+      <w:rPr>
+        <w:rFonts w:ascii="Symbol" w:hAnsi="Symbol" w:hint="default"/>
+      </w:rPr>
+    </w:lvl>
+    <w:lvl w:ilvl="4" w:tplc="20000003" w:tentative="1">
+      <w:start w:val="1"/>
+      <w:numFmt w:val="bullet"/>
+      <w:lvlText w:val="o"/>
+      <w:lvlJc w:val="left"/>
+      <w:pPr>
+        <w:ind w:left="3600" w:hanging="360"/>
+      </w:pPr>
+      <w:rPr>
+        <w:rFonts w:ascii="Courier New" w:hAnsi="Courier New" w:cs="Courier New" w:hint="default"/>
+      </w:rPr>
+    </w:lvl>
+    <w:lvl w:ilvl="5" w:tplc="20000005" w:tentative="1">
+      <w:start w:val="1"/>
+      <w:numFmt w:val="bullet"/>
+      <w:lvlText w:val=""/>
+      <w:lvlJc w:val="left"/>
+      <w:pPr>
+        <w:ind w:left="4320" w:hanging="360"/>
+      </w:pPr>
+      <w:rPr>
+        <w:rFonts w:ascii="Wingdings" w:hAnsi="Wingdings" w:hint="default"/>
+      </w:rPr>
+    </w:lvl>
+    <w:lvl w:ilvl="6" w:tplc="20000001" w:tentative="1">
+      <w:start w:val="1"/>
+      <w:numFmt w:val="bullet"/>
+      <w:lvlText w:val=""/>
+      <w:lvlJc w:val="left"/>
+      <w:pPr>
+        <w:ind w:left="5040" w:hanging="360"/>
+      </w:pPr>
+      <w:rPr>
+        <w:rFonts w:ascii="Symbol" w:hAnsi="Symbol" w:hint="default"/>
+      </w:rPr>
+    </w:lvl>
+    <w:lvl w:ilvl="7" w:tplc="20000003" w:tentative="1">
+      <w:start w:val="1"/>
+      <w:numFmt w:val="bullet"/>
+      <w:lvlText w:val="o"/>
+      <w:lvlJc w:val="left"/>
+      <w:pPr>
+        <w:ind w:left="5760" w:hanging="360"/>
+      </w:pPr>
+      <w:rPr>
+        <w:rFonts w:ascii="Courier New" w:hAnsi="Courier New" w:cs="Courier New" w:hint="default"/>
+      </w:rPr>
+    </w:lvl>
+    <w:lvl w:ilvl="8" w:tplc="20000005" w:tentative="1">
+      <w:start w:val="1"/>
+      <w:numFmt w:val="bullet"/>
+      <w:lvlText w:val=""/>
+      <w:lvlJc w:val="left"/>
+      <w:pPr>
+        <w:ind w:left="6480" w:hanging="360"/>
+      </w:pPr>
+      <w:rPr>
+        <w:rFonts w:ascii="Wingdings" w:hAnsi="Wingdings" w:hint="default"/>
+      </w:rPr>
+    </w:lvl>
+  </w:abstractNum>
+  <w:abstractNum w:abstractNumId="33" w15:restartNumberingAfterBreak="0">
     <w:nsid w:val="7BD91681"/>
     <w:multiLevelType w:val="hybridMultilevel"/>
     <w:tmpl w:val="A8DC6DF0"/>
@@ -7189,43 +12605,106 @@
     </w:lvl>
   </w:abstractNum>
   <w:num w:numId="1" w16cid:durableId="1032420895">
+    <w:abstractNumId w:val="23"/>
+  </w:num>
+  <w:num w:numId="2" w16cid:durableId="150798602">
+    <w:abstractNumId w:val="8"/>
+  </w:num>
+  <w:num w:numId="3" w16cid:durableId="955062628">
+    <w:abstractNumId w:val="24"/>
+  </w:num>
+  <w:num w:numId="4" w16cid:durableId="1945963213">
+    <w:abstractNumId w:val="33"/>
+  </w:num>
+  <w:num w:numId="5" w16cid:durableId="2132622534">
+    <w:abstractNumId w:val="14"/>
+  </w:num>
+  <w:num w:numId="6" w16cid:durableId="1731273096">
+    <w:abstractNumId w:val="4"/>
+  </w:num>
+  <w:num w:numId="7" w16cid:durableId="688339379">
+    <w:abstractNumId w:val="15"/>
+  </w:num>
+  <w:num w:numId="8" w16cid:durableId="2072074340">
+    <w:abstractNumId w:val="16"/>
+  </w:num>
+  <w:num w:numId="9" w16cid:durableId="1509247974">
+    <w:abstractNumId w:val="31"/>
+  </w:num>
+  <w:num w:numId="10" w16cid:durableId="1376807889">
+    <w:abstractNumId w:val="29"/>
+  </w:num>
+  <w:num w:numId="11" w16cid:durableId="1361399603">
+    <w:abstractNumId w:val="9"/>
+  </w:num>
+  <w:num w:numId="12" w16cid:durableId="220210214">
+    <w:abstractNumId w:val="27"/>
+  </w:num>
+  <w:num w:numId="13" w16cid:durableId="55014022">
+    <w:abstractNumId w:val="19"/>
+  </w:num>
+  <w:num w:numId="14" w16cid:durableId="1516385163">
+    <w:abstractNumId w:val="13"/>
+  </w:num>
+  <w:num w:numId="15" w16cid:durableId="1648047056">
+    <w:abstractNumId w:val="30"/>
+  </w:num>
+  <w:num w:numId="16" w16cid:durableId="1935362655">
+    <w:abstractNumId w:val="28"/>
+  </w:num>
+  <w:num w:numId="17" w16cid:durableId="72362120">
+    <w:abstractNumId w:val="11"/>
+  </w:num>
+  <w:num w:numId="18" w16cid:durableId="893394474">
+    <w:abstractNumId w:val="26"/>
+  </w:num>
+  <w:num w:numId="19" w16cid:durableId="899168626">
+    <w:abstractNumId w:val="6"/>
+  </w:num>
+  <w:num w:numId="20" w16cid:durableId="1875313420">
+    <w:abstractNumId w:val="1"/>
+  </w:num>
+  <w:num w:numId="21" w16cid:durableId="1216310490">
+    <w:abstractNumId w:val="17"/>
+  </w:num>
+  <w:num w:numId="22" w16cid:durableId="1217551177">
+    <w:abstractNumId w:val="20"/>
+  </w:num>
+  <w:num w:numId="23" w16cid:durableId="394746198">
+    <w:abstractNumId w:val="3"/>
+  </w:num>
+  <w:num w:numId="24" w16cid:durableId="1383754405">
+    <w:abstractNumId w:val="32"/>
+  </w:num>
+  <w:num w:numId="25" w16cid:durableId="1545364625">
+    <w:abstractNumId w:val="18"/>
+  </w:num>
+  <w:num w:numId="26" w16cid:durableId="918513935">
+    <w:abstractNumId w:val="22"/>
+  </w:num>
+  <w:num w:numId="27" w16cid:durableId="944844168">
+    <w:abstractNumId w:val="2"/>
+  </w:num>
+  <w:num w:numId="28" w16cid:durableId="668026918">
+    <w:abstractNumId w:val="12"/>
+  </w:num>
+  <w:num w:numId="29" w16cid:durableId="31463095">
     <w:abstractNumId w:val="7"/>
   </w:num>
-  <w:num w:numId="2" w16cid:durableId="150798602">
-    <w:abstractNumId w:val="1"/>
+  <w:num w:numId="30" w16cid:durableId="1746226196">
+    <w:abstractNumId w:val="25"/>
   </w:num>
-  <w:num w:numId="3" w16cid:durableId="955062628">
-    <w:abstractNumId w:val="8"/>
+  <w:num w:numId="31" w16cid:durableId="547954440">
+    <w:abstractNumId w:val="5"/>
   </w:num>
-  <w:num w:numId="4" w16cid:durableId="1945963213">
-    <w:abstractNumId w:val="12"/>
-  </w:num>
-  <w:num w:numId="5" w16cid:durableId="2132622534">
-    <w:abstractNumId w:val="3"/>
-  </w:num>
-  <w:num w:numId="6" w16cid:durableId="1731273096">
+  <w:num w:numId="32" w16cid:durableId="2040550288">
     <w:abstractNumId w:val="0"/>
   </w:num>
-  <w:num w:numId="7" w16cid:durableId="688339379">
-    <w:abstractNumId w:val="4"/>
-  </w:num>
-  <w:num w:numId="8" w16cid:durableId="2072074340">
-    <w:abstractNumId w:val="5"/>
-  </w:num>
-  <w:num w:numId="9" w16cid:durableId="1509247974">
-    <w:abstractNumId w:val="11"/>
-  </w:num>
-  <w:num w:numId="10" w16cid:durableId="1376807889">
+  <w:num w:numId="33" w16cid:durableId="1877816093">
     <w:abstractNumId w:val="10"/>
   </w:num>
-  <w:num w:numId="11" w16cid:durableId="1361399603">
-    <w:abstractNumId w:val="2"/>
-  </w:num>
-  <w:num w:numId="12" w16cid:durableId="220210214">
-    <w:abstractNumId w:val="9"/>
-  </w:num>
-  <w:num w:numId="13" w16cid:durableId="55014022">
-    <w:abstractNumId w:val="6"/>
+  <w:num w:numId="34" w16cid:durableId="878082930">
+    <w:abstractNumId w:val="21"/>
   </w:num>
   <w:numIdMacAtCleanup w:val="11"/>
 </w:numbering>
@@ -7631,7 +13110,7 @@
   <w:style w:type="paragraph" w:default="1" w:styleId="Normal">
     <w:name w:val="Normal"/>
     <w:qFormat/>
-    <w:rsid w:val="001C21D3"/>
+    <w:rsid w:val="00A77945"/>
     <w:rPr>
       <w:lang w:val="en-GB"/>
     </w:rPr>
@@ -7835,7 +13314,6 @@
   <w:style w:type="character" w:default="1" w:styleId="DefaultParagraphFont">
     <w:name w:val="Default Paragraph Font"/>
     <w:uiPriority w:val="1"/>
-    <w:semiHidden/>
     <w:unhideWhenUsed/>
   </w:style>
   <w:style w:type="table" w:default="1" w:styleId="TableNormal">

--- a/kube-snake-documentation.docx
+++ b/kube-snake-documentation.docx
@@ -4121,7 +4121,16 @@
           <w:szCs w:val="24"/>
           <w:lang w:val="en-US"/>
         </w:rPr>
-        <w:t>choic</w:t>
+        <w:t>C</w:t>
+      </w:r>
+      <w:r>
+        <w:rPr>
+          <w:rFonts w:ascii="Calibri" w:hAnsi="Calibri" w:cs="Calibri"/>
+          <w:sz w:val="24"/>
+          <w:szCs w:val="24"/>
+          <w:lang w:val="en-US"/>
+        </w:rPr>
+        <w:t>hoic</w:t>
       </w:r>
       <w:r>
         <w:rPr>
@@ -4550,7 +4559,19 @@
         <w:rPr>
           <w:lang w:val="sv-SE"/>
         </w:rPr>
-        <w:t xml:space="preserve">2.9.2 </w:t>
+        <w:t>2.</w:t>
+      </w:r>
+      <w:r>
+        <w:rPr>
+          <w:lang w:val="sv-SE"/>
+        </w:rPr>
+        <w:t>7</w:t>
+      </w:r>
+      <w:r>
+        <w:rPr>
+          <w:lang w:val="sv-SE"/>
+        </w:rPr>
+        <w:t xml:space="preserve">.2 </w:t>
       </w:r>
       <w:proofErr w:type="spellStart"/>
       <w:r>
@@ -4656,7 +4677,19 @@
         <w:rPr>
           <w:lang w:val="sv-SE"/>
         </w:rPr>
-        <w:t xml:space="preserve">2.9.3 </w:t>
+        <w:t>2.</w:t>
+      </w:r>
+      <w:r>
+        <w:rPr>
+          <w:lang w:val="sv-SE"/>
+        </w:rPr>
+        <w:t>7</w:t>
+      </w:r>
+      <w:r>
+        <w:rPr>
+          <w:lang w:val="sv-SE"/>
+        </w:rPr>
+        <w:t xml:space="preserve">.3 </w:t>
       </w:r>
       <w:proofErr w:type="spellStart"/>
       <w:r>
@@ -4947,7 +4980,6 @@
           <w:rFonts w:ascii="Calibri" w:hAnsi="Calibri" w:cs="Calibri"/>
           <w:sz w:val="24"/>
           <w:szCs w:val="24"/>
-          <w:lang w:val="en-SE"/>
         </w:rPr>
       </w:pPr>
       <w:r>
@@ -4966,6 +4998,225 @@
           <w:szCs w:val="24"/>
         </w:rPr>
         <w:t xml:space="preserve"> </w:t>
+      </w:r>
+    </w:p>
+    <w:p>
+      <w:pPr>
+        <w:rPr>
+          <w:rFonts w:ascii="Calibri" w:hAnsi="Calibri" w:cs="Calibri"/>
+          <w:sz w:val="24"/>
+          <w:szCs w:val="24"/>
+          <w:lang w:val="en-US"/>
+        </w:rPr>
+      </w:pPr>
+      <w:r>
+        <w:rPr>
+          <w:rFonts w:ascii="Calibri" w:hAnsi="Calibri" w:cs="Calibri"/>
+          <w:sz w:val="24"/>
+          <w:szCs w:val="24"/>
+          <w:lang w:val="en-US"/>
+        </w:rPr>
+        <w:t xml:space="preserve">Explain concepts like </w:t>
+      </w:r>
+      <w:proofErr w:type="spellStart"/>
+      <w:r>
+        <w:rPr>
+          <w:rFonts w:ascii="Calibri" w:hAnsi="Calibri" w:cs="Calibri"/>
+          <w:sz w:val="24"/>
+          <w:szCs w:val="24"/>
+          <w:lang w:val="en-US"/>
+        </w:rPr>
+        <w:t>StatefulSet</w:t>
+      </w:r>
+      <w:proofErr w:type="spellEnd"/>
+      <w:r>
+        <w:rPr>
+          <w:rFonts w:ascii="Calibri" w:hAnsi="Calibri" w:cs="Calibri"/>
+          <w:sz w:val="24"/>
+          <w:szCs w:val="24"/>
+          <w:lang w:val="en-US"/>
+        </w:rPr>
+        <w:t xml:space="preserve"> and -</w:t>
+      </w:r>
+      <w:proofErr w:type="spellStart"/>
+      <w:r>
+        <w:rPr>
+          <w:rFonts w:ascii="Calibri" w:hAnsi="Calibri" w:cs="Calibri"/>
+          <w:sz w:val="24"/>
+          <w:szCs w:val="24"/>
+          <w:lang w:val="en-US"/>
+        </w:rPr>
+        <w:t>pvc</w:t>
+      </w:r>
+      <w:proofErr w:type="spellEnd"/>
+      <w:r>
+        <w:rPr>
+          <w:rFonts w:ascii="Calibri" w:hAnsi="Calibri" w:cs="Calibri"/>
+          <w:sz w:val="24"/>
+          <w:szCs w:val="24"/>
+          <w:lang w:val="en-US"/>
+        </w:rPr>
+        <w:t xml:space="preserve"> (Persistent Volume Claim), how PVC “claims”/requests a specific storage (</w:t>
+      </w:r>
+      <w:proofErr w:type="spellStart"/>
+      <w:r>
+        <w:rPr>
+          <w:rFonts w:ascii="Calibri" w:hAnsi="Calibri" w:cs="Calibri"/>
+          <w:sz w:val="24"/>
+          <w:szCs w:val="24"/>
+          <w:lang w:val="en-US"/>
+        </w:rPr>
+        <w:t>i.e</w:t>
+      </w:r>
+      <w:proofErr w:type="spellEnd"/>
+      <w:r>
+        <w:rPr>
+          <w:rFonts w:ascii="Calibri" w:hAnsi="Calibri" w:cs="Calibri"/>
+          <w:sz w:val="24"/>
+          <w:szCs w:val="24"/>
+          <w:lang w:val="en-US"/>
+        </w:rPr>
+        <w:t xml:space="preserve"> 10 GB) and how the </w:t>
+      </w:r>
+      <w:proofErr w:type="spellStart"/>
+      <w:r>
+        <w:rPr>
+          <w:rFonts w:ascii="Calibri" w:hAnsi="Calibri" w:cs="Calibri"/>
+          <w:sz w:val="24"/>
+          <w:szCs w:val="24"/>
+          <w:lang w:val="en-US"/>
+        </w:rPr>
+        <w:t>StatefulSet</w:t>
+      </w:r>
+      <w:proofErr w:type="spellEnd"/>
+      <w:r>
+        <w:rPr>
+          <w:rFonts w:ascii="Calibri" w:hAnsi="Calibri" w:cs="Calibri"/>
+          <w:sz w:val="24"/>
+          <w:szCs w:val="24"/>
+          <w:lang w:val="en-US"/>
+        </w:rPr>
+        <w:t xml:space="preserve"> then uses the PVC to give pods stable network identity and ordered deployment. A restart of Kubernetes will mount the same PVC, which means the data is intact. This is vital since pods are ephemeral (can die).</w:t>
+      </w:r>
+    </w:p>
+    <w:p>
+      <w:pPr>
+        <w:rPr>
+          <w:rFonts w:ascii="Calibri" w:hAnsi="Calibri" w:cs="Calibri"/>
+          <w:sz w:val="24"/>
+          <w:szCs w:val="24"/>
+          <w:lang w:val="en-SE"/>
+        </w:rPr>
+      </w:pPr>
+      <w:r>
+        <w:rPr>
+          <w:rFonts w:ascii="Calibri" w:hAnsi="Calibri" w:cs="Calibri"/>
+          <w:sz w:val="24"/>
+          <w:szCs w:val="24"/>
+          <w:lang w:val="en-SE"/>
+        </w:rPr>
+        <w:t xml:space="preserve">Explain Helm – make an analogy – maybe compare it to a package manager (like apt/yum for Linux). Instead of managing individual YAML files with </w:t>
+      </w:r>
+      <w:proofErr w:type="spellStart"/>
+      <w:r>
+        <w:rPr>
+          <w:rFonts w:ascii="Calibri" w:hAnsi="Calibri" w:cs="Calibri"/>
+          <w:sz w:val="24"/>
+          <w:szCs w:val="24"/>
+          <w:lang w:val="en-SE"/>
+        </w:rPr>
+        <w:t>kubectl</w:t>
+      </w:r>
+      <w:proofErr w:type="spellEnd"/>
+      <w:r>
+        <w:rPr>
+          <w:rFonts w:ascii="Calibri" w:hAnsi="Calibri" w:cs="Calibri"/>
+          <w:sz w:val="24"/>
+          <w:szCs w:val="24"/>
+          <w:lang w:val="en-SE"/>
+        </w:rPr>
+        <w:t xml:space="preserve"> apply, we package everything into a Helm Chart. Elaborate how (why should be kind of self-explainable: after all we want to automate our infrastructure, no? </w:t>
+      </w:r>
+      <w:r>
+        <w:rPr>
+          <mc:AlternateContent>
+            <mc:Choice Requires="w16se">
+              <w:rFonts w:ascii="Calibri" w:hAnsi="Calibri" w:cs="Calibri"/>
+            </mc:Choice>
+            <mc:Fallback>
+              <w:rFonts w:ascii="Segoe UI Emoji" w:eastAsia="Segoe UI Emoji" w:hAnsi="Segoe UI Emoji" w:cs="Segoe UI Emoji"/>
+            </mc:Fallback>
+          </mc:AlternateContent>
+          <w:sz w:val="24"/>
+          <w:szCs w:val="24"/>
+          <w:lang w:val="en-SE"/>
+        </w:rPr>
+        <mc:AlternateContent>
+          <mc:Choice Requires="w16se">
+            <w16se:symEx w16se:font="Segoe UI Emoji" w16se:char="1F60A"/>
+          </mc:Choice>
+          <mc:Fallback>
+            <w:t>😊</w:t>
+          </mc:Fallback>
+        </mc:AlternateContent>
+      </w:r>
+      <w:r>
+        <w:rPr>
+          <w:rFonts w:ascii="Calibri" w:hAnsi="Calibri" w:cs="Calibri"/>
+          <w:sz w:val="24"/>
+          <w:szCs w:val="24"/>
+          <w:lang w:val="en-SE"/>
+        </w:rPr>
+        <w:t xml:space="preserve"> </w:t>
+      </w:r>
+      <w:proofErr w:type="spellStart"/>
+      <w:r>
+        <w:rPr>
+          <w:rFonts w:ascii="Calibri" w:hAnsi="Calibri" w:cs="Calibri"/>
+          <w:sz w:val="24"/>
+          <w:szCs w:val="24"/>
+          <w:lang w:val="en-SE"/>
+        </w:rPr>
+        <w:t>haha</w:t>
+      </w:r>
+      <w:proofErr w:type="spellEnd"/>
+      <w:r>
+        <w:rPr>
+          <w:rFonts w:ascii="Calibri" w:hAnsi="Calibri" w:cs="Calibri"/>
+          <w:sz w:val="24"/>
+          <w:szCs w:val="24"/>
+          <w:lang w:val="en-SE"/>
+        </w:rPr>
+        <w:t>).</w:t>
+      </w:r>
+      <w:r>
+        <w:rPr>
+          <w:rFonts w:ascii="Calibri" w:hAnsi="Calibri" w:cs="Calibri"/>
+          <w:sz w:val="24"/>
+          <w:szCs w:val="24"/>
+          <w:lang w:val="en-SE"/>
+        </w:rPr>
+        <w:t xml:space="preserve"> Still though: </w:t>
+      </w:r>
+      <w:proofErr w:type="spellStart"/>
+      <w:r>
+        <w:rPr>
+          <w:rFonts w:ascii="Calibri" w:hAnsi="Calibri" w:cs="Calibri"/>
+          <w:sz w:val="24"/>
+          <w:szCs w:val="24"/>
+          <w:lang w:val="en-SE"/>
+        </w:rPr>
+        <w:t>Resuability</w:t>
+      </w:r>
+      <w:proofErr w:type="spellEnd"/>
+      <w:r>
+        <w:rPr>
+          <w:rFonts w:ascii="Calibri" w:hAnsi="Calibri" w:cs="Calibri"/>
+          <w:sz w:val="24"/>
+          <w:szCs w:val="24"/>
+          <w:lang w:val="en-SE"/>
+        </w:rPr>
+        <w:t xml:space="preserve"> (same chart but different values for dev/staging/prod), templating, versioning, dependencies etc.</w:t>
       </w:r>
     </w:p>
     <w:p>
@@ -5024,8 +5275,469 @@
           <w:rFonts w:ascii="Calibri" w:hAnsi="Calibri" w:cs="Calibri"/>
           <w:sz w:val="24"/>
           <w:szCs w:val="24"/>
-        </w:rPr>
-      </w:pPr>
+          <w:lang w:val="en-SE"/>
+        </w:rPr>
+      </w:pPr>
+    </w:p>
+    <w:p>
+      <w:pPr>
+        <w:pStyle w:val="Heading1"/>
+        <w:rPr>
+          <w:lang w:val="en-SE"/>
+        </w:rPr>
+      </w:pPr>
+      <w:r>
+        <w:rPr>
+          <w:lang w:val="en-SE"/>
+        </w:rPr>
+        <w:lastRenderedPageBreak/>
+        <w:t>X. Not sure what Section number yet: HELM in-depth</w:t>
+      </w:r>
+    </w:p>
+    <w:p>
+      <w:pPr>
+        <w:rPr>
+          <w:rFonts w:ascii="Calibri" w:hAnsi="Calibri" w:cs="Calibri"/>
+          <w:sz w:val="24"/>
+          <w:szCs w:val="24"/>
+          <w:lang w:val="en-US"/>
+        </w:rPr>
+      </w:pPr>
+      <w:r>
+        <w:rPr>
+          <w:rFonts w:ascii="Calibri" w:hAnsi="Calibri" w:cs="Calibri"/>
+          <w:sz w:val="24"/>
+          <w:szCs w:val="24"/>
+          <w:lang w:val="en-US"/>
+        </w:rPr>
+        <w:t>The structure in Helm is like building a house from a blueprint:</w:t>
+      </w:r>
+    </w:p>
+    <w:p>
+      <w:pPr>
+        <w:pStyle w:val="ListParagraph"/>
+        <w:numPr>
+          <w:ilvl w:val="0"/>
+          <w:numId w:val="41"/>
+        </w:numPr>
+        <w:rPr>
+          <w:rFonts w:ascii="Calibri" w:hAnsi="Calibri" w:cs="Calibri"/>
+          <w:sz w:val="24"/>
+          <w:szCs w:val="24"/>
+          <w:lang w:val="en-US"/>
+        </w:rPr>
+      </w:pPr>
+      <w:proofErr w:type="spellStart"/>
+      <w:r>
+        <w:rPr>
+          <w:rFonts w:ascii="Calibri" w:hAnsi="Calibri" w:cs="Calibri"/>
+          <w:sz w:val="24"/>
+          <w:szCs w:val="24"/>
+          <w:lang w:val="en-US"/>
+        </w:rPr>
+        <w:t>Chart.yaml</w:t>
+      </w:r>
+      <w:proofErr w:type="spellEnd"/>
+      <w:r>
+        <w:rPr>
+          <w:rFonts w:ascii="Calibri" w:hAnsi="Calibri" w:cs="Calibri"/>
+          <w:sz w:val="24"/>
+          <w:szCs w:val="24"/>
+          <w:lang w:val="en-US"/>
+        </w:rPr>
+        <w:t xml:space="preserve"> - The blueprint cover sheet (metadata: name, version, description)</w:t>
+      </w:r>
+    </w:p>
+    <w:p>
+      <w:pPr>
+        <w:pStyle w:val="ListParagraph"/>
+        <w:numPr>
+          <w:ilvl w:val="0"/>
+          <w:numId w:val="41"/>
+        </w:numPr>
+        <w:rPr>
+          <w:rFonts w:ascii="Calibri" w:hAnsi="Calibri" w:cs="Calibri"/>
+          <w:sz w:val="24"/>
+          <w:szCs w:val="24"/>
+          <w:lang w:val="en-US"/>
+        </w:rPr>
+      </w:pPr>
+      <w:proofErr w:type="spellStart"/>
+      <w:proofErr w:type="gramStart"/>
+      <w:r>
+        <w:rPr>
+          <w:rFonts w:ascii="Calibri" w:hAnsi="Calibri" w:cs="Calibri"/>
+          <w:sz w:val="24"/>
+          <w:szCs w:val="24"/>
+          <w:lang w:val="en-US"/>
+        </w:rPr>
+        <w:t>values.yaml</w:t>
+      </w:r>
+      <w:proofErr w:type="spellEnd"/>
+      <w:proofErr w:type="gramEnd"/>
+      <w:r>
+        <w:rPr>
+          <w:rFonts w:ascii="Calibri" w:hAnsi="Calibri" w:cs="Calibri"/>
+          <w:sz w:val="24"/>
+          <w:szCs w:val="24"/>
+          <w:lang w:val="en-US"/>
+        </w:rPr>
+        <w:t xml:space="preserve"> - The customization form (configurable settings like replica count, </w:t>
+      </w:r>
+    </w:p>
+    <w:p>
+      <w:pPr>
+        <w:pStyle w:val="ListParagraph"/>
+        <w:rPr>
+          <w:rFonts w:ascii="Calibri" w:hAnsi="Calibri" w:cs="Calibri"/>
+          <w:sz w:val="24"/>
+          <w:szCs w:val="24"/>
+          <w:lang w:val="en-US"/>
+        </w:rPr>
+      </w:pPr>
+      <w:r>
+        <w:rPr>
+          <w:rFonts w:ascii="Calibri" w:hAnsi="Calibri" w:cs="Calibri"/>
+          <w:sz w:val="24"/>
+          <w:szCs w:val="24"/>
+          <w:lang w:val="en-US"/>
+        </w:rPr>
+        <w:t xml:space="preserve">image tags, ports - default values that can be overridden, </w:t>
+      </w:r>
+      <w:proofErr w:type="gramStart"/>
+      <w:r>
+        <w:rPr>
+          <w:rFonts w:ascii="Calibri" w:hAnsi="Calibri" w:cs="Calibri"/>
+          <w:sz w:val="24"/>
+          <w:szCs w:val="24"/>
+          <w:lang w:val="en-US"/>
+        </w:rPr>
+        <w:t>similar to</w:t>
+      </w:r>
+      <w:proofErr w:type="gramEnd"/>
+      <w:r>
+        <w:rPr>
+          <w:rFonts w:ascii="Calibri" w:hAnsi="Calibri" w:cs="Calibri"/>
+          <w:sz w:val="24"/>
+          <w:szCs w:val="24"/>
+          <w:lang w:val="en-US"/>
+        </w:rPr>
+        <w:t xml:space="preserve"> properties </w:t>
+      </w:r>
+    </w:p>
+    <w:p>
+      <w:pPr>
+        <w:pStyle w:val="ListParagraph"/>
+        <w:rPr>
+          <w:rFonts w:ascii="Calibri" w:hAnsi="Calibri" w:cs="Calibri"/>
+          <w:sz w:val="24"/>
+          <w:szCs w:val="24"/>
+          <w:lang w:val="en-US"/>
+        </w:rPr>
+      </w:pPr>
+      <w:r>
+        <w:rPr>
+          <w:rFonts w:ascii="Calibri" w:hAnsi="Calibri" w:cs="Calibri"/>
+          <w:sz w:val="24"/>
+          <w:szCs w:val="24"/>
+          <w:lang w:val="en-US"/>
+        </w:rPr>
+        <w:t>in a .NET class)</w:t>
+      </w:r>
+    </w:p>
+    <w:p>
+      <w:pPr>
+        <w:pStyle w:val="ListParagraph"/>
+        <w:numPr>
+          <w:ilvl w:val="0"/>
+          <w:numId w:val="41"/>
+        </w:numPr>
+        <w:rPr>
+          <w:rFonts w:ascii="Calibri" w:hAnsi="Calibri" w:cs="Calibri"/>
+          <w:sz w:val="24"/>
+          <w:szCs w:val="24"/>
+          <w:lang w:val="en-US"/>
+        </w:rPr>
+      </w:pPr>
+      <w:r>
+        <w:rPr>
+          <w:rFonts w:ascii="Calibri" w:hAnsi="Calibri" w:cs="Calibri"/>
+          <w:sz w:val="24"/>
+          <w:szCs w:val="24"/>
+          <w:lang w:val="en-US"/>
+        </w:rPr>
+        <w:t>templates/</w:t>
+      </w:r>
+      <w:proofErr w:type="spellStart"/>
+      <w:r>
+        <w:rPr>
+          <w:rFonts w:ascii="Calibri" w:hAnsi="Calibri" w:cs="Calibri"/>
+          <w:sz w:val="24"/>
+          <w:szCs w:val="24"/>
+          <w:lang w:val="en-US"/>
+        </w:rPr>
+        <w:t>deployment.yaml</w:t>
+      </w:r>
+      <w:proofErr w:type="spellEnd"/>
+      <w:r>
+        <w:rPr>
+          <w:rFonts w:ascii="Calibri" w:hAnsi="Calibri" w:cs="Calibri"/>
+          <w:sz w:val="24"/>
+          <w:szCs w:val="24"/>
+          <w:lang w:val="en-US"/>
+        </w:rPr>
+        <w:t xml:space="preserve"> - Construction instructions for the application </w:t>
+      </w:r>
+    </w:p>
+    <w:p>
+      <w:pPr>
+        <w:pStyle w:val="ListParagraph"/>
+        <w:rPr>
+          <w:rFonts w:ascii="Calibri" w:hAnsi="Calibri" w:cs="Calibri"/>
+          <w:sz w:val="24"/>
+          <w:szCs w:val="24"/>
+          <w:lang w:val="en-US"/>
+        </w:rPr>
+      </w:pPr>
+      <w:r>
+        <w:rPr>
+          <w:rFonts w:ascii="Calibri" w:hAnsi="Calibri" w:cs="Calibri"/>
+          <w:sz w:val="24"/>
+          <w:szCs w:val="24"/>
+          <w:lang w:val="en-US"/>
+        </w:rPr>
+        <w:t>(</w:t>
+      </w:r>
+      <w:proofErr w:type="gramStart"/>
+      <w:r>
+        <w:rPr>
+          <w:rFonts w:ascii="Calibri" w:hAnsi="Calibri" w:cs="Calibri"/>
+          <w:sz w:val="24"/>
+          <w:szCs w:val="24"/>
+          <w:lang w:val="en-US"/>
+        </w:rPr>
+        <w:t>creates</w:t>
+      </w:r>
+      <w:proofErr w:type="gramEnd"/>
+      <w:r>
+        <w:rPr>
+          <w:rFonts w:ascii="Calibri" w:hAnsi="Calibri" w:cs="Calibri"/>
+          <w:sz w:val="24"/>
+          <w:szCs w:val="24"/>
+          <w:lang w:val="en-US"/>
+        </w:rPr>
+        <w:t xml:space="preserve"> the pods/containers that run your code, using Chart + values to generate </w:t>
+      </w:r>
+    </w:p>
+    <w:p>
+      <w:pPr>
+        <w:pStyle w:val="ListParagraph"/>
+        <w:rPr>
+          <w:rFonts w:ascii="Calibri" w:hAnsi="Calibri" w:cs="Calibri"/>
+          <w:sz w:val="24"/>
+          <w:szCs w:val="24"/>
+          <w:lang w:val="en-US"/>
+        </w:rPr>
+      </w:pPr>
+      <w:r>
+        <w:rPr>
+          <w:rFonts w:ascii="Calibri" w:hAnsi="Calibri" w:cs="Calibri"/>
+          <w:sz w:val="24"/>
+          <w:szCs w:val="24"/>
+          <w:lang w:val="en-US"/>
+        </w:rPr>
+        <w:t>the actual Kubernetes manifest)</w:t>
+      </w:r>
+    </w:p>
+    <w:p>
+      <w:pPr>
+        <w:pStyle w:val="ListParagraph"/>
+        <w:numPr>
+          <w:ilvl w:val="0"/>
+          <w:numId w:val="41"/>
+        </w:numPr>
+        <w:rPr>
+          <w:rFonts w:ascii="Calibri" w:hAnsi="Calibri" w:cs="Calibri"/>
+          <w:sz w:val="24"/>
+          <w:szCs w:val="24"/>
+          <w:lang w:val="en-US"/>
+        </w:rPr>
+      </w:pPr>
+      <w:r>
+        <w:rPr>
+          <w:rFonts w:ascii="Calibri" w:hAnsi="Calibri" w:cs="Calibri"/>
+          <w:sz w:val="24"/>
+          <w:szCs w:val="24"/>
+          <w:lang w:val="en-US"/>
+        </w:rPr>
+        <w:t>templates/</w:t>
+      </w:r>
+      <w:proofErr w:type="spellStart"/>
+      <w:r>
+        <w:rPr>
+          <w:rFonts w:ascii="Calibri" w:hAnsi="Calibri" w:cs="Calibri"/>
+          <w:sz w:val="24"/>
+          <w:szCs w:val="24"/>
+          <w:lang w:val="en-US"/>
+        </w:rPr>
+        <w:t>service.yaml</w:t>
+      </w:r>
+      <w:proofErr w:type="spellEnd"/>
+      <w:r>
+        <w:rPr>
+          <w:rFonts w:ascii="Calibri" w:hAnsi="Calibri" w:cs="Calibri"/>
+          <w:sz w:val="24"/>
+          <w:szCs w:val="24"/>
+          <w:lang w:val="en-US"/>
+        </w:rPr>
+        <w:t xml:space="preserve"> - Utility hookup instructions (creates the network endpoint </w:t>
+      </w:r>
+    </w:p>
+    <w:p>
+      <w:pPr>
+        <w:pStyle w:val="ListParagraph"/>
+        <w:rPr>
+          <w:rFonts w:ascii="Calibri" w:hAnsi="Calibri" w:cs="Calibri"/>
+          <w:sz w:val="24"/>
+          <w:szCs w:val="24"/>
+          <w:lang w:val="en-US"/>
+        </w:rPr>
+      </w:pPr>
+      <w:r>
+        <w:rPr>
+          <w:rFonts w:ascii="Calibri" w:hAnsi="Calibri" w:cs="Calibri"/>
+          <w:sz w:val="24"/>
+          <w:szCs w:val="24"/>
+          <w:lang w:val="en-US"/>
+        </w:rPr>
+        <w:t xml:space="preserve">that exposes your application and routes traffic to the pods, also uses Chart + </w:t>
+      </w:r>
+    </w:p>
+    <w:p>
+      <w:pPr>
+        <w:pStyle w:val="ListParagraph"/>
+        <w:rPr>
+          <w:rFonts w:ascii="Calibri" w:hAnsi="Calibri" w:cs="Calibri"/>
+          <w:sz w:val="24"/>
+          <w:szCs w:val="24"/>
+          <w:lang w:val="en-US"/>
+        </w:rPr>
+      </w:pPr>
+      <w:r>
+        <w:rPr>
+          <w:rFonts w:ascii="Calibri" w:hAnsi="Calibri" w:cs="Calibri"/>
+          <w:sz w:val="24"/>
+          <w:szCs w:val="24"/>
+          <w:lang w:val="en-US"/>
+        </w:rPr>
+        <w:t>values for configuration)</w:t>
+      </w:r>
+    </w:p>
+    <w:p>
+      <w:pPr>
+        <w:rPr>
+          <w:rFonts w:ascii="Calibri" w:hAnsi="Calibri" w:cs="Calibri"/>
+          <w:sz w:val="24"/>
+          <w:szCs w:val="24"/>
+          <w:lang w:val="en-US"/>
+        </w:rPr>
+      </w:pPr>
+      <w:r>
+        <w:rPr>
+          <w:rFonts w:ascii="Calibri" w:hAnsi="Calibri" w:cs="Calibri"/>
+          <w:sz w:val="24"/>
+          <w:szCs w:val="24"/>
+          <w:lang w:val="en-US"/>
+        </w:rPr>
+        <w:t>The deployment creates the workers (pods), the service creates the front door (network routing)</w:t>
+      </w:r>
+      <w:r>
+        <w:rPr>
+          <w:rFonts w:ascii="Calibri" w:hAnsi="Calibri" w:cs="Calibri"/>
+          <w:sz w:val="24"/>
+          <w:szCs w:val="24"/>
+          <w:lang w:val="en-US"/>
+        </w:rPr>
+        <w:t>.</w:t>
+      </w:r>
+    </w:p>
+    <w:p>
+      <w:pPr>
+        <w:rPr>
+          <w:rFonts w:ascii="Calibri" w:hAnsi="Calibri" w:cs="Calibri"/>
+          <w:sz w:val="24"/>
+          <w:szCs w:val="24"/>
+          <w:lang w:val="en-US"/>
+        </w:rPr>
+      </w:pPr>
+      <w:r>
+        <w:rPr>
+          <w:rFonts w:ascii="Calibri" w:hAnsi="Calibri" w:cs="Calibri"/>
+          <w:sz w:val="24"/>
+          <w:szCs w:val="24"/>
+          <w:lang w:val="en-US"/>
+        </w:rPr>
+        <w:t xml:space="preserve">As I am running the Helm CLI locally, I can use verify syntax locally by typing this: </w:t>
+      </w:r>
+      <w:r>
+        <w:rPr>
+          <w:rFonts w:ascii="Consolas" w:hAnsi="Consolas" w:cs="Calibri"/>
+          <w:sz w:val="24"/>
+          <w:szCs w:val="24"/>
+          <w:lang w:val="en-US"/>
+        </w:rPr>
+        <w:t xml:space="preserve">helm </w:t>
+      </w:r>
+      <w:proofErr w:type="gramStart"/>
+      <w:r>
+        <w:rPr>
+          <w:rFonts w:ascii="Consolas" w:hAnsi="Consolas" w:cs="Calibri"/>
+          <w:sz w:val="24"/>
+          <w:szCs w:val="24"/>
+          <w:lang w:val="en-US"/>
+        </w:rPr>
+        <w:t>lint .</w:t>
+      </w:r>
+      <w:proofErr w:type="gramEnd"/>
+      <w:r>
+        <w:rPr>
+          <w:rFonts w:ascii="Consolas" w:hAnsi="Consolas" w:cs="Calibri"/>
+          <w:sz w:val="24"/>
+          <w:szCs w:val="24"/>
+          <w:lang w:val="en-US"/>
+        </w:rPr>
+        <w:t>/helm/charts/</w:t>
+      </w:r>
+      <w:proofErr w:type="spellStart"/>
+      <w:r>
+        <w:rPr>
+          <w:rFonts w:ascii="Consolas" w:hAnsi="Consolas" w:cs="Calibri"/>
+          <w:sz w:val="24"/>
+          <w:szCs w:val="24"/>
+          <w:lang w:val="en-US"/>
+        </w:rPr>
+        <w:t>healthcheck</w:t>
+      </w:r>
+      <w:proofErr w:type="spellEnd"/>
+    </w:p>
+    <w:p>
+      <w:pPr>
+        <w:rPr>
+          <w:rFonts w:ascii="Calibri" w:hAnsi="Calibri" w:cs="Calibri"/>
+          <w:sz w:val="24"/>
+          <w:szCs w:val="24"/>
+          <w:lang w:val="en-US"/>
+        </w:rPr>
+      </w:pPr>
+      <w:r>
+        <w:rPr>
+          <w:rFonts w:ascii="Calibri" w:hAnsi="Calibri" w:cs="Calibri"/>
+          <w:sz w:val="24"/>
+          <w:szCs w:val="24"/>
+          <w:lang w:val="en-US"/>
+        </w:rPr>
+        <w:t>Lorum ipsum</w:t>
+      </w:r>
     </w:p>
     <w:p>
       <w:pPr>
@@ -5722,421 +6434,435 @@
         </w:rPr>
         <w:t xml:space="preserve">10.1 </w:t>
       </w:r>
-      <w:r>
-        <w:rPr>
-          <w:lang w:val="en-US"/>
-        </w:rPr>
-        <w:t>Number one</w:t>
-      </w:r>
       <w:bookmarkEnd w:id="30"/>
-    </w:p>
-    <w:p>
-      <w:pPr>
-        <w:rPr>
-          <w:rFonts w:ascii="Calibri" w:hAnsi="Calibri" w:cs="Calibri"/>
-          <w:sz w:val="24"/>
-          <w:szCs w:val="24"/>
-          <w:lang w:val="en-US"/>
-        </w:rPr>
-      </w:pPr>
-      <w:r>
-        <w:rPr>
-          <w:rFonts w:ascii="Calibri" w:hAnsi="Calibri" w:cs="Calibri"/>
-          <w:sz w:val="24"/>
-          <w:szCs w:val="24"/>
-          <w:lang w:val="en-US"/>
-        </w:rPr>
-        <w:t>Wow</w:t>
-      </w:r>
-    </w:p>
-    <w:p>
-      <w:pPr>
-        <w:rPr>
-          <w:rFonts w:ascii="Calibri" w:hAnsi="Calibri" w:cs="Calibri"/>
-          <w:sz w:val="24"/>
-          <w:szCs w:val="24"/>
-          <w:lang w:val="en-US"/>
-        </w:rPr>
-      </w:pPr>
-    </w:p>
-    <w:p>
-      <w:pPr>
-        <w:pStyle w:val="Heading2"/>
-        <w:rPr>
-          <w:lang w:val="en-US"/>
-        </w:rPr>
-      </w:pPr>
-      <w:bookmarkStart w:id="31" w:name="_Toc210400327"/>
-      <w:r>
-        <w:rPr>
-          <w:lang w:val="en-US"/>
-        </w:rPr>
-        <w:t xml:space="preserve">10.2 </w:t>
-      </w:r>
-      <w:r>
-        <w:rPr>
-          <w:lang w:val="en-US"/>
-        </w:rPr>
-        <w:t>Number two</w:t>
-      </w:r>
-      <w:bookmarkEnd w:id="31"/>
-    </w:p>
-    <w:p>
-      <w:pPr>
-        <w:rPr>
-          <w:rFonts w:ascii="Calibri" w:hAnsi="Calibri" w:cs="Calibri"/>
-          <w:sz w:val="24"/>
-          <w:szCs w:val="24"/>
-        </w:rPr>
-      </w:pPr>
-      <w:r>
-        <w:rPr>
-          <w:rFonts w:ascii="Calibri" w:hAnsi="Calibri" w:cs="Calibri"/>
-          <w:sz w:val="24"/>
-          <w:szCs w:val="24"/>
-        </w:rPr>
-        <w:t>Wow</w:t>
-      </w:r>
-    </w:p>
-    <w:p>
-      <w:pPr>
-        <w:pStyle w:val="Heading2"/>
-        <w:rPr>
-          <w:lang w:val="en-US"/>
-        </w:rPr>
-      </w:pPr>
-      <w:bookmarkStart w:id="32" w:name="_Toc210400328"/>
-      <w:r>
-        <w:rPr>
-          <w:lang w:val="en-US"/>
-        </w:rPr>
-        <w:lastRenderedPageBreak/>
-        <w:t>10.</w:t>
-      </w:r>
-      <w:r>
-        <w:rPr>
-          <w:lang w:val="en-US"/>
-        </w:rPr>
-        <w:t>3 Number three</w:t>
-      </w:r>
-      <w:bookmarkEnd w:id="32"/>
-    </w:p>
-    <w:p>
-      <w:pPr>
-        <w:rPr>
-          <w:rFonts w:ascii="Calibri" w:hAnsi="Calibri" w:cs="Calibri"/>
-          <w:sz w:val="24"/>
-          <w:szCs w:val="24"/>
-          <w:lang w:val="en-US"/>
-        </w:rPr>
-      </w:pPr>
+      <w:r>
+        <w:rPr>
+          <w:lang w:val="en-US"/>
+        </w:rPr>
+        <w:t xml:space="preserve">Versioning </w:t>
+      </w:r>
       <w:proofErr w:type="spellStart"/>
       <w:r>
         <w:rPr>
-          <w:rFonts w:ascii="Calibri" w:hAnsi="Calibri" w:cs="Calibri"/>
-          <w:sz w:val="24"/>
-          <w:szCs w:val="24"/>
-          <w:lang w:val="en-US"/>
-        </w:rPr>
-        <w:t>Wowowow</w:t>
+          <w:lang w:val="en-US"/>
+        </w:rPr>
+        <w:t>funkyness</w:t>
       </w:r>
       <w:proofErr w:type="spellEnd"/>
     </w:p>
     <w:p>
       <w:pPr>
-        <w:pStyle w:val="Heading1"/>
-        <w:rPr>
-          <w:lang w:val="en-US"/>
-        </w:rPr>
-      </w:pPr>
-      <w:bookmarkStart w:id="33" w:name="_Toc210400329"/>
-      <w:r>
-        <w:rPr>
-          <w:lang w:val="en-US"/>
-        </w:rPr>
-        <w:t>11</w:t>
-      </w:r>
-      <w:r>
-        <w:rPr>
-          <w:lang w:val="en-US"/>
-        </w:rPr>
-        <w:t xml:space="preserve">. </w:t>
-      </w:r>
-      <w:r>
-        <w:rPr>
-          <w:lang w:val="en-US"/>
-        </w:rPr>
-        <w:t>Build timeline</w:t>
-      </w:r>
-      <w:bookmarkEnd w:id="33"/>
-    </w:p>
-    <w:p>
-      <w:pPr>
-        <w:rPr>
-          <w:rFonts w:ascii="Calibri" w:hAnsi="Calibri" w:cs="Calibri"/>
-          <w:sz w:val="24"/>
-          <w:szCs w:val="24"/>
-          <w:lang w:val="en-US"/>
-        </w:rPr>
-      </w:pPr>
-      <w:r>
-        <w:rPr>
-          <w:rFonts w:ascii="Calibri" w:hAnsi="Calibri" w:cs="Calibri"/>
-          <w:sz w:val="24"/>
-          <w:szCs w:val="24"/>
-          <w:lang w:val="en-US"/>
-        </w:rPr>
-        <w:t xml:space="preserve">The GitHub repository will provide a more detailed history, </w:t>
-      </w:r>
-      <w:r>
-        <w:rPr>
-          <w:rFonts w:ascii="Calibri" w:hAnsi="Calibri" w:cs="Calibri"/>
-          <w:sz w:val="24"/>
-          <w:szCs w:val="24"/>
-          <w:lang w:val="en-US"/>
-        </w:rPr>
-        <w:t>which I also outline more specifically in modules in the markdown-documents inside the project (/docs/phase_&lt;phase-number&gt;). B</w:t>
-      </w:r>
-      <w:r>
-        <w:rPr>
-          <w:rFonts w:ascii="Calibri" w:hAnsi="Calibri" w:cs="Calibri"/>
-          <w:sz w:val="24"/>
-          <w:szCs w:val="24"/>
-          <w:lang w:val="en-US"/>
-        </w:rPr>
-        <w:t>ut this</w:t>
-      </w:r>
-      <w:r>
-        <w:rPr>
-          <w:rFonts w:ascii="Calibri" w:hAnsi="Calibri" w:cs="Calibri"/>
-          <w:sz w:val="24"/>
-          <w:szCs w:val="24"/>
-          <w:lang w:val="en-US"/>
-        </w:rPr>
-        <w:t xml:space="preserve"> serves</w:t>
-      </w:r>
-      <w:r>
-        <w:rPr>
-          <w:rFonts w:ascii="Calibri" w:hAnsi="Calibri" w:cs="Calibri"/>
-          <w:sz w:val="24"/>
-          <w:szCs w:val="24"/>
-          <w:lang w:val="en-US"/>
-        </w:rPr>
-        <w:t xml:space="preserve"> </w:t>
-      </w:r>
-      <w:r>
-        <w:rPr>
-          <w:rFonts w:ascii="Calibri" w:hAnsi="Calibri" w:cs="Calibri"/>
-          <w:sz w:val="24"/>
-          <w:szCs w:val="24"/>
-          <w:lang w:val="en-US"/>
-        </w:rPr>
-        <w:t>a</w:t>
-      </w:r>
-      <w:r>
-        <w:rPr>
-          <w:rFonts w:ascii="Calibri" w:hAnsi="Calibri" w:cs="Calibri"/>
-          <w:sz w:val="24"/>
-          <w:szCs w:val="24"/>
-          <w:lang w:val="en-US"/>
-        </w:rPr>
-        <w:t xml:space="preserve">s a rough outline of </w:t>
-      </w:r>
-      <w:r>
-        <w:rPr>
-          <w:rFonts w:ascii="Calibri" w:hAnsi="Calibri" w:cs="Calibri"/>
-          <w:sz w:val="24"/>
-          <w:szCs w:val="24"/>
-          <w:lang w:val="en-US"/>
-        </w:rPr>
-        <w:t>progression</w:t>
-      </w:r>
-      <w:r>
-        <w:rPr>
-          <w:rFonts w:ascii="Calibri" w:hAnsi="Calibri" w:cs="Calibri"/>
-          <w:sz w:val="24"/>
-          <w:szCs w:val="24"/>
-          <w:lang w:val="en-US"/>
-        </w:rPr>
-        <w:t>, to show how the system came to life.</w:t>
-      </w:r>
-    </w:p>
-    <w:p>
-      <w:pPr>
-        <w:rPr>
-          <w:rFonts w:ascii="Calibri" w:hAnsi="Calibri" w:cs="Calibri"/>
-          <w:sz w:val="24"/>
-          <w:szCs w:val="24"/>
-          <w:lang w:val="en-US"/>
-        </w:rPr>
-      </w:pPr>
-    </w:p>
-    <w:p>
-      <w:pPr>
-        <w:pStyle w:val="Heading2"/>
-        <w:rPr>
-          <w:lang w:val="en-US"/>
-        </w:rPr>
-      </w:pPr>
-      <w:bookmarkStart w:id="34" w:name="_Toc210400330"/>
-      <w:r>
-        <w:rPr>
-          <w:lang w:val="en-US"/>
-        </w:rPr>
-        <w:t>11.1 Phase one – Let the Kube-Snake loose!</w:t>
-      </w:r>
-      <w:bookmarkEnd w:id="34"/>
-    </w:p>
-    <w:p>
-      <w:pPr>
-        <w:rPr>
-          <w:rFonts w:ascii="Calibri" w:hAnsi="Calibri" w:cs="Calibri"/>
-          <w:sz w:val="24"/>
-          <w:szCs w:val="24"/>
-          <w:lang w:val="en-US"/>
-        </w:rPr>
-      </w:pPr>
-      <w:r>
-        <w:rPr>
-          <w:rFonts w:ascii="Calibri" w:hAnsi="Calibri" w:cs="Calibri"/>
-          <w:sz w:val="24"/>
-          <w:szCs w:val="24"/>
-          <w:lang w:val="en-US"/>
-        </w:rPr>
-        <w:t xml:space="preserve">Goal: Establish K3s infrastructure and CI/CD pipeline with automated </w:t>
-      </w:r>
+        <w:rPr>
+          <w:rFonts w:ascii="Calibri" w:hAnsi="Calibri" w:cs="Calibri"/>
+          <w:sz w:val="24"/>
+          <w:szCs w:val="24"/>
+          <w:lang w:val="en-US"/>
+        </w:rPr>
+      </w:pPr>
+      <w:r>
+        <w:rPr>
+          <w:rFonts w:ascii="Calibri" w:hAnsi="Calibri" w:cs="Calibri"/>
+          <w:sz w:val="24"/>
+          <w:szCs w:val="24"/>
+          <w:lang w:val="en-US"/>
+        </w:rPr>
+        <w:t>There are multiple ways of writing “versions” as I notice early on. An example from a basic Helm chart template:</w:t>
+      </w:r>
+    </w:p>
+    <w:p>
+      <w:pPr>
+        <w:shd w:val="clear" w:color="auto" w:fill="1F1F1F"/>
+        <w:spacing w:after="0" w:line="285" w:lineRule="atLeast"/>
+        <w:rPr>
+          <w:rFonts w:ascii="Consolas" w:eastAsia="Times New Roman" w:hAnsi="Consolas" w:cs="Times New Roman"/>
+          <w:color w:val="CCCCCC"/>
+          <w:kern w:val="0"/>
+          <w:sz w:val="21"/>
+          <w:szCs w:val="21"/>
+          <w:lang w:val="en-SE" w:eastAsia="en-SE"/>
+          <w14:ligatures w14:val="none"/>
+        </w:rPr>
+      </w:pPr>
       <w:proofErr w:type="spellStart"/>
-      <w:proofErr w:type="gramStart"/>
-      <w:r>
-        <w:rPr>
-          <w:rFonts w:ascii="Calibri" w:hAnsi="Calibri" w:cs="Calibri"/>
-          <w:sz w:val="24"/>
-          <w:szCs w:val="24"/>
-          <w:lang w:val="en-US"/>
+      <w:r>
+        <w:rPr>
+          <w:rFonts w:ascii="Consolas" w:eastAsia="Times New Roman" w:hAnsi="Consolas" w:cs="Times New Roman"/>
+          <w:color w:val="569CD6"/>
+          <w:kern w:val="0"/>
+          <w:sz w:val="21"/>
+          <w:szCs w:val="21"/>
+          <w:lang w:val="en-SE" w:eastAsia="en-SE"/>
+          <w14:ligatures w14:val="none"/>
+        </w:rPr>
+        <w:t>apiVersion</w:t>
+      </w:r>
+      <w:proofErr w:type="spellEnd"/>
+      <w:r>
+        <w:rPr>
+          <w:rFonts w:ascii="Consolas" w:eastAsia="Times New Roman" w:hAnsi="Consolas" w:cs="Times New Roman"/>
+          <w:color w:val="CCCCCC"/>
+          <w:kern w:val="0"/>
+          <w:sz w:val="21"/>
+          <w:szCs w:val="21"/>
+          <w:lang w:val="en-SE" w:eastAsia="en-SE"/>
+          <w14:ligatures w14:val="none"/>
+        </w:rPr>
+        <w:t xml:space="preserve">: </w:t>
+      </w:r>
+      <w:r>
+        <w:rPr>
+          <w:rFonts w:ascii="Consolas" w:eastAsia="Times New Roman" w:hAnsi="Consolas" w:cs="Times New Roman"/>
+          <w:color w:val="CE9178"/>
+          <w:kern w:val="0"/>
+          <w:sz w:val="21"/>
+          <w:szCs w:val="21"/>
+          <w:lang w:val="en-SE" w:eastAsia="en-SE"/>
+          <w14:ligatures w14:val="none"/>
+        </w:rPr>
+        <w:t>v2</w:t>
+      </w:r>
+    </w:p>
+    <w:p>
+      <w:pPr>
+        <w:shd w:val="clear" w:color="auto" w:fill="1F1F1F"/>
+        <w:spacing w:after="0" w:line="285" w:lineRule="atLeast"/>
+        <w:rPr>
+          <w:rFonts w:ascii="Consolas" w:eastAsia="Times New Roman" w:hAnsi="Consolas" w:cs="Times New Roman"/>
+          <w:color w:val="CCCCCC"/>
+          <w:kern w:val="0"/>
+          <w:sz w:val="21"/>
+          <w:szCs w:val="21"/>
+          <w:lang w:val="en-SE" w:eastAsia="en-SE"/>
+          <w14:ligatures w14:val="none"/>
+        </w:rPr>
+      </w:pPr>
+      <w:r>
+        <w:rPr>
+          <w:rFonts w:ascii="Consolas" w:eastAsia="Times New Roman" w:hAnsi="Consolas" w:cs="Times New Roman"/>
+          <w:color w:val="569CD6"/>
+          <w:kern w:val="0"/>
+          <w:sz w:val="21"/>
+          <w:szCs w:val="21"/>
+          <w:lang w:val="en-SE" w:eastAsia="en-SE"/>
+          <w14:ligatures w14:val="none"/>
+        </w:rPr>
+        <w:t>name</w:t>
+      </w:r>
+      <w:r>
+        <w:rPr>
+          <w:rFonts w:ascii="Consolas" w:eastAsia="Times New Roman" w:hAnsi="Consolas" w:cs="Times New Roman"/>
+          <w:color w:val="CCCCCC"/>
+          <w:kern w:val="0"/>
+          <w:sz w:val="21"/>
+          <w:szCs w:val="21"/>
+          <w:lang w:val="en-SE" w:eastAsia="en-SE"/>
+          <w14:ligatures w14:val="none"/>
+        </w:rPr>
+        <w:t xml:space="preserve">: </w:t>
+      </w:r>
+      <w:proofErr w:type="spellStart"/>
+      <w:r>
+        <w:rPr>
+          <w:rFonts w:ascii="Consolas" w:eastAsia="Times New Roman" w:hAnsi="Consolas" w:cs="Times New Roman"/>
+          <w:color w:val="CE9178"/>
+          <w:kern w:val="0"/>
+          <w:sz w:val="21"/>
+          <w:szCs w:val="21"/>
+          <w:lang w:val="en-SE" w:eastAsia="en-SE"/>
+          <w14:ligatures w14:val="none"/>
         </w:rPr>
         <w:t>healthcheck</w:t>
       </w:r>
       <w:proofErr w:type="spellEnd"/>
-      <w:proofErr w:type="gramEnd"/>
-      <w:r>
-        <w:rPr>
-          <w:rFonts w:ascii="Calibri" w:hAnsi="Calibri" w:cs="Calibri"/>
-          <w:sz w:val="24"/>
-          <w:szCs w:val="24"/>
-          <w:lang w:val="en-US"/>
-        </w:rPr>
-        <w:t xml:space="preserve"> deploy.</w:t>
-      </w:r>
-    </w:p>
-    <w:p>
-      <w:pPr>
-        <w:rPr>
-          <w:rFonts w:ascii="Calibri" w:hAnsi="Calibri" w:cs="Calibri"/>
-          <w:sz w:val="24"/>
-          <w:szCs w:val="24"/>
-          <w:lang w:val="en-US"/>
-        </w:rPr>
-      </w:pPr>
-    </w:p>
-    <w:p>
-      <w:pPr>
-        <w:pStyle w:val="Heading3"/>
-        <w:rPr>
-          <w:b/>
-          <w:bCs/>
-          <w:lang w:val="en-SE"/>
-        </w:rPr>
-      </w:pPr>
-      <w:bookmarkStart w:id="35" w:name="_Toc210400331"/>
-      <w:r>
-        <w:rPr>
-          <w:lang w:val="en-US"/>
-        </w:rPr>
-        <w:t>11.1</w:t>
-      </w:r>
-      <w:r>
-        <w:rPr>
-          <w:lang w:val="en-US"/>
-        </w:rPr>
-        <w:t>.1</w:t>
-      </w:r>
-      <w:r>
-        <w:rPr>
-          <w:lang w:val="en-US"/>
-        </w:rPr>
-        <w:t xml:space="preserve"> </w:t>
-      </w:r>
-      <w:r>
-        <w:rPr>
-          <w:lang w:val="en-US"/>
-        </w:rPr>
-        <w:t>P</w:t>
-      </w:r>
-      <w:r>
-        <w:rPr>
-          <w:lang w:val="en-US"/>
-        </w:rPr>
-        <w:t>hase one</w:t>
-      </w:r>
-      <w:r>
-        <w:rPr>
-          <w:lang w:val="en-US"/>
-        </w:rPr>
-        <w:t>, step one</w:t>
-      </w:r>
-      <w:r>
-        <w:rPr>
-          <w:lang w:val="en-SE"/>
-        </w:rPr>
-        <w:t> – Local Development &amp; Remote Infrastructure</w:t>
-      </w:r>
-      <w:bookmarkEnd w:id="35"/>
-    </w:p>
-    <w:p>
-      <w:pPr>
-        <w:rPr>
-          <w:rFonts w:ascii="Calibri" w:hAnsi="Calibri" w:cs="Calibri"/>
-          <w:sz w:val="24"/>
-          <w:szCs w:val="24"/>
-          <w:lang w:val="en-US"/>
-        </w:rPr>
-      </w:pPr>
-      <w:r>
-        <w:rPr>
-          <w:rFonts w:ascii="Calibri" w:hAnsi="Calibri" w:cs="Calibri"/>
-          <w:sz w:val="24"/>
-          <w:szCs w:val="24"/>
-          <w:lang w:val="en-US"/>
-        </w:rPr>
-        <w:t>Rudimentary infrastructure and a landing page:</w:t>
-      </w:r>
-    </w:p>
-    <w:p>
-      <w:pPr>
-        <w:rPr>
-          <w:rFonts w:ascii="Calibri" w:hAnsi="Calibri" w:cs="Calibri"/>
-          <w:sz w:val="24"/>
-          <w:szCs w:val="24"/>
-          <w:lang w:val="en-SE"/>
-        </w:rPr>
-      </w:pPr>
-      <w:r>
-        <w:rPr>
-          <w:rFonts w:ascii="Calibri" w:hAnsi="Calibri" w:cs="Calibri"/>
-          <w:sz w:val="24"/>
-          <w:szCs w:val="24"/>
-          <w:lang w:val="en-SE"/>
-        </w:rPr>
-        <w:t xml:space="preserve">1. </w:t>
-      </w:r>
-      <w:r>
-        <w:rPr>
-          <w:rFonts w:ascii="Calibri" w:hAnsi="Calibri" w:cs="Calibri"/>
-          <w:sz w:val="24"/>
-          <w:szCs w:val="24"/>
-          <w:lang w:val="en-SE"/>
-        </w:rPr>
-        <w:t>Project Planning &amp; Setup</w:t>
+    </w:p>
+    <w:p>
+      <w:pPr>
+        <w:shd w:val="clear" w:color="auto" w:fill="1F1F1F"/>
+        <w:spacing w:after="0" w:line="285" w:lineRule="atLeast"/>
+        <w:rPr>
+          <w:rFonts w:ascii="Consolas" w:eastAsia="Times New Roman" w:hAnsi="Consolas" w:cs="Times New Roman"/>
+          <w:color w:val="CCCCCC"/>
+          <w:kern w:val="0"/>
+          <w:sz w:val="21"/>
+          <w:szCs w:val="21"/>
+          <w:lang w:val="en-SE" w:eastAsia="en-SE"/>
+          <w14:ligatures w14:val="none"/>
+        </w:rPr>
+      </w:pPr>
+      <w:r>
+        <w:rPr>
+          <w:rFonts w:ascii="Consolas" w:eastAsia="Times New Roman" w:hAnsi="Consolas" w:cs="Times New Roman"/>
+          <w:color w:val="569CD6"/>
+          <w:kern w:val="0"/>
+          <w:sz w:val="21"/>
+          <w:szCs w:val="21"/>
+          <w:lang w:val="en-SE" w:eastAsia="en-SE"/>
+          <w14:ligatures w14:val="none"/>
+        </w:rPr>
+        <w:t>description</w:t>
+      </w:r>
+      <w:r>
+        <w:rPr>
+          <w:rFonts w:ascii="Consolas" w:eastAsia="Times New Roman" w:hAnsi="Consolas" w:cs="Times New Roman"/>
+          <w:color w:val="CCCCCC"/>
+          <w:kern w:val="0"/>
+          <w:sz w:val="21"/>
+          <w:szCs w:val="21"/>
+          <w:lang w:val="en-SE" w:eastAsia="en-SE"/>
+          <w14:ligatures w14:val="none"/>
+        </w:rPr>
+        <w:t xml:space="preserve">: </w:t>
+      </w:r>
+      <w:r>
+        <w:rPr>
+          <w:rFonts w:ascii="Consolas" w:eastAsia="Times New Roman" w:hAnsi="Consolas" w:cs="Times New Roman"/>
+          <w:color w:val="CE9178"/>
+          <w:kern w:val="0"/>
+          <w:sz w:val="21"/>
+          <w:szCs w:val="21"/>
+          <w:lang w:val="en-SE" w:eastAsia="en-SE"/>
+          <w14:ligatures w14:val="none"/>
+        </w:rPr>
+        <w:t xml:space="preserve">A Helm chart for the Kube-Snake </w:t>
+      </w:r>
+      <w:proofErr w:type="spellStart"/>
+      <w:r>
+        <w:rPr>
+          <w:rFonts w:ascii="Consolas" w:eastAsia="Times New Roman" w:hAnsi="Consolas" w:cs="Times New Roman"/>
+          <w:color w:val="CE9178"/>
+          <w:kern w:val="0"/>
+          <w:sz w:val="21"/>
+          <w:szCs w:val="21"/>
+          <w:lang w:val="en-SE" w:eastAsia="en-SE"/>
+          <w14:ligatures w14:val="none"/>
+        </w:rPr>
+        <w:t>healthcheck</w:t>
+      </w:r>
+      <w:proofErr w:type="spellEnd"/>
+      <w:r>
+        <w:rPr>
+          <w:rFonts w:ascii="Consolas" w:eastAsia="Times New Roman" w:hAnsi="Consolas" w:cs="Times New Roman"/>
+          <w:color w:val="CE9178"/>
+          <w:kern w:val="0"/>
+          <w:sz w:val="21"/>
+          <w:szCs w:val="21"/>
+          <w:lang w:val="en-SE" w:eastAsia="en-SE"/>
+          <w14:ligatures w14:val="none"/>
+        </w:rPr>
+        <w:t xml:space="preserve"> page</w:t>
+      </w:r>
+    </w:p>
+    <w:p>
+      <w:pPr>
+        <w:shd w:val="clear" w:color="auto" w:fill="1F1F1F"/>
+        <w:spacing w:after="0" w:line="285" w:lineRule="atLeast"/>
+        <w:rPr>
+          <w:rFonts w:ascii="Consolas" w:eastAsia="Times New Roman" w:hAnsi="Consolas" w:cs="Times New Roman"/>
+          <w:color w:val="CCCCCC"/>
+          <w:kern w:val="0"/>
+          <w:sz w:val="21"/>
+          <w:szCs w:val="21"/>
+          <w:lang w:val="en-SE" w:eastAsia="en-SE"/>
+          <w14:ligatures w14:val="none"/>
+        </w:rPr>
+      </w:pPr>
+      <w:r>
+        <w:rPr>
+          <w:rFonts w:ascii="Consolas" w:eastAsia="Times New Roman" w:hAnsi="Consolas" w:cs="Times New Roman"/>
+          <w:color w:val="569CD6"/>
+          <w:kern w:val="0"/>
+          <w:sz w:val="21"/>
+          <w:szCs w:val="21"/>
+          <w:lang w:val="en-SE" w:eastAsia="en-SE"/>
+          <w14:ligatures w14:val="none"/>
+        </w:rPr>
+        <w:t>type</w:t>
+      </w:r>
+      <w:r>
+        <w:rPr>
+          <w:rFonts w:ascii="Consolas" w:eastAsia="Times New Roman" w:hAnsi="Consolas" w:cs="Times New Roman"/>
+          <w:color w:val="CCCCCC"/>
+          <w:kern w:val="0"/>
+          <w:sz w:val="21"/>
+          <w:szCs w:val="21"/>
+          <w:lang w:val="en-SE" w:eastAsia="en-SE"/>
+          <w14:ligatures w14:val="none"/>
+        </w:rPr>
+        <w:t xml:space="preserve">: </w:t>
+      </w:r>
+      <w:r>
+        <w:rPr>
+          <w:rFonts w:ascii="Consolas" w:eastAsia="Times New Roman" w:hAnsi="Consolas" w:cs="Times New Roman"/>
+          <w:color w:val="CE9178"/>
+          <w:kern w:val="0"/>
+          <w:sz w:val="21"/>
+          <w:szCs w:val="21"/>
+          <w:lang w:val="en-SE" w:eastAsia="en-SE"/>
+          <w14:ligatures w14:val="none"/>
+        </w:rPr>
+        <w:t>application</w:t>
+      </w:r>
+    </w:p>
+    <w:p>
+      <w:pPr>
+        <w:shd w:val="clear" w:color="auto" w:fill="1F1F1F"/>
+        <w:spacing w:after="0" w:line="285" w:lineRule="atLeast"/>
+        <w:rPr>
+          <w:rFonts w:ascii="Consolas" w:eastAsia="Times New Roman" w:hAnsi="Consolas" w:cs="Times New Roman"/>
+          <w:color w:val="CCCCCC"/>
+          <w:kern w:val="0"/>
+          <w:sz w:val="21"/>
+          <w:szCs w:val="21"/>
+          <w:lang w:val="en-SE" w:eastAsia="en-SE"/>
+          <w14:ligatures w14:val="none"/>
+        </w:rPr>
+      </w:pPr>
+      <w:r>
+        <w:rPr>
+          <w:rFonts w:ascii="Consolas" w:eastAsia="Times New Roman" w:hAnsi="Consolas" w:cs="Times New Roman"/>
+          <w:color w:val="569CD6"/>
+          <w:kern w:val="0"/>
+          <w:sz w:val="21"/>
+          <w:szCs w:val="21"/>
+          <w:lang w:val="en-SE" w:eastAsia="en-SE"/>
+          <w14:ligatures w14:val="none"/>
+        </w:rPr>
+        <w:t>version</w:t>
+      </w:r>
+      <w:r>
+        <w:rPr>
+          <w:rFonts w:ascii="Consolas" w:eastAsia="Times New Roman" w:hAnsi="Consolas" w:cs="Times New Roman"/>
+          <w:color w:val="CCCCCC"/>
+          <w:kern w:val="0"/>
+          <w:sz w:val="21"/>
+          <w:szCs w:val="21"/>
+          <w:lang w:val="en-SE" w:eastAsia="en-SE"/>
+          <w14:ligatures w14:val="none"/>
+        </w:rPr>
+        <w:t xml:space="preserve">: </w:t>
+      </w:r>
+      <w:r>
+        <w:rPr>
+          <w:rFonts w:ascii="Consolas" w:eastAsia="Times New Roman" w:hAnsi="Consolas" w:cs="Times New Roman"/>
+          <w:color w:val="CE9178"/>
+          <w:kern w:val="0"/>
+          <w:sz w:val="21"/>
+          <w:szCs w:val="21"/>
+          <w:lang w:val="en-SE" w:eastAsia="en-SE"/>
+          <w14:ligatures w14:val="none"/>
+        </w:rPr>
+        <w:t>0.1.0</w:t>
+      </w:r>
+    </w:p>
+    <w:p>
+      <w:pPr>
+        <w:shd w:val="clear" w:color="auto" w:fill="1F1F1F"/>
+        <w:spacing w:after="0" w:line="285" w:lineRule="atLeast"/>
+        <w:rPr>
+          <w:rFonts w:ascii="Consolas" w:eastAsia="Times New Roman" w:hAnsi="Consolas" w:cs="Times New Roman"/>
+          <w:color w:val="CCCCCC"/>
+          <w:kern w:val="0"/>
+          <w:sz w:val="21"/>
+          <w:szCs w:val="21"/>
+          <w:lang w:val="en-SE" w:eastAsia="en-SE"/>
+          <w14:ligatures w14:val="none"/>
+        </w:rPr>
+      </w:pPr>
+      <w:proofErr w:type="spellStart"/>
+      <w:r>
+        <w:rPr>
+          <w:rFonts w:ascii="Consolas" w:eastAsia="Times New Roman" w:hAnsi="Consolas" w:cs="Times New Roman"/>
+          <w:color w:val="569CD6"/>
+          <w:kern w:val="0"/>
+          <w:sz w:val="21"/>
+          <w:szCs w:val="21"/>
+          <w:lang w:val="en-SE" w:eastAsia="en-SE"/>
+          <w14:ligatures w14:val="none"/>
+        </w:rPr>
+        <w:t>appVersion</w:t>
+      </w:r>
+      <w:proofErr w:type="spellEnd"/>
+      <w:r>
+        <w:rPr>
+          <w:rFonts w:ascii="Consolas" w:eastAsia="Times New Roman" w:hAnsi="Consolas" w:cs="Times New Roman"/>
+          <w:color w:val="CCCCCC"/>
+          <w:kern w:val="0"/>
+          <w:sz w:val="21"/>
+          <w:szCs w:val="21"/>
+          <w:lang w:val="en-SE" w:eastAsia="en-SE"/>
+          <w14:ligatures w14:val="none"/>
+        </w:rPr>
+        <w:t xml:space="preserve">: </w:t>
+      </w:r>
+      <w:r>
+        <w:rPr>
+          <w:rFonts w:ascii="Consolas" w:eastAsia="Times New Roman" w:hAnsi="Consolas" w:cs="Times New Roman"/>
+          <w:color w:val="CE9178"/>
+          <w:kern w:val="0"/>
+          <w:sz w:val="21"/>
+          <w:szCs w:val="21"/>
+          <w:lang w:val="en-SE" w:eastAsia="en-SE"/>
+          <w14:ligatures w14:val="none"/>
+        </w:rPr>
+        <w:t>"1.0"</w:t>
+      </w:r>
+    </w:p>
+    <w:p>
+      <w:pPr>
+        <w:rPr>
+          <w:rFonts w:ascii="Calibri" w:hAnsi="Calibri" w:cs="Calibri"/>
+          <w:sz w:val="24"/>
+          <w:szCs w:val="24"/>
+          <w:lang w:val="en-US"/>
+        </w:rPr>
+      </w:pPr>
+      <w:r>
+        <w:rPr>
+          <w:rFonts w:ascii="Calibri" w:hAnsi="Calibri" w:cs="Calibri"/>
+          <w:sz w:val="24"/>
+          <w:szCs w:val="24"/>
+          <w:lang w:val="en-US"/>
+        </w:rPr>
+        <w:br/>
+      </w:r>
+      <w:proofErr w:type="spellStart"/>
+      <w:r>
+        <w:rPr>
+          <w:rFonts w:ascii="Calibri" w:hAnsi="Calibri" w:cs="Calibri"/>
+          <w:sz w:val="24"/>
+          <w:szCs w:val="24"/>
+          <w:lang w:val="en-US"/>
+        </w:rPr>
+        <w:t>apiVersion</w:t>
+      </w:r>
+      <w:proofErr w:type="spellEnd"/>
+      <w:r>
+        <w:rPr>
+          <w:rFonts w:ascii="Calibri" w:hAnsi="Calibri" w:cs="Calibri"/>
+          <w:sz w:val="24"/>
+          <w:szCs w:val="24"/>
+          <w:lang w:val="en-US"/>
+        </w:rPr>
+        <w:t xml:space="preserve"> in this case means what Chart-format we are using: v1 is the old Helm 2-format, it is now deprecated, and v2 is the Helm 3 format which is the current standard. Yes, Helm 3 is v2, but it gets more confusing:</w:t>
+      </w:r>
+    </w:p>
+    <w:p>
+      <w:pPr>
+        <w:rPr>
+          <w:rFonts w:ascii="Calibri" w:hAnsi="Calibri" w:cs="Calibri"/>
+          <w:sz w:val="24"/>
+          <w:szCs w:val="24"/>
+          <w:lang w:val="en-US"/>
+        </w:rPr>
+      </w:pPr>
+      <w:r>
+        <w:rPr>
+          <w:rFonts w:ascii="Calibri" w:hAnsi="Calibri" w:cs="Calibri"/>
+          <w:sz w:val="24"/>
+          <w:szCs w:val="24"/>
+          <w:lang w:val="en-US"/>
+        </w:rPr>
+        <w:t>the “version” on line 5 there is our version number for the chart itself. We increment it following a standard:</w:t>
       </w:r>
     </w:p>
     <w:p>
@@ -6150,17 +6876,26 @@
           <w:rFonts w:ascii="Calibri" w:hAnsi="Calibri" w:cs="Calibri"/>
           <w:sz w:val="24"/>
           <w:szCs w:val="24"/>
-          <w:lang w:val="en-SE"/>
-        </w:rPr>
-      </w:pPr>
-      <w:r>
-        <w:rPr>
-          <w:rFonts w:ascii="Calibri" w:hAnsi="Calibri" w:cs="Calibri"/>
-          <w:sz w:val="24"/>
-          <w:szCs w:val="24"/>
-          <w:lang w:val="en-SE"/>
-        </w:rPr>
-        <w:t>Laid down the general architecture and plan for the project</w:t>
+          <w:lang w:val="en-US"/>
+        </w:rPr>
+      </w:pPr>
+      <w:r>
+        <w:rPr>
+          <w:rFonts w:ascii="Calibri" w:hAnsi="Calibri" w:cs="Calibri"/>
+          <w:sz w:val="24"/>
+          <w:szCs w:val="24"/>
+          <w:lang w:val="en-US"/>
+        </w:rPr>
+        <w:t xml:space="preserve">0.1.0 </w:t>
+      </w:r>
+      <w:r>
+        <w:rPr>
+          <w:rFonts w:ascii="Calibri" w:hAnsi="Calibri" w:cs="Calibri"/>
+          <w:sz w:val="24"/>
+          <w:szCs w:val="24"/>
+          <w:lang w:val="en-US"/>
+        </w:rPr>
+        <w:t>– Initial version</w:t>
       </w:r>
     </w:p>
     <w:p>
@@ -6174,17 +6909,26 @@
           <w:rFonts w:ascii="Calibri" w:hAnsi="Calibri" w:cs="Calibri"/>
           <w:sz w:val="24"/>
           <w:szCs w:val="24"/>
-          <w:lang w:val="en-SE"/>
-        </w:rPr>
-      </w:pPr>
-      <w:r>
-        <w:rPr>
-          <w:rFonts w:ascii="Calibri" w:hAnsi="Calibri" w:cs="Calibri"/>
-          <w:sz w:val="24"/>
-          <w:szCs w:val="24"/>
-          <w:lang w:val="en-SE"/>
-        </w:rPr>
-        <w:t>Created GitHub repository and local project structure with pre-set directories</w:t>
+          <w:lang w:val="en-US"/>
+        </w:rPr>
+      </w:pPr>
+      <w:r>
+        <w:rPr>
+          <w:rFonts w:ascii="Calibri" w:hAnsi="Calibri" w:cs="Calibri"/>
+          <w:sz w:val="24"/>
+          <w:szCs w:val="24"/>
+          <w:lang w:val="en-US"/>
+        </w:rPr>
+        <w:t xml:space="preserve">0.1.1 </w:t>
+      </w:r>
+      <w:r>
+        <w:rPr>
+          <w:rFonts w:ascii="Calibri" w:hAnsi="Calibri" w:cs="Calibri"/>
+          <w:sz w:val="24"/>
+          <w:szCs w:val="24"/>
+          <w:lang w:val="en-US"/>
+        </w:rPr>
+        <w:t>– Bug fix</w:t>
       </w:r>
     </w:p>
     <w:p>
@@ -6198,6 +6942,762 @@
           <w:rFonts w:ascii="Calibri" w:hAnsi="Calibri" w:cs="Calibri"/>
           <w:sz w:val="24"/>
           <w:szCs w:val="24"/>
+          <w:lang w:val="en-US"/>
+        </w:rPr>
+      </w:pPr>
+      <w:r>
+        <w:rPr>
+          <w:rFonts w:ascii="Calibri" w:hAnsi="Calibri" w:cs="Calibri"/>
+          <w:sz w:val="24"/>
+          <w:szCs w:val="24"/>
+          <w:lang w:val="en-US"/>
+        </w:rPr>
+        <w:t>0.2.0 – New feature added</w:t>
+      </w:r>
+    </w:p>
+    <w:p>
+      <w:pPr>
+        <w:pStyle w:val="ListParagraph"/>
+        <w:numPr>
+          <w:ilvl w:val="0"/>
+          <w:numId w:val="7"/>
+        </w:numPr>
+        <w:rPr>
+          <w:rFonts w:ascii="Calibri" w:hAnsi="Calibri" w:cs="Calibri"/>
+          <w:sz w:val="24"/>
+          <w:szCs w:val="24"/>
+          <w:lang w:val="en-US"/>
+        </w:rPr>
+      </w:pPr>
+      <w:r>
+        <w:rPr>
+          <w:rFonts w:ascii="Calibri" w:hAnsi="Calibri" w:cs="Calibri"/>
+          <w:sz w:val="24"/>
+          <w:szCs w:val="24"/>
+          <w:lang w:val="en-US"/>
+        </w:rPr>
+        <w:t xml:space="preserve">1.0.0 </w:t>
+      </w:r>
+      <w:r>
+        <w:rPr>
+          <w:rFonts w:ascii="Calibri" w:hAnsi="Calibri" w:cs="Calibri"/>
+          <w:sz w:val="24"/>
+          <w:szCs w:val="24"/>
+          <w:lang w:val="en-US"/>
+        </w:rPr>
+        <w:t>– First stable release</w:t>
+      </w:r>
+    </w:p>
+    <w:p>
+      <w:pPr>
+        <w:rPr>
+          <w:rFonts w:ascii="Calibri" w:hAnsi="Calibri" w:cs="Calibri"/>
+          <w:sz w:val="24"/>
+          <w:szCs w:val="24"/>
+          <w:lang w:val="en-US"/>
+        </w:rPr>
+      </w:pPr>
+      <w:r>
+        <w:rPr>
+          <w:rFonts w:ascii="Calibri" w:hAnsi="Calibri" w:cs="Calibri"/>
+          <w:sz w:val="24"/>
+          <w:szCs w:val="24"/>
+          <w:lang w:val="en-US"/>
+        </w:rPr>
+        <w:lastRenderedPageBreak/>
+        <w:t xml:space="preserve">We </w:t>
+      </w:r>
+      <w:r>
+        <w:rPr>
+          <w:rFonts w:ascii="Calibri" w:hAnsi="Calibri" w:cs="Calibri"/>
+          <w:sz w:val="24"/>
+          <w:szCs w:val="24"/>
+          <w:lang w:val="en-US"/>
+        </w:rPr>
+        <w:t>must</w:t>
+      </w:r>
+      <w:r>
+        <w:rPr>
+          <w:rFonts w:ascii="Calibri" w:hAnsi="Calibri" w:cs="Calibri"/>
+          <w:sz w:val="24"/>
+          <w:szCs w:val="24"/>
+          <w:lang w:val="en-US"/>
+        </w:rPr>
+        <w:t xml:space="preserve"> follow this semantic versioning (major – minor – patch).</w:t>
+      </w:r>
+    </w:p>
+    <w:p>
+      <w:pPr>
+        <w:rPr>
+          <w:rFonts w:ascii="Calibri" w:hAnsi="Calibri" w:cs="Calibri"/>
+          <w:sz w:val="24"/>
+          <w:szCs w:val="24"/>
+          <w:lang w:val="en-US"/>
+        </w:rPr>
+      </w:pPr>
+      <w:r>
+        <w:rPr>
+          <w:rFonts w:ascii="Calibri" w:hAnsi="Calibri" w:cs="Calibri"/>
+          <w:sz w:val="24"/>
+          <w:szCs w:val="24"/>
+          <w:lang w:val="en-US"/>
+        </w:rPr>
+        <w:t>Then we also have the “</w:t>
+      </w:r>
+      <w:proofErr w:type="spellStart"/>
+      <w:r>
+        <w:rPr>
+          <w:rFonts w:ascii="Calibri" w:hAnsi="Calibri" w:cs="Calibri"/>
+          <w:sz w:val="24"/>
+          <w:szCs w:val="24"/>
+          <w:lang w:val="en-US"/>
+        </w:rPr>
+        <w:t>api</w:t>
+      </w:r>
+      <w:proofErr w:type="spellEnd"/>
+      <w:r>
+        <w:rPr>
+          <w:rFonts w:ascii="Calibri" w:hAnsi="Calibri" w:cs="Calibri"/>
+          <w:sz w:val="24"/>
+          <w:szCs w:val="24"/>
+          <w:lang w:val="en-US"/>
+        </w:rPr>
+        <w:t>-version” in the Kubernetes manifests itself, for example apps/v1. This tells Kubernetes which API version to use for the specific resource type. Kubernetes has different APIs that evolve over time:</w:t>
+      </w:r>
+    </w:p>
+    <w:p>
+      <w:pPr>
+        <w:pStyle w:val="ListParagraph"/>
+        <w:numPr>
+          <w:ilvl w:val="0"/>
+          <w:numId w:val="37"/>
+        </w:numPr>
+        <w:rPr>
+          <w:rFonts w:ascii="Calibri" w:hAnsi="Calibri" w:cs="Calibri"/>
+          <w:sz w:val="24"/>
+          <w:szCs w:val="24"/>
+          <w:lang w:val="en-US"/>
+        </w:rPr>
+      </w:pPr>
+      <w:r>
+        <w:rPr>
+          <w:rFonts w:ascii="Calibri" w:hAnsi="Calibri" w:cs="Calibri"/>
+          <w:sz w:val="24"/>
+          <w:szCs w:val="24"/>
+          <w:lang w:val="en-US"/>
+        </w:rPr>
+        <w:t xml:space="preserve">apps/v1 – Stable API for Deployments, </w:t>
+      </w:r>
+      <w:proofErr w:type="spellStart"/>
+      <w:r>
+        <w:rPr>
+          <w:rFonts w:ascii="Calibri" w:hAnsi="Calibri" w:cs="Calibri"/>
+          <w:sz w:val="24"/>
+          <w:szCs w:val="24"/>
+          <w:lang w:val="en-US"/>
+        </w:rPr>
+        <w:t>StatefulSets</w:t>
+      </w:r>
+      <w:proofErr w:type="spellEnd"/>
+      <w:r>
+        <w:rPr>
+          <w:rFonts w:ascii="Calibri" w:hAnsi="Calibri" w:cs="Calibri"/>
+          <w:sz w:val="24"/>
+          <w:szCs w:val="24"/>
+          <w:lang w:val="en-US"/>
+        </w:rPr>
+        <w:t xml:space="preserve">, </w:t>
+      </w:r>
+      <w:proofErr w:type="spellStart"/>
+      <w:r>
+        <w:rPr>
+          <w:rFonts w:ascii="Calibri" w:hAnsi="Calibri" w:cs="Calibri"/>
+          <w:sz w:val="24"/>
+          <w:szCs w:val="24"/>
+          <w:lang w:val="en-US"/>
+        </w:rPr>
+        <w:t>DaemonSets</w:t>
+      </w:r>
+      <w:proofErr w:type="spellEnd"/>
+    </w:p>
+    <w:p>
+      <w:pPr>
+        <w:pStyle w:val="ListParagraph"/>
+        <w:numPr>
+          <w:ilvl w:val="0"/>
+          <w:numId w:val="37"/>
+        </w:numPr>
+        <w:rPr>
+          <w:rFonts w:ascii="Calibri" w:hAnsi="Calibri" w:cs="Calibri"/>
+          <w:sz w:val="24"/>
+          <w:szCs w:val="24"/>
+          <w:lang w:val="en-US"/>
+        </w:rPr>
+      </w:pPr>
+      <w:r>
+        <w:rPr>
+          <w:rFonts w:ascii="Calibri" w:hAnsi="Calibri" w:cs="Calibri"/>
+          <w:sz w:val="24"/>
+          <w:szCs w:val="24"/>
+          <w:lang w:val="en-US"/>
+        </w:rPr>
+        <w:t xml:space="preserve">v1 – Core API for Pods, Services, </w:t>
+      </w:r>
+      <w:proofErr w:type="spellStart"/>
+      <w:r>
+        <w:rPr>
+          <w:rFonts w:ascii="Calibri" w:hAnsi="Calibri" w:cs="Calibri"/>
+          <w:sz w:val="24"/>
+          <w:szCs w:val="24"/>
+          <w:lang w:val="en-US"/>
+        </w:rPr>
+        <w:t>ConfigMaps</w:t>
+      </w:r>
+      <w:proofErr w:type="spellEnd"/>
+    </w:p>
+    <w:p>
+      <w:pPr>
+        <w:pStyle w:val="ListParagraph"/>
+        <w:numPr>
+          <w:ilvl w:val="0"/>
+          <w:numId w:val="37"/>
+        </w:numPr>
+        <w:rPr>
+          <w:rFonts w:ascii="Calibri" w:hAnsi="Calibri" w:cs="Calibri"/>
+          <w:sz w:val="24"/>
+          <w:szCs w:val="24"/>
+          <w:lang w:val="en-US"/>
+        </w:rPr>
+      </w:pPr>
+      <w:r>
+        <w:rPr>
+          <w:rFonts w:ascii="Calibri" w:hAnsi="Calibri" w:cs="Calibri"/>
+          <w:sz w:val="24"/>
+          <w:szCs w:val="24"/>
+          <w:lang w:val="en-US"/>
+        </w:rPr>
+        <w:t>batch/v1 – For Jobs, Cronjobs</w:t>
+      </w:r>
+    </w:p>
+    <w:p>
+      <w:pPr>
+        <w:rPr>
+          <w:rFonts w:ascii="Calibri" w:hAnsi="Calibri" w:cs="Calibri"/>
+          <w:sz w:val="24"/>
+          <w:szCs w:val="24"/>
+          <w:lang w:val="en-US"/>
+        </w:rPr>
+      </w:pPr>
+      <w:r>
+        <w:rPr>
+          <w:rFonts w:ascii="Calibri" w:hAnsi="Calibri" w:cs="Calibri"/>
+          <w:sz w:val="24"/>
+          <w:szCs w:val="24"/>
+          <w:lang w:val="en-US"/>
+        </w:rPr>
+        <w:t xml:space="preserve">Not the very least confusing and easy to mix </w:t>
+      </w:r>
+      <w:proofErr w:type="gramStart"/>
+      <w:r>
+        <w:rPr>
+          <w:rFonts w:ascii="Calibri" w:hAnsi="Calibri" w:cs="Calibri"/>
+          <w:sz w:val="24"/>
+          <w:szCs w:val="24"/>
+          <w:lang w:val="en-US"/>
+        </w:rPr>
+        <w:t>up..</w:t>
+      </w:r>
+      <w:proofErr w:type="gramEnd"/>
+      <w:r>
+        <w:rPr>
+          <w:rFonts w:ascii="Calibri" w:hAnsi="Calibri" w:cs="Calibri"/>
+          <w:sz w:val="24"/>
+          <w:szCs w:val="24"/>
+          <w:lang w:val="en-US"/>
+        </w:rPr>
+        <w:t xml:space="preserve"> </w:t>
+      </w:r>
+      <w:proofErr w:type="gramStart"/>
+      <w:r>
+        <w:rPr>
+          <w:rFonts w:ascii="Calibri" w:hAnsi="Calibri" w:cs="Calibri"/>
+          <w:sz w:val="24"/>
+          <w:szCs w:val="24"/>
+          <w:lang w:val="en-US"/>
+        </w:rPr>
+        <w:t>:</w:t>
+      </w:r>
+      <w:proofErr w:type="spellStart"/>
+      <w:r>
+        <w:rPr>
+          <w:rFonts w:ascii="Calibri" w:hAnsi="Calibri" w:cs="Calibri"/>
+          <w:sz w:val="24"/>
+          <w:szCs w:val="24"/>
+          <w:lang w:val="en-US"/>
+        </w:rPr>
+        <w:t>rolleyes</w:t>
+      </w:r>
+      <w:proofErr w:type="spellEnd"/>
+      <w:proofErr w:type="gramEnd"/>
+      <w:r>
+        <w:rPr>
+          <w:rFonts w:ascii="Calibri" w:hAnsi="Calibri" w:cs="Calibri"/>
+          <w:sz w:val="24"/>
+          <w:szCs w:val="24"/>
+          <w:lang w:val="en-US"/>
+        </w:rPr>
+        <w:t>: but important lesson!</w:t>
+      </w:r>
+    </w:p>
+    <w:p>
+      <w:pPr>
+        <w:rPr>
+          <w:rFonts w:ascii="Calibri" w:hAnsi="Calibri" w:cs="Calibri"/>
+          <w:sz w:val="24"/>
+          <w:szCs w:val="24"/>
+          <w:lang w:val="en-US"/>
+        </w:rPr>
+      </w:pPr>
+    </w:p>
+    <w:p>
+      <w:pPr>
+        <w:rPr>
+          <w:rFonts w:ascii="Calibri" w:hAnsi="Calibri" w:cs="Calibri"/>
+          <w:sz w:val="24"/>
+          <w:szCs w:val="24"/>
+          <w:lang w:val="en-US"/>
+        </w:rPr>
+      </w:pPr>
+    </w:p>
+    <w:p>
+      <w:pPr>
+        <w:pStyle w:val="Heading2"/>
+        <w:rPr>
+          <w:lang w:val="en-US"/>
+        </w:rPr>
+      </w:pPr>
+      <w:bookmarkStart w:id="31" w:name="_Toc210400327"/>
+      <w:r>
+        <w:rPr>
+          <w:lang w:val="en-US"/>
+        </w:rPr>
+        <w:t xml:space="preserve">10.2 </w:t>
+      </w:r>
+      <w:r>
+        <w:rPr>
+          <w:lang w:val="en-US"/>
+        </w:rPr>
+        <w:t>Number two</w:t>
+      </w:r>
+      <w:bookmarkEnd w:id="31"/>
+    </w:p>
+    <w:p>
+      <w:pPr>
+        <w:rPr>
+          <w:rFonts w:ascii="Calibri" w:hAnsi="Calibri" w:cs="Calibri"/>
+          <w:sz w:val="24"/>
+          <w:szCs w:val="24"/>
+        </w:rPr>
+      </w:pPr>
+      <w:r>
+        <w:rPr>
+          <w:rFonts w:ascii="Calibri" w:hAnsi="Calibri" w:cs="Calibri"/>
+          <w:sz w:val="24"/>
+          <w:szCs w:val="24"/>
+        </w:rPr>
+        <w:t>Wow</w:t>
+      </w:r>
+    </w:p>
+    <w:p>
+      <w:pPr>
+        <w:pStyle w:val="Heading2"/>
+        <w:rPr>
+          <w:lang w:val="en-US"/>
+        </w:rPr>
+      </w:pPr>
+      <w:bookmarkStart w:id="32" w:name="_Toc210400328"/>
+      <w:r>
+        <w:rPr>
+          <w:lang w:val="en-US"/>
+        </w:rPr>
+        <w:t>10.</w:t>
+      </w:r>
+      <w:r>
+        <w:rPr>
+          <w:lang w:val="en-US"/>
+        </w:rPr>
+        <w:t>3 Number three</w:t>
+      </w:r>
+      <w:bookmarkEnd w:id="32"/>
+    </w:p>
+    <w:p>
+      <w:pPr>
+        <w:rPr>
+          <w:rFonts w:ascii="Calibri" w:hAnsi="Calibri" w:cs="Calibri"/>
+          <w:sz w:val="24"/>
+          <w:szCs w:val="24"/>
+          <w:lang w:val="en-US"/>
+        </w:rPr>
+      </w:pPr>
+      <w:proofErr w:type="spellStart"/>
+      <w:r>
+        <w:rPr>
+          <w:rFonts w:ascii="Calibri" w:hAnsi="Calibri" w:cs="Calibri"/>
+          <w:sz w:val="24"/>
+          <w:szCs w:val="24"/>
+          <w:lang w:val="en-US"/>
+        </w:rPr>
+        <w:t>Wowowow</w:t>
+      </w:r>
+      <w:proofErr w:type="spellEnd"/>
+    </w:p>
+    <w:p>
+      <w:pPr>
+        <w:pStyle w:val="Heading1"/>
+        <w:rPr>
+          <w:lang w:val="en-US"/>
+        </w:rPr>
+      </w:pPr>
+      <w:bookmarkStart w:id="33" w:name="_Toc210400329"/>
+      <w:r>
+        <w:rPr>
+          <w:lang w:val="en-US"/>
+        </w:rPr>
+        <w:t>11</w:t>
+      </w:r>
+      <w:r>
+        <w:rPr>
+          <w:lang w:val="en-US"/>
+        </w:rPr>
+        <w:t xml:space="preserve">. </w:t>
+      </w:r>
+      <w:r>
+        <w:rPr>
+          <w:lang w:val="en-US"/>
+        </w:rPr>
+        <w:t>Build timeline</w:t>
+      </w:r>
+      <w:bookmarkEnd w:id="33"/>
+    </w:p>
+    <w:p>
+      <w:pPr>
+        <w:rPr>
+          <w:rFonts w:ascii="Calibri" w:hAnsi="Calibri" w:cs="Calibri"/>
+          <w:sz w:val="24"/>
+          <w:szCs w:val="24"/>
+          <w:lang w:val="en-US"/>
+        </w:rPr>
+      </w:pPr>
+      <w:r>
+        <w:rPr>
+          <w:rFonts w:ascii="Calibri" w:hAnsi="Calibri" w:cs="Calibri"/>
+          <w:sz w:val="24"/>
+          <w:szCs w:val="24"/>
+          <w:lang w:val="en-US"/>
+        </w:rPr>
+        <w:t xml:space="preserve">The GitHub repository will provide a more detailed history, </w:t>
+      </w:r>
+      <w:r>
+        <w:rPr>
+          <w:rFonts w:ascii="Calibri" w:hAnsi="Calibri" w:cs="Calibri"/>
+          <w:sz w:val="24"/>
+          <w:szCs w:val="24"/>
+          <w:lang w:val="en-US"/>
+        </w:rPr>
+        <w:t>which I also outline more specifically in modules in the markdown-documents inside the project (/docs/phase_&lt;phase-number&gt;). B</w:t>
+      </w:r>
+      <w:r>
+        <w:rPr>
+          <w:rFonts w:ascii="Calibri" w:hAnsi="Calibri" w:cs="Calibri"/>
+          <w:sz w:val="24"/>
+          <w:szCs w:val="24"/>
+          <w:lang w:val="en-US"/>
+        </w:rPr>
+        <w:t>ut this</w:t>
+      </w:r>
+      <w:r>
+        <w:rPr>
+          <w:rFonts w:ascii="Calibri" w:hAnsi="Calibri" w:cs="Calibri"/>
+          <w:sz w:val="24"/>
+          <w:szCs w:val="24"/>
+          <w:lang w:val="en-US"/>
+        </w:rPr>
+        <w:t xml:space="preserve"> serves</w:t>
+      </w:r>
+      <w:r>
+        <w:rPr>
+          <w:rFonts w:ascii="Calibri" w:hAnsi="Calibri" w:cs="Calibri"/>
+          <w:sz w:val="24"/>
+          <w:szCs w:val="24"/>
+          <w:lang w:val="en-US"/>
+        </w:rPr>
+        <w:t xml:space="preserve"> </w:t>
+      </w:r>
+      <w:r>
+        <w:rPr>
+          <w:rFonts w:ascii="Calibri" w:hAnsi="Calibri" w:cs="Calibri"/>
+          <w:sz w:val="24"/>
+          <w:szCs w:val="24"/>
+          <w:lang w:val="en-US"/>
+        </w:rPr>
+        <w:t>a</w:t>
+      </w:r>
+      <w:r>
+        <w:rPr>
+          <w:rFonts w:ascii="Calibri" w:hAnsi="Calibri" w:cs="Calibri"/>
+          <w:sz w:val="24"/>
+          <w:szCs w:val="24"/>
+          <w:lang w:val="en-US"/>
+        </w:rPr>
+        <w:t xml:space="preserve">s a rough outline of </w:t>
+      </w:r>
+      <w:r>
+        <w:rPr>
+          <w:rFonts w:ascii="Calibri" w:hAnsi="Calibri" w:cs="Calibri"/>
+          <w:sz w:val="24"/>
+          <w:szCs w:val="24"/>
+          <w:lang w:val="en-US"/>
+        </w:rPr>
+        <w:t>progression</w:t>
+      </w:r>
+      <w:r>
+        <w:rPr>
+          <w:rFonts w:ascii="Calibri" w:hAnsi="Calibri" w:cs="Calibri"/>
+          <w:sz w:val="24"/>
+          <w:szCs w:val="24"/>
+          <w:lang w:val="en-US"/>
+        </w:rPr>
+        <w:t>, to show how the system came to life.</w:t>
+      </w:r>
+    </w:p>
+    <w:p>
+      <w:pPr>
+        <w:rPr>
+          <w:rFonts w:ascii="Calibri" w:hAnsi="Calibri" w:cs="Calibri"/>
+          <w:sz w:val="24"/>
+          <w:szCs w:val="24"/>
+          <w:lang w:val="en-US"/>
+        </w:rPr>
+      </w:pPr>
+    </w:p>
+    <w:p>
+      <w:pPr>
+        <w:pStyle w:val="Heading2"/>
+        <w:rPr>
+          <w:lang w:val="en-US"/>
+        </w:rPr>
+      </w:pPr>
+      <w:bookmarkStart w:id="34" w:name="_Toc210400330"/>
+      <w:r>
+        <w:rPr>
+          <w:lang w:val="en-US"/>
+        </w:rPr>
+        <w:t>11.1 Phase one – Let the Kube-Snake loose!</w:t>
+      </w:r>
+      <w:bookmarkEnd w:id="34"/>
+    </w:p>
+    <w:p>
+      <w:pPr>
+        <w:rPr>
+          <w:rFonts w:ascii="Calibri" w:hAnsi="Calibri" w:cs="Calibri"/>
+          <w:sz w:val="24"/>
+          <w:szCs w:val="24"/>
+          <w:lang w:val="en-US"/>
+        </w:rPr>
+      </w:pPr>
+      <w:r>
+        <w:rPr>
+          <w:rFonts w:ascii="Calibri" w:hAnsi="Calibri" w:cs="Calibri"/>
+          <w:sz w:val="24"/>
+          <w:szCs w:val="24"/>
+          <w:lang w:val="en-US"/>
+        </w:rPr>
+        <w:t xml:space="preserve">Goal: Establish K3s infrastructure and CI/CD pipeline with automated </w:t>
+      </w:r>
+      <w:proofErr w:type="spellStart"/>
+      <w:proofErr w:type="gramStart"/>
+      <w:r>
+        <w:rPr>
+          <w:rFonts w:ascii="Calibri" w:hAnsi="Calibri" w:cs="Calibri"/>
+          <w:sz w:val="24"/>
+          <w:szCs w:val="24"/>
+          <w:lang w:val="en-US"/>
+        </w:rPr>
+        <w:t>healthcheck</w:t>
+      </w:r>
+      <w:proofErr w:type="spellEnd"/>
+      <w:proofErr w:type="gramEnd"/>
+      <w:r>
+        <w:rPr>
+          <w:rFonts w:ascii="Calibri" w:hAnsi="Calibri" w:cs="Calibri"/>
+          <w:sz w:val="24"/>
+          <w:szCs w:val="24"/>
+          <w:lang w:val="en-US"/>
+        </w:rPr>
+        <w:t xml:space="preserve"> deploy.</w:t>
+      </w:r>
+    </w:p>
+    <w:p>
+      <w:pPr>
+        <w:rPr>
+          <w:rFonts w:ascii="Calibri" w:hAnsi="Calibri" w:cs="Calibri"/>
+          <w:sz w:val="24"/>
+          <w:szCs w:val="24"/>
+          <w:lang w:val="en-US"/>
+        </w:rPr>
+      </w:pPr>
+    </w:p>
+    <w:p>
+      <w:pPr>
+        <w:pStyle w:val="Heading3"/>
+        <w:rPr>
+          <w:b/>
+          <w:bCs/>
+          <w:lang w:val="en-SE"/>
+        </w:rPr>
+      </w:pPr>
+      <w:bookmarkStart w:id="35" w:name="_Toc210400331"/>
+      <w:r>
+        <w:rPr>
+          <w:lang w:val="en-US"/>
+        </w:rPr>
+        <w:t>11.1</w:t>
+      </w:r>
+      <w:r>
+        <w:rPr>
+          <w:lang w:val="en-US"/>
+        </w:rPr>
+        <w:t>.1</w:t>
+      </w:r>
+      <w:r>
+        <w:rPr>
+          <w:lang w:val="en-US"/>
+        </w:rPr>
+        <w:t xml:space="preserve"> </w:t>
+      </w:r>
+      <w:r>
+        <w:rPr>
+          <w:lang w:val="en-US"/>
+        </w:rPr>
+        <w:t>P</w:t>
+      </w:r>
+      <w:r>
+        <w:rPr>
+          <w:lang w:val="en-US"/>
+        </w:rPr>
+        <w:t>hase one</w:t>
+      </w:r>
+      <w:r>
+        <w:rPr>
+          <w:lang w:val="en-US"/>
+        </w:rPr>
+        <w:t>, step one</w:t>
+      </w:r>
+      <w:r>
+        <w:rPr>
+          <w:lang w:val="en-SE"/>
+        </w:rPr>
+        <w:t> – Local Development &amp; Remote Infrastructure</w:t>
+      </w:r>
+      <w:bookmarkEnd w:id="35"/>
+    </w:p>
+    <w:p>
+      <w:pPr>
+        <w:rPr>
+          <w:rFonts w:ascii="Calibri" w:hAnsi="Calibri" w:cs="Calibri"/>
+          <w:sz w:val="24"/>
+          <w:szCs w:val="24"/>
+          <w:lang w:val="en-US"/>
+        </w:rPr>
+      </w:pPr>
+      <w:r>
+        <w:rPr>
+          <w:rFonts w:ascii="Calibri" w:hAnsi="Calibri" w:cs="Calibri"/>
+          <w:sz w:val="24"/>
+          <w:szCs w:val="24"/>
+          <w:lang w:val="en-US"/>
+        </w:rPr>
+        <w:t>Rudimentary infrastructure and a landing page:</w:t>
+      </w:r>
+    </w:p>
+    <w:p>
+      <w:pPr>
+        <w:rPr>
+          <w:rFonts w:ascii="Calibri" w:hAnsi="Calibri" w:cs="Calibri"/>
+          <w:sz w:val="24"/>
+          <w:szCs w:val="24"/>
+          <w:lang w:val="en-SE"/>
+        </w:rPr>
+      </w:pPr>
+      <w:r>
+        <w:rPr>
+          <w:rFonts w:ascii="Calibri" w:hAnsi="Calibri" w:cs="Calibri"/>
+          <w:sz w:val="24"/>
+          <w:szCs w:val="24"/>
+          <w:lang w:val="en-SE"/>
+        </w:rPr>
+        <w:t>1. Project Planning &amp; Setup</w:t>
+      </w:r>
+    </w:p>
+    <w:p>
+      <w:pPr>
+        <w:pStyle w:val="ListParagraph"/>
+        <w:numPr>
+          <w:ilvl w:val="0"/>
+          <w:numId w:val="7"/>
+        </w:numPr>
+        <w:rPr>
+          <w:rFonts w:ascii="Calibri" w:hAnsi="Calibri" w:cs="Calibri"/>
+          <w:sz w:val="24"/>
+          <w:szCs w:val="24"/>
+          <w:lang w:val="en-SE"/>
+        </w:rPr>
+      </w:pPr>
+      <w:r>
+        <w:rPr>
+          <w:rFonts w:ascii="Calibri" w:hAnsi="Calibri" w:cs="Calibri"/>
+          <w:sz w:val="24"/>
+          <w:szCs w:val="24"/>
+          <w:lang w:val="en-SE"/>
+        </w:rPr>
+        <w:t>Laid down the general architecture and plan for the project</w:t>
+      </w:r>
+    </w:p>
+    <w:p>
+      <w:pPr>
+        <w:pStyle w:val="ListParagraph"/>
+        <w:numPr>
+          <w:ilvl w:val="0"/>
+          <w:numId w:val="7"/>
+        </w:numPr>
+        <w:rPr>
+          <w:rFonts w:ascii="Calibri" w:hAnsi="Calibri" w:cs="Calibri"/>
+          <w:sz w:val="24"/>
+          <w:szCs w:val="24"/>
+          <w:lang w:val="en-SE"/>
+        </w:rPr>
+      </w:pPr>
+      <w:r>
+        <w:rPr>
+          <w:rFonts w:ascii="Calibri" w:hAnsi="Calibri" w:cs="Calibri"/>
+          <w:sz w:val="24"/>
+          <w:szCs w:val="24"/>
+          <w:lang w:val="en-SE"/>
+        </w:rPr>
+        <w:t>Created GitHub repository and local project structure with pre-set directories</w:t>
+      </w:r>
+    </w:p>
+    <w:p>
+      <w:pPr>
+        <w:pStyle w:val="ListParagraph"/>
+        <w:numPr>
+          <w:ilvl w:val="0"/>
+          <w:numId w:val="7"/>
+        </w:numPr>
+        <w:rPr>
+          <w:rFonts w:ascii="Calibri" w:hAnsi="Calibri" w:cs="Calibri"/>
+          <w:sz w:val="24"/>
+          <w:szCs w:val="24"/>
           <w:lang w:val="en-SE"/>
         </w:rPr>
       </w:pPr>
@@ -6245,16 +7745,7 @@
           <w:szCs w:val="24"/>
           <w:lang w:val="en-SE"/>
         </w:rPr>
-        <w:t xml:space="preserve">2. </w:t>
-      </w:r>
-      <w:r>
-        <w:rPr>
-          <w:rFonts w:ascii="Calibri" w:hAnsi="Calibri" w:cs="Calibri"/>
-          <w:sz w:val="24"/>
-          <w:szCs w:val="24"/>
-          <w:lang w:val="en-SE"/>
-        </w:rPr>
-        <w:t>Local K3s Testing (Docker Desktop)</w:t>
+        <w:t>2. Local K3s Testing (Docker Desktop)</w:t>
       </w:r>
     </w:p>
     <w:p>
@@ -6357,6 +7848,7 @@
           <w:szCs w:val="24"/>
           <w:lang w:val="en-SE"/>
         </w:rPr>
+        <w:lastRenderedPageBreak/>
         <w:t>T</w:t>
       </w:r>
       <w:r>
@@ -6405,16 +7897,7 @@
           <w:szCs w:val="24"/>
           <w:lang w:val="en-SE"/>
         </w:rPr>
-        <w:t xml:space="preserve">3. </w:t>
-      </w:r>
-      <w:r>
-        <w:rPr>
-          <w:rFonts w:ascii="Calibri" w:hAnsi="Calibri" w:cs="Calibri"/>
-          <w:sz w:val="24"/>
-          <w:szCs w:val="24"/>
-          <w:lang w:val="en-SE"/>
-        </w:rPr>
-        <w:t>Remote Infrastructure Preparation (Hetzner VM)</w:t>
+        <w:t>3. Remote Infrastructure Preparation (Hetzner VM)</w:t>
       </w:r>
     </w:p>
     <w:p>
@@ -6647,16 +8130,7 @@
           <w:szCs w:val="24"/>
           <w:lang w:val="en-SE"/>
         </w:rPr>
-        <w:t xml:space="preserve">4. </w:t>
-      </w:r>
-      <w:r>
-        <w:rPr>
-          <w:rFonts w:ascii="Calibri" w:hAnsi="Calibri" w:cs="Calibri"/>
-          <w:sz w:val="24"/>
-          <w:szCs w:val="24"/>
-          <w:lang w:val="en-SE"/>
-        </w:rPr>
-        <w:t xml:space="preserve">Deploy </w:t>
+        <w:t xml:space="preserve">4. Deploy </w:t>
       </w:r>
       <w:proofErr w:type="spellStart"/>
       <w:r>
@@ -6803,16 +8277,7 @@
           <w:szCs w:val="24"/>
           <w:lang w:val="en-SE"/>
         </w:rPr>
-        <w:t xml:space="preserve">5. </w:t>
-      </w:r>
-      <w:r>
-        <w:rPr>
-          <w:rFonts w:ascii="Calibri" w:hAnsi="Calibri" w:cs="Calibri"/>
-          <w:sz w:val="24"/>
-          <w:szCs w:val="24"/>
-          <w:lang w:val="en-SE"/>
-        </w:rPr>
-        <w:t>External Access Configuration</w:t>
+        <w:t>5. External Access Configuration</w:t>
       </w:r>
     </w:p>
     <w:p>
@@ -6904,7 +8369,6 @@
           <w:szCs w:val="24"/>
           <w:lang w:val="en-SE"/>
         </w:rPr>
-        <w:lastRenderedPageBreak/>
         <w:t>V</w:t>
       </w:r>
       <w:r>
@@ -7692,6 +9156,7 @@
           <w:szCs w:val="24"/>
           <w:lang w:val="en-SE"/>
         </w:rPr>
+        <w:lastRenderedPageBreak/>
         <w:t>Fixed image caching issue: added </w:t>
       </w:r>
       <w:proofErr w:type="spellStart"/>
@@ -8128,7 +9593,6 @@
           <w:szCs w:val="24"/>
           <w:lang w:val="en-US"/>
         </w:rPr>
-        <w:lastRenderedPageBreak/>
         <w:t>First</w:t>
       </w:r>
     </w:p>
@@ -8178,31 +9642,7 @@
         <w:rPr>
           <w:lang w:val="en-US"/>
         </w:rPr>
-        <w:t>11.2.</w:t>
-      </w:r>
-      <w:r>
-        <w:rPr>
-          <w:lang w:val="en-US"/>
-        </w:rPr>
-        <w:t>2</w:t>
-      </w:r>
-      <w:r>
-        <w:rPr>
-          <w:lang w:val="en-US"/>
-        </w:rPr>
-        <w:t xml:space="preserve"> Phase two, step</w:t>
-      </w:r>
-      <w:r>
-        <w:rPr>
-          <w:lang w:val="en-US"/>
-        </w:rPr>
-        <w:t xml:space="preserve"> two</w:t>
-      </w:r>
-      <w:r>
-        <w:rPr>
-          <w:lang w:val="en-US"/>
-        </w:rPr>
-        <w:t xml:space="preserve"> – </w:t>
+        <w:t xml:space="preserve">11.2.2 Phase two, step two – </w:t>
       </w:r>
       <w:proofErr w:type="spellStart"/>
       <w:r>
@@ -8331,31 +9771,7 @@
         <w:rPr>
           <w:lang w:val="en-US"/>
         </w:rPr>
-        <w:t>11.2.</w:t>
-      </w:r>
-      <w:r>
-        <w:rPr>
-          <w:lang w:val="en-US"/>
-        </w:rPr>
-        <w:t>3</w:t>
-      </w:r>
-      <w:r>
-        <w:rPr>
-          <w:lang w:val="en-US"/>
-        </w:rPr>
-        <w:t xml:space="preserve"> Phase two, step t</w:t>
-      </w:r>
-      <w:r>
-        <w:rPr>
-          <w:lang w:val="en-US"/>
-        </w:rPr>
-        <w:t>hree</w:t>
-      </w:r>
-      <w:r>
-        <w:rPr>
-          <w:lang w:val="en-US"/>
-        </w:rPr>
-        <w:t xml:space="preserve"> – </w:t>
+        <w:t xml:space="preserve">11.2.3 Phase two, step three – </w:t>
       </w:r>
       <w:proofErr w:type="spellStart"/>
       <w:r>
@@ -8486,31 +9902,7 @@
         <w:rPr>
           <w:lang w:val="en-US"/>
         </w:rPr>
-        <w:t>11.2.</w:t>
-      </w:r>
-      <w:r>
-        <w:rPr>
-          <w:lang w:val="en-US"/>
-        </w:rPr>
-        <w:t>4</w:t>
-      </w:r>
-      <w:r>
-        <w:rPr>
-          <w:lang w:val="en-US"/>
-        </w:rPr>
-        <w:t xml:space="preserve"> Phase two, step </w:t>
-      </w:r>
-      <w:r>
-        <w:rPr>
-          <w:lang w:val="en-US"/>
-        </w:rPr>
-        <w:t>four</w:t>
-      </w:r>
-      <w:r>
-        <w:rPr>
-          <w:lang w:val="en-US"/>
-        </w:rPr>
-        <w:t xml:space="preserve"> – </w:t>
+        <w:t xml:space="preserve">11.2.4 Phase two, step four – </w:t>
       </w:r>
       <w:proofErr w:type="spellStart"/>
       <w:r>
@@ -8623,37 +10015,8 @@
         <w:rPr>
           <w:lang w:val="en-US"/>
         </w:rPr>
-        <w:t>11.2.</w:t>
-      </w:r>
-      <w:r>
-        <w:rPr>
-          <w:lang w:val="en-US"/>
-        </w:rPr>
-        <w:t>5</w:t>
-      </w:r>
-      <w:r>
-        <w:rPr>
-          <w:lang w:val="en-US"/>
-        </w:rPr>
-        <w:t xml:space="preserve"> Phase two, step </w:t>
-      </w:r>
-      <w:r>
-        <w:rPr>
-          <w:lang w:val="en-US"/>
-        </w:rPr>
-        <w:t>five</w:t>
-      </w:r>
-      <w:r>
-        <w:rPr>
-          <w:lang w:val="en-US"/>
-        </w:rPr>
-        <w:t xml:space="preserve"> – </w:t>
-      </w:r>
-      <w:r>
-        <w:rPr>
-          <w:lang w:val="en-US"/>
-        </w:rPr>
-        <w:t>.NET API Integration</w:t>
+        <w:lastRenderedPageBreak/>
+        <w:t>11.2.5 Phase two, step five – .NET API Integration</w:t>
       </w:r>
       <w:bookmarkEnd w:id="43"/>
     </w:p>
@@ -8917,7 +10280,6 @@
         <w:rPr>
           <w:lang w:val="en-US"/>
         </w:rPr>
-        <w:lastRenderedPageBreak/>
         <w:t>11.</w:t>
       </w:r>
       <w:r>
@@ -9034,6 +10396,118 @@
 <file path=word/numbering.xml><?xml version="1.0" encoding="utf-8"?>
 <w:numbering xmlns:wpc="http://schemas.microsoft.com/office/word/2010/wordprocessingCanvas" xmlns:cx="http://schemas.microsoft.com/office/drawing/2014/chartex" xmlns:cx1="http://schemas.microsoft.com/office/drawing/2015/9/8/chartex" xmlns:cx2="http://schemas.microsoft.com/office/drawing/2015/10/21/chartex" xmlns:cx3="http://schemas.microsoft.com/office/drawing/2016/5/9/chartex" xmlns:cx4="http://schemas.microsoft.com/office/drawing/2016/5/10/chartex" xmlns:cx5="http://schemas.microsoft.com/office/drawing/2016/5/11/chartex" xmlns:cx6="http://schemas.microsoft.com/office/drawing/2016/5/12/chartex" xmlns:cx7="http://schemas.microsoft.com/office/drawing/2016/5/13/chartex" xmlns:cx8="http://schemas.microsoft.com/office/drawing/2016/5/14/chartex" xmlns:mc="http://schemas.openxmlformats.org/markup-compatibility/2006" xmlns:aink="http://schemas.microsoft.com/office/drawing/2016/ink" xmlns:am3d="http://schemas.microsoft.com/office/drawing/2017/model3d" xmlns:o="urn:schemas-microsoft-com:office:office" xmlns:oel="http://schemas.microsoft.com/office/2019/extlst" xmlns:r="http://schemas.openxmlformats.org/officeDocument/2006/relationships" xmlns:m="http://schemas.openxmlformats.org/officeDocument/2006/math" xmlns:v="urn:schemas-microsoft-com:vml" xmlns:wp14="http://schemas.microsoft.com/office/word/2010/wordprocessingDrawing" xmlns:wp="http://schemas.openxmlformats.org/drawingml/2006/wordprocessingDrawing" xmlns:w10="urn:schemas-microsoft-com:office:word" xmlns:w="http://schemas.openxmlformats.org/wordprocessingml/2006/main" xmlns:w14="http://schemas.microsoft.com/office/word/2010/wordml" xmlns:w15="http://schemas.microsoft.com/office/word/2012/wordml" xmlns:w16cex="http://schemas.microsoft.com/office/word/2018/wordml/cex" xmlns:w16cid="http://schemas.microsoft.com/office/word/2016/wordml/cid" xmlns:w16="http://schemas.microsoft.com/office/word/2018/wordml" xmlns:w16du="http://schemas.microsoft.com/office/word/2023/wordml/word16du" xmlns:w16sdtdh="http://schemas.microsoft.com/office/word/2020/wordml/sdtdatahash" xmlns:w16sdtfl="http://schemas.microsoft.com/office/word/2024/wordml/sdtformatlock" xmlns:w16se="http://schemas.microsoft.com/office/word/2015/wordml/symex" xmlns:wpg="http://schemas.microsoft.com/office/word/2010/wordprocessingGroup" xmlns:wpi="http://schemas.microsoft.com/office/word/2010/wordprocessingInk" xmlns:wne="http://schemas.microsoft.com/office/word/2006/wordml" xmlns:wps="http://schemas.microsoft.com/office/word/2010/wordprocessingShape" mc:Ignorable="w14 w15 w16se w16cid w16 w16cex w16sdtdh w16sdtfl w16du wp14">
   <w:abstractNum w:abstractNumId="0" w15:restartNumberingAfterBreak="0">
+    <w:nsid w:val="007C4217"/>
+    <w:multiLevelType w:val="multilevel"/>
+    <w:tmpl w:val="752CAF08"/>
+    <w:lvl w:ilvl="0">
+      <w:numFmt w:val="decimal"/>
+      <w:lvlText w:val="%1"/>
+      <w:lvlJc w:val="left"/>
+      <w:pPr>
+        <w:ind w:left="540" w:hanging="540"/>
+      </w:pPr>
+      <w:rPr>
+        <w:rFonts w:hint="default"/>
+      </w:rPr>
+    </w:lvl>
+    <w:lvl w:ilvl="1">
+      <w:start w:val="1"/>
+      <w:numFmt w:val="decimal"/>
+      <w:lvlText w:val="%1.%2.0"/>
+      <w:lvlJc w:val="left"/>
+      <w:pPr>
+        <w:ind w:left="720" w:hanging="720"/>
+      </w:pPr>
+      <w:rPr>
+        <w:rFonts w:hint="default"/>
+      </w:rPr>
+    </w:lvl>
+    <w:lvl w:ilvl="2">
+      <w:start w:val="1"/>
+      <w:numFmt w:val="decimal"/>
+      <w:lvlText w:val="%1.%2.%3"/>
+      <w:lvlJc w:val="left"/>
+      <w:pPr>
+        <w:ind w:left="720" w:hanging="720"/>
+      </w:pPr>
+      <w:rPr>
+        <w:rFonts w:hint="default"/>
+      </w:rPr>
+    </w:lvl>
+    <w:lvl w:ilvl="3">
+      <w:start w:val="1"/>
+      <w:numFmt w:val="decimal"/>
+      <w:lvlText w:val="%1.%2.%3.%4"/>
+      <w:lvlJc w:val="left"/>
+      <w:pPr>
+        <w:ind w:left="720" w:hanging="720"/>
+      </w:pPr>
+      <w:rPr>
+        <w:rFonts w:hint="default"/>
+      </w:rPr>
+    </w:lvl>
+    <w:lvl w:ilvl="4">
+      <w:start w:val="1"/>
+      <w:numFmt w:val="decimal"/>
+      <w:lvlText w:val="%1.%2.%3.%4.%5"/>
+      <w:lvlJc w:val="left"/>
+      <w:pPr>
+        <w:ind w:left="1080" w:hanging="1080"/>
+      </w:pPr>
+      <w:rPr>
+        <w:rFonts w:hint="default"/>
+      </w:rPr>
+    </w:lvl>
+    <w:lvl w:ilvl="5">
+      <w:start w:val="1"/>
+      <w:numFmt w:val="decimal"/>
+      <w:lvlText w:val="%1.%2.%3.%4.%5.%6"/>
+      <w:lvlJc w:val="left"/>
+      <w:pPr>
+        <w:ind w:left="1080" w:hanging="1080"/>
+      </w:pPr>
+      <w:rPr>
+        <w:rFonts w:hint="default"/>
+      </w:rPr>
+    </w:lvl>
+    <w:lvl w:ilvl="6">
+      <w:start w:val="1"/>
+      <w:numFmt w:val="decimal"/>
+      <w:lvlText w:val="%1.%2.%3.%4.%5.%6.%7"/>
+      <w:lvlJc w:val="left"/>
+      <w:pPr>
+        <w:ind w:left="1440" w:hanging="1440"/>
+      </w:pPr>
+      <w:rPr>
+        <w:rFonts w:hint="default"/>
+      </w:rPr>
+    </w:lvl>
+    <w:lvl w:ilvl="7">
+      <w:start w:val="1"/>
+      <w:numFmt w:val="decimal"/>
+      <w:lvlText w:val="%1.%2.%3.%4.%5.%6.%7.%8"/>
+      <w:lvlJc w:val="left"/>
+      <w:pPr>
+        <w:ind w:left="1440" w:hanging="1440"/>
+      </w:pPr>
+      <w:rPr>
+        <w:rFonts w:hint="default"/>
+      </w:rPr>
+    </w:lvl>
+    <w:lvl w:ilvl="8">
+      <w:start w:val="1"/>
+      <w:numFmt w:val="decimal"/>
+      <w:lvlText w:val="%1.%2.%3.%4.%5.%6.%7.%8.%9"/>
+      <w:lvlJc w:val="left"/>
+      <w:pPr>
+        <w:ind w:left="1800" w:hanging="1800"/>
+      </w:pPr>
+      <w:rPr>
+        <w:rFonts w:hint="default"/>
+      </w:rPr>
+    </w:lvl>
+  </w:abstractNum>
+  <w:abstractNum w:abstractNumId="1" w15:restartNumberingAfterBreak="0">
     <w:nsid w:val="01E55309"/>
     <w:multiLevelType w:val="hybridMultilevel"/>
     <w:tmpl w:val="6AD6160E"/>
@@ -9119,7 +10593,7 @@
       </w:pPr>
     </w:lvl>
   </w:abstractNum>
-  <w:abstractNum w:abstractNumId="1" w15:restartNumberingAfterBreak="0">
+  <w:abstractNum w:abstractNumId="2" w15:restartNumberingAfterBreak="0">
     <w:nsid w:val="046544D6"/>
     <w:multiLevelType w:val="hybridMultilevel"/>
     <w:tmpl w:val="23B4F63E"/>
@@ -9232,7 +10706,7 @@
       </w:rPr>
     </w:lvl>
   </w:abstractNum>
-  <w:abstractNum w:abstractNumId="2" w15:restartNumberingAfterBreak="0">
+  <w:abstractNum w:abstractNumId="3" w15:restartNumberingAfterBreak="0">
     <w:nsid w:val="08734832"/>
     <w:multiLevelType w:val="hybridMultilevel"/>
     <w:tmpl w:val="EFA08726"/>
@@ -9345,7 +10819,7 @@
       </w:rPr>
     </w:lvl>
   </w:abstractNum>
-  <w:abstractNum w:abstractNumId="3" w15:restartNumberingAfterBreak="0">
+  <w:abstractNum w:abstractNumId="4" w15:restartNumberingAfterBreak="0">
     <w:nsid w:val="0C94318B"/>
     <w:multiLevelType w:val="hybridMultilevel"/>
     <w:tmpl w:val="9B267496"/>
@@ -9458,7 +10932,120 @@
       </w:rPr>
     </w:lvl>
   </w:abstractNum>
-  <w:abstractNum w:abstractNumId="4" w15:restartNumberingAfterBreak="0">
+  <w:abstractNum w:abstractNumId="5" w15:restartNumberingAfterBreak="0">
+    <w:nsid w:val="0D5A7820"/>
+    <w:multiLevelType w:val="hybridMultilevel"/>
+    <w:tmpl w:val="914ECEF2"/>
+    <w:lvl w:ilvl="0" w:tplc="20000001">
+      <w:start w:val="1"/>
+      <w:numFmt w:val="bullet"/>
+      <w:lvlText w:val=""/>
+      <w:lvlJc w:val="left"/>
+      <w:pPr>
+        <w:ind w:left="720" w:hanging="360"/>
+      </w:pPr>
+      <w:rPr>
+        <w:rFonts w:ascii="Symbol" w:hAnsi="Symbol" w:hint="default"/>
+      </w:rPr>
+    </w:lvl>
+    <w:lvl w:ilvl="1" w:tplc="20000003" w:tentative="1">
+      <w:start w:val="1"/>
+      <w:numFmt w:val="bullet"/>
+      <w:lvlText w:val="o"/>
+      <w:lvlJc w:val="left"/>
+      <w:pPr>
+        <w:ind w:left="1440" w:hanging="360"/>
+      </w:pPr>
+      <w:rPr>
+        <w:rFonts w:ascii="Courier New" w:hAnsi="Courier New" w:cs="Courier New" w:hint="default"/>
+      </w:rPr>
+    </w:lvl>
+    <w:lvl w:ilvl="2" w:tplc="20000005" w:tentative="1">
+      <w:start w:val="1"/>
+      <w:numFmt w:val="bullet"/>
+      <w:lvlText w:val=""/>
+      <w:lvlJc w:val="left"/>
+      <w:pPr>
+        <w:ind w:left="2160" w:hanging="360"/>
+      </w:pPr>
+      <w:rPr>
+        <w:rFonts w:ascii="Wingdings" w:hAnsi="Wingdings" w:hint="default"/>
+      </w:rPr>
+    </w:lvl>
+    <w:lvl w:ilvl="3" w:tplc="20000001" w:tentative="1">
+      <w:start w:val="1"/>
+      <w:numFmt w:val="bullet"/>
+      <w:lvlText w:val=""/>
+      <w:lvlJc w:val="left"/>
+      <w:pPr>
+        <w:ind w:left="2880" w:hanging="360"/>
+      </w:pPr>
+      <w:rPr>
+        <w:rFonts w:ascii="Symbol" w:hAnsi="Symbol" w:hint="default"/>
+      </w:rPr>
+    </w:lvl>
+    <w:lvl w:ilvl="4" w:tplc="20000003" w:tentative="1">
+      <w:start w:val="1"/>
+      <w:numFmt w:val="bullet"/>
+      <w:lvlText w:val="o"/>
+      <w:lvlJc w:val="left"/>
+      <w:pPr>
+        <w:ind w:left="3600" w:hanging="360"/>
+      </w:pPr>
+      <w:rPr>
+        <w:rFonts w:ascii="Courier New" w:hAnsi="Courier New" w:cs="Courier New" w:hint="default"/>
+      </w:rPr>
+    </w:lvl>
+    <w:lvl w:ilvl="5" w:tplc="20000005" w:tentative="1">
+      <w:start w:val="1"/>
+      <w:numFmt w:val="bullet"/>
+      <w:lvlText w:val=""/>
+      <w:lvlJc w:val="left"/>
+      <w:pPr>
+        <w:ind w:left="4320" w:hanging="360"/>
+      </w:pPr>
+      <w:rPr>
+        <w:rFonts w:ascii="Wingdings" w:hAnsi="Wingdings" w:hint="default"/>
+      </w:rPr>
+    </w:lvl>
+    <w:lvl w:ilvl="6" w:tplc="20000001" w:tentative="1">
+      <w:start w:val="1"/>
+      <w:numFmt w:val="bullet"/>
+      <w:lvlText w:val=""/>
+      <w:lvlJc w:val="left"/>
+      <w:pPr>
+        <w:ind w:left="5040" w:hanging="360"/>
+      </w:pPr>
+      <w:rPr>
+        <w:rFonts w:ascii="Symbol" w:hAnsi="Symbol" w:hint="default"/>
+      </w:rPr>
+    </w:lvl>
+    <w:lvl w:ilvl="7" w:tplc="20000003" w:tentative="1">
+      <w:start w:val="1"/>
+      <w:numFmt w:val="bullet"/>
+      <w:lvlText w:val="o"/>
+      <w:lvlJc w:val="left"/>
+      <w:pPr>
+        <w:ind w:left="5760" w:hanging="360"/>
+      </w:pPr>
+      <w:rPr>
+        <w:rFonts w:ascii="Courier New" w:hAnsi="Courier New" w:cs="Courier New" w:hint="default"/>
+      </w:rPr>
+    </w:lvl>
+    <w:lvl w:ilvl="8" w:tplc="20000005" w:tentative="1">
+      <w:start w:val="1"/>
+      <w:numFmt w:val="bullet"/>
+      <w:lvlText w:val=""/>
+      <w:lvlJc w:val="left"/>
+      <w:pPr>
+        <w:ind w:left="6480" w:hanging="360"/>
+      </w:pPr>
+      <w:rPr>
+        <w:rFonts w:ascii="Wingdings" w:hAnsi="Wingdings" w:hint="default"/>
+      </w:rPr>
+    </w:lvl>
+  </w:abstractNum>
+  <w:abstractNum w:abstractNumId="6" w15:restartNumberingAfterBreak="0">
     <w:nsid w:val="0F0F673D"/>
     <w:multiLevelType w:val="hybridMultilevel"/>
     <w:tmpl w:val="C3B6985A"/>
@@ -9571,7 +11158,7 @@
       </w:rPr>
     </w:lvl>
   </w:abstractNum>
-  <w:abstractNum w:abstractNumId="5" w15:restartNumberingAfterBreak="0">
+  <w:abstractNum w:abstractNumId="7" w15:restartNumberingAfterBreak="0">
     <w:nsid w:val="13902810"/>
     <w:multiLevelType w:val="hybridMultilevel"/>
     <w:tmpl w:val="25300474"/>
@@ -9657,7 +11244,120 @@
       </w:pPr>
     </w:lvl>
   </w:abstractNum>
-  <w:abstractNum w:abstractNumId="6" w15:restartNumberingAfterBreak="0">
+  <w:abstractNum w:abstractNumId="8" w15:restartNumberingAfterBreak="0">
+    <w:nsid w:val="13E0232A"/>
+    <w:multiLevelType w:val="hybridMultilevel"/>
+    <w:tmpl w:val="18804C0E"/>
+    <w:lvl w:ilvl="0" w:tplc="A866FDAA">
+      <w:start w:val="10"/>
+      <w:numFmt w:val="bullet"/>
+      <w:lvlText w:val="-"/>
+      <w:lvlJc w:val="left"/>
+      <w:pPr>
+        <w:ind w:left="720" w:hanging="360"/>
+      </w:pPr>
+      <w:rPr>
+        <w:rFonts w:ascii="Calibri" w:eastAsiaTheme="minorHAnsi" w:hAnsi="Calibri" w:cs="Calibri" w:hint="default"/>
+      </w:rPr>
+    </w:lvl>
+    <w:lvl w:ilvl="1" w:tplc="20000003" w:tentative="1">
+      <w:start w:val="1"/>
+      <w:numFmt w:val="bullet"/>
+      <w:lvlText w:val="o"/>
+      <w:lvlJc w:val="left"/>
+      <w:pPr>
+        <w:ind w:left="1440" w:hanging="360"/>
+      </w:pPr>
+      <w:rPr>
+        <w:rFonts w:ascii="Courier New" w:hAnsi="Courier New" w:cs="Courier New" w:hint="default"/>
+      </w:rPr>
+    </w:lvl>
+    <w:lvl w:ilvl="2" w:tplc="20000005" w:tentative="1">
+      <w:start w:val="1"/>
+      <w:numFmt w:val="bullet"/>
+      <w:lvlText w:val=""/>
+      <w:lvlJc w:val="left"/>
+      <w:pPr>
+        <w:ind w:left="2160" w:hanging="360"/>
+      </w:pPr>
+      <w:rPr>
+        <w:rFonts w:ascii="Wingdings" w:hAnsi="Wingdings" w:hint="default"/>
+      </w:rPr>
+    </w:lvl>
+    <w:lvl w:ilvl="3" w:tplc="20000001" w:tentative="1">
+      <w:start w:val="1"/>
+      <w:numFmt w:val="bullet"/>
+      <w:lvlText w:val=""/>
+      <w:lvlJc w:val="left"/>
+      <w:pPr>
+        <w:ind w:left="2880" w:hanging="360"/>
+      </w:pPr>
+      <w:rPr>
+        <w:rFonts w:ascii="Symbol" w:hAnsi="Symbol" w:hint="default"/>
+      </w:rPr>
+    </w:lvl>
+    <w:lvl w:ilvl="4" w:tplc="20000003" w:tentative="1">
+      <w:start w:val="1"/>
+      <w:numFmt w:val="bullet"/>
+      <w:lvlText w:val="o"/>
+      <w:lvlJc w:val="left"/>
+      <w:pPr>
+        <w:ind w:left="3600" w:hanging="360"/>
+      </w:pPr>
+      <w:rPr>
+        <w:rFonts w:ascii="Courier New" w:hAnsi="Courier New" w:cs="Courier New" w:hint="default"/>
+      </w:rPr>
+    </w:lvl>
+    <w:lvl w:ilvl="5" w:tplc="20000005" w:tentative="1">
+      <w:start w:val="1"/>
+      <w:numFmt w:val="bullet"/>
+      <w:lvlText w:val=""/>
+      <w:lvlJc w:val="left"/>
+      <w:pPr>
+        <w:ind w:left="4320" w:hanging="360"/>
+      </w:pPr>
+      <w:rPr>
+        <w:rFonts w:ascii="Wingdings" w:hAnsi="Wingdings" w:hint="default"/>
+      </w:rPr>
+    </w:lvl>
+    <w:lvl w:ilvl="6" w:tplc="20000001" w:tentative="1">
+      <w:start w:val="1"/>
+      <w:numFmt w:val="bullet"/>
+      <w:lvlText w:val=""/>
+      <w:lvlJc w:val="left"/>
+      <w:pPr>
+        <w:ind w:left="5040" w:hanging="360"/>
+      </w:pPr>
+      <w:rPr>
+        <w:rFonts w:ascii="Symbol" w:hAnsi="Symbol" w:hint="default"/>
+      </w:rPr>
+    </w:lvl>
+    <w:lvl w:ilvl="7" w:tplc="20000003" w:tentative="1">
+      <w:start w:val="1"/>
+      <w:numFmt w:val="bullet"/>
+      <w:lvlText w:val="o"/>
+      <w:lvlJc w:val="left"/>
+      <w:pPr>
+        <w:ind w:left="5760" w:hanging="360"/>
+      </w:pPr>
+      <w:rPr>
+        <w:rFonts w:ascii="Courier New" w:hAnsi="Courier New" w:cs="Courier New" w:hint="default"/>
+      </w:rPr>
+    </w:lvl>
+    <w:lvl w:ilvl="8" w:tplc="20000005" w:tentative="1">
+      <w:start w:val="1"/>
+      <w:numFmt w:val="bullet"/>
+      <w:lvlText w:val=""/>
+      <w:lvlJc w:val="left"/>
+      <w:pPr>
+        <w:ind w:left="6480" w:hanging="360"/>
+      </w:pPr>
+      <w:rPr>
+        <w:rFonts w:ascii="Wingdings" w:hAnsi="Wingdings" w:hint="default"/>
+      </w:rPr>
+    </w:lvl>
+  </w:abstractNum>
+  <w:abstractNum w:abstractNumId="9" w15:restartNumberingAfterBreak="0">
     <w:nsid w:val="14C507BB"/>
     <w:multiLevelType w:val="multilevel"/>
     <w:tmpl w:val="8B12955E"/>
@@ -9774,7 +11474,7 @@
       </w:pPr>
     </w:lvl>
   </w:abstractNum>
-  <w:abstractNum w:abstractNumId="7" w15:restartNumberingAfterBreak="0">
+  <w:abstractNum w:abstractNumId="10" w15:restartNumberingAfterBreak="0">
     <w:nsid w:val="1BC453DB"/>
     <w:multiLevelType w:val="hybridMultilevel"/>
     <w:tmpl w:val="72CEED1C"/>
@@ -9887,7 +11587,7 @@
       </w:rPr>
     </w:lvl>
   </w:abstractNum>
-  <w:abstractNum w:abstractNumId="8" w15:restartNumberingAfterBreak="0">
+  <w:abstractNum w:abstractNumId="11" w15:restartNumberingAfterBreak="0">
     <w:nsid w:val="1D2F3FCD"/>
     <w:multiLevelType w:val="hybridMultilevel"/>
     <w:tmpl w:val="97D0A022"/>
@@ -10000,7 +11700,7 @@
       </w:rPr>
     </w:lvl>
   </w:abstractNum>
-  <w:abstractNum w:abstractNumId="9" w15:restartNumberingAfterBreak="0">
+  <w:abstractNum w:abstractNumId="12" w15:restartNumberingAfterBreak="0">
     <w:nsid w:val="1F6A6265"/>
     <w:multiLevelType w:val="hybridMultilevel"/>
     <w:tmpl w:val="184C7C90"/>
@@ -10113,7 +11813,7 @@
       </w:rPr>
     </w:lvl>
   </w:abstractNum>
-  <w:abstractNum w:abstractNumId="10" w15:restartNumberingAfterBreak="0">
+  <w:abstractNum w:abstractNumId="13" w15:restartNumberingAfterBreak="0">
     <w:nsid w:val="22EE4676"/>
     <w:multiLevelType w:val="hybridMultilevel"/>
     <w:tmpl w:val="6AD6160E"/>
@@ -10199,7 +11899,7 @@
       </w:pPr>
     </w:lvl>
   </w:abstractNum>
-  <w:abstractNum w:abstractNumId="11" w15:restartNumberingAfterBreak="0">
+  <w:abstractNum w:abstractNumId="14" w15:restartNumberingAfterBreak="0">
     <w:nsid w:val="24476D51"/>
     <w:multiLevelType w:val="multilevel"/>
     <w:tmpl w:val="8B12955E"/>
@@ -10316,7 +12016,7 @@
       </w:pPr>
     </w:lvl>
   </w:abstractNum>
-  <w:abstractNum w:abstractNumId="12" w15:restartNumberingAfterBreak="0">
+  <w:abstractNum w:abstractNumId="15" w15:restartNumberingAfterBreak="0">
     <w:nsid w:val="27260646"/>
     <w:multiLevelType w:val="hybridMultilevel"/>
     <w:tmpl w:val="AB9AB7AA"/>
@@ -10429,7 +12129,119 @@
       </w:rPr>
     </w:lvl>
   </w:abstractNum>
-  <w:abstractNum w:abstractNumId="13" w15:restartNumberingAfterBreak="0">
+  <w:abstractNum w:abstractNumId="16" w15:restartNumberingAfterBreak="0">
+    <w:nsid w:val="27D854D6"/>
+    <w:multiLevelType w:val="multilevel"/>
+    <w:tmpl w:val="BB0C35AE"/>
+    <w:lvl w:ilvl="0">
+      <w:start w:val="1"/>
+      <w:numFmt w:val="decimal"/>
+      <w:lvlText w:val="%1"/>
+      <w:lvlJc w:val="left"/>
+      <w:pPr>
+        <w:ind w:left="540" w:hanging="540"/>
+      </w:pPr>
+      <w:rPr>
+        <w:rFonts w:hint="default"/>
+      </w:rPr>
+    </w:lvl>
+    <w:lvl w:ilvl="1">
+      <w:numFmt w:val="decimal"/>
+      <w:lvlText w:val="%1.%2.0"/>
+      <w:lvlJc w:val="left"/>
+      <w:pPr>
+        <w:ind w:left="720" w:hanging="720"/>
+      </w:pPr>
+      <w:rPr>
+        <w:rFonts w:hint="default"/>
+      </w:rPr>
+    </w:lvl>
+    <w:lvl w:ilvl="2">
+      <w:start w:val="1"/>
+      <w:numFmt w:val="decimal"/>
+      <w:lvlText w:val="%1.%2.%3"/>
+      <w:lvlJc w:val="left"/>
+      <w:pPr>
+        <w:ind w:left="720" w:hanging="720"/>
+      </w:pPr>
+      <w:rPr>
+        <w:rFonts w:hint="default"/>
+      </w:rPr>
+    </w:lvl>
+    <w:lvl w:ilvl="3">
+      <w:start w:val="1"/>
+      <w:numFmt w:val="decimal"/>
+      <w:lvlText w:val="%1.%2.%3.%4"/>
+      <w:lvlJc w:val="left"/>
+      <w:pPr>
+        <w:ind w:left="720" w:hanging="720"/>
+      </w:pPr>
+      <w:rPr>
+        <w:rFonts w:hint="default"/>
+      </w:rPr>
+    </w:lvl>
+    <w:lvl w:ilvl="4">
+      <w:start w:val="1"/>
+      <w:numFmt w:val="decimal"/>
+      <w:lvlText w:val="%1.%2.%3.%4.%5"/>
+      <w:lvlJc w:val="left"/>
+      <w:pPr>
+        <w:ind w:left="1080" w:hanging="1080"/>
+      </w:pPr>
+      <w:rPr>
+        <w:rFonts w:hint="default"/>
+      </w:rPr>
+    </w:lvl>
+    <w:lvl w:ilvl="5">
+      <w:start w:val="1"/>
+      <w:numFmt w:val="decimal"/>
+      <w:lvlText w:val="%1.%2.%3.%4.%5.%6"/>
+      <w:lvlJc w:val="left"/>
+      <w:pPr>
+        <w:ind w:left="1080" w:hanging="1080"/>
+      </w:pPr>
+      <w:rPr>
+        <w:rFonts w:hint="default"/>
+      </w:rPr>
+    </w:lvl>
+    <w:lvl w:ilvl="6">
+      <w:start w:val="1"/>
+      <w:numFmt w:val="decimal"/>
+      <w:lvlText w:val="%1.%2.%3.%4.%5.%6.%7"/>
+      <w:lvlJc w:val="left"/>
+      <w:pPr>
+        <w:ind w:left="1440" w:hanging="1440"/>
+      </w:pPr>
+      <w:rPr>
+        <w:rFonts w:hint="default"/>
+      </w:rPr>
+    </w:lvl>
+    <w:lvl w:ilvl="7">
+      <w:start w:val="1"/>
+      <w:numFmt w:val="decimal"/>
+      <w:lvlText w:val="%1.%2.%3.%4.%5.%6.%7.%8"/>
+      <w:lvlJc w:val="left"/>
+      <w:pPr>
+        <w:ind w:left="1440" w:hanging="1440"/>
+      </w:pPr>
+      <w:rPr>
+        <w:rFonts w:hint="default"/>
+      </w:rPr>
+    </w:lvl>
+    <w:lvl w:ilvl="8">
+      <w:start w:val="1"/>
+      <w:numFmt w:val="decimal"/>
+      <w:lvlText w:val="%1.%2.%3.%4.%5.%6.%7.%8.%9"/>
+      <w:lvlJc w:val="left"/>
+      <w:pPr>
+        <w:ind w:left="1800" w:hanging="1800"/>
+      </w:pPr>
+      <w:rPr>
+        <w:rFonts w:hint="default"/>
+      </w:rPr>
+    </w:lvl>
+  </w:abstractNum>
+  <w:abstractNum w:abstractNumId="17" w15:restartNumberingAfterBreak="0">
     <w:nsid w:val="2A6D52F7"/>
     <w:multiLevelType w:val="hybridMultilevel"/>
     <w:tmpl w:val="25300474"/>
@@ -10515,7 +12327,7 @@
       </w:pPr>
     </w:lvl>
   </w:abstractNum>
-  <w:abstractNum w:abstractNumId="14" w15:restartNumberingAfterBreak="0">
+  <w:abstractNum w:abstractNumId="18" w15:restartNumberingAfterBreak="0">
     <w:nsid w:val="2B6873A7"/>
     <w:multiLevelType w:val="hybridMultilevel"/>
     <w:tmpl w:val="4C604F76"/>
@@ -10601,10 +12413,10 @@
       </w:pPr>
     </w:lvl>
   </w:abstractNum>
-  <w:abstractNum w:abstractNumId="15" w15:restartNumberingAfterBreak="0">
+  <w:abstractNum w:abstractNumId="19" w15:restartNumberingAfterBreak="0">
     <w:nsid w:val="36116E19"/>
     <w:multiLevelType w:val="hybridMultilevel"/>
-    <w:tmpl w:val="14F8BC3A"/>
+    <w:tmpl w:val="111492DC"/>
     <w:lvl w:ilvl="0" w:tplc="20000001">
       <w:start w:val="1"/>
       <w:numFmt w:val="bullet"/>
@@ -10714,7 +12526,7 @@
       </w:rPr>
     </w:lvl>
   </w:abstractNum>
-  <w:abstractNum w:abstractNumId="16" w15:restartNumberingAfterBreak="0">
+  <w:abstractNum w:abstractNumId="20" w15:restartNumberingAfterBreak="0">
     <w:nsid w:val="3AFA4E50"/>
     <w:multiLevelType w:val="hybridMultilevel"/>
     <w:tmpl w:val="321E0E4C"/>
@@ -10827,7 +12639,7 @@
       </w:rPr>
     </w:lvl>
   </w:abstractNum>
-  <w:abstractNum w:abstractNumId="17" w15:restartNumberingAfterBreak="0">
+  <w:abstractNum w:abstractNumId="21" w15:restartNumberingAfterBreak="0">
     <w:nsid w:val="3B450DFB"/>
     <w:multiLevelType w:val="hybridMultilevel"/>
     <w:tmpl w:val="26BA0BA6"/>
@@ -10940,7 +12752,7 @@
       </w:rPr>
     </w:lvl>
   </w:abstractNum>
-  <w:abstractNum w:abstractNumId="18" w15:restartNumberingAfterBreak="0">
+  <w:abstractNum w:abstractNumId="22" w15:restartNumberingAfterBreak="0">
     <w:nsid w:val="3C6C3A6C"/>
     <w:multiLevelType w:val="multilevel"/>
     <w:tmpl w:val="0E30CA92"/>
@@ -11057,7 +12869,7 @@
       </w:pPr>
     </w:lvl>
   </w:abstractNum>
-  <w:abstractNum w:abstractNumId="19" w15:restartNumberingAfterBreak="0">
+  <w:abstractNum w:abstractNumId="23" w15:restartNumberingAfterBreak="0">
     <w:nsid w:val="40D02719"/>
     <w:multiLevelType w:val="hybridMultilevel"/>
     <w:tmpl w:val="332EE05C"/>
@@ -11143,7 +12955,7 @@
       </w:pPr>
     </w:lvl>
   </w:abstractNum>
-  <w:abstractNum w:abstractNumId="20" w15:restartNumberingAfterBreak="0">
+  <w:abstractNum w:abstractNumId="24" w15:restartNumberingAfterBreak="0">
     <w:nsid w:val="413F4CC2"/>
     <w:multiLevelType w:val="hybridMultilevel"/>
     <w:tmpl w:val="001CADE4"/>
@@ -11256,7 +13068,7 @@
       </w:rPr>
     </w:lvl>
   </w:abstractNum>
-  <w:abstractNum w:abstractNumId="21" w15:restartNumberingAfterBreak="0">
+  <w:abstractNum w:abstractNumId="25" w15:restartNumberingAfterBreak="0">
     <w:nsid w:val="41C31BF1"/>
     <w:multiLevelType w:val="hybridMultilevel"/>
     <w:tmpl w:val="6AD6160E"/>
@@ -11342,7 +13154,7 @@
       </w:pPr>
     </w:lvl>
   </w:abstractNum>
-  <w:abstractNum w:abstractNumId="22" w15:restartNumberingAfterBreak="0">
+  <w:abstractNum w:abstractNumId="26" w15:restartNumberingAfterBreak="0">
     <w:nsid w:val="449C56C9"/>
     <w:multiLevelType w:val="hybridMultilevel"/>
     <w:tmpl w:val="5394C810"/>
@@ -11455,7 +13267,7 @@
       </w:rPr>
     </w:lvl>
   </w:abstractNum>
-  <w:abstractNum w:abstractNumId="23" w15:restartNumberingAfterBreak="0">
+  <w:abstractNum w:abstractNumId="27" w15:restartNumberingAfterBreak="0">
     <w:nsid w:val="4932517F"/>
     <w:multiLevelType w:val="hybridMultilevel"/>
     <w:tmpl w:val="852EDD3E"/>
@@ -11568,7 +13380,120 @@
       </w:rPr>
     </w:lvl>
   </w:abstractNum>
-  <w:abstractNum w:abstractNumId="24" w15:restartNumberingAfterBreak="0">
+  <w:abstractNum w:abstractNumId="28" w15:restartNumberingAfterBreak="0">
+    <w:nsid w:val="4C3560D6"/>
+    <w:multiLevelType w:val="hybridMultilevel"/>
+    <w:tmpl w:val="62B6454A"/>
+    <w:lvl w:ilvl="0" w:tplc="A866FDAA">
+      <w:start w:val="10"/>
+      <w:numFmt w:val="bullet"/>
+      <w:lvlText w:val="-"/>
+      <w:lvlJc w:val="left"/>
+      <w:pPr>
+        <w:ind w:left="720" w:hanging="360"/>
+      </w:pPr>
+      <w:rPr>
+        <w:rFonts w:ascii="Calibri" w:eastAsiaTheme="minorHAnsi" w:hAnsi="Calibri" w:cs="Calibri" w:hint="default"/>
+      </w:rPr>
+    </w:lvl>
+    <w:lvl w:ilvl="1" w:tplc="20000003" w:tentative="1">
+      <w:start w:val="1"/>
+      <w:numFmt w:val="bullet"/>
+      <w:lvlText w:val="o"/>
+      <w:lvlJc w:val="left"/>
+      <w:pPr>
+        <w:ind w:left="1440" w:hanging="360"/>
+      </w:pPr>
+      <w:rPr>
+        <w:rFonts w:ascii="Courier New" w:hAnsi="Courier New" w:cs="Courier New" w:hint="default"/>
+      </w:rPr>
+    </w:lvl>
+    <w:lvl w:ilvl="2" w:tplc="20000005" w:tentative="1">
+      <w:start w:val="1"/>
+      <w:numFmt w:val="bullet"/>
+      <w:lvlText w:val=""/>
+      <w:lvlJc w:val="left"/>
+      <w:pPr>
+        <w:ind w:left="2160" w:hanging="360"/>
+      </w:pPr>
+      <w:rPr>
+        <w:rFonts w:ascii="Wingdings" w:hAnsi="Wingdings" w:hint="default"/>
+      </w:rPr>
+    </w:lvl>
+    <w:lvl w:ilvl="3" w:tplc="20000001" w:tentative="1">
+      <w:start w:val="1"/>
+      <w:numFmt w:val="bullet"/>
+      <w:lvlText w:val=""/>
+      <w:lvlJc w:val="left"/>
+      <w:pPr>
+        <w:ind w:left="2880" w:hanging="360"/>
+      </w:pPr>
+      <w:rPr>
+        <w:rFonts w:ascii="Symbol" w:hAnsi="Symbol" w:hint="default"/>
+      </w:rPr>
+    </w:lvl>
+    <w:lvl w:ilvl="4" w:tplc="20000003" w:tentative="1">
+      <w:start w:val="1"/>
+      <w:numFmt w:val="bullet"/>
+      <w:lvlText w:val="o"/>
+      <w:lvlJc w:val="left"/>
+      <w:pPr>
+        <w:ind w:left="3600" w:hanging="360"/>
+      </w:pPr>
+      <w:rPr>
+        <w:rFonts w:ascii="Courier New" w:hAnsi="Courier New" w:cs="Courier New" w:hint="default"/>
+      </w:rPr>
+    </w:lvl>
+    <w:lvl w:ilvl="5" w:tplc="20000005" w:tentative="1">
+      <w:start w:val="1"/>
+      <w:numFmt w:val="bullet"/>
+      <w:lvlText w:val=""/>
+      <w:lvlJc w:val="left"/>
+      <w:pPr>
+        <w:ind w:left="4320" w:hanging="360"/>
+      </w:pPr>
+      <w:rPr>
+        <w:rFonts w:ascii="Wingdings" w:hAnsi="Wingdings" w:hint="default"/>
+      </w:rPr>
+    </w:lvl>
+    <w:lvl w:ilvl="6" w:tplc="20000001" w:tentative="1">
+      <w:start w:val="1"/>
+      <w:numFmt w:val="bullet"/>
+      <w:lvlText w:val=""/>
+      <w:lvlJc w:val="left"/>
+      <w:pPr>
+        <w:ind w:left="5040" w:hanging="360"/>
+      </w:pPr>
+      <w:rPr>
+        <w:rFonts w:ascii="Symbol" w:hAnsi="Symbol" w:hint="default"/>
+      </w:rPr>
+    </w:lvl>
+    <w:lvl w:ilvl="7" w:tplc="20000003" w:tentative="1">
+      <w:start w:val="1"/>
+      <w:numFmt w:val="bullet"/>
+      <w:lvlText w:val="o"/>
+      <w:lvlJc w:val="left"/>
+      <w:pPr>
+        <w:ind w:left="5760" w:hanging="360"/>
+      </w:pPr>
+      <w:rPr>
+        <w:rFonts w:ascii="Courier New" w:hAnsi="Courier New" w:cs="Courier New" w:hint="default"/>
+      </w:rPr>
+    </w:lvl>
+    <w:lvl w:ilvl="8" w:tplc="20000005" w:tentative="1">
+      <w:start w:val="1"/>
+      <w:numFmt w:val="bullet"/>
+      <w:lvlText w:val=""/>
+      <w:lvlJc w:val="left"/>
+      <w:pPr>
+        <w:ind w:left="6480" w:hanging="360"/>
+      </w:pPr>
+      <w:rPr>
+        <w:rFonts w:ascii="Wingdings" w:hAnsi="Wingdings" w:hint="default"/>
+      </w:rPr>
+    </w:lvl>
+  </w:abstractNum>
+  <w:abstractNum w:abstractNumId="29" w15:restartNumberingAfterBreak="0">
     <w:nsid w:val="4F3A3782"/>
     <w:multiLevelType w:val="hybridMultilevel"/>
     <w:tmpl w:val="5054304A"/>
@@ -11654,7 +13579,7 @@
       </w:pPr>
     </w:lvl>
   </w:abstractNum>
-  <w:abstractNum w:abstractNumId="25" w15:restartNumberingAfterBreak="0">
+  <w:abstractNum w:abstractNumId="30" w15:restartNumberingAfterBreak="0">
     <w:nsid w:val="52DA2C94"/>
     <w:multiLevelType w:val="hybridMultilevel"/>
     <w:tmpl w:val="25300474"/>
@@ -11740,7 +13665,7 @@
       </w:pPr>
     </w:lvl>
   </w:abstractNum>
-  <w:abstractNum w:abstractNumId="26" w15:restartNumberingAfterBreak="0">
+  <w:abstractNum w:abstractNumId="31" w15:restartNumberingAfterBreak="0">
     <w:nsid w:val="64C53482"/>
     <w:multiLevelType w:val="multilevel"/>
     <w:tmpl w:val="8B12955E"/>
@@ -11857,7 +13782,120 @@
       </w:pPr>
     </w:lvl>
   </w:abstractNum>
-  <w:abstractNum w:abstractNumId="27" w15:restartNumberingAfterBreak="0">
+  <w:abstractNum w:abstractNumId="32" w15:restartNumberingAfterBreak="0">
+    <w:nsid w:val="67F909BC"/>
+    <w:multiLevelType w:val="hybridMultilevel"/>
+    <w:tmpl w:val="AEDA6074"/>
+    <w:lvl w:ilvl="0" w:tplc="20000001">
+      <w:start w:val="1"/>
+      <w:numFmt w:val="bullet"/>
+      <w:lvlText w:val=""/>
+      <w:lvlJc w:val="left"/>
+      <w:pPr>
+        <w:ind w:left="720" w:hanging="360"/>
+      </w:pPr>
+      <w:rPr>
+        <w:rFonts w:ascii="Symbol" w:hAnsi="Symbol" w:hint="default"/>
+      </w:rPr>
+    </w:lvl>
+    <w:lvl w:ilvl="1" w:tplc="20000003" w:tentative="1">
+      <w:start w:val="1"/>
+      <w:numFmt w:val="bullet"/>
+      <w:lvlText w:val="o"/>
+      <w:lvlJc w:val="left"/>
+      <w:pPr>
+        <w:ind w:left="1440" w:hanging="360"/>
+      </w:pPr>
+      <w:rPr>
+        <w:rFonts w:ascii="Courier New" w:hAnsi="Courier New" w:cs="Courier New" w:hint="default"/>
+      </w:rPr>
+    </w:lvl>
+    <w:lvl w:ilvl="2" w:tplc="20000005" w:tentative="1">
+      <w:start w:val="1"/>
+      <w:numFmt w:val="bullet"/>
+      <w:lvlText w:val=""/>
+      <w:lvlJc w:val="left"/>
+      <w:pPr>
+        <w:ind w:left="2160" w:hanging="360"/>
+      </w:pPr>
+      <w:rPr>
+        <w:rFonts w:ascii="Wingdings" w:hAnsi="Wingdings" w:hint="default"/>
+      </w:rPr>
+    </w:lvl>
+    <w:lvl w:ilvl="3" w:tplc="20000001" w:tentative="1">
+      <w:start w:val="1"/>
+      <w:numFmt w:val="bullet"/>
+      <w:lvlText w:val=""/>
+      <w:lvlJc w:val="left"/>
+      <w:pPr>
+        <w:ind w:left="2880" w:hanging="360"/>
+      </w:pPr>
+      <w:rPr>
+        <w:rFonts w:ascii="Symbol" w:hAnsi="Symbol" w:hint="default"/>
+      </w:rPr>
+    </w:lvl>
+    <w:lvl w:ilvl="4" w:tplc="20000003" w:tentative="1">
+      <w:start w:val="1"/>
+      <w:numFmt w:val="bullet"/>
+      <w:lvlText w:val="o"/>
+      <w:lvlJc w:val="left"/>
+      <w:pPr>
+        <w:ind w:left="3600" w:hanging="360"/>
+      </w:pPr>
+      <w:rPr>
+        <w:rFonts w:ascii="Courier New" w:hAnsi="Courier New" w:cs="Courier New" w:hint="default"/>
+      </w:rPr>
+    </w:lvl>
+    <w:lvl w:ilvl="5" w:tplc="20000005" w:tentative="1">
+      <w:start w:val="1"/>
+      <w:numFmt w:val="bullet"/>
+      <w:lvlText w:val=""/>
+      <w:lvlJc w:val="left"/>
+      <w:pPr>
+        <w:ind w:left="4320" w:hanging="360"/>
+      </w:pPr>
+      <w:rPr>
+        <w:rFonts w:ascii="Wingdings" w:hAnsi="Wingdings" w:hint="default"/>
+      </w:rPr>
+    </w:lvl>
+    <w:lvl w:ilvl="6" w:tplc="20000001" w:tentative="1">
+      <w:start w:val="1"/>
+      <w:numFmt w:val="bullet"/>
+      <w:lvlText w:val=""/>
+      <w:lvlJc w:val="left"/>
+      <w:pPr>
+        <w:ind w:left="5040" w:hanging="360"/>
+      </w:pPr>
+      <w:rPr>
+        <w:rFonts w:ascii="Symbol" w:hAnsi="Symbol" w:hint="default"/>
+      </w:rPr>
+    </w:lvl>
+    <w:lvl w:ilvl="7" w:tplc="20000003" w:tentative="1">
+      <w:start w:val="1"/>
+      <w:numFmt w:val="bullet"/>
+      <w:lvlText w:val="o"/>
+      <w:lvlJc w:val="left"/>
+      <w:pPr>
+        <w:ind w:left="5760" w:hanging="360"/>
+      </w:pPr>
+      <w:rPr>
+        <w:rFonts w:ascii="Courier New" w:hAnsi="Courier New" w:cs="Courier New" w:hint="default"/>
+      </w:rPr>
+    </w:lvl>
+    <w:lvl w:ilvl="8" w:tplc="20000005" w:tentative="1">
+      <w:start w:val="1"/>
+      <w:numFmt w:val="bullet"/>
+      <w:lvlText w:val=""/>
+      <w:lvlJc w:val="left"/>
+      <w:pPr>
+        <w:ind w:left="6480" w:hanging="360"/>
+      </w:pPr>
+      <w:rPr>
+        <w:rFonts w:ascii="Wingdings" w:hAnsi="Wingdings" w:hint="default"/>
+      </w:rPr>
+    </w:lvl>
+  </w:abstractNum>
+  <w:abstractNum w:abstractNumId="33" w15:restartNumberingAfterBreak="0">
     <w:nsid w:val="6D1A5E6E"/>
     <w:multiLevelType w:val="hybridMultilevel"/>
     <w:tmpl w:val="D18EF14A"/>
@@ -11943,7 +13981,7 @@
       </w:pPr>
     </w:lvl>
   </w:abstractNum>
-  <w:abstractNum w:abstractNumId="28" w15:restartNumberingAfterBreak="0">
+  <w:abstractNum w:abstractNumId="34" w15:restartNumberingAfterBreak="0">
     <w:nsid w:val="6D522A64"/>
     <w:multiLevelType w:val="multilevel"/>
     <w:tmpl w:val="8B12955E"/>
@@ -12060,7 +14098,7 @@
       </w:pPr>
     </w:lvl>
   </w:abstractNum>
-  <w:abstractNum w:abstractNumId="29" w15:restartNumberingAfterBreak="0">
+  <w:abstractNum w:abstractNumId="35" w15:restartNumberingAfterBreak="0">
     <w:nsid w:val="70070C1E"/>
     <w:multiLevelType w:val="hybridMultilevel"/>
     <w:tmpl w:val="3BA0CC3A"/>
@@ -12173,7 +14211,7 @@
       </w:rPr>
     </w:lvl>
   </w:abstractNum>
-  <w:abstractNum w:abstractNumId="30" w15:restartNumberingAfterBreak="0">
+  <w:abstractNum w:abstractNumId="36" w15:restartNumberingAfterBreak="0">
     <w:nsid w:val="71D4203F"/>
     <w:multiLevelType w:val="multilevel"/>
     <w:tmpl w:val="8B12955E"/>
@@ -12290,7 +14328,7 @@
       </w:pPr>
     </w:lvl>
   </w:abstractNum>
-  <w:abstractNum w:abstractNumId="31" w15:restartNumberingAfterBreak="0">
+  <w:abstractNum w:abstractNumId="37" w15:restartNumberingAfterBreak="0">
     <w:nsid w:val="75FB01AB"/>
     <w:multiLevelType w:val="hybridMultilevel"/>
     <w:tmpl w:val="7DDE2F8C"/>
@@ -12403,7 +14441,7 @@
       </w:rPr>
     </w:lvl>
   </w:abstractNum>
-  <w:abstractNum w:abstractNumId="32" w15:restartNumberingAfterBreak="0">
+  <w:abstractNum w:abstractNumId="38" w15:restartNumberingAfterBreak="0">
     <w:nsid w:val="7B605897"/>
     <w:multiLevelType w:val="hybridMultilevel"/>
     <w:tmpl w:val="B2D421C0"/>
@@ -12516,7 +14554,7 @@
       </w:rPr>
     </w:lvl>
   </w:abstractNum>
-  <w:abstractNum w:abstractNumId="33" w15:restartNumberingAfterBreak="0">
+  <w:abstractNum w:abstractNumId="39" w15:restartNumberingAfterBreak="0">
     <w:nsid w:val="7BD91681"/>
     <w:multiLevelType w:val="hybridMultilevel"/>
     <w:tmpl w:val="A8DC6DF0"/>
@@ -12604,107 +14642,241 @@
       </w:pPr>
     </w:lvl>
   </w:abstractNum>
+  <w:abstractNum w:abstractNumId="40" w15:restartNumberingAfterBreak="0">
+    <w:nsid w:val="7BF113CD"/>
+    <w:multiLevelType w:val="hybridMultilevel"/>
+    <w:tmpl w:val="BB925400"/>
+    <w:lvl w:ilvl="0" w:tplc="A866FDAA">
+      <w:start w:val="10"/>
+      <w:numFmt w:val="bullet"/>
+      <w:lvlText w:val="-"/>
+      <w:lvlJc w:val="left"/>
+      <w:pPr>
+        <w:ind w:left="720" w:hanging="360"/>
+      </w:pPr>
+      <w:rPr>
+        <w:rFonts w:ascii="Calibri" w:eastAsiaTheme="minorHAnsi" w:hAnsi="Calibri" w:cs="Calibri" w:hint="default"/>
+      </w:rPr>
+    </w:lvl>
+    <w:lvl w:ilvl="1" w:tplc="20000003" w:tentative="1">
+      <w:start w:val="1"/>
+      <w:numFmt w:val="bullet"/>
+      <w:lvlText w:val="o"/>
+      <w:lvlJc w:val="left"/>
+      <w:pPr>
+        <w:ind w:left="1440" w:hanging="360"/>
+      </w:pPr>
+      <w:rPr>
+        <w:rFonts w:ascii="Courier New" w:hAnsi="Courier New" w:cs="Courier New" w:hint="default"/>
+      </w:rPr>
+    </w:lvl>
+    <w:lvl w:ilvl="2" w:tplc="20000005" w:tentative="1">
+      <w:start w:val="1"/>
+      <w:numFmt w:val="bullet"/>
+      <w:lvlText w:val=""/>
+      <w:lvlJc w:val="left"/>
+      <w:pPr>
+        <w:ind w:left="2160" w:hanging="360"/>
+      </w:pPr>
+      <w:rPr>
+        <w:rFonts w:ascii="Wingdings" w:hAnsi="Wingdings" w:hint="default"/>
+      </w:rPr>
+    </w:lvl>
+    <w:lvl w:ilvl="3" w:tplc="20000001" w:tentative="1">
+      <w:start w:val="1"/>
+      <w:numFmt w:val="bullet"/>
+      <w:lvlText w:val=""/>
+      <w:lvlJc w:val="left"/>
+      <w:pPr>
+        <w:ind w:left="2880" w:hanging="360"/>
+      </w:pPr>
+      <w:rPr>
+        <w:rFonts w:ascii="Symbol" w:hAnsi="Symbol" w:hint="default"/>
+      </w:rPr>
+    </w:lvl>
+    <w:lvl w:ilvl="4" w:tplc="20000003" w:tentative="1">
+      <w:start w:val="1"/>
+      <w:numFmt w:val="bullet"/>
+      <w:lvlText w:val="o"/>
+      <w:lvlJc w:val="left"/>
+      <w:pPr>
+        <w:ind w:left="3600" w:hanging="360"/>
+      </w:pPr>
+      <w:rPr>
+        <w:rFonts w:ascii="Courier New" w:hAnsi="Courier New" w:cs="Courier New" w:hint="default"/>
+      </w:rPr>
+    </w:lvl>
+    <w:lvl w:ilvl="5" w:tplc="20000005" w:tentative="1">
+      <w:start w:val="1"/>
+      <w:numFmt w:val="bullet"/>
+      <w:lvlText w:val=""/>
+      <w:lvlJc w:val="left"/>
+      <w:pPr>
+        <w:ind w:left="4320" w:hanging="360"/>
+      </w:pPr>
+      <w:rPr>
+        <w:rFonts w:ascii="Wingdings" w:hAnsi="Wingdings" w:hint="default"/>
+      </w:rPr>
+    </w:lvl>
+    <w:lvl w:ilvl="6" w:tplc="20000001" w:tentative="1">
+      <w:start w:val="1"/>
+      <w:numFmt w:val="bullet"/>
+      <w:lvlText w:val=""/>
+      <w:lvlJc w:val="left"/>
+      <w:pPr>
+        <w:ind w:left="5040" w:hanging="360"/>
+      </w:pPr>
+      <w:rPr>
+        <w:rFonts w:ascii="Symbol" w:hAnsi="Symbol" w:hint="default"/>
+      </w:rPr>
+    </w:lvl>
+    <w:lvl w:ilvl="7" w:tplc="20000003" w:tentative="1">
+      <w:start w:val="1"/>
+      <w:numFmt w:val="bullet"/>
+      <w:lvlText w:val="o"/>
+      <w:lvlJc w:val="left"/>
+      <w:pPr>
+        <w:ind w:left="5760" w:hanging="360"/>
+      </w:pPr>
+      <w:rPr>
+        <w:rFonts w:ascii="Courier New" w:hAnsi="Courier New" w:cs="Courier New" w:hint="default"/>
+      </w:rPr>
+    </w:lvl>
+    <w:lvl w:ilvl="8" w:tplc="20000005" w:tentative="1">
+      <w:start w:val="1"/>
+      <w:numFmt w:val="bullet"/>
+      <w:lvlText w:val=""/>
+      <w:lvlJc w:val="left"/>
+      <w:pPr>
+        <w:ind w:left="6480" w:hanging="360"/>
+      </w:pPr>
+      <w:rPr>
+        <w:rFonts w:ascii="Wingdings" w:hAnsi="Wingdings" w:hint="default"/>
+      </w:rPr>
+    </w:lvl>
+  </w:abstractNum>
   <w:num w:numId="1" w16cid:durableId="1032420895">
+    <w:abstractNumId w:val="27"/>
+  </w:num>
+  <w:num w:numId="2" w16cid:durableId="150798602">
+    <w:abstractNumId w:val="11"/>
+  </w:num>
+  <w:num w:numId="3" w16cid:durableId="955062628">
+    <w:abstractNumId w:val="29"/>
+  </w:num>
+  <w:num w:numId="4" w16cid:durableId="1945963213">
+    <w:abstractNumId w:val="39"/>
+  </w:num>
+  <w:num w:numId="5" w16cid:durableId="2132622534">
+    <w:abstractNumId w:val="18"/>
+  </w:num>
+  <w:num w:numId="6" w16cid:durableId="1731273096">
+    <w:abstractNumId w:val="6"/>
+  </w:num>
+  <w:num w:numId="7" w16cid:durableId="688339379">
+    <w:abstractNumId w:val="19"/>
+  </w:num>
+  <w:num w:numId="8" w16cid:durableId="2072074340">
+    <w:abstractNumId w:val="20"/>
+  </w:num>
+  <w:num w:numId="9" w16cid:durableId="1509247974">
+    <w:abstractNumId w:val="37"/>
+  </w:num>
+  <w:num w:numId="10" w16cid:durableId="1376807889">
+    <w:abstractNumId w:val="35"/>
+  </w:num>
+  <w:num w:numId="11" w16cid:durableId="1361399603">
+    <w:abstractNumId w:val="12"/>
+  </w:num>
+  <w:num w:numId="12" w16cid:durableId="220210214">
+    <w:abstractNumId w:val="33"/>
+  </w:num>
+  <w:num w:numId="13" w16cid:durableId="55014022">
     <w:abstractNumId w:val="23"/>
   </w:num>
-  <w:num w:numId="2" w16cid:durableId="150798602">
+  <w:num w:numId="14" w16cid:durableId="1516385163">
+    <w:abstractNumId w:val="17"/>
+  </w:num>
+  <w:num w:numId="15" w16cid:durableId="1648047056">
+    <w:abstractNumId w:val="36"/>
+  </w:num>
+  <w:num w:numId="16" w16cid:durableId="1935362655">
+    <w:abstractNumId w:val="34"/>
+  </w:num>
+  <w:num w:numId="17" w16cid:durableId="72362120">
+    <w:abstractNumId w:val="14"/>
+  </w:num>
+  <w:num w:numId="18" w16cid:durableId="893394474">
+    <w:abstractNumId w:val="31"/>
+  </w:num>
+  <w:num w:numId="19" w16cid:durableId="899168626">
+    <w:abstractNumId w:val="9"/>
+  </w:num>
+  <w:num w:numId="20" w16cid:durableId="1875313420">
+    <w:abstractNumId w:val="2"/>
+  </w:num>
+  <w:num w:numId="21" w16cid:durableId="1216310490">
+    <w:abstractNumId w:val="21"/>
+  </w:num>
+  <w:num w:numId="22" w16cid:durableId="1217551177">
+    <w:abstractNumId w:val="24"/>
+  </w:num>
+  <w:num w:numId="23" w16cid:durableId="394746198">
+    <w:abstractNumId w:val="4"/>
+  </w:num>
+  <w:num w:numId="24" w16cid:durableId="1383754405">
+    <w:abstractNumId w:val="38"/>
+  </w:num>
+  <w:num w:numId="25" w16cid:durableId="1545364625">
+    <w:abstractNumId w:val="22"/>
+  </w:num>
+  <w:num w:numId="26" w16cid:durableId="918513935">
+    <w:abstractNumId w:val="26"/>
+  </w:num>
+  <w:num w:numId="27" w16cid:durableId="944844168">
+    <w:abstractNumId w:val="3"/>
+  </w:num>
+  <w:num w:numId="28" w16cid:durableId="668026918">
+    <w:abstractNumId w:val="15"/>
+  </w:num>
+  <w:num w:numId="29" w16cid:durableId="31463095">
+    <w:abstractNumId w:val="10"/>
+  </w:num>
+  <w:num w:numId="30" w16cid:durableId="1746226196">
+    <w:abstractNumId w:val="30"/>
+  </w:num>
+  <w:num w:numId="31" w16cid:durableId="547954440">
+    <w:abstractNumId w:val="7"/>
+  </w:num>
+  <w:num w:numId="32" w16cid:durableId="2040550288">
+    <w:abstractNumId w:val="1"/>
+  </w:num>
+  <w:num w:numId="33" w16cid:durableId="1877816093">
+    <w:abstractNumId w:val="13"/>
+  </w:num>
+  <w:num w:numId="34" w16cid:durableId="878082930">
+    <w:abstractNumId w:val="25"/>
+  </w:num>
+  <w:num w:numId="35" w16cid:durableId="937367187">
+    <w:abstractNumId w:val="0"/>
+  </w:num>
+  <w:num w:numId="36" w16cid:durableId="1775323518">
+    <w:abstractNumId w:val="16"/>
+  </w:num>
+  <w:num w:numId="37" w16cid:durableId="1147016610">
+    <w:abstractNumId w:val="5"/>
+  </w:num>
+  <w:num w:numId="38" w16cid:durableId="13728147">
     <w:abstractNumId w:val="8"/>
   </w:num>
-  <w:num w:numId="3" w16cid:durableId="955062628">
-    <w:abstractNumId w:val="24"/>
-  </w:num>
-  <w:num w:numId="4" w16cid:durableId="1945963213">
-    <w:abstractNumId w:val="33"/>
-  </w:num>
-  <w:num w:numId="5" w16cid:durableId="2132622534">
-    <w:abstractNumId w:val="14"/>
-  </w:num>
-  <w:num w:numId="6" w16cid:durableId="1731273096">
-    <w:abstractNumId w:val="4"/>
-  </w:num>
-  <w:num w:numId="7" w16cid:durableId="688339379">
-    <w:abstractNumId w:val="15"/>
-  </w:num>
-  <w:num w:numId="8" w16cid:durableId="2072074340">
-    <w:abstractNumId w:val="16"/>
-  </w:num>
-  <w:num w:numId="9" w16cid:durableId="1509247974">
-    <w:abstractNumId w:val="31"/>
-  </w:num>
-  <w:num w:numId="10" w16cid:durableId="1376807889">
-    <w:abstractNumId w:val="29"/>
-  </w:num>
-  <w:num w:numId="11" w16cid:durableId="1361399603">
-    <w:abstractNumId w:val="9"/>
-  </w:num>
-  <w:num w:numId="12" w16cid:durableId="220210214">
-    <w:abstractNumId w:val="27"/>
-  </w:num>
-  <w:num w:numId="13" w16cid:durableId="55014022">
-    <w:abstractNumId w:val="19"/>
-  </w:num>
-  <w:num w:numId="14" w16cid:durableId="1516385163">
-    <w:abstractNumId w:val="13"/>
-  </w:num>
-  <w:num w:numId="15" w16cid:durableId="1648047056">
-    <w:abstractNumId w:val="30"/>
-  </w:num>
-  <w:num w:numId="16" w16cid:durableId="1935362655">
+  <w:num w:numId="39" w16cid:durableId="281035491">
     <w:abstractNumId w:val="28"/>
   </w:num>
-  <w:num w:numId="17" w16cid:durableId="72362120">
-    <w:abstractNumId w:val="11"/>
+  <w:num w:numId="40" w16cid:durableId="748041582">
+    <w:abstractNumId w:val="40"/>
   </w:num>
-  <w:num w:numId="18" w16cid:durableId="893394474">
-    <w:abstractNumId w:val="26"/>
-  </w:num>
-  <w:num w:numId="19" w16cid:durableId="899168626">
-    <w:abstractNumId w:val="6"/>
-  </w:num>
-  <w:num w:numId="20" w16cid:durableId="1875313420">
-    <w:abstractNumId w:val="1"/>
-  </w:num>
-  <w:num w:numId="21" w16cid:durableId="1216310490">
-    <w:abstractNumId w:val="17"/>
-  </w:num>
-  <w:num w:numId="22" w16cid:durableId="1217551177">
-    <w:abstractNumId w:val="20"/>
-  </w:num>
-  <w:num w:numId="23" w16cid:durableId="394746198">
-    <w:abstractNumId w:val="3"/>
-  </w:num>
-  <w:num w:numId="24" w16cid:durableId="1383754405">
+  <w:num w:numId="41" w16cid:durableId="1173448603">
     <w:abstractNumId w:val="32"/>
-  </w:num>
-  <w:num w:numId="25" w16cid:durableId="1545364625">
-    <w:abstractNumId w:val="18"/>
-  </w:num>
-  <w:num w:numId="26" w16cid:durableId="918513935">
-    <w:abstractNumId w:val="22"/>
-  </w:num>
-  <w:num w:numId="27" w16cid:durableId="944844168">
-    <w:abstractNumId w:val="2"/>
-  </w:num>
-  <w:num w:numId="28" w16cid:durableId="668026918">
-    <w:abstractNumId w:val="12"/>
-  </w:num>
-  <w:num w:numId="29" w16cid:durableId="31463095">
-    <w:abstractNumId w:val="7"/>
-  </w:num>
-  <w:num w:numId="30" w16cid:durableId="1746226196">
-    <w:abstractNumId w:val="25"/>
-  </w:num>
-  <w:num w:numId="31" w16cid:durableId="547954440">
-    <w:abstractNumId w:val="5"/>
-  </w:num>
-  <w:num w:numId="32" w16cid:durableId="2040550288">
-    <w:abstractNumId w:val="0"/>
-  </w:num>
-  <w:num w:numId="33" w16cid:durableId="1877816093">
-    <w:abstractNumId w:val="10"/>
-  </w:num>
-  <w:num w:numId="34" w16cid:durableId="878082930">
-    <w:abstractNumId w:val="21"/>
   </w:num>
   <w:numIdMacAtCleanup w:val="11"/>
 </w:numbering>
@@ -13314,6 +15486,7 @@
   <w:style w:type="character" w:default="1" w:styleId="DefaultParagraphFont">
     <w:name w:val="Default Paragraph Font"/>
     <w:uiPriority w:val="1"/>
+    <w:semiHidden/>
     <w:unhideWhenUsed/>
   </w:style>
   <w:style w:type="table" w:default="1" w:styleId="TableNormal">

--- a/kube-snake-documentation.docx
+++ b/kube-snake-documentation.docx
@@ -9574,26 +9574,61 @@
     </w:p>
     <w:p>
       <w:pPr>
+        <w:rPr>
+          <w:rFonts w:ascii="Calibri" w:hAnsi="Calibri" w:cs="Calibri"/>
+          <w:sz w:val="24"/>
+          <w:szCs w:val="24"/>
+          <w:lang w:val="en-SE"/>
+        </w:rPr>
+      </w:pPr>
+      <w:r>
+        <w:rPr>
+          <w:rFonts w:ascii="Calibri" w:hAnsi="Calibri" w:cs="Calibri"/>
+          <w:sz w:val="24"/>
+          <w:szCs w:val="24"/>
+          <w:lang w:val="en-SE"/>
+        </w:rPr>
+        <w:t xml:space="preserve">1. </w:t>
+      </w:r>
+      <w:r>
+        <w:rPr>
+          <w:rFonts w:ascii="Calibri" w:hAnsi="Calibri" w:cs="Calibri"/>
+          <w:sz w:val="24"/>
+          <w:szCs w:val="24"/>
+          <w:lang w:val="en-SE"/>
+        </w:rPr>
+        <w:t>Helm installation and Chart structure</w:t>
+      </w:r>
+    </w:p>
+    <w:p>
+      <w:pPr>
         <w:pStyle w:val="ListParagraph"/>
         <w:numPr>
           <w:ilvl w:val="0"/>
-          <w:numId w:val="14"/>
+          <w:numId w:val="26"/>
         </w:numPr>
         <w:rPr>
           <w:rFonts w:ascii="Calibri" w:hAnsi="Calibri" w:cs="Calibri"/>
           <w:sz w:val="24"/>
           <w:szCs w:val="24"/>
-          <w:lang w:val="en-US"/>
-        </w:rPr>
-      </w:pPr>
-      <w:r>
-        <w:rPr>
-          <w:rFonts w:ascii="Calibri" w:hAnsi="Calibri" w:cs="Calibri"/>
-          <w:sz w:val="24"/>
-          <w:szCs w:val="24"/>
-          <w:lang w:val="en-US"/>
-        </w:rPr>
-        <w:t>First</w:t>
+          <w:lang w:val="en-SE"/>
+        </w:rPr>
+      </w:pPr>
+      <w:r>
+        <w:rPr>
+          <w:rFonts w:ascii="Calibri" w:hAnsi="Calibri" w:cs="Calibri"/>
+          <w:sz w:val="24"/>
+          <w:szCs w:val="24"/>
+        </w:rPr>
+        <w:t>I</w:t>
+      </w:r>
+      <w:r>
+        <w:rPr>
+          <w:rFonts w:ascii="Calibri" w:hAnsi="Calibri" w:cs="Calibri"/>
+          <w:sz w:val="24"/>
+          <w:szCs w:val="24"/>
+        </w:rPr>
+        <w:t>nstalled Helm v3.19.0 on local machine and VM</w:t>
       </w:r>
     </w:p>
     <w:p>
@@ -9601,32 +9636,1393 @@
         <w:pStyle w:val="ListParagraph"/>
         <w:numPr>
           <w:ilvl w:val="0"/>
-          <w:numId w:val="14"/>
+          <w:numId w:val="26"/>
         </w:numPr>
         <w:rPr>
           <w:rFonts w:ascii="Calibri" w:hAnsi="Calibri" w:cs="Calibri"/>
           <w:sz w:val="24"/>
           <w:szCs w:val="24"/>
-          <w:lang w:val="en-US"/>
-        </w:rPr>
-      </w:pPr>
-      <w:r>
-        <w:rPr>
-          <w:rFonts w:ascii="Calibri" w:hAnsi="Calibri" w:cs="Calibri"/>
-          <w:sz w:val="24"/>
-          <w:szCs w:val="24"/>
-          <w:lang w:val="en-US"/>
-        </w:rPr>
-        <w:t>Second</w:t>
-      </w:r>
-    </w:p>
-    <w:p>
-      <w:pPr>
-        <w:rPr>
-          <w:rFonts w:ascii="Calibri" w:hAnsi="Calibri" w:cs="Calibri"/>
-          <w:sz w:val="24"/>
-          <w:szCs w:val="24"/>
-          <w:lang w:val="en-US"/>
+          <w:lang w:val="en-SE"/>
+        </w:rPr>
+      </w:pPr>
+      <w:r>
+        <w:rPr>
+          <w:rFonts w:ascii="Calibri" w:hAnsi="Calibri" w:cs="Calibri"/>
+          <w:sz w:val="24"/>
+          <w:szCs w:val="24"/>
+        </w:rPr>
+        <w:t>Created Helm chart structure in</w:t>
+      </w:r>
+      <w:r>
+        <w:rPr>
+          <w:rFonts w:ascii="Calibri" w:hAnsi="Calibri" w:cs="Calibri"/>
+          <w:sz w:val="24"/>
+          <w:szCs w:val="24"/>
+        </w:rPr>
+        <w:t xml:space="preserve"> /helm/charts/</w:t>
+      </w:r>
+      <w:proofErr w:type="spellStart"/>
+      <w:r>
+        <w:rPr>
+          <w:rFonts w:ascii="Calibri" w:hAnsi="Calibri" w:cs="Calibri"/>
+          <w:sz w:val="24"/>
+          <w:szCs w:val="24"/>
+        </w:rPr>
+        <w:t>healthcheck</w:t>
+      </w:r>
+      <w:proofErr w:type="spellEnd"/>
+    </w:p>
+    <w:p>
+      <w:pPr>
+        <w:pStyle w:val="ListParagraph"/>
+        <w:numPr>
+          <w:ilvl w:val="0"/>
+          <w:numId w:val="26"/>
+        </w:numPr>
+        <w:rPr>
+          <w:rFonts w:ascii="Calibri" w:hAnsi="Calibri" w:cs="Calibri"/>
+          <w:sz w:val="24"/>
+          <w:szCs w:val="24"/>
+          <w:lang w:val="en-SE"/>
+        </w:rPr>
+      </w:pPr>
+      <w:r>
+        <w:rPr>
+          <w:rFonts w:ascii="Calibri" w:hAnsi="Calibri" w:cs="Calibri"/>
+          <w:sz w:val="24"/>
+          <w:szCs w:val="24"/>
+          <w:lang w:val="en-SE"/>
+        </w:rPr>
+        <w:t>Created </w:t>
+      </w:r>
+      <w:proofErr w:type="spellStart"/>
+      <w:r>
+        <w:rPr>
+          <w:rFonts w:ascii="Calibri" w:hAnsi="Calibri" w:cs="Calibri"/>
+          <w:sz w:val="24"/>
+          <w:szCs w:val="24"/>
+          <w:lang w:val="en-SE"/>
+        </w:rPr>
+        <w:t>Chart.yaml</w:t>
+      </w:r>
+      <w:proofErr w:type="spellEnd"/>
+      <w:r>
+        <w:rPr>
+          <w:rFonts w:ascii="Calibri" w:hAnsi="Calibri" w:cs="Calibri"/>
+          <w:sz w:val="24"/>
+          <w:szCs w:val="24"/>
+          <w:lang w:val="en-SE"/>
+        </w:rPr>
+        <w:t xml:space="preserve"> with metadata (name, version, description)</w:t>
+      </w:r>
+    </w:p>
+    <w:p>
+      <w:pPr>
+        <w:pStyle w:val="ListParagraph"/>
+        <w:numPr>
+          <w:ilvl w:val="0"/>
+          <w:numId w:val="26"/>
+        </w:numPr>
+        <w:rPr>
+          <w:rFonts w:ascii="Calibri" w:hAnsi="Calibri" w:cs="Calibri"/>
+          <w:sz w:val="24"/>
+          <w:szCs w:val="24"/>
+          <w:lang w:val="en-SE"/>
+        </w:rPr>
+      </w:pPr>
+      <w:r>
+        <w:rPr>
+          <w:rFonts w:ascii="Calibri" w:hAnsi="Calibri" w:cs="Calibri"/>
+          <w:sz w:val="24"/>
+          <w:szCs w:val="24"/>
+          <w:lang w:val="en-SE"/>
+        </w:rPr>
+        <w:t xml:space="preserve">Created </w:t>
+      </w:r>
+      <w:proofErr w:type="spellStart"/>
+      <w:proofErr w:type="gramStart"/>
+      <w:r>
+        <w:rPr>
+          <w:rFonts w:ascii="Calibri" w:hAnsi="Calibri" w:cs="Calibri"/>
+          <w:sz w:val="24"/>
+          <w:szCs w:val="24"/>
+          <w:lang w:val="en-SE"/>
+        </w:rPr>
+        <w:t>values.yaml</w:t>
+      </w:r>
+      <w:proofErr w:type="spellEnd"/>
+      <w:proofErr w:type="gramEnd"/>
+      <w:r>
+        <w:rPr>
+          <w:rFonts w:ascii="Calibri" w:hAnsi="Calibri" w:cs="Calibri"/>
+          <w:sz w:val="24"/>
+          <w:szCs w:val="24"/>
+          <w:lang w:val="en-SE"/>
+        </w:rPr>
+        <w:t xml:space="preserve"> with </w:t>
+      </w:r>
+      <w:proofErr w:type="spellStart"/>
+      <w:r>
+        <w:rPr>
+          <w:rFonts w:ascii="Calibri" w:hAnsi="Calibri" w:cs="Calibri"/>
+          <w:sz w:val="24"/>
+          <w:szCs w:val="24"/>
+          <w:lang w:val="en-SE"/>
+        </w:rPr>
+        <w:t>configureable</w:t>
+      </w:r>
+      <w:proofErr w:type="spellEnd"/>
+      <w:r>
+        <w:rPr>
+          <w:rFonts w:ascii="Calibri" w:hAnsi="Calibri" w:cs="Calibri"/>
+          <w:sz w:val="24"/>
+          <w:szCs w:val="24"/>
+          <w:lang w:val="en-SE"/>
+        </w:rPr>
+        <w:t xml:space="preserve"> parameters (image, replicas: 2, service conf)</w:t>
+      </w:r>
+    </w:p>
+    <w:p>
+      <w:pPr>
+        <w:rPr>
+          <w:rFonts w:ascii="Calibri" w:hAnsi="Calibri" w:cs="Calibri"/>
+          <w:sz w:val="24"/>
+          <w:szCs w:val="24"/>
+          <w:lang w:val="en-SE"/>
+        </w:rPr>
+      </w:pPr>
+      <w:r>
+        <w:rPr>
+          <w:rFonts w:ascii="Calibri" w:hAnsi="Calibri" w:cs="Calibri"/>
+          <w:sz w:val="24"/>
+          <w:szCs w:val="24"/>
+          <w:lang w:val="en-SE"/>
+        </w:rPr>
+        <w:t xml:space="preserve">2. </w:t>
+      </w:r>
+      <w:r>
+        <w:rPr>
+          <w:rFonts w:ascii="Calibri" w:hAnsi="Calibri" w:cs="Calibri"/>
+          <w:sz w:val="24"/>
+          <w:szCs w:val="24"/>
+          <w:lang w:val="en-SE"/>
+        </w:rPr>
+        <w:t>Template Creation</w:t>
+      </w:r>
+    </w:p>
+    <w:p>
+      <w:pPr>
+        <w:pStyle w:val="ListParagraph"/>
+        <w:numPr>
+          <w:ilvl w:val="0"/>
+          <w:numId w:val="27"/>
+        </w:numPr>
+        <w:rPr>
+          <w:rFonts w:ascii="Calibri" w:hAnsi="Calibri" w:cs="Calibri"/>
+          <w:sz w:val="24"/>
+          <w:szCs w:val="24"/>
+          <w:lang w:val="en-SE"/>
+        </w:rPr>
+      </w:pPr>
+      <w:r>
+        <w:rPr>
+          <w:rFonts w:ascii="Calibri" w:hAnsi="Calibri" w:cs="Calibri"/>
+          <w:sz w:val="24"/>
+          <w:szCs w:val="24"/>
+          <w:lang w:val="en-SE"/>
+        </w:rPr>
+        <w:t xml:space="preserve">Templated </w:t>
+      </w:r>
+      <w:proofErr w:type="spellStart"/>
+      <w:proofErr w:type="gramStart"/>
+      <w:r>
+        <w:rPr>
+          <w:rFonts w:ascii="Calibri" w:hAnsi="Calibri" w:cs="Calibri"/>
+          <w:sz w:val="24"/>
+          <w:szCs w:val="24"/>
+          <w:lang w:val="en-SE"/>
+        </w:rPr>
+        <w:t>deployment.yaml</w:t>
+      </w:r>
+      <w:proofErr w:type="spellEnd"/>
+      <w:proofErr w:type="gramEnd"/>
+      <w:r>
+        <w:rPr>
+          <w:rFonts w:ascii="Calibri" w:hAnsi="Calibri" w:cs="Calibri"/>
+          <w:sz w:val="24"/>
+          <w:szCs w:val="24"/>
+          <w:lang w:val="en-SE"/>
+        </w:rPr>
+        <w:t xml:space="preserve"> using </w:t>
+      </w:r>
+      <w:proofErr w:type="gramStart"/>
+      <w:r>
+        <w:rPr>
+          <w:rFonts w:ascii="Calibri" w:hAnsi="Calibri" w:cs="Calibri"/>
+          <w:sz w:val="24"/>
+          <w:szCs w:val="24"/>
+        </w:rPr>
+        <w:t>{{ .</w:t>
+      </w:r>
+      <w:proofErr w:type="spellStart"/>
+      <w:r>
+        <w:rPr>
+          <w:rFonts w:ascii="Calibri" w:hAnsi="Calibri" w:cs="Calibri"/>
+          <w:sz w:val="24"/>
+          <w:szCs w:val="24"/>
+        </w:rPr>
+        <w:t>Chart.Name</w:t>
+      </w:r>
+      <w:proofErr w:type="spellEnd"/>
+      <w:r>
+        <w:rPr>
+          <w:rFonts w:ascii="Calibri" w:hAnsi="Calibri" w:cs="Calibri"/>
+          <w:sz w:val="24"/>
+          <w:szCs w:val="24"/>
+        </w:rPr>
+        <w:t xml:space="preserve"> }</w:t>
+      </w:r>
+      <w:proofErr w:type="gramEnd"/>
+      <w:r>
+        <w:rPr>
+          <w:rFonts w:ascii="Calibri" w:hAnsi="Calibri" w:cs="Calibri"/>
+          <w:sz w:val="24"/>
+          <w:szCs w:val="24"/>
+        </w:rPr>
+        <w:t>} and </w:t>
+      </w:r>
+      <w:proofErr w:type="gramStart"/>
+      <w:r>
+        <w:rPr>
+          <w:rFonts w:ascii="Calibri" w:hAnsi="Calibri" w:cs="Calibri"/>
+          <w:sz w:val="24"/>
+          <w:szCs w:val="24"/>
+        </w:rPr>
+        <w:t>{{ .Values.*</w:t>
+      </w:r>
+      <w:proofErr w:type="gramEnd"/>
+      <w:r>
+        <w:rPr>
+          <w:rFonts w:ascii="Calibri" w:hAnsi="Calibri" w:cs="Calibri"/>
+          <w:sz w:val="24"/>
+          <w:szCs w:val="24"/>
+        </w:rPr>
+        <w:t xml:space="preserve"> }} syntax</w:t>
+      </w:r>
+    </w:p>
+    <w:p>
+      <w:pPr>
+        <w:pStyle w:val="ListParagraph"/>
+        <w:numPr>
+          <w:ilvl w:val="0"/>
+          <w:numId w:val="27"/>
+        </w:numPr>
+        <w:rPr>
+          <w:rFonts w:ascii="Calibri" w:hAnsi="Calibri" w:cs="Calibri"/>
+          <w:sz w:val="24"/>
+          <w:szCs w:val="24"/>
+          <w:lang w:val="en-SE"/>
+        </w:rPr>
+      </w:pPr>
+      <w:r>
+        <w:rPr>
+          <w:rFonts w:ascii="Calibri" w:hAnsi="Calibri" w:cs="Calibri"/>
+          <w:sz w:val="24"/>
+          <w:szCs w:val="24"/>
+          <w:lang w:val="en-SE"/>
+        </w:rPr>
+        <w:t>T</w:t>
+      </w:r>
+      <w:proofErr w:type="spellStart"/>
+      <w:r>
+        <w:rPr>
+          <w:rFonts w:ascii="Calibri" w:hAnsi="Calibri" w:cs="Calibri"/>
+          <w:sz w:val="24"/>
+          <w:szCs w:val="24"/>
+        </w:rPr>
+        <w:t>emplated</w:t>
+      </w:r>
+      <w:proofErr w:type="spellEnd"/>
+      <w:r>
+        <w:rPr>
+          <w:rFonts w:ascii="Calibri" w:hAnsi="Calibri" w:cs="Calibri"/>
+          <w:sz w:val="24"/>
+          <w:szCs w:val="24"/>
+        </w:rPr>
+        <w:t> </w:t>
+      </w:r>
+      <w:proofErr w:type="spellStart"/>
+      <w:proofErr w:type="gramStart"/>
+      <w:r>
+        <w:rPr>
+          <w:rFonts w:ascii="Calibri" w:hAnsi="Calibri" w:cs="Calibri"/>
+          <w:sz w:val="24"/>
+          <w:szCs w:val="24"/>
+        </w:rPr>
+        <w:t>service.yaml</w:t>
+      </w:r>
+      <w:proofErr w:type="spellEnd"/>
+      <w:proofErr w:type="gramEnd"/>
+      <w:r>
+        <w:rPr>
+          <w:rFonts w:ascii="Calibri" w:hAnsi="Calibri" w:cs="Calibri"/>
+          <w:sz w:val="24"/>
+          <w:szCs w:val="24"/>
+        </w:rPr>
+        <w:t> with dynamic naming and port configuration</w:t>
+      </w:r>
+    </w:p>
+    <w:p>
+      <w:pPr>
+        <w:pStyle w:val="ListParagraph"/>
+        <w:numPr>
+          <w:ilvl w:val="0"/>
+          <w:numId w:val="27"/>
+        </w:numPr>
+        <w:rPr>
+          <w:rFonts w:ascii="Calibri" w:hAnsi="Calibri" w:cs="Calibri"/>
+          <w:sz w:val="24"/>
+          <w:szCs w:val="24"/>
+          <w:lang w:val="en-SE"/>
+        </w:rPr>
+      </w:pPr>
+      <w:r>
+        <w:rPr>
+          <w:rFonts w:ascii="Calibri" w:hAnsi="Calibri" w:cs="Calibri"/>
+          <w:sz w:val="24"/>
+          <w:szCs w:val="24"/>
+        </w:rPr>
+        <w:t>V</w:t>
+      </w:r>
+      <w:r>
+        <w:rPr>
+          <w:rFonts w:ascii="Calibri" w:hAnsi="Calibri" w:cs="Calibri"/>
+          <w:sz w:val="24"/>
+          <w:szCs w:val="24"/>
+        </w:rPr>
+        <w:t>alidated chart with helm lint (passed with no errors)</w:t>
+      </w:r>
+    </w:p>
+    <w:p>
+      <w:pPr>
+        <w:pStyle w:val="ListParagraph"/>
+        <w:numPr>
+          <w:ilvl w:val="0"/>
+          <w:numId w:val="27"/>
+        </w:numPr>
+        <w:rPr>
+          <w:rFonts w:ascii="Calibri" w:hAnsi="Calibri" w:cs="Calibri"/>
+          <w:sz w:val="24"/>
+          <w:szCs w:val="24"/>
+          <w:lang w:val="en-SE"/>
+        </w:rPr>
+      </w:pPr>
+      <w:r>
+        <w:rPr>
+          <w:rFonts w:ascii="Calibri" w:hAnsi="Calibri" w:cs="Calibri"/>
+          <w:sz w:val="24"/>
+          <w:szCs w:val="24"/>
+          <w:lang w:val="en-SE"/>
+        </w:rPr>
+        <w:t>T</w:t>
+      </w:r>
+      <w:proofErr w:type="spellStart"/>
+      <w:r>
+        <w:rPr>
+          <w:rFonts w:ascii="Calibri" w:hAnsi="Calibri" w:cs="Calibri"/>
+          <w:sz w:val="24"/>
+          <w:szCs w:val="24"/>
+        </w:rPr>
+        <w:t>ested</w:t>
+      </w:r>
+      <w:proofErr w:type="spellEnd"/>
+      <w:r>
+        <w:rPr>
+          <w:rFonts w:ascii="Calibri" w:hAnsi="Calibri" w:cs="Calibri"/>
+          <w:sz w:val="24"/>
+          <w:szCs w:val="24"/>
+        </w:rPr>
+        <w:t xml:space="preserve"> template output with helm template to verify YAML generation</w:t>
+      </w:r>
+    </w:p>
+    <w:p>
+      <w:pPr>
+        <w:rPr>
+          <w:rFonts w:ascii="Calibri" w:hAnsi="Calibri" w:cs="Calibri"/>
+          <w:sz w:val="24"/>
+          <w:szCs w:val="24"/>
+          <w:lang w:val="en-SE"/>
+        </w:rPr>
+      </w:pPr>
+      <w:r>
+        <w:rPr>
+          <w:rFonts w:ascii="Calibri" w:hAnsi="Calibri" w:cs="Calibri"/>
+          <w:sz w:val="24"/>
+          <w:szCs w:val="24"/>
+          <w:lang w:val="en-SE"/>
+        </w:rPr>
+        <w:t xml:space="preserve">3. </w:t>
+      </w:r>
+      <w:r>
+        <w:rPr>
+          <w:rFonts w:ascii="Calibri" w:hAnsi="Calibri" w:cs="Calibri"/>
+          <w:sz w:val="24"/>
+          <w:szCs w:val="24"/>
+          <w:lang w:val="en-SE"/>
+        </w:rPr>
+        <w:t>GitHub Actions workflow migration</w:t>
+      </w:r>
+    </w:p>
+    <w:p>
+      <w:pPr>
+        <w:pStyle w:val="ListParagraph"/>
+        <w:numPr>
+          <w:ilvl w:val="0"/>
+          <w:numId w:val="28"/>
+        </w:numPr>
+        <w:rPr>
+          <w:rFonts w:ascii="Calibri" w:hAnsi="Calibri" w:cs="Calibri"/>
+          <w:sz w:val="24"/>
+          <w:szCs w:val="24"/>
+          <w:lang w:val="en-SE"/>
+        </w:rPr>
+      </w:pPr>
+      <w:r>
+        <w:rPr>
+          <w:rFonts w:ascii="Calibri" w:hAnsi="Calibri" w:cs="Calibri"/>
+          <w:sz w:val="24"/>
+          <w:szCs w:val="24"/>
+          <w:lang w:val="en-SE"/>
+        </w:rPr>
+        <w:t>U</w:t>
+      </w:r>
+      <w:proofErr w:type="spellStart"/>
+      <w:r>
+        <w:rPr>
+          <w:rFonts w:ascii="Calibri" w:hAnsi="Calibri" w:cs="Calibri"/>
+          <w:sz w:val="24"/>
+          <w:szCs w:val="24"/>
+        </w:rPr>
+        <w:t>pdated</w:t>
+      </w:r>
+      <w:proofErr w:type="spellEnd"/>
+      <w:r>
+        <w:rPr>
+          <w:rFonts w:ascii="Calibri" w:hAnsi="Calibri" w:cs="Calibri"/>
+          <w:sz w:val="24"/>
+          <w:szCs w:val="24"/>
+        </w:rPr>
+        <w:t xml:space="preserve"> workflow trigger paths to watch helm/charts/</w:t>
+      </w:r>
+      <w:proofErr w:type="spellStart"/>
+      <w:r>
+        <w:rPr>
+          <w:rFonts w:ascii="Calibri" w:hAnsi="Calibri" w:cs="Calibri"/>
+          <w:sz w:val="24"/>
+          <w:szCs w:val="24"/>
+        </w:rPr>
+        <w:t>healthcheck</w:t>
+      </w:r>
+      <w:proofErr w:type="spellEnd"/>
+      <w:r>
+        <w:rPr>
+          <w:rFonts w:ascii="Calibri" w:hAnsi="Calibri" w:cs="Calibri"/>
+          <w:sz w:val="24"/>
+          <w:szCs w:val="24"/>
+        </w:rPr>
+        <w:t>/**</w:t>
+      </w:r>
+    </w:p>
+    <w:p>
+      <w:pPr>
+        <w:pStyle w:val="ListParagraph"/>
+        <w:numPr>
+          <w:ilvl w:val="0"/>
+          <w:numId w:val="28"/>
+        </w:numPr>
+        <w:rPr>
+          <w:rFonts w:ascii="Calibri" w:hAnsi="Calibri" w:cs="Calibri"/>
+          <w:sz w:val="24"/>
+          <w:szCs w:val="24"/>
+          <w:lang w:val="en-SE"/>
+        </w:rPr>
+      </w:pPr>
+      <w:r>
+        <w:rPr>
+          <w:rFonts w:ascii="Calibri" w:hAnsi="Calibri" w:cs="Calibri"/>
+          <w:sz w:val="24"/>
+          <w:szCs w:val="24"/>
+          <w:lang w:val="en-SE"/>
+        </w:rPr>
+        <w:t>R</w:t>
+      </w:r>
+      <w:proofErr w:type="spellStart"/>
+      <w:r>
+        <w:rPr>
+          <w:rFonts w:ascii="Calibri" w:hAnsi="Calibri" w:cs="Calibri"/>
+          <w:sz w:val="24"/>
+          <w:szCs w:val="24"/>
+        </w:rPr>
+        <w:t>eplaced</w:t>
+      </w:r>
+      <w:proofErr w:type="spellEnd"/>
+      <w:r>
+        <w:rPr>
+          <w:rFonts w:ascii="Calibri" w:hAnsi="Calibri" w:cs="Calibri"/>
+          <w:sz w:val="24"/>
+          <w:szCs w:val="24"/>
+        </w:rPr>
+        <w:t> </w:t>
+      </w:r>
+      <w:proofErr w:type="spellStart"/>
+      <w:r>
+        <w:rPr>
+          <w:rFonts w:ascii="Consolas" w:hAnsi="Consolas" w:cs="Calibri"/>
+          <w:sz w:val="24"/>
+          <w:szCs w:val="24"/>
+        </w:rPr>
+        <w:t>kubectl</w:t>
+      </w:r>
+      <w:proofErr w:type="spellEnd"/>
+      <w:r>
+        <w:rPr>
+          <w:rFonts w:ascii="Consolas" w:hAnsi="Consolas" w:cs="Calibri"/>
+          <w:sz w:val="24"/>
+          <w:szCs w:val="24"/>
+        </w:rPr>
+        <w:t xml:space="preserve"> set image</w:t>
+      </w:r>
+      <w:r>
+        <w:rPr>
+          <w:rFonts w:ascii="Calibri" w:hAnsi="Calibri" w:cs="Calibri"/>
+          <w:sz w:val="24"/>
+          <w:szCs w:val="24"/>
+        </w:rPr>
+        <w:t> with </w:t>
+      </w:r>
+      <w:r>
+        <w:rPr>
+          <w:rFonts w:ascii="Consolas" w:hAnsi="Consolas" w:cs="Calibri"/>
+          <w:sz w:val="24"/>
+          <w:szCs w:val="24"/>
+        </w:rPr>
+        <w:t xml:space="preserve">helm upgrade </w:t>
+      </w:r>
+      <w:r>
+        <w:rPr>
+          <w:rFonts w:ascii="Consolas" w:hAnsi="Consolas" w:cs="Calibri"/>
+          <w:sz w:val="24"/>
+          <w:szCs w:val="24"/>
+        </w:rPr>
+        <w:t>–</w:t>
+      </w:r>
+      <w:r>
+        <w:rPr>
+          <w:rFonts w:ascii="Consolas" w:hAnsi="Consolas" w:cs="Calibri"/>
+          <w:sz w:val="24"/>
+          <w:szCs w:val="24"/>
+        </w:rPr>
+        <w:t>install</w:t>
+      </w:r>
+    </w:p>
+    <w:p>
+      <w:pPr>
+        <w:pStyle w:val="ListParagraph"/>
+        <w:numPr>
+          <w:ilvl w:val="0"/>
+          <w:numId w:val="28"/>
+        </w:numPr>
+        <w:rPr>
+          <w:rFonts w:ascii="Calibri" w:hAnsi="Calibri" w:cs="Calibri"/>
+          <w:sz w:val="24"/>
+          <w:szCs w:val="24"/>
+          <w:lang w:val="en-SE"/>
+        </w:rPr>
+      </w:pPr>
+      <w:r>
+        <w:rPr>
+          <w:rFonts w:ascii="Calibri" w:hAnsi="Calibri" w:cs="Calibri"/>
+          <w:sz w:val="24"/>
+          <w:szCs w:val="24"/>
+          <w:lang w:val="en-SE"/>
+        </w:rPr>
+        <w:t>A</w:t>
+      </w:r>
+      <w:proofErr w:type="spellStart"/>
+      <w:r>
+        <w:rPr>
+          <w:rFonts w:ascii="Calibri" w:hAnsi="Calibri" w:cs="Calibri"/>
+          <w:sz w:val="24"/>
+          <w:szCs w:val="24"/>
+        </w:rPr>
+        <w:t>dded</w:t>
+      </w:r>
+      <w:proofErr w:type="spellEnd"/>
+      <w:r>
+        <w:rPr>
+          <w:rFonts w:ascii="Calibri" w:hAnsi="Calibri" w:cs="Calibri"/>
+          <w:sz w:val="24"/>
+          <w:szCs w:val="24"/>
+        </w:rPr>
+        <w:t> </w:t>
+      </w:r>
+      <w:r>
+        <w:rPr>
+          <w:rFonts w:ascii="Consolas" w:hAnsi="Consolas" w:cs="Calibri"/>
+          <w:sz w:val="24"/>
+          <w:szCs w:val="24"/>
+        </w:rPr>
+        <w:t xml:space="preserve">--set </w:t>
+      </w:r>
+      <w:proofErr w:type="spellStart"/>
+      <w:r>
+        <w:rPr>
+          <w:rFonts w:ascii="Consolas" w:hAnsi="Consolas" w:cs="Calibri"/>
+          <w:sz w:val="24"/>
+          <w:szCs w:val="24"/>
+        </w:rPr>
+        <w:t>image.tag</w:t>
+      </w:r>
+      <w:proofErr w:type="spellEnd"/>
+      <w:r>
+        <w:rPr>
+          <w:rFonts w:ascii="Consolas" w:hAnsi="Consolas" w:cs="Calibri"/>
+          <w:sz w:val="24"/>
+          <w:szCs w:val="24"/>
+        </w:rPr>
+        <w:t>=${IMAGE_TAG}</w:t>
+      </w:r>
+      <w:r>
+        <w:rPr>
+          <w:rFonts w:ascii="Calibri" w:hAnsi="Calibri" w:cs="Calibri"/>
+          <w:sz w:val="24"/>
+          <w:szCs w:val="24"/>
+        </w:rPr>
+        <w:t> to override tag with commit SHA</w:t>
+      </w:r>
+    </w:p>
+    <w:p>
+      <w:pPr>
+        <w:pStyle w:val="ListParagraph"/>
+        <w:numPr>
+          <w:ilvl w:val="0"/>
+          <w:numId w:val="28"/>
+        </w:numPr>
+        <w:rPr>
+          <w:rFonts w:ascii="Calibri" w:hAnsi="Calibri" w:cs="Calibri"/>
+          <w:sz w:val="24"/>
+          <w:szCs w:val="24"/>
+          <w:lang w:val="en-SE"/>
+        </w:rPr>
+      </w:pPr>
+      <w:r>
+        <w:rPr>
+          <w:rFonts w:ascii="Calibri" w:hAnsi="Calibri" w:cs="Calibri"/>
+          <w:sz w:val="24"/>
+          <w:szCs w:val="24"/>
+          <w:lang w:val="en-SE"/>
+        </w:rPr>
+        <w:t>A</w:t>
+      </w:r>
+      <w:proofErr w:type="spellStart"/>
+      <w:r>
+        <w:rPr>
+          <w:rFonts w:ascii="Calibri" w:hAnsi="Calibri" w:cs="Calibri"/>
+          <w:sz w:val="24"/>
+          <w:szCs w:val="24"/>
+        </w:rPr>
+        <w:t>dded</w:t>
+      </w:r>
+      <w:proofErr w:type="spellEnd"/>
+      <w:r>
+        <w:rPr>
+          <w:rFonts w:ascii="Calibri" w:hAnsi="Calibri" w:cs="Calibri"/>
+          <w:sz w:val="24"/>
+          <w:szCs w:val="24"/>
+        </w:rPr>
+        <w:t> --wait and --timeout=2m for deployment verification</w:t>
+      </w:r>
+    </w:p>
+    <w:p>
+      <w:pPr>
+        <w:rPr>
+          <w:rFonts w:ascii="Calibri" w:hAnsi="Calibri" w:cs="Calibri"/>
+          <w:sz w:val="24"/>
+          <w:szCs w:val="24"/>
+          <w:lang w:val="en-SE"/>
+        </w:rPr>
+      </w:pPr>
+      <w:r>
+        <w:rPr>
+          <w:rFonts w:ascii="Calibri" w:hAnsi="Calibri" w:cs="Calibri"/>
+          <w:sz w:val="24"/>
+          <w:szCs w:val="24"/>
+          <w:lang w:val="en-SE"/>
+        </w:rPr>
+        <w:t xml:space="preserve">4. </w:t>
+      </w:r>
+      <w:r>
+        <w:rPr>
+          <w:rFonts w:ascii="Calibri" w:hAnsi="Calibri" w:cs="Calibri"/>
+          <w:sz w:val="24"/>
+          <w:szCs w:val="24"/>
+          <w:lang w:val="en-SE"/>
+        </w:rPr>
+        <w:t>Security and Deployment</w:t>
+      </w:r>
+    </w:p>
+    <w:p>
+      <w:pPr>
+        <w:pStyle w:val="ListParagraph"/>
+        <w:numPr>
+          <w:ilvl w:val="0"/>
+          <w:numId w:val="29"/>
+        </w:numPr>
+        <w:rPr>
+          <w:rFonts w:ascii="Calibri" w:hAnsi="Calibri" w:cs="Calibri"/>
+          <w:sz w:val="24"/>
+          <w:szCs w:val="24"/>
+          <w:lang w:val="en-SE"/>
+        </w:rPr>
+      </w:pPr>
+      <w:r>
+        <w:rPr>
+          <w:rFonts w:ascii="Calibri" w:hAnsi="Calibri" w:cs="Calibri"/>
+          <w:sz w:val="24"/>
+          <w:szCs w:val="24"/>
+          <w:lang w:val="en-SE"/>
+        </w:rPr>
+        <w:t>F</w:t>
+      </w:r>
+      <w:proofErr w:type="spellStart"/>
+      <w:r>
+        <w:rPr>
+          <w:rFonts w:ascii="Calibri" w:hAnsi="Calibri" w:cs="Calibri"/>
+          <w:sz w:val="24"/>
+          <w:szCs w:val="24"/>
+        </w:rPr>
+        <w:t>ixed</w:t>
+      </w:r>
+      <w:proofErr w:type="spellEnd"/>
+      <w:r>
+        <w:rPr>
+          <w:rFonts w:ascii="Calibri" w:hAnsi="Calibri" w:cs="Calibri"/>
+          <w:sz w:val="24"/>
+          <w:szCs w:val="24"/>
+        </w:rPr>
+        <w:t xml:space="preserve"> SSH key exposure: added </w:t>
+      </w:r>
+      <w:r>
+        <w:rPr>
+          <w:rFonts w:ascii="Consolas" w:hAnsi="Consolas" w:cs="Calibri"/>
+          <w:sz w:val="24"/>
+          <w:szCs w:val="24"/>
+        </w:rPr>
+        <w:t>log-public-key: false</w:t>
+      </w:r>
+      <w:r>
+        <w:rPr>
+          <w:rFonts w:ascii="Calibri" w:hAnsi="Calibri" w:cs="Calibri"/>
+          <w:sz w:val="24"/>
+          <w:szCs w:val="24"/>
+        </w:rPr>
+        <w:t xml:space="preserve"> to </w:t>
+      </w:r>
+      <w:proofErr w:type="spellStart"/>
+      <w:r>
+        <w:rPr>
+          <w:rFonts w:ascii="Calibri" w:hAnsi="Calibri" w:cs="Calibri"/>
+          <w:sz w:val="24"/>
+          <w:szCs w:val="24"/>
+        </w:rPr>
+        <w:t>webfactory</w:t>
+      </w:r>
+      <w:proofErr w:type="spellEnd"/>
+      <w:r>
+        <w:rPr>
+          <w:rFonts w:ascii="Calibri" w:hAnsi="Calibri" w:cs="Calibri"/>
+          <w:sz w:val="24"/>
+          <w:szCs w:val="24"/>
+        </w:rPr>
+        <w:t>/ssh-agent</w:t>
+      </w:r>
+    </w:p>
+    <w:p>
+      <w:pPr>
+        <w:pStyle w:val="ListParagraph"/>
+        <w:numPr>
+          <w:ilvl w:val="0"/>
+          <w:numId w:val="29"/>
+        </w:numPr>
+        <w:rPr>
+          <w:rFonts w:ascii="Calibri" w:hAnsi="Calibri" w:cs="Calibri"/>
+          <w:sz w:val="24"/>
+          <w:szCs w:val="24"/>
+          <w:lang w:val="en-SE"/>
+        </w:rPr>
+      </w:pPr>
+      <w:r>
+        <w:rPr>
+          <w:rFonts w:ascii="Calibri" w:hAnsi="Calibri" w:cs="Calibri"/>
+          <w:sz w:val="24"/>
+          <w:szCs w:val="24"/>
+          <w:lang w:val="en-SE"/>
+        </w:rPr>
+        <w:t>R</w:t>
+      </w:r>
+      <w:proofErr w:type="spellStart"/>
+      <w:r>
+        <w:rPr>
+          <w:rFonts w:ascii="Calibri" w:hAnsi="Calibri" w:cs="Calibri"/>
+          <w:sz w:val="24"/>
+          <w:szCs w:val="24"/>
+        </w:rPr>
+        <w:t>otated</w:t>
+      </w:r>
+      <w:proofErr w:type="spellEnd"/>
+      <w:r>
+        <w:rPr>
+          <w:rFonts w:ascii="Calibri" w:hAnsi="Calibri" w:cs="Calibri"/>
+          <w:sz w:val="24"/>
+          <w:szCs w:val="24"/>
+        </w:rPr>
+        <w:t xml:space="preserve"> compromised SSH key immediately</w:t>
+      </w:r>
+    </w:p>
+    <w:p>
+      <w:pPr>
+        <w:pStyle w:val="ListParagraph"/>
+        <w:numPr>
+          <w:ilvl w:val="0"/>
+          <w:numId w:val="29"/>
+        </w:numPr>
+        <w:rPr>
+          <w:rFonts w:ascii="Calibri" w:hAnsi="Calibri" w:cs="Calibri"/>
+          <w:sz w:val="24"/>
+          <w:szCs w:val="24"/>
+          <w:lang w:val="en-SE"/>
+        </w:rPr>
+      </w:pPr>
+      <w:r>
+        <w:rPr>
+          <w:rFonts w:ascii="Calibri" w:hAnsi="Calibri" w:cs="Calibri"/>
+          <w:sz w:val="24"/>
+          <w:szCs w:val="24"/>
+          <w:lang w:val="en-SE"/>
+        </w:rPr>
+        <w:t>S</w:t>
+      </w:r>
+      <w:proofErr w:type="spellStart"/>
+      <w:r>
+        <w:rPr>
+          <w:rFonts w:ascii="Calibri" w:hAnsi="Calibri" w:cs="Calibri"/>
+          <w:sz w:val="24"/>
+          <w:szCs w:val="24"/>
+        </w:rPr>
+        <w:t>uccessfully</w:t>
+      </w:r>
+      <w:proofErr w:type="spellEnd"/>
+      <w:r>
+        <w:rPr>
+          <w:rFonts w:ascii="Calibri" w:hAnsi="Calibri" w:cs="Calibri"/>
+          <w:sz w:val="24"/>
+          <w:szCs w:val="24"/>
+        </w:rPr>
+        <w:t xml:space="preserve"> deployed </w:t>
+      </w:r>
+      <w:proofErr w:type="spellStart"/>
+      <w:r>
+        <w:rPr>
+          <w:rFonts w:ascii="Calibri" w:hAnsi="Calibri" w:cs="Calibri"/>
+          <w:sz w:val="24"/>
+          <w:szCs w:val="24"/>
+        </w:rPr>
+        <w:t>healthcheck</w:t>
+      </w:r>
+      <w:proofErr w:type="spellEnd"/>
+      <w:r>
+        <w:rPr>
+          <w:rFonts w:ascii="Calibri" w:hAnsi="Calibri" w:cs="Calibri"/>
+          <w:sz w:val="24"/>
+          <w:szCs w:val="24"/>
+        </w:rPr>
+        <w:t xml:space="preserve"> with 2 replicas via Helm</w:t>
+      </w:r>
+    </w:p>
+    <w:p>
+      <w:pPr>
+        <w:pStyle w:val="ListParagraph"/>
+        <w:numPr>
+          <w:ilvl w:val="0"/>
+          <w:numId w:val="29"/>
+        </w:numPr>
+        <w:rPr>
+          <w:rFonts w:ascii="Calibri" w:hAnsi="Calibri" w:cs="Calibri"/>
+          <w:sz w:val="24"/>
+          <w:szCs w:val="24"/>
+          <w:lang w:val="en-SE"/>
+        </w:rPr>
+      </w:pPr>
+      <w:r>
+        <w:rPr>
+          <w:rFonts w:ascii="Calibri" w:hAnsi="Calibri" w:cs="Calibri"/>
+          <w:sz w:val="24"/>
+          <w:szCs w:val="24"/>
+          <w:lang w:val="en-SE"/>
+        </w:rPr>
+        <w:t>V</w:t>
+      </w:r>
+      <w:proofErr w:type="spellStart"/>
+      <w:r>
+        <w:rPr>
+          <w:rFonts w:ascii="Calibri" w:hAnsi="Calibri" w:cs="Calibri"/>
+          <w:sz w:val="24"/>
+          <w:szCs w:val="24"/>
+        </w:rPr>
+        <w:t>erified</w:t>
+      </w:r>
+      <w:proofErr w:type="spellEnd"/>
+      <w:r>
+        <w:rPr>
+          <w:rFonts w:ascii="Calibri" w:hAnsi="Calibri" w:cs="Calibri"/>
+          <w:sz w:val="24"/>
+          <w:szCs w:val="24"/>
+        </w:rPr>
+        <w:t xml:space="preserve"> both pods running and load-balanced by </w:t>
+      </w:r>
+      <w:proofErr w:type="spellStart"/>
+      <w:r>
+        <w:rPr>
+          <w:rFonts w:ascii="Calibri" w:hAnsi="Calibri" w:cs="Calibri"/>
+          <w:sz w:val="24"/>
+          <w:szCs w:val="24"/>
+        </w:rPr>
+        <w:t>ClusterIP</w:t>
+      </w:r>
+      <w:proofErr w:type="spellEnd"/>
+      <w:r>
+        <w:rPr>
+          <w:rFonts w:ascii="Calibri" w:hAnsi="Calibri" w:cs="Calibri"/>
+          <w:sz w:val="24"/>
+          <w:szCs w:val="24"/>
+        </w:rPr>
+        <w:t xml:space="preserve"> service</w:t>
+      </w:r>
+    </w:p>
+    <w:p>
+      <w:pPr>
+        <w:rPr>
+          <w:rFonts w:ascii="Calibri" w:hAnsi="Calibri" w:cs="Calibri"/>
+          <w:sz w:val="24"/>
+          <w:szCs w:val="24"/>
+        </w:rPr>
+      </w:pPr>
+      <w:r>
+        <w:rPr>
+          <w:rFonts w:ascii="Calibri" w:hAnsi="Calibri" w:cs="Calibri"/>
+          <w:sz w:val="24"/>
+          <w:szCs w:val="24"/>
+          <w:u w:val="single"/>
+        </w:rPr>
+        <w:t>Updated</w:t>
+      </w:r>
+      <w:r>
+        <w:rPr>
+          <w:rFonts w:ascii="Calibri" w:hAnsi="Calibri" w:cs="Calibri"/>
+          <w:sz w:val="24"/>
+          <w:szCs w:val="24"/>
+          <w:u w:val="single"/>
+        </w:rPr>
+        <w:t xml:space="preserve"> Flow</w:t>
+      </w:r>
+      <w:r>
+        <w:rPr>
+          <w:rFonts w:ascii="Calibri" w:hAnsi="Calibri" w:cs="Calibri"/>
+          <w:b/>
+          <w:bCs/>
+          <w:sz w:val="24"/>
+          <w:szCs w:val="24"/>
+        </w:rPr>
+        <w:t>:</w:t>
+      </w:r>
+      <w:r>
+        <w:rPr>
+          <w:rFonts w:ascii="Calibri" w:hAnsi="Calibri" w:cs="Calibri"/>
+          <w:sz w:val="24"/>
+          <w:szCs w:val="24"/>
+        </w:rPr>
+        <w:t xml:space="preserve"> Git Push </w:t>
+      </w:r>
+      <w:r>
+        <w:rPr>
+          <w:rFonts w:ascii="Calibri" w:hAnsi="Calibri" w:cs="Calibri"/>
+          <w:sz w:val="24"/>
+          <w:szCs w:val="24"/>
+        </w:rPr>
+        <w:t>&gt;</w:t>
+      </w:r>
+      <w:r>
+        <w:rPr>
+          <w:rFonts w:ascii="Calibri" w:hAnsi="Calibri" w:cs="Calibri"/>
+          <w:sz w:val="24"/>
+          <w:szCs w:val="24"/>
+        </w:rPr>
+        <w:t xml:space="preserve"> GitHub Actions</w:t>
+      </w:r>
+      <w:r>
+        <w:rPr>
+          <w:rFonts w:ascii="Calibri" w:hAnsi="Calibri" w:cs="Calibri"/>
+          <w:sz w:val="24"/>
+          <w:szCs w:val="24"/>
+        </w:rPr>
+        <w:t xml:space="preserve"> &gt;</w:t>
+      </w:r>
+      <w:r>
+        <w:rPr>
+          <w:rFonts w:ascii="Calibri" w:hAnsi="Calibri" w:cs="Calibri"/>
+          <w:sz w:val="24"/>
+          <w:szCs w:val="24"/>
+        </w:rPr>
+        <w:t xml:space="preserve"> Build Image </w:t>
+      </w:r>
+      <w:r>
+        <w:rPr>
+          <w:rFonts w:ascii="Calibri" w:hAnsi="Calibri" w:cs="Calibri"/>
+          <w:sz w:val="24"/>
+          <w:szCs w:val="24"/>
+        </w:rPr>
+        <w:t>&gt;</w:t>
+      </w:r>
+      <w:r>
+        <w:rPr>
+          <w:rFonts w:ascii="Calibri" w:hAnsi="Calibri" w:cs="Calibri"/>
+          <w:sz w:val="24"/>
+          <w:szCs w:val="24"/>
+        </w:rPr>
+        <w:t xml:space="preserve"> GHCR </w:t>
+      </w:r>
+      <w:r>
+        <w:rPr>
+          <w:rFonts w:ascii="Calibri" w:hAnsi="Calibri" w:cs="Calibri"/>
+          <w:sz w:val="24"/>
+          <w:szCs w:val="24"/>
+        </w:rPr>
+        <w:t>&gt;</w:t>
+      </w:r>
+      <w:r>
+        <w:rPr>
+          <w:rFonts w:ascii="Calibri" w:hAnsi="Calibri" w:cs="Calibri"/>
+          <w:sz w:val="24"/>
+          <w:szCs w:val="24"/>
+        </w:rPr>
+        <w:t xml:space="preserve"> SSH to VM </w:t>
+      </w:r>
+      <w:r>
+        <w:rPr>
+          <w:rFonts w:ascii="Calibri" w:hAnsi="Calibri" w:cs="Calibri"/>
+          <w:sz w:val="24"/>
+          <w:szCs w:val="24"/>
+        </w:rPr>
+        <w:t>&gt;</w:t>
+      </w:r>
+      <w:r>
+        <w:rPr>
+          <w:rFonts w:ascii="Calibri" w:hAnsi="Calibri" w:cs="Calibri"/>
+          <w:sz w:val="24"/>
+          <w:szCs w:val="24"/>
+        </w:rPr>
+        <w:t xml:space="preserve"> </w:t>
+      </w:r>
+      <w:r>
+        <w:rPr>
+          <w:rFonts w:ascii="Consolas" w:hAnsi="Consolas" w:cs="Calibri"/>
+          <w:sz w:val="24"/>
+          <w:szCs w:val="24"/>
+        </w:rPr>
+        <w:t>helm upgrade</w:t>
+      </w:r>
+      <w:r>
+        <w:rPr>
+          <w:rFonts w:ascii="Consolas" w:hAnsi="Consolas" w:cs="Calibri"/>
+          <w:sz w:val="24"/>
+          <w:szCs w:val="24"/>
+        </w:rPr>
+        <w:t xml:space="preserve"> –install </w:t>
+      </w:r>
+      <w:r>
+        <w:rPr>
+          <w:rFonts w:ascii="Calibri" w:hAnsi="Calibri" w:cs="Calibri"/>
+          <w:sz w:val="24"/>
+          <w:szCs w:val="24"/>
+        </w:rPr>
+        <w:t>with SHA tag</w:t>
+      </w:r>
+      <w:r>
+        <w:rPr>
+          <w:rFonts w:ascii="Calibri" w:hAnsi="Calibri" w:cs="Calibri"/>
+          <w:sz w:val="24"/>
+          <w:szCs w:val="24"/>
+        </w:rPr>
+        <w:t xml:space="preserve"> </w:t>
+      </w:r>
+      <w:r>
+        <w:rPr>
+          <w:rFonts w:ascii="Calibri" w:hAnsi="Calibri" w:cs="Calibri"/>
+          <w:sz w:val="24"/>
+          <w:szCs w:val="24"/>
+        </w:rPr>
+        <w:t>2</w:t>
+      </w:r>
+      <w:r>
+        <w:rPr>
+          <w:rFonts w:ascii="Calibri" w:hAnsi="Calibri" w:cs="Calibri"/>
+          <w:sz w:val="24"/>
+          <w:szCs w:val="24"/>
+        </w:rPr>
+        <w:t xml:space="preserve"> Pod</w:t>
+      </w:r>
+      <w:r>
+        <w:rPr>
+          <w:rFonts w:ascii="Calibri" w:hAnsi="Calibri" w:cs="Calibri"/>
+          <w:sz w:val="24"/>
+          <w:szCs w:val="24"/>
+        </w:rPr>
+        <w:t>s</w:t>
+      </w:r>
+      <w:r>
+        <w:rPr>
+          <w:rFonts w:ascii="Calibri" w:hAnsi="Calibri" w:cs="Calibri"/>
+          <w:sz w:val="24"/>
+          <w:szCs w:val="24"/>
+        </w:rPr>
+        <w:t xml:space="preserve"> </w:t>
+      </w:r>
+      <w:r>
+        <w:rPr>
+          <w:rFonts w:ascii="Calibri" w:hAnsi="Calibri" w:cs="Calibri"/>
+          <w:sz w:val="24"/>
+          <w:szCs w:val="24"/>
+        </w:rPr>
+        <w:t>running</w:t>
+      </w:r>
+    </w:p>
+    <w:p>
+      <w:pPr>
+        <w:rPr>
+          <w:rFonts w:ascii="Calibri" w:hAnsi="Calibri" w:cs="Calibri"/>
+          <w:sz w:val="24"/>
+          <w:szCs w:val="24"/>
+          <w:lang w:val="en-SE"/>
+        </w:rPr>
+      </w:pPr>
+      <w:r>
+        <w:rPr>
+          <w:rFonts w:ascii="Calibri" w:hAnsi="Calibri" w:cs="Calibri"/>
+          <w:sz w:val="24"/>
+          <w:szCs w:val="24"/>
+          <w:u w:val="single"/>
+          <w:lang w:val="en-SE"/>
+        </w:rPr>
+        <w:lastRenderedPageBreak/>
+        <w:t xml:space="preserve">Key differences from </w:t>
+      </w:r>
+      <w:proofErr w:type="spellStart"/>
+      <w:r>
+        <w:rPr>
+          <w:rFonts w:ascii="Calibri" w:hAnsi="Calibri" w:cs="Calibri"/>
+          <w:sz w:val="24"/>
+          <w:szCs w:val="24"/>
+          <w:u w:val="single"/>
+          <w:lang w:val="en-SE"/>
+        </w:rPr>
+        <w:t>kubectl</w:t>
+      </w:r>
+      <w:proofErr w:type="spellEnd"/>
+      <w:r>
+        <w:rPr>
+          <w:rFonts w:ascii="Calibri" w:hAnsi="Calibri" w:cs="Calibri"/>
+          <w:sz w:val="24"/>
+          <w:szCs w:val="24"/>
+          <w:u w:val="single"/>
+          <w:lang w:val="en-SE"/>
+        </w:rPr>
+        <w:t xml:space="preserve"> approach</w:t>
+      </w:r>
+      <w:r>
+        <w:rPr>
+          <w:rFonts w:ascii="Calibri" w:hAnsi="Calibri" w:cs="Calibri"/>
+          <w:sz w:val="24"/>
+          <w:szCs w:val="24"/>
+          <w:lang w:val="en-SE"/>
+        </w:rPr>
+        <w:t>:</w:t>
+      </w:r>
+    </w:p>
+    <w:p>
+      <w:pPr>
+        <w:pStyle w:val="ListParagraph"/>
+        <w:numPr>
+          <w:ilvl w:val="0"/>
+          <w:numId w:val="44"/>
+        </w:numPr>
+        <w:rPr>
+          <w:rFonts w:ascii="Calibri" w:hAnsi="Calibri" w:cs="Calibri"/>
+          <w:sz w:val="24"/>
+          <w:szCs w:val="24"/>
+          <w:lang w:val="en-SE"/>
+        </w:rPr>
+      </w:pPr>
+      <w:r>
+        <w:rPr>
+          <w:rFonts w:ascii="Calibri" w:hAnsi="Calibri" w:cs="Calibri"/>
+          <w:sz w:val="24"/>
+          <w:szCs w:val="24"/>
+          <w:lang w:val="en-SE"/>
+        </w:rPr>
+        <w:t>Configurable via </w:t>
+      </w:r>
+      <w:proofErr w:type="spellStart"/>
+      <w:proofErr w:type="gramStart"/>
+      <w:r>
+        <w:rPr>
+          <w:rFonts w:ascii="Calibri" w:hAnsi="Calibri" w:cs="Calibri"/>
+          <w:sz w:val="24"/>
+          <w:szCs w:val="24"/>
+          <w:lang w:val="en-SE"/>
+        </w:rPr>
+        <w:t>values.yaml</w:t>
+      </w:r>
+      <w:proofErr w:type="spellEnd"/>
+      <w:proofErr w:type="gramEnd"/>
+      <w:r>
+        <w:rPr>
+          <w:rFonts w:ascii="Calibri" w:hAnsi="Calibri" w:cs="Calibri"/>
+          <w:sz w:val="24"/>
+          <w:szCs w:val="24"/>
+          <w:lang w:val="en-SE"/>
+        </w:rPr>
+        <w:t> instead of hardcoded manifests</w:t>
+      </w:r>
+    </w:p>
+    <w:p>
+      <w:pPr>
+        <w:pStyle w:val="ListParagraph"/>
+        <w:numPr>
+          <w:ilvl w:val="0"/>
+          <w:numId w:val="44"/>
+        </w:numPr>
+        <w:rPr>
+          <w:rFonts w:ascii="Calibri" w:hAnsi="Calibri" w:cs="Calibri"/>
+          <w:sz w:val="24"/>
+          <w:szCs w:val="24"/>
+          <w:lang w:val="en-SE"/>
+        </w:rPr>
+      </w:pPr>
+      <w:r>
+        <w:rPr>
+          <w:rFonts w:ascii="Calibri" w:hAnsi="Calibri" w:cs="Calibri"/>
+          <w:sz w:val="24"/>
+          <w:szCs w:val="24"/>
+          <w:lang w:val="en-SE"/>
+        </w:rPr>
+        <w:t>Single command deploys/updates everything</w:t>
+      </w:r>
+    </w:p>
+    <w:p>
+      <w:pPr>
+        <w:pStyle w:val="ListParagraph"/>
+        <w:numPr>
+          <w:ilvl w:val="0"/>
+          <w:numId w:val="44"/>
+        </w:numPr>
+        <w:rPr>
+          <w:rFonts w:ascii="Calibri" w:hAnsi="Calibri" w:cs="Calibri"/>
+          <w:sz w:val="24"/>
+          <w:szCs w:val="24"/>
+          <w:lang w:val="en-SE"/>
+        </w:rPr>
+      </w:pPr>
+      <w:r>
+        <w:rPr>
+          <w:rFonts w:ascii="Calibri" w:hAnsi="Calibri" w:cs="Calibri"/>
+          <w:sz w:val="24"/>
+          <w:szCs w:val="24"/>
+          <w:lang w:val="en-SE"/>
+        </w:rPr>
+        <w:t>Version-controlled chart can be reused across environments</w:t>
+      </w:r>
+    </w:p>
+    <w:p>
+      <w:pPr>
+        <w:pStyle w:val="ListParagraph"/>
+        <w:numPr>
+          <w:ilvl w:val="0"/>
+          <w:numId w:val="44"/>
+        </w:numPr>
+        <w:rPr>
+          <w:rFonts w:ascii="Calibri" w:hAnsi="Calibri" w:cs="Calibri"/>
+          <w:sz w:val="24"/>
+          <w:szCs w:val="24"/>
+          <w:lang w:val="en-SE"/>
+        </w:rPr>
+      </w:pPr>
+      <w:r>
+        <w:rPr>
+          <w:rFonts w:ascii="Calibri" w:hAnsi="Calibri" w:cs="Calibri"/>
+          <w:sz w:val="24"/>
+          <w:szCs w:val="24"/>
+          <w:lang w:val="en-SE"/>
+        </w:rPr>
+        <w:t xml:space="preserve">Foundation ready for </w:t>
+      </w:r>
+      <w:proofErr w:type="spellStart"/>
+      <w:r>
+        <w:rPr>
+          <w:rFonts w:ascii="Calibri" w:hAnsi="Calibri" w:cs="Calibri"/>
+          <w:sz w:val="24"/>
+          <w:szCs w:val="24"/>
+          <w:lang w:val="en-SE"/>
+        </w:rPr>
+        <w:t>ArgoCD</w:t>
+      </w:r>
+      <w:proofErr w:type="spellEnd"/>
+      <w:r>
+        <w:rPr>
+          <w:rFonts w:ascii="Calibri" w:hAnsi="Calibri" w:cs="Calibri"/>
+          <w:sz w:val="24"/>
+          <w:szCs w:val="24"/>
+          <w:lang w:val="en-SE"/>
+        </w:rPr>
+        <w:t xml:space="preserve"> </w:t>
+      </w:r>
+      <w:proofErr w:type="spellStart"/>
+      <w:r>
+        <w:rPr>
+          <w:rFonts w:ascii="Calibri" w:hAnsi="Calibri" w:cs="Calibri"/>
+          <w:sz w:val="24"/>
+          <w:szCs w:val="24"/>
+          <w:lang w:val="en-SE"/>
+        </w:rPr>
+        <w:t>GitOps</w:t>
+      </w:r>
+      <w:proofErr w:type="spellEnd"/>
+      <w:r>
+        <w:rPr>
+          <w:rFonts w:ascii="Calibri" w:hAnsi="Calibri" w:cs="Calibri"/>
+          <w:sz w:val="24"/>
+          <w:szCs w:val="24"/>
+          <w:lang w:val="en-SE"/>
+        </w:rPr>
+        <w:t xml:space="preserve"> automation</w:t>
+      </w:r>
+    </w:p>
+    <w:p>
+      <w:pPr>
+        <w:rPr>
+          <w:rFonts w:ascii="Calibri" w:hAnsi="Calibri" w:cs="Calibri"/>
+          <w:sz w:val="24"/>
+          <w:szCs w:val="24"/>
+          <w:lang w:val="en-SE"/>
         </w:rPr>
       </w:pPr>
     </w:p>
@@ -10015,7 +11411,6 @@
         <w:rPr>
           <w:lang w:val="en-US"/>
         </w:rPr>
-        <w:lastRenderedPageBreak/>
         <w:t>11.2.5 Phase two, step five – .NET API Integration</w:t>
       </w:r>
       <w:bookmarkEnd w:id="43"/>
@@ -10145,6 +11540,7 @@
         <w:rPr>
           <w:lang w:val="en-US"/>
         </w:rPr>
+        <w:lastRenderedPageBreak/>
         <w:t>1</w:t>
       </w:r>
       <w:r>
@@ -10707,6 +12103,119 @@
     </w:lvl>
   </w:abstractNum>
   <w:abstractNum w:abstractNumId="3" w15:restartNumberingAfterBreak="0">
+    <w:nsid w:val="05A958A5"/>
+    <w:multiLevelType w:val="hybridMultilevel"/>
+    <w:tmpl w:val="0B3A0FF4"/>
+    <w:lvl w:ilvl="0" w:tplc="20000001">
+      <w:start w:val="1"/>
+      <w:numFmt w:val="bullet"/>
+      <w:lvlText w:val=""/>
+      <w:lvlJc w:val="left"/>
+      <w:pPr>
+        <w:ind w:left="1080" w:hanging="360"/>
+      </w:pPr>
+      <w:rPr>
+        <w:rFonts w:ascii="Symbol" w:hAnsi="Symbol" w:hint="default"/>
+      </w:rPr>
+    </w:lvl>
+    <w:lvl w:ilvl="1" w:tplc="20000003" w:tentative="1">
+      <w:start w:val="1"/>
+      <w:numFmt w:val="bullet"/>
+      <w:lvlText w:val="o"/>
+      <w:lvlJc w:val="left"/>
+      <w:pPr>
+        <w:ind w:left="1800" w:hanging="360"/>
+      </w:pPr>
+      <w:rPr>
+        <w:rFonts w:ascii="Courier New" w:hAnsi="Courier New" w:cs="Courier New" w:hint="default"/>
+      </w:rPr>
+    </w:lvl>
+    <w:lvl w:ilvl="2" w:tplc="20000005" w:tentative="1">
+      <w:start w:val="1"/>
+      <w:numFmt w:val="bullet"/>
+      <w:lvlText w:val=""/>
+      <w:lvlJc w:val="left"/>
+      <w:pPr>
+        <w:ind w:left="2520" w:hanging="360"/>
+      </w:pPr>
+      <w:rPr>
+        <w:rFonts w:ascii="Wingdings" w:hAnsi="Wingdings" w:hint="default"/>
+      </w:rPr>
+    </w:lvl>
+    <w:lvl w:ilvl="3" w:tplc="20000001" w:tentative="1">
+      <w:start w:val="1"/>
+      <w:numFmt w:val="bullet"/>
+      <w:lvlText w:val=""/>
+      <w:lvlJc w:val="left"/>
+      <w:pPr>
+        <w:ind w:left="3240" w:hanging="360"/>
+      </w:pPr>
+      <w:rPr>
+        <w:rFonts w:ascii="Symbol" w:hAnsi="Symbol" w:hint="default"/>
+      </w:rPr>
+    </w:lvl>
+    <w:lvl w:ilvl="4" w:tplc="20000003" w:tentative="1">
+      <w:start w:val="1"/>
+      <w:numFmt w:val="bullet"/>
+      <w:lvlText w:val="o"/>
+      <w:lvlJc w:val="left"/>
+      <w:pPr>
+        <w:ind w:left="3960" w:hanging="360"/>
+      </w:pPr>
+      <w:rPr>
+        <w:rFonts w:ascii="Courier New" w:hAnsi="Courier New" w:cs="Courier New" w:hint="default"/>
+      </w:rPr>
+    </w:lvl>
+    <w:lvl w:ilvl="5" w:tplc="20000005" w:tentative="1">
+      <w:start w:val="1"/>
+      <w:numFmt w:val="bullet"/>
+      <w:lvlText w:val=""/>
+      <w:lvlJc w:val="left"/>
+      <w:pPr>
+        <w:ind w:left="4680" w:hanging="360"/>
+      </w:pPr>
+      <w:rPr>
+        <w:rFonts w:ascii="Wingdings" w:hAnsi="Wingdings" w:hint="default"/>
+      </w:rPr>
+    </w:lvl>
+    <w:lvl w:ilvl="6" w:tplc="20000001" w:tentative="1">
+      <w:start w:val="1"/>
+      <w:numFmt w:val="bullet"/>
+      <w:lvlText w:val=""/>
+      <w:lvlJc w:val="left"/>
+      <w:pPr>
+        <w:ind w:left="5400" w:hanging="360"/>
+      </w:pPr>
+      <w:rPr>
+        <w:rFonts w:ascii="Symbol" w:hAnsi="Symbol" w:hint="default"/>
+      </w:rPr>
+    </w:lvl>
+    <w:lvl w:ilvl="7" w:tplc="20000003" w:tentative="1">
+      <w:start w:val="1"/>
+      <w:numFmt w:val="bullet"/>
+      <w:lvlText w:val="o"/>
+      <w:lvlJc w:val="left"/>
+      <w:pPr>
+        <w:ind w:left="6120" w:hanging="360"/>
+      </w:pPr>
+      <w:rPr>
+        <w:rFonts w:ascii="Courier New" w:hAnsi="Courier New" w:cs="Courier New" w:hint="default"/>
+      </w:rPr>
+    </w:lvl>
+    <w:lvl w:ilvl="8" w:tplc="20000005" w:tentative="1">
+      <w:start w:val="1"/>
+      <w:numFmt w:val="bullet"/>
+      <w:lvlText w:val=""/>
+      <w:lvlJc w:val="left"/>
+      <w:pPr>
+        <w:ind w:left="6840" w:hanging="360"/>
+      </w:pPr>
+      <w:rPr>
+        <w:rFonts w:ascii="Wingdings" w:hAnsi="Wingdings" w:hint="default"/>
+      </w:rPr>
+    </w:lvl>
+  </w:abstractNum>
+  <w:abstractNum w:abstractNumId="4" w15:restartNumberingAfterBreak="0">
     <w:nsid w:val="08734832"/>
     <w:multiLevelType w:val="hybridMultilevel"/>
     <w:tmpl w:val="EFA08726"/>
@@ -10819,7 +12328,7 @@
       </w:rPr>
     </w:lvl>
   </w:abstractNum>
-  <w:abstractNum w:abstractNumId="4" w15:restartNumberingAfterBreak="0">
+  <w:abstractNum w:abstractNumId="5" w15:restartNumberingAfterBreak="0">
     <w:nsid w:val="0C94318B"/>
     <w:multiLevelType w:val="hybridMultilevel"/>
     <w:tmpl w:val="9B267496"/>
@@ -10932,7 +12441,7 @@
       </w:rPr>
     </w:lvl>
   </w:abstractNum>
-  <w:abstractNum w:abstractNumId="5" w15:restartNumberingAfterBreak="0">
+  <w:abstractNum w:abstractNumId="6" w15:restartNumberingAfterBreak="0">
     <w:nsid w:val="0D5A7820"/>
     <w:multiLevelType w:val="hybridMultilevel"/>
     <w:tmpl w:val="914ECEF2"/>
@@ -11045,7 +12554,7 @@
       </w:rPr>
     </w:lvl>
   </w:abstractNum>
-  <w:abstractNum w:abstractNumId="6" w15:restartNumberingAfterBreak="0">
+  <w:abstractNum w:abstractNumId="7" w15:restartNumberingAfterBreak="0">
     <w:nsid w:val="0F0F673D"/>
     <w:multiLevelType w:val="hybridMultilevel"/>
     <w:tmpl w:val="C3B6985A"/>
@@ -11158,7 +12667,7 @@
       </w:rPr>
     </w:lvl>
   </w:abstractNum>
-  <w:abstractNum w:abstractNumId="7" w15:restartNumberingAfterBreak="0">
+  <w:abstractNum w:abstractNumId="8" w15:restartNumberingAfterBreak="0">
     <w:nsid w:val="13902810"/>
     <w:multiLevelType w:val="hybridMultilevel"/>
     <w:tmpl w:val="25300474"/>
@@ -11244,7 +12753,7 @@
       </w:pPr>
     </w:lvl>
   </w:abstractNum>
-  <w:abstractNum w:abstractNumId="8" w15:restartNumberingAfterBreak="0">
+  <w:abstractNum w:abstractNumId="9" w15:restartNumberingAfterBreak="0">
     <w:nsid w:val="13E0232A"/>
     <w:multiLevelType w:val="hybridMultilevel"/>
     <w:tmpl w:val="18804C0E"/>
@@ -11357,7 +12866,7 @@
       </w:rPr>
     </w:lvl>
   </w:abstractNum>
-  <w:abstractNum w:abstractNumId="9" w15:restartNumberingAfterBreak="0">
+  <w:abstractNum w:abstractNumId="10" w15:restartNumberingAfterBreak="0">
     <w:nsid w:val="14C507BB"/>
     <w:multiLevelType w:val="multilevel"/>
     <w:tmpl w:val="8B12955E"/>
@@ -11474,7 +12983,7 @@
       </w:pPr>
     </w:lvl>
   </w:abstractNum>
-  <w:abstractNum w:abstractNumId="10" w15:restartNumberingAfterBreak="0">
+  <w:abstractNum w:abstractNumId="11" w15:restartNumberingAfterBreak="0">
     <w:nsid w:val="1BC453DB"/>
     <w:multiLevelType w:val="hybridMultilevel"/>
     <w:tmpl w:val="72CEED1C"/>
@@ -11587,7 +13096,120 @@
       </w:rPr>
     </w:lvl>
   </w:abstractNum>
-  <w:abstractNum w:abstractNumId="11" w15:restartNumberingAfterBreak="0">
+  <w:abstractNum w:abstractNumId="12" w15:restartNumberingAfterBreak="0">
+    <w:nsid w:val="1C6A33D9"/>
+    <w:multiLevelType w:val="hybridMultilevel"/>
+    <w:tmpl w:val="6F80DAAE"/>
+    <w:lvl w:ilvl="0" w:tplc="20000001">
+      <w:start w:val="1"/>
+      <w:numFmt w:val="bullet"/>
+      <w:lvlText w:val=""/>
+      <w:lvlJc w:val="left"/>
+      <w:pPr>
+        <w:ind w:left="720" w:hanging="360"/>
+      </w:pPr>
+      <w:rPr>
+        <w:rFonts w:ascii="Symbol" w:hAnsi="Symbol" w:hint="default"/>
+      </w:rPr>
+    </w:lvl>
+    <w:lvl w:ilvl="1" w:tplc="20000003" w:tentative="1">
+      <w:start w:val="1"/>
+      <w:numFmt w:val="bullet"/>
+      <w:lvlText w:val="o"/>
+      <w:lvlJc w:val="left"/>
+      <w:pPr>
+        <w:ind w:left="1440" w:hanging="360"/>
+      </w:pPr>
+      <w:rPr>
+        <w:rFonts w:ascii="Courier New" w:hAnsi="Courier New" w:cs="Courier New" w:hint="default"/>
+      </w:rPr>
+    </w:lvl>
+    <w:lvl w:ilvl="2" w:tplc="20000005" w:tentative="1">
+      <w:start w:val="1"/>
+      <w:numFmt w:val="bullet"/>
+      <w:lvlText w:val=""/>
+      <w:lvlJc w:val="left"/>
+      <w:pPr>
+        <w:ind w:left="2160" w:hanging="360"/>
+      </w:pPr>
+      <w:rPr>
+        <w:rFonts w:ascii="Wingdings" w:hAnsi="Wingdings" w:hint="default"/>
+      </w:rPr>
+    </w:lvl>
+    <w:lvl w:ilvl="3" w:tplc="20000001" w:tentative="1">
+      <w:start w:val="1"/>
+      <w:numFmt w:val="bullet"/>
+      <w:lvlText w:val=""/>
+      <w:lvlJc w:val="left"/>
+      <w:pPr>
+        <w:ind w:left="2880" w:hanging="360"/>
+      </w:pPr>
+      <w:rPr>
+        <w:rFonts w:ascii="Symbol" w:hAnsi="Symbol" w:hint="default"/>
+      </w:rPr>
+    </w:lvl>
+    <w:lvl w:ilvl="4" w:tplc="20000003" w:tentative="1">
+      <w:start w:val="1"/>
+      <w:numFmt w:val="bullet"/>
+      <w:lvlText w:val="o"/>
+      <w:lvlJc w:val="left"/>
+      <w:pPr>
+        <w:ind w:left="3600" w:hanging="360"/>
+      </w:pPr>
+      <w:rPr>
+        <w:rFonts w:ascii="Courier New" w:hAnsi="Courier New" w:cs="Courier New" w:hint="default"/>
+      </w:rPr>
+    </w:lvl>
+    <w:lvl w:ilvl="5" w:tplc="20000005" w:tentative="1">
+      <w:start w:val="1"/>
+      <w:numFmt w:val="bullet"/>
+      <w:lvlText w:val=""/>
+      <w:lvlJc w:val="left"/>
+      <w:pPr>
+        <w:ind w:left="4320" w:hanging="360"/>
+      </w:pPr>
+      <w:rPr>
+        <w:rFonts w:ascii="Wingdings" w:hAnsi="Wingdings" w:hint="default"/>
+      </w:rPr>
+    </w:lvl>
+    <w:lvl w:ilvl="6" w:tplc="20000001" w:tentative="1">
+      <w:start w:val="1"/>
+      <w:numFmt w:val="bullet"/>
+      <w:lvlText w:val=""/>
+      <w:lvlJc w:val="left"/>
+      <w:pPr>
+        <w:ind w:left="5040" w:hanging="360"/>
+      </w:pPr>
+      <w:rPr>
+        <w:rFonts w:ascii="Symbol" w:hAnsi="Symbol" w:hint="default"/>
+      </w:rPr>
+    </w:lvl>
+    <w:lvl w:ilvl="7" w:tplc="20000003" w:tentative="1">
+      <w:start w:val="1"/>
+      <w:numFmt w:val="bullet"/>
+      <w:lvlText w:val="o"/>
+      <w:lvlJc w:val="left"/>
+      <w:pPr>
+        <w:ind w:left="5760" w:hanging="360"/>
+      </w:pPr>
+      <w:rPr>
+        <w:rFonts w:ascii="Courier New" w:hAnsi="Courier New" w:cs="Courier New" w:hint="default"/>
+      </w:rPr>
+    </w:lvl>
+    <w:lvl w:ilvl="8" w:tplc="20000005" w:tentative="1">
+      <w:start w:val="1"/>
+      <w:numFmt w:val="bullet"/>
+      <w:lvlText w:val=""/>
+      <w:lvlJc w:val="left"/>
+      <w:pPr>
+        <w:ind w:left="6480" w:hanging="360"/>
+      </w:pPr>
+      <w:rPr>
+        <w:rFonts w:ascii="Wingdings" w:hAnsi="Wingdings" w:hint="default"/>
+      </w:rPr>
+    </w:lvl>
+  </w:abstractNum>
+  <w:abstractNum w:abstractNumId="13" w15:restartNumberingAfterBreak="0">
     <w:nsid w:val="1D2F3FCD"/>
     <w:multiLevelType w:val="hybridMultilevel"/>
     <w:tmpl w:val="97D0A022"/>
@@ -11700,7 +13322,7 @@
       </w:rPr>
     </w:lvl>
   </w:abstractNum>
-  <w:abstractNum w:abstractNumId="12" w15:restartNumberingAfterBreak="0">
+  <w:abstractNum w:abstractNumId="14" w15:restartNumberingAfterBreak="0">
     <w:nsid w:val="1F6A6265"/>
     <w:multiLevelType w:val="hybridMultilevel"/>
     <w:tmpl w:val="184C7C90"/>
@@ -11813,7 +13435,7 @@
       </w:rPr>
     </w:lvl>
   </w:abstractNum>
-  <w:abstractNum w:abstractNumId="13" w15:restartNumberingAfterBreak="0">
+  <w:abstractNum w:abstractNumId="15" w15:restartNumberingAfterBreak="0">
     <w:nsid w:val="22EE4676"/>
     <w:multiLevelType w:val="hybridMultilevel"/>
     <w:tmpl w:val="6AD6160E"/>
@@ -11899,7 +13521,7 @@
       </w:pPr>
     </w:lvl>
   </w:abstractNum>
-  <w:abstractNum w:abstractNumId="14" w15:restartNumberingAfterBreak="0">
+  <w:abstractNum w:abstractNumId="16" w15:restartNumberingAfterBreak="0">
     <w:nsid w:val="24476D51"/>
     <w:multiLevelType w:val="multilevel"/>
     <w:tmpl w:val="8B12955E"/>
@@ -12016,7 +13638,7 @@
       </w:pPr>
     </w:lvl>
   </w:abstractNum>
-  <w:abstractNum w:abstractNumId="15" w15:restartNumberingAfterBreak="0">
+  <w:abstractNum w:abstractNumId="17" w15:restartNumberingAfterBreak="0">
     <w:nsid w:val="27260646"/>
     <w:multiLevelType w:val="hybridMultilevel"/>
     <w:tmpl w:val="AB9AB7AA"/>
@@ -12129,7 +13751,7 @@
       </w:rPr>
     </w:lvl>
   </w:abstractNum>
-  <w:abstractNum w:abstractNumId="16" w15:restartNumberingAfterBreak="0">
+  <w:abstractNum w:abstractNumId="18" w15:restartNumberingAfterBreak="0">
     <w:nsid w:val="27D854D6"/>
     <w:multiLevelType w:val="multilevel"/>
     <w:tmpl w:val="BB0C35AE"/>
@@ -12241,7 +13863,7 @@
       </w:rPr>
     </w:lvl>
   </w:abstractNum>
-  <w:abstractNum w:abstractNumId="17" w15:restartNumberingAfterBreak="0">
+  <w:abstractNum w:abstractNumId="19" w15:restartNumberingAfterBreak="0">
     <w:nsid w:val="2A6D52F7"/>
     <w:multiLevelType w:val="hybridMultilevel"/>
     <w:tmpl w:val="25300474"/>
@@ -12327,7 +13949,7 @@
       </w:pPr>
     </w:lvl>
   </w:abstractNum>
-  <w:abstractNum w:abstractNumId="18" w15:restartNumberingAfterBreak="0">
+  <w:abstractNum w:abstractNumId="20" w15:restartNumberingAfterBreak="0">
     <w:nsid w:val="2B6873A7"/>
     <w:multiLevelType w:val="hybridMultilevel"/>
     <w:tmpl w:val="4C604F76"/>
@@ -12413,7 +14035,7 @@
       </w:pPr>
     </w:lvl>
   </w:abstractNum>
-  <w:abstractNum w:abstractNumId="19" w15:restartNumberingAfterBreak="0">
+  <w:abstractNum w:abstractNumId="21" w15:restartNumberingAfterBreak="0">
     <w:nsid w:val="36116E19"/>
     <w:multiLevelType w:val="hybridMultilevel"/>
     <w:tmpl w:val="111492DC"/>
@@ -12526,7 +14148,7 @@
       </w:rPr>
     </w:lvl>
   </w:abstractNum>
-  <w:abstractNum w:abstractNumId="20" w15:restartNumberingAfterBreak="0">
+  <w:abstractNum w:abstractNumId="22" w15:restartNumberingAfterBreak="0">
     <w:nsid w:val="3AFA4E50"/>
     <w:multiLevelType w:val="hybridMultilevel"/>
     <w:tmpl w:val="321E0E4C"/>
@@ -12639,7 +14261,7 @@
       </w:rPr>
     </w:lvl>
   </w:abstractNum>
-  <w:abstractNum w:abstractNumId="21" w15:restartNumberingAfterBreak="0">
+  <w:abstractNum w:abstractNumId="23" w15:restartNumberingAfterBreak="0">
     <w:nsid w:val="3B450DFB"/>
     <w:multiLevelType w:val="hybridMultilevel"/>
     <w:tmpl w:val="26BA0BA6"/>
@@ -12752,7 +14374,7 @@
       </w:rPr>
     </w:lvl>
   </w:abstractNum>
-  <w:abstractNum w:abstractNumId="22" w15:restartNumberingAfterBreak="0">
+  <w:abstractNum w:abstractNumId="24" w15:restartNumberingAfterBreak="0">
     <w:nsid w:val="3C6C3A6C"/>
     <w:multiLevelType w:val="multilevel"/>
     <w:tmpl w:val="0E30CA92"/>
@@ -12869,7 +14491,7 @@
       </w:pPr>
     </w:lvl>
   </w:abstractNum>
-  <w:abstractNum w:abstractNumId="23" w15:restartNumberingAfterBreak="0">
+  <w:abstractNum w:abstractNumId="25" w15:restartNumberingAfterBreak="0">
     <w:nsid w:val="40D02719"/>
     <w:multiLevelType w:val="hybridMultilevel"/>
     <w:tmpl w:val="332EE05C"/>
@@ -12955,7 +14577,7 @@
       </w:pPr>
     </w:lvl>
   </w:abstractNum>
-  <w:abstractNum w:abstractNumId="24" w15:restartNumberingAfterBreak="0">
+  <w:abstractNum w:abstractNumId="26" w15:restartNumberingAfterBreak="0">
     <w:nsid w:val="413F4CC2"/>
     <w:multiLevelType w:val="hybridMultilevel"/>
     <w:tmpl w:val="001CADE4"/>
@@ -13068,7 +14690,7 @@
       </w:rPr>
     </w:lvl>
   </w:abstractNum>
-  <w:abstractNum w:abstractNumId="25" w15:restartNumberingAfterBreak="0">
+  <w:abstractNum w:abstractNumId="27" w15:restartNumberingAfterBreak="0">
     <w:nsid w:val="41C31BF1"/>
     <w:multiLevelType w:val="hybridMultilevel"/>
     <w:tmpl w:val="6AD6160E"/>
@@ -13154,7 +14776,7 @@
       </w:pPr>
     </w:lvl>
   </w:abstractNum>
-  <w:abstractNum w:abstractNumId="26" w15:restartNumberingAfterBreak="0">
+  <w:abstractNum w:abstractNumId="28" w15:restartNumberingAfterBreak="0">
     <w:nsid w:val="449C56C9"/>
     <w:multiLevelType w:val="hybridMultilevel"/>
     <w:tmpl w:val="5394C810"/>
@@ -13267,7 +14889,7 @@
       </w:rPr>
     </w:lvl>
   </w:abstractNum>
-  <w:abstractNum w:abstractNumId="27" w15:restartNumberingAfterBreak="0">
+  <w:abstractNum w:abstractNumId="29" w15:restartNumberingAfterBreak="0">
     <w:nsid w:val="4932517F"/>
     <w:multiLevelType w:val="hybridMultilevel"/>
     <w:tmpl w:val="852EDD3E"/>
@@ -13380,7 +15002,7 @@
       </w:rPr>
     </w:lvl>
   </w:abstractNum>
-  <w:abstractNum w:abstractNumId="28" w15:restartNumberingAfterBreak="0">
+  <w:abstractNum w:abstractNumId="30" w15:restartNumberingAfterBreak="0">
     <w:nsid w:val="4C3560D6"/>
     <w:multiLevelType w:val="hybridMultilevel"/>
     <w:tmpl w:val="62B6454A"/>
@@ -13493,7 +15115,7 @@
       </w:rPr>
     </w:lvl>
   </w:abstractNum>
-  <w:abstractNum w:abstractNumId="29" w15:restartNumberingAfterBreak="0">
+  <w:abstractNum w:abstractNumId="31" w15:restartNumberingAfterBreak="0">
     <w:nsid w:val="4F3A3782"/>
     <w:multiLevelType w:val="hybridMultilevel"/>
     <w:tmpl w:val="5054304A"/>
@@ -13579,7 +15201,7 @@
       </w:pPr>
     </w:lvl>
   </w:abstractNum>
-  <w:abstractNum w:abstractNumId="30" w15:restartNumberingAfterBreak="0">
+  <w:abstractNum w:abstractNumId="32" w15:restartNumberingAfterBreak="0">
     <w:nsid w:val="52DA2C94"/>
     <w:multiLevelType w:val="hybridMultilevel"/>
     <w:tmpl w:val="25300474"/>
@@ -13665,7 +15287,156 @@
       </w:pPr>
     </w:lvl>
   </w:abstractNum>
-  <w:abstractNum w:abstractNumId="31" w15:restartNumberingAfterBreak="0">
+  <w:abstractNum w:abstractNumId="33" w15:restartNumberingAfterBreak="0">
+    <w:nsid w:val="5A761857"/>
+    <w:multiLevelType w:val="multilevel"/>
+    <w:tmpl w:val="138E772A"/>
+    <w:lvl w:ilvl="0">
+      <w:start w:val="1"/>
+      <w:numFmt w:val="bullet"/>
+      <w:lvlText w:val=""/>
+      <w:lvlJc w:val="left"/>
+      <w:pPr>
+        <w:tabs>
+          <w:tab w:val="num" w:pos="720"/>
+        </w:tabs>
+        <w:ind w:left="720" w:hanging="360"/>
+      </w:pPr>
+      <w:rPr>
+        <w:rFonts w:ascii="Symbol" w:hAnsi="Symbol" w:hint="default"/>
+        <w:sz w:val="20"/>
+      </w:rPr>
+    </w:lvl>
+    <w:lvl w:ilvl="1" w:tentative="1">
+      <w:start w:val="1"/>
+      <w:numFmt w:val="bullet"/>
+      <w:lvlText w:val="o"/>
+      <w:lvlJc w:val="left"/>
+      <w:pPr>
+        <w:tabs>
+          <w:tab w:val="num" w:pos="1440"/>
+        </w:tabs>
+        <w:ind w:left="1440" w:hanging="360"/>
+      </w:pPr>
+      <w:rPr>
+        <w:rFonts w:ascii="Courier New" w:hAnsi="Courier New" w:hint="default"/>
+        <w:sz w:val="20"/>
+      </w:rPr>
+    </w:lvl>
+    <w:lvl w:ilvl="2" w:tentative="1">
+      <w:start w:val="1"/>
+      <w:numFmt w:val="bullet"/>
+      <w:lvlText w:val=""/>
+      <w:lvlJc w:val="left"/>
+      <w:pPr>
+        <w:tabs>
+          <w:tab w:val="num" w:pos="2160"/>
+        </w:tabs>
+        <w:ind w:left="2160" w:hanging="360"/>
+      </w:pPr>
+      <w:rPr>
+        <w:rFonts w:ascii="Wingdings" w:hAnsi="Wingdings" w:hint="default"/>
+        <w:sz w:val="20"/>
+      </w:rPr>
+    </w:lvl>
+    <w:lvl w:ilvl="3" w:tentative="1">
+      <w:start w:val="1"/>
+      <w:numFmt w:val="bullet"/>
+      <w:lvlText w:val=""/>
+      <w:lvlJc w:val="left"/>
+      <w:pPr>
+        <w:tabs>
+          <w:tab w:val="num" w:pos="2880"/>
+        </w:tabs>
+        <w:ind w:left="2880" w:hanging="360"/>
+      </w:pPr>
+      <w:rPr>
+        <w:rFonts w:ascii="Wingdings" w:hAnsi="Wingdings" w:hint="default"/>
+        <w:sz w:val="20"/>
+      </w:rPr>
+    </w:lvl>
+    <w:lvl w:ilvl="4" w:tentative="1">
+      <w:start w:val="1"/>
+      <w:numFmt w:val="bullet"/>
+      <w:lvlText w:val=""/>
+      <w:lvlJc w:val="left"/>
+      <w:pPr>
+        <w:tabs>
+          <w:tab w:val="num" w:pos="3600"/>
+        </w:tabs>
+        <w:ind w:left="3600" w:hanging="360"/>
+      </w:pPr>
+      <w:rPr>
+        <w:rFonts w:ascii="Wingdings" w:hAnsi="Wingdings" w:hint="default"/>
+        <w:sz w:val="20"/>
+      </w:rPr>
+    </w:lvl>
+    <w:lvl w:ilvl="5" w:tentative="1">
+      <w:start w:val="1"/>
+      <w:numFmt w:val="bullet"/>
+      <w:lvlText w:val=""/>
+      <w:lvlJc w:val="left"/>
+      <w:pPr>
+        <w:tabs>
+          <w:tab w:val="num" w:pos="4320"/>
+        </w:tabs>
+        <w:ind w:left="4320" w:hanging="360"/>
+      </w:pPr>
+      <w:rPr>
+        <w:rFonts w:ascii="Wingdings" w:hAnsi="Wingdings" w:hint="default"/>
+        <w:sz w:val="20"/>
+      </w:rPr>
+    </w:lvl>
+    <w:lvl w:ilvl="6" w:tentative="1">
+      <w:start w:val="1"/>
+      <w:numFmt w:val="bullet"/>
+      <w:lvlText w:val=""/>
+      <w:lvlJc w:val="left"/>
+      <w:pPr>
+        <w:tabs>
+          <w:tab w:val="num" w:pos="5040"/>
+        </w:tabs>
+        <w:ind w:left="5040" w:hanging="360"/>
+      </w:pPr>
+      <w:rPr>
+        <w:rFonts w:ascii="Wingdings" w:hAnsi="Wingdings" w:hint="default"/>
+        <w:sz w:val="20"/>
+      </w:rPr>
+    </w:lvl>
+    <w:lvl w:ilvl="7" w:tentative="1">
+      <w:start w:val="1"/>
+      <w:numFmt w:val="bullet"/>
+      <w:lvlText w:val=""/>
+      <w:lvlJc w:val="left"/>
+      <w:pPr>
+        <w:tabs>
+          <w:tab w:val="num" w:pos="5760"/>
+        </w:tabs>
+        <w:ind w:left="5760" w:hanging="360"/>
+      </w:pPr>
+      <w:rPr>
+        <w:rFonts w:ascii="Wingdings" w:hAnsi="Wingdings" w:hint="default"/>
+        <w:sz w:val="20"/>
+      </w:rPr>
+    </w:lvl>
+    <w:lvl w:ilvl="8" w:tentative="1">
+      <w:start w:val="1"/>
+      <w:numFmt w:val="bullet"/>
+      <w:lvlText w:val=""/>
+      <w:lvlJc w:val="left"/>
+      <w:pPr>
+        <w:tabs>
+          <w:tab w:val="num" w:pos="6480"/>
+        </w:tabs>
+        <w:ind w:left="6480" w:hanging="360"/>
+      </w:pPr>
+      <w:rPr>
+        <w:rFonts w:ascii="Wingdings" w:hAnsi="Wingdings" w:hint="default"/>
+        <w:sz w:val="20"/>
+      </w:rPr>
+    </w:lvl>
+  </w:abstractNum>
+  <w:abstractNum w:abstractNumId="34" w15:restartNumberingAfterBreak="0">
     <w:nsid w:val="64C53482"/>
     <w:multiLevelType w:val="multilevel"/>
     <w:tmpl w:val="8B12955E"/>
@@ -13782,7 +15553,7 @@
       </w:pPr>
     </w:lvl>
   </w:abstractNum>
-  <w:abstractNum w:abstractNumId="32" w15:restartNumberingAfterBreak="0">
+  <w:abstractNum w:abstractNumId="35" w15:restartNumberingAfterBreak="0">
     <w:nsid w:val="67F909BC"/>
     <w:multiLevelType w:val="hybridMultilevel"/>
     <w:tmpl w:val="AEDA6074"/>
@@ -13895,7 +15666,7 @@
       </w:rPr>
     </w:lvl>
   </w:abstractNum>
-  <w:abstractNum w:abstractNumId="33" w15:restartNumberingAfterBreak="0">
+  <w:abstractNum w:abstractNumId="36" w15:restartNumberingAfterBreak="0">
     <w:nsid w:val="6D1A5E6E"/>
     <w:multiLevelType w:val="hybridMultilevel"/>
     <w:tmpl w:val="D18EF14A"/>
@@ -13981,7 +15752,7 @@
       </w:pPr>
     </w:lvl>
   </w:abstractNum>
-  <w:abstractNum w:abstractNumId="34" w15:restartNumberingAfterBreak="0">
+  <w:abstractNum w:abstractNumId="37" w15:restartNumberingAfterBreak="0">
     <w:nsid w:val="6D522A64"/>
     <w:multiLevelType w:val="multilevel"/>
     <w:tmpl w:val="8B12955E"/>
@@ -14098,7 +15869,7 @@
       </w:pPr>
     </w:lvl>
   </w:abstractNum>
-  <w:abstractNum w:abstractNumId="35" w15:restartNumberingAfterBreak="0">
+  <w:abstractNum w:abstractNumId="38" w15:restartNumberingAfterBreak="0">
     <w:nsid w:val="70070C1E"/>
     <w:multiLevelType w:val="hybridMultilevel"/>
     <w:tmpl w:val="3BA0CC3A"/>
@@ -14211,7 +15982,7 @@
       </w:rPr>
     </w:lvl>
   </w:abstractNum>
-  <w:abstractNum w:abstractNumId="36" w15:restartNumberingAfterBreak="0">
+  <w:abstractNum w:abstractNumId="39" w15:restartNumberingAfterBreak="0">
     <w:nsid w:val="71D4203F"/>
     <w:multiLevelType w:val="multilevel"/>
     <w:tmpl w:val="8B12955E"/>
@@ -14328,7 +16099,7 @@
       </w:pPr>
     </w:lvl>
   </w:abstractNum>
-  <w:abstractNum w:abstractNumId="37" w15:restartNumberingAfterBreak="0">
+  <w:abstractNum w:abstractNumId="40" w15:restartNumberingAfterBreak="0">
     <w:nsid w:val="75FB01AB"/>
     <w:multiLevelType w:val="hybridMultilevel"/>
     <w:tmpl w:val="7DDE2F8C"/>
@@ -14441,7 +16212,7 @@
       </w:rPr>
     </w:lvl>
   </w:abstractNum>
-  <w:abstractNum w:abstractNumId="38" w15:restartNumberingAfterBreak="0">
+  <w:abstractNum w:abstractNumId="41" w15:restartNumberingAfterBreak="0">
     <w:nsid w:val="7B605897"/>
     <w:multiLevelType w:val="hybridMultilevel"/>
     <w:tmpl w:val="B2D421C0"/>
@@ -14554,7 +16325,7 @@
       </w:rPr>
     </w:lvl>
   </w:abstractNum>
-  <w:abstractNum w:abstractNumId="39" w15:restartNumberingAfterBreak="0">
+  <w:abstractNum w:abstractNumId="42" w15:restartNumberingAfterBreak="0">
     <w:nsid w:val="7BD91681"/>
     <w:multiLevelType w:val="hybridMultilevel"/>
     <w:tmpl w:val="A8DC6DF0"/>
@@ -14642,7 +16413,7 @@
       </w:pPr>
     </w:lvl>
   </w:abstractNum>
-  <w:abstractNum w:abstractNumId="40" w15:restartNumberingAfterBreak="0">
+  <w:abstractNum w:abstractNumId="43" w15:restartNumberingAfterBreak="0">
     <w:nsid w:val="7BF113CD"/>
     <w:multiLevelType w:val="hybridMultilevel"/>
     <w:tmpl w:val="BB925400"/>
@@ -14756,127 +16527,136 @@
     </w:lvl>
   </w:abstractNum>
   <w:num w:numId="1" w16cid:durableId="1032420895">
-    <w:abstractNumId w:val="27"/>
+    <w:abstractNumId w:val="29"/>
   </w:num>
   <w:num w:numId="2" w16cid:durableId="150798602">
-    <w:abstractNumId w:val="11"/>
+    <w:abstractNumId w:val="13"/>
   </w:num>
   <w:num w:numId="3" w16cid:durableId="955062628">
-    <w:abstractNumId w:val="29"/>
+    <w:abstractNumId w:val="31"/>
   </w:num>
   <w:num w:numId="4" w16cid:durableId="1945963213">
+    <w:abstractNumId w:val="42"/>
+  </w:num>
+  <w:num w:numId="5" w16cid:durableId="2132622534">
+    <w:abstractNumId w:val="20"/>
+  </w:num>
+  <w:num w:numId="6" w16cid:durableId="1731273096">
+    <w:abstractNumId w:val="7"/>
+  </w:num>
+  <w:num w:numId="7" w16cid:durableId="688339379">
+    <w:abstractNumId w:val="21"/>
+  </w:num>
+  <w:num w:numId="8" w16cid:durableId="2072074340">
+    <w:abstractNumId w:val="22"/>
+  </w:num>
+  <w:num w:numId="9" w16cid:durableId="1509247974">
+    <w:abstractNumId w:val="40"/>
+  </w:num>
+  <w:num w:numId="10" w16cid:durableId="1376807889">
+    <w:abstractNumId w:val="38"/>
+  </w:num>
+  <w:num w:numId="11" w16cid:durableId="1361399603">
+    <w:abstractNumId w:val="14"/>
+  </w:num>
+  <w:num w:numId="12" w16cid:durableId="220210214">
+    <w:abstractNumId w:val="36"/>
+  </w:num>
+  <w:num w:numId="13" w16cid:durableId="55014022">
+    <w:abstractNumId w:val="25"/>
+  </w:num>
+  <w:num w:numId="14" w16cid:durableId="1516385163">
+    <w:abstractNumId w:val="19"/>
+  </w:num>
+  <w:num w:numId="15" w16cid:durableId="1648047056">
     <w:abstractNumId w:val="39"/>
   </w:num>
-  <w:num w:numId="5" w16cid:durableId="2132622534">
-    <w:abstractNumId w:val="18"/>
-  </w:num>
-  <w:num w:numId="6" w16cid:durableId="1731273096">
-    <w:abstractNumId w:val="6"/>
-  </w:num>
-  <w:num w:numId="7" w16cid:durableId="688339379">
-    <w:abstractNumId w:val="19"/>
-  </w:num>
-  <w:num w:numId="8" w16cid:durableId="2072074340">
-    <w:abstractNumId w:val="20"/>
-  </w:num>
-  <w:num w:numId="9" w16cid:durableId="1509247974">
+  <w:num w:numId="16" w16cid:durableId="1935362655">
     <w:abstractNumId w:val="37"/>
   </w:num>
-  <w:num w:numId="10" w16cid:durableId="1376807889">
-    <w:abstractNumId w:val="35"/>
+  <w:num w:numId="17" w16cid:durableId="72362120">
+    <w:abstractNumId w:val="16"/>
   </w:num>
-  <w:num w:numId="11" w16cid:durableId="1361399603">
-    <w:abstractNumId w:val="12"/>
-  </w:num>
-  <w:num w:numId="12" w16cid:durableId="220210214">
-    <w:abstractNumId w:val="33"/>
-  </w:num>
-  <w:num w:numId="13" w16cid:durableId="55014022">
-    <w:abstractNumId w:val="23"/>
-  </w:num>
-  <w:num w:numId="14" w16cid:durableId="1516385163">
-    <w:abstractNumId w:val="17"/>
-  </w:num>
-  <w:num w:numId="15" w16cid:durableId="1648047056">
-    <w:abstractNumId w:val="36"/>
-  </w:num>
-  <w:num w:numId="16" w16cid:durableId="1935362655">
+  <w:num w:numId="18" w16cid:durableId="893394474">
     <w:abstractNumId w:val="34"/>
   </w:num>
-  <w:num w:numId="17" w16cid:durableId="72362120">
-    <w:abstractNumId w:val="14"/>
-  </w:num>
-  <w:num w:numId="18" w16cid:durableId="893394474">
-    <w:abstractNumId w:val="31"/>
-  </w:num>
   <w:num w:numId="19" w16cid:durableId="899168626">
-    <w:abstractNumId w:val="9"/>
+    <w:abstractNumId w:val="10"/>
   </w:num>
   <w:num w:numId="20" w16cid:durableId="1875313420">
     <w:abstractNumId w:val="2"/>
   </w:num>
   <w:num w:numId="21" w16cid:durableId="1216310490">
-    <w:abstractNumId w:val="21"/>
+    <w:abstractNumId w:val="23"/>
   </w:num>
   <w:num w:numId="22" w16cid:durableId="1217551177">
+    <w:abstractNumId w:val="26"/>
+  </w:num>
+  <w:num w:numId="23" w16cid:durableId="394746198">
+    <w:abstractNumId w:val="5"/>
+  </w:num>
+  <w:num w:numId="24" w16cid:durableId="1383754405">
+    <w:abstractNumId w:val="41"/>
+  </w:num>
+  <w:num w:numId="25" w16cid:durableId="1545364625">
     <w:abstractNumId w:val="24"/>
   </w:num>
-  <w:num w:numId="23" w16cid:durableId="394746198">
+  <w:num w:numId="26" w16cid:durableId="918513935">
+    <w:abstractNumId w:val="28"/>
+  </w:num>
+  <w:num w:numId="27" w16cid:durableId="944844168">
     <w:abstractNumId w:val="4"/>
   </w:num>
-  <w:num w:numId="24" w16cid:durableId="1383754405">
-    <w:abstractNumId w:val="38"/>
-  </w:num>
-  <w:num w:numId="25" w16cid:durableId="1545364625">
-    <w:abstractNumId w:val="22"/>
-  </w:num>
-  <w:num w:numId="26" w16cid:durableId="918513935">
-    <w:abstractNumId w:val="26"/>
-  </w:num>
-  <w:num w:numId="27" w16cid:durableId="944844168">
-    <w:abstractNumId w:val="3"/>
-  </w:num>
   <w:num w:numId="28" w16cid:durableId="668026918">
-    <w:abstractNumId w:val="15"/>
+    <w:abstractNumId w:val="17"/>
   </w:num>
   <w:num w:numId="29" w16cid:durableId="31463095">
-    <w:abstractNumId w:val="10"/>
+    <w:abstractNumId w:val="11"/>
   </w:num>
   <w:num w:numId="30" w16cid:durableId="1746226196">
-    <w:abstractNumId w:val="30"/>
+    <w:abstractNumId w:val="32"/>
   </w:num>
   <w:num w:numId="31" w16cid:durableId="547954440">
-    <w:abstractNumId w:val="7"/>
+    <w:abstractNumId w:val="8"/>
   </w:num>
   <w:num w:numId="32" w16cid:durableId="2040550288">
     <w:abstractNumId w:val="1"/>
   </w:num>
   <w:num w:numId="33" w16cid:durableId="1877816093">
-    <w:abstractNumId w:val="13"/>
+    <w:abstractNumId w:val="15"/>
   </w:num>
   <w:num w:numId="34" w16cid:durableId="878082930">
-    <w:abstractNumId w:val="25"/>
+    <w:abstractNumId w:val="27"/>
   </w:num>
   <w:num w:numId="35" w16cid:durableId="937367187">
     <w:abstractNumId w:val="0"/>
   </w:num>
   <w:num w:numId="36" w16cid:durableId="1775323518">
-    <w:abstractNumId w:val="16"/>
+    <w:abstractNumId w:val="18"/>
   </w:num>
   <w:num w:numId="37" w16cid:durableId="1147016610">
-    <w:abstractNumId w:val="5"/>
+    <w:abstractNumId w:val="6"/>
   </w:num>
   <w:num w:numId="38" w16cid:durableId="13728147">
-    <w:abstractNumId w:val="8"/>
+    <w:abstractNumId w:val="9"/>
   </w:num>
   <w:num w:numId="39" w16cid:durableId="281035491">
-    <w:abstractNumId w:val="28"/>
+    <w:abstractNumId w:val="30"/>
   </w:num>
   <w:num w:numId="40" w16cid:durableId="748041582">
-    <w:abstractNumId w:val="40"/>
+    <w:abstractNumId w:val="43"/>
   </w:num>
   <w:num w:numId="41" w16cid:durableId="1173448603">
-    <w:abstractNumId w:val="32"/>
+    <w:abstractNumId w:val="35"/>
+  </w:num>
+  <w:num w:numId="42" w16cid:durableId="2127196148">
+    <w:abstractNumId w:val="33"/>
+  </w:num>
+  <w:num w:numId="43" w16cid:durableId="934093202">
+    <w:abstractNumId w:val="3"/>
+  </w:num>
+  <w:num w:numId="44" w16cid:durableId="1338845557">
+    <w:abstractNumId w:val="12"/>
   </w:num>
   <w:numIdMacAtCleanup w:val="11"/>
 </w:numbering>
@@ -15486,7 +17266,6 @@
   <w:style w:type="character" w:default="1" w:styleId="DefaultParagraphFont">
     <w:name w:val="Default Paragraph Font"/>
     <w:uiPriority w:val="1"/>
-    <w:semiHidden/>
     <w:unhideWhenUsed/>
   </w:style>
   <w:style w:type="table" w:default="1" w:styleId="TableNormal">

--- a/kube-snake-documentation.docx
+++ b/kube-snake-documentation.docx
@@ -5291,7 +5291,86 @@
           <w:lang w:val="en-SE"/>
         </w:rPr>
         <w:lastRenderedPageBreak/>
-        <w:t>X. Not sure what Section number yet: HELM in-depth</w:t>
+        <w:t xml:space="preserve">X. Section </w:t>
+      </w:r>
+      <w:proofErr w:type="gramStart"/>
+      <w:r>
+        <w:rPr>
+          <w:lang w:val="en-SE"/>
+        </w:rPr>
+        <w:t>number</w:t>
+      </w:r>
+      <w:r>
+        <w:rPr>
+          <w:lang w:val="en-SE"/>
+        </w:rPr>
+        <w:t>?</w:t>
+      </w:r>
+      <w:r>
+        <w:rPr>
+          <w:lang w:val="en-SE"/>
+        </w:rPr>
+        <w:t>:</w:t>
+      </w:r>
+      <w:proofErr w:type="gramEnd"/>
+      <w:r>
+        <w:rPr>
+          <w:lang w:val="en-SE"/>
+        </w:rPr>
+        <w:t xml:space="preserve"> HELM</w:t>
+      </w:r>
+      <w:r>
+        <w:rPr>
+          <w:lang w:val="en-SE"/>
+        </w:rPr>
+        <w:t xml:space="preserve"> and </w:t>
+      </w:r>
+      <w:proofErr w:type="spellStart"/>
+      <w:r>
+        <w:rPr>
+          <w:lang w:val="en-SE"/>
+        </w:rPr>
+        <w:t>ArgoCD</w:t>
+      </w:r>
+      <w:proofErr w:type="spellEnd"/>
+      <w:r>
+        <w:rPr>
+          <w:lang w:val="en-SE"/>
+        </w:rPr>
+        <w:t xml:space="preserve"> in-depth</w:t>
+      </w:r>
+    </w:p>
+    <w:p>
+      <w:pPr>
+        <w:rPr>
+          <w:rFonts w:ascii="Calibri" w:hAnsi="Calibri" w:cs="Calibri"/>
+          <w:sz w:val="24"/>
+          <w:szCs w:val="24"/>
+          <w:lang w:val="en-SE"/>
+        </w:rPr>
+      </w:pPr>
+      <w:r>
+        <w:rPr>
+          <w:rFonts w:ascii="Calibri" w:hAnsi="Calibri" w:cs="Calibri"/>
+          <w:sz w:val="24"/>
+          <w:szCs w:val="24"/>
+          <w:lang w:val="en-SE"/>
+        </w:rPr>
+        <w:t>Some intro here</w:t>
+      </w:r>
+    </w:p>
+    <w:p>
+      <w:pPr>
+        <w:pStyle w:val="Heading2"/>
+        <w:rPr>
+          <w:lang w:val="en-SE"/>
+        </w:rPr>
+      </w:pPr>
+      <w:r>
+        <w:rPr>
+          <w:lang w:val="en-SE"/>
+        </w:rPr>
+        <w:t>X.1 Let us stay on top of things, like a HELM</w:t>
       </w:r>
     </w:p>
     <w:p>
@@ -5722,21 +5801,409 @@
     </w:p>
     <w:p>
       <w:pPr>
-        <w:rPr>
-          <w:rFonts w:ascii="Calibri" w:hAnsi="Calibri" w:cs="Calibri"/>
-          <w:sz w:val="24"/>
-          <w:szCs w:val="24"/>
-          <w:lang w:val="en-US"/>
-        </w:rPr>
-      </w:pPr>
-      <w:r>
-        <w:rPr>
-          <w:rFonts w:ascii="Calibri" w:hAnsi="Calibri" w:cs="Calibri"/>
-          <w:sz w:val="24"/>
-          <w:szCs w:val="24"/>
-          <w:lang w:val="en-US"/>
-        </w:rPr>
-        <w:t>Lorum ipsum</w:t>
+        <w:pStyle w:val="Heading2"/>
+        <w:rPr>
+          <w:lang w:val="en-US"/>
+        </w:rPr>
+      </w:pPr>
+      <w:r>
+        <w:rPr>
+          <w:lang w:val="en-US"/>
+        </w:rPr>
+        <w:t xml:space="preserve">X.2 Do not </w:t>
+      </w:r>
+      <w:proofErr w:type="spellStart"/>
+      <w:r>
+        <w:rPr>
+          <w:lang w:val="en-US"/>
+        </w:rPr>
+        <w:t>ArgoCD</w:t>
+      </w:r>
+      <w:proofErr w:type="spellEnd"/>
+      <w:r>
+        <w:rPr>
+          <w:lang w:val="en-US"/>
+        </w:rPr>
+        <w:t xml:space="preserve"> with me</w:t>
+      </w:r>
+    </w:p>
+    <w:p>
+      <w:pPr>
+        <w:rPr>
+          <w:rFonts w:ascii="Calibri" w:hAnsi="Calibri" w:cs="Calibri"/>
+          <w:sz w:val="24"/>
+          <w:szCs w:val="24"/>
+          <w:lang w:val="en-US"/>
+        </w:rPr>
+      </w:pPr>
+      <w:r>
+        <w:rPr>
+          <w:rFonts w:ascii="Calibri" w:hAnsi="Calibri" w:cs="Calibri"/>
+          <w:sz w:val="24"/>
+          <w:szCs w:val="24"/>
+          <w:lang w:val="en-US"/>
+        </w:rPr>
+        <w:t>Let us keep the house building analogy:</w:t>
+      </w:r>
+    </w:p>
+    <w:p>
+      <w:pPr>
+        <w:rPr>
+          <w:rFonts w:ascii="Calibri" w:hAnsi="Calibri" w:cs="Calibri"/>
+          <w:sz w:val="24"/>
+          <w:szCs w:val="24"/>
+          <w:lang w:val="en-US"/>
+        </w:rPr>
+      </w:pPr>
+      <w:proofErr w:type="spellStart"/>
+      <w:r>
+        <w:rPr>
+          <w:rFonts w:ascii="Calibri" w:hAnsi="Calibri" w:cs="Calibri"/>
+          <w:sz w:val="24"/>
+          <w:szCs w:val="24"/>
+          <w:lang w:val="en-US"/>
+        </w:rPr>
+        <w:t>ArgoCD</w:t>
+      </w:r>
+      <w:proofErr w:type="spellEnd"/>
+      <w:r>
+        <w:rPr>
+          <w:rFonts w:ascii="Calibri" w:hAnsi="Calibri" w:cs="Calibri"/>
+          <w:sz w:val="24"/>
+          <w:szCs w:val="24"/>
+          <w:lang w:val="en-US"/>
+        </w:rPr>
+        <w:t xml:space="preserve"> is the logistics operator. We update the blueprint (Git), then </w:t>
+      </w:r>
+      <w:proofErr w:type="spellStart"/>
+      <w:r>
+        <w:rPr>
+          <w:rFonts w:ascii="Calibri" w:hAnsi="Calibri" w:cs="Calibri"/>
+          <w:sz w:val="24"/>
+          <w:szCs w:val="24"/>
+          <w:lang w:val="en-US"/>
+        </w:rPr>
+        <w:t>ArgoCD</w:t>
+      </w:r>
+      <w:proofErr w:type="spellEnd"/>
+      <w:r>
+        <w:rPr>
+          <w:rFonts w:ascii="Calibri" w:hAnsi="Calibri" w:cs="Calibri"/>
+          <w:sz w:val="24"/>
+          <w:szCs w:val="24"/>
+          <w:lang w:val="en-US"/>
+        </w:rPr>
+        <w:t xml:space="preserve"> delivers the material and make sure the construction matches the blueprint. If someone manually changes something on-site, </w:t>
+      </w:r>
+      <w:proofErr w:type="spellStart"/>
+      <w:r>
+        <w:rPr>
+          <w:rFonts w:ascii="Calibri" w:hAnsi="Calibri" w:cs="Calibri"/>
+          <w:sz w:val="24"/>
+          <w:szCs w:val="24"/>
+          <w:lang w:val="en-US"/>
+        </w:rPr>
+        <w:t>ArgoCD</w:t>
+      </w:r>
+      <w:proofErr w:type="spellEnd"/>
+      <w:r>
+        <w:rPr>
+          <w:rFonts w:ascii="Calibri" w:hAnsi="Calibri" w:cs="Calibri"/>
+          <w:sz w:val="24"/>
+          <w:szCs w:val="24"/>
+          <w:lang w:val="en-US"/>
+        </w:rPr>
+        <w:t xml:space="preserve"> says “that is not in the blueprint!” and fixes it back.</w:t>
+      </w:r>
+    </w:p>
+    <w:p>
+      <w:pPr>
+        <w:rPr>
+          <w:rFonts w:ascii="Calibri" w:hAnsi="Calibri" w:cs="Calibri"/>
+          <w:sz w:val="24"/>
+          <w:szCs w:val="24"/>
+          <w:lang w:val="en-US"/>
+        </w:rPr>
+      </w:pPr>
+      <w:proofErr w:type="spellStart"/>
+      <w:r>
+        <w:rPr>
+          <w:rFonts w:ascii="Calibri" w:hAnsi="Calibri" w:cs="Calibri"/>
+          <w:sz w:val="24"/>
+          <w:szCs w:val="24"/>
+          <w:lang w:val="en-US"/>
+        </w:rPr>
+        <w:t>ArgoCD</w:t>
+      </w:r>
+      <w:proofErr w:type="spellEnd"/>
+      <w:r>
+        <w:rPr>
+          <w:rFonts w:ascii="Calibri" w:hAnsi="Calibri" w:cs="Calibri"/>
+          <w:sz w:val="24"/>
+          <w:szCs w:val="24"/>
+          <w:lang w:val="en-US"/>
+        </w:rPr>
+        <w:t xml:space="preserve"> is installed locally on the VM, gets its own namespace within the cluster, I install its files and then I have a backend running a server pod (API + web server), a controller (watches Git, syncs to Kubernetes), a repo server (clones Git repos) and it all runs in the namespace within the cluster.</w:t>
+      </w:r>
+    </w:p>
+    <w:p>
+      <w:pPr>
+        <w:rPr>
+          <w:rFonts w:ascii="Calibri" w:hAnsi="Calibri" w:cs="Calibri"/>
+          <w:sz w:val="24"/>
+          <w:szCs w:val="24"/>
+          <w:lang w:val="en-US"/>
+        </w:rPr>
+      </w:pPr>
+      <w:r>
+        <w:rPr>
+          <w:rFonts w:ascii="Calibri" w:hAnsi="Calibri" w:cs="Calibri"/>
+          <w:sz w:val="24"/>
+          <w:szCs w:val="24"/>
+          <w:lang w:val="en-US"/>
+        </w:rPr>
+        <w:t xml:space="preserve">It also has a frontend, which is a web dashboard we can access via a browser. It shows all our applications, sync status, health. It lets us manually trigger syncs, view logs, </w:t>
+      </w:r>
+      <w:proofErr w:type="spellStart"/>
+      <w:r>
+        <w:rPr>
+          <w:rFonts w:ascii="Calibri" w:hAnsi="Calibri" w:cs="Calibri"/>
+          <w:sz w:val="24"/>
+          <w:szCs w:val="24"/>
+          <w:lang w:val="en-US"/>
+        </w:rPr>
+        <w:t>etc</w:t>
+      </w:r>
+      <w:proofErr w:type="spellEnd"/>
+      <w:r>
+        <w:rPr>
+          <w:rFonts w:ascii="Calibri" w:hAnsi="Calibri" w:cs="Calibri"/>
+          <w:sz w:val="24"/>
+          <w:szCs w:val="24"/>
+          <w:lang w:val="en-US"/>
+        </w:rPr>
+        <w:t>:</w:t>
+      </w:r>
+    </w:p>
+    <w:p>
+      <w:pPr>
+        <w:pStyle w:val="ListParagraph"/>
+        <w:numPr>
+          <w:ilvl w:val="0"/>
+          <w:numId w:val="41"/>
+        </w:numPr>
+        <w:rPr>
+          <w:rFonts w:ascii="Calibri" w:hAnsi="Calibri" w:cs="Calibri"/>
+          <w:sz w:val="24"/>
+          <w:szCs w:val="24"/>
+          <w:lang w:val="en-US"/>
+        </w:rPr>
+      </w:pPr>
+      <w:r>
+        <w:rPr>
+          <w:rFonts w:ascii="Calibri" w:hAnsi="Calibri" w:cs="Calibri"/>
+          <w:sz w:val="24"/>
+          <w:szCs w:val="24"/>
+          <w:lang w:val="en-US"/>
+        </w:rPr>
+        <w:t>Your Browser (anywhere on internet)</w:t>
+      </w:r>
+      <w:r>
+        <w:rPr>
+          <w:rFonts w:ascii="Calibri" w:hAnsi="Calibri" w:cs="Calibri"/>
+          <w:sz w:val="24"/>
+          <w:szCs w:val="24"/>
+          <w:lang w:val="en-US"/>
+        </w:rPr>
+        <w:t xml:space="preserve"> –&gt;</w:t>
+      </w:r>
+    </w:p>
+    <w:p>
+      <w:pPr>
+        <w:pStyle w:val="ListParagraph"/>
+        <w:numPr>
+          <w:ilvl w:val="0"/>
+          <w:numId w:val="41"/>
+        </w:numPr>
+        <w:rPr>
+          <w:rFonts w:ascii="Calibri" w:hAnsi="Calibri" w:cs="Calibri"/>
+          <w:sz w:val="24"/>
+          <w:szCs w:val="24"/>
+          <w:lang w:val="en-US"/>
+        </w:rPr>
+      </w:pPr>
+      <w:hyperlink r:id="rId7" w:history="1">
+        <w:r>
+          <w:rPr>
+            <w:rStyle w:val="Hyperlink"/>
+            <w:rFonts w:ascii="Calibri" w:hAnsi="Calibri" w:cs="Calibri"/>
+            <w:sz w:val="24"/>
+            <w:szCs w:val="24"/>
+            <w:lang w:val="en-US"/>
+          </w:rPr>
+          <w:t>https://argocd.kube-snake.mymh.dev</w:t>
+        </w:r>
+      </w:hyperlink>
+      <w:r>
+        <w:rPr>
+          <w:rFonts w:ascii="Calibri" w:hAnsi="Calibri" w:cs="Calibri"/>
+          <w:sz w:val="24"/>
+          <w:szCs w:val="24"/>
+          <w:lang w:val="en-US"/>
+        </w:rPr>
+        <w:t xml:space="preserve"> -&gt;</w:t>
+      </w:r>
+    </w:p>
+    <w:p>
+      <w:pPr>
+        <w:pStyle w:val="ListParagraph"/>
+        <w:numPr>
+          <w:ilvl w:val="0"/>
+          <w:numId w:val="41"/>
+        </w:numPr>
+        <w:rPr>
+          <w:rFonts w:ascii="Calibri" w:hAnsi="Calibri" w:cs="Calibri"/>
+          <w:sz w:val="24"/>
+          <w:szCs w:val="24"/>
+          <w:lang w:val="en-US"/>
+        </w:rPr>
+      </w:pPr>
+      <w:r>
+        <w:rPr>
+          <w:rFonts w:ascii="Calibri" w:hAnsi="Calibri" w:cs="Calibri"/>
+          <w:sz w:val="24"/>
+          <w:szCs w:val="24"/>
+          <w:lang w:val="en-US"/>
+        </w:rPr>
+        <w:t>Caddy reverse proxy (VM, port 443)</w:t>
+      </w:r>
+      <w:r>
+        <w:rPr>
+          <w:rFonts w:ascii="Calibri" w:hAnsi="Calibri" w:cs="Calibri"/>
+          <w:sz w:val="24"/>
+          <w:szCs w:val="24"/>
+          <w:lang w:val="en-US"/>
+        </w:rPr>
+        <w:t xml:space="preserve"> -&gt;</w:t>
+      </w:r>
+    </w:p>
+    <w:p>
+      <w:pPr>
+        <w:pStyle w:val="ListParagraph"/>
+        <w:numPr>
+          <w:ilvl w:val="0"/>
+          <w:numId w:val="41"/>
+        </w:numPr>
+        <w:rPr>
+          <w:rFonts w:ascii="Calibri" w:hAnsi="Calibri" w:cs="Calibri"/>
+          <w:sz w:val="24"/>
+          <w:szCs w:val="24"/>
+          <w:lang w:val="en-US"/>
+        </w:rPr>
+      </w:pPr>
+      <w:proofErr w:type="spellStart"/>
+      <w:r>
+        <w:rPr>
+          <w:rFonts w:ascii="Calibri" w:hAnsi="Calibri" w:cs="Calibri"/>
+          <w:sz w:val="24"/>
+          <w:szCs w:val="24"/>
+          <w:lang w:val="en-US"/>
+        </w:rPr>
+        <w:t>ArgoCD</w:t>
+      </w:r>
+      <w:proofErr w:type="spellEnd"/>
+      <w:r>
+        <w:rPr>
+          <w:rFonts w:ascii="Calibri" w:hAnsi="Calibri" w:cs="Calibri"/>
+          <w:sz w:val="24"/>
+          <w:szCs w:val="24"/>
+          <w:lang w:val="en-US"/>
+        </w:rPr>
+        <w:t xml:space="preserve"> server service (K8s </w:t>
+      </w:r>
+      <w:proofErr w:type="spellStart"/>
+      <w:r>
+        <w:rPr>
+          <w:rFonts w:ascii="Calibri" w:hAnsi="Calibri" w:cs="Calibri"/>
+          <w:sz w:val="24"/>
+          <w:szCs w:val="24"/>
+          <w:lang w:val="en-US"/>
+        </w:rPr>
+        <w:t>ClusterIP</w:t>
+      </w:r>
+      <w:proofErr w:type="spellEnd"/>
+      <w:r>
+        <w:rPr>
+          <w:rFonts w:ascii="Calibri" w:hAnsi="Calibri" w:cs="Calibri"/>
+          <w:sz w:val="24"/>
+          <w:szCs w:val="24"/>
+          <w:lang w:val="en-US"/>
+        </w:rPr>
+        <w:t xml:space="preserve"> 10.43.247.196:443)</w:t>
+      </w:r>
+      <w:r>
+        <w:rPr>
+          <w:rFonts w:ascii="Calibri" w:hAnsi="Calibri" w:cs="Calibri"/>
+          <w:sz w:val="24"/>
+          <w:szCs w:val="24"/>
+          <w:lang w:val="en-US"/>
+        </w:rPr>
+        <w:t xml:space="preserve"> -&gt;</w:t>
+      </w:r>
+    </w:p>
+    <w:p>
+      <w:pPr>
+        <w:pStyle w:val="ListParagraph"/>
+        <w:numPr>
+          <w:ilvl w:val="0"/>
+          <w:numId w:val="41"/>
+        </w:numPr>
+        <w:rPr>
+          <w:rFonts w:ascii="Calibri" w:hAnsi="Calibri" w:cs="Calibri"/>
+          <w:sz w:val="24"/>
+          <w:szCs w:val="24"/>
+          <w:lang w:val="en-US"/>
+        </w:rPr>
+      </w:pPr>
+      <w:proofErr w:type="spellStart"/>
+      <w:r>
+        <w:rPr>
+          <w:rFonts w:ascii="Calibri" w:hAnsi="Calibri" w:cs="Calibri"/>
+          <w:sz w:val="24"/>
+          <w:szCs w:val="24"/>
+          <w:lang w:val="en-US"/>
+        </w:rPr>
+        <w:t>ArgoCD</w:t>
+      </w:r>
+      <w:proofErr w:type="spellEnd"/>
+      <w:r>
+        <w:rPr>
+          <w:rFonts w:ascii="Calibri" w:hAnsi="Calibri" w:cs="Calibri"/>
+          <w:sz w:val="24"/>
+          <w:szCs w:val="24"/>
+          <w:lang w:val="en-US"/>
+        </w:rPr>
+        <w:t xml:space="preserve"> server pod (running in </w:t>
+      </w:r>
+      <w:proofErr w:type="spellStart"/>
+      <w:r>
+        <w:rPr>
+          <w:rFonts w:ascii="Calibri" w:hAnsi="Calibri" w:cs="Calibri"/>
+          <w:sz w:val="24"/>
+          <w:szCs w:val="24"/>
+          <w:lang w:val="en-US"/>
+        </w:rPr>
+        <w:t>argocd</w:t>
+      </w:r>
+      <w:proofErr w:type="spellEnd"/>
+      <w:r>
+        <w:rPr>
+          <w:rFonts w:ascii="Calibri" w:hAnsi="Calibri" w:cs="Calibri"/>
+          <w:sz w:val="24"/>
+          <w:szCs w:val="24"/>
+          <w:lang w:val="en-US"/>
+        </w:rPr>
+        <w:t xml:space="preserve"> namespace)</w:t>
       </w:r>
     </w:p>
     <w:p>
@@ -5761,6 +6228,7 @@
         <w:rPr>
           <w:lang w:val="en-US"/>
         </w:rPr>
+        <w:lastRenderedPageBreak/>
         <w:t>9</w:t>
       </w:r>
       <w:r>
@@ -6432,6 +6900,7 @@
         <w:rPr>
           <w:lang w:val="en-US"/>
         </w:rPr>
+        <w:lastRenderedPageBreak/>
         <w:t xml:space="preserve">10.1 </w:t>
       </w:r>
       <w:bookmarkEnd w:id="30"/>
@@ -7004,7 +7473,6 @@
           <w:szCs w:val="24"/>
           <w:lang w:val="en-US"/>
         </w:rPr>
-        <w:lastRenderedPageBreak/>
         <w:t xml:space="preserve">We </w:t>
       </w:r>
       <w:r>
@@ -7363,6 +7831,7 @@
         <w:rPr>
           <w:lang w:val="en-US"/>
         </w:rPr>
+        <w:lastRenderedPageBreak/>
         <w:t>11</w:t>
       </w:r>
       <w:r>
@@ -7848,7 +8317,6 @@
           <w:szCs w:val="24"/>
           <w:lang w:val="en-SE"/>
         </w:rPr>
-        <w:lastRenderedPageBreak/>
         <w:t>T</w:t>
       </w:r>
       <w:r>
@@ -8509,6 +8977,7 @@
         <w:rPr>
           <w:lang w:val="en-US"/>
         </w:rPr>
+        <w:lastRenderedPageBreak/>
         <w:t>11.</w:t>
       </w:r>
       <w:r>
@@ -9156,7 +9625,6 @@
           <w:szCs w:val="24"/>
           <w:lang w:val="en-SE"/>
         </w:rPr>
-        <w:lastRenderedPageBreak/>
         <w:t>Fixed image caching issue: added </w:t>
       </w:r>
       <w:proofErr w:type="spellStart"/>
@@ -9693,6 +10161,7 @@
           <w:szCs w:val="24"/>
           <w:lang w:val="en-SE"/>
         </w:rPr>
+        <w:lastRenderedPageBreak/>
         <w:t>Created </w:t>
       </w:r>
       <w:proofErr w:type="spellStart"/>
@@ -10823,7 +11292,6 @@
           <w:u w:val="single"/>
           <w:lang w:val="en-SE"/>
         </w:rPr>
-        <w:lastRenderedPageBreak/>
         <w:t xml:space="preserve">Key differences from </w:t>
       </w:r>
       <w:proofErr w:type="spellStart"/>
@@ -11540,7 +12008,6 @@
         <w:rPr>
           <w:lang w:val="en-US"/>
         </w:rPr>
-        <w:lastRenderedPageBreak/>
         <w:t>1</w:t>
       </w:r>
       <w:r>
@@ -15556,7 +16023,7 @@
   <w:abstractNum w:abstractNumId="35" w15:restartNumberingAfterBreak="0">
     <w:nsid w:val="67F909BC"/>
     <w:multiLevelType w:val="hybridMultilevel"/>
-    <w:tmpl w:val="AEDA6074"/>
+    <w:tmpl w:val="EE6EADFA"/>
     <w:lvl w:ilvl="0" w:tplc="20000001">
       <w:start w:val="1"/>
       <w:numFmt w:val="bullet"/>
@@ -17266,6 +17733,7 @@
   <w:style w:type="character" w:default="1" w:styleId="DefaultParagraphFont">
     <w:name w:val="Default Paragraph Font"/>
     <w:uiPriority w:val="1"/>
+    <w:semiHidden/>
     <w:unhideWhenUsed/>
   </w:style>
   <w:style w:type="table" w:default="1" w:styleId="TableNormal">

--- a/kube-snake-documentation.docx
+++ b/kube-snake-documentation.docx
@@ -4184,31 +4184,73 @@
         </w:rPr>
         <w:t xml:space="preserve">: </w:t>
       </w:r>
-      <w:r>
-        <w:rPr>
-          <w:lang w:val="en-US"/>
-        </w:rPr>
-        <w:t>CI/CD</w:t>
-      </w:r>
       <w:bookmarkEnd w:id="9"/>
-    </w:p>
-    <w:p>
-      <w:pPr>
-        <w:rPr>
-          <w:rFonts w:ascii="Calibri" w:hAnsi="Calibri" w:cs="Calibri"/>
-          <w:sz w:val="24"/>
-          <w:szCs w:val="24"/>
-          <w:lang w:val="en-US"/>
-        </w:rPr>
-      </w:pPr>
-      <w:r>
-        <w:rPr>
-          <w:rFonts w:ascii="Calibri" w:hAnsi="Calibri" w:cs="Calibri"/>
-          <w:sz w:val="24"/>
-          <w:szCs w:val="24"/>
-          <w:lang w:val="en-US"/>
-        </w:rPr>
-        <w:t>choices</w:t>
+      <w:r>
+        <w:rPr>
+          <w:lang w:val="en-US"/>
+        </w:rPr>
+        <w:t xml:space="preserve">DevOps, </w:t>
+      </w:r>
+      <w:proofErr w:type="spellStart"/>
+      <w:r>
+        <w:rPr>
+          <w:lang w:val="en-US"/>
+        </w:rPr>
+        <w:t>GitOps</w:t>
+      </w:r>
+      <w:proofErr w:type="spellEnd"/>
+      <w:r>
+        <w:rPr>
+          <w:lang w:val="en-US"/>
+        </w:rPr>
+        <w:t xml:space="preserve">, CI/CD, </w:t>
+      </w:r>
+      <w:proofErr w:type="spellStart"/>
+      <w:r>
+        <w:rPr>
+          <w:lang w:val="en-US"/>
+        </w:rPr>
+        <w:t>IaC</w:t>
+      </w:r>
+      <w:proofErr w:type="spellEnd"/>
+    </w:p>
+    <w:p>
+      <w:pPr>
+        <w:rPr>
+          <w:rFonts w:ascii="Calibri" w:hAnsi="Calibri" w:cs="Calibri"/>
+          <w:sz w:val="24"/>
+          <w:szCs w:val="24"/>
+          <w:lang w:val="en-US"/>
+        </w:rPr>
+      </w:pPr>
+      <w:r>
+        <w:rPr>
+          <w:rFonts w:ascii="Calibri" w:hAnsi="Calibri" w:cs="Calibri"/>
+          <w:sz w:val="24"/>
+          <w:szCs w:val="24"/>
+          <w:lang w:val="en-US"/>
+        </w:rPr>
+        <w:t xml:space="preserve">We elaborate about the various DevOps-concepts in the in-depth section below, but we really </w:t>
+      </w:r>
+      <w:proofErr w:type="gramStart"/>
+      <w:r>
+        <w:rPr>
+          <w:rFonts w:ascii="Calibri" w:hAnsi="Calibri" w:cs="Calibri"/>
+          <w:sz w:val="24"/>
+          <w:szCs w:val="24"/>
+          <w:lang w:val="en-US"/>
+        </w:rPr>
+        <w:t>should</w:t>
+      </w:r>
+      <w:proofErr w:type="gramEnd"/>
+      <w:r>
+        <w:rPr>
+          <w:rFonts w:ascii="Calibri" w:hAnsi="Calibri" w:cs="Calibri"/>
+          <w:sz w:val="24"/>
+          <w:szCs w:val="24"/>
+          <w:lang w:val="en-US"/>
+        </w:rPr>
+        <w:t xml:space="preserve"> what is mutual and what is different across these concepts.</w:t>
       </w:r>
     </w:p>
     <w:p>
@@ -4519,6 +4561,7 @@
           <w:szCs w:val="24"/>
           <w:lang w:val="en-SE"/>
         </w:rPr>
+        <w:lastRenderedPageBreak/>
         <w:t>List 3</w:t>
       </w:r>
     </w:p>
@@ -4543,7 +4586,6 @@
           <w:szCs w:val="24"/>
           <w:lang w:val="en-SE"/>
         </w:rPr>
-        <w:lastRenderedPageBreak/>
         <w:t>List 4</w:t>
       </w:r>
     </w:p>
@@ -5290,7 +5332,6 @@
         <w:rPr>
           <w:lang w:val="en-SE"/>
         </w:rPr>
-        <w:lastRenderedPageBreak/>
         <w:t xml:space="preserve">X. Section </w:t>
       </w:r>
       <w:proofErr w:type="gramStart"/>
@@ -6006,16 +6047,7 @@
           <w:szCs w:val="24"/>
           <w:lang w:val="en-US"/>
         </w:rPr>
-        <w:t>Your Browser (anywhere on internet)</w:t>
-      </w:r>
-      <w:r>
-        <w:rPr>
-          <w:rFonts w:ascii="Calibri" w:hAnsi="Calibri" w:cs="Calibri"/>
-          <w:sz w:val="24"/>
-          <w:szCs w:val="24"/>
-          <w:lang w:val="en-US"/>
-        </w:rPr>
-        <w:t xml:space="preserve"> –&gt;</w:t>
+        <w:t>Your Browser (anywhere on internet) –&gt;</w:t>
       </w:r>
     </w:p>
     <w:p>
@@ -6075,16 +6107,7 @@
           <w:szCs w:val="24"/>
           <w:lang w:val="en-US"/>
         </w:rPr>
-        <w:t>Caddy reverse proxy (VM, port 443)</w:t>
-      </w:r>
-      <w:r>
-        <w:rPr>
-          <w:rFonts w:ascii="Calibri" w:hAnsi="Calibri" w:cs="Calibri"/>
-          <w:sz w:val="24"/>
-          <w:szCs w:val="24"/>
-          <w:lang w:val="en-US"/>
-        </w:rPr>
-        <w:t xml:space="preserve"> -&gt;</w:t>
+        <w:t>Caddy reverse proxy (VM, port 443) -&gt;</w:t>
       </w:r>
     </w:p>
     <w:p>
@@ -6139,16 +6162,7 @@
           <w:szCs w:val="24"/>
           <w:lang w:val="en-US"/>
         </w:rPr>
-        <w:t xml:space="preserve"> 10.43.247.196:443)</w:t>
-      </w:r>
-      <w:r>
-        <w:rPr>
-          <w:rFonts w:ascii="Calibri" w:hAnsi="Calibri" w:cs="Calibri"/>
-          <w:sz w:val="24"/>
-          <w:szCs w:val="24"/>
-          <w:lang w:val="en-US"/>
-        </w:rPr>
-        <w:t xml:space="preserve"> -&gt;</w:t>
+        <w:t xml:space="preserve"> 10.43.247.196:443) -&gt;</w:t>
       </w:r>
     </w:p>
     <w:p>
@@ -6208,6 +6222,256 @@
     </w:p>
     <w:p>
       <w:pPr>
+        <w:pStyle w:val="Heading3"/>
+        <w:rPr>
+          <w:lang w:val="en-US"/>
+        </w:rPr>
+      </w:pPr>
+      <w:r>
+        <w:rPr>
+          <w:lang w:val="en-US"/>
+        </w:rPr>
+        <w:lastRenderedPageBreak/>
+        <w:t xml:space="preserve">X.2.1 How does </w:t>
+      </w:r>
+      <w:proofErr w:type="spellStart"/>
+      <w:r>
+        <w:rPr>
+          <w:lang w:val="en-US"/>
+        </w:rPr>
+        <w:t>ArgoCD</w:t>
+      </w:r>
+      <w:proofErr w:type="spellEnd"/>
+      <w:r>
+        <w:rPr>
+          <w:lang w:val="en-US"/>
+        </w:rPr>
+        <w:t xml:space="preserve"> replace GitHub Actions workflow?</w:t>
+      </w:r>
+    </w:p>
+    <w:p>
+      <w:pPr>
+        <w:rPr>
+          <w:rFonts w:ascii="Calibri" w:hAnsi="Calibri" w:cs="Calibri"/>
+          <w:sz w:val="24"/>
+          <w:szCs w:val="24"/>
+          <w:lang w:val="en-US"/>
+        </w:rPr>
+      </w:pPr>
+      <w:proofErr w:type="spellStart"/>
+      <w:r>
+        <w:rPr>
+          <w:rFonts w:ascii="Calibri" w:hAnsi="Calibri" w:cs="Calibri"/>
+          <w:sz w:val="24"/>
+          <w:szCs w:val="24"/>
+          <w:lang w:val="en-US"/>
+        </w:rPr>
+        <w:t>ArgoCD</w:t>
+      </w:r>
+      <w:proofErr w:type="spellEnd"/>
+      <w:r>
+        <w:rPr>
+          <w:rFonts w:ascii="Calibri" w:hAnsi="Calibri" w:cs="Calibri"/>
+          <w:sz w:val="24"/>
+          <w:szCs w:val="24"/>
+          <w:lang w:val="en-US"/>
+        </w:rPr>
+        <w:t xml:space="preserve"> uses POLLING, not webhooks or triggers.</w:t>
+      </w:r>
+    </w:p>
+    <w:p>
+      <w:pPr>
+        <w:pStyle w:val="ListParagraph"/>
+        <w:numPr>
+          <w:ilvl w:val="0"/>
+          <w:numId w:val="46"/>
+        </w:numPr>
+        <w:rPr>
+          <w:rFonts w:ascii="Calibri" w:hAnsi="Calibri" w:cs="Calibri"/>
+          <w:sz w:val="24"/>
+          <w:szCs w:val="24"/>
+          <w:lang w:val="en-SE"/>
+        </w:rPr>
+      </w:pPr>
+      <w:r>
+        <w:rPr>
+          <w:rFonts w:ascii="Calibri" w:hAnsi="Calibri" w:cs="Calibri"/>
+          <w:sz w:val="24"/>
+          <w:szCs w:val="24"/>
+          <w:lang w:val="en-SE"/>
+        </w:rPr>
+        <w:t xml:space="preserve">Every 3 minutes (default), </w:t>
+      </w:r>
+      <w:proofErr w:type="spellStart"/>
+      <w:r>
+        <w:rPr>
+          <w:rFonts w:ascii="Calibri" w:hAnsi="Calibri" w:cs="Calibri"/>
+          <w:sz w:val="24"/>
+          <w:szCs w:val="24"/>
+          <w:lang w:val="en-SE"/>
+        </w:rPr>
+        <w:t>ArgoCD</w:t>
+      </w:r>
+      <w:proofErr w:type="spellEnd"/>
+      <w:r>
+        <w:rPr>
+          <w:rFonts w:ascii="Calibri" w:hAnsi="Calibri" w:cs="Calibri"/>
+          <w:sz w:val="24"/>
+          <w:szCs w:val="24"/>
+          <w:lang w:val="en-SE"/>
+        </w:rPr>
+        <w:t xml:space="preserve"> makes a Git request to GitHub</w:t>
+      </w:r>
+    </w:p>
+    <w:p>
+      <w:pPr>
+        <w:pStyle w:val="ListParagraph"/>
+        <w:numPr>
+          <w:ilvl w:val="0"/>
+          <w:numId w:val="46"/>
+        </w:numPr>
+        <w:rPr>
+          <w:rFonts w:ascii="Calibri" w:hAnsi="Calibri" w:cs="Calibri"/>
+          <w:sz w:val="24"/>
+          <w:szCs w:val="24"/>
+          <w:lang w:val="en-SE"/>
+        </w:rPr>
+      </w:pPr>
+      <w:r>
+        <w:rPr>
+          <w:rFonts w:ascii="Calibri" w:hAnsi="Calibri" w:cs="Calibri"/>
+          <w:sz w:val="24"/>
+          <w:szCs w:val="24"/>
+          <w:lang w:val="en-SE"/>
+        </w:rPr>
+        <w:t>It checks: "Is the commit SHA different from what I last deployed?"</w:t>
+      </w:r>
+    </w:p>
+    <w:p>
+      <w:pPr>
+        <w:pStyle w:val="ListParagraph"/>
+        <w:numPr>
+          <w:ilvl w:val="0"/>
+          <w:numId w:val="46"/>
+        </w:numPr>
+        <w:rPr>
+          <w:rFonts w:ascii="Calibri" w:hAnsi="Calibri" w:cs="Calibri"/>
+          <w:sz w:val="24"/>
+          <w:szCs w:val="24"/>
+          <w:lang w:val="en-SE"/>
+        </w:rPr>
+      </w:pPr>
+      <w:r>
+        <w:rPr>
+          <w:rFonts w:ascii="Calibri" w:hAnsi="Calibri" w:cs="Calibri"/>
+          <w:sz w:val="24"/>
+          <w:szCs w:val="24"/>
+          <w:lang w:val="en-SE"/>
+        </w:rPr>
+        <w:t xml:space="preserve">If YES </w:t>
+      </w:r>
+      <w:r>
+        <w:rPr>
+          <w:rFonts w:ascii="Calibri" w:hAnsi="Calibri" w:cs="Calibri"/>
+          <w:sz w:val="24"/>
+          <w:szCs w:val="24"/>
+          <w:lang w:val="en-SE"/>
+        </w:rPr>
+        <w:t>-&gt;</w:t>
+      </w:r>
+      <w:r>
+        <w:rPr>
+          <w:rFonts w:ascii="Calibri" w:hAnsi="Calibri" w:cs="Calibri"/>
+          <w:sz w:val="24"/>
+          <w:szCs w:val="24"/>
+          <w:lang w:val="en-SE"/>
+        </w:rPr>
+        <w:t xml:space="preserve"> Triggers a sync (pulls the new code, applies it)</w:t>
+      </w:r>
+    </w:p>
+    <w:p>
+      <w:pPr>
+        <w:pStyle w:val="ListParagraph"/>
+        <w:numPr>
+          <w:ilvl w:val="0"/>
+          <w:numId w:val="46"/>
+        </w:numPr>
+        <w:rPr>
+          <w:rFonts w:ascii="Calibri" w:hAnsi="Calibri" w:cs="Calibri"/>
+          <w:sz w:val="24"/>
+          <w:szCs w:val="24"/>
+          <w:lang w:val="en-SE"/>
+        </w:rPr>
+      </w:pPr>
+      <w:r>
+        <w:rPr>
+          <w:rFonts w:ascii="Calibri" w:hAnsi="Calibri" w:cs="Calibri"/>
+          <w:sz w:val="24"/>
+          <w:szCs w:val="24"/>
+          <w:lang w:val="en-SE"/>
+        </w:rPr>
+        <w:t xml:space="preserve">If NO </w:t>
+      </w:r>
+      <w:r>
+        <w:rPr>
+          <w:rFonts w:ascii="Calibri" w:hAnsi="Calibri" w:cs="Calibri"/>
+          <w:sz w:val="24"/>
+          <w:szCs w:val="24"/>
+          <w:lang w:val="en-SE"/>
+        </w:rPr>
+        <w:t>–&gt;</w:t>
+      </w:r>
+      <w:r>
+        <w:rPr>
+          <w:rFonts w:ascii="Calibri" w:hAnsi="Calibri" w:cs="Calibri"/>
+          <w:sz w:val="24"/>
+          <w:szCs w:val="24"/>
+          <w:lang w:val="en-SE"/>
+        </w:rPr>
+        <w:t xml:space="preserve"> Does nothing, waits another 3 minutes</w:t>
+      </w:r>
+    </w:p>
+    <w:p>
+      <w:pPr>
+        <w:rPr>
+          <w:rFonts w:ascii="Calibri" w:hAnsi="Calibri" w:cs="Calibri"/>
+          <w:sz w:val="24"/>
+          <w:szCs w:val="24"/>
+          <w:lang w:val="en-SE"/>
+        </w:rPr>
+      </w:pPr>
+      <w:r>
+        <w:rPr>
+          <w:rFonts w:ascii="Calibri" w:hAnsi="Calibri" w:cs="Calibri"/>
+          <w:sz w:val="24"/>
+          <w:szCs w:val="24"/>
+          <w:lang w:val="en-SE"/>
+        </w:rPr>
+        <w:t xml:space="preserve">This means: No GitHub runners, no webhooks, no triggers. Just </w:t>
+      </w:r>
+      <w:proofErr w:type="spellStart"/>
+      <w:r>
+        <w:rPr>
+          <w:rFonts w:ascii="Calibri" w:hAnsi="Calibri" w:cs="Calibri"/>
+          <w:sz w:val="24"/>
+          <w:szCs w:val="24"/>
+          <w:lang w:val="en-SE"/>
+        </w:rPr>
+        <w:t>ArgoCD</w:t>
+      </w:r>
+      <w:proofErr w:type="spellEnd"/>
+      <w:r>
+        <w:rPr>
+          <w:rFonts w:ascii="Calibri" w:hAnsi="Calibri" w:cs="Calibri"/>
+          <w:sz w:val="24"/>
+          <w:szCs w:val="24"/>
+          <w:lang w:val="en-SE"/>
+        </w:rPr>
+        <w:t xml:space="preserve"> constantly checking. The polling interval can be configured, or set up webhooks for instant syncs, but polling is a good way to handle traffic and costs.</w:t>
+      </w:r>
+    </w:p>
+    <w:p>
+      <w:pPr>
         <w:rPr>
           <w:rFonts w:ascii="Calibri" w:hAnsi="Calibri" w:cs="Calibri"/>
           <w:sz w:val="24"/>
@@ -6228,7 +6492,6 @@
         <w:rPr>
           <w:lang w:val="en-US"/>
         </w:rPr>
-        <w:lastRenderedPageBreak/>
         <w:t>9</w:t>
       </w:r>
       <w:r>
@@ -6769,6 +7032,7 @@
           <w:szCs w:val="24"/>
           <w:u w:val="single"/>
         </w:rPr>
+        <w:lastRenderedPageBreak/>
         <w:t>Improvements</w:t>
       </w:r>
       <w:r>
@@ -6900,7 +7164,6 @@
         <w:rPr>
           <w:lang w:val="en-US"/>
         </w:rPr>
-        <w:lastRenderedPageBreak/>
         <w:t xml:space="preserve">10.1 </w:t>
       </w:r>
       <w:bookmarkEnd w:id="30"/>
@@ -7831,7 +8094,6 @@
         <w:rPr>
           <w:lang w:val="en-US"/>
         </w:rPr>
-        <w:lastRenderedPageBreak/>
         <w:t>11</w:t>
       </w:r>
       <w:r>
@@ -8642,6 +8904,7 @@
           <w:szCs w:val="24"/>
           <w:lang w:val="en-SE"/>
         </w:rPr>
+        <w:lastRenderedPageBreak/>
         <w:t xml:space="preserve">Deployed nginx </w:t>
       </w:r>
       <w:proofErr w:type="spellStart"/>
@@ -8977,7 +9240,6 @@
         <w:rPr>
           <w:lang w:val="en-US"/>
         </w:rPr>
-        <w:lastRenderedPageBreak/>
         <w:t>11.</w:t>
       </w:r>
       <w:r>
@@ -9898,6 +10160,7 @@
         <w:rPr>
           <w:lang w:val="en-US"/>
         </w:rPr>
+        <w:lastRenderedPageBreak/>
         <w:t xml:space="preserve">11.2 Phase two, </w:t>
       </w:r>
       <w:r>
@@ -10161,7 +10424,6 @@
           <w:szCs w:val="24"/>
           <w:lang w:val="en-SE"/>
         </w:rPr>
-        <w:lastRenderedPageBreak/>
         <w:t>Created </w:t>
       </w:r>
       <w:proofErr w:type="spellStart"/>
@@ -11506,6 +11768,7 @@
         <w:rPr>
           <w:lang w:val="en-US"/>
         </w:rPr>
+        <w:lastRenderedPageBreak/>
         <w:t xml:space="preserve">11.2.2 Phase two, step two – </w:t>
       </w:r>
       <w:proofErr w:type="spellStart"/>
@@ -11570,23 +11833,34 @@
         <w:pStyle w:val="ListParagraph"/>
         <w:numPr>
           <w:ilvl w:val="0"/>
-          <w:numId w:val="30"/>
+          <w:numId w:val="51"/>
         </w:numPr>
         <w:rPr>
           <w:rFonts w:ascii="Calibri" w:hAnsi="Calibri" w:cs="Calibri"/>
           <w:sz w:val="24"/>
           <w:szCs w:val="24"/>
-          <w:lang w:val="en-US"/>
-        </w:rPr>
-      </w:pPr>
-      <w:r>
-        <w:rPr>
-          <w:rFonts w:ascii="Calibri" w:hAnsi="Calibri" w:cs="Calibri"/>
-          <w:sz w:val="24"/>
-          <w:szCs w:val="24"/>
-          <w:lang w:val="en-US"/>
-        </w:rPr>
-        <w:t>First</w:t>
+          <w:lang w:val="en-SE"/>
+        </w:rPr>
+      </w:pPr>
+      <w:proofErr w:type="spellStart"/>
+      <w:r>
+        <w:rPr>
+          <w:rFonts w:ascii="Calibri" w:hAnsi="Calibri" w:cs="Calibri"/>
+          <w:sz w:val="24"/>
+          <w:szCs w:val="24"/>
+          <w:lang w:val="en-SE"/>
+        </w:rPr>
+        <w:t>ArgoCD</w:t>
+      </w:r>
+      <w:proofErr w:type="spellEnd"/>
+      <w:r>
+        <w:rPr>
+          <w:rFonts w:ascii="Calibri" w:hAnsi="Calibri" w:cs="Calibri"/>
+          <w:sz w:val="24"/>
+          <w:szCs w:val="24"/>
+          <w:lang w:val="en-SE"/>
+        </w:rPr>
+        <w:t xml:space="preserve"> Installation and Access</w:t>
       </w:r>
     </w:p>
     <w:p>
@@ -11594,80 +11868,43 @@
         <w:pStyle w:val="ListParagraph"/>
         <w:numPr>
           <w:ilvl w:val="0"/>
-          <w:numId w:val="30"/>
+          <w:numId w:val="53"/>
         </w:numPr>
         <w:rPr>
           <w:rFonts w:ascii="Calibri" w:hAnsi="Calibri" w:cs="Calibri"/>
           <w:sz w:val="24"/>
           <w:szCs w:val="24"/>
-          <w:lang w:val="en-US"/>
-        </w:rPr>
-      </w:pPr>
-      <w:r>
-        <w:rPr>
-          <w:rFonts w:ascii="Calibri" w:hAnsi="Calibri" w:cs="Calibri"/>
-          <w:sz w:val="24"/>
-          <w:szCs w:val="24"/>
-          <w:lang w:val="en-US"/>
-        </w:rPr>
-        <w:t>Second</w:t>
-      </w:r>
-    </w:p>
-    <w:p>
-      <w:pPr>
-        <w:rPr>
-          <w:rFonts w:ascii="Calibri" w:hAnsi="Calibri" w:cs="Calibri"/>
-          <w:sz w:val="24"/>
-          <w:szCs w:val="24"/>
-          <w:lang w:val="en-US"/>
-        </w:rPr>
-      </w:pPr>
-    </w:p>
-    <w:p>
-      <w:pPr>
-        <w:pStyle w:val="Heading3"/>
-        <w:rPr>
-          <w:lang w:val="en-US"/>
-        </w:rPr>
-      </w:pPr>
-      <w:bookmarkStart w:id="41" w:name="_Toc210400337"/>
-      <w:r>
-        <w:rPr>
-          <w:lang w:val="en-US"/>
-        </w:rPr>
-        <w:t xml:space="preserve">11.2.3 Phase two, step three – </w:t>
+          <w:lang w:val="en-SE"/>
+        </w:rPr>
+      </w:pPr>
+      <w:r>
+        <w:rPr>
+          <w:rFonts w:ascii="Calibri" w:hAnsi="Calibri" w:cs="Calibri"/>
+          <w:sz w:val="24"/>
+          <w:szCs w:val="24"/>
+          <w:lang w:val="en-SE"/>
+        </w:rPr>
+        <w:t xml:space="preserve">Deployed </w:t>
       </w:r>
       <w:proofErr w:type="spellStart"/>
       <w:r>
         <w:rPr>
-          <w:lang w:val="en-US"/>
-        </w:rPr>
-        <w:t>GitOps</w:t>
+          <w:rFonts w:ascii="Calibri" w:hAnsi="Calibri" w:cs="Calibri"/>
+          <w:sz w:val="24"/>
+          <w:szCs w:val="24"/>
+          <w:lang w:val="en-SE"/>
+        </w:rPr>
+        <w:t>ArgoCD</w:t>
       </w:r>
       <w:proofErr w:type="spellEnd"/>
       <w:r>
         <w:rPr>
-          <w:lang w:val="en-US"/>
-        </w:rPr>
-        <w:t xml:space="preserve"> Workflow Integration</w:t>
-      </w:r>
-      <w:bookmarkEnd w:id="41"/>
-    </w:p>
-    <w:p>
-      <w:pPr>
-        <w:rPr>
-          <w:rFonts w:ascii="Calibri" w:hAnsi="Calibri" w:cs="Calibri"/>
-          <w:sz w:val="24"/>
-          <w:szCs w:val="24"/>
-        </w:rPr>
-      </w:pPr>
-      <w:r>
-        <w:rPr>
-          <w:rFonts w:ascii="Calibri" w:hAnsi="Calibri" w:cs="Calibri"/>
-          <w:sz w:val="24"/>
-          <w:szCs w:val="24"/>
-        </w:rPr>
-        <w:t xml:space="preserve">Transitioning from GitHub Actions deployment to </w:t>
+          <w:rFonts w:ascii="Calibri" w:hAnsi="Calibri" w:cs="Calibri"/>
+          <w:sz w:val="24"/>
+          <w:szCs w:val="24"/>
+          <w:lang w:val="en-SE"/>
+        </w:rPr>
+        <w:t xml:space="preserve"> v3.19.0 to K3s cluster in dedicated </w:t>
       </w:r>
       <w:proofErr w:type="spellStart"/>
       <w:r>
@@ -11675,8 +11912,9 @@
           <w:rFonts w:ascii="Calibri" w:hAnsi="Calibri" w:cs="Calibri"/>
           <w:sz w:val="24"/>
           <w:szCs w:val="24"/>
-        </w:rPr>
-        <w:t>ArgoCD</w:t>
+          <w:lang w:val="en-SE"/>
+        </w:rPr>
+        <w:t>argocd</w:t>
       </w:r>
       <w:proofErr w:type="spellEnd"/>
       <w:r>
@@ -11684,16 +11922,9 @@
           <w:rFonts w:ascii="Calibri" w:hAnsi="Calibri" w:cs="Calibri"/>
           <w:sz w:val="24"/>
           <w:szCs w:val="24"/>
-        </w:rPr>
-        <w:t>-managed deployments</w:t>
-      </w:r>
-      <w:r>
-        <w:rPr>
-          <w:rFonts w:ascii="Calibri" w:hAnsi="Calibri" w:cs="Calibri"/>
-          <w:sz w:val="24"/>
-          <w:szCs w:val="24"/>
-        </w:rPr>
-        <w:t>:</w:t>
+          <w:lang w:val="en-SE"/>
+        </w:rPr>
+        <w:t> namespace</w:t>
       </w:r>
     </w:p>
     <w:p>
@@ -11701,23 +11932,43 @@
         <w:pStyle w:val="ListParagraph"/>
         <w:numPr>
           <w:ilvl w:val="0"/>
-          <w:numId w:val="32"/>
+          <w:numId w:val="53"/>
         </w:numPr>
         <w:rPr>
           <w:rFonts w:ascii="Calibri" w:hAnsi="Calibri" w:cs="Calibri"/>
           <w:sz w:val="24"/>
           <w:szCs w:val="24"/>
-          <w:lang w:val="en-US"/>
-        </w:rPr>
-      </w:pPr>
-      <w:r>
-        <w:rPr>
-          <w:rFonts w:ascii="Calibri" w:hAnsi="Calibri" w:cs="Calibri"/>
-          <w:sz w:val="24"/>
-          <w:szCs w:val="24"/>
-          <w:lang w:val="en-US"/>
-        </w:rPr>
-        <w:t>First</w:t>
+          <w:lang w:val="en-SE"/>
+        </w:rPr>
+      </w:pPr>
+      <w:r>
+        <w:rPr>
+          <w:rFonts w:ascii="Calibri" w:hAnsi="Calibri" w:cs="Calibri"/>
+          <w:sz w:val="24"/>
+          <w:szCs w:val="24"/>
+          <w:lang w:val="en-SE"/>
+        </w:rPr>
+        <w:t>Created DNS A record for </w:t>
+      </w:r>
+      <w:proofErr w:type="spellStart"/>
+      <w:r>
+        <w:rPr>
+          <w:rFonts w:ascii="Calibri" w:hAnsi="Calibri" w:cs="Calibri"/>
+          <w:sz w:val="24"/>
+          <w:szCs w:val="24"/>
+          <w:lang w:val="en-SE"/>
+        </w:rPr>
+        <w:t>argocd.kube-snake.mymh.dev</w:t>
+      </w:r>
+      <w:proofErr w:type="spellEnd"/>
+      <w:r>
+        <w:rPr>
+          <w:rFonts w:ascii="Calibri" w:hAnsi="Calibri" w:cs="Calibri"/>
+          <w:sz w:val="24"/>
+          <w:szCs w:val="24"/>
+          <w:lang w:val="en-SE"/>
+        </w:rPr>
+        <w:t> pointing to VM IP</w:t>
       </w:r>
     </w:p>
     <w:p>
@@ -11725,32 +11976,1688 @@
         <w:pStyle w:val="ListParagraph"/>
         <w:numPr>
           <w:ilvl w:val="0"/>
-          <w:numId w:val="32"/>
+          <w:numId w:val="53"/>
         </w:numPr>
         <w:rPr>
           <w:rFonts w:ascii="Calibri" w:hAnsi="Calibri" w:cs="Calibri"/>
           <w:sz w:val="24"/>
           <w:szCs w:val="24"/>
-          <w:lang w:val="en-US"/>
-        </w:rPr>
-      </w:pPr>
-      <w:r>
-        <w:rPr>
-          <w:rFonts w:ascii="Calibri" w:hAnsi="Calibri" w:cs="Calibri"/>
-          <w:sz w:val="24"/>
-          <w:szCs w:val="24"/>
-          <w:lang w:val="en-US"/>
-        </w:rPr>
-        <w:t>Second</w:t>
-      </w:r>
-    </w:p>
-    <w:p>
-      <w:pPr>
-        <w:rPr>
-          <w:rFonts w:ascii="Calibri" w:hAnsi="Calibri" w:cs="Calibri"/>
-          <w:sz w:val="24"/>
-          <w:szCs w:val="24"/>
-          <w:lang w:val="en-US"/>
+          <w:lang w:val="en-SE"/>
+        </w:rPr>
+      </w:pPr>
+      <w:r>
+        <w:rPr>
+          <w:rFonts w:ascii="Calibri" w:hAnsi="Calibri" w:cs="Calibri"/>
+          <w:sz w:val="24"/>
+          <w:szCs w:val="24"/>
+          <w:lang w:val="en-SE"/>
+        </w:rPr>
+        <w:t xml:space="preserve">Configured Caddy reverse proxy with </w:t>
+      </w:r>
+      <w:proofErr w:type="spellStart"/>
+      <w:r>
+        <w:rPr>
+          <w:rFonts w:ascii="Calibri" w:hAnsi="Calibri" w:cs="Calibri"/>
+          <w:sz w:val="24"/>
+          <w:szCs w:val="24"/>
+          <w:lang w:val="en-SE"/>
+        </w:rPr>
+        <w:t>ClusterIP</w:t>
+      </w:r>
+      <w:proofErr w:type="spellEnd"/>
+      <w:r>
+        <w:rPr>
+          <w:rFonts w:ascii="Calibri" w:hAnsi="Calibri" w:cs="Calibri"/>
+          <w:sz w:val="24"/>
+          <w:szCs w:val="24"/>
+          <w:lang w:val="en-SE"/>
+        </w:rPr>
+        <w:t> 10.43.247.196:443</w:t>
+      </w:r>
+    </w:p>
+    <w:p>
+      <w:pPr>
+        <w:pStyle w:val="ListParagraph"/>
+        <w:numPr>
+          <w:ilvl w:val="0"/>
+          <w:numId w:val="53"/>
+        </w:numPr>
+        <w:rPr>
+          <w:rFonts w:ascii="Calibri" w:hAnsi="Calibri" w:cs="Calibri"/>
+          <w:sz w:val="24"/>
+          <w:szCs w:val="24"/>
+          <w:lang w:val="en-SE"/>
+        </w:rPr>
+      </w:pPr>
+      <w:r>
+        <w:rPr>
+          <w:rFonts w:ascii="Calibri" w:hAnsi="Calibri" w:cs="Calibri"/>
+          <w:sz w:val="24"/>
+          <w:szCs w:val="24"/>
+          <w:lang w:val="en-SE"/>
+        </w:rPr>
+        <w:t>Added security headers (HSTS, X-Content-Type-Options, X-Frame-Options)</w:t>
+      </w:r>
+    </w:p>
+    <w:p>
+      <w:pPr>
+        <w:pStyle w:val="ListParagraph"/>
+        <w:numPr>
+          <w:ilvl w:val="0"/>
+          <w:numId w:val="53"/>
+        </w:numPr>
+        <w:rPr>
+          <w:rFonts w:ascii="Calibri" w:hAnsi="Calibri" w:cs="Calibri"/>
+          <w:sz w:val="24"/>
+          <w:szCs w:val="24"/>
+          <w:lang w:val="en-SE"/>
+        </w:rPr>
+      </w:pPr>
+      <w:r>
+        <w:rPr>
+          <w:rFonts w:ascii="Calibri" w:hAnsi="Calibri" w:cs="Calibri"/>
+          <w:sz w:val="24"/>
+          <w:szCs w:val="24"/>
+          <w:lang w:val="en-SE"/>
+        </w:rPr>
+        <w:t>Retrieved initial admin password from </w:t>
+      </w:r>
+      <w:proofErr w:type="spellStart"/>
+      <w:r>
+        <w:rPr>
+          <w:rFonts w:ascii="Calibri" w:hAnsi="Calibri" w:cs="Calibri"/>
+          <w:sz w:val="24"/>
+          <w:szCs w:val="24"/>
+          <w:lang w:val="en-SE"/>
+        </w:rPr>
+        <w:t>argocd</w:t>
+      </w:r>
+      <w:proofErr w:type="spellEnd"/>
+      <w:r>
+        <w:rPr>
+          <w:rFonts w:ascii="Calibri" w:hAnsi="Calibri" w:cs="Calibri"/>
+          <w:sz w:val="24"/>
+          <w:szCs w:val="24"/>
+          <w:lang w:val="en-SE"/>
+        </w:rPr>
+        <w:t>-initial-admin-secret</w:t>
+      </w:r>
+    </w:p>
+    <w:p>
+      <w:pPr>
+        <w:pStyle w:val="ListParagraph"/>
+        <w:numPr>
+          <w:ilvl w:val="0"/>
+          <w:numId w:val="53"/>
+        </w:numPr>
+        <w:rPr>
+          <w:rFonts w:ascii="Calibri" w:hAnsi="Calibri" w:cs="Calibri"/>
+          <w:sz w:val="24"/>
+          <w:szCs w:val="24"/>
+          <w:lang w:val="en-SE"/>
+        </w:rPr>
+      </w:pPr>
+      <w:r>
+        <w:rPr>
+          <w:rFonts w:ascii="Calibri" w:hAnsi="Calibri" w:cs="Calibri"/>
+          <w:sz w:val="24"/>
+          <w:szCs w:val="24"/>
+          <w:lang w:val="en-SE"/>
+        </w:rPr>
+        <w:t xml:space="preserve">Successfully accessed </w:t>
+      </w:r>
+      <w:proofErr w:type="spellStart"/>
+      <w:r>
+        <w:rPr>
+          <w:rFonts w:ascii="Calibri" w:hAnsi="Calibri" w:cs="Calibri"/>
+          <w:sz w:val="24"/>
+          <w:szCs w:val="24"/>
+          <w:lang w:val="en-SE"/>
+        </w:rPr>
+        <w:t>ArgoCD</w:t>
+      </w:r>
+      <w:proofErr w:type="spellEnd"/>
+      <w:r>
+        <w:rPr>
+          <w:rFonts w:ascii="Calibri" w:hAnsi="Calibri" w:cs="Calibri"/>
+          <w:sz w:val="24"/>
+          <w:szCs w:val="24"/>
+          <w:lang w:val="en-SE"/>
+        </w:rPr>
+        <w:t xml:space="preserve"> UI via HTTPS</w:t>
+      </w:r>
+    </w:p>
+    <w:p>
+      <w:pPr>
+        <w:pStyle w:val="ListParagraph"/>
+        <w:numPr>
+          <w:ilvl w:val="0"/>
+          <w:numId w:val="51"/>
+        </w:numPr>
+        <w:rPr>
+          <w:rFonts w:ascii="Calibri" w:hAnsi="Calibri" w:cs="Calibri"/>
+          <w:sz w:val="24"/>
+          <w:szCs w:val="24"/>
+          <w:lang w:val="en-SE"/>
+        </w:rPr>
+      </w:pPr>
+      <w:r>
+        <w:rPr>
+          <w:rFonts w:ascii="Calibri" w:hAnsi="Calibri" w:cs="Calibri"/>
+          <w:sz w:val="24"/>
+          <w:szCs w:val="24"/>
+          <w:lang w:val="en-SE"/>
+        </w:rPr>
+        <w:t>DNS and Network Configuration</w:t>
+      </w:r>
+    </w:p>
+    <w:p>
+      <w:pPr>
+        <w:pStyle w:val="ListParagraph"/>
+        <w:numPr>
+          <w:ilvl w:val="0"/>
+          <w:numId w:val="54"/>
+        </w:numPr>
+        <w:rPr>
+          <w:rFonts w:ascii="Calibri" w:hAnsi="Calibri" w:cs="Calibri"/>
+          <w:sz w:val="24"/>
+          <w:szCs w:val="24"/>
+          <w:lang w:val="en-SE"/>
+        </w:rPr>
+      </w:pPr>
+      <w:r>
+        <w:rPr>
+          <w:rFonts w:ascii="Calibri" w:hAnsi="Calibri" w:cs="Calibri"/>
+          <w:sz w:val="24"/>
+          <w:szCs w:val="24"/>
+          <w:lang w:val="en-SE"/>
+        </w:rPr>
+        <w:t>Discovered Caddy (running outside K8s) cannot resolve .</w:t>
+      </w:r>
+      <w:proofErr w:type="spellStart"/>
+      <w:proofErr w:type="gramStart"/>
+      <w:r>
+        <w:rPr>
+          <w:rFonts w:ascii="Calibri" w:hAnsi="Calibri" w:cs="Calibri"/>
+          <w:sz w:val="24"/>
+          <w:szCs w:val="24"/>
+          <w:lang w:val="en-SE"/>
+        </w:rPr>
+        <w:t>svc.cluster</w:t>
+      </w:r>
+      <w:proofErr w:type="gramEnd"/>
+      <w:r>
+        <w:rPr>
+          <w:rFonts w:ascii="Calibri" w:hAnsi="Calibri" w:cs="Calibri"/>
+          <w:sz w:val="24"/>
+          <w:szCs w:val="24"/>
+          <w:lang w:val="en-SE"/>
+        </w:rPr>
+        <w:t>.local</w:t>
+      </w:r>
+      <w:proofErr w:type="spellEnd"/>
+      <w:r>
+        <w:rPr>
+          <w:rFonts w:ascii="Calibri" w:hAnsi="Calibri" w:cs="Calibri"/>
+          <w:sz w:val="24"/>
+          <w:szCs w:val="24"/>
+          <w:lang w:val="en-SE"/>
+        </w:rPr>
+        <w:t> DNS names</w:t>
+      </w:r>
+    </w:p>
+    <w:p>
+      <w:pPr>
+        <w:pStyle w:val="ListParagraph"/>
+        <w:numPr>
+          <w:ilvl w:val="0"/>
+          <w:numId w:val="54"/>
+        </w:numPr>
+        <w:rPr>
+          <w:rFonts w:ascii="Calibri" w:hAnsi="Calibri" w:cs="Calibri"/>
+          <w:sz w:val="24"/>
+          <w:szCs w:val="24"/>
+          <w:lang w:val="en-SE"/>
+        </w:rPr>
+      </w:pPr>
+      <w:r>
+        <w:rPr>
+          <w:rFonts w:ascii="Calibri" w:hAnsi="Calibri" w:cs="Calibri"/>
+          <w:sz w:val="24"/>
+          <w:szCs w:val="24"/>
+          <w:lang w:val="en-SE"/>
+        </w:rPr>
+        <w:t xml:space="preserve">Solution: Used </w:t>
+      </w:r>
+      <w:proofErr w:type="spellStart"/>
+      <w:r>
+        <w:rPr>
+          <w:rFonts w:ascii="Calibri" w:hAnsi="Calibri" w:cs="Calibri"/>
+          <w:sz w:val="24"/>
+          <w:szCs w:val="24"/>
+          <w:lang w:val="en-SE"/>
+        </w:rPr>
+        <w:t>ClusterIP</w:t>
+      </w:r>
+      <w:proofErr w:type="spellEnd"/>
+      <w:r>
+        <w:rPr>
+          <w:rFonts w:ascii="Calibri" w:hAnsi="Calibri" w:cs="Calibri"/>
+          <w:sz w:val="24"/>
+          <w:szCs w:val="24"/>
+          <w:lang w:val="en-SE"/>
+        </w:rPr>
+        <w:t xml:space="preserve"> addresses directly in Caddy configuration</w:t>
+      </w:r>
+    </w:p>
+    <w:p>
+      <w:pPr>
+        <w:pStyle w:val="ListParagraph"/>
+        <w:numPr>
+          <w:ilvl w:val="0"/>
+          <w:numId w:val="54"/>
+        </w:numPr>
+        <w:rPr>
+          <w:rFonts w:ascii="Calibri" w:hAnsi="Calibri" w:cs="Calibri"/>
+          <w:sz w:val="24"/>
+          <w:szCs w:val="24"/>
+          <w:lang w:val="en-SE"/>
+        </w:rPr>
+      </w:pPr>
+      <w:r>
+        <w:rPr>
+          <w:rFonts w:ascii="Calibri" w:hAnsi="Calibri" w:cs="Calibri"/>
+          <w:sz w:val="24"/>
+          <w:szCs w:val="24"/>
+          <w:lang w:val="en-SE"/>
+        </w:rPr>
+        <w:t xml:space="preserve">Applied same fix to </w:t>
+      </w:r>
+      <w:proofErr w:type="spellStart"/>
+      <w:r>
+        <w:rPr>
+          <w:rFonts w:ascii="Calibri" w:hAnsi="Calibri" w:cs="Calibri"/>
+          <w:sz w:val="24"/>
+          <w:szCs w:val="24"/>
+          <w:lang w:val="en-SE"/>
+        </w:rPr>
+        <w:t>healthcheck</w:t>
+      </w:r>
+      <w:proofErr w:type="spellEnd"/>
+      <w:r>
+        <w:rPr>
+          <w:rFonts w:ascii="Calibri" w:hAnsi="Calibri" w:cs="Calibri"/>
+          <w:sz w:val="24"/>
+          <w:szCs w:val="24"/>
+          <w:lang w:val="en-SE"/>
+        </w:rPr>
+        <w:t xml:space="preserve"> service (10.43.101.38:80)</w:t>
+      </w:r>
+    </w:p>
+    <w:p>
+      <w:pPr>
+        <w:pStyle w:val="ListParagraph"/>
+        <w:numPr>
+          <w:ilvl w:val="0"/>
+          <w:numId w:val="54"/>
+        </w:numPr>
+        <w:rPr>
+          <w:rFonts w:ascii="Calibri" w:hAnsi="Calibri" w:cs="Calibri"/>
+          <w:sz w:val="24"/>
+          <w:szCs w:val="24"/>
+          <w:lang w:val="en-SE"/>
+        </w:rPr>
+      </w:pPr>
+      <w:r>
+        <w:rPr>
+          <w:rFonts w:ascii="Calibri" w:hAnsi="Calibri" w:cs="Calibri"/>
+          <w:sz w:val="24"/>
+          <w:szCs w:val="24"/>
+          <w:lang w:val="en-SE"/>
+        </w:rPr>
+        <w:t>Learned: Kubernetes internal DNS only works from within the cluster</w:t>
+      </w:r>
+    </w:p>
+    <w:p>
+      <w:pPr>
+        <w:pStyle w:val="ListParagraph"/>
+        <w:numPr>
+          <w:ilvl w:val="0"/>
+          <w:numId w:val="51"/>
+        </w:numPr>
+        <w:rPr>
+          <w:rFonts w:ascii="Calibri" w:hAnsi="Calibri" w:cs="Calibri"/>
+          <w:sz w:val="24"/>
+          <w:szCs w:val="24"/>
+          <w:lang w:val="en-SE"/>
+        </w:rPr>
+      </w:pPr>
+      <w:proofErr w:type="spellStart"/>
+      <w:r>
+        <w:rPr>
+          <w:rFonts w:ascii="Calibri" w:hAnsi="Calibri" w:cs="Calibri"/>
+          <w:sz w:val="24"/>
+          <w:szCs w:val="24"/>
+          <w:lang w:val="en-SE"/>
+        </w:rPr>
+        <w:t>ArgoCD</w:t>
+      </w:r>
+      <w:proofErr w:type="spellEnd"/>
+      <w:r>
+        <w:rPr>
+          <w:rFonts w:ascii="Calibri" w:hAnsi="Calibri" w:cs="Calibri"/>
+          <w:sz w:val="24"/>
+          <w:szCs w:val="24"/>
+          <w:lang w:val="en-SE"/>
+        </w:rPr>
+        <w:t xml:space="preserve"> Architecture Understanding</w:t>
+      </w:r>
+    </w:p>
+    <w:p>
+      <w:pPr>
+        <w:pStyle w:val="ListParagraph"/>
+        <w:numPr>
+          <w:ilvl w:val="0"/>
+          <w:numId w:val="55"/>
+        </w:numPr>
+        <w:rPr>
+          <w:rFonts w:ascii="Calibri" w:hAnsi="Calibri" w:cs="Calibri"/>
+          <w:sz w:val="24"/>
+          <w:szCs w:val="24"/>
+          <w:lang w:val="en-SE"/>
+        </w:rPr>
+      </w:pPr>
+      <w:proofErr w:type="spellStart"/>
+      <w:r>
+        <w:rPr>
+          <w:rFonts w:ascii="Calibri" w:hAnsi="Calibri" w:cs="Calibri"/>
+          <w:sz w:val="24"/>
+          <w:szCs w:val="24"/>
+          <w:lang w:val="en-SE"/>
+        </w:rPr>
+        <w:t>ArgoCD</w:t>
+      </w:r>
+      <w:proofErr w:type="spellEnd"/>
+      <w:r>
+        <w:rPr>
+          <w:rFonts w:ascii="Calibri" w:hAnsi="Calibri" w:cs="Calibri"/>
+          <w:sz w:val="24"/>
+          <w:szCs w:val="24"/>
+          <w:lang w:val="en-SE"/>
+        </w:rPr>
+        <w:t xml:space="preserve"> uses polling (</w:t>
+      </w:r>
+      <w:r>
+        <w:rPr>
+          <w:rFonts w:ascii="Calibri" w:hAnsi="Calibri" w:cs="Calibri"/>
+          <w:sz w:val="24"/>
+          <w:szCs w:val="24"/>
+          <w:lang w:val="en-SE"/>
+        </w:rPr>
+        <w:t xml:space="preserve">default </w:t>
+      </w:r>
+      <w:r>
+        <w:rPr>
+          <w:rFonts w:ascii="Calibri" w:hAnsi="Calibri" w:cs="Calibri"/>
+          <w:sz w:val="24"/>
+          <w:szCs w:val="24"/>
+          <w:lang w:val="en-SE"/>
+        </w:rPr>
+        <w:t>every 3 minutes) to check Git for changes</w:t>
+      </w:r>
+    </w:p>
+    <w:p>
+      <w:pPr>
+        <w:pStyle w:val="ListParagraph"/>
+        <w:numPr>
+          <w:ilvl w:val="0"/>
+          <w:numId w:val="55"/>
+        </w:numPr>
+        <w:rPr>
+          <w:rFonts w:ascii="Calibri" w:hAnsi="Calibri" w:cs="Calibri"/>
+          <w:sz w:val="24"/>
+          <w:szCs w:val="24"/>
+          <w:lang w:val="en-SE"/>
+        </w:rPr>
+      </w:pPr>
+      <w:r>
+        <w:rPr>
+          <w:rFonts w:ascii="Calibri" w:hAnsi="Calibri" w:cs="Calibri"/>
+          <w:sz w:val="24"/>
+          <w:szCs w:val="24"/>
+          <w:lang w:val="en-SE"/>
+        </w:rPr>
+        <w:t xml:space="preserve">No webhooks or GitHub runners required - </w:t>
+      </w:r>
+      <w:proofErr w:type="spellStart"/>
+      <w:r>
+        <w:rPr>
+          <w:rFonts w:ascii="Calibri" w:hAnsi="Calibri" w:cs="Calibri"/>
+          <w:sz w:val="24"/>
+          <w:szCs w:val="24"/>
+          <w:lang w:val="en-SE"/>
+        </w:rPr>
+        <w:t>ArgoCD</w:t>
+      </w:r>
+      <w:proofErr w:type="spellEnd"/>
+      <w:r>
+        <w:rPr>
+          <w:rFonts w:ascii="Calibri" w:hAnsi="Calibri" w:cs="Calibri"/>
+          <w:sz w:val="24"/>
+          <w:szCs w:val="24"/>
+          <w:lang w:val="en-SE"/>
+        </w:rPr>
+        <w:t xml:space="preserve"> actively queries GitHub</w:t>
+      </w:r>
+    </w:p>
+    <w:p>
+      <w:pPr>
+        <w:pStyle w:val="ListParagraph"/>
+        <w:numPr>
+          <w:ilvl w:val="0"/>
+          <w:numId w:val="55"/>
+        </w:numPr>
+        <w:rPr>
+          <w:rFonts w:ascii="Calibri" w:hAnsi="Calibri" w:cs="Calibri"/>
+          <w:sz w:val="24"/>
+          <w:szCs w:val="24"/>
+          <w:lang w:val="en-SE"/>
+        </w:rPr>
+      </w:pPr>
+      <w:r>
+        <w:rPr>
+          <w:rFonts w:ascii="Calibri" w:hAnsi="Calibri" w:cs="Calibri"/>
+          <w:sz w:val="24"/>
+          <w:szCs w:val="24"/>
+          <w:lang w:val="en-SE"/>
+        </w:rPr>
+        <w:t>Compares commit SHA to detect new changes</w:t>
+      </w:r>
+    </w:p>
+    <w:p>
+      <w:pPr>
+        <w:pStyle w:val="ListParagraph"/>
+        <w:numPr>
+          <w:ilvl w:val="0"/>
+          <w:numId w:val="55"/>
+        </w:numPr>
+        <w:rPr>
+          <w:rFonts w:ascii="Calibri" w:hAnsi="Calibri" w:cs="Calibri"/>
+          <w:sz w:val="24"/>
+          <w:szCs w:val="24"/>
+          <w:lang w:val="en-SE"/>
+        </w:rPr>
+      </w:pPr>
+      <w:r>
+        <w:rPr>
+          <w:rFonts w:ascii="Calibri" w:hAnsi="Calibri" w:cs="Calibri"/>
+          <w:sz w:val="24"/>
+          <w:szCs w:val="24"/>
+          <w:lang w:val="en-SE"/>
+        </w:rPr>
+        <w:t>Self-contained CD system running entirely within K8s cluster</w:t>
+      </w:r>
+    </w:p>
+    <w:p>
+      <w:pPr>
+        <w:rPr>
+          <w:rFonts w:ascii="Calibri" w:hAnsi="Calibri" w:cs="Calibri"/>
+          <w:sz w:val="24"/>
+          <w:szCs w:val="24"/>
+          <w:lang w:val="en-SE"/>
+        </w:rPr>
+      </w:pPr>
+      <w:r>
+        <w:rPr>
+          <w:rFonts w:ascii="Calibri" w:hAnsi="Calibri" w:cs="Calibri"/>
+          <w:sz w:val="24"/>
+          <w:szCs w:val="24"/>
+          <w:u w:val="single"/>
+          <w:lang w:val="en-SE"/>
+        </w:rPr>
+        <w:t>Key Learning</w:t>
+      </w:r>
+      <w:r>
+        <w:rPr>
+          <w:rFonts w:ascii="Calibri" w:hAnsi="Calibri" w:cs="Calibri"/>
+          <w:sz w:val="24"/>
+          <w:szCs w:val="24"/>
+          <w:lang w:val="en-SE"/>
+        </w:rPr>
+        <w:t>: </w:t>
+      </w:r>
+      <w:proofErr w:type="spellStart"/>
+      <w:r>
+        <w:rPr>
+          <w:rFonts w:ascii="Calibri" w:hAnsi="Calibri" w:cs="Calibri"/>
+          <w:sz w:val="24"/>
+          <w:szCs w:val="24"/>
+          <w:lang w:val="en-SE"/>
+        </w:rPr>
+        <w:t>ArgoCD</w:t>
+      </w:r>
+      <w:proofErr w:type="spellEnd"/>
+      <w:r>
+        <w:rPr>
+          <w:rFonts w:ascii="Calibri" w:hAnsi="Calibri" w:cs="Calibri"/>
+          <w:sz w:val="24"/>
+          <w:szCs w:val="24"/>
+          <w:lang w:val="en-SE"/>
+        </w:rPr>
+        <w:t xml:space="preserve"> provides </w:t>
+      </w:r>
+      <w:proofErr w:type="spellStart"/>
+      <w:r>
+        <w:rPr>
+          <w:rFonts w:ascii="Calibri" w:hAnsi="Calibri" w:cs="Calibri"/>
+          <w:sz w:val="24"/>
+          <w:szCs w:val="24"/>
+          <w:lang w:val="en-SE"/>
+        </w:rPr>
+        <w:t>GitOps</w:t>
+      </w:r>
+      <w:proofErr w:type="spellEnd"/>
+      <w:r>
+        <w:rPr>
+          <w:rFonts w:ascii="Calibri" w:hAnsi="Calibri" w:cs="Calibri"/>
+          <w:sz w:val="24"/>
+          <w:szCs w:val="24"/>
+          <w:lang w:val="en-SE"/>
+        </w:rPr>
+        <w:t xml:space="preserve"> without external dependencies - it polls Git, detects changes, and syncs automatically.</w:t>
+      </w:r>
+    </w:p>
+    <w:p>
+      <w:pPr>
+        <w:rPr>
+          <w:rFonts w:ascii="Calibri" w:hAnsi="Calibri" w:cs="Calibri"/>
+          <w:sz w:val="24"/>
+          <w:szCs w:val="24"/>
+          <w:lang w:val="en-SE"/>
+        </w:rPr>
+      </w:pPr>
+    </w:p>
+    <w:p>
+      <w:pPr>
+        <w:pStyle w:val="Heading3"/>
+        <w:rPr>
+          <w:lang w:val="en-US"/>
+        </w:rPr>
+      </w:pPr>
+      <w:bookmarkStart w:id="41" w:name="_Toc210400337"/>
+      <w:r>
+        <w:rPr>
+          <w:lang w:val="en-US"/>
+        </w:rPr>
+        <w:t xml:space="preserve">11.2.3 Phase two, step three – </w:t>
+      </w:r>
+      <w:proofErr w:type="spellStart"/>
+      <w:r>
+        <w:rPr>
+          <w:lang w:val="en-US"/>
+        </w:rPr>
+        <w:t>GitOps</w:t>
+      </w:r>
+      <w:proofErr w:type="spellEnd"/>
+      <w:r>
+        <w:rPr>
+          <w:lang w:val="en-US"/>
+        </w:rPr>
+        <w:t xml:space="preserve"> Workflow Integration</w:t>
+      </w:r>
+      <w:bookmarkEnd w:id="41"/>
+    </w:p>
+    <w:p>
+      <w:pPr>
+        <w:rPr>
+          <w:rFonts w:ascii="Calibri" w:hAnsi="Calibri" w:cs="Calibri"/>
+          <w:sz w:val="24"/>
+          <w:szCs w:val="24"/>
+        </w:rPr>
+      </w:pPr>
+      <w:r>
+        <w:rPr>
+          <w:rFonts w:ascii="Calibri" w:hAnsi="Calibri" w:cs="Calibri"/>
+          <w:sz w:val="24"/>
+          <w:szCs w:val="24"/>
+        </w:rPr>
+        <w:t xml:space="preserve">Transitioning from GitHub Actions deployment to </w:t>
+      </w:r>
+      <w:proofErr w:type="spellStart"/>
+      <w:r>
+        <w:rPr>
+          <w:rFonts w:ascii="Calibri" w:hAnsi="Calibri" w:cs="Calibri"/>
+          <w:sz w:val="24"/>
+          <w:szCs w:val="24"/>
+        </w:rPr>
+        <w:t>ArgoCD</w:t>
+      </w:r>
+      <w:proofErr w:type="spellEnd"/>
+      <w:r>
+        <w:rPr>
+          <w:rFonts w:ascii="Calibri" w:hAnsi="Calibri" w:cs="Calibri"/>
+          <w:sz w:val="24"/>
+          <w:szCs w:val="24"/>
+        </w:rPr>
+        <w:t>-managed deployments</w:t>
+      </w:r>
+      <w:r>
+        <w:rPr>
+          <w:rFonts w:ascii="Calibri" w:hAnsi="Calibri" w:cs="Calibri"/>
+          <w:sz w:val="24"/>
+          <w:szCs w:val="24"/>
+        </w:rPr>
+        <w:t>:</w:t>
+      </w:r>
+    </w:p>
+    <w:p>
+      <w:pPr>
+        <w:pStyle w:val="ListParagraph"/>
+        <w:numPr>
+          <w:ilvl w:val="0"/>
+          <w:numId w:val="58"/>
+        </w:numPr>
+        <w:rPr>
+          <w:rFonts w:ascii="Calibri" w:hAnsi="Calibri" w:cs="Calibri"/>
+          <w:sz w:val="24"/>
+          <w:szCs w:val="24"/>
+          <w:lang w:val="en-SE"/>
+        </w:rPr>
+      </w:pPr>
+      <w:proofErr w:type="spellStart"/>
+      <w:r>
+        <w:rPr>
+          <w:rFonts w:ascii="Calibri" w:hAnsi="Calibri" w:cs="Calibri"/>
+          <w:sz w:val="24"/>
+          <w:szCs w:val="24"/>
+          <w:lang w:val="en-SE"/>
+        </w:rPr>
+        <w:t>ArgoCD</w:t>
+      </w:r>
+      <w:proofErr w:type="spellEnd"/>
+      <w:r>
+        <w:rPr>
+          <w:rFonts w:ascii="Calibri" w:hAnsi="Calibri" w:cs="Calibri"/>
+          <w:sz w:val="24"/>
+          <w:szCs w:val="24"/>
+          <w:lang w:val="en-SE"/>
+        </w:rPr>
+        <w:t xml:space="preserve"> Application Configuration</w:t>
+      </w:r>
+    </w:p>
+    <w:p>
+      <w:pPr>
+        <w:pStyle w:val="ListParagraph"/>
+        <w:numPr>
+          <w:ilvl w:val="0"/>
+          <w:numId w:val="57"/>
+        </w:numPr>
+        <w:rPr>
+          <w:rFonts w:ascii="Calibri" w:hAnsi="Calibri" w:cs="Calibri"/>
+          <w:sz w:val="24"/>
+          <w:szCs w:val="24"/>
+          <w:lang w:val="en-SE"/>
+        </w:rPr>
+      </w:pPr>
+      <w:r>
+        <w:rPr>
+          <w:rFonts w:ascii="Calibri" w:hAnsi="Calibri" w:cs="Calibri"/>
+          <w:sz w:val="24"/>
+          <w:szCs w:val="24"/>
+          <w:lang w:val="en-SE"/>
+        </w:rPr>
+        <w:t>Created Application manifest in </w:t>
+      </w:r>
+      <w:proofErr w:type="spellStart"/>
+      <w:proofErr w:type="gramStart"/>
+      <w:r>
+        <w:rPr>
+          <w:rFonts w:ascii="Calibri" w:hAnsi="Calibri" w:cs="Calibri"/>
+          <w:sz w:val="24"/>
+          <w:szCs w:val="24"/>
+          <w:lang w:val="en-SE"/>
+        </w:rPr>
+        <w:t>healthcheck.yaml</w:t>
+      </w:r>
+      <w:proofErr w:type="spellEnd"/>
+      <w:proofErr w:type="gramEnd"/>
+    </w:p>
+    <w:p>
+      <w:pPr>
+        <w:pStyle w:val="ListParagraph"/>
+        <w:numPr>
+          <w:ilvl w:val="0"/>
+          <w:numId w:val="57"/>
+        </w:numPr>
+        <w:rPr>
+          <w:rFonts w:ascii="Calibri" w:hAnsi="Calibri" w:cs="Calibri"/>
+          <w:sz w:val="24"/>
+          <w:szCs w:val="24"/>
+          <w:lang w:val="en-SE"/>
+        </w:rPr>
+      </w:pPr>
+      <w:r>
+        <w:rPr>
+          <w:rFonts w:ascii="Calibri" w:hAnsi="Calibri" w:cs="Calibri"/>
+          <w:sz w:val="24"/>
+          <w:szCs w:val="24"/>
+          <w:lang w:val="en-SE"/>
+        </w:rPr>
+        <w:t>Configured source: GitHub repo mymh13/</w:t>
+      </w:r>
+      <w:proofErr w:type="spellStart"/>
+      <w:r>
+        <w:rPr>
+          <w:rFonts w:ascii="Calibri" w:hAnsi="Calibri" w:cs="Calibri"/>
+          <w:sz w:val="24"/>
+          <w:szCs w:val="24"/>
+          <w:lang w:val="en-SE"/>
+        </w:rPr>
+        <w:t>kube</w:t>
+      </w:r>
+      <w:proofErr w:type="spellEnd"/>
+      <w:r>
+        <w:rPr>
+          <w:rFonts w:ascii="Calibri" w:hAnsi="Calibri" w:cs="Calibri"/>
+          <w:sz w:val="24"/>
+          <w:szCs w:val="24"/>
+          <w:lang w:val="en-SE"/>
+        </w:rPr>
+        <w:t>-snake, branch main, path </w:t>
+      </w:r>
+      <w:proofErr w:type="spellStart"/>
+      <w:r>
+        <w:rPr>
+          <w:rFonts w:ascii="Calibri" w:hAnsi="Calibri" w:cs="Calibri"/>
+          <w:sz w:val="24"/>
+          <w:szCs w:val="24"/>
+          <w:lang w:val="en-SE"/>
+        </w:rPr>
+        <w:t>healthcheck</w:t>
+      </w:r>
+      <w:proofErr w:type="spellEnd"/>
+    </w:p>
+    <w:p>
+      <w:pPr>
+        <w:pStyle w:val="ListParagraph"/>
+        <w:numPr>
+          <w:ilvl w:val="0"/>
+          <w:numId w:val="57"/>
+        </w:numPr>
+        <w:rPr>
+          <w:rFonts w:ascii="Calibri" w:hAnsi="Calibri" w:cs="Calibri"/>
+          <w:sz w:val="24"/>
+          <w:szCs w:val="24"/>
+          <w:lang w:val="en-SE"/>
+        </w:rPr>
+      </w:pPr>
+      <w:r>
+        <w:rPr>
+          <w:rFonts w:ascii="Calibri" w:hAnsi="Calibri" w:cs="Calibri"/>
+          <w:sz w:val="24"/>
+          <w:szCs w:val="24"/>
+          <w:lang w:val="en-SE"/>
+        </w:rPr>
+        <w:t>Configured destination: same cluster, default namespace</w:t>
+      </w:r>
+    </w:p>
+    <w:p>
+      <w:pPr>
+        <w:pStyle w:val="ListParagraph"/>
+        <w:numPr>
+          <w:ilvl w:val="0"/>
+          <w:numId w:val="57"/>
+        </w:numPr>
+        <w:rPr>
+          <w:rFonts w:ascii="Calibri" w:hAnsi="Calibri" w:cs="Calibri"/>
+          <w:sz w:val="24"/>
+          <w:szCs w:val="24"/>
+          <w:lang w:val="en-SE"/>
+        </w:rPr>
+      </w:pPr>
+      <w:r>
+        <w:rPr>
+          <w:rFonts w:ascii="Calibri" w:hAnsi="Calibri" w:cs="Calibri"/>
+          <w:sz w:val="24"/>
+          <w:szCs w:val="24"/>
+          <w:lang w:val="en-SE"/>
+        </w:rPr>
+        <w:t>Enabled automated sync policy with prune: true and </w:t>
+      </w:r>
+      <w:proofErr w:type="spellStart"/>
+      <w:r>
+        <w:rPr>
+          <w:rFonts w:ascii="Calibri" w:hAnsi="Calibri" w:cs="Calibri"/>
+          <w:sz w:val="24"/>
+          <w:szCs w:val="24"/>
+          <w:lang w:val="en-SE"/>
+        </w:rPr>
+        <w:t>selfHeal</w:t>
+      </w:r>
+      <w:proofErr w:type="spellEnd"/>
+      <w:r>
+        <w:rPr>
+          <w:rFonts w:ascii="Calibri" w:hAnsi="Calibri" w:cs="Calibri"/>
+          <w:sz w:val="24"/>
+          <w:szCs w:val="24"/>
+          <w:lang w:val="en-SE"/>
+        </w:rPr>
+        <w:t>: true</w:t>
+      </w:r>
+    </w:p>
+    <w:p>
+      <w:pPr>
+        <w:pStyle w:val="ListParagraph"/>
+        <w:numPr>
+          <w:ilvl w:val="0"/>
+          <w:numId w:val="57"/>
+        </w:numPr>
+        <w:rPr>
+          <w:rFonts w:ascii="Calibri" w:hAnsi="Calibri" w:cs="Calibri"/>
+          <w:sz w:val="24"/>
+          <w:szCs w:val="24"/>
+          <w:lang w:val="en-SE"/>
+        </w:rPr>
+      </w:pPr>
+      <w:r>
+        <w:rPr>
+          <w:rFonts w:ascii="Calibri" w:hAnsi="Calibri" w:cs="Calibri"/>
+          <w:sz w:val="24"/>
+          <w:szCs w:val="24"/>
+          <w:lang w:val="en-SE"/>
+        </w:rPr>
+        <w:t>Applied manifest: </w:t>
+      </w:r>
+      <w:proofErr w:type="spellStart"/>
+      <w:r>
+        <w:rPr>
+          <w:rFonts w:ascii="Calibri" w:hAnsi="Calibri" w:cs="Calibri"/>
+          <w:sz w:val="24"/>
+          <w:szCs w:val="24"/>
+          <w:lang w:val="en-SE"/>
+        </w:rPr>
+        <w:t>kubectl</w:t>
+      </w:r>
+      <w:proofErr w:type="spellEnd"/>
+      <w:r>
+        <w:rPr>
+          <w:rFonts w:ascii="Calibri" w:hAnsi="Calibri" w:cs="Calibri"/>
+          <w:sz w:val="24"/>
+          <w:szCs w:val="24"/>
+          <w:lang w:val="en-SE"/>
+        </w:rPr>
+        <w:t xml:space="preserve"> apply -f </w:t>
+      </w:r>
+      <w:proofErr w:type="spellStart"/>
+      <w:r>
+        <w:rPr>
+          <w:rFonts w:ascii="Calibri" w:hAnsi="Calibri" w:cs="Calibri"/>
+          <w:sz w:val="24"/>
+          <w:szCs w:val="24"/>
+          <w:lang w:val="en-SE"/>
+        </w:rPr>
+        <w:t>argocd</w:t>
+      </w:r>
+      <w:proofErr w:type="spellEnd"/>
+      <w:r>
+        <w:rPr>
+          <w:rFonts w:ascii="Calibri" w:hAnsi="Calibri" w:cs="Calibri"/>
+          <w:sz w:val="24"/>
+          <w:szCs w:val="24"/>
+          <w:lang w:val="en-SE"/>
+        </w:rPr>
+        <w:t>/applications/</w:t>
+      </w:r>
+      <w:proofErr w:type="spellStart"/>
+      <w:r>
+        <w:rPr>
+          <w:rFonts w:ascii="Calibri" w:hAnsi="Calibri" w:cs="Calibri"/>
+          <w:sz w:val="24"/>
+          <w:szCs w:val="24"/>
+          <w:lang w:val="en-SE"/>
+        </w:rPr>
+        <w:t>healthcheck.yaml</w:t>
+      </w:r>
+      <w:proofErr w:type="spellEnd"/>
+    </w:p>
+    <w:p>
+      <w:pPr>
+        <w:pStyle w:val="ListParagraph"/>
+        <w:numPr>
+          <w:ilvl w:val="0"/>
+          <w:numId w:val="58"/>
+        </w:numPr>
+        <w:rPr>
+          <w:rFonts w:ascii="Calibri" w:hAnsi="Calibri" w:cs="Calibri"/>
+          <w:sz w:val="24"/>
+          <w:szCs w:val="24"/>
+          <w:lang w:val="en-SE"/>
+        </w:rPr>
+      </w:pPr>
+      <w:r>
+        <w:rPr>
+          <w:rFonts w:ascii="Calibri" w:hAnsi="Calibri" w:cs="Calibri"/>
+          <w:sz w:val="24"/>
+          <w:szCs w:val="24"/>
+          <w:lang w:val="en-SE"/>
+        </w:rPr>
+        <w:t>Self-Healing Verification</w:t>
+      </w:r>
+    </w:p>
+    <w:p>
+      <w:pPr>
+        <w:pStyle w:val="ListParagraph"/>
+        <w:numPr>
+          <w:ilvl w:val="0"/>
+          <w:numId w:val="59"/>
+        </w:numPr>
+        <w:rPr>
+          <w:rFonts w:ascii="Calibri" w:hAnsi="Calibri" w:cs="Calibri"/>
+          <w:sz w:val="24"/>
+          <w:szCs w:val="24"/>
+          <w:lang w:val="en-SE"/>
+        </w:rPr>
+      </w:pPr>
+      <w:r>
+        <w:rPr>
+          <w:rFonts w:ascii="Calibri" w:hAnsi="Calibri" w:cs="Calibri"/>
+          <w:sz w:val="24"/>
+          <w:szCs w:val="24"/>
+          <w:lang w:val="en-SE"/>
+        </w:rPr>
+        <w:t>Tested manual intervention: scaled deployment from 2 to 1 replica</w:t>
+      </w:r>
+    </w:p>
+    <w:p>
+      <w:pPr>
+        <w:pStyle w:val="ListParagraph"/>
+        <w:numPr>
+          <w:ilvl w:val="0"/>
+          <w:numId w:val="59"/>
+        </w:numPr>
+        <w:rPr>
+          <w:rFonts w:ascii="Calibri" w:hAnsi="Calibri" w:cs="Calibri"/>
+          <w:sz w:val="24"/>
+          <w:szCs w:val="24"/>
+          <w:lang w:val="en-SE"/>
+        </w:rPr>
+      </w:pPr>
+      <w:proofErr w:type="spellStart"/>
+      <w:r>
+        <w:rPr>
+          <w:rFonts w:ascii="Calibri" w:hAnsi="Calibri" w:cs="Calibri"/>
+          <w:sz w:val="24"/>
+          <w:szCs w:val="24"/>
+          <w:lang w:val="en-SE"/>
+        </w:rPr>
+        <w:t>ArgoCD</w:t>
+      </w:r>
+      <w:proofErr w:type="spellEnd"/>
+      <w:r>
+        <w:rPr>
+          <w:rFonts w:ascii="Calibri" w:hAnsi="Calibri" w:cs="Calibri"/>
+          <w:sz w:val="24"/>
+          <w:szCs w:val="24"/>
+          <w:lang w:val="en-SE"/>
+        </w:rPr>
+        <w:t xml:space="preserve"> detected drift within seconds</w:t>
+      </w:r>
+    </w:p>
+    <w:p>
+      <w:pPr>
+        <w:pStyle w:val="ListParagraph"/>
+        <w:numPr>
+          <w:ilvl w:val="0"/>
+          <w:numId w:val="59"/>
+        </w:numPr>
+        <w:rPr>
+          <w:rFonts w:ascii="Calibri" w:hAnsi="Calibri" w:cs="Calibri"/>
+          <w:sz w:val="24"/>
+          <w:szCs w:val="24"/>
+          <w:lang w:val="en-SE"/>
+        </w:rPr>
+      </w:pPr>
+      <w:r>
+        <w:rPr>
+          <w:rFonts w:ascii="Calibri" w:hAnsi="Calibri" w:cs="Calibri"/>
+          <w:sz w:val="24"/>
+          <w:szCs w:val="24"/>
+          <w:lang w:val="en-SE"/>
+        </w:rPr>
+        <w:t>Automatically restored to 2 replicas (Git state)</w:t>
+      </w:r>
+    </w:p>
+    <w:p>
+      <w:pPr>
+        <w:pStyle w:val="ListParagraph"/>
+        <w:numPr>
+          <w:ilvl w:val="0"/>
+          <w:numId w:val="59"/>
+        </w:numPr>
+        <w:rPr>
+          <w:rFonts w:ascii="Calibri" w:hAnsi="Calibri" w:cs="Calibri"/>
+          <w:sz w:val="24"/>
+          <w:szCs w:val="24"/>
+          <w:lang w:val="en-SE"/>
+        </w:rPr>
+      </w:pPr>
+      <w:r>
+        <w:rPr>
+          <w:rFonts w:ascii="Calibri" w:hAnsi="Calibri" w:cs="Calibri"/>
+          <w:sz w:val="24"/>
+          <w:szCs w:val="24"/>
+          <w:lang w:val="en-SE"/>
+        </w:rPr>
+        <w:t>Confirmed: Git is the single source of truth, manual changes are reverted</w:t>
+      </w:r>
+    </w:p>
+    <w:p>
+      <w:pPr>
+        <w:pStyle w:val="ListParagraph"/>
+        <w:numPr>
+          <w:ilvl w:val="0"/>
+          <w:numId w:val="58"/>
+        </w:numPr>
+        <w:rPr>
+          <w:rFonts w:ascii="Calibri" w:hAnsi="Calibri" w:cs="Calibri"/>
+          <w:sz w:val="24"/>
+          <w:szCs w:val="24"/>
+          <w:lang w:val="en-SE"/>
+        </w:rPr>
+      </w:pPr>
+      <w:r>
+        <w:rPr>
+          <w:rFonts w:ascii="Calibri" w:hAnsi="Calibri" w:cs="Calibri"/>
+          <w:sz w:val="24"/>
+          <w:szCs w:val="24"/>
+          <w:lang w:val="en-SE"/>
+        </w:rPr>
+        <w:t>GitHub Actions Workflow Refactor</w:t>
+      </w:r>
+    </w:p>
+    <w:p>
+      <w:pPr>
+        <w:pStyle w:val="ListParagraph"/>
+        <w:numPr>
+          <w:ilvl w:val="0"/>
+          <w:numId w:val="60"/>
+        </w:numPr>
+        <w:rPr>
+          <w:rFonts w:ascii="Calibri" w:hAnsi="Calibri" w:cs="Calibri"/>
+          <w:sz w:val="24"/>
+          <w:szCs w:val="24"/>
+          <w:lang w:val="en-SE"/>
+        </w:rPr>
+      </w:pPr>
+      <w:r>
+        <w:rPr>
+          <w:rFonts w:ascii="Calibri" w:hAnsi="Calibri" w:cs="Calibri"/>
+          <w:sz w:val="24"/>
+          <w:szCs w:val="24"/>
+          <w:lang w:val="en-SE"/>
+        </w:rPr>
+        <w:t xml:space="preserve">Renamed workflow: "Build and Deploy" </w:t>
+      </w:r>
+      <w:r>
+        <w:rPr>
+          <w:rFonts w:ascii="Calibri" w:hAnsi="Calibri" w:cs="Calibri"/>
+          <w:sz w:val="24"/>
+          <w:szCs w:val="24"/>
+          <w:lang w:val="en-SE"/>
+        </w:rPr>
+        <w:t>-&gt;</w:t>
+      </w:r>
+      <w:r>
+        <w:rPr>
+          <w:rFonts w:ascii="Calibri" w:hAnsi="Calibri" w:cs="Calibri"/>
+          <w:sz w:val="24"/>
+          <w:szCs w:val="24"/>
+          <w:lang w:val="en-SE"/>
+        </w:rPr>
+        <w:t xml:space="preserve"> "Build </w:t>
+      </w:r>
+      <w:proofErr w:type="spellStart"/>
+      <w:r>
+        <w:rPr>
+          <w:rFonts w:ascii="Calibri" w:hAnsi="Calibri" w:cs="Calibri"/>
+          <w:sz w:val="24"/>
+          <w:szCs w:val="24"/>
+          <w:lang w:val="en-SE"/>
+        </w:rPr>
+        <w:t>Healthcheck</w:t>
+      </w:r>
+      <w:proofErr w:type="spellEnd"/>
+      <w:r>
+        <w:rPr>
+          <w:rFonts w:ascii="Calibri" w:hAnsi="Calibri" w:cs="Calibri"/>
+          <w:sz w:val="24"/>
+          <w:szCs w:val="24"/>
+          <w:lang w:val="en-SE"/>
+        </w:rPr>
+        <w:t xml:space="preserve"> Image"</w:t>
+      </w:r>
+    </w:p>
+    <w:p>
+      <w:pPr>
+        <w:pStyle w:val="ListParagraph"/>
+        <w:numPr>
+          <w:ilvl w:val="0"/>
+          <w:numId w:val="60"/>
+        </w:numPr>
+        <w:rPr>
+          <w:rFonts w:ascii="Calibri" w:hAnsi="Calibri" w:cs="Calibri"/>
+          <w:sz w:val="24"/>
+          <w:szCs w:val="24"/>
+          <w:lang w:val="en-SE"/>
+        </w:rPr>
+      </w:pPr>
+      <w:r>
+        <w:rPr>
+          <w:rFonts w:ascii="Calibri" w:hAnsi="Calibri" w:cs="Calibri"/>
+          <w:sz w:val="24"/>
+          <w:szCs w:val="24"/>
+          <w:lang w:val="en-SE"/>
+        </w:rPr>
+        <w:lastRenderedPageBreak/>
+        <w:t xml:space="preserve">Removed entire deploy job (SSH, Helm </w:t>
+      </w:r>
+      <w:proofErr w:type="gramStart"/>
+      <w:r>
+        <w:rPr>
+          <w:rFonts w:ascii="Calibri" w:hAnsi="Calibri" w:cs="Calibri"/>
+          <w:sz w:val="24"/>
+          <w:szCs w:val="24"/>
+          <w:lang w:val="en-SE"/>
+        </w:rPr>
+        <w:t>install</w:t>
+      </w:r>
+      <w:proofErr w:type="gramEnd"/>
+      <w:r>
+        <w:rPr>
+          <w:rFonts w:ascii="Calibri" w:hAnsi="Calibri" w:cs="Calibri"/>
+          <w:sz w:val="24"/>
+          <w:szCs w:val="24"/>
+          <w:lang w:val="en-SE"/>
+        </w:rPr>
+        <w:t xml:space="preserve"> steps)</w:t>
+      </w:r>
+    </w:p>
+    <w:p>
+      <w:pPr>
+        <w:pStyle w:val="ListParagraph"/>
+        <w:numPr>
+          <w:ilvl w:val="0"/>
+          <w:numId w:val="60"/>
+        </w:numPr>
+        <w:rPr>
+          <w:rFonts w:ascii="Calibri" w:hAnsi="Calibri" w:cs="Calibri"/>
+          <w:sz w:val="24"/>
+          <w:szCs w:val="24"/>
+          <w:lang w:val="en-SE"/>
+        </w:rPr>
+      </w:pPr>
+      <w:r>
+        <w:rPr>
+          <w:rFonts w:ascii="Calibri" w:hAnsi="Calibri" w:cs="Calibri"/>
+          <w:sz w:val="24"/>
+          <w:szCs w:val="24"/>
+          <w:lang w:val="en-SE"/>
+        </w:rPr>
+        <w:t>Removed helm/charts/</w:t>
+      </w:r>
+      <w:proofErr w:type="spellStart"/>
+      <w:r>
+        <w:rPr>
+          <w:rFonts w:ascii="Calibri" w:hAnsi="Calibri" w:cs="Calibri"/>
+          <w:sz w:val="24"/>
+          <w:szCs w:val="24"/>
+          <w:lang w:val="en-SE"/>
+        </w:rPr>
+        <w:t>healthcheck</w:t>
+      </w:r>
+      <w:proofErr w:type="spellEnd"/>
+      <w:r>
+        <w:rPr>
+          <w:rFonts w:ascii="Calibri" w:hAnsi="Calibri" w:cs="Calibri"/>
+          <w:sz w:val="24"/>
+          <w:szCs w:val="24"/>
+          <w:lang w:val="en-SE"/>
+        </w:rPr>
+        <w:t>/** from trigger paths</w:t>
+      </w:r>
+    </w:p>
+    <w:p>
+      <w:pPr>
+        <w:pStyle w:val="ListParagraph"/>
+        <w:numPr>
+          <w:ilvl w:val="0"/>
+          <w:numId w:val="60"/>
+        </w:numPr>
+        <w:rPr>
+          <w:rFonts w:ascii="Calibri" w:hAnsi="Calibri" w:cs="Calibri"/>
+          <w:sz w:val="24"/>
+          <w:szCs w:val="24"/>
+          <w:lang w:val="en-SE"/>
+        </w:rPr>
+      </w:pPr>
+      <w:r>
+        <w:rPr>
+          <w:rFonts w:ascii="Calibri" w:hAnsi="Calibri" w:cs="Calibri"/>
+          <w:sz w:val="24"/>
+          <w:szCs w:val="24"/>
+          <w:lang w:val="en-SE"/>
+        </w:rPr>
+        <w:t xml:space="preserve">Workflow now only: builds Docker image </w:t>
+      </w:r>
+      <w:r>
+        <w:rPr>
+          <w:rFonts w:ascii="Calibri" w:hAnsi="Calibri" w:cs="Calibri"/>
+          <w:sz w:val="24"/>
+          <w:szCs w:val="24"/>
+          <w:lang w:val="en-SE"/>
+        </w:rPr>
+        <w:t>-&gt;</w:t>
+      </w:r>
+      <w:r>
+        <w:rPr>
+          <w:rFonts w:ascii="Calibri" w:hAnsi="Calibri" w:cs="Calibri"/>
+          <w:sz w:val="24"/>
+          <w:szCs w:val="24"/>
+          <w:lang w:val="en-SE"/>
+        </w:rPr>
+        <w:t xml:space="preserve"> pushes to GHCR</w:t>
+      </w:r>
+    </w:p>
+    <w:p>
+      <w:pPr>
+        <w:pStyle w:val="ListParagraph"/>
+        <w:numPr>
+          <w:ilvl w:val="0"/>
+          <w:numId w:val="60"/>
+        </w:numPr>
+        <w:rPr>
+          <w:rFonts w:ascii="Calibri" w:hAnsi="Calibri" w:cs="Calibri"/>
+          <w:sz w:val="24"/>
+          <w:szCs w:val="24"/>
+          <w:lang w:val="en-SE"/>
+        </w:rPr>
+      </w:pPr>
+      <w:r>
+        <w:rPr>
+          <w:rFonts w:ascii="Calibri" w:hAnsi="Calibri" w:cs="Calibri"/>
+          <w:sz w:val="24"/>
+          <w:szCs w:val="24"/>
+          <w:lang w:val="en-SE"/>
+        </w:rPr>
+        <w:t xml:space="preserve">Added success message explaining </w:t>
+      </w:r>
+      <w:proofErr w:type="spellStart"/>
+      <w:r>
+        <w:rPr>
+          <w:rFonts w:ascii="Calibri" w:hAnsi="Calibri" w:cs="Calibri"/>
+          <w:sz w:val="24"/>
+          <w:szCs w:val="24"/>
+          <w:lang w:val="en-SE"/>
+        </w:rPr>
+        <w:t>ArgoCD</w:t>
+      </w:r>
+      <w:proofErr w:type="spellEnd"/>
+      <w:r>
+        <w:rPr>
+          <w:rFonts w:ascii="Calibri" w:hAnsi="Calibri" w:cs="Calibri"/>
+          <w:sz w:val="24"/>
+          <w:szCs w:val="24"/>
+          <w:lang w:val="en-SE"/>
+        </w:rPr>
+        <w:t xml:space="preserve"> handles deployment</w:t>
+      </w:r>
+    </w:p>
+    <w:p>
+      <w:pPr>
+        <w:pStyle w:val="ListParagraph"/>
+        <w:numPr>
+          <w:ilvl w:val="0"/>
+          <w:numId w:val="58"/>
+        </w:numPr>
+        <w:rPr>
+          <w:rFonts w:ascii="Calibri" w:hAnsi="Calibri" w:cs="Calibri"/>
+          <w:sz w:val="24"/>
+          <w:szCs w:val="24"/>
+          <w:lang w:val="en-SE"/>
+        </w:rPr>
+      </w:pPr>
+      <w:r>
+        <w:rPr>
+          <w:rFonts w:ascii="Calibri" w:hAnsi="Calibri" w:cs="Calibri"/>
+          <w:sz w:val="24"/>
+          <w:szCs w:val="24"/>
+          <w:lang w:val="en-SE"/>
+        </w:rPr>
+        <w:t>Separation of Concerns Achieved</w:t>
+      </w:r>
+    </w:p>
+    <w:p>
+      <w:pPr>
+        <w:pStyle w:val="ListParagraph"/>
+        <w:numPr>
+          <w:ilvl w:val="0"/>
+          <w:numId w:val="61"/>
+        </w:numPr>
+        <w:rPr>
+          <w:rFonts w:ascii="Calibri" w:hAnsi="Calibri" w:cs="Calibri"/>
+          <w:sz w:val="24"/>
+          <w:szCs w:val="24"/>
+          <w:lang w:val="en-SE"/>
+        </w:rPr>
+      </w:pPr>
+      <w:r>
+        <w:rPr>
+          <w:rFonts w:ascii="Calibri" w:hAnsi="Calibri" w:cs="Calibri"/>
+          <w:sz w:val="24"/>
+          <w:szCs w:val="24"/>
+          <w:lang w:val="en-SE"/>
+        </w:rPr>
+        <w:t>CI (GitHub Actions): Builds container images on code changes</w:t>
+      </w:r>
+    </w:p>
+    <w:p>
+      <w:pPr>
+        <w:pStyle w:val="ListParagraph"/>
+        <w:numPr>
+          <w:ilvl w:val="0"/>
+          <w:numId w:val="61"/>
+        </w:numPr>
+        <w:rPr>
+          <w:rFonts w:ascii="Calibri" w:hAnsi="Calibri" w:cs="Calibri"/>
+          <w:sz w:val="24"/>
+          <w:szCs w:val="24"/>
+          <w:lang w:val="en-SE"/>
+        </w:rPr>
+      </w:pPr>
+      <w:r>
+        <w:rPr>
+          <w:rFonts w:ascii="Calibri" w:hAnsi="Calibri" w:cs="Calibri"/>
+          <w:sz w:val="24"/>
+          <w:szCs w:val="24"/>
+          <w:lang w:val="en-SE"/>
+        </w:rPr>
+        <w:t>CD (</w:t>
+      </w:r>
+      <w:proofErr w:type="spellStart"/>
+      <w:r>
+        <w:rPr>
+          <w:rFonts w:ascii="Calibri" w:hAnsi="Calibri" w:cs="Calibri"/>
+          <w:sz w:val="24"/>
+          <w:szCs w:val="24"/>
+          <w:lang w:val="en-SE"/>
+        </w:rPr>
+        <w:t>ArgoCD</w:t>
+      </w:r>
+      <w:proofErr w:type="spellEnd"/>
+      <w:r>
+        <w:rPr>
+          <w:rFonts w:ascii="Calibri" w:hAnsi="Calibri" w:cs="Calibri"/>
+          <w:sz w:val="24"/>
+          <w:szCs w:val="24"/>
+          <w:lang w:val="en-SE"/>
+        </w:rPr>
+        <w:t>): Deploys Helm charts on Git changes</w:t>
+      </w:r>
+    </w:p>
+    <w:p>
+      <w:pPr>
+        <w:pStyle w:val="ListParagraph"/>
+        <w:numPr>
+          <w:ilvl w:val="0"/>
+          <w:numId w:val="61"/>
+        </w:numPr>
+        <w:rPr>
+          <w:rFonts w:ascii="Calibri" w:hAnsi="Calibri" w:cs="Calibri"/>
+          <w:sz w:val="24"/>
+          <w:szCs w:val="24"/>
+          <w:lang w:val="en-SE"/>
+        </w:rPr>
+      </w:pPr>
+      <w:proofErr w:type="spellStart"/>
+      <w:r>
+        <w:rPr>
+          <w:rFonts w:ascii="Calibri" w:hAnsi="Calibri" w:cs="Calibri"/>
+          <w:sz w:val="24"/>
+          <w:szCs w:val="24"/>
+          <w:lang w:val="en-SE"/>
+        </w:rPr>
+        <w:t>ArgoCD</w:t>
+      </w:r>
+      <w:proofErr w:type="spellEnd"/>
+      <w:r>
+        <w:rPr>
+          <w:rFonts w:ascii="Calibri" w:hAnsi="Calibri" w:cs="Calibri"/>
+          <w:sz w:val="24"/>
+          <w:szCs w:val="24"/>
+          <w:lang w:val="en-SE"/>
+        </w:rPr>
+        <w:t xml:space="preserve"> polls Git every 3 minutes for chart updates</w:t>
+      </w:r>
+    </w:p>
+    <w:p>
+      <w:pPr>
+        <w:pStyle w:val="ListParagraph"/>
+        <w:numPr>
+          <w:ilvl w:val="0"/>
+          <w:numId w:val="61"/>
+        </w:numPr>
+        <w:rPr>
+          <w:rFonts w:ascii="Calibri" w:hAnsi="Calibri" w:cs="Calibri"/>
+          <w:sz w:val="24"/>
+          <w:szCs w:val="24"/>
+          <w:lang w:val="en-SE"/>
+        </w:rPr>
+      </w:pPr>
+      <w:r>
+        <w:rPr>
+          <w:rFonts w:ascii="Calibri" w:hAnsi="Calibri" w:cs="Calibri"/>
+          <w:sz w:val="24"/>
+          <w:szCs w:val="24"/>
+          <w:lang w:val="en-SE"/>
+        </w:rPr>
+        <w:t>Clean separation: code changes trigger builds, config changes trigger deploys</w:t>
+      </w:r>
+    </w:p>
+    <w:p>
+      <w:pPr>
+        <w:rPr>
+          <w:rFonts w:ascii="Calibri" w:hAnsi="Calibri" w:cs="Calibri"/>
+          <w:sz w:val="24"/>
+          <w:szCs w:val="24"/>
+          <w:lang w:val="en-SE"/>
+        </w:rPr>
+      </w:pPr>
+      <w:r>
+        <w:rPr>
+          <w:rFonts w:ascii="Calibri" w:hAnsi="Calibri" w:cs="Calibri"/>
+          <w:sz w:val="24"/>
+          <w:szCs w:val="24"/>
+          <w:u w:val="single"/>
+          <w:lang w:val="en-SE"/>
+        </w:rPr>
+        <w:t>Updated Flow</w:t>
+      </w:r>
+      <w:r>
+        <w:rPr>
+          <w:rFonts w:ascii="Calibri" w:hAnsi="Calibri" w:cs="Calibri"/>
+          <w:sz w:val="24"/>
+          <w:szCs w:val="24"/>
+          <w:lang w:val="en-SE"/>
+        </w:rPr>
+        <w:t xml:space="preserve">: Git Push </w:t>
+      </w:r>
+      <w:r>
+        <w:rPr>
+          <w:rFonts w:ascii="Calibri" w:hAnsi="Calibri" w:cs="Calibri"/>
+          <w:sz w:val="24"/>
+          <w:szCs w:val="24"/>
+          <w:lang w:val="en-SE"/>
+        </w:rPr>
+        <w:t>-&gt;</w:t>
+      </w:r>
+      <w:r>
+        <w:rPr>
+          <w:rFonts w:ascii="Calibri" w:hAnsi="Calibri" w:cs="Calibri"/>
+          <w:sz w:val="24"/>
+          <w:szCs w:val="24"/>
+          <w:lang w:val="en-SE"/>
+        </w:rPr>
+        <w:t xml:space="preserve"> GitHub Actions (build image only) </w:t>
+      </w:r>
+      <w:r>
+        <w:rPr>
+          <w:rFonts w:ascii="Calibri" w:hAnsi="Calibri" w:cs="Calibri"/>
+          <w:sz w:val="24"/>
+          <w:szCs w:val="24"/>
+          <w:lang w:val="en-SE"/>
+        </w:rPr>
+        <w:t>-&gt;</w:t>
+      </w:r>
+      <w:r>
+        <w:rPr>
+          <w:rFonts w:ascii="Calibri" w:hAnsi="Calibri" w:cs="Calibri"/>
+          <w:sz w:val="24"/>
+          <w:szCs w:val="24"/>
+          <w:lang w:val="en-SE"/>
+        </w:rPr>
+        <w:t xml:space="preserve"> GHCR | Git Push (Helm chart changes) </w:t>
+      </w:r>
+      <w:r>
+        <w:rPr>
+          <w:rFonts w:ascii="Calibri" w:hAnsi="Calibri" w:cs="Calibri"/>
+          <w:sz w:val="24"/>
+          <w:szCs w:val="24"/>
+          <w:lang w:val="en-SE"/>
+        </w:rPr>
+        <w:t>-&gt;</w:t>
+      </w:r>
+      <w:r>
+        <w:rPr>
+          <w:rFonts w:ascii="Calibri" w:hAnsi="Calibri" w:cs="Calibri"/>
+          <w:sz w:val="24"/>
+          <w:szCs w:val="24"/>
+          <w:lang w:val="en-SE"/>
+        </w:rPr>
+        <w:t xml:space="preserve"> </w:t>
+      </w:r>
+      <w:proofErr w:type="spellStart"/>
+      <w:r>
+        <w:rPr>
+          <w:rFonts w:ascii="Calibri" w:hAnsi="Calibri" w:cs="Calibri"/>
+          <w:sz w:val="24"/>
+          <w:szCs w:val="24"/>
+          <w:lang w:val="en-SE"/>
+        </w:rPr>
+        <w:t>ArgoCD</w:t>
+      </w:r>
+      <w:proofErr w:type="spellEnd"/>
+      <w:r>
+        <w:rPr>
+          <w:rFonts w:ascii="Calibri" w:hAnsi="Calibri" w:cs="Calibri"/>
+          <w:sz w:val="24"/>
+          <w:szCs w:val="24"/>
+          <w:lang w:val="en-SE"/>
+        </w:rPr>
+        <w:t xml:space="preserve"> polls </w:t>
+      </w:r>
+      <w:r>
+        <w:rPr>
+          <w:rFonts w:ascii="Calibri" w:hAnsi="Calibri" w:cs="Calibri"/>
+          <w:sz w:val="24"/>
+          <w:szCs w:val="24"/>
+          <w:lang w:val="en-SE"/>
+        </w:rPr>
+        <w:t>-&gt;</w:t>
+      </w:r>
+      <w:r>
+        <w:rPr>
+          <w:rFonts w:ascii="Calibri" w:hAnsi="Calibri" w:cs="Calibri"/>
+          <w:sz w:val="24"/>
+          <w:szCs w:val="24"/>
+          <w:lang w:val="en-SE"/>
+        </w:rPr>
+        <w:t xml:space="preserve"> detects change </w:t>
+      </w:r>
+      <w:r>
+        <w:rPr>
+          <w:rFonts w:ascii="Calibri" w:hAnsi="Calibri" w:cs="Calibri"/>
+          <w:sz w:val="24"/>
+          <w:szCs w:val="24"/>
+          <w:lang w:val="en-SE"/>
+        </w:rPr>
+        <w:t>-&gt;</w:t>
+      </w:r>
+      <w:r>
+        <w:rPr>
+          <w:rFonts w:ascii="Calibri" w:hAnsi="Calibri" w:cs="Calibri"/>
+          <w:sz w:val="24"/>
+          <w:szCs w:val="24"/>
+          <w:lang w:val="en-SE"/>
+        </w:rPr>
+        <w:t xml:space="preserve"> syncs deployment</w:t>
+      </w:r>
+    </w:p>
+    <w:p>
+      <w:pPr>
+        <w:rPr>
+          <w:rFonts w:ascii="Calibri" w:hAnsi="Calibri" w:cs="Calibri"/>
+          <w:sz w:val="24"/>
+          <w:szCs w:val="24"/>
+          <w:lang w:val="en-SE"/>
+        </w:rPr>
+      </w:pPr>
+      <w:r>
+        <w:rPr>
+          <w:rFonts w:ascii="Calibri" w:hAnsi="Calibri" w:cs="Calibri"/>
+          <w:sz w:val="24"/>
+          <w:szCs w:val="24"/>
+          <w:u w:val="single"/>
+          <w:lang w:val="en-SE"/>
+        </w:rPr>
+        <w:t>Key Achievement</w:t>
+      </w:r>
+      <w:r>
+        <w:rPr>
+          <w:rFonts w:ascii="Calibri" w:hAnsi="Calibri" w:cs="Calibri"/>
+          <w:sz w:val="24"/>
+          <w:szCs w:val="24"/>
+          <w:lang w:val="en-SE"/>
+        </w:rPr>
+        <w:t xml:space="preserve">: Full </w:t>
+      </w:r>
+      <w:proofErr w:type="spellStart"/>
+      <w:r>
+        <w:rPr>
+          <w:rFonts w:ascii="Calibri" w:hAnsi="Calibri" w:cs="Calibri"/>
+          <w:sz w:val="24"/>
+          <w:szCs w:val="24"/>
+          <w:lang w:val="en-SE"/>
+        </w:rPr>
+        <w:t>GitOps</w:t>
+      </w:r>
+      <w:proofErr w:type="spellEnd"/>
+      <w:r>
+        <w:rPr>
+          <w:rFonts w:ascii="Calibri" w:hAnsi="Calibri" w:cs="Calibri"/>
+          <w:sz w:val="24"/>
+          <w:szCs w:val="24"/>
+          <w:lang w:val="en-SE"/>
+        </w:rPr>
+        <w:t xml:space="preserve"> implementation - all deployments managed declaratively through Git, with automatic synchronization and self-healing.</w:t>
+      </w:r>
+    </w:p>
+    <w:p>
+      <w:pPr>
+        <w:rPr>
+          <w:rFonts w:ascii="Calibri" w:hAnsi="Calibri" w:cs="Calibri"/>
+          <w:sz w:val="24"/>
+          <w:szCs w:val="24"/>
+          <w:lang w:val="en-SE"/>
         </w:rPr>
       </w:pPr>
     </w:p>
@@ -12143,6 +14050,7 @@
         <w:rPr>
           <w:lang w:val="en-US"/>
         </w:rPr>
+        <w:lastRenderedPageBreak/>
         <w:t>11.</w:t>
       </w:r>
       <w:r>
@@ -12457,6 +14365,119 @@
     </w:lvl>
   </w:abstractNum>
   <w:abstractNum w:abstractNumId="2" w15:restartNumberingAfterBreak="0">
+    <w:nsid w:val="039B6FD3"/>
+    <w:multiLevelType w:val="multilevel"/>
+    <w:tmpl w:val="983CE2F2"/>
+    <w:lvl w:ilvl="0">
+      <w:start w:val="1"/>
+      <w:numFmt w:val="decimal"/>
+      <w:lvlText w:val="%1."/>
+      <w:lvlJc w:val="left"/>
+      <w:pPr>
+        <w:tabs>
+          <w:tab w:val="num" w:pos="720"/>
+        </w:tabs>
+        <w:ind w:left="720" w:hanging="360"/>
+      </w:pPr>
+    </w:lvl>
+    <w:lvl w:ilvl="1" w:tentative="1">
+      <w:start w:val="1"/>
+      <w:numFmt w:val="decimal"/>
+      <w:lvlText w:val="%2."/>
+      <w:lvlJc w:val="left"/>
+      <w:pPr>
+        <w:tabs>
+          <w:tab w:val="num" w:pos="1440"/>
+        </w:tabs>
+        <w:ind w:left="1440" w:hanging="360"/>
+      </w:pPr>
+    </w:lvl>
+    <w:lvl w:ilvl="2" w:tentative="1">
+      <w:start w:val="1"/>
+      <w:numFmt w:val="decimal"/>
+      <w:lvlText w:val="%3."/>
+      <w:lvlJc w:val="left"/>
+      <w:pPr>
+        <w:tabs>
+          <w:tab w:val="num" w:pos="2160"/>
+        </w:tabs>
+        <w:ind w:left="2160" w:hanging="360"/>
+      </w:pPr>
+    </w:lvl>
+    <w:lvl w:ilvl="3" w:tentative="1">
+      <w:start w:val="1"/>
+      <w:numFmt w:val="decimal"/>
+      <w:lvlText w:val="%4."/>
+      <w:lvlJc w:val="left"/>
+      <w:pPr>
+        <w:tabs>
+          <w:tab w:val="num" w:pos="2880"/>
+        </w:tabs>
+        <w:ind w:left="2880" w:hanging="360"/>
+      </w:pPr>
+    </w:lvl>
+    <w:lvl w:ilvl="4" w:tentative="1">
+      <w:start w:val="1"/>
+      <w:numFmt w:val="decimal"/>
+      <w:lvlText w:val="%5."/>
+      <w:lvlJc w:val="left"/>
+      <w:pPr>
+        <w:tabs>
+          <w:tab w:val="num" w:pos="3600"/>
+        </w:tabs>
+        <w:ind w:left="3600" w:hanging="360"/>
+      </w:pPr>
+    </w:lvl>
+    <w:lvl w:ilvl="5" w:tentative="1">
+      <w:start w:val="1"/>
+      <w:numFmt w:val="decimal"/>
+      <w:lvlText w:val="%6."/>
+      <w:lvlJc w:val="left"/>
+      <w:pPr>
+        <w:tabs>
+          <w:tab w:val="num" w:pos="4320"/>
+        </w:tabs>
+        <w:ind w:left="4320" w:hanging="360"/>
+      </w:pPr>
+    </w:lvl>
+    <w:lvl w:ilvl="6" w:tentative="1">
+      <w:start w:val="1"/>
+      <w:numFmt w:val="decimal"/>
+      <w:lvlText w:val="%7."/>
+      <w:lvlJc w:val="left"/>
+      <w:pPr>
+        <w:tabs>
+          <w:tab w:val="num" w:pos="5040"/>
+        </w:tabs>
+        <w:ind w:left="5040" w:hanging="360"/>
+      </w:pPr>
+    </w:lvl>
+    <w:lvl w:ilvl="7" w:tentative="1">
+      <w:start w:val="1"/>
+      <w:numFmt w:val="decimal"/>
+      <w:lvlText w:val="%8."/>
+      <w:lvlJc w:val="left"/>
+      <w:pPr>
+        <w:tabs>
+          <w:tab w:val="num" w:pos="5760"/>
+        </w:tabs>
+        <w:ind w:left="5760" w:hanging="360"/>
+      </w:pPr>
+    </w:lvl>
+    <w:lvl w:ilvl="8" w:tentative="1">
+      <w:start w:val="1"/>
+      <w:numFmt w:val="decimal"/>
+      <w:lvlText w:val="%9."/>
+      <w:lvlJc w:val="left"/>
+      <w:pPr>
+        <w:tabs>
+          <w:tab w:val="num" w:pos="6480"/>
+        </w:tabs>
+        <w:ind w:left="6480" w:hanging="360"/>
+      </w:pPr>
+    </w:lvl>
+  </w:abstractNum>
+  <w:abstractNum w:abstractNumId="3" w15:restartNumberingAfterBreak="0">
     <w:nsid w:val="046544D6"/>
     <w:multiLevelType w:val="hybridMultilevel"/>
     <w:tmpl w:val="23B4F63E"/>
@@ -12569,7 +14590,120 @@
       </w:rPr>
     </w:lvl>
   </w:abstractNum>
-  <w:abstractNum w:abstractNumId="3" w15:restartNumberingAfterBreak="0">
+  <w:abstractNum w:abstractNumId="4" w15:restartNumberingAfterBreak="0">
+    <w:nsid w:val="051F257F"/>
+    <w:multiLevelType w:val="hybridMultilevel"/>
+    <w:tmpl w:val="41A00CAC"/>
+    <w:lvl w:ilvl="0" w:tplc="20000001">
+      <w:start w:val="1"/>
+      <w:numFmt w:val="bullet"/>
+      <w:lvlText w:val=""/>
+      <w:lvlJc w:val="left"/>
+      <w:pPr>
+        <w:ind w:left="1080" w:hanging="360"/>
+      </w:pPr>
+      <w:rPr>
+        <w:rFonts w:ascii="Symbol" w:hAnsi="Symbol" w:hint="default"/>
+      </w:rPr>
+    </w:lvl>
+    <w:lvl w:ilvl="1" w:tplc="20000003" w:tentative="1">
+      <w:start w:val="1"/>
+      <w:numFmt w:val="bullet"/>
+      <w:lvlText w:val="o"/>
+      <w:lvlJc w:val="left"/>
+      <w:pPr>
+        <w:ind w:left="1800" w:hanging="360"/>
+      </w:pPr>
+      <w:rPr>
+        <w:rFonts w:ascii="Courier New" w:hAnsi="Courier New" w:cs="Courier New" w:hint="default"/>
+      </w:rPr>
+    </w:lvl>
+    <w:lvl w:ilvl="2" w:tplc="20000005" w:tentative="1">
+      <w:start w:val="1"/>
+      <w:numFmt w:val="bullet"/>
+      <w:lvlText w:val=""/>
+      <w:lvlJc w:val="left"/>
+      <w:pPr>
+        <w:ind w:left="2520" w:hanging="360"/>
+      </w:pPr>
+      <w:rPr>
+        <w:rFonts w:ascii="Wingdings" w:hAnsi="Wingdings" w:hint="default"/>
+      </w:rPr>
+    </w:lvl>
+    <w:lvl w:ilvl="3" w:tplc="20000001" w:tentative="1">
+      <w:start w:val="1"/>
+      <w:numFmt w:val="bullet"/>
+      <w:lvlText w:val=""/>
+      <w:lvlJc w:val="left"/>
+      <w:pPr>
+        <w:ind w:left="3240" w:hanging="360"/>
+      </w:pPr>
+      <w:rPr>
+        <w:rFonts w:ascii="Symbol" w:hAnsi="Symbol" w:hint="default"/>
+      </w:rPr>
+    </w:lvl>
+    <w:lvl w:ilvl="4" w:tplc="20000003" w:tentative="1">
+      <w:start w:val="1"/>
+      <w:numFmt w:val="bullet"/>
+      <w:lvlText w:val="o"/>
+      <w:lvlJc w:val="left"/>
+      <w:pPr>
+        <w:ind w:left="3960" w:hanging="360"/>
+      </w:pPr>
+      <w:rPr>
+        <w:rFonts w:ascii="Courier New" w:hAnsi="Courier New" w:cs="Courier New" w:hint="default"/>
+      </w:rPr>
+    </w:lvl>
+    <w:lvl w:ilvl="5" w:tplc="20000005" w:tentative="1">
+      <w:start w:val="1"/>
+      <w:numFmt w:val="bullet"/>
+      <w:lvlText w:val=""/>
+      <w:lvlJc w:val="left"/>
+      <w:pPr>
+        <w:ind w:left="4680" w:hanging="360"/>
+      </w:pPr>
+      <w:rPr>
+        <w:rFonts w:ascii="Wingdings" w:hAnsi="Wingdings" w:hint="default"/>
+      </w:rPr>
+    </w:lvl>
+    <w:lvl w:ilvl="6" w:tplc="20000001" w:tentative="1">
+      <w:start w:val="1"/>
+      <w:numFmt w:val="bullet"/>
+      <w:lvlText w:val=""/>
+      <w:lvlJc w:val="left"/>
+      <w:pPr>
+        <w:ind w:left="5400" w:hanging="360"/>
+      </w:pPr>
+      <w:rPr>
+        <w:rFonts w:ascii="Symbol" w:hAnsi="Symbol" w:hint="default"/>
+      </w:rPr>
+    </w:lvl>
+    <w:lvl w:ilvl="7" w:tplc="20000003" w:tentative="1">
+      <w:start w:val="1"/>
+      <w:numFmt w:val="bullet"/>
+      <w:lvlText w:val="o"/>
+      <w:lvlJc w:val="left"/>
+      <w:pPr>
+        <w:ind w:left="6120" w:hanging="360"/>
+      </w:pPr>
+      <w:rPr>
+        <w:rFonts w:ascii="Courier New" w:hAnsi="Courier New" w:cs="Courier New" w:hint="default"/>
+      </w:rPr>
+    </w:lvl>
+    <w:lvl w:ilvl="8" w:tplc="20000005" w:tentative="1">
+      <w:start w:val="1"/>
+      <w:numFmt w:val="bullet"/>
+      <w:lvlText w:val=""/>
+      <w:lvlJc w:val="left"/>
+      <w:pPr>
+        <w:ind w:left="6840" w:hanging="360"/>
+      </w:pPr>
+      <w:rPr>
+        <w:rFonts w:ascii="Wingdings" w:hAnsi="Wingdings" w:hint="default"/>
+      </w:rPr>
+    </w:lvl>
+  </w:abstractNum>
+  <w:abstractNum w:abstractNumId="5" w15:restartNumberingAfterBreak="0">
     <w:nsid w:val="05A958A5"/>
     <w:multiLevelType w:val="hybridMultilevel"/>
     <w:tmpl w:val="0B3A0FF4"/>
@@ -12682,7 +14816,209 @@
       </w:rPr>
     </w:lvl>
   </w:abstractNum>
-  <w:abstractNum w:abstractNumId="4" w15:restartNumberingAfterBreak="0">
+  <w:abstractNum w:abstractNumId="6" w15:restartNumberingAfterBreak="0">
+    <w:nsid w:val="06A3441C"/>
+    <w:multiLevelType w:val="hybridMultilevel"/>
+    <w:tmpl w:val="5C627154"/>
+    <w:lvl w:ilvl="0" w:tplc="20000001">
+      <w:start w:val="1"/>
+      <w:numFmt w:val="bullet"/>
+      <w:lvlText w:val=""/>
+      <w:lvlJc w:val="left"/>
+      <w:pPr>
+        <w:ind w:left="720" w:hanging="360"/>
+      </w:pPr>
+      <w:rPr>
+        <w:rFonts w:ascii="Symbol" w:hAnsi="Symbol" w:hint="default"/>
+      </w:rPr>
+    </w:lvl>
+    <w:lvl w:ilvl="1" w:tplc="20000003" w:tentative="1">
+      <w:start w:val="1"/>
+      <w:numFmt w:val="bullet"/>
+      <w:lvlText w:val="o"/>
+      <w:lvlJc w:val="left"/>
+      <w:pPr>
+        <w:ind w:left="1440" w:hanging="360"/>
+      </w:pPr>
+      <w:rPr>
+        <w:rFonts w:ascii="Courier New" w:hAnsi="Courier New" w:cs="Courier New" w:hint="default"/>
+      </w:rPr>
+    </w:lvl>
+    <w:lvl w:ilvl="2" w:tplc="20000005" w:tentative="1">
+      <w:start w:val="1"/>
+      <w:numFmt w:val="bullet"/>
+      <w:lvlText w:val=""/>
+      <w:lvlJc w:val="left"/>
+      <w:pPr>
+        <w:ind w:left="2160" w:hanging="360"/>
+      </w:pPr>
+      <w:rPr>
+        <w:rFonts w:ascii="Wingdings" w:hAnsi="Wingdings" w:hint="default"/>
+      </w:rPr>
+    </w:lvl>
+    <w:lvl w:ilvl="3" w:tplc="20000001" w:tentative="1">
+      <w:start w:val="1"/>
+      <w:numFmt w:val="bullet"/>
+      <w:lvlText w:val=""/>
+      <w:lvlJc w:val="left"/>
+      <w:pPr>
+        <w:ind w:left="2880" w:hanging="360"/>
+      </w:pPr>
+      <w:rPr>
+        <w:rFonts w:ascii="Symbol" w:hAnsi="Symbol" w:hint="default"/>
+      </w:rPr>
+    </w:lvl>
+    <w:lvl w:ilvl="4" w:tplc="20000003" w:tentative="1">
+      <w:start w:val="1"/>
+      <w:numFmt w:val="bullet"/>
+      <w:lvlText w:val="o"/>
+      <w:lvlJc w:val="left"/>
+      <w:pPr>
+        <w:ind w:left="3600" w:hanging="360"/>
+      </w:pPr>
+      <w:rPr>
+        <w:rFonts w:ascii="Courier New" w:hAnsi="Courier New" w:cs="Courier New" w:hint="default"/>
+      </w:rPr>
+    </w:lvl>
+    <w:lvl w:ilvl="5" w:tplc="20000005" w:tentative="1">
+      <w:start w:val="1"/>
+      <w:numFmt w:val="bullet"/>
+      <w:lvlText w:val=""/>
+      <w:lvlJc w:val="left"/>
+      <w:pPr>
+        <w:ind w:left="4320" w:hanging="360"/>
+      </w:pPr>
+      <w:rPr>
+        <w:rFonts w:ascii="Wingdings" w:hAnsi="Wingdings" w:hint="default"/>
+      </w:rPr>
+    </w:lvl>
+    <w:lvl w:ilvl="6" w:tplc="20000001" w:tentative="1">
+      <w:start w:val="1"/>
+      <w:numFmt w:val="bullet"/>
+      <w:lvlText w:val=""/>
+      <w:lvlJc w:val="left"/>
+      <w:pPr>
+        <w:ind w:left="5040" w:hanging="360"/>
+      </w:pPr>
+      <w:rPr>
+        <w:rFonts w:ascii="Symbol" w:hAnsi="Symbol" w:hint="default"/>
+      </w:rPr>
+    </w:lvl>
+    <w:lvl w:ilvl="7" w:tplc="20000003" w:tentative="1">
+      <w:start w:val="1"/>
+      <w:numFmt w:val="bullet"/>
+      <w:lvlText w:val="o"/>
+      <w:lvlJc w:val="left"/>
+      <w:pPr>
+        <w:ind w:left="5760" w:hanging="360"/>
+      </w:pPr>
+      <w:rPr>
+        <w:rFonts w:ascii="Courier New" w:hAnsi="Courier New" w:cs="Courier New" w:hint="default"/>
+      </w:rPr>
+    </w:lvl>
+    <w:lvl w:ilvl="8" w:tplc="20000005" w:tentative="1">
+      <w:start w:val="1"/>
+      <w:numFmt w:val="bullet"/>
+      <w:lvlText w:val=""/>
+      <w:lvlJc w:val="left"/>
+      <w:pPr>
+        <w:ind w:left="6480" w:hanging="360"/>
+      </w:pPr>
+      <w:rPr>
+        <w:rFonts w:ascii="Wingdings" w:hAnsi="Wingdings" w:hint="default"/>
+      </w:rPr>
+    </w:lvl>
+  </w:abstractNum>
+  <w:abstractNum w:abstractNumId="7" w15:restartNumberingAfterBreak="0">
+    <w:nsid w:val="07BB4889"/>
+    <w:multiLevelType w:val="hybridMultilevel"/>
+    <w:tmpl w:val="3216CF66"/>
+    <w:lvl w:ilvl="0" w:tplc="FFFFFFFF">
+      <w:start w:val="1"/>
+      <w:numFmt w:val="decimal"/>
+      <w:lvlText w:val="%1."/>
+      <w:lvlJc w:val="left"/>
+      <w:pPr>
+        <w:ind w:left="720" w:hanging="360"/>
+      </w:pPr>
+    </w:lvl>
+    <w:lvl w:ilvl="1" w:tplc="20000001">
+      <w:start w:val="1"/>
+      <w:numFmt w:val="bullet"/>
+      <w:lvlText w:val=""/>
+      <w:lvlJc w:val="left"/>
+      <w:pPr>
+        <w:ind w:left="720" w:hanging="360"/>
+      </w:pPr>
+      <w:rPr>
+        <w:rFonts w:ascii="Symbol" w:hAnsi="Symbol" w:hint="default"/>
+      </w:rPr>
+    </w:lvl>
+    <w:lvl w:ilvl="2" w:tplc="FFFFFFFF">
+      <w:start w:val="1"/>
+      <w:numFmt w:val="lowerRoman"/>
+      <w:lvlText w:val="%3."/>
+      <w:lvlJc w:val="right"/>
+      <w:pPr>
+        <w:ind w:left="2160" w:hanging="180"/>
+      </w:pPr>
+    </w:lvl>
+    <w:lvl w:ilvl="3" w:tplc="FFFFFFFF" w:tentative="1">
+      <w:start w:val="1"/>
+      <w:numFmt w:val="decimal"/>
+      <w:lvlText w:val="%4."/>
+      <w:lvlJc w:val="left"/>
+      <w:pPr>
+        <w:ind w:left="2880" w:hanging="360"/>
+      </w:pPr>
+    </w:lvl>
+    <w:lvl w:ilvl="4" w:tplc="FFFFFFFF" w:tentative="1">
+      <w:start w:val="1"/>
+      <w:numFmt w:val="lowerLetter"/>
+      <w:lvlText w:val="%5."/>
+      <w:lvlJc w:val="left"/>
+      <w:pPr>
+        <w:ind w:left="3600" w:hanging="360"/>
+      </w:pPr>
+    </w:lvl>
+    <w:lvl w:ilvl="5" w:tplc="FFFFFFFF" w:tentative="1">
+      <w:start w:val="1"/>
+      <w:numFmt w:val="lowerRoman"/>
+      <w:lvlText w:val="%6."/>
+      <w:lvlJc w:val="right"/>
+      <w:pPr>
+        <w:ind w:left="4320" w:hanging="180"/>
+      </w:pPr>
+    </w:lvl>
+    <w:lvl w:ilvl="6" w:tplc="FFFFFFFF" w:tentative="1">
+      <w:start w:val="1"/>
+      <w:numFmt w:val="decimal"/>
+      <w:lvlText w:val="%7."/>
+      <w:lvlJc w:val="left"/>
+      <w:pPr>
+        <w:ind w:left="5040" w:hanging="360"/>
+      </w:pPr>
+    </w:lvl>
+    <w:lvl w:ilvl="7" w:tplc="FFFFFFFF" w:tentative="1">
+      <w:start w:val="1"/>
+      <w:numFmt w:val="lowerLetter"/>
+      <w:lvlText w:val="%8."/>
+      <w:lvlJc w:val="left"/>
+      <w:pPr>
+        <w:ind w:left="5760" w:hanging="360"/>
+      </w:pPr>
+    </w:lvl>
+    <w:lvl w:ilvl="8" w:tplc="FFFFFFFF" w:tentative="1">
+      <w:start w:val="1"/>
+      <w:numFmt w:val="lowerRoman"/>
+      <w:lvlText w:val="%9."/>
+      <w:lvlJc w:val="right"/>
+      <w:pPr>
+        <w:ind w:left="6480" w:hanging="180"/>
+      </w:pPr>
+    </w:lvl>
+  </w:abstractNum>
+  <w:abstractNum w:abstractNumId="8" w15:restartNumberingAfterBreak="0">
     <w:nsid w:val="08734832"/>
     <w:multiLevelType w:val="hybridMultilevel"/>
     <w:tmpl w:val="EFA08726"/>
@@ -12795,7 +15131,7 @@
       </w:rPr>
     </w:lvl>
   </w:abstractNum>
-  <w:abstractNum w:abstractNumId="5" w15:restartNumberingAfterBreak="0">
+  <w:abstractNum w:abstractNumId="9" w15:restartNumberingAfterBreak="0">
     <w:nsid w:val="0C94318B"/>
     <w:multiLevelType w:val="hybridMultilevel"/>
     <w:tmpl w:val="9B267496"/>
@@ -12908,7 +15244,7 @@
       </w:rPr>
     </w:lvl>
   </w:abstractNum>
-  <w:abstractNum w:abstractNumId="6" w15:restartNumberingAfterBreak="0">
+  <w:abstractNum w:abstractNumId="10" w15:restartNumberingAfterBreak="0">
     <w:nsid w:val="0D5A7820"/>
     <w:multiLevelType w:val="hybridMultilevel"/>
     <w:tmpl w:val="914ECEF2"/>
@@ -13021,7 +15357,120 @@
       </w:rPr>
     </w:lvl>
   </w:abstractNum>
-  <w:abstractNum w:abstractNumId="7" w15:restartNumberingAfterBreak="0">
+  <w:abstractNum w:abstractNumId="11" w15:restartNumberingAfterBreak="0">
+    <w:nsid w:val="0EF62AC3"/>
+    <w:multiLevelType w:val="hybridMultilevel"/>
+    <w:tmpl w:val="45869260"/>
+    <w:lvl w:ilvl="0" w:tplc="20000001">
+      <w:start w:val="1"/>
+      <w:numFmt w:val="bullet"/>
+      <w:lvlText w:val=""/>
+      <w:lvlJc w:val="left"/>
+      <w:pPr>
+        <w:ind w:left="720" w:hanging="360"/>
+      </w:pPr>
+      <w:rPr>
+        <w:rFonts w:ascii="Symbol" w:hAnsi="Symbol" w:hint="default"/>
+      </w:rPr>
+    </w:lvl>
+    <w:lvl w:ilvl="1" w:tplc="20000003" w:tentative="1">
+      <w:start w:val="1"/>
+      <w:numFmt w:val="bullet"/>
+      <w:lvlText w:val="o"/>
+      <w:lvlJc w:val="left"/>
+      <w:pPr>
+        <w:ind w:left="1440" w:hanging="360"/>
+      </w:pPr>
+      <w:rPr>
+        <w:rFonts w:ascii="Courier New" w:hAnsi="Courier New" w:cs="Courier New" w:hint="default"/>
+      </w:rPr>
+    </w:lvl>
+    <w:lvl w:ilvl="2" w:tplc="20000005" w:tentative="1">
+      <w:start w:val="1"/>
+      <w:numFmt w:val="bullet"/>
+      <w:lvlText w:val=""/>
+      <w:lvlJc w:val="left"/>
+      <w:pPr>
+        <w:ind w:left="2160" w:hanging="360"/>
+      </w:pPr>
+      <w:rPr>
+        <w:rFonts w:ascii="Wingdings" w:hAnsi="Wingdings" w:hint="default"/>
+      </w:rPr>
+    </w:lvl>
+    <w:lvl w:ilvl="3" w:tplc="20000001" w:tentative="1">
+      <w:start w:val="1"/>
+      <w:numFmt w:val="bullet"/>
+      <w:lvlText w:val=""/>
+      <w:lvlJc w:val="left"/>
+      <w:pPr>
+        <w:ind w:left="2880" w:hanging="360"/>
+      </w:pPr>
+      <w:rPr>
+        <w:rFonts w:ascii="Symbol" w:hAnsi="Symbol" w:hint="default"/>
+      </w:rPr>
+    </w:lvl>
+    <w:lvl w:ilvl="4" w:tplc="20000003" w:tentative="1">
+      <w:start w:val="1"/>
+      <w:numFmt w:val="bullet"/>
+      <w:lvlText w:val="o"/>
+      <w:lvlJc w:val="left"/>
+      <w:pPr>
+        <w:ind w:left="3600" w:hanging="360"/>
+      </w:pPr>
+      <w:rPr>
+        <w:rFonts w:ascii="Courier New" w:hAnsi="Courier New" w:cs="Courier New" w:hint="default"/>
+      </w:rPr>
+    </w:lvl>
+    <w:lvl w:ilvl="5" w:tplc="20000005" w:tentative="1">
+      <w:start w:val="1"/>
+      <w:numFmt w:val="bullet"/>
+      <w:lvlText w:val=""/>
+      <w:lvlJc w:val="left"/>
+      <w:pPr>
+        <w:ind w:left="4320" w:hanging="360"/>
+      </w:pPr>
+      <w:rPr>
+        <w:rFonts w:ascii="Wingdings" w:hAnsi="Wingdings" w:hint="default"/>
+      </w:rPr>
+    </w:lvl>
+    <w:lvl w:ilvl="6" w:tplc="20000001" w:tentative="1">
+      <w:start w:val="1"/>
+      <w:numFmt w:val="bullet"/>
+      <w:lvlText w:val=""/>
+      <w:lvlJc w:val="left"/>
+      <w:pPr>
+        <w:ind w:left="5040" w:hanging="360"/>
+      </w:pPr>
+      <w:rPr>
+        <w:rFonts w:ascii="Symbol" w:hAnsi="Symbol" w:hint="default"/>
+      </w:rPr>
+    </w:lvl>
+    <w:lvl w:ilvl="7" w:tplc="20000003" w:tentative="1">
+      <w:start w:val="1"/>
+      <w:numFmt w:val="bullet"/>
+      <w:lvlText w:val="o"/>
+      <w:lvlJc w:val="left"/>
+      <w:pPr>
+        <w:ind w:left="5760" w:hanging="360"/>
+      </w:pPr>
+      <w:rPr>
+        <w:rFonts w:ascii="Courier New" w:hAnsi="Courier New" w:cs="Courier New" w:hint="default"/>
+      </w:rPr>
+    </w:lvl>
+    <w:lvl w:ilvl="8" w:tplc="20000005" w:tentative="1">
+      <w:start w:val="1"/>
+      <w:numFmt w:val="bullet"/>
+      <w:lvlText w:val=""/>
+      <w:lvlJc w:val="left"/>
+      <w:pPr>
+        <w:ind w:left="6480" w:hanging="360"/>
+      </w:pPr>
+      <w:rPr>
+        <w:rFonts w:ascii="Wingdings" w:hAnsi="Wingdings" w:hint="default"/>
+      </w:rPr>
+    </w:lvl>
+  </w:abstractNum>
+  <w:abstractNum w:abstractNumId="12" w15:restartNumberingAfterBreak="0">
     <w:nsid w:val="0F0F673D"/>
     <w:multiLevelType w:val="hybridMultilevel"/>
     <w:tmpl w:val="C3B6985A"/>
@@ -13134,7 +15583,7 @@
       </w:rPr>
     </w:lvl>
   </w:abstractNum>
-  <w:abstractNum w:abstractNumId="8" w15:restartNumberingAfterBreak="0">
+  <w:abstractNum w:abstractNumId="13" w15:restartNumberingAfterBreak="0">
     <w:nsid w:val="13902810"/>
     <w:multiLevelType w:val="hybridMultilevel"/>
     <w:tmpl w:val="25300474"/>
@@ -13220,7 +15669,7 @@
       </w:pPr>
     </w:lvl>
   </w:abstractNum>
-  <w:abstractNum w:abstractNumId="9" w15:restartNumberingAfterBreak="0">
+  <w:abstractNum w:abstractNumId="14" w15:restartNumberingAfterBreak="0">
     <w:nsid w:val="13E0232A"/>
     <w:multiLevelType w:val="hybridMultilevel"/>
     <w:tmpl w:val="18804C0E"/>
@@ -13333,7 +15782,7 @@
       </w:rPr>
     </w:lvl>
   </w:abstractNum>
-  <w:abstractNum w:abstractNumId="10" w15:restartNumberingAfterBreak="0">
+  <w:abstractNum w:abstractNumId="15" w15:restartNumberingAfterBreak="0">
     <w:nsid w:val="14C507BB"/>
     <w:multiLevelType w:val="multilevel"/>
     <w:tmpl w:val="8B12955E"/>
@@ -13450,7 +15899,7 @@
       </w:pPr>
     </w:lvl>
   </w:abstractNum>
-  <w:abstractNum w:abstractNumId="11" w15:restartNumberingAfterBreak="0">
+  <w:abstractNum w:abstractNumId="16" w15:restartNumberingAfterBreak="0">
     <w:nsid w:val="1BC453DB"/>
     <w:multiLevelType w:val="hybridMultilevel"/>
     <w:tmpl w:val="72CEED1C"/>
@@ -13563,7 +16012,7 @@
       </w:rPr>
     </w:lvl>
   </w:abstractNum>
-  <w:abstractNum w:abstractNumId="12" w15:restartNumberingAfterBreak="0">
+  <w:abstractNum w:abstractNumId="17" w15:restartNumberingAfterBreak="0">
     <w:nsid w:val="1C6A33D9"/>
     <w:multiLevelType w:val="hybridMultilevel"/>
     <w:tmpl w:val="6F80DAAE"/>
@@ -13676,7 +16125,120 @@
       </w:rPr>
     </w:lvl>
   </w:abstractNum>
-  <w:abstractNum w:abstractNumId="13" w15:restartNumberingAfterBreak="0">
+  <w:abstractNum w:abstractNumId="18" w15:restartNumberingAfterBreak="0">
+    <w:nsid w:val="1C6A4BEA"/>
+    <w:multiLevelType w:val="hybridMultilevel"/>
+    <w:tmpl w:val="1034DE98"/>
+    <w:lvl w:ilvl="0" w:tplc="20000001">
+      <w:start w:val="1"/>
+      <w:numFmt w:val="bullet"/>
+      <w:lvlText w:val=""/>
+      <w:lvlJc w:val="left"/>
+      <w:pPr>
+        <w:ind w:left="1080" w:hanging="360"/>
+      </w:pPr>
+      <w:rPr>
+        <w:rFonts w:ascii="Symbol" w:hAnsi="Symbol" w:hint="default"/>
+      </w:rPr>
+    </w:lvl>
+    <w:lvl w:ilvl="1" w:tplc="20000003" w:tentative="1">
+      <w:start w:val="1"/>
+      <w:numFmt w:val="bullet"/>
+      <w:lvlText w:val="o"/>
+      <w:lvlJc w:val="left"/>
+      <w:pPr>
+        <w:ind w:left="1800" w:hanging="360"/>
+      </w:pPr>
+      <w:rPr>
+        <w:rFonts w:ascii="Courier New" w:hAnsi="Courier New" w:cs="Courier New" w:hint="default"/>
+      </w:rPr>
+    </w:lvl>
+    <w:lvl w:ilvl="2" w:tplc="20000005" w:tentative="1">
+      <w:start w:val="1"/>
+      <w:numFmt w:val="bullet"/>
+      <w:lvlText w:val=""/>
+      <w:lvlJc w:val="left"/>
+      <w:pPr>
+        <w:ind w:left="2520" w:hanging="360"/>
+      </w:pPr>
+      <w:rPr>
+        <w:rFonts w:ascii="Wingdings" w:hAnsi="Wingdings" w:hint="default"/>
+      </w:rPr>
+    </w:lvl>
+    <w:lvl w:ilvl="3" w:tplc="20000001" w:tentative="1">
+      <w:start w:val="1"/>
+      <w:numFmt w:val="bullet"/>
+      <w:lvlText w:val=""/>
+      <w:lvlJc w:val="left"/>
+      <w:pPr>
+        <w:ind w:left="3240" w:hanging="360"/>
+      </w:pPr>
+      <w:rPr>
+        <w:rFonts w:ascii="Symbol" w:hAnsi="Symbol" w:hint="default"/>
+      </w:rPr>
+    </w:lvl>
+    <w:lvl w:ilvl="4" w:tplc="20000003" w:tentative="1">
+      <w:start w:val="1"/>
+      <w:numFmt w:val="bullet"/>
+      <w:lvlText w:val="o"/>
+      <w:lvlJc w:val="left"/>
+      <w:pPr>
+        <w:ind w:left="3960" w:hanging="360"/>
+      </w:pPr>
+      <w:rPr>
+        <w:rFonts w:ascii="Courier New" w:hAnsi="Courier New" w:cs="Courier New" w:hint="default"/>
+      </w:rPr>
+    </w:lvl>
+    <w:lvl w:ilvl="5" w:tplc="20000005" w:tentative="1">
+      <w:start w:val="1"/>
+      <w:numFmt w:val="bullet"/>
+      <w:lvlText w:val=""/>
+      <w:lvlJc w:val="left"/>
+      <w:pPr>
+        <w:ind w:left="4680" w:hanging="360"/>
+      </w:pPr>
+      <w:rPr>
+        <w:rFonts w:ascii="Wingdings" w:hAnsi="Wingdings" w:hint="default"/>
+      </w:rPr>
+    </w:lvl>
+    <w:lvl w:ilvl="6" w:tplc="20000001" w:tentative="1">
+      <w:start w:val="1"/>
+      <w:numFmt w:val="bullet"/>
+      <w:lvlText w:val=""/>
+      <w:lvlJc w:val="left"/>
+      <w:pPr>
+        <w:ind w:left="5400" w:hanging="360"/>
+      </w:pPr>
+      <w:rPr>
+        <w:rFonts w:ascii="Symbol" w:hAnsi="Symbol" w:hint="default"/>
+      </w:rPr>
+    </w:lvl>
+    <w:lvl w:ilvl="7" w:tplc="20000003" w:tentative="1">
+      <w:start w:val="1"/>
+      <w:numFmt w:val="bullet"/>
+      <w:lvlText w:val="o"/>
+      <w:lvlJc w:val="left"/>
+      <w:pPr>
+        <w:ind w:left="6120" w:hanging="360"/>
+      </w:pPr>
+      <w:rPr>
+        <w:rFonts w:ascii="Courier New" w:hAnsi="Courier New" w:cs="Courier New" w:hint="default"/>
+      </w:rPr>
+    </w:lvl>
+    <w:lvl w:ilvl="8" w:tplc="20000005" w:tentative="1">
+      <w:start w:val="1"/>
+      <w:numFmt w:val="bullet"/>
+      <w:lvlText w:val=""/>
+      <w:lvlJc w:val="left"/>
+      <w:pPr>
+        <w:ind w:left="6840" w:hanging="360"/>
+      </w:pPr>
+      <w:rPr>
+        <w:rFonts w:ascii="Wingdings" w:hAnsi="Wingdings" w:hint="default"/>
+      </w:rPr>
+    </w:lvl>
+  </w:abstractNum>
+  <w:abstractNum w:abstractNumId="19" w15:restartNumberingAfterBreak="0">
     <w:nsid w:val="1D2F3FCD"/>
     <w:multiLevelType w:val="hybridMultilevel"/>
     <w:tmpl w:val="97D0A022"/>
@@ -13789,7 +16351,120 @@
       </w:rPr>
     </w:lvl>
   </w:abstractNum>
-  <w:abstractNum w:abstractNumId="14" w15:restartNumberingAfterBreak="0">
+  <w:abstractNum w:abstractNumId="20" w15:restartNumberingAfterBreak="0">
+    <w:nsid w:val="1F2742E4"/>
+    <w:multiLevelType w:val="hybridMultilevel"/>
+    <w:tmpl w:val="D97C2D58"/>
+    <w:lvl w:ilvl="0" w:tplc="20000001">
+      <w:start w:val="1"/>
+      <w:numFmt w:val="bullet"/>
+      <w:lvlText w:val=""/>
+      <w:lvlJc w:val="left"/>
+      <w:pPr>
+        <w:ind w:left="1080" w:hanging="360"/>
+      </w:pPr>
+      <w:rPr>
+        <w:rFonts w:ascii="Symbol" w:hAnsi="Symbol" w:hint="default"/>
+      </w:rPr>
+    </w:lvl>
+    <w:lvl w:ilvl="1" w:tplc="20000003" w:tentative="1">
+      <w:start w:val="1"/>
+      <w:numFmt w:val="bullet"/>
+      <w:lvlText w:val="o"/>
+      <w:lvlJc w:val="left"/>
+      <w:pPr>
+        <w:ind w:left="1800" w:hanging="360"/>
+      </w:pPr>
+      <w:rPr>
+        <w:rFonts w:ascii="Courier New" w:hAnsi="Courier New" w:cs="Courier New" w:hint="default"/>
+      </w:rPr>
+    </w:lvl>
+    <w:lvl w:ilvl="2" w:tplc="20000005" w:tentative="1">
+      <w:start w:val="1"/>
+      <w:numFmt w:val="bullet"/>
+      <w:lvlText w:val=""/>
+      <w:lvlJc w:val="left"/>
+      <w:pPr>
+        <w:ind w:left="2520" w:hanging="360"/>
+      </w:pPr>
+      <w:rPr>
+        <w:rFonts w:ascii="Wingdings" w:hAnsi="Wingdings" w:hint="default"/>
+      </w:rPr>
+    </w:lvl>
+    <w:lvl w:ilvl="3" w:tplc="20000001" w:tentative="1">
+      <w:start w:val="1"/>
+      <w:numFmt w:val="bullet"/>
+      <w:lvlText w:val=""/>
+      <w:lvlJc w:val="left"/>
+      <w:pPr>
+        <w:ind w:left="3240" w:hanging="360"/>
+      </w:pPr>
+      <w:rPr>
+        <w:rFonts w:ascii="Symbol" w:hAnsi="Symbol" w:hint="default"/>
+      </w:rPr>
+    </w:lvl>
+    <w:lvl w:ilvl="4" w:tplc="20000003" w:tentative="1">
+      <w:start w:val="1"/>
+      <w:numFmt w:val="bullet"/>
+      <w:lvlText w:val="o"/>
+      <w:lvlJc w:val="left"/>
+      <w:pPr>
+        <w:ind w:left="3960" w:hanging="360"/>
+      </w:pPr>
+      <w:rPr>
+        <w:rFonts w:ascii="Courier New" w:hAnsi="Courier New" w:cs="Courier New" w:hint="default"/>
+      </w:rPr>
+    </w:lvl>
+    <w:lvl w:ilvl="5" w:tplc="20000005" w:tentative="1">
+      <w:start w:val="1"/>
+      <w:numFmt w:val="bullet"/>
+      <w:lvlText w:val=""/>
+      <w:lvlJc w:val="left"/>
+      <w:pPr>
+        <w:ind w:left="4680" w:hanging="360"/>
+      </w:pPr>
+      <w:rPr>
+        <w:rFonts w:ascii="Wingdings" w:hAnsi="Wingdings" w:hint="default"/>
+      </w:rPr>
+    </w:lvl>
+    <w:lvl w:ilvl="6" w:tplc="20000001" w:tentative="1">
+      <w:start w:val="1"/>
+      <w:numFmt w:val="bullet"/>
+      <w:lvlText w:val=""/>
+      <w:lvlJc w:val="left"/>
+      <w:pPr>
+        <w:ind w:left="5400" w:hanging="360"/>
+      </w:pPr>
+      <w:rPr>
+        <w:rFonts w:ascii="Symbol" w:hAnsi="Symbol" w:hint="default"/>
+      </w:rPr>
+    </w:lvl>
+    <w:lvl w:ilvl="7" w:tplc="20000003" w:tentative="1">
+      <w:start w:val="1"/>
+      <w:numFmt w:val="bullet"/>
+      <w:lvlText w:val="o"/>
+      <w:lvlJc w:val="left"/>
+      <w:pPr>
+        <w:ind w:left="6120" w:hanging="360"/>
+      </w:pPr>
+      <w:rPr>
+        <w:rFonts w:ascii="Courier New" w:hAnsi="Courier New" w:cs="Courier New" w:hint="default"/>
+      </w:rPr>
+    </w:lvl>
+    <w:lvl w:ilvl="8" w:tplc="20000005" w:tentative="1">
+      <w:start w:val="1"/>
+      <w:numFmt w:val="bullet"/>
+      <w:lvlText w:val=""/>
+      <w:lvlJc w:val="left"/>
+      <w:pPr>
+        <w:ind w:left="6840" w:hanging="360"/>
+      </w:pPr>
+      <w:rPr>
+        <w:rFonts w:ascii="Wingdings" w:hAnsi="Wingdings" w:hint="default"/>
+      </w:rPr>
+    </w:lvl>
+  </w:abstractNum>
+  <w:abstractNum w:abstractNumId="21" w15:restartNumberingAfterBreak="0">
     <w:nsid w:val="1F6A6265"/>
     <w:multiLevelType w:val="hybridMultilevel"/>
     <w:tmpl w:val="184C7C90"/>
@@ -13902,7 +16577,7 @@
       </w:rPr>
     </w:lvl>
   </w:abstractNum>
-  <w:abstractNum w:abstractNumId="15" w15:restartNumberingAfterBreak="0">
+  <w:abstractNum w:abstractNumId="22" w15:restartNumberingAfterBreak="0">
     <w:nsid w:val="22EE4676"/>
     <w:multiLevelType w:val="hybridMultilevel"/>
     <w:tmpl w:val="6AD6160E"/>
@@ -13988,7 +16663,7 @@
       </w:pPr>
     </w:lvl>
   </w:abstractNum>
-  <w:abstractNum w:abstractNumId="16" w15:restartNumberingAfterBreak="0">
+  <w:abstractNum w:abstractNumId="23" w15:restartNumberingAfterBreak="0">
     <w:nsid w:val="24476D51"/>
     <w:multiLevelType w:val="multilevel"/>
     <w:tmpl w:val="8B12955E"/>
@@ -14105,7 +16780,7 @@
       </w:pPr>
     </w:lvl>
   </w:abstractNum>
-  <w:abstractNum w:abstractNumId="17" w15:restartNumberingAfterBreak="0">
+  <w:abstractNum w:abstractNumId="24" w15:restartNumberingAfterBreak="0">
     <w:nsid w:val="27260646"/>
     <w:multiLevelType w:val="hybridMultilevel"/>
     <w:tmpl w:val="AB9AB7AA"/>
@@ -14218,7 +16893,7 @@
       </w:rPr>
     </w:lvl>
   </w:abstractNum>
-  <w:abstractNum w:abstractNumId="18" w15:restartNumberingAfterBreak="0">
+  <w:abstractNum w:abstractNumId="25" w15:restartNumberingAfterBreak="0">
     <w:nsid w:val="27D854D6"/>
     <w:multiLevelType w:val="multilevel"/>
     <w:tmpl w:val="BB0C35AE"/>
@@ -14330,7 +17005,124 @@
       </w:rPr>
     </w:lvl>
   </w:abstractNum>
-  <w:abstractNum w:abstractNumId="19" w15:restartNumberingAfterBreak="0">
+  <w:abstractNum w:abstractNumId="26" w15:restartNumberingAfterBreak="0">
+    <w:nsid w:val="294921C8"/>
+    <w:multiLevelType w:val="multilevel"/>
+    <w:tmpl w:val="4C28FBC4"/>
+    <w:lvl w:ilvl="0">
+      <w:start w:val="1"/>
+      <w:numFmt w:val="decimal"/>
+      <w:lvlText w:val="%1."/>
+      <w:lvlJc w:val="left"/>
+      <w:pPr>
+        <w:tabs>
+          <w:tab w:val="num" w:pos="720"/>
+        </w:tabs>
+        <w:ind w:left="720" w:hanging="360"/>
+      </w:pPr>
+    </w:lvl>
+    <w:lvl w:ilvl="1">
+      <w:start w:val="1"/>
+      <w:numFmt w:val="bullet"/>
+      <w:lvlText w:val="o"/>
+      <w:lvlJc w:val="left"/>
+      <w:pPr>
+        <w:tabs>
+          <w:tab w:val="num" w:pos="1440"/>
+        </w:tabs>
+        <w:ind w:left="1440" w:hanging="360"/>
+      </w:pPr>
+      <w:rPr>
+        <w:rFonts w:ascii="Courier New" w:hAnsi="Courier New" w:hint="default"/>
+        <w:sz w:val="20"/>
+      </w:rPr>
+    </w:lvl>
+    <w:lvl w:ilvl="2" w:tentative="1">
+      <w:start w:val="1"/>
+      <w:numFmt w:val="decimal"/>
+      <w:lvlText w:val="%3."/>
+      <w:lvlJc w:val="left"/>
+      <w:pPr>
+        <w:tabs>
+          <w:tab w:val="num" w:pos="2160"/>
+        </w:tabs>
+        <w:ind w:left="2160" w:hanging="360"/>
+      </w:pPr>
+    </w:lvl>
+    <w:lvl w:ilvl="3" w:tentative="1">
+      <w:start w:val="1"/>
+      <w:numFmt w:val="decimal"/>
+      <w:lvlText w:val="%4."/>
+      <w:lvlJc w:val="left"/>
+      <w:pPr>
+        <w:tabs>
+          <w:tab w:val="num" w:pos="2880"/>
+        </w:tabs>
+        <w:ind w:left="2880" w:hanging="360"/>
+      </w:pPr>
+    </w:lvl>
+    <w:lvl w:ilvl="4" w:tentative="1">
+      <w:start w:val="1"/>
+      <w:numFmt w:val="decimal"/>
+      <w:lvlText w:val="%5."/>
+      <w:lvlJc w:val="left"/>
+      <w:pPr>
+        <w:tabs>
+          <w:tab w:val="num" w:pos="3600"/>
+        </w:tabs>
+        <w:ind w:left="3600" w:hanging="360"/>
+      </w:pPr>
+    </w:lvl>
+    <w:lvl w:ilvl="5" w:tentative="1">
+      <w:start w:val="1"/>
+      <w:numFmt w:val="decimal"/>
+      <w:lvlText w:val="%6."/>
+      <w:lvlJc w:val="left"/>
+      <w:pPr>
+        <w:tabs>
+          <w:tab w:val="num" w:pos="4320"/>
+        </w:tabs>
+        <w:ind w:left="4320" w:hanging="360"/>
+      </w:pPr>
+    </w:lvl>
+    <w:lvl w:ilvl="6" w:tentative="1">
+      <w:start w:val="1"/>
+      <w:numFmt w:val="decimal"/>
+      <w:lvlText w:val="%7."/>
+      <w:lvlJc w:val="left"/>
+      <w:pPr>
+        <w:tabs>
+          <w:tab w:val="num" w:pos="5040"/>
+        </w:tabs>
+        <w:ind w:left="5040" w:hanging="360"/>
+      </w:pPr>
+    </w:lvl>
+    <w:lvl w:ilvl="7" w:tentative="1">
+      <w:start w:val="1"/>
+      <w:numFmt w:val="decimal"/>
+      <w:lvlText w:val="%8."/>
+      <w:lvlJc w:val="left"/>
+      <w:pPr>
+        <w:tabs>
+          <w:tab w:val="num" w:pos="5760"/>
+        </w:tabs>
+        <w:ind w:left="5760" w:hanging="360"/>
+      </w:pPr>
+    </w:lvl>
+    <w:lvl w:ilvl="8" w:tentative="1">
+      <w:start w:val="1"/>
+      <w:numFmt w:val="decimal"/>
+      <w:lvlText w:val="%9."/>
+      <w:lvlJc w:val="left"/>
+      <w:pPr>
+        <w:tabs>
+          <w:tab w:val="num" w:pos="6480"/>
+        </w:tabs>
+        <w:ind w:left="6480" w:hanging="360"/>
+      </w:pPr>
+    </w:lvl>
+  </w:abstractNum>
+  <w:abstractNum w:abstractNumId="27" w15:restartNumberingAfterBreak="0">
     <w:nsid w:val="2A6D52F7"/>
     <w:multiLevelType w:val="hybridMultilevel"/>
     <w:tmpl w:val="25300474"/>
@@ -14416,7 +17208,7 @@
       </w:pPr>
     </w:lvl>
   </w:abstractNum>
-  <w:abstractNum w:abstractNumId="20" w15:restartNumberingAfterBreak="0">
+  <w:abstractNum w:abstractNumId="28" w15:restartNumberingAfterBreak="0">
     <w:nsid w:val="2B6873A7"/>
     <w:multiLevelType w:val="hybridMultilevel"/>
     <w:tmpl w:val="4C604F76"/>
@@ -14502,7 +17294,120 @@
       </w:pPr>
     </w:lvl>
   </w:abstractNum>
-  <w:abstractNum w:abstractNumId="21" w15:restartNumberingAfterBreak="0">
+  <w:abstractNum w:abstractNumId="29" w15:restartNumberingAfterBreak="0">
+    <w:nsid w:val="31814DFC"/>
+    <w:multiLevelType w:val="hybridMultilevel"/>
+    <w:tmpl w:val="0E9825E8"/>
+    <w:lvl w:ilvl="0" w:tplc="20000001">
+      <w:start w:val="1"/>
+      <w:numFmt w:val="bullet"/>
+      <w:lvlText w:val=""/>
+      <w:lvlJc w:val="left"/>
+      <w:pPr>
+        <w:ind w:left="1080" w:hanging="360"/>
+      </w:pPr>
+      <w:rPr>
+        <w:rFonts w:ascii="Symbol" w:hAnsi="Symbol" w:hint="default"/>
+      </w:rPr>
+    </w:lvl>
+    <w:lvl w:ilvl="1" w:tplc="20000003" w:tentative="1">
+      <w:start w:val="1"/>
+      <w:numFmt w:val="bullet"/>
+      <w:lvlText w:val="o"/>
+      <w:lvlJc w:val="left"/>
+      <w:pPr>
+        <w:ind w:left="1800" w:hanging="360"/>
+      </w:pPr>
+      <w:rPr>
+        <w:rFonts w:ascii="Courier New" w:hAnsi="Courier New" w:cs="Courier New" w:hint="default"/>
+      </w:rPr>
+    </w:lvl>
+    <w:lvl w:ilvl="2" w:tplc="20000005" w:tentative="1">
+      <w:start w:val="1"/>
+      <w:numFmt w:val="bullet"/>
+      <w:lvlText w:val=""/>
+      <w:lvlJc w:val="left"/>
+      <w:pPr>
+        <w:ind w:left="2520" w:hanging="360"/>
+      </w:pPr>
+      <w:rPr>
+        <w:rFonts w:ascii="Wingdings" w:hAnsi="Wingdings" w:hint="default"/>
+      </w:rPr>
+    </w:lvl>
+    <w:lvl w:ilvl="3" w:tplc="20000001" w:tentative="1">
+      <w:start w:val="1"/>
+      <w:numFmt w:val="bullet"/>
+      <w:lvlText w:val=""/>
+      <w:lvlJc w:val="left"/>
+      <w:pPr>
+        <w:ind w:left="3240" w:hanging="360"/>
+      </w:pPr>
+      <w:rPr>
+        <w:rFonts w:ascii="Symbol" w:hAnsi="Symbol" w:hint="default"/>
+      </w:rPr>
+    </w:lvl>
+    <w:lvl w:ilvl="4" w:tplc="20000003" w:tentative="1">
+      <w:start w:val="1"/>
+      <w:numFmt w:val="bullet"/>
+      <w:lvlText w:val="o"/>
+      <w:lvlJc w:val="left"/>
+      <w:pPr>
+        <w:ind w:left="3960" w:hanging="360"/>
+      </w:pPr>
+      <w:rPr>
+        <w:rFonts w:ascii="Courier New" w:hAnsi="Courier New" w:cs="Courier New" w:hint="default"/>
+      </w:rPr>
+    </w:lvl>
+    <w:lvl w:ilvl="5" w:tplc="20000005" w:tentative="1">
+      <w:start w:val="1"/>
+      <w:numFmt w:val="bullet"/>
+      <w:lvlText w:val=""/>
+      <w:lvlJc w:val="left"/>
+      <w:pPr>
+        <w:ind w:left="4680" w:hanging="360"/>
+      </w:pPr>
+      <w:rPr>
+        <w:rFonts w:ascii="Wingdings" w:hAnsi="Wingdings" w:hint="default"/>
+      </w:rPr>
+    </w:lvl>
+    <w:lvl w:ilvl="6" w:tplc="20000001" w:tentative="1">
+      <w:start w:val="1"/>
+      <w:numFmt w:val="bullet"/>
+      <w:lvlText w:val=""/>
+      <w:lvlJc w:val="left"/>
+      <w:pPr>
+        <w:ind w:left="5400" w:hanging="360"/>
+      </w:pPr>
+      <w:rPr>
+        <w:rFonts w:ascii="Symbol" w:hAnsi="Symbol" w:hint="default"/>
+      </w:rPr>
+    </w:lvl>
+    <w:lvl w:ilvl="7" w:tplc="20000003" w:tentative="1">
+      <w:start w:val="1"/>
+      <w:numFmt w:val="bullet"/>
+      <w:lvlText w:val="o"/>
+      <w:lvlJc w:val="left"/>
+      <w:pPr>
+        <w:ind w:left="6120" w:hanging="360"/>
+      </w:pPr>
+      <w:rPr>
+        <w:rFonts w:ascii="Courier New" w:hAnsi="Courier New" w:cs="Courier New" w:hint="default"/>
+      </w:rPr>
+    </w:lvl>
+    <w:lvl w:ilvl="8" w:tplc="20000005" w:tentative="1">
+      <w:start w:val="1"/>
+      <w:numFmt w:val="bullet"/>
+      <w:lvlText w:val=""/>
+      <w:lvlJc w:val="left"/>
+      <w:pPr>
+        <w:ind w:left="6840" w:hanging="360"/>
+      </w:pPr>
+      <w:rPr>
+        <w:rFonts w:ascii="Wingdings" w:hAnsi="Wingdings" w:hint="default"/>
+      </w:rPr>
+    </w:lvl>
+  </w:abstractNum>
+  <w:abstractNum w:abstractNumId="30" w15:restartNumberingAfterBreak="0">
     <w:nsid w:val="36116E19"/>
     <w:multiLevelType w:val="hybridMultilevel"/>
     <w:tmpl w:val="111492DC"/>
@@ -14615,7 +17520,93 @@
       </w:rPr>
     </w:lvl>
   </w:abstractNum>
-  <w:abstractNum w:abstractNumId="22" w15:restartNumberingAfterBreak="0">
+  <w:abstractNum w:abstractNumId="31" w15:restartNumberingAfterBreak="0">
+    <w:nsid w:val="37137FD8"/>
+    <w:multiLevelType w:val="hybridMultilevel"/>
+    <w:tmpl w:val="A12EF784"/>
+    <w:lvl w:ilvl="0" w:tplc="2000000F">
+      <w:start w:val="1"/>
+      <w:numFmt w:val="decimal"/>
+      <w:lvlText w:val="%1."/>
+      <w:lvlJc w:val="left"/>
+      <w:pPr>
+        <w:ind w:left="720" w:hanging="360"/>
+      </w:pPr>
+    </w:lvl>
+    <w:lvl w:ilvl="1" w:tplc="20000019" w:tentative="1">
+      <w:start w:val="1"/>
+      <w:numFmt w:val="lowerLetter"/>
+      <w:lvlText w:val="%2."/>
+      <w:lvlJc w:val="left"/>
+      <w:pPr>
+        <w:ind w:left="1440" w:hanging="360"/>
+      </w:pPr>
+    </w:lvl>
+    <w:lvl w:ilvl="2" w:tplc="2000001B" w:tentative="1">
+      <w:start w:val="1"/>
+      <w:numFmt w:val="lowerRoman"/>
+      <w:lvlText w:val="%3."/>
+      <w:lvlJc w:val="right"/>
+      <w:pPr>
+        <w:ind w:left="2160" w:hanging="180"/>
+      </w:pPr>
+    </w:lvl>
+    <w:lvl w:ilvl="3" w:tplc="2000000F" w:tentative="1">
+      <w:start w:val="1"/>
+      <w:numFmt w:val="decimal"/>
+      <w:lvlText w:val="%4."/>
+      <w:lvlJc w:val="left"/>
+      <w:pPr>
+        <w:ind w:left="2880" w:hanging="360"/>
+      </w:pPr>
+    </w:lvl>
+    <w:lvl w:ilvl="4" w:tplc="20000019" w:tentative="1">
+      <w:start w:val="1"/>
+      <w:numFmt w:val="lowerLetter"/>
+      <w:lvlText w:val="%5."/>
+      <w:lvlJc w:val="left"/>
+      <w:pPr>
+        <w:ind w:left="3600" w:hanging="360"/>
+      </w:pPr>
+    </w:lvl>
+    <w:lvl w:ilvl="5" w:tplc="2000001B" w:tentative="1">
+      <w:start w:val="1"/>
+      <w:numFmt w:val="lowerRoman"/>
+      <w:lvlText w:val="%6."/>
+      <w:lvlJc w:val="right"/>
+      <w:pPr>
+        <w:ind w:left="4320" w:hanging="180"/>
+      </w:pPr>
+    </w:lvl>
+    <w:lvl w:ilvl="6" w:tplc="2000000F" w:tentative="1">
+      <w:start w:val="1"/>
+      <w:numFmt w:val="decimal"/>
+      <w:lvlText w:val="%7."/>
+      <w:lvlJc w:val="left"/>
+      <w:pPr>
+        <w:ind w:left="5040" w:hanging="360"/>
+      </w:pPr>
+    </w:lvl>
+    <w:lvl w:ilvl="7" w:tplc="20000019" w:tentative="1">
+      <w:start w:val="1"/>
+      <w:numFmt w:val="lowerLetter"/>
+      <w:lvlText w:val="%8."/>
+      <w:lvlJc w:val="left"/>
+      <w:pPr>
+        <w:ind w:left="5760" w:hanging="360"/>
+      </w:pPr>
+    </w:lvl>
+    <w:lvl w:ilvl="8" w:tplc="2000001B" w:tentative="1">
+      <w:start w:val="1"/>
+      <w:numFmt w:val="lowerRoman"/>
+      <w:lvlText w:val="%9."/>
+      <w:lvlJc w:val="right"/>
+      <w:pPr>
+        <w:ind w:left="6480" w:hanging="180"/>
+      </w:pPr>
+    </w:lvl>
+  </w:abstractNum>
+  <w:abstractNum w:abstractNumId="32" w15:restartNumberingAfterBreak="0">
     <w:nsid w:val="3AFA4E50"/>
     <w:multiLevelType w:val="hybridMultilevel"/>
     <w:tmpl w:val="321E0E4C"/>
@@ -14728,7 +17719,7 @@
       </w:rPr>
     </w:lvl>
   </w:abstractNum>
-  <w:abstractNum w:abstractNumId="23" w15:restartNumberingAfterBreak="0">
+  <w:abstractNum w:abstractNumId="33" w15:restartNumberingAfterBreak="0">
     <w:nsid w:val="3B450DFB"/>
     <w:multiLevelType w:val="hybridMultilevel"/>
     <w:tmpl w:val="26BA0BA6"/>
@@ -14841,7 +17832,124 @@
       </w:rPr>
     </w:lvl>
   </w:abstractNum>
-  <w:abstractNum w:abstractNumId="24" w15:restartNumberingAfterBreak="0">
+  <w:abstractNum w:abstractNumId="34" w15:restartNumberingAfterBreak="0">
+    <w:nsid w:val="3C1B1D15"/>
+    <w:multiLevelType w:val="multilevel"/>
+    <w:tmpl w:val="AFDC1C30"/>
+    <w:lvl w:ilvl="0">
+      <w:start w:val="1"/>
+      <w:numFmt w:val="decimal"/>
+      <w:lvlText w:val="%1."/>
+      <w:lvlJc w:val="left"/>
+      <w:pPr>
+        <w:tabs>
+          <w:tab w:val="num" w:pos="720"/>
+        </w:tabs>
+        <w:ind w:left="720" w:hanging="360"/>
+      </w:pPr>
+    </w:lvl>
+    <w:lvl w:ilvl="1">
+      <w:start w:val="1"/>
+      <w:numFmt w:val="bullet"/>
+      <w:lvlText w:val="o"/>
+      <w:lvlJc w:val="left"/>
+      <w:pPr>
+        <w:tabs>
+          <w:tab w:val="num" w:pos="1440"/>
+        </w:tabs>
+        <w:ind w:left="1440" w:hanging="360"/>
+      </w:pPr>
+      <w:rPr>
+        <w:rFonts w:ascii="Courier New" w:hAnsi="Courier New" w:hint="default"/>
+        <w:sz w:val="20"/>
+      </w:rPr>
+    </w:lvl>
+    <w:lvl w:ilvl="2" w:tentative="1">
+      <w:start w:val="1"/>
+      <w:numFmt w:val="decimal"/>
+      <w:lvlText w:val="%3."/>
+      <w:lvlJc w:val="left"/>
+      <w:pPr>
+        <w:tabs>
+          <w:tab w:val="num" w:pos="2160"/>
+        </w:tabs>
+        <w:ind w:left="2160" w:hanging="360"/>
+      </w:pPr>
+    </w:lvl>
+    <w:lvl w:ilvl="3" w:tentative="1">
+      <w:start w:val="1"/>
+      <w:numFmt w:val="decimal"/>
+      <w:lvlText w:val="%4."/>
+      <w:lvlJc w:val="left"/>
+      <w:pPr>
+        <w:tabs>
+          <w:tab w:val="num" w:pos="2880"/>
+        </w:tabs>
+        <w:ind w:left="2880" w:hanging="360"/>
+      </w:pPr>
+    </w:lvl>
+    <w:lvl w:ilvl="4" w:tentative="1">
+      <w:start w:val="1"/>
+      <w:numFmt w:val="decimal"/>
+      <w:lvlText w:val="%5."/>
+      <w:lvlJc w:val="left"/>
+      <w:pPr>
+        <w:tabs>
+          <w:tab w:val="num" w:pos="3600"/>
+        </w:tabs>
+        <w:ind w:left="3600" w:hanging="360"/>
+      </w:pPr>
+    </w:lvl>
+    <w:lvl w:ilvl="5" w:tentative="1">
+      <w:start w:val="1"/>
+      <w:numFmt w:val="decimal"/>
+      <w:lvlText w:val="%6."/>
+      <w:lvlJc w:val="left"/>
+      <w:pPr>
+        <w:tabs>
+          <w:tab w:val="num" w:pos="4320"/>
+        </w:tabs>
+        <w:ind w:left="4320" w:hanging="360"/>
+      </w:pPr>
+    </w:lvl>
+    <w:lvl w:ilvl="6" w:tentative="1">
+      <w:start w:val="1"/>
+      <w:numFmt w:val="decimal"/>
+      <w:lvlText w:val="%7."/>
+      <w:lvlJc w:val="left"/>
+      <w:pPr>
+        <w:tabs>
+          <w:tab w:val="num" w:pos="5040"/>
+        </w:tabs>
+        <w:ind w:left="5040" w:hanging="360"/>
+      </w:pPr>
+    </w:lvl>
+    <w:lvl w:ilvl="7" w:tentative="1">
+      <w:start w:val="1"/>
+      <w:numFmt w:val="decimal"/>
+      <w:lvlText w:val="%8."/>
+      <w:lvlJc w:val="left"/>
+      <w:pPr>
+        <w:tabs>
+          <w:tab w:val="num" w:pos="5760"/>
+        </w:tabs>
+        <w:ind w:left="5760" w:hanging="360"/>
+      </w:pPr>
+    </w:lvl>
+    <w:lvl w:ilvl="8" w:tentative="1">
+      <w:start w:val="1"/>
+      <w:numFmt w:val="decimal"/>
+      <w:lvlText w:val="%9."/>
+      <w:lvlJc w:val="left"/>
+      <w:pPr>
+        <w:tabs>
+          <w:tab w:val="num" w:pos="6480"/>
+        </w:tabs>
+        <w:ind w:left="6480" w:hanging="360"/>
+      </w:pPr>
+    </w:lvl>
+  </w:abstractNum>
+  <w:abstractNum w:abstractNumId="35" w15:restartNumberingAfterBreak="0">
     <w:nsid w:val="3C6C3A6C"/>
     <w:multiLevelType w:val="multilevel"/>
     <w:tmpl w:val="0E30CA92"/>
@@ -14958,7 +18066,7 @@
       </w:pPr>
     </w:lvl>
   </w:abstractNum>
-  <w:abstractNum w:abstractNumId="25" w15:restartNumberingAfterBreak="0">
+  <w:abstractNum w:abstractNumId="36" w15:restartNumberingAfterBreak="0">
     <w:nsid w:val="40D02719"/>
     <w:multiLevelType w:val="hybridMultilevel"/>
     <w:tmpl w:val="332EE05C"/>
@@ -15044,7 +18152,7 @@
       </w:pPr>
     </w:lvl>
   </w:abstractNum>
-  <w:abstractNum w:abstractNumId="26" w15:restartNumberingAfterBreak="0">
+  <w:abstractNum w:abstractNumId="37" w15:restartNumberingAfterBreak="0">
     <w:nsid w:val="413F4CC2"/>
     <w:multiLevelType w:val="hybridMultilevel"/>
     <w:tmpl w:val="001CADE4"/>
@@ -15157,7 +18265,7 @@
       </w:rPr>
     </w:lvl>
   </w:abstractNum>
-  <w:abstractNum w:abstractNumId="27" w15:restartNumberingAfterBreak="0">
+  <w:abstractNum w:abstractNumId="38" w15:restartNumberingAfterBreak="0">
     <w:nsid w:val="41C31BF1"/>
     <w:multiLevelType w:val="hybridMultilevel"/>
     <w:tmpl w:val="6AD6160E"/>
@@ -15243,7 +18351,7 @@
       </w:pPr>
     </w:lvl>
   </w:abstractNum>
-  <w:abstractNum w:abstractNumId="28" w15:restartNumberingAfterBreak="0">
+  <w:abstractNum w:abstractNumId="39" w15:restartNumberingAfterBreak="0">
     <w:nsid w:val="449C56C9"/>
     <w:multiLevelType w:val="hybridMultilevel"/>
     <w:tmpl w:val="5394C810"/>
@@ -15356,7 +18464,7 @@
       </w:rPr>
     </w:lvl>
   </w:abstractNum>
-  <w:abstractNum w:abstractNumId="29" w15:restartNumberingAfterBreak="0">
+  <w:abstractNum w:abstractNumId="40" w15:restartNumberingAfterBreak="0">
     <w:nsid w:val="4932517F"/>
     <w:multiLevelType w:val="hybridMultilevel"/>
     <w:tmpl w:val="852EDD3E"/>
@@ -15469,7 +18577,7 @@
       </w:rPr>
     </w:lvl>
   </w:abstractNum>
-  <w:abstractNum w:abstractNumId="30" w15:restartNumberingAfterBreak="0">
+  <w:abstractNum w:abstractNumId="41" w15:restartNumberingAfterBreak="0">
     <w:nsid w:val="4C3560D6"/>
     <w:multiLevelType w:val="hybridMultilevel"/>
     <w:tmpl w:val="62B6454A"/>
@@ -15582,7 +18690,7 @@
       </w:rPr>
     </w:lvl>
   </w:abstractNum>
-  <w:abstractNum w:abstractNumId="31" w15:restartNumberingAfterBreak="0">
+  <w:abstractNum w:abstractNumId="42" w15:restartNumberingAfterBreak="0">
     <w:nsid w:val="4F3A3782"/>
     <w:multiLevelType w:val="hybridMultilevel"/>
     <w:tmpl w:val="5054304A"/>
@@ -15668,7 +18776,7 @@
       </w:pPr>
     </w:lvl>
   </w:abstractNum>
-  <w:abstractNum w:abstractNumId="32" w15:restartNumberingAfterBreak="0">
+  <w:abstractNum w:abstractNumId="43" w15:restartNumberingAfterBreak="0">
     <w:nsid w:val="52DA2C94"/>
     <w:multiLevelType w:val="hybridMultilevel"/>
     <w:tmpl w:val="25300474"/>
@@ -15754,7 +18862,120 @@
       </w:pPr>
     </w:lvl>
   </w:abstractNum>
-  <w:abstractNum w:abstractNumId="33" w15:restartNumberingAfterBreak="0">
+  <w:abstractNum w:abstractNumId="44" w15:restartNumberingAfterBreak="0">
+    <w:nsid w:val="54F201EA"/>
+    <w:multiLevelType w:val="hybridMultilevel"/>
+    <w:tmpl w:val="4FD4CDDA"/>
+    <w:lvl w:ilvl="0" w:tplc="20000001">
+      <w:start w:val="1"/>
+      <w:numFmt w:val="bullet"/>
+      <w:lvlText w:val=""/>
+      <w:lvlJc w:val="left"/>
+      <w:pPr>
+        <w:ind w:left="1080" w:hanging="360"/>
+      </w:pPr>
+      <w:rPr>
+        <w:rFonts w:ascii="Symbol" w:hAnsi="Symbol" w:hint="default"/>
+      </w:rPr>
+    </w:lvl>
+    <w:lvl w:ilvl="1" w:tplc="20000003" w:tentative="1">
+      <w:start w:val="1"/>
+      <w:numFmt w:val="bullet"/>
+      <w:lvlText w:val="o"/>
+      <w:lvlJc w:val="left"/>
+      <w:pPr>
+        <w:ind w:left="1800" w:hanging="360"/>
+      </w:pPr>
+      <w:rPr>
+        <w:rFonts w:ascii="Courier New" w:hAnsi="Courier New" w:cs="Courier New" w:hint="default"/>
+      </w:rPr>
+    </w:lvl>
+    <w:lvl w:ilvl="2" w:tplc="20000005" w:tentative="1">
+      <w:start w:val="1"/>
+      <w:numFmt w:val="bullet"/>
+      <w:lvlText w:val=""/>
+      <w:lvlJc w:val="left"/>
+      <w:pPr>
+        <w:ind w:left="2520" w:hanging="360"/>
+      </w:pPr>
+      <w:rPr>
+        <w:rFonts w:ascii="Wingdings" w:hAnsi="Wingdings" w:hint="default"/>
+      </w:rPr>
+    </w:lvl>
+    <w:lvl w:ilvl="3" w:tplc="20000001" w:tentative="1">
+      <w:start w:val="1"/>
+      <w:numFmt w:val="bullet"/>
+      <w:lvlText w:val=""/>
+      <w:lvlJc w:val="left"/>
+      <w:pPr>
+        <w:ind w:left="3240" w:hanging="360"/>
+      </w:pPr>
+      <w:rPr>
+        <w:rFonts w:ascii="Symbol" w:hAnsi="Symbol" w:hint="default"/>
+      </w:rPr>
+    </w:lvl>
+    <w:lvl w:ilvl="4" w:tplc="20000003" w:tentative="1">
+      <w:start w:val="1"/>
+      <w:numFmt w:val="bullet"/>
+      <w:lvlText w:val="o"/>
+      <w:lvlJc w:val="left"/>
+      <w:pPr>
+        <w:ind w:left="3960" w:hanging="360"/>
+      </w:pPr>
+      <w:rPr>
+        <w:rFonts w:ascii="Courier New" w:hAnsi="Courier New" w:cs="Courier New" w:hint="default"/>
+      </w:rPr>
+    </w:lvl>
+    <w:lvl w:ilvl="5" w:tplc="20000005" w:tentative="1">
+      <w:start w:val="1"/>
+      <w:numFmt w:val="bullet"/>
+      <w:lvlText w:val=""/>
+      <w:lvlJc w:val="left"/>
+      <w:pPr>
+        <w:ind w:left="4680" w:hanging="360"/>
+      </w:pPr>
+      <w:rPr>
+        <w:rFonts w:ascii="Wingdings" w:hAnsi="Wingdings" w:hint="default"/>
+      </w:rPr>
+    </w:lvl>
+    <w:lvl w:ilvl="6" w:tplc="20000001" w:tentative="1">
+      <w:start w:val="1"/>
+      <w:numFmt w:val="bullet"/>
+      <w:lvlText w:val=""/>
+      <w:lvlJc w:val="left"/>
+      <w:pPr>
+        <w:ind w:left="5400" w:hanging="360"/>
+      </w:pPr>
+      <w:rPr>
+        <w:rFonts w:ascii="Symbol" w:hAnsi="Symbol" w:hint="default"/>
+      </w:rPr>
+    </w:lvl>
+    <w:lvl w:ilvl="7" w:tplc="20000003" w:tentative="1">
+      <w:start w:val="1"/>
+      <w:numFmt w:val="bullet"/>
+      <w:lvlText w:val="o"/>
+      <w:lvlJc w:val="left"/>
+      <w:pPr>
+        <w:ind w:left="6120" w:hanging="360"/>
+      </w:pPr>
+      <w:rPr>
+        <w:rFonts w:ascii="Courier New" w:hAnsi="Courier New" w:cs="Courier New" w:hint="default"/>
+      </w:rPr>
+    </w:lvl>
+    <w:lvl w:ilvl="8" w:tplc="20000005" w:tentative="1">
+      <w:start w:val="1"/>
+      <w:numFmt w:val="bullet"/>
+      <w:lvlText w:val=""/>
+      <w:lvlJc w:val="left"/>
+      <w:pPr>
+        <w:ind w:left="6840" w:hanging="360"/>
+      </w:pPr>
+      <w:rPr>
+        <w:rFonts w:ascii="Wingdings" w:hAnsi="Wingdings" w:hint="default"/>
+      </w:rPr>
+    </w:lvl>
+  </w:abstractNum>
+  <w:abstractNum w:abstractNumId="45" w15:restartNumberingAfterBreak="0">
     <w:nsid w:val="5A761857"/>
     <w:multiLevelType w:val="multilevel"/>
     <w:tmpl w:val="138E772A"/>
@@ -15903,7 +19124,7 @@
       </w:rPr>
     </w:lvl>
   </w:abstractNum>
-  <w:abstractNum w:abstractNumId="34" w15:restartNumberingAfterBreak="0">
+  <w:abstractNum w:abstractNumId="46" w15:restartNumberingAfterBreak="0">
     <w:nsid w:val="64C53482"/>
     <w:multiLevelType w:val="multilevel"/>
     <w:tmpl w:val="8B12955E"/>
@@ -16020,7 +19241,120 @@
       </w:pPr>
     </w:lvl>
   </w:abstractNum>
-  <w:abstractNum w:abstractNumId="35" w15:restartNumberingAfterBreak="0">
+  <w:abstractNum w:abstractNumId="47" w15:restartNumberingAfterBreak="0">
+    <w:nsid w:val="66854B8C"/>
+    <w:multiLevelType w:val="hybridMultilevel"/>
+    <w:tmpl w:val="D7FC8FB0"/>
+    <w:lvl w:ilvl="0" w:tplc="20000001">
+      <w:start w:val="1"/>
+      <w:numFmt w:val="bullet"/>
+      <w:lvlText w:val=""/>
+      <w:lvlJc w:val="left"/>
+      <w:pPr>
+        <w:ind w:left="1080" w:hanging="360"/>
+      </w:pPr>
+      <w:rPr>
+        <w:rFonts w:ascii="Symbol" w:hAnsi="Symbol" w:hint="default"/>
+      </w:rPr>
+    </w:lvl>
+    <w:lvl w:ilvl="1" w:tplc="20000003" w:tentative="1">
+      <w:start w:val="1"/>
+      <w:numFmt w:val="bullet"/>
+      <w:lvlText w:val="o"/>
+      <w:lvlJc w:val="left"/>
+      <w:pPr>
+        <w:ind w:left="1800" w:hanging="360"/>
+      </w:pPr>
+      <w:rPr>
+        <w:rFonts w:ascii="Courier New" w:hAnsi="Courier New" w:cs="Courier New" w:hint="default"/>
+      </w:rPr>
+    </w:lvl>
+    <w:lvl w:ilvl="2" w:tplc="20000005" w:tentative="1">
+      <w:start w:val="1"/>
+      <w:numFmt w:val="bullet"/>
+      <w:lvlText w:val=""/>
+      <w:lvlJc w:val="left"/>
+      <w:pPr>
+        <w:ind w:left="2520" w:hanging="360"/>
+      </w:pPr>
+      <w:rPr>
+        <w:rFonts w:ascii="Wingdings" w:hAnsi="Wingdings" w:hint="default"/>
+      </w:rPr>
+    </w:lvl>
+    <w:lvl w:ilvl="3" w:tplc="20000001" w:tentative="1">
+      <w:start w:val="1"/>
+      <w:numFmt w:val="bullet"/>
+      <w:lvlText w:val=""/>
+      <w:lvlJc w:val="left"/>
+      <w:pPr>
+        <w:ind w:left="3240" w:hanging="360"/>
+      </w:pPr>
+      <w:rPr>
+        <w:rFonts w:ascii="Symbol" w:hAnsi="Symbol" w:hint="default"/>
+      </w:rPr>
+    </w:lvl>
+    <w:lvl w:ilvl="4" w:tplc="20000003" w:tentative="1">
+      <w:start w:val="1"/>
+      <w:numFmt w:val="bullet"/>
+      <w:lvlText w:val="o"/>
+      <w:lvlJc w:val="left"/>
+      <w:pPr>
+        <w:ind w:left="3960" w:hanging="360"/>
+      </w:pPr>
+      <w:rPr>
+        <w:rFonts w:ascii="Courier New" w:hAnsi="Courier New" w:cs="Courier New" w:hint="default"/>
+      </w:rPr>
+    </w:lvl>
+    <w:lvl w:ilvl="5" w:tplc="20000005" w:tentative="1">
+      <w:start w:val="1"/>
+      <w:numFmt w:val="bullet"/>
+      <w:lvlText w:val=""/>
+      <w:lvlJc w:val="left"/>
+      <w:pPr>
+        <w:ind w:left="4680" w:hanging="360"/>
+      </w:pPr>
+      <w:rPr>
+        <w:rFonts w:ascii="Wingdings" w:hAnsi="Wingdings" w:hint="default"/>
+      </w:rPr>
+    </w:lvl>
+    <w:lvl w:ilvl="6" w:tplc="20000001" w:tentative="1">
+      <w:start w:val="1"/>
+      <w:numFmt w:val="bullet"/>
+      <w:lvlText w:val=""/>
+      <w:lvlJc w:val="left"/>
+      <w:pPr>
+        <w:ind w:left="5400" w:hanging="360"/>
+      </w:pPr>
+      <w:rPr>
+        <w:rFonts w:ascii="Symbol" w:hAnsi="Symbol" w:hint="default"/>
+      </w:rPr>
+    </w:lvl>
+    <w:lvl w:ilvl="7" w:tplc="20000003" w:tentative="1">
+      <w:start w:val="1"/>
+      <w:numFmt w:val="bullet"/>
+      <w:lvlText w:val="o"/>
+      <w:lvlJc w:val="left"/>
+      <w:pPr>
+        <w:ind w:left="6120" w:hanging="360"/>
+      </w:pPr>
+      <w:rPr>
+        <w:rFonts w:ascii="Courier New" w:hAnsi="Courier New" w:cs="Courier New" w:hint="default"/>
+      </w:rPr>
+    </w:lvl>
+    <w:lvl w:ilvl="8" w:tplc="20000005" w:tentative="1">
+      <w:start w:val="1"/>
+      <w:numFmt w:val="bullet"/>
+      <w:lvlText w:val=""/>
+      <w:lvlJc w:val="left"/>
+      <w:pPr>
+        <w:ind w:left="6840" w:hanging="360"/>
+      </w:pPr>
+      <w:rPr>
+        <w:rFonts w:ascii="Wingdings" w:hAnsi="Wingdings" w:hint="default"/>
+      </w:rPr>
+    </w:lvl>
+  </w:abstractNum>
+  <w:abstractNum w:abstractNumId="48" w15:restartNumberingAfterBreak="0">
     <w:nsid w:val="67F909BC"/>
     <w:multiLevelType w:val="hybridMultilevel"/>
     <w:tmpl w:val="EE6EADFA"/>
@@ -16133,7 +19467,120 @@
       </w:rPr>
     </w:lvl>
   </w:abstractNum>
-  <w:abstractNum w:abstractNumId="36" w15:restartNumberingAfterBreak="0">
+  <w:abstractNum w:abstractNumId="49" w15:restartNumberingAfterBreak="0">
+    <w:nsid w:val="6A7B350B"/>
+    <w:multiLevelType w:val="hybridMultilevel"/>
+    <w:tmpl w:val="663EF872"/>
+    <w:lvl w:ilvl="0" w:tplc="20000001">
+      <w:start w:val="1"/>
+      <w:numFmt w:val="bullet"/>
+      <w:lvlText w:val=""/>
+      <w:lvlJc w:val="left"/>
+      <w:pPr>
+        <w:ind w:left="720" w:hanging="360"/>
+      </w:pPr>
+      <w:rPr>
+        <w:rFonts w:ascii="Symbol" w:hAnsi="Symbol" w:hint="default"/>
+      </w:rPr>
+    </w:lvl>
+    <w:lvl w:ilvl="1" w:tplc="20000003" w:tentative="1">
+      <w:start w:val="1"/>
+      <w:numFmt w:val="bullet"/>
+      <w:lvlText w:val="o"/>
+      <w:lvlJc w:val="left"/>
+      <w:pPr>
+        <w:ind w:left="1440" w:hanging="360"/>
+      </w:pPr>
+      <w:rPr>
+        <w:rFonts w:ascii="Courier New" w:hAnsi="Courier New" w:cs="Courier New" w:hint="default"/>
+      </w:rPr>
+    </w:lvl>
+    <w:lvl w:ilvl="2" w:tplc="20000005" w:tentative="1">
+      <w:start w:val="1"/>
+      <w:numFmt w:val="bullet"/>
+      <w:lvlText w:val=""/>
+      <w:lvlJc w:val="left"/>
+      <w:pPr>
+        <w:ind w:left="2160" w:hanging="360"/>
+      </w:pPr>
+      <w:rPr>
+        <w:rFonts w:ascii="Wingdings" w:hAnsi="Wingdings" w:hint="default"/>
+      </w:rPr>
+    </w:lvl>
+    <w:lvl w:ilvl="3" w:tplc="20000001" w:tentative="1">
+      <w:start w:val="1"/>
+      <w:numFmt w:val="bullet"/>
+      <w:lvlText w:val=""/>
+      <w:lvlJc w:val="left"/>
+      <w:pPr>
+        <w:ind w:left="2880" w:hanging="360"/>
+      </w:pPr>
+      <w:rPr>
+        <w:rFonts w:ascii="Symbol" w:hAnsi="Symbol" w:hint="default"/>
+      </w:rPr>
+    </w:lvl>
+    <w:lvl w:ilvl="4" w:tplc="20000003" w:tentative="1">
+      <w:start w:val="1"/>
+      <w:numFmt w:val="bullet"/>
+      <w:lvlText w:val="o"/>
+      <w:lvlJc w:val="left"/>
+      <w:pPr>
+        <w:ind w:left="3600" w:hanging="360"/>
+      </w:pPr>
+      <w:rPr>
+        <w:rFonts w:ascii="Courier New" w:hAnsi="Courier New" w:cs="Courier New" w:hint="default"/>
+      </w:rPr>
+    </w:lvl>
+    <w:lvl w:ilvl="5" w:tplc="20000005" w:tentative="1">
+      <w:start w:val="1"/>
+      <w:numFmt w:val="bullet"/>
+      <w:lvlText w:val=""/>
+      <w:lvlJc w:val="left"/>
+      <w:pPr>
+        <w:ind w:left="4320" w:hanging="360"/>
+      </w:pPr>
+      <w:rPr>
+        <w:rFonts w:ascii="Wingdings" w:hAnsi="Wingdings" w:hint="default"/>
+      </w:rPr>
+    </w:lvl>
+    <w:lvl w:ilvl="6" w:tplc="20000001" w:tentative="1">
+      <w:start w:val="1"/>
+      <w:numFmt w:val="bullet"/>
+      <w:lvlText w:val=""/>
+      <w:lvlJc w:val="left"/>
+      <w:pPr>
+        <w:ind w:left="5040" w:hanging="360"/>
+      </w:pPr>
+      <w:rPr>
+        <w:rFonts w:ascii="Symbol" w:hAnsi="Symbol" w:hint="default"/>
+      </w:rPr>
+    </w:lvl>
+    <w:lvl w:ilvl="7" w:tplc="20000003" w:tentative="1">
+      <w:start w:val="1"/>
+      <w:numFmt w:val="bullet"/>
+      <w:lvlText w:val="o"/>
+      <w:lvlJc w:val="left"/>
+      <w:pPr>
+        <w:ind w:left="5760" w:hanging="360"/>
+      </w:pPr>
+      <w:rPr>
+        <w:rFonts w:ascii="Courier New" w:hAnsi="Courier New" w:cs="Courier New" w:hint="default"/>
+      </w:rPr>
+    </w:lvl>
+    <w:lvl w:ilvl="8" w:tplc="20000005" w:tentative="1">
+      <w:start w:val="1"/>
+      <w:numFmt w:val="bullet"/>
+      <w:lvlText w:val=""/>
+      <w:lvlJc w:val="left"/>
+      <w:pPr>
+        <w:ind w:left="6480" w:hanging="360"/>
+      </w:pPr>
+      <w:rPr>
+        <w:rFonts w:ascii="Wingdings" w:hAnsi="Wingdings" w:hint="default"/>
+      </w:rPr>
+    </w:lvl>
+  </w:abstractNum>
+  <w:abstractNum w:abstractNumId="50" w15:restartNumberingAfterBreak="0">
     <w:nsid w:val="6D1A5E6E"/>
     <w:multiLevelType w:val="hybridMultilevel"/>
     <w:tmpl w:val="D18EF14A"/>
@@ -16219,7 +19666,7 @@
       </w:pPr>
     </w:lvl>
   </w:abstractNum>
-  <w:abstractNum w:abstractNumId="37" w15:restartNumberingAfterBreak="0">
+  <w:abstractNum w:abstractNumId="51" w15:restartNumberingAfterBreak="0">
     <w:nsid w:val="6D522A64"/>
     <w:multiLevelType w:val="multilevel"/>
     <w:tmpl w:val="8B12955E"/>
@@ -16336,7 +19783,7 @@
       </w:pPr>
     </w:lvl>
   </w:abstractNum>
-  <w:abstractNum w:abstractNumId="38" w15:restartNumberingAfterBreak="0">
+  <w:abstractNum w:abstractNumId="52" w15:restartNumberingAfterBreak="0">
     <w:nsid w:val="70070C1E"/>
     <w:multiLevelType w:val="hybridMultilevel"/>
     <w:tmpl w:val="3BA0CC3A"/>
@@ -16449,7 +19896,7 @@
       </w:rPr>
     </w:lvl>
   </w:abstractNum>
-  <w:abstractNum w:abstractNumId="39" w15:restartNumberingAfterBreak="0">
+  <w:abstractNum w:abstractNumId="53" w15:restartNumberingAfterBreak="0">
     <w:nsid w:val="71D4203F"/>
     <w:multiLevelType w:val="multilevel"/>
     <w:tmpl w:val="8B12955E"/>
@@ -16566,7 +20013,93 @@
       </w:pPr>
     </w:lvl>
   </w:abstractNum>
-  <w:abstractNum w:abstractNumId="40" w15:restartNumberingAfterBreak="0">
+  <w:abstractNum w:abstractNumId="54" w15:restartNumberingAfterBreak="0">
+    <w:nsid w:val="720C0D81"/>
+    <w:multiLevelType w:val="hybridMultilevel"/>
+    <w:tmpl w:val="49CEBF54"/>
+    <w:lvl w:ilvl="0" w:tplc="FFFFFFFF">
+      <w:start w:val="1"/>
+      <w:numFmt w:val="decimal"/>
+      <w:lvlText w:val="%1."/>
+      <w:lvlJc w:val="left"/>
+      <w:pPr>
+        <w:ind w:left="720" w:hanging="360"/>
+      </w:pPr>
+    </w:lvl>
+    <w:lvl w:ilvl="1" w:tplc="FFFFFFFF">
+      <w:start w:val="1"/>
+      <w:numFmt w:val="lowerLetter"/>
+      <w:lvlText w:val="%2."/>
+      <w:lvlJc w:val="left"/>
+      <w:pPr>
+        <w:ind w:left="1440" w:hanging="360"/>
+      </w:pPr>
+    </w:lvl>
+    <w:lvl w:ilvl="2" w:tplc="FFFFFFFF" w:tentative="1">
+      <w:start w:val="1"/>
+      <w:numFmt w:val="lowerRoman"/>
+      <w:lvlText w:val="%3."/>
+      <w:lvlJc w:val="right"/>
+      <w:pPr>
+        <w:ind w:left="2160" w:hanging="180"/>
+      </w:pPr>
+    </w:lvl>
+    <w:lvl w:ilvl="3" w:tplc="FFFFFFFF" w:tentative="1">
+      <w:start w:val="1"/>
+      <w:numFmt w:val="decimal"/>
+      <w:lvlText w:val="%4."/>
+      <w:lvlJc w:val="left"/>
+      <w:pPr>
+        <w:ind w:left="2880" w:hanging="360"/>
+      </w:pPr>
+    </w:lvl>
+    <w:lvl w:ilvl="4" w:tplc="FFFFFFFF" w:tentative="1">
+      <w:start w:val="1"/>
+      <w:numFmt w:val="lowerLetter"/>
+      <w:lvlText w:val="%5."/>
+      <w:lvlJc w:val="left"/>
+      <w:pPr>
+        <w:ind w:left="3600" w:hanging="360"/>
+      </w:pPr>
+    </w:lvl>
+    <w:lvl w:ilvl="5" w:tplc="FFFFFFFF" w:tentative="1">
+      <w:start w:val="1"/>
+      <w:numFmt w:val="lowerRoman"/>
+      <w:lvlText w:val="%6."/>
+      <w:lvlJc w:val="right"/>
+      <w:pPr>
+        <w:ind w:left="4320" w:hanging="180"/>
+      </w:pPr>
+    </w:lvl>
+    <w:lvl w:ilvl="6" w:tplc="FFFFFFFF" w:tentative="1">
+      <w:start w:val="1"/>
+      <w:numFmt w:val="decimal"/>
+      <w:lvlText w:val="%7."/>
+      <w:lvlJc w:val="left"/>
+      <w:pPr>
+        <w:ind w:left="5040" w:hanging="360"/>
+      </w:pPr>
+    </w:lvl>
+    <w:lvl w:ilvl="7" w:tplc="FFFFFFFF" w:tentative="1">
+      <w:start w:val="1"/>
+      <w:numFmt w:val="lowerLetter"/>
+      <w:lvlText w:val="%8."/>
+      <w:lvlJc w:val="left"/>
+      <w:pPr>
+        <w:ind w:left="5760" w:hanging="360"/>
+      </w:pPr>
+    </w:lvl>
+    <w:lvl w:ilvl="8" w:tplc="FFFFFFFF" w:tentative="1">
+      <w:start w:val="1"/>
+      <w:numFmt w:val="lowerRoman"/>
+      <w:lvlText w:val="%9."/>
+      <w:lvlJc w:val="right"/>
+      <w:pPr>
+        <w:ind w:left="6480" w:hanging="180"/>
+      </w:pPr>
+    </w:lvl>
+  </w:abstractNum>
+  <w:abstractNum w:abstractNumId="55" w15:restartNumberingAfterBreak="0">
     <w:nsid w:val="75FB01AB"/>
     <w:multiLevelType w:val="hybridMultilevel"/>
     <w:tmpl w:val="7DDE2F8C"/>
@@ -16679,7 +20212,7 @@
       </w:rPr>
     </w:lvl>
   </w:abstractNum>
-  <w:abstractNum w:abstractNumId="41" w15:restartNumberingAfterBreak="0">
+  <w:abstractNum w:abstractNumId="56" w15:restartNumberingAfterBreak="0">
     <w:nsid w:val="7B605897"/>
     <w:multiLevelType w:val="hybridMultilevel"/>
     <w:tmpl w:val="B2D421C0"/>
@@ -16792,7 +20325,7 @@
       </w:rPr>
     </w:lvl>
   </w:abstractNum>
-  <w:abstractNum w:abstractNumId="42" w15:restartNumberingAfterBreak="0">
+  <w:abstractNum w:abstractNumId="57" w15:restartNumberingAfterBreak="0">
     <w:nsid w:val="7BD91681"/>
     <w:multiLevelType w:val="hybridMultilevel"/>
     <w:tmpl w:val="A8DC6DF0"/>
@@ -16880,7 +20413,7 @@
       </w:pPr>
     </w:lvl>
   </w:abstractNum>
-  <w:abstractNum w:abstractNumId="43" w15:restartNumberingAfterBreak="0">
+  <w:abstractNum w:abstractNumId="58" w15:restartNumberingAfterBreak="0">
     <w:nsid w:val="7BF113CD"/>
     <w:multiLevelType w:val="hybridMultilevel"/>
     <w:tmpl w:val="BB925400"/>
@@ -16993,137 +20526,387 @@
       </w:rPr>
     </w:lvl>
   </w:abstractNum>
+  <w:abstractNum w:abstractNumId="59" w15:restartNumberingAfterBreak="0">
+    <w:nsid w:val="7C800428"/>
+    <w:multiLevelType w:val="hybridMultilevel"/>
+    <w:tmpl w:val="1F6CEEB2"/>
+    <w:lvl w:ilvl="0" w:tplc="20000001">
+      <w:start w:val="1"/>
+      <w:numFmt w:val="bullet"/>
+      <w:lvlText w:val=""/>
+      <w:lvlJc w:val="left"/>
+      <w:pPr>
+        <w:ind w:left="1080" w:hanging="360"/>
+      </w:pPr>
+      <w:rPr>
+        <w:rFonts w:ascii="Symbol" w:hAnsi="Symbol" w:hint="default"/>
+      </w:rPr>
+    </w:lvl>
+    <w:lvl w:ilvl="1" w:tplc="20000003" w:tentative="1">
+      <w:start w:val="1"/>
+      <w:numFmt w:val="bullet"/>
+      <w:lvlText w:val="o"/>
+      <w:lvlJc w:val="left"/>
+      <w:pPr>
+        <w:ind w:left="1800" w:hanging="360"/>
+      </w:pPr>
+      <w:rPr>
+        <w:rFonts w:ascii="Courier New" w:hAnsi="Courier New" w:cs="Courier New" w:hint="default"/>
+      </w:rPr>
+    </w:lvl>
+    <w:lvl w:ilvl="2" w:tplc="20000005" w:tentative="1">
+      <w:start w:val="1"/>
+      <w:numFmt w:val="bullet"/>
+      <w:lvlText w:val=""/>
+      <w:lvlJc w:val="left"/>
+      <w:pPr>
+        <w:ind w:left="2520" w:hanging="360"/>
+      </w:pPr>
+      <w:rPr>
+        <w:rFonts w:ascii="Wingdings" w:hAnsi="Wingdings" w:hint="default"/>
+      </w:rPr>
+    </w:lvl>
+    <w:lvl w:ilvl="3" w:tplc="20000001" w:tentative="1">
+      <w:start w:val="1"/>
+      <w:numFmt w:val="bullet"/>
+      <w:lvlText w:val=""/>
+      <w:lvlJc w:val="left"/>
+      <w:pPr>
+        <w:ind w:left="3240" w:hanging="360"/>
+      </w:pPr>
+      <w:rPr>
+        <w:rFonts w:ascii="Symbol" w:hAnsi="Symbol" w:hint="default"/>
+      </w:rPr>
+    </w:lvl>
+    <w:lvl w:ilvl="4" w:tplc="20000003" w:tentative="1">
+      <w:start w:val="1"/>
+      <w:numFmt w:val="bullet"/>
+      <w:lvlText w:val="o"/>
+      <w:lvlJc w:val="left"/>
+      <w:pPr>
+        <w:ind w:left="3960" w:hanging="360"/>
+      </w:pPr>
+      <w:rPr>
+        <w:rFonts w:ascii="Courier New" w:hAnsi="Courier New" w:cs="Courier New" w:hint="default"/>
+      </w:rPr>
+    </w:lvl>
+    <w:lvl w:ilvl="5" w:tplc="20000005" w:tentative="1">
+      <w:start w:val="1"/>
+      <w:numFmt w:val="bullet"/>
+      <w:lvlText w:val=""/>
+      <w:lvlJc w:val="left"/>
+      <w:pPr>
+        <w:ind w:left="4680" w:hanging="360"/>
+      </w:pPr>
+      <w:rPr>
+        <w:rFonts w:ascii="Wingdings" w:hAnsi="Wingdings" w:hint="default"/>
+      </w:rPr>
+    </w:lvl>
+    <w:lvl w:ilvl="6" w:tplc="20000001" w:tentative="1">
+      <w:start w:val="1"/>
+      <w:numFmt w:val="bullet"/>
+      <w:lvlText w:val=""/>
+      <w:lvlJc w:val="left"/>
+      <w:pPr>
+        <w:ind w:left="5400" w:hanging="360"/>
+      </w:pPr>
+      <w:rPr>
+        <w:rFonts w:ascii="Symbol" w:hAnsi="Symbol" w:hint="default"/>
+      </w:rPr>
+    </w:lvl>
+    <w:lvl w:ilvl="7" w:tplc="20000003" w:tentative="1">
+      <w:start w:val="1"/>
+      <w:numFmt w:val="bullet"/>
+      <w:lvlText w:val="o"/>
+      <w:lvlJc w:val="left"/>
+      <w:pPr>
+        <w:ind w:left="6120" w:hanging="360"/>
+      </w:pPr>
+      <w:rPr>
+        <w:rFonts w:ascii="Courier New" w:hAnsi="Courier New" w:cs="Courier New" w:hint="default"/>
+      </w:rPr>
+    </w:lvl>
+    <w:lvl w:ilvl="8" w:tplc="20000005" w:tentative="1">
+      <w:start w:val="1"/>
+      <w:numFmt w:val="bullet"/>
+      <w:lvlText w:val=""/>
+      <w:lvlJc w:val="left"/>
+      <w:pPr>
+        <w:ind w:left="6840" w:hanging="360"/>
+      </w:pPr>
+      <w:rPr>
+        <w:rFonts w:ascii="Wingdings" w:hAnsi="Wingdings" w:hint="default"/>
+      </w:rPr>
+    </w:lvl>
+  </w:abstractNum>
+  <w:abstractNum w:abstractNumId="60" w15:restartNumberingAfterBreak="0">
+    <w:nsid w:val="7DF60A8E"/>
+    <w:multiLevelType w:val="hybridMultilevel"/>
+    <w:tmpl w:val="49CEBF54"/>
+    <w:lvl w:ilvl="0" w:tplc="2000000F">
+      <w:start w:val="1"/>
+      <w:numFmt w:val="decimal"/>
+      <w:lvlText w:val="%1."/>
+      <w:lvlJc w:val="left"/>
+      <w:pPr>
+        <w:ind w:left="720" w:hanging="360"/>
+      </w:pPr>
+    </w:lvl>
+    <w:lvl w:ilvl="1" w:tplc="20000019">
+      <w:start w:val="1"/>
+      <w:numFmt w:val="lowerLetter"/>
+      <w:lvlText w:val="%2."/>
+      <w:lvlJc w:val="left"/>
+      <w:pPr>
+        <w:ind w:left="1440" w:hanging="360"/>
+      </w:pPr>
+    </w:lvl>
+    <w:lvl w:ilvl="2" w:tplc="2000001B" w:tentative="1">
+      <w:start w:val="1"/>
+      <w:numFmt w:val="lowerRoman"/>
+      <w:lvlText w:val="%3."/>
+      <w:lvlJc w:val="right"/>
+      <w:pPr>
+        <w:ind w:left="2160" w:hanging="180"/>
+      </w:pPr>
+    </w:lvl>
+    <w:lvl w:ilvl="3" w:tplc="2000000F" w:tentative="1">
+      <w:start w:val="1"/>
+      <w:numFmt w:val="decimal"/>
+      <w:lvlText w:val="%4."/>
+      <w:lvlJc w:val="left"/>
+      <w:pPr>
+        <w:ind w:left="2880" w:hanging="360"/>
+      </w:pPr>
+    </w:lvl>
+    <w:lvl w:ilvl="4" w:tplc="20000019" w:tentative="1">
+      <w:start w:val="1"/>
+      <w:numFmt w:val="lowerLetter"/>
+      <w:lvlText w:val="%5."/>
+      <w:lvlJc w:val="left"/>
+      <w:pPr>
+        <w:ind w:left="3600" w:hanging="360"/>
+      </w:pPr>
+    </w:lvl>
+    <w:lvl w:ilvl="5" w:tplc="2000001B" w:tentative="1">
+      <w:start w:val="1"/>
+      <w:numFmt w:val="lowerRoman"/>
+      <w:lvlText w:val="%6."/>
+      <w:lvlJc w:val="right"/>
+      <w:pPr>
+        <w:ind w:left="4320" w:hanging="180"/>
+      </w:pPr>
+    </w:lvl>
+    <w:lvl w:ilvl="6" w:tplc="2000000F" w:tentative="1">
+      <w:start w:val="1"/>
+      <w:numFmt w:val="decimal"/>
+      <w:lvlText w:val="%7."/>
+      <w:lvlJc w:val="left"/>
+      <w:pPr>
+        <w:ind w:left="5040" w:hanging="360"/>
+      </w:pPr>
+    </w:lvl>
+    <w:lvl w:ilvl="7" w:tplc="20000019" w:tentative="1">
+      <w:start w:val="1"/>
+      <w:numFmt w:val="lowerLetter"/>
+      <w:lvlText w:val="%8."/>
+      <w:lvlJc w:val="left"/>
+      <w:pPr>
+        <w:ind w:left="5760" w:hanging="360"/>
+      </w:pPr>
+    </w:lvl>
+    <w:lvl w:ilvl="8" w:tplc="2000001B" w:tentative="1">
+      <w:start w:val="1"/>
+      <w:numFmt w:val="lowerRoman"/>
+      <w:lvlText w:val="%9."/>
+      <w:lvlJc w:val="right"/>
+      <w:pPr>
+        <w:ind w:left="6480" w:hanging="180"/>
+      </w:pPr>
+    </w:lvl>
+  </w:abstractNum>
   <w:num w:numId="1" w16cid:durableId="1032420895">
-    <w:abstractNumId w:val="29"/>
+    <w:abstractNumId w:val="40"/>
   </w:num>
   <w:num w:numId="2" w16cid:durableId="150798602">
-    <w:abstractNumId w:val="13"/>
+    <w:abstractNumId w:val="19"/>
   </w:num>
   <w:num w:numId="3" w16cid:durableId="955062628">
-    <w:abstractNumId w:val="31"/>
+    <w:abstractNumId w:val="42"/>
   </w:num>
   <w:num w:numId="4" w16cid:durableId="1945963213">
-    <w:abstractNumId w:val="42"/>
+    <w:abstractNumId w:val="57"/>
   </w:num>
   <w:num w:numId="5" w16cid:durableId="2132622534">
-    <w:abstractNumId w:val="20"/>
+    <w:abstractNumId w:val="28"/>
   </w:num>
   <w:num w:numId="6" w16cid:durableId="1731273096">
-    <w:abstractNumId w:val="7"/>
+    <w:abstractNumId w:val="12"/>
   </w:num>
   <w:num w:numId="7" w16cid:durableId="688339379">
+    <w:abstractNumId w:val="30"/>
+  </w:num>
+  <w:num w:numId="8" w16cid:durableId="2072074340">
+    <w:abstractNumId w:val="32"/>
+  </w:num>
+  <w:num w:numId="9" w16cid:durableId="1509247974">
+    <w:abstractNumId w:val="55"/>
+  </w:num>
+  <w:num w:numId="10" w16cid:durableId="1376807889">
+    <w:abstractNumId w:val="52"/>
+  </w:num>
+  <w:num w:numId="11" w16cid:durableId="1361399603">
     <w:abstractNumId w:val="21"/>
   </w:num>
-  <w:num w:numId="8" w16cid:durableId="2072074340">
-    <w:abstractNumId w:val="22"/>
+  <w:num w:numId="12" w16cid:durableId="220210214">
+    <w:abstractNumId w:val="50"/>
   </w:num>
-  <w:num w:numId="9" w16cid:durableId="1509247974">
-    <w:abstractNumId w:val="40"/>
-  </w:num>
-  <w:num w:numId="10" w16cid:durableId="1376807889">
-    <w:abstractNumId w:val="38"/>
-  </w:num>
-  <w:num w:numId="11" w16cid:durableId="1361399603">
-    <w:abstractNumId w:val="14"/>
-  </w:num>
-  <w:num w:numId="12" w16cid:durableId="220210214">
+  <w:num w:numId="13" w16cid:durableId="55014022">
     <w:abstractNumId w:val="36"/>
   </w:num>
-  <w:num w:numId="13" w16cid:durableId="55014022">
-    <w:abstractNumId w:val="25"/>
-  </w:num>
   <w:num w:numId="14" w16cid:durableId="1516385163">
-    <w:abstractNumId w:val="19"/>
+    <w:abstractNumId w:val="27"/>
   </w:num>
   <w:num w:numId="15" w16cid:durableId="1648047056">
+    <w:abstractNumId w:val="53"/>
+  </w:num>
+  <w:num w:numId="16" w16cid:durableId="1935362655">
+    <w:abstractNumId w:val="51"/>
+  </w:num>
+  <w:num w:numId="17" w16cid:durableId="72362120">
+    <w:abstractNumId w:val="23"/>
+  </w:num>
+  <w:num w:numId="18" w16cid:durableId="893394474">
+    <w:abstractNumId w:val="46"/>
+  </w:num>
+  <w:num w:numId="19" w16cid:durableId="899168626">
+    <w:abstractNumId w:val="15"/>
+  </w:num>
+  <w:num w:numId="20" w16cid:durableId="1875313420">
+    <w:abstractNumId w:val="3"/>
+  </w:num>
+  <w:num w:numId="21" w16cid:durableId="1216310490">
+    <w:abstractNumId w:val="33"/>
+  </w:num>
+  <w:num w:numId="22" w16cid:durableId="1217551177">
+    <w:abstractNumId w:val="37"/>
+  </w:num>
+  <w:num w:numId="23" w16cid:durableId="394746198">
+    <w:abstractNumId w:val="9"/>
+  </w:num>
+  <w:num w:numId="24" w16cid:durableId="1383754405">
+    <w:abstractNumId w:val="56"/>
+  </w:num>
+  <w:num w:numId="25" w16cid:durableId="1545364625">
+    <w:abstractNumId w:val="35"/>
+  </w:num>
+  <w:num w:numId="26" w16cid:durableId="918513935">
     <w:abstractNumId w:val="39"/>
   </w:num>
-  <w:num w:numId="16" w16cid:durableId="1935362655">
-    <w:abstractNumId w:val="37"/>
+  <w:num w:numId="27" w16cid:durableId="944844168">
+    <w:abstractNumId w:val="8"/>
   </w:num>
-  <w:num w:numId="17" w16cid:durableId="72362120">
+  <w:num w:numId="28" w16cid:durableId="668026918">
+    <w:abstractNumId w:val="24"/>
+  </w:num>
+  <w:num w:numId="29" w16cid:durableId="31463095">
     <w:abstractNumId w:val="16"/>
   </w:num>
-  <w:num w:numId="18" w16cid:durableId="893394474">
-    <w:abstractNumId w:val="34"/>
-  </w:num>
-  <w:num w:numId="19" w16cid:durableId="899168626">
-    <w:abstractNumId w:val="10"/>
-  </w:num>
-  <w:num w:numId="20" w16cid:durableId="1875313420">
-    <w:abstractNumId w:val="2"/>
-  </w:num>
-  <w:num w:numId="21" w16cid:durableId="1216310490">
-    <w:abstractNumId w:val="23"/>
-  </w:num>
-  <w:num w:numId="22" w16cid:durableId="1217551177">
-    <w:abstractNumId w:val="26"/>
-  </w:num>
-  <w:num w:numId="23" w16cid:durableId="394746198">
-    <w:abstractNumId w:val="5"/>
-  </w:num>
-  <w:num w:numId="24" w16cid:durableId="1383754405">
-    <w:abstractNumId w:val="41"/>
-  </w:num>
-  <w:num w:numId="25" w16cid:durableId="1545364625">
-    <w:abstractNumId w:val="24"/>
-  </w:num>
-  <w:num w:numId="26" w16cid:durableId="918513935">
-    <w:abstractNumId w:val="28"/>
-  </w:num>
-  <w:num w:numId="27" w16cid:durableId="944844168">
-    <w:abstractNumId w:val="4"/>
-  </w:num>
-  <w:num w:numId="28" w16cid:durableId="668026918">
-    <w:abstractNumId w:val="17"/>
-  </w:num>
-  <w:num w:numId="29" w16cid:durableId="31463095">
-    <w:abstractNumId w:val="11"/>
-  </w:num>
   <w:num w:numId="30" w16cid:durableId="1746226196">
-    <w:abstractNumId w:val="32"/>
+    <w:abstractNumId w:val="43"/>
   </w:num>
   <w:num w:numId="31" w16cid:durableId="547954440">
-    <w:abstractNumId w:val="8"/>
+    <w:abstractNumId w:val="13"/>
   </w:num>
   <w:num w:numId="32" w16cid:durableId="2040550288">
     <w:abstractNumId w:val="1"/>
   </w:num>
   <w:num w:numId="33" w16cid:durableId="1877816093">
-    <w:abstractNumId w:val="15"/>
+    <w:abstractNumId w:val="22"/>
   </w:num>
   <w:num w:numId="34" w16cid:durableId="878082930">
-    <w:abstractNumId w:val="27"/>
+    <w:abstractNumId w:val="38"/>
   </w:num>
   <w:num w:numId="35" w16cid:durableId="937367187">
     <w:abstractNumId w:val="0"/>
   </w:num>
   <w:num w:numId="36" w16cid:durableId="1775323518">
+    <w:abstractNumId w:val="25"/>
+  </w:num>
+  <w:num w:numId="37" w16cid:durableId="1147016610">
+    <w:abstractNumId w:val="10"/>
+  </w:num>
+  <w:num w:numId="38" w16cid:durableId="13728147">
+    <w:abstractNumId w:val="14"/>
+  </w:num>
+  <w:num w:numId="39" w16cid:durableId="281035491">
+    <w:abstractNumId w:val="41"/>
+  </w:num>
+  <w:num w:numId="40" w16cid:durableId="748041582">
+    <w:abstractNumId w:val="58"/>
+  </w:num>
+  <w:num w:numId="41" w16cid:durableId="1173448603">
+    <w:abstractNumId w:val="48"/>
+  </w:num>
+  <w:num w:numId="42" w16cid:durableId="2127196148">
+    <w:abstractNumId w:val="45"/>
+  </w:num>
+  <w:num w:numId="43" w16cid:durableId="934093202">
+    <w:abstractNumId w:val="5"/>
+  </w:num>
+  <w:num w:numId="44" w16cid:durableId="1338845557">
+    <w:abstractNumId w:val="17"/>
+  </w:num>
+  <w:num w:numId="45" w16cid:durableId="60643313">
+    <w:abstractNumId w:val="2"/>
+  </w:num>
+  <w:num w:numId="46" w16cid:durableId="2088501318">
+    <w:abstractNumId w:val="31"/>
+  </w:num>
+  <w:num w:numId="47" w16cid:durableId="366180883">
+    <w:abstractNumId w:val="26"/>
+  </w:num>
+  <w:num w:numId="48" w16cid:durableId="1739862809">
+    <w:abstractNumId w:val="11"/>
+  </w:num>
+  <w:num w:numId="49" w16cid:durableId="1992178090">
+    <w:abstractNumId w:val="49"/>
+  </w:num>
+  <w:num w:numId="50" w16cid:durableId="449784067">
+    <w:abstractNumId w:val="6"/>
+  </w:num>
+  <w:num w:numId="51" w16cid:durableId="1781945652">
+    <w:abstractNumId w:val="60"/>
+  </w:num>
+  <w:num w:numId="52" w16cid:durableId="1995136667">
+    <w:abstractNumId w:val="7"/>
+  </w:num>
+  <w:num w:numId="53" w16cid:durableId="248126394">
+    <w:abstractNumId w:val="47"/>
+  </w:num>
+  <w:num w:numId="54" w16cid:durableId="1060783845">
+    <w:abstractNumId w:val="4"/>
+  </w:num>
+  <w:num w:numId="55" w16cid:durableId="461269053">
+    <w:abstractNumId w:val="29"/>
+  </w:num>
+  <w:num w:numId="56" w16cid:durableId="1402480446">
+    <w:abstractNumId w:val="34"/>
+  </w:num>
+  <w:num w:numId="57" w16cid:durableId="702054172">
     <w:abstractNumId w:val="18"/>
   </w:num>
-  <w:num w:numId="37" w16cid:durableId="1147016610">
-    <w:abstractNumId w:val="6"/>
+  <w:num w:numId="58" w16cid:durableId="999046157">
+    <w:abstractNumId w:val="54"/>
   </w:num>
-  <w:num w:numId="38" w16cid:durableId="13728147">
-    <w:abstractNumId w:val="9"/>
+  <w:num w:numId="59" w16cid:durableId="1683699523">
+    <w:abstractNumId w:val="44"/>
   </w:num>
-  <w:num w:numId="39" w16cid:durableId="281035491">
-    <w:abstractNumId w:val="30"/>
+  <w:num w:numId="60" w16cid:durableId="644965816">
+    <w:abstractNumId w:val="20"/>
   </w:num>
-  <w:num w:numId="40" w16cid:durableId="748041582">
-    <w:abstractNumId w:val="43"/>
-  </w:num>
-  <w:num w:numId="41" w16cid:durableId="1173448603">
-    <w:abstractNumId w:val="35"/>
-  </w:num>
-  <w:num w:numId="42" w16cid:durableId="2127196148">
-    <w:abstractNumId w:val="33"/>
-  </w:num>
-  <w:num w:numId="43" w16cid:durableId="934093202">
-    <w:abstractNumId w:val="3"/>
-  </w:num>
-  <w:num w:numId="44" w16cid:durableId="1338845557">
-    <w:abstractNumId w:val="12"/>
+  <w:num w:numId="61" w16cid:durableId="1098215938">
+    <w:abstractNumId w:val="59"/>
   </w:num>
   <w:numIdMacAtCleanup w:val="11"/>
 </w:numbering>
@@ -17733,7 +21516,6 @@
   <w:style w:type="character" w:default="1" w:styleId="DefaultParagraphFont">
     <w:name w:val="Default Paragraph Font"/>
     <w:uiPriority w:val="1"/>
-    <w:semiHidden/>
     <w:unhideWhenUsed/>
   </w:style>
   <w:style w:type="table" w:default="1" w:styleId="TableNormal">
